--- a/Python.docx
+++ b/Python.docx
@@ -1,6 +1,6 @@
 
 <file path=word/document.xml><?xml version="1.0" encoding="utf-8"?>
-<w:document xmlns:wpc="http://schemas.microsoft.com/office/word/2010/wordprocessingCanvas" xmlns:cx="http://schemas.microsoft.com/office/drawing/2014/chartex" xmlns:cx1="http://schemas.microsoft.com/office/drawing/2015/9/8/chartex" xmlns:cx2="http://schemas.microsoft.com/office/drawing/2015/10/21/chartex" xmlns:cx3="http://schemas.microsoft.com/office/drawing/2016/5/9/chartex" xmlns:cx4="http://schemas.microsoft.com/office/drawing/2016/5/10/chartex" xmlns:cx5="http://schemas.microsoft.com/office/drawing/2016/5/11/chartex" xmlns:cx6="http://schemas.microsoft.com/office/drawing/2016/5/12/chartex" xmlns:cx7="http://schemas.microsoft.com/office/drawing/2016/5/13/chartex" xmlns:cx8="http://schemas.microsoft.com/office/drawing/2016/5/14/chartex" xmlns:mc="http://schemas.openxmlformats.org/markup-compatibility/2006" xmlns:aink="http://schemas.microsoft.com/office/drawing/2016/ink" xmlns:am3d="http://schemas.microsoft.com/office/drawing/2017/model3d" xmlns:o="urn:schemas-microsoft-com:office:office" xmlns:oel="http://schemas.microsoft.com/office/2019/extlst" xmlns:r="http://schemas.openxmlformats.org/officeDocument/2006/relationships" xmlns:m="http://schemas.openxmlformats.org/officeDocument/2006/math" xmlns:v="urn:schemas-microsoft-com:vml" xmlns:wp14="http://schemas.microsoft.com/office/word/2010/wordprocessingDrawing" xmlns:wp="http://schemas.openxmlformats.org/drawingml/2006/wordprocessingDrawing" xmlns:w10="urn:schemas-microsoft-com:office:word" xmlns:w="http://schemas.openxmlformats.org/wordprocessingml/2006/main" xmlns:w14="http://schemas.microsoft.com/office/word/2010/wordml" xmlns:w15="http://schemas.microsoft.com/office/word/2012/wordml" xmlns:w16cex="http://schemas.microsoft.com/office/word/2018/wordml/cex" xmlns:w16cid="http://schemas.microsoft.com/office/word/2016/wordml/cid" xmlns:w16="http://schemas.microsoft.com/office/word/2018/wordml" xmlns:w16sdtdh="http://schemas.microsoft.com/office/word/2020/wordml/sdtdatahash" xmlns:w16se="http://schemas.microsoft.com/office/word/2015/wordml/symex" xmlns:wpg="http://schemas.microsoft.com/office/word/2010/wordprocessingGroup" xmlns:wpi="http://schemas.microsoft.com/office/word/2010/wordprocessingInk" xmlns:wne="http://schemas.microsoft.com/office/word/2006/wordml" xmlns:wps="http://schemas.microsoft.com/office/word/2010/wordprocessingShape" mc:Ignorable="w14 w15 w16se w16cid w16 w16cex w16sdtdh wp14">
+<w:document xmlns:wpc="http://schemas.microsoft.com/office/word/2010/wordprocessingCanvas" xmlns:cx="http://schemas.microsoft.com/office/drawing/2014/chartex" xmlns:cx1="http://schemas.microsoft.com/office/drawing/2015/9/8/chartex" xmlns:cx2="http://schemas.microsoft.com/office/drawing/2015/10/21/chartex" xmlns:cx3="http://schemas.microsoft.com/office/drawing/2016/5/9/chartex" xmlns:cx4="http://schemas.microsoft.com/office/drawing/2016/5/10/chartex" xmlns:cx5="http://schemas.microsoft.com/office/drawing/2016/5/11/chartex" xmlns:cx6="http://schemas.microsoft.com/office/drawing/2016/5/12/chartex" xmlns:cx7="http://schemas.microsoft.com/office/drawing/2016/5/13/chartex" xmlns:cx8="http://schemas.microsoft.com/office/drawing/2016/5/14/chartex" xmlns:mc="http://schemas.openxmlformats.org/markup-compatibility/2006" xmlns:aink="http://schemas.microsoft.com/office/drawing/2016/ink" xmlns:am3d="http://schemas.microsoft.com/office/drawing/2017/model3d" xmlns:o="urn:schemas-microsoft-com:office:office" xmlns:oel="http://schemas.microsoft.com/office/2019/extlst" xmlns:r="http://schemas.openxmlformats.org/officeDocument/2006/relationships" xmlns:m="http://schemas.openxmlformats.org/officeDocument/2006/math" xmlns:v="urn:schemas-microsoft-com:vml" xmlns:wp14="http://schemas.microsoft.com/office/word/2010/wordprocessingDrawing" xmlns:wp="http://schemas.openxmlformats.org/drawingml/2006/wordprocessingDrawing" xmlns:w10="urn:schemas-microsoft-com:office:word" xmlns:w="http://schemas.openxmlformats.org/wordprocessingml/2006/main" xmlns:w14="http://schemas.microsoft.com/office/word/2010/wordml" xmlns:w15="http://schemas.microsoft.com/office/word/2012/wordml" xmlns:w16cex="http://schemas.microsoft.com/office/word/2018/wordml/cex" xmlns:w16cid="http://schemas.microsoft.com/office/word/2016/wordml/cid" xmlns:w16="http://schemas.microsoft.com/office/word/2018/wordml" xmlns:w16du="http://schemas.microsoft.com/office/word/2023/wordml/word16du" xmlns:w16sdtdh="http://schemas.microsoft.com/office/word/2020/wordml/sdtdatahash" xmlns:w16se="http://schemas.microsoft.com/office/word/2015/wordml/symex" xmlns:wpg="http://schemas.microsoft.com/office/word/2010/wordprocessingGroup" xmlns:wpi="http://schemas.microsoft.com/office/word/2010/wordprocessingInk" xmlns:wne="http://schemas.microsoft.com/office/word/2006/wordml" xmlns:wps="http://schemas.microsoft.com/office/word/2010/wordprocessingShape" mc:Ignorable="w14 w15 w16se w16cid w16 w16cex w16sdtdh w16du wp14">
   <w:body>
     <w:p>
       <w:pPr>
@@ -85,60 +85,69 @@
           <w:rPr>
             <w:rStyle w:val="Hyperlink"/>
           </w:rPr>
-          <w:t>garbage-collected</w:t>
+          <w:t>garbage-</w:t>
+        </w:r>
+        <w:proofErr w:type="spellStart"/>
+        <w:r>
+          <w:rPr>
+            <w:rStyle w:val="Hyperlink"/>
+          </w:rPr>
+          <w:t>collected</w:t>
         </w:r>
       </w:hyperlink>
       <w:r>
         <w:t>.</w:t>
       </w:r>
+      <w:proofErr w:type="spellEnd"/>
     </w:p>
     <w:p>
       <w:pPr>
         <w:pStyle w:val="pw-post-body-paragraph"/>
         <w:shd w:val="clear" w:color="auto" w:fill="FFFFFF"/>
         <w:spacing w:before="514" w:beforeAutospacing="0" w:after="0" w:afterAutospacing="0" w:line="480" w:lineRule="atLeast"/>
+      </w:pPr>
+      <w:r>
+        <w:t xml:space="preserve">Python is </w:t>
+      </w:r>
+      <w:r>
         <w:rPr>
           <w:b/>
           <w:bCs/>
         </w:rPr>
-      </w:pPr>
-      <w:r>
-        <w:t xml:space="preserve">Python is </w:t>
-      </w:r>
-      <w:r>
+        <w:t>Case Sensitive.</w:t>
+      </w:r>
+    </w:p>
+    <w:p>
+      <w:pPr>
+        <w:pStyle w:val="pw-post-body-paragraph"/>
+        <w:shd w:val="clear" w:color="auto" w:fill="FFFFFF"/>
+        <w:spacing w:before="514" w:beforeAutospacing="0" w:after="0" w:afterAutospacing="0" w:line="480" w:lineRule="atLeast"/>
         <w:rPr>
           <w:b/>
           <w:bCs/>
         </w:rPr>
-        <w:t>Case Sensitive.</w:t>
-      </w:r>
-    </w:p>
-    <w:p>
-      <w:pPr>
-        <w:pStyle w:val="pw-post-body-paragraph"/>
-        <w:shd w:val="clear" w:color="auto" w:fill="FFFFFF"/>
-        <w:spacing w:before="514" w:beforeAutospacing="0" w:after="0" w:afterAutospacing="0" w:line="480" w:lineRule="atLeast"/>
+      </w:pPr>
+      <w:r>
         <w:rPr>
           <w:b/>
           <w:bCs/>
         </w:rPr>
-      </w:pPr>
+        <w:t>Zen</w:t>
+      </w:r>
       <w:r>
         <w:rPr>
           <w:b/>
           <w:bCs/>
         </w:rPr>
-        <w:t xml:space="preserve">Zen of python – import </w:t>
-      </w:r>
-      <w:proofErr w:type="gramStart"/>
+        <w:t xml:space="preserve"> </w:t>
+      </w:r>
       <w:r>
         <w:rPr>
           <w:b/>
           <w:bCs/>
         </w:rPr>
-        <w:t>this</w:t>
-      </w:r>
-      <w:proofErr w:type="gramEnd"/>
+        <w:t>of python – import this</w:t>
+      </w:r>
     </w:p>
     <w:p>
       <w:pPr>
@@ -146,7 +155,6 @@
         <w:shd w:val="clear" w:color="auto" w:fill="FFFFFF"/>
         <w:spacing w:before="514" w:beforeAutospacing="0" w:after="0" w:afterAutospacing="0" w:line="480" w:lineRule="atLeast"/>
       </w:pPr>
-      <w:proofErr w:type="gramStart"/>
       <w:r>
         <w:rPr>
           <w:rFonts w:ascii="Roboto" w:hAnsi="Roboto"/>
@@ -154,17 +162,7 @@
           <w:szCs w:val="26"/>
           <w:shd w:val="clear" w:color="auto" w:fill="FFFFFF"/>
         </w:rPr>
-        <w:t>#!(</w:t>
-      </w:r>
-      <w:proofErr w:type="gramEnd"/>
-      <w:r>
-        <w:rPr>
-          <w:rFonts w:ascii="Roboto" w:hAnsi="Roboto"/>
-          <w:sz w:val="26"/>
-          <w:szCs w:val="26"/>
-          <w:shd w:val="clear" w:color="auto" w:fill="FFFFFF"/>
-        </w:rPr>
-        <w:t xml:space="preserve">shebang) In Python, a shebang (also known as a </w:t>
+        <w:t xml:space="preserve">#!(shebang) In Python, a shebang (also known as a </w:t>
       </w:r>
       <w:proofErr w:type="spellStart"/>
       <w:r>
@@ -319,18 +317,7 @@
           <w:sz w:val="30"/>
           <w:szCs w:val="30"/>
         </w:rPr>
-        <w:t> </w:t>
-      </w:r>
-      <w:proofErr w:type="gramStart"/>
-      <w:r>
-        <w:rPr>
-          <w:rFonts w:ascii="Georgia" w:hAnsi="Georgia"/>
-          <w:color w:val="242424"/>
-          <w:spacing w:val="-1"/>
-          <w:sz w:val="30"/>
-          <w:szCs w:val="30"/>
-        </w:rPr>
-        <w:t>or </w:t>
+        <w:t> or </w:t>
       </w:r>
       <w:r>
         <w:rPr>
@@ -356,7 +343,6 @@
         <w:t>pyo</w:t>
       </w:r>
       <w:proofErr w:type="spellEnd"/>
-      <w:proofErr w:type="gramEnd"/>
       <w:r>
         <w:rPr>
           <w:rFonts w:ascii="Georgia" w:hAnsi="Georgia"/>
@@ -374,6 +360,7 @@
         <w:shd w:val="clear" w:color="auto" w:fill="FFFFFF"/>
         <w:spacing w:before="514" w:beforeAutospacing="0" w:after="0" w:afterAutospacing="0" w:line="480" w:lineRule="atLeast"/>
         <w:rPr>
+          <w:rStyle w:val="Emphasis"/>
           <w:rFonts w:ascii="Georgia" w:hAnsi="Georgia"/>
           <w:color w:val="242424"/>
           <w:spacing w:val="-1"/>
@@ -500,7 +487,12 @@
         </w:rPr>
         <w:t>/local/bin/python3.8. </w:t>
       </w:r>
-      <w:r>
+    </w:p>
+    <w:p>
+      <w:pPr>
+        <w:pStyle w:val="pw-post-body-paragraph"/>
+        <w:shd w:val="clear" w:color="auto" w:fill="FFFFFF"/>
+        <w:spacing w:before="514" w:beforeAutospacing="0" w:after="0" w:afterAutospacing="0" w:line="480" w:lineRule="atLeast"/>
         <w:rPr>
           <w:rFonts w:ascii="Georgia" w:hAnsi="Georgia"/>
           <w:color w:val="242424"/>
@@ -508,6 +500,16 @@
           <w:sz w:val="30"/>
           <w:szCs w:val="30"/>
         </w:rPr>
+      </w:pPr>
+      <w:r>
+        <w:rPr>
+          <w:rFonts w:ascii="Georgia" w:hAnsi="Georgia"/>
+          <w:color w:val="242424"/>
+          <w:spacing w:val="-1"/>
+          <w:sz w:val="30"/>
+          <w:szCs w:val="30"/>
+        </w:rPr>
+        <w:lastRenderedPageBreak/>
         <w:t>Instead of executing the instructions on CPU, bytecode instructions are executed on a Virtual Machine.</w:t>
       </w:r>
     </w:p>
@@ -540,7 +542,6 @@
           <w:lang w:eastAsia="en-IN"/>
           <w14:ligatures w14:val="none"/>
         </w:rPr>
-        <w:lastRenderedPageBreak/>
         <w:t>What is __</w:t>
       </w:r>
       <w:proofErr w:type="spellStart"/>
@@ -571,24 +572,8 @@
           <w:lang w:eastAsia="en-IN"/>
           <w14:ligatures w14:val="none"/>
         </w:rPr>
-        <w:t>_</w:t>
-      </w:r>
-      <w:proofErr w:type="gramStart"/>
-      <w:r>
-        <w:rPr>
-          <w:rFonts w:ascii="Helvetica" w:eastAsia="Times New Roman" w:hAnsi="Helvetica" w:cs="Helvetica"/>
-          <w:b/>
-          <w:bCs/>
-          <w:color w:val="242424"/>
-          <w:kern w:val="0"/>
-          <w:sz w:val="30"/>
-          <w:szCs w:val="30"/>
-          <w:lang w:eastAsia="en-IN"/>
-          <w14:ligatures w14:val="none"/>
-        </w:rPr>
-        <w:t>_ ?</w:t>
-      </w:r>
-      <w:proofErr w:type="gramEnd"/>
+        <w:t>__ ?</w:t>
+      </w:r>
     </w:p>
     <w:p>
       <w:pPr>
@@ -616,35 +601,7 @@
           <w:lang w:eastAsia="en-IN"/>
           <w14:ligatures w14:val="none"/>
         </w:rPr>
-        <w:t xml:space="preserve">Many </w:t>
-      </w:r>
-      <w:proofErr w:type="gramStart"/>
-      <w:r>
-        <w:rPr>
-          <w:rFonts w:ascii="Georgia" w:eastAsia="Times New Roman" w:hAnsi="Georgia" w:cs="Times New Roman"/>
-          <w:color w:val="242424"/>
-          <w:spacing w:val="-1"/>
-          <w:kern w:val="0"/>
-          <w:sz w:val="30"/>
-          <w:szCs w:val="30"/>
-          <w:lang w:eastAsia="en-IN"/>
-          <w14:ligatures w14:val="none"/>
-        </w:rPr>
-        <w:t>times</w:t>
-      </w:r>
-      <w:proofErr w:type="gramEnd"/>
-      <w:r>
-        <w:rPr>
-          <w:rFonts w:ascii="Georgia" w:eastAsia="Times New Roman" w:hAnsi="Georgia" w:cs="Times New Roman"/>
-          <w:color w:val="242424"/>
-          <w:spacing w:val="-1"/>
-          <w:kern w:val="0"/>
-          <w:sz w:val="30"/>
-          <w:szCs w:val="30"/>
-          <w:lang w:eastAsia="en-IN"/>
-          <w14:ligatures w14:val="none"/>
-        </w:rPr>
-        <w:t xml:space="preserve"> in your personal project or on GitHub, you might have seen a folder named __</w:t>
+        <w:t>Many times in your personal project or on GitHub, you might have seen a folder named __</w:t>
       </w:r>
       <w:proofErr w:type="spellStart"/>
       <w:r>
@@ -1122,6 +1079,7 @@
           <w:rFonts w:ascii="Arial" w:hAnsi="Arial" w:cs="Arial"/>
           <w:color w:val="000000"/>
         </w:rPr>
+        <w:lastRenderedPageBreak/>
         <w:t>A virtual environment is (amongst other things):</w:t>
       </w:r>
     </w:p>
@@ -1144,15 +1102,7 @@
           <w:rFonts w:ascii="Arial" w:hAnsi="Arial" w:cs="Arial"/>
           <w:color w:val="000000"/>
         </w:rPr>
-        <w:t xml:space="preserve">Used to contain a specific Python interpreter and software libraries and binaries which are needed to support a project (library or application). These </w:t>
-      </w:r>
-      <w:r>
-        <w:rPr>
-          <w:rFonts w:ascii="Arial" w:hAnsi="Arial" w:cs="Arial"/>
-          <w:color w:val="000000"/>
-        </w:rPr>
-        <w:lastRenderedPageBreak/>
-        <w:t>are by default isolated from software in other virtual environments and Python interpreters and libraries installed in the operating system.</w:t>
+        <w:t>Used to contain a specific Python interpreter and software libraries and binaries which are needed to support a project (library or application). These are by default isolated from software in other virtual environments and Python interpreters and libraries installed in the operating system.</w:t>
       </w:r>
     </w:p>
     <w:p>
@@ -1194,15 +1144,7 @@
           <w:rFonts w:ascii="Arial" w:hAnsi="Arial" w:cs="Arial"/>
           <w:color w:val="000000"/>
         </w:rPr>
-        <w:t> </w:t>
-      </w:r>
-      <w:proofErr w:type="gramStart"/>
-      <w:r>
-        <w:rPr>
-          <w:rFonts w:ascii="Arial" w:hAnsi="Arial" w:cs="Arial"/>
-          <w:color w:val="000000"/>
-        </w:rPr>
-        <w:t>or </w:t>
+        <w:t> or </w:t>
       </w:r>
       <w:r>
         <w:rPr>
@@ -1228,7 +1170,6 @@
         <w:t>venv</w:t>
       </w:r>
       <w:proofErr w:type="spellEnd"/>
-      <w:proofErr w:type="gramEnd"/>
       <w:r>
         <w:rPr>
           <w:rFonts w:ascii="Arial" w:hAnsi="Arial" w:cs="Arial"/>
@@ -1309,17 +1250,8 @@
           <w:rFonts w:ascii="Arial" w:hAnsi="Arial" w:cs="Arial"/>
           <w:color w:val="000000"/>
         </w:rPr>
-        <w:t xml:space="preserve">Considered as disposable – it should be simple to delete and recreate it from scratch. You don’t place any project code in the </w:t>
-      </w:r>
-      <w:proofErr w:type="gramStart"/>
-      <w:r>
-        <w:rPr>
-          <w:rFonts w:ascii="Arial" w:hAnsi="Arial" w:cs="Arial"/>
-          <w:color w:val="000000"/>
-        </w:rPr>
-        <w:t>environment</w:t>
-      </w:r>
-      <w:proofErr w:type="gramEnd"/>
+        <w:t>Considered as disposable – it should be simple to delete and recreate it from scratch. You don’t place any project code in the environment</w:t>
+      </w:r>
     </w:p>
     <w:p>
       <w:pPr>
@@ -1346,23 +1278,13 @@
     <w:p/>
     <w:p>
       <w:r>
-        <w:t xml:space="preserve">Tuple is </w:t>
-      </w:r>
-      <w:proofErr w:type="gramStart"/>
-      <w:r>
-        <w:t>immutable</w:t>
-      </w:r>
-      <w:proofErr w:type="gramEnd"/>
-    </w:p>
-    <w:p>
-      <w:r>
-        <w:t xml:space="preserve">Set cannot contain duplicate </w:t>
-      </w:r>
-      <w:proofErr w:type="gramStart"/>
-      <w:r>
-        <w:t>elements</w:t>
-      </w:r>
-      <w:proofErr w:type="gramEnd"/>
+        <w:t>Tuple is immutable</w:t>
+      </w:r>
+    </w:p>
+    <w:p>
+      <w:r>
+        <w:t>Set cannot contain duplicate elements</w:t>
+      </w:r>
     </w:p>
     <w:p>
       <w:r>
@@ -1402,35 +1324,7 @@
           <w:lang w:eastAsia="en-IN"/>
           <w14:ligatures w14:val="none"/>
         </w:rPr>
-        <w:t xml:space="preserve">Docstrings and </w:t>
-      </w:r>
-      <w:proofErr w:type="gramStart"/>
-      <w:r>
-        <w:rPr>
-          <w:rFonts w:ascii="Nunito" w:eastAsia="Times New Roman" w:hAnsi="Nunito" w:cs="Times New Roman"/>
-          <w:color w:val="273239"/>
-          <w:spacing w:val="2"/>
-          <w:kern w:val="0"/>
-          <w:sz w:val="26"/>
-          <w:szCs w:val="26"/>
-          <w:lang w:eastAsia="en-IN"/>
-          <w14:ligatures w14:val="none"/>
-        </w:rPr>
-        <w:t>Multi-line</w:t>
-      </w:r>
-      <w:proofErr w:type="gramEnd"/>
-      <w:r>
-        <w:rPr>
-          <w:rFonts w:ascii="Nunito" w:eastAsia="Times New Roman" w:hAnsi="Nunito" w:cs="Times New Roman"/>
-          <w:color w:val="273239"/>
-          <w:spacing w:val="2"/>
-          <w:kern w:val="0"/>
-          <w:sz w:val="26"/>
-          <w:szCs w:val="26"/>
-          <w:lang w:eastAsia="en-IN"/>
-          <w14:ligatures w14:val="none"/>
-        </w:rPr>
-        <w:t xml:space="preserve"> comments may look the same but they aren’t.</w:t>
+        <w:t>Docstrings and Multi-line comments may look the same but they aren’t.</w:t>
       </w:r>
     </w:p>
     <w:p>
@@ -1553,18 +1447,6 @@
     </w:p>
     <w:p>
       <w:pPr>
-        <w:rPr>
-          <w:rFonts w:ascii="Nunito" w:hAnsi="Nunito"/>
-          <w:color w:val="273239"/>
-          <w:spacing w:val="2"/>
-          <w:sz w:val="26"/>
-          <w:szCs w:val="26"/>
-          <w:shd w:val="clear" w:color="auto" w:fill="FFFFFF"/>
-        </w:rPr>
-      </w:pPr>
-    </w:p>
-    <w:p>
-      <w:pPr>
         <w:pStyle w:val="Heading3"/>
         <w:shd w:val="clear" w:color="auto" w:fill="FFFFFF"/>
         <w:spacing w:before="360" w:after="360"/>
@@ -1634,29 +1516,7 @@
           <w:sz w:val="26"/>
           <w:szCs w:val="26"/>
         </w:rPr>
-        <w:t xml:space="preserve">A </w:t>
-      </w:r>
-      <w:proofErr w:type="gramStart"/>
-      <w:r>
-        <w:rPr>
-          <w:rFonts w:ascii="Nunito" w:hAnsi="Nunito"/>
-          <w:color w:val="273239"/>
-          <w:spacing w:val="2"/>
-          <w:sz w:val="26"/>
-          <w:szCs w:val="26"/>
-        </w:rPr>
-        <w:t>class based</w:t>
-      </w:r>
-      <w:proofErr w:type="gramEnd"/>
-      <w:r>
-        <w:rPr>
-          <w:rFonts w:ascii="Nunito" w:hAnsi="Nunito"/>
-          <w:color w:val="273239"/>
-          <w:spacing w:val="2"/>
-          <w:sz w:val="26"/>
-          <w:szCs w:val="26"/>
-        </w:rPr>
-        <w:t xml:space="preserve"> context manager as shown above is not the only way to support the with statement in user defined objects. The </w:t>
+        <w:t>A class based context manager as shown above is not the only way to support the with statement in user defined objects. The </w:t>
       </w:r>
       <w:proofErr w:type="spellStart"/>
       <w:r>
@@ -1748,31 +1608,18 @@
     </w:p>
     <w:p/>
     <w:p>
-      <w:proofErr w:type="gramStart"/>
-      <w:r>
-        <w:t>Input(</w:t>
-      </w:r>
-      <w:proofErr w:type="gramEnd"/>
-      <w:r>
-        <w:t>) – Takes any type of values</w:t>
+      <w:r>
+        <w:t>Input() – Takes any type of values</w:t>
       </w:r>
     </w:p>
     <w:p>
       <w:proofErr w:type="spellStart"/>
       <w:r>
-        <w:t>Raw_</w:t>
-      </w:r>
-      <w:proofErr w:type="gramStart"/>
-      <w:r>
-        <w:t>input</w:t>
+        <w:t>Raw_input</w:t>
       </w:r>
       <w:proofErr w:type="spellEnd"/>
       <w:r>
-        <w:t>(</w:t>
-      </w:r>
-      <w:proofErr w:type="gramEnd"/>
-      <w:r>
-        <w:t>) – Takes value and convert it to string(Python 2.x)</w:t>
+        <w:t>() – Takes value and convert it to string(Python 2.x)</w:t>
       </w:r>
     </w:p>
     <w:p/>
@@ -1802,32 +1649,15 @@
           <w:szCs w:val="28"/>
           <w:bdr w:val="none" w:sz="0" w:space="0" w:color="auto" w:frame="1"/>
         </w:rPr>
-        <w:lastRenderedPageBreak/>
-        <w:t xml:space="preserve">Types of </w:t>
-      </w:r>
-      <w:proofErr w:type="gramStart"/>
-      <w:r>
-        <w:rPr>
-          <w:rStyle w:val="Strong"/>
-          <w:rFonts w:ascii="Nunito" w:hAnsi="Nunito"/>
-          <w:b w:val="0"/>
-          <w:bCs w:val="0"/>
+        <w:t>Types of namespaces :</w:t>
+      </w:r>
+      <w:r>
+        <w:rPr>
+          <w:rFonts w:ascii="Nunito" w:hAnsi="Nunito"/>
           <w:color w:val="273239"/>
           <w:spacing w:val="2"/>
           <w:sz w:val="28"/>
           <w:szCs w:val="28"/>
-          <w:bdr w:val="none" w:sz="0" w:space="0" w:color="auto" w:frame="1"/>
-        </w:rPr>
-        <w:t>namespaces :</w:t>
-      </w:r>
-      <w:proofErr w:type="gramEnd"/>
-      <w:r>
-        <w:rPr>
-          <w:rFonts w:ascii="Nunito" w:hAnsi="Nunito"/>
-          <w:color w:val="273239"/>
-          <w:spacing w:val="2"/>
-          <w:sz w:val="28"/>
-          <w:szCs w:val="28"/>
         </w:rPr>
         <w:br/>
         <w:t> </w:t>
@@ -1855,29 +1685,7 @@
           <w:sz w:val="26"/>
           <w:szCs w:val="26"/>
         </w:rPr>
-        <w:t xml:space="preserve">When Python interpreter runs solely without any user-defined modules, methods, classes, etc. Some functions like </w:t>
-      </w:r>
-      <w:proofErr w:type="gramStart"/>
-      <w:r>
-        <w:rPr>
-          <w:rFonts w:ascii="Nunito" w:hAnsi="Nunito"/>
-          <w:color w:val="273239"/>
-          <w:spacing w:val="2"/>
-          <w:sz w:val="26"/>
-          <w:szCs w:val="26"/>
-        </w:rPr>
-        <w:t>print(</w:t>
-      </w:r>
-      <w:proofErr w:type="gramEnd"/>
-      <w:r>
-        <w:rPr>
-          <w:rFonts w:ascii="Nunito" w:hAnsi="Nunito"/>
-          <w:color w:val="273239"/>
-          <w:spacing w:val="2"/>
-          <w:sz w:val="26"/>
-          <w:szCs w:val="26"/>
-        </w:rPr>
-        <w:t>), id() are always present, these are built-in namespaces. When a user creates a module, a global namespace gets created, later the creation of local functions creates the local namespace. The </w:t>
+        <w:t>When Python interpreter runs solely without any user-defined modules, methods, classes, etc. Some functions like print(), id() are always present, these are built-in namespaces. When a user creates a module, a global namespace gets created, later the creation of local functions creates the local namespace. The </w:t>
       </w:r>
       <w:r>
         <w:rPr>
@@ -1911,22 +1719,8 @@
           <w:szCs w:val="26"/>
           <w:bdr w:val="none" w:sz="0" w:space="0" w:color="auto" w:frame="1"/>
         </w:rPr>
-        <w:t xml:space="preserve">global </w:t>
-      </w:r>
-      <w:proofErr w:type="gramStart"/>
-      <w:r>
-        <w:rPr>
-          <w:rStyle w:val="Strong"/>
-          <w:rFonts w:ascii="Nunito" w:hAnsi="Nunito"/>
-          <w:color w:val="273239"/>
-          <w:spacing w:val="2"/>
-          <w:sz w:val="26"/>
-          <w:szCs w:val="26"/>
-          <w:bdr w:val="none" w:sz="0" w:space="0" w:color="auto" w:frame="1"/>
-        </w:rPr>
-        <w:t>namespace</w:t>
-      </w:r>
-      <w:proofErr w:type="gramEnd"/>
+        <w:t>global namespace</w:t>
+      </w:r>
       <w:r>
         <w:rPr>
           <w:rFonts w:ascii="Nunito" w:hAnsi="Nunito"/>
@@ -2040,31 +1834,15 @@
           <w:szCs w:val="28"/>
           <w:bdr w:val="none" w:sz="0" w:space="0" w:color="auto" w:frame="1"/>
         </w:rPr>
-        <w:t xml:space="preserve"> of a </w:t>
-      </w:r>
-      <w:proofErr w:type="gramStart"/>
-      <w:r>
-        <w:rPr>
-          <w:rStyle w:val="Strong"/>
-          <w:rFonts w:ascii="Nunito" w:hAnsi="Nunito"/>
-          <w:b w:val="0"/>
-          <w:bCs w:val="0"/>
+        <w:t> of a namespace :</w:t>
+      </w:r>
+      <w:r>
+        <w:rPr>
+          <w:rFonts w:ascii="Nunito" w:hAnsi="Nunito"/>
           <w:color w:val="273239"/>
           <w:spacing w:val="2"/>
           <w:sz w:val="28"/>
           <w:szCs w:val="28"/>
-          <w:bdr w:val="none" w:sz="0" w:space="0" w:color="auto" w:frame="1"/>
-        </w:rPr>
-        <w:t>namespace :</w:t>
-      </w:r>
-      <w:proofErr w:type="gramEnd"/>
-      <w:r>
-        <w:rPr>
-          <w:rFonts w:ascii="Nunito" w:hAnsi="Nunito"/>
-          <w:color w:val="273239"/>
-          <w:spacing w:val="2"/>
-          <w:sz w:val="28"/>
-          <w:szCs w:val="28"/>
         </w:rPr>
         <w:br/>
         <w:t> </w:t>
@@ -2316,33 +2094,7 @@
           <w:bdr w:val="none" w:sz="0" w:space="0" w:color="auto" w:frame="1"/>
           <w:shd w:val="clear" w:color="auto" w:fill="FFFFFF"/>
         </w:rPr>
-        <w:t xml:space="preserve">Similarly, Decoding is </w:t>
-      </w:r>
-      <w:proofErr w:type="gramStart"/>
-      <w:r>
-        <w:rPr>
-          <w:rFonts w:ascii="Nunito" w:hAnsi="Nunito"/>
-          <w:color w:val="273239"/>
-          <w:spacing w:val="2"/>
-          <w:sz w:val="26"/>
-          <w:szCs w:val="26"/>
-          <w:bdr w:val="none" w:sz="0" w:space="0" w:color="auto" w:frame="1"/>
-          <w:shd w:val="clear" w:color="auto" w:fill="FFFFFF"/>
-        </w:rPr>
-        <w:t>process</w:t>
-      </w:r>
-      <w:proofErr w:type="gramEnd"/>
-      <w:r>
-        <w:rPr>
-          <w:rFonts w:ascii="Nunito" w:hAnsi="Nunito"/>
-          <w:color w:val="273239"/>
-          <w:spacing w:val="2"/>
-          <w:sz w:val="26"/>
-          <w:szCs w:val="26"/>
-          <w:bdr w:val="none" w:sz="0" w:space="0" w:color="auto" w:frame="1"/>
-          <w:shd w:val="clear" w:color="auto" w:fill="FFFFFF"/>
-        </w:rPr>
-        <w:t xml:space="preserve"> to convert a</w:t>
+        <w:t>Similarly, Decoding is process to convert a</w:t>
       </w:r>
       <w:r>
         <w:rPr>
@@ -2370,7 +2122,6 @@
         <w:t>. It is implemented using </w:t>
       </w:r>
       <w:hyperlink r:id="rId14" w:history="1">
-        <w:proofErr w:type="gramStart"/>
         <w:r>
           <w:rPr>
             <w:rStyle w:val="Strong"/>
@@ -2383,22 +2134,7 @@
             <w:bdr w:val="none" w:sz="0" w:space="0" w:color="auto" w:frame="1"/>
             <w:shd w:val="clear" w:color="auto" w:fill="FFFFFF"/>
           </w:rPr>
-          <w:t>decode(</w:t>
-        </w:r>
-        <w:proofErr w:type="gramEnd"/>
-        <w:r>
-          <w:rPr>
-            <w:rStyle w:val="Strong"/>
-            <w:rFonts w:ascii="Nunito" w:hAnsi="Nunito"/>
-            <w:color w:val="0000FF"/>
-            <w:spacing w:val="2"/>
-            <w:sz w:val="26"/>
-            <w:szCs w:val="26"/>
-            <w:u w:val="single"/>
-            <w:bdr w:val="none" w:sz="0" w:space="0" w:color="auto" w:frame="1"/>
-            <w:shd w:val="clear" w:color="auto" w:fill="FFFFFF"/>
-          </w:rPr>
-          <w:t>)</w:t>
+          <w:t>decode()</w:t>
         </w:r>
       </w:hyperlink>
       <w:r>
@@ -2480,31 +2216,7 @@
           <w:szCs w:val="26"/>
           <w:shd w:val="clear" w:color="auto" w:fill="FFFFFF"/>
         </w:rPr>
-        <w:t xml:space="preserve">Since there is no </w:t>
-      </w:r>
-      <w:proofErr w:type="gramStart"/>
-      <w:r>
-        <w:rPr>
-          <w:rFonts w:ascii="Nunito" w:hAnsi="Nunito"/>
-          <w:color w:val="273239"/>
-          <w:spacing w:val="2"/>
-          <w:sz w:val="26"/>
-          <w:szCs w:val="26"/>
-          <w:shd w:val="clear" w:color="auto" w:fill="FFFFFF"/>
-        </w:rPr>
-        <w:t>main(</w:t>
-      </w:r>
-      <w:proofErr w:type="gramEnd"/>
-      <w:r>
-        <w:rPr>
-          <w:rFonts w:ascii="Nunito" w:hAnsi="Nunito"/>
-          <w:color w:val="273239"/>
-          <w:spacing w:val="2"/>
-          <w:sz w:val="26"/>
-          <w:szCs w:val="26"/>
-          <w:shd w:val="clear" w:color="auto" w:fill="FFFFFF"/>
-        </w:rPr>
-        <w:t>) function in Python, when the command to run a python program is given to the interpreter, the code that is at level 0 indentation is to be executed. However, before doing that, it will define a few special variables. __name__ is one such special variable. If the source file is executed as the main program, the interpreter sets the __name__ variable to have a value “__main__”. If this file is being imported from another module, __name__ will be set to the module’s name.</w:t>
+        <w:t>Since there is no main() function in Python, when the command to run a python program is given to the interpreter, the code that is at level 0 indentation is to be executed. However, before doing that, it will define a few special variables. __name__ is one such special variable. If the source file is executed as the main program, the interpreter sets the __name__ variable to have a value “__main__”. If this file is being imported from another module, __name__ will be set to the module’s name.</w:t>
       </w:r>
       <w:r>
         <w:rPr>
@@ -2538,31 +2250,7 @@
           <w:szCs w:val="26"/>
           <w:shd w:val="clear" w:color="auto" w:fill="FFFFFF"/>
         </w:rPr>
-        <w:t> </w:t>
-      </w:r>
-      <w:proofErr w:type="gramStart"/>
-      <w:r>
-        <w:rPr>
-          <w:rFonts w:ascii="Nunito" w:hAnsi="Nunito"/>
-          <w:color w:val="273239"/>
-          <w:spacing w:val="2"/>
-          <w:sz w:val="26"/>
-          <w:szCs w:val="26"/>
-          <w:shd w:val="clear" w:color="auto" w:fill="FFFFFF"/>
-        </w:rPr>
-        <w:t>Thus</w:t>
-      </w:r>
-      <w:proofErr w:type="gramEnd"/>
-      <w:r>
-        <w:rPr>
-          <w:rFonts w:ascii="Nunito" w:hAnsi="Nunito"/>
-          <w:color w:val="273239"/>
-          <w:spacing w:val="2"/>
-          <w:sz w:val="26"/>
-          <w:szCs w:val="26"/>
-          <w:shd w:val="clear" w:color="auto" w:fill="FFFFFF"/>
-        </w:rPr>
-        <w:t xml:space="preserve"> it can be used to check whether the current script is being run on its own or being imported somewhere else by combining it with if statement, as shown below.</w:t>
+        <w:t> Thus it can be used to check whether the current script is being run on its own or being imported somewhere else by combining it with if statement, as shown below.</w:t>
       </w:r>
     </w:p>
     <w:p>
@@ -2641,31 +2329,7 @@
           <w:szCs w:val="26"/>
           <w:shd w:val="clear" w:color="auto" w:fill="FFFFFF"/>
         </w:rPr>
-        <w:t xml:space="preserve"> in Java). In simple language, a list is a collection of things, enclosed in </w:t>
-      </w:r>
-      <w:proofErr w:type="gramStart"/>
-      <w:r>
-        <w:rPr>
-          <w:rFonts w:ascii="Nunito" w:hAnsi="Nunito"/>
-          <w:color w:val="273239"/>
-          <w:spacing w:val="2"/>
-          <w:sz w:val="26"/>
-          <w:szCs w:val="26"/>
-          <w:shd w:val="clear" w:color="auto" w:fill="FFFFFF"/>
-        </w:rPr>
-        <w:t>[ ]</w:t>
-      </w:r>
-      <w:proofErr w:type="gramEnd"/>
-      <w:r>
-        <w:rPr>
-          <w:rFonts w:ascii="Nunito" w:hAnsi="Nunito"/>
-          <w:color w:val="273239"/>
-          <w:spacing w:val="2"/>
-          <w:sz w:val="26"/>
-          <w:szCs w:val="26"/>
-          <w:shd w:val="clear" w:color="auto" w:fill="FFFFFF"/>
-        </w:rPr>
-        <w:t xml:space="preserve"> and separated by commas. </w:t>
+        <w:t xml:space="preserve"> in Java). In simple language, a list is a collection of things, enclosed in [ ] and separated by commas. </w:t>
       </w:r>
     </w:p>
     <w:p>
@@ -2761,29 +2425,7 @@
           <w:sz w:val="26"/>
           <w:szCs w:val="26"/>
         </w:rPr>
-        <w:t>Values of a tuple are syntactically separated by ‘</w:t>
-      </w:r>
-      <w:proofErr w:type="gramStart"/>
-      <w:r>
-        <w:rPr>
-          <w:rFonts w:ascii="Nunito" w:hAnsi="Nunito"/>
-          <w:color w:val="273239"/>
-          <w:spacing w:val="2"/>
-          <w:sz w:val="26"/>
-          <w:szCs w:val="26"/>
-        </w:rPr>
-        <w:t>commas’</w:t>
-      </w:r>
-      <w:proofErr w:type="gramEnd"/>
-      <w:r>
-        <w:rPr>
-          <w:rFonts w:ascii="Nunito" w:hAnsi="Nunito"/>
-          <w:color w:val="273239"/>
-          <w:spacing w:val="2"/>
-          <w:sz w:val="26"/>
-          <w:szCs w:val="26"/>
-        </w:rPr>
-        <w:t>. Although it is not necessary, it is more common to define a tuple by closing the sequence of values in parentheses. This helps in understanding the Python tuples more easily.</w:t>
+        <w:t>Values of a tuple are syntactically separated by ‘commas’. Although it is not necessary, it is more common to define a tuple by closing the sequence of values in parentheses. This helps in understanding the Python tuples more easily.</w:t>
       </w:r>
     </w:p>
     <w:p/>
@@ -3064,31 +2706,7 @@
           <w:szCs w:val="26"/>
           <w:shd w:val="clear" w:color="auto" w:fill="FFFFFF"/>
         </w:rPr>
-        <w:t xml:space="preserve">. But you can loop through the set items using a for </w:t>
-      </w:r>
-      <w:proofErr w:type="gramStart"/>
-      <w:r>
-        <w:rPr>
-          <w:rFonts w:ascii="Nunito" w:hAnsi="Nunito"/>
-          <w:color w:val="273239"/>
-          <w:spacing w:val="2"/>
-          <w:sz w:val="26"/>
-          <w:szCs w:val="26"/>
-          <w:shd w:val="clear" w:color="auto" w:fill="FFFFFF"/>
-        </w:rPr>
-        <w:t>loop, or</w:t>
-      </w:r>
-      <w:proofErr w:type="gramEnd"/>
-      <w:r>
-        <w:rPr>
-          <w:rFonts w:ascii="Nunito" w:hAnsi="Nunito"/>
-          <w:color w:val="273239"/>
-          <w:spacing w:val="2"/>
-          <w:sz w:val="26"/>
-          <w:szCs w:val="26"/>
-          <w:shd w:val="clear" w:color="auto" w:fill="FFFFFF"/>
-        </w:rPr>
-        <w:t xml:space="preserve"> ask if a specified value is present in a set, by using the in keyword.</w:t>
+        <w:t>. But you can loop through the set items using a for loop, or ask if a specified value is present in a set, by using the in keyword.</w:t>
       </w:r>
     </w:p>
     <w:p>
@@ -3136,9 +2754,9 @@
           <w:szCs w:val="26"/>
           <w:shd w:val="clear" w:color="auto" w:fill="FFFFFF"/>
         </w:rPr>
-        <w:t xml:space="preserve">in </w:t>
-      </w:r>
-      <w:proofErr w:type="gramStart"/>
+        <w:t xml:space="preserve">in remove() function but a </w:t>
+      </w:r>
+      <w:proofErr w:type="spellStart"/>
       <w:r>
         <w:rPr>
           <w:rFonts w:ascii="Nunito" w:hAnsi="Nunito"/>
@@ -3150,9 +2768,9 @@
           <w:szCs w:val="26"/>
           <w:shd w:val="clear" w:color="auto" w:fill="FFFFFF"/>
         </w:rPr>
-        <w:t>remove(</w:t>
-      </w:r>
-      <w:proofErr w:type="gramEnd"/>
+        <w:t>KeyError</w:t>
+      </w:r>
+      <w:proofErr w:type="spellEnd"/>
       <w:r>
         <w:rPr>
           <w:rFonts w:ascii="Nunito" w:hAnsi="Nunito"/>
@@ -3164,9 +2782,19 @@
           <w:szCs w:val="26"/>
           <w:shd w:val="clear" w:color="auto" w:fill="FFFFFF"/>
         </w:rPr>
-        <w:t xml:space="preserve">) function but a </w:t>
-      </w:r>
-      <w:proofErr w:type="spellStart"/>
+        <w:t xml:space="preserve"> arises if the element doesn’t exist in the set</w:t>
+      </w:r>
+      <w:r>
+        <w:rPr>
+          <w:rFonts w:ascii="Nunito" w:hAnsi="Nunito"/>
+          <w:color w:val="273239"/>
+          <w:spacing w:val="2"/>
+          <w:sz w:val="26"/>
+          <w:szCs w:val="26"/>
+          <w:shd w:val="clear" w:color="auto" w:fill="FFFFFF"/>
+        </w:rPr>
+        <w:t xml:space="preserve">. To remove elements from a </w:t>
+      </w:r>
       <w:r>
         <w:rPr>
           <w:rFonts w:ascii="Nunito" w:hAnsi="Nunito"/>
@@ -3178,9 +2806,9 @@
           <w:szCs w:val="26"/>
           <w:shd w:val="clear" w:color="auto" w:fill="FFFFFF"/>
         </w:rPr>
-        <w:t>KeyError</w:t>
-      </w:r>
-      <w:proofErr w:type="spellEnd"/>
+        <w:t xml:space="preserve">set without </w:t>
+      </w:r>
+      <w:proofErr w:type="spellStart"/>
       <w:r>
         <w:rPr>
           <w:rFonts w:ascii="Nunito" w:hAnsi="Nunito"/>
@@ -3192,19 +2820,9 @@
           <w:szCs w:val="26"/>
           <w:shd w:val="clear" w:color="auto" w:fill="FFFFFF"/>
         </w:rPr>
-        <w:t xml:space="preserve"> arises if the element doesn’t exist in the set</w:t>
-      </w:r>
-      <w:r>
-        <w:rPr>
-          <w:rFonts w:ascii="Nunito" w:hAnsi="Nunito"/>
-          <w:color w:val="273239"/>
-          <w:spacing w:val="2"/>
-          <w:sz w:val="26"/>
-          <w:szCs w:val="26"/>
-          <w:shd w:val="clear" w:color="auto" w:fill="FFFFFF"/>
-        </w:rPr>
-        <w:t xml:space="preserve">. To remove elements from a </w:t>
-      </w:r>
+        <w:t>KeyError</w:t>
+      </w:r>
+      <w:proofErr w:type="spellEnd"/>
       <w:r>
         <w:rPr>
           <w:rFonts w:ascii="Nunito" w:hAnsi="Nunito"/>
@@ -3216,63 +2834,7 @@
           <w:szCs w:val="26"/>
           <w:shd w:val="clear" w:color="auto" w:fill="FFFFFF"/>
         </w:rPr>
-        <w:t xml:space="preserve">set without </w:t>
-      </w:r>
-      <w:proofErr w:type="spellStart"/>
-      <w:r>
-        <w:rPr>
-          <w:rFonts w:ascii="Nunito" w:hAnsi="Nunito"/>
-          <w:b/>
-          <w:bCs/>
-          <w:color w:val="273239"/>
-          <w:spacing w:val="2"/>
-          <w:sz w:val="26"/>
-          <w:szCs w:val="26"/>
-          <w:shd w:val="clear" w:color="auto" w:fill="FFFFFF"/>
-        </w:rPr>
-        <w:t>KeyError</w:t>
-      </w:r>
-      <w:proofErr w:type="spellEnd"/>
-      <w:r>
-        <w:rPr>
-          <w:rFonts w:ascii="Nunito" w:hAnsi="Nunito"/>
-          <w:b/>
-          <w:bCs/>
-          <w:color w:val="273239"/>
-          <w:spacing w:val="2"/>
-          <w:sz w:val="26"/>
-          <w:szCs w:val="26"/>
-          <w:shd w:val="clear" w:color="auto" w:fill="FFFFFF"/>
-        </w:rPr>
-        <w:t xml:space="preserve">, use </w:t>
-      </w:r>
-      <w:proofErr w:type="gramStart"/>
-      <w:r>
-        <w:rPr>
-          <w:rFonts w:ascii="Nunito" w:hAnsi="Nunito"/>
-          <w:b/>
-          <w:bCs/>
-          <w:color w:val="273239"/>
-          <w:spacing w:val="2"/>
-          <w:sz w:val="26"/>
-          <w:szCs w:val="26"/>
-          <w:shd w:val="clear" w:color="auto" w:fill="FFFFFF"/>
-        </w:rPr>
-        <w:t>discard(</w:t>
-      </w:r>
-      <w:proofErr w:type="gramEnd"/>
-      <w:r>
-        <w:rPr>
-          <w:rFonts w:ascii="Nunito" w:hAnsi="Nunito"/>
-          <w:b/>
-          <w:bCs/>
-          <w:color w:val="273239"/>
-          <w:spacing w:val="2"/>
-          <w:sz w:val="26"/>
-          <w:szCs w:val="26"/>
-          <w:shd w:val="clear" w:color="auto" w:fill="FFFFFF"/>
-        </w:rPr>
-        <w:t>),</w:t>
+        <w:t>, use discard(),</w:t>
       </w:r>
       <w:r>
         <w:rPr>
@@ -3320,10 +2882,41 @@
           <w:sz w:val="28"/>
           <w:szCs w:val="28"/>
         </w:rPr>
-        <w:t xml:space="preserve">Using </w:t>
-      </w:r>
-      <w:proofErr w:type="gramStart"/>
-      <w:r>
+        <w:t>Using pop() method:</w:t>
+      </w:r>
+    </w:p>
+    <w:p>
+      <w:pPr>
+        <w:pStyle w:val="NormalWeb"/>
+        <w:shd w:val="clear" w:color="auto" w:fill="FFFFFF"/>
+        <w:spacing w:before="0" w:beforeAutospacing="0" w:after="150" w:afterAutospacing="0"/>
+        <w:textAlignment w:val="baseline"/>
+        <w:rPr>
+          <w:rFonts w:ascii="Nunito" w:hAnsi="Nunito"/>
+          <w:color w:val="273239"/>
+          <w:spacing w:val="2"/>
+          <w:sz w:val="26"/>
+          <w:szCs w:val="26"/>
+        </w:rPr>
+      </w:pPr>
+      <w:r>
+        <w:rPr>
+          <w:rFonts w:ascii="Nunito" w:hAnsi="Nunito"/>
+          <w:color w:val="273239"/>
+          <w:spacing w:val="2"/>
+          <w:sz w:val="26"/>
+          <w:szCs w:val="26"/>
+        </w:rPr>
+        <w:t>Pop() function can also be used to remove and return an element from the set, but it removes only the last element of the set. </w:t>
+      </w:r>
+    </w:p>
+    <w:p/>
+    <w:p>
+      <w:pPr>
+        <w:pStyle w:val="Heading3"/>
+        <w:shd w:val="clear" w:color="auto" w:fill="FFFFFF"/>
+        <w:spacing w:before="360" w:after="360"/>
+        <w:textAlignment w:val="baseline"/>
         <w:rPr>
           <w:rFonts w:ascii="Nunito" w:hAnsi="Nunito"/>
           <w:color w:val="273239"/>
@@ -3331,9 +2924,7 @@
           <w:sz w:val="28"/>
           <w:szCs w:val="28"/>
         </w:rPr>
-        <w:t>pop(</w:t>
-      </w:r>
-      <w:proofErr w:type="gramEnd"/>
+      </w:pPr>
       <w:r>
         <w:rPr>
           <w:rFonts w:ascii="Nunito" w:hAnsi="Nunito"/>
@@ -3342,7 +2933,8 @@
           <w:sz w:val="28"/>
           <w:szCs w:val="28"/>
         </w:rPr>
-        <w:t>) method:</w:t>
+        <w:lastRenderedPageBreak/>
+        <w:t>Using clear() method:</w:t>
       </w:r>
     </w:p>
     <w:p>
@@ -3359,123 +2951,15 @@
           <w:szCs w:val="26"/>
         </w:rPr>
       </w:pPr>
-      <w:proofErr w:type="gramStart"/>
-      <w:r>
-        <w:rPr>
-          <w:rFonts w:ascii="Nunito" w:hAnsi="Nunito"/>
-          <w:color w:val="273239"/>
-          <w:spacing w:val="2"/>
-          <w:sz w:val="26"/>
-          <w:szCs w:val="26"/>
-        </w:rPr>
-        <w:t>Pop(</w:t>
-      </w:r>
-      <w:proofErr w:type="gramEnd"/>
-      <w:r>
-        <w:rPr>
-          <w:rFonts w:ascii="Nunito" w:hAnsi="Nunito"/>
-          <w:color w:val="273239"/>
-          <w:spacing w:val="2"/>
-          <w:sz w:val="26"/>
-          <w:szCs w:val="26"/>
-        </w:rPr>
-        <w:t>) function can also be used to remove and return an element from the set, but it removes only the last element of the set. </w:t>
-      </w:r>
-    </w:p>
-    <w:p/>
-    <w:p>
-      <w:pPr>
-        <w:pStyle w:val="Heading3"/>
-        <w:shd w:val="clear" w:color="auto" w:fill="FFFFFF"/>
-        <w:spacing w:before="360" w:after="360"/>
-        <w:textAlignment w:val="baseline"/>
-        <w:rPr>
-          <w:rFonts w:ascii="Nunito" w:hAnsi="Nunito"/>
-          <w:color w:val="273239"/>
-          <w:spacing w:val="2"/>
-          <w:sz w:val="28"/>
-          <w:szCs w:val="28"/>
-        </w:rPr>
-      </w:pPr>
-      <w:r>
-        <w:rPr>
-          <w:rFonts w:ascii="Nunito" w:hAnsi="Nunito"/>
-          <w:color w:val="273239"/>
-          <w:spacing w:val="2"/>
-          <w:sz w:val="28"/>
-          <w:szCs w:val="28"/>
-        </w:rPr>
-        <w:lastRenderedPageBreak/>
-        <w:t xml:space="preserve">Using </w:t>
-      </w:r>
-      <w:proofErr w:type="gramStart"/>
-      <w:r>
-        <w:rPr>
-          <w:rFonts w:ascii="Nunito" w:hAnsi="Nunito"/>
-          <w:color w:val="273239"/>
-          <w:spacing w:val="2"/>
-          <w:sz w:val="28"/>
-          <w:szCs w:val="28"/>
-        </w:rPr>
-        <w:t>clear(</w:t>
-      </w:r>
-      <w:proofErr w:type="gramEnd"/>
-      <w:r>
-        <w:rPr>
-          <w:rFonts w:ascii="Nunito" w:hAnsi="Nunito"/>
-          <w:color w:val="273239"/>
-          <w:spacing w:val="2"/>
-          <w:sz w:val="28"/>
-          <w:szCs w:val="28"/>
-        </w:rPr>
-        <w:t>) method:</w:t>
-      </w:r>
-    </w:p>
-    <w:p>
-      <w:pPr>
-        <w:pStyle w:val="NormalWeb"/>
-        <w:shd w:val="clear" w:color="auto" w:fill="FFFFFF"/>
-        <w:spacing w:before="0" w:beforeAutospacing="0" w:after="150" w:afterAutospacing="0"/>
-        <w:textAlignment w:val="baseline"/>
-        <w:rPr>
-          <w:rFonts w:ascii="Nunito" w:hAnsi="Nunito"/>
-          <w:color w:val="273239"/>
-          <w:spacing w:val="2"/>
-          <w:sz w:val="26"/>
-          <w:szCs w:val="26"/>
-        </w:rPr>
-      </w:pPr>
-      <w:r>
-        <w:rPr>
-          <w:rFonts w:ascii="Nunito" w:hAnsi="Nunito"/>
-          <w:color w:val="273239"/>
-          <w:spacing w:val="2"/>
-          <w:sz w:val="26"/>
-          <w:szCs w:val="26"/>
-        </w:rPr>
-        <w:t xml:space="preserve">To remove all the elements from the set, </w:t>
-      </w:r>
-      <w:proofErr w:type="gramStart"/>
-      <w:r>
-        <w:rPr>
-          <w:rFonts w:ascii="Nunito" w:hAnsi="Nunito"/>
-          <w:color w:val="273239"/>
-          <w:spacing w:val="2"/>
-          <w:sz w:val="26"/>
-          <w:szCs w:val="26"/>
-        </w:rPr>
-        <w:t>clear(</w:t>
-      </w:r>
-      <w:proofErr w:type="gramEnd"/>
-      <w:r>
-        <w:rPr>
-          <w:rFonts w:ascii="Nunito" w:hAnsi="Nunito"/>
-          <w:color w:val="273239"/>
-          <w:spacing w:val="2"/>
-          <w:sz w:val="26"/>
-          <w:szCs w:val="26"/>
-        </w:rPr>
-        <w:t>) function is used. </w:t>
+      <w:r>
+        <w:rPr>
+          <w:rFonts w:ascii="Nunito" w:hAnsi="Nunito"/>
+          <w:color w:val="273239"/>
+          <w:spacing w:val="2"/>
+          <w:sz w:val="26"/>
+          <w:szCs w:val="26"/>
+        </w:rPr>
+        <w:t>To remove all the elements from the set, clear() function is used. </w:t>
       </w:r>
     </w:p>
     <w:p/>
@@ -3824,7 +3308,6 @@
         </w:rPr>
         <w:t>Array in Python can be created by importing an array module. </w:t>
       </w:r>
-      <w:proofErr w:type="gramStart"/>
       <w:r>
         <w:rPr>
           <w:rStyle w:val="Strong"/>
@@ -3838,7 +3321,6 @@
         <w:t>array(</w:t>
       </w:r>
       <w:proofErr w:type="spellStart"/>
-      <w:proofErr w:type="gramEnd"/>
       <w:r>
         <w:rPr>
           <w:rStyle w:val="Strong"/>
@@ -4040,29 +3522,7 @@
           <w:sz w:val="24"/>
           <w:szCs w:val="24"/>
         </w:rPr>
-        <w:t>dict1={1:'Geeks',2:'For',3:'Geeks</w:t>
-      </w:r>
-      <w:proofErr w:type="gramStart"/>
-      <w:r>
-        <w:rPr>
-          <w:rFonts w:ascii="Consolas" w:hAnsi="Consolas"/>
-          <w:color w:val="273239"/>
-          <w:spacing w:val="2"/>
-          <w:sz w:val="24"/>
-          <w:szCs w:val="24"/>
-        </w:rPr>
-        <w:t xml:space="preserve">'}   </w:t>
-      </w:r>
-      <w:proofErr w:type="gramEnd"/>
-      <w:r>
-        <w:rPr>
-          <w:rFonts w:ascii="Consolas" w:hAnsi="Consolas"/>
-          <w:color w:val="273239"/>
-          <w:spacing w:val="2"/>
-          <w:sz w:val="24"/>
-          <w:szCs w:val="24"/>
-        </w:rPr>
-        <w:t xml:space="preserve">  # Checking 3 in keys of dictionary</w:t>
+        <w:t>dict1={1:'Geeks',2:'For',3:'Geeks'}     # Checking 3 in keys of dictionary</w:t>
       </w:r>
     </w:p>
     <w:p>
@@ -4360,7 +3820,6 @@
           <w14:ligatures w14:val="none"/>
         </w:rPr>
       </w:pPr>
-      <w:proofErr w:type="gramStart"/>
       <w:r>
         <w:rPr>
           <w:rFonts w:ascii="Consolas" w:eastAsia="Times New Roman" w:hAnsi="Consolas" w:cs="Courier New"/>
@@ -4383,20 +3842,7 @@
           <w:lang w:eastAsia="en-IN"/>
           <w14:ligatures w14:val="none"/>
         </w:rPr>
-        <w:t>(</w:t>
-      </w:r>
-      <w:proofErr w:type="gramEnd"/>
-      <w:r>
-        <w:rPr>
-          <w:rFonts w:ascii="Consolas" w:eastAsia="Times New Roman" w:hAnsi="Consolas" w:cs="Courier New"/>
-          <w:color w:val="000000"/>
-          <w:spacing w:val="2"/>
-          <w:kern w:val="0"/>
-          <w:bdr w:val="none" w:sz="0" w:space="0" w:color="auto" w:frame="1"/>
-          <w:lang w:eastAsia="en-IN"/>
-          <w14:ligatures w14:val="none"/>
-        </w:rPr>
-        <w:t xml:space="preserve">x </w:t>
+        <w:t xml:space="preserve">(x </w:t>
       </w:r>
       <w:r>
         <w:rPr>
@@ -4649,27 +4095,7 @@
           <w:spacing w:val="2"/>
           <w:bdr w:val="none" w:sz="0" w:space="0" w:color="auto" w:frame="1"/>
         </w:rPr>
-        <w:t>_</w:t>
-      </w:r>
-      <w:proofErr w:type="gramStart"/>
-      <w:r>
-        <w:rPr>
-          <w:rFonts w:ascii="Nunito" w:hAnsi="Nunito"/>
-          <w:color w:val="273239"/>
-          <w:spacing w:val="2"/>
-          <w:bdr w:val="none" w:sz="0" w:space="0" w:color="auto" w:frame="1"/>
-        </w:rPr>
-        <w:t>_(</w:t>
-      </w:r>
-      <w:proofErr w:type="gramEnd"/>
-      <w:r>
-        <w:rPr>
-          <w:rFonts w:ascii="Nunito" w:hAnsi="Nunito"/>
-          <w:color w:val="273239"/>
-          <w:spacing w:val="2"/>
-          <w:bdr w:val="none" w:sz="0" w:space="0" w:color="auto" w:frame="1"/>
-        </w:rPr>
-        <w:t>)</w:t>
+        <w:t>__()</w:t>
       </w:r>
     </w:p>
     <w:p>
@@ -4755,33 +4181,7 @@
           <w:szCs w:val="26"/>
           <w:bdr w:val="none" w:sz="0" w:space="0" w:color="auto" w:frame="1"/>
         </w:rPr>
-        <w:t>__next_</w:t>
-      </w:r>
-      <w:proofErr w:type="gramStart"/>
-      <w:r>
-        <w:rPr>
-          <w:rStyle w:val="Strong"/>
-          <w:rFonts w:ascii="Nunito" w:hAnsi="Nunito"/>
-          <w:color w:val="273239"/>
-          <w:spacing w:val="2"/>
-          <w:sz w:val="26"/>
-          <w:szCs w:val="26"/>
-          <w:bdr w:val="none" w:sz="0" w:space="0" w:color="auto" w:frame="1"/>
-        </w:rPr>
-        <w:t>_(</w:t>
-      </w:r>
-      <w:proofErr w:type="gramEnd"/>
-      <w:r>
-        <w:rPr>
-          <w:rStyle w:val="Strong"/>
-          <w:rFonts w:ascii="Nunito" w:hAnsi="Nunito"/>
-          <w:color w:val="273239"/>
-          <w:spacing w:val="2"/>
-          <w:sz w:val="26"/>
-          <w:szCs w:val="26"/>
-          <w:bdr w:val="none" w:sz="0" w:space="0" w:color="auto" w:frame="1"/>
-        </w:rPr>
-        <w:t>)</w:t>
+        <w:t>__next__()</w:t>
       </w:r>
       <w:r>
         <w:rPr>
@@ -4815,27 +4215,7 @@
           <w:spacing w:val="2"/>
           <w:bdr w:val="none" w:sz="0" w:space="0" w:color="auto" w:frame="1"/>
         </w:rPr>
-        <w:t>Python __next_</w:t>
-      </w:r>
-      <w:proofErr w:type="gramStart"/>
-      <w:r>
-        <w:rPr>
-          <w:rFonts w:ascii="Nunito" w:hAnsi="Nunito"/>
-          <w:color w:val="273239"/>
-          <w:spacing w:val="2"/>
-          <w:bdr w:val="none" w:sz="0" w:space="0" w:color="auto" w:frame="1"/>
-        </w:rPr>
-        <w:t>_(</w:t>
-      </w:r>
-      <w:proofErr w:type="gramEnd"/>
-      <w:r>
-        <w:rPr>
-          <w:rFonts w:ascii="Nunito" w:hAnsi="Nunito"/>
-          <w:color w:val="273239"/>
-          <w:spacing w:val="2"/>
-          <w:bdr w:val="none" w:sz="0" w:space="0" w:color="auto" w:frame="1"/>
-        </w:rPr>
-        <w:t>)</w:t>
+        <w:t>Python __next__()</w:t>
       </w:r>
     </w:p>
     <w:p>
@@ -4861,31 +4241,7 @@
           <w:szCs w:val="26"/>
           <w:bdr w:val="none" w:sz="0" w:space="0" w:color="auto" w:frame="1"/>
         </w:rPr>
-        <w:t>Python __next_</w:t>
-      </w:r>
-      <w:proofErr w:type="gramStart"/>
-      <w:r>
-        <w:rPr>
-          <w:rFonts w:ascii="Nunito" w:hAnsi="Nunito"/>
-          <w:color w:val="273239"/>
-          <w:spacing w:val="2"/>
-          <w:sz w:val="26"/>
-          <w:szCs w:val="26"/>
-          <w:bdr w:val="none" w:sz="0" w:space="0" w:color="auto" w:frame="1"/>
-        </w:rPr>
-        <w:t>_(</w:t>
-      </w:r>
-      <w:proofErr w:type="gramEnd"/>
-      <w:r>
-        <w:rPr>
-          <w:rFonts w:ascii="Nunito" w:hAnsi="Nunito"/>
-          <w:color w:val="273239"/>
-          <w:spacing w:val="2"/>
-          <w:sz w:val="26"/>
-          <w:szCs w:val="26"/>
-          <w:bdr w:val="none" w:sz="0" w:space="0" w:color="auto" w:frame="1"/>
-        </w:rPr>
-        <w:t>) is responsible for returning the next element of the iteration</w:t>
+        <w:t>Python __next__() is responsible for returning the next element of the iteration</w:t>
       </w:r>
       <w:r>
         <w:rPr>
@@ -4898,35 +4254,7 @@
           <w:szCs w:val="26"/>
           <w:bdr w:val="none" w:sz="0" w:space="0" w:color="auto" w:frame="1"/>
         </w:rPr>
-        <w:t xml:space="preserve">. If there are no more </w:t>
-      </w:r>
-      <w:proofErr w:type="gramStart"/>
-      <w:r>
-        <w:rPr>
-          <w:rFonts w:ascii="Nunito" w:hAnsi="Nunito"/>
-          <w:b/>
-          <w:bCs/>
-          <w:color w:val="273239"/>
-          <w:spacing w:val="2"/>
-          <w:sz w:val="26"/>
-          <w:szCs w:val="26"/>
-          <w:bdr w:val="none" w:sz="0" w:space="0" w:color="auto" w:frame="1"/>
-        </w:rPr>
-        <w:t>elements</w:t>
-      </w:r>
-      <w:proofErr w:type="gramEnd"/>
-      <w:r>
-        <w:rPr>
-          <w:rFonts w:ascii="Nunito" w:hAnsi="Nunito"/>
-          <w:b/>
-          <w:bCs/>
-          <w:color w:val="273239"/>
-          <w:spacing w:val="2"/>
-          <w:sz w:val="26"/>
-          <w:szCs w:val="26"/>
-          <w:bdr w:val="none" w:sz="0" w:space="0" w:color="auto" w:frame="1"/>
-        </w:rPr>
-        <w:t xml:space="preserve"> then it raises the </w:t>
+        <w:t>. If there are no more elements then it raises the </w:t>
       </w:r>
       <w:proofErr w:type="spellStart"/>
       <w:r>
@@ -5121,26 +4449,17 @@
           <w:rFonts w:ascii="Segoe UI" w:hAnsi="Segoe UI" w:cs="Segoe UI"/>
           <w:color w:val="374151"/>
         </w:rPr>
-        <w:t xml:space="preserve">For example, a shopping list is </w:t>
-      </w:r>
-      <w:proofErr w:type="gramStart"/>
+        <w:t xml:space="preserve">For example, a shopping list is an </w:t>
+      </w:r>
+      <w:proofErr w:type="spellStart"/>
       <w:r>
         <w:rPr>
           <w:rFonts w:ascii="Segoe UI" w:hAnsi="Segoe UI" w:cs="Segoe UI"/>
           <w:color w:val="374151"/>
         </w:rPr>
-        <w:t xml:space="preserve">an </w:t>
-      </w:r>
-      <w:proofErr w:type="spellStart"/>
-      <w:r>
-        <w:rPr>
-          <w:rFonts w:ascii="Segoe UI" w:hAnsi="Segoe UI" w:cs="Segoe UI"/>
-          <w:color w:val="374151"/>
-        </w:rPr>
         <w:t>iterable</w:t>
       </w:r>
       <w:proofErr w:type="spellEnd"/>
-      <w:proofErr w:type="gramEnd"/>
       <w:r>
         <w:rPr>
           <w:rFonts w:ascii="Segoe UI" w:hAnsi="Segoe UI" w:cs="Segoe UI"/>
@@ -5570,281 +4889,6 @@
         <w:pStyle w:val="Heading2"/>
         <w:shd w:val="clear" w:color="auto" w:fill="FFFFFF"/>
         <w:spacing w:before="0" w:beforeAutospacing="0" w:after="0" w:afterAutospacing="0"/>
-        <w:textAlignment w:val="baseline"/>
-        <w:rPr>
-          <w:rFonts w:ascii="Nunito" w:hAnsi="Nunito"/>
-          <w:color w:val="273239"/>
-          <w:spacing w:val="2"/>
-        </w:rPr>
-      </w:pPr>
-      <w:r>
-        <w:rPr>
-          <w:rFonts w:ascii="Nunito" w:hAnsi="Nunito"/>
-          <w:color w:val="273239"/>
-          <w:spacing w:val="2"/>
-          <w:bdr w:val="none" w:sz="0" w:space="0" w:color="auto" w:frame="1"/>
-        </w:rPr>
-        <w:t>Python Inheritance</w:t>
-      </w:r>
-    </w:p>
-    <w:p>
-      <w:pPr>
-        <w:pStyle w:val="NormalWeb"/>
-        <w:shd w:val="clear" w:color="auto" w:fill="FFFFFF"/>
-        <w:spacing w:before="0" w:beforeAutospacing="0" w:after="0" w:afterAutospacing="0"/>
-        <w:textAlignment w:val="baseline"/>
-        <w:rPr>
-          <w:rFonts w:ascii="Nunito" w:hAnsi="Nunito"/>
-          <w:color w:val="273239"/>
-          <w:spacing w:val="2"/>
-          <w:sz w:val="26"/>
-          <w:szCs w:val="26"/>
-        </w:rPr>
-      </w:pPr>
-      <w:r>
-        <w:rPr>
-          <w:rFonts w:ascii="Nunito" w:hAnsi="Nunito"/>
-          <w:color w:val="273239"/>
-          <w:spacing w:val="2"/>
-          <w:sz w:val="26"/>
-          <w:szCs w:val="26"/>
-          <w:bdr w:val="none" w:sz="0" w:space="0" w:color="auto" w:frame="1"/>
-        </w:rPr>
-        <w:t>Inheritance is the capability of one class to derive or inherit the properties from another class. The class that derives properties is called the derived class or child class and the class from which the properties are being derived is called the base class or parent class. </w:t>
-      </w:r>
-    </w:p>
-    <w:p/>
-    <w:p>
-      <w:pPr>
-        <w:pStyle w:val="Heading2"/>
-        <w:shd w:val="clear" w:color="auto" w:fill="FFFFFF"/>
-        <w:spacing w:before="0" w:beforeAutospacing="0" w:after="0" w:afterAutospacing="0"/>
-        <w:textAlignment w:val="baseline"/>
-        <w:rPr>
-          <w:rFonts w:ascii="Nunito" w:hAnsi="Nunito"/>
-          <w:color w:val="273239"/>
-          <w:spacing w:val="2"/>
-        </w:rPr>
-      </w:pPr>
-      <w:r>
-        <w:rPr>
-          <w:rFonts w:ascii="Nunito" w:hAnsi="Nunito"/>
-          <w:color w:val="273239"/>
-          <w:spacing w:val="2"/>
-          <w:bdr w:val="none" w:sz="0" w:space="0" w:color="auto" w:frame="1"/>
-        </w:rPr>
-        <w:t>Python Polymorphism</w:t>
-      </w:r>
-    </w:p>
-    <w:p>
-      <w:pPr>
-        <w:pStyle w:val="NormalWeb"/>
-        <w:shd w:val="clear" w:color="auto" w:fill="FFFFFF"/>
-        <w:spacing w:before="0" w:beforeAutospacing="0" w:after="0" w:afterAutospacing="0"/>
-        <w:textAlignment w:val="baseline"/>
-        <w:rPr>
-          <w:rFonts w:ascii="Nunito" w:hAnsi="Nunito"/>
-          <w:color w:val="273239"/>
-          <w:spacing w:val="2"/>
-          <w:sz w:val="26"/>
-          <w:szCs w:val="26"/>
-        </w:rPr>
-      </w:pPr>
-      <w:r>
-        <w:rPr>
-          <w:rFonts w:ascii="Nunito" w:hAnsi="Nunito"/>
-          <w:color w:val="273239"/>
-          <w:spacing w:val="2"/>
-          <w:sz w:val="26"/>
-          <w:szCs w:val="26"/>
-          <w:bdr w:val="none" w:sz="0" w:space="0" w:color="auto" w:frame="1"/>
-        </w:rPr>
-        <w:t>Polymorphism simply means having many forms. For example, we need to determine if the given species of birds fly or not, using polymorphism we can do this using a single function.</w:t>
-      </w:r>
-    </w:p>
-    <w:p/>
-    <w:p>
-      <w:pPr>
-        <w:pStyle w:val="Heading2"/>
-        <w:shd w:val="clear" w:color="auto" w:fill="FFFFFF"/>
-        <w:spacing w:before="0" w:beforeAutospacing="0" w:after="0" w:afterAutospacing="0"/>
-        <w:textAlignment w:val="baseline"/>
-        <w:rPr>
-          <w:rFonts w:ascii="Nunito" w:hAnsi="Nunito"/>
-          <w:color w:val="273239"/>
-          <w:spacing w:val="2"/>
-        </w:rPr>
-      </w:pPr>
-      <w:r>
-        <w:rPr>
-          <w:rFonts w:ascii="Nunito" w:hAnsi="Nunito"/>
-          <w:color w:val="273239"/>
-          <w:spacing w:val="2"/>
-          <w:bdr w:val="none" w:sz="0" w:space="0" w:color="auto" w:frame="1"/>
-        </w:rPr>
-        <w:t>Python Encapsulation</w:t>
-      </w:r>
-    </w:p>
-    <w:p>
-      <w:pPr>
-        <w:pStyle w:val="NormalWeb"/>
-        <w:shd w:val="clear" w:color="auto" w:fill="FFFFFF"/>
-        <w:spacing w:before="0" w:beforeAutospacing="0" w:after="0" w:afterAutospacing="0"/>
-        <w:textAlignment w:val="baseline"/>
-        <w:rPr>
-          <w:rFonts w:ascii="Nunito" w:hAnsi="Nunito"/>
-          <w:color w:val="273239"/>
-          <w:spacing w:val="2"/>
-          <w:sz w:val="26"/>
-          <w:szCs w:val="26"/>
-        </w:rPr>
-      </w:pPr>
-      <w:r>
-        <w:rPr>
-          <w:rFonts w:ascii="Nunito" w:hAnsi="Nunito"/>
-          <w:color w:val="273239"/>
-          <w:spacing w:val="2"/>
-          <w:sz w:val="26"/>
-          <w:szCs w:val="26"/>
-          <w:bdr w:val="none" w:sz="0" w:space="0" w:color="auto" w:frame="1"/>
-        </w:rPr>
-        <w:t>Encapsulation is one of the fundamental concepts in object-oriented programming (OOP). It describes the idea of wrapping data and the methods that work on data within one unit. This puts restrictions on accessing variables and methods directly and can prevent the accidental modification of data. To prevent accidental change, an object’s variable can only be changed by an object’s method. Those types of variables are known as private variables.</w:t>
-      </w:r>
-    </w:p>
-    <w:p>
-      <w:pPr>
-        <w:pStyle w:val="NormalWeb"/>
-        <w:shd w:val="clear" w:color="auto" w:fill="FFFFFF"/>
-        <w:spacing w:before="0" w:beforeAutospacing="0" w:after="0" w:afterAutospacing="0"/>
-        <w:textAlignment w:val="baseline"/>
-        <w:rPr>
-          <w:rFonts w:ascii="Nunito" w:hAnsi="Nunito"/>
-          <w:color w:val="273239"/>
-          <w:spacing w:val="2"/>
-          <w:sz w:val="26"/>
-          <w:szCs w:val="26"/>
-        </w:rPr>
-      </w:pPr>
-      <w:r>
-        <w:rPr>
-          <w:rFonts w:ascii="Nunito" w:hAnsi="Nunito"/>
-          <w:color w:val="273239"/>
-          <w:spacing w:val="2"/>
-          <w:sz w:val="26"/>
-          <w:szCs w:val="26"/>
-          <w:bdr w:val="none" w:sz="0" w:space="0" w:color="auto" w:frame="1"/>
-        </w:rPr>
-        <w:t>A class is an example of encapsulation as it encapsulates all the data that is member functions, variables, etc.</w:t>
-      </w:r>
-    </w:p>
-    <w:p/>
-    <w:p>
-      <w:pPr>
-        <w:pStyle w:val="Heading2"/>
-        <w:shd w:val="clear" w:color="auto" w:fill="FFFFFF"/>
-        <w:spacing w:before="0" w:beforeAutospacing="0" w:after="0" w:afterAutospacing="0"/>
-        <w:textAlignment w:val="baseline"/>
-        <w:rPr>
-          <w:rFonts w:ascii="Nunito" w:hAnsi="Nunito"/>
-          <w:color w:val="273239"/>
-          <w:spacing w:val="2"/>
-        </w:rPr>
-      </w:pPr>
-      <w:r>
-        <w:rPr>
-          <w:rStyle w:val="Strong"/>
-          <w:rFonts w:ascii="Nunito" w:hAnsi="Nunito"/>
-          <w:b/>
-          <w:bCs/>
-          <w:color w:val="273239"/>
-          <w:spacing w:val="2"/>
-          <w:bdr w:val="none" w:sz="0" w:space="0" w:color="auto" w:frame="1"/>
-        </w:rPr>
-        <w:t>Data Abstraction </w:t>
-      </w:r>
-    </w:p>
-    <w:p>
-      <w:pPr>
-        <w:pStyle w:val="NormalWeb"/>
-        <w:shd w:val="clear" w:color="auto" w:fill="FFFFFF"/>
-        <w:spacing w:before="0" w:beforeAutospacing="0" w:after="0" w:afterAutospacing="0"/>
-        <w:textAlignment w:val="baseline"/>
-        <w:rPr>
-          <w:rFonts w:ascii="Nunito" w:hAnsi="Nunito"/>
-          <w:color w:val="273239"/>
-          <w:spacing w:val="2"/>
-          <w:sz w:val="26"/>
-          <w:szCs w:val="26"/>
-        </w:rPr>
-      </w:pPr>
-      <w:r>
-        <w:rPr>
-          <w:rFonts w:ascii="Nunito" w:hAnsi="Nunito"/>
-          <w:color w:val="273239"/>
-          <w:spacing w:val="2"/>
-          <w:sz w:val="26"/>
-          <w:szCs w:val="26"/>
-          <w:bdr w:val="none" w:sz="0" w:space="0" w:color="auto" w:frame="1"/>
-        </w:rPr>
-        <w:t xml:space="preserve">It hides unnecessary code details from the user. </w:t>
-      </w:r>
-      <w:proofErr w:type="gramStart"/>
-      <w:r>
-        <w:rPr>
-          <w:rFonts w:ascii="Nunito" w:hAnsi="Nunito"/>
-          <w:color w:val="273239"/>
-          <w:spacing w:val="2"/>
-          <w:sz w:val="26"/>
-          <w:szCs w:val="26"/>
-          <w:bdr w:val="none" w:sz="0" w:space="0" w:color="auto" w:frame="1"/>
-        </w:rPr>
-        <w:t>Also,  when</w:t>
-      </w:r>
-      <w:proofErr w:type="gramEnd"/>
-      <w:r>
-        <w:rPr>
-          <w:rFonts w:ascii="Nunito" w:hAnsi="Nunito"/>
-          <w:color w:val="273239"/>
-          <w:spacing w:val="2"/>
-          <w:sz w:val="26"/>
-          <w:szCs w:val="26"/>
-          <w:bdr w:val="none" w:sz="0" w:space="0" w:color="auto" w:frame="1"/>
-        </w:rPr>
-        <w:t xml:space="preserve"> we do not want to give out sensitive parts of our code implementation and this is where data abstraction came.</w:t>
-      </w:r>
-    </w:p>
-    <w:p>
-      <w:pPr>
-        <w:pStyle w:val="NormalWeb"/>
-        <w:shd w:val="clear" w:color="auto" w:fill="FFFFFF"/>
-        <w:spacing w:before="0" w:beforeAutospacing="0" w:after="0" w:afterAutospacing="0"/>
-        <w:textAlignment w:val="baseline"/>
-        <w:rPr>
-          <w:rFonts w:ascii="Nunito" w:hAnsi="Nunito"/>
-          <w:color w:val="273239"/>
-          <w:spacing w:val="2"/>
-          <w:sz w:val="26"/>
-          <w:szCs w:val="26"/>
-        </w:rPr>
-      </w:pPr>
-      <w:r>
-        <w:rPr>
-          <w:rFonts w:ascii="Nunito" w:hAnsi="Nunito"/>
-          <w:color w:val="273239"/>
-          <w:spacing w:val="2"/>
-          <w:sz w:val="26"/>
-          <w:szCs w:val="26"/>
-          <w:bdr w:val="none" w:sz="0" w:space="0" w:color="auto" w:frame="1"/>
-        </w:rPr>
-        <w:t>Data Abstraction in Python can be achieved by creating abstract classes.</w:t>
-      </w:r>
-    </w:p>
-    <w:p/>
-    <w:p>
-      <w:pPr>
-        <w:pStyle w:val="Heading2"/>
-        <w:shd w:val="clear" w:color="auto" w:fill="FFFFFF"/>
-        <w:spacing w:before="0" w:beforeAutospacing="0" w:after="0" w:afterAutospacing="0"/>
         <w:jc w:val="center"/>
         <w:textAlignment w:val="baseline"/>
         <w:rPr>
@@ -5861,148 +4905,6 @@
         </w:rPr>
         <w:t>Abstract Base Class</w:t>
       </w:r>
-    </w:p>
-    <w:p>
-      <w:pPr>
-        <w:pStyle w:val="NormalWeb"/>
-        <w:shd w:val="clear" w:color="auto" w:fill="FFFFFF"/>
-        <w:spacing w:before="0" w:beforeAutospacing="0" w:after="150" w:afterAutospacing="0"/>
-        <w:textAlignment w:val="baseline"/>
-        <w:rPr>
-          <w:rFonts w:ascii="Nunito" w:hAnsi="Nunito"/>
-          <w:color w:val="273239"/>
-          <w:spacing w:val="2"/>
-          <w:sz w:val="26"/>
-          <w:szCs w:val="26"/>
-        </w:rPr>
-      </w:pPr>
-      <w:r>
-        <w:rPr>
-          <w:rFonts w:ascii="Nunito" w:hAnsi="Nunito"/>
-          <w:color w:val="273239"/>
-          <w:spacing w:val="2"/>
-          <w:sz w:val="26"/>
-          <w:szCs w:val="26"/>
-        </w:rPr>
-        <w:t>The main goal of the abstract base class is to provide a standardized way to test whether an object adheres to a given specification. It can also prevent any attempt to instantiate a subclass that doesn’t override a particular method in the superclass. And finally, using an abstract class, a class can derive identity from another class without any object inheritance.</w:t>
-      </w:r>
-    </w:p>
-    <w:p/>
-    <w:p>
-      <w:pPr>
-        <w:rPr>
-          <w:rFonts w:ascii="Nunito" w:hAnsi="Nunito"/>
-          <w:color w:val="273239"/>
-          <w:spacing w:val="2"/>
-          <w:sz w:val="26"/>
-          <w:szCs w:val="26"/>
-          <w:bdr w:val="none" w:sz="0" w:space="0" w:color="auto" w:frame="1"/>
-          <w:shd w:val="clear" w:color="auto" w:fill="FFFFFF"/>
-        </w:rPr>
-      </w:pPr>
-      <w:r>
-        <w:rPr>
-          <w:rFonts w:ascii="Nunito" w:hAnsi="Nunito"/>
-          <w:color w:val="273239"/>
-          <w:spacing w:val="2"/>
-          <w:sz w:val="26"/>
-          <w:szCs w:val="26"/>
-          <w:bdr w:val="none" w:sz="0" w:space="0" w:color="auto" w:frame="1"/>
-          <w:shd w:val="clear" w:color="auto" w:fill="FFFFFF"/>
-        </w:rPr>
-        <w:t>Self represents the instance of the class. By using the “</w:t>
-      </w:r>
-      <w:proofErr w:type="gramStart"/>
-      <w:r>
-        <w:rPr>
-          <w:rFonts w:ascii="Nunito" w:hAnsi="Nunito"/>
-          <w:color w:val="273239"/>
-          <w:spacing w:val="2"/>
-          <w:sz w:val="26"/>
-          <w:szCs w:val="26"/>
-          <w:bdr w:val="none" w:sz="0" w:space="0" w:color="auto" w:frame="1"/>
-          <w:shd w:val="clear" w:color="auto" w:fill="FFFFFF"/>
-        </w:rPr>
-        <w:t>self”  we</w:t>
-      </w:r>
-      <w:proofErr w:type="gramEnd"/>
-      <w:r>
-        <w:rPr>
-          <w:rFonts w:ascii="Nunito" w:hAnsi="Nunito"/>
-          <w:color w:val="273239"/>
-          <w:spacing w:val="2"/>
-          <w:sz w:val="26"/>
-          <w:szCs w:val="26"/>
-          <w:bdr w:val="none" w:sz="0" w:space="0" w:color="auto" w:frame="1"/>
-          <w:shd w:val="clear" w:color="auto" w:fill="FFFFFF"/>
-        </w:rPr>
-        <w:t xml:space="preserve"> can access the attributes and methods of the class in </w:t>
-      </w:r>
-      <w:hyperlink r:id="rId18" w:history="1">
-        <w:r>
-          <w:rPr>
-            <w:rStyle w:val="Hyperlink"/>
-            <w:rFonts w:ascii="Nunito" w:hAnsi="Nunito"/>
-            <w:spacing w:val="2"/>
-            <w:sz w:val="26"/>
-            <w:szCs w:val="26"/>
-            <w:bdr w:val="none" w:sz="0" w:space="0" w:color="auto" w:frame="1"/>
-            <w:shd w:val="clear" w:color="auto" w:fill="FFFFFF"/>
-          </w:rPr>
-          <w:t>Python</w:t>
-        </w:r>
-      </w:hyperlink>
-      <w:r>
-        <w:rPr>
-          <w:rFonts w:ascii="Nunito" w:hAnsi="Nunito"/>
-          <w:color w:val="273239"/>
-          <w:spacing w:val="2"/>
-          <w:sz w:val="26"/>
-          <w:szCs w:val="26"/>
-          <w:bdr w:val="none" w:sz="0" w:space="0" w:color="auto" w:frame="1"/>
-          <w:shd w:val="clear" w:color="auto" w:fill="FFFFFF"/>
-        </w:rPr>
-        <w:t>. It binds the attributes with the given arguments. The reason you need to use self. is because Python does not use the @ syntax to refer to instance attributes. </w:t>
-      </w:r>
-      <w:hyperlink r:id="rId19" w:history="1">
-        <w:r>
-          <w:rPr>
-            <w:rStyle w:val="Hyperlink"/>
-            <w:rFonts w:ascii="Nunito" w:hAnsi="Nunito"/>
-            <w:spacing w:val="2"/>
-            <w:sz w:val="26"/>
-            <w:szCs w:val="26"/>
-            <w:bdr w:val="none" w:sz="0" w:space="0" w:color="auto" w:frame="1"/>
-            <w:shd w:val="clear" w:color="auto" w:fill="FFFFFF"/>
-          </w:rPr>
-          <w:t>Python</w:t>
-        </w:r>
-      </w:hyperlink>
-      <w:r>
-        <w:rPr>
-          <w:rFonts w:ascii="Nunito" w:hAnsi="Nunito"/>
-          <w:color w:val="273239"/>
-          <w:spacing w:val="2"/>
-          <w:sz w:val="26"/>
-          <w:szCs w:val="26"/>
-          <w:bdr w:val="none" w:sz="0" w:space="0" w:color="auto" w:frame="1"/>
-          <w:shd w:val="clear" w:color="auto" w:fill="FFFFFF"/>
-        </w:rPr>
-        <w:t> decided to do methods in a way that makes the instance to which the method belongs be passed automatically, but not received automatically: the first parameter of methods is the instance the method is called on.</w:t>
-      </w:r>
-    </w:p>
-    <w:p>
-      <w:pPr>
-        <w:rPr>
-          <w:rFonts w:ascii="Nunito" w:hAnsi="Nunito"/>
-          <w:color w:val="273239"/>
-          <w:spacing w:val="2"/>
-          <w:sz w:val="26"/>
-          <w:szCs w:val="26"/>
-          <w:bdr w:val="none" w:sz="0" w:space="0" w:color="auto" w:frame="1"/>
-          <w:shd w:val="clear" w:color="auto" w:fill="FFFFFF"/>
-        </w:rPr>
-      </w:pPr>
     </w:p>
     <w:p>
       <w:pPr>
@@ -6354,9 +5256,7 @@
           <w:shd w:val="clear" w:color="auto" w:fill="FFFFFF"/>
         </w:rPr>
       </w:pPr>
-    </w:p>
-    <w:p>
-      <w:pPr>
+      <w:r>
         <w:rPr>
           <w:rFonts w:ascii="Nunito" w:hAnsi="Nunito"/>
           <w:b/>
@@ -6368,7 +5268,8 @@
           <w:bdr w:val="none" w:sz="0" w:space="0" w:color="auto" w:frame="1"/>
           <w:shd w:val="clear" w:color="auto" w:fill="FFFFFF"/>
         </w:rPr>
-      </w:pPr>
+        <w:t>Static Variables</w:t>
+      </w:r>
     </w:p>
     <w:p>
       <w:pPr>
@@ -6384,35 +5285,6 @@
           <w:shd w:val="clear" w:color="auto" w:fill="FFFFFF"/>
         </w:rPr>
       </w:pPr>
-      <w:r>
-        <w:rPr>
-          <w:rFonts w:ascii="Nunito" w:hAnsi="Nunito"/>
-          <w:b/>
-          <w:bCs/>
-          <w:color w:val="273239"/>
-          <w:spacing w:val="2"/>
-          <w:sz w:val="26"/>
-          <w:szCs w:val="26"/>
-          <w:bdr w:val="none" w:sz="0" w:space="0" w:color="auto" w:frame="1"/>
-          <w:shd w:val="clear" w:color="auto" w:fill="FFFFFF"/>
-        </w:rPr>
-        <w:t>Static Variables</w:t>
-      </w:r>
-    </w:p>
-    <w:p>
-      <w:pPr>
-        <w:rPr>
-          <w:rFonts w:ascii="Nunito" w:hAnsi="Nunito"/>
-          <w:b/>
-          <w:bCs/>
-          <w:color w:val="273239"/>
-          <w:spacing w:val="2"/>
-          <w:sz w:val="26"/>
-          <w:szCs w:val="26"/>
-          <w:bdr w:val="none" w:sz="0" w:space="0" w:color="auto" w:frame="1"/>
-          <w:shd w:val="clear" w:color="auto" w:fill="FFFFFF"/>
-        </w:rPr>
-      </w:pPr>
     </w:p>
     <w:p>
       <w:pPr>
@@ -6436,40 +5308,7 @@
           <w:sz w:val="26"/>
           <w:szCs w:val="26"/>
         </w:rPr>
-        <w:t xml:space="preserve">In Python, a static variable is a variable that is shared among all instances of a class, rather than being unique to each instance. It is also sometimes </w:t>
-      </w:r>
-      <w:r>
-        <w:rPr>
-          <w:rFonts w:ascii="Nunito" w:hAnsi="Nunito"/>
-          <w:color w:val="273239"/>
-          <w:spacing w:val="2"/>
-          <w:sz w:val="26"/>
-          <w:szCs w:val="26"/>
-        </w:rPr>
-        <w:lastRenderedPageBreak/>
-        <w:t xml:space="preserve">referred to as a class </w:t>
-      </w:r>
-      <w:proofErr w:type="gramStart"/>
-      <w:r>
-        <w:rPr>
-          <w:rFonts w:ascii="Nunito" w:hAnsi="Nunito"/>
-          <w:color w:val="273239"/>
-          <w:spacing w:val="2"/>
-          <w:sz w:val="26"/>
-          <w:szCs w:val="26"/>
-        </w:rPr>
-        <w:t>variable, because</w:t>
-      </w:r>
-      <w:proofErr w:type="gramEnd"/>
-      <w:r>
-        <w:rPr>
-          <w:rFonts w:ascii="Nunito" w:hAnsi="Nunito"/>
-          <w:color w:val="273239"/>
-          <w:spacing w:val="2"/>
-          <w:sz w:val="26"/>
-          <w:szCs w:val="26"/>
-        </w:rPr>
-        <w:t xml:space="preserve"> it belongs to the class itself rather than any particular instance of the class.</w:t>
+        <w:t>In Python, a static variable is a variable that is shared among all instances of a class, rather than being unique to each instance. It is also sometimes referred to as a class variable, because it belongs to the class itself rather than any particular instance of the class.</w:t>
       </w:r>
     </w:p>
     <w:p>
@@ -6666,6 +5505,7 @@
           <w:lang w:eastAsia="en-IN"/>
           <w14:ligatures w14:val="none"/>
         </w:rPr>
+        <w:lastRenderedPageBreak/>
         <w:t>A class method can access or modify the class state while a static method can’t access or modify it.</w:t>
       </w:r>
     </w:p>
@@ -6701,35 +5541,7 @@
           <w:lang w:eastAsia="en-IN"/>
           <w14:ligatures w14:val="none"/>
         </w:rPr>
-        <w:t xml:space="preserve">In general, static methods know nothing about the class state. They are utility-type methods that take some parameters and work upon those parameters. On the other </w:t>
-      </w:r>
-      <w:proofErr w:type="gramStart"/>
-      <w:r>
-        <w:rPr>
-          <w:rFonts w:ascii="Nunito" w:eastAsia="Times New Roman" w:hAnsi="Nunito" w:cs="Times New Roman"/>
-          <w:color w:val="273239"/>
-          <w:spacing w:val="2"/>
-          <w:kern w:val="0"/>
-          <w:sz w:val="26"/>
-          <w:szCs w:val="26"/>
-          <w:lang w:eastAsia="en-IN"/>
-          <w14:ligatures w14:val="none"/>
-        </w:rPr>
-        <w:t>hand</w:t>
-      </w:r>
-      <w:proofErr w:type="gramEnd"/>
-      <w:r>
-        <w:rPr>
-          <w:rFonts w:ascii="Nunito" w:eastAsia="Times New Roman" w:hAnsi="Nunito" w:cs="Times New Roman"/>
-          <w:color w:val="273239"/>
-          <w:spacing w:val="2"/>
-          <w:kern w:val="0"/>
-          <w:sz w:val="26"/>
-          <w:szCs w:val="26"/>
-          <w:lang w:eastAsia="en-IN"/>
-          <w14:ligatures w14:val="none"/>
-        </w:rPr>
-        <w:t xml:space="preserve"> class methods must have class as a parameter.</w:t>
+        <w:t>In general, static methods know nothing about the class state. They are utility-type methods that take some parameters and work upon those parameters. On the other hand class methods must have class as a parameter.</w:t>
       </w:r>
     </w:p>
     <w:p>
@@ -6835,35 +5647,7 @@
           <w:lang w:eastAsia="en-IN"/>
           <w14:ligatures w14:val="none"/>
         </w:rPr>
-        <w:t xml:space="preserve">We generally use the class method to create factory methods. Factory methods return class objects </w:t>
-      </w:r>
-      <w:proofErr w:type="gramStart"/>
-      <w:r>
-        <w:rPr>
-          <w:rFonts w:ascii="Nunito" w:eastAsia="Times New Roman" w:hAnsi="Nunito" w:cs="Times New Roman"/>
-          <w:color w:val="273239"/>
-          <w:spacing w:val="2"/>
-          <w:kern w:val="0"/>
-          <w:sz w:val="26"/>
-          <w:szCs w:val="26"/>
-          <w:lang w:eastAsia="en-IN"/>
-          <w14:ligatures w14:val="none"/>
-        </w:rPr>
-        <w:t>( similar</w:t>
-      </w:r>
-      <w:proofErr w:type="gramEnd"/>
-      <w:r>
-        <w:rPr>
-          <w:rFonts w:ascii="Nunito" w:eastAsia="Times New Roman" w:hAnsi="Nunito" w:cs="Times New Roman"/>
-          <w:color w:val="273239"/>
-          <w:spacing w:val="2"/>
-          <w:kern w:val="0"/>
-          <w:sz w:val="26"/>
-          <w:szCs w:val="26"/>
-          <w:lang w:eastAsia="en-IN"/>
-          <w14:ligatures w14:val="none"/>
-        </w:rPr>
-        <w:t xml:space="preserve"> to a constructor ) for different use cases.</w:t>
+        <w:t>We generally use the class method to create factory methods. Factory methods return class objects ( similar to a constructor ) for different use cases.</w:t>
       </w:r>
     </w:p>
     <w:p>
@@ -6916,6 +5700,37 @@
           <w:bCs/>
         </w:rPr>
       </w:pPr>
+      <w:r>
+        <w:rPr>
+          <w:b/>
+          <w:bCs/>
+        </w:rPr>
+        <w:t>The </w:t>
+      </w:r>
+      <w:proofErr w:type="spellStart"/>
+      <w:r>
+        <w:rPr>
+          <w:b/>
+          <w:bCs/>
+        </w:rPr>
+        <w:t>ChainMap</w:t>
+      </w:r>
+      <w:proofErr w:type="spellEnd"/>
+      <w:r>
+        <w:rPr>
+          <w:b/>
+          <w:bCs/>
+        </w:rPr>
+        <w:t> class in Python, part of the collections module, allows you to group multiple dictionaries or mappings into a single, updateable view. This can be particularly useful when you need to manage multiple contexts or scopes.</w:t>
+      </w:r>
+    </w:p>
+    <w:p>
+      <w:pPr>
+        <w:rPr>
+          <w:b/>
+          <w:bCs/>
+        </w:rPr>
+      </w:pPr>
     </w:p>
     <w:p>
       <w:pPr>
@@ -6976,7 +5791,7 @@
         </w:rPr>
         <w:t> included in the </w:t>
       </w:r>
-      <w:hyperlink r:id="rId20" w:history="1">
+      <w:hyperlink r:id="rId18" w:history="1">
         <w:r>
           <w:rPr>
             <w:rStyle w:val="Hyperlink"/>
@@ -6997,30 +5812,63 @@
           <w:sz w:val="26"/>
           <w:szCs w:val="26"/>
         </w:rPr>
-        <w:t xml:space="preserve"> module. Now you all must be wondering what </w:t>
-      </w:r>
-      <w:proofErr w:type="gramStart"/>
-      <w:r>
-        <w:rPr>
-          <w:rFonts w:ascii="Nunito" w:hAnsi="Nunito"/>
-          <w:color w:val="273239"/>
-          <w:spacing w:val="2"/>
-          <w:sz w:val="26"/>
-          <w:szCs w:val="26"/>
-        </w:rPr>
-        <w:t>is a container</w:t>
-      </w:r>
-      <w:proofErr w:type="gramEnd"/>
-      <w:r>
-        <w:rPr>
-          <w:rFonts w:ascii="Nunito" w:hAnsi="Nunito"/>
-          <w:color w:val="273239"/>
-          <w:spacing w:val="2"/>
-          <w:sz w:val="26"/>
-          <w:szCs w:val="26"/>
-        </w:rPr>
-        <w:t>. Don’t worry first let’s discuss the container.</w:t>
-      </w:r>
+        <w:t> module. Now you all must be wondering what is a container. Don’t worry first let’s discuss the container.</w:t>
+      </w:r>
+      <w:r>
+        <w:rPr>
+          <w:rFonts w:ascii="Nunito" w:hAnsi="Nunito"/>
+          <w:color w:val="273239"/>
+          <w:spacing w:val="2"/>
+          <w:sz w:val="26"/>
+          <w:szCs w:val="26"/>
+        </w:rPr>
+        <w:t xml:space="preserve"> </w:t>
+      </w:r>
+      <w:r>
+        <w:rPr>
+          <w:rFonts w:ascii="Nunito" w:hAnsi="Nunito"/>
+          <w:color w:val="273239"/>
+          <w:spacing w:val="2"/>
+          <w:sz w:val="26"/>
+          <w:szCs w:val="26"/>
+        </w:rPr>
+        <w:t xml:space="preserve">In Python, the Counter class from the collections module is a handy tool for counting </w:t>
+      </w:r>
+      <w:proofErr w:type="spellStart"/>
+      <w:r>
+        <w:rPr>
+          <w:rFonts w:ascii="Nunito" w:hAnsi="Nunito"/>
+          <w:color w:val="273239"/>
+          <w:spacing w:val="2"/>
+          <w:sz w:val="26"/>
+          <w:szCs w:val="26"/>
+        </w:rPr>
+        <w:t>hashable</w:t>
+      </w:r>
+      <w:proofErr w:type="spellEnd"/>
+      <w:r>
+        <w:rPr>
+          <w:rFonts w:ascii="Nunito" w:hAnsi="Nunito"/>
+          <w:color w:val="273239"/>
+          <w:spacing w:val="2"/>
+          <w:sz w:val="26"/>
+          <w:szCs w:val="26"/>
+        </w:rPr>
+        <w:t xml:space="preserve"> objects. It’s essentially a dictionary subclass designed for counting elements.</w:t>
+      </w:r>
+    </w:p>
+    <w:p>
+      <w:pPr>
+        <w:pStyle w:val="Heading2"/>
+        <w:shd w:val="clear" w:color="auto" w:fill="FFFFFF"/>
+        <w:spacing w:before="0" w:beforeAutospacing="0" w:after="0" w:afterAutospacing="0"/>
+        <w:textAlignment w:val="baseline"/>
+        <w:rPr>
+          <w:rFonts w:ascii="Nunito" w:hAnsi="Nunito"/>
+          <w:color w:val="273239"/>
+          <w:spacing w:val="2"/>
+        </w:rPr>
+      </w:pPr>
     </w:p>
     <w:p>
       <w:pPr>
@@ -7068,7 +5916,7 @@
         </w:rPr>
         <w:t>Containers are objects that hold objects. They provide a way to access the contained objects and iterate over them. Examples of built-in containers are Tuples, lists, and dictionaries. Others are included in the </w:t>
       </w:r>
-      <w:hyperlink r:id="rId21" w:history="1">
+      <w:hyperlink r:id="rId19" w:history="1">
         <w:r>
           <w:rPr>
             <w:rStyle w:val="Hyperlink"/>
@@ -7100,29 +5948,7 @@
           <w:szCs w:val="26"/>
         </w:rPr>
         <w:br/>
-        <w:t xml:space="preserve">A Counter is a subclass of dict. </w:t>
-      </w:r>
-      <w:proofErr w:type="gramStart"/>
-      <w:r>
-        <w:rPr>
-          <w:rFonts w:ascii="Nunito" w:hAnsi="Nunito"/>
-          <w:color w:val="273239"/>
-          <w:spacing w:val="2"/>
-          <w:sz w:val="26"/>
-          <w:szCs w:val="26"/>
-        </w:rPr>
-        <w:t>Therefore</w:t>
-      </w:r>
-      <w:proofErr w:type="gramEnd"/>
-      <w:r>
-        <w:rPr>
-          <w:rFonts w:ascii="Nunito" w:hAnsi="Nunito"/>
-          <w:color w:val="273239"/>
-          <w:spacing w:val="2"/>
-          <w:sz w:val="26"/>
-          <w:szCs w:val="26"/>
-        </w:rPr>
-        <w:t xml:space="preserve"> </w:t>
+        <w:t xml:space="preserve">A Counter is a subclass of dict. Therefore </w:t>
       </w:r>
       <w:r>
         <w:rPr>
@@ -7157,14 +5983,6 @@
     </w:p>
     <w:p>
       <w:pPr>
-        <w:rPr>
-          <w:b/>
-          <w:bCs/>
-        </w:rPr>
-      </w:pPr>
-    </w:p>
-    <w:p>
-      <w:pPr>
         <w:pStyle w:val="NormalWeb"/>
         <w:shd w:val="clear" w:color="auto" w:fill="FFFFFF"/>
         <w:spacing w:before="0" w:beforeAutospacing="0" w:after="0" w:afterAutospacing="0"/>
@@ -7292,7 +6110,7 @@
         </w:rPr>
         <w:t>() lies in their handling of key order in </w:t>
       </w:r>
-      <w:hyperlink r:id="rId22" w:history="1">
+      <w:hyperlink r:id="rId20" w:history="1">
         <w:r>
           <w:rPr>
             <w:rStyle w:val="Hyperlink"/>
@@ -7341,6 +6159,7 @@
           <w:szCs w:val="28"/>
           <w:bdr w:val="none" w:sz="0" w:space="0" w:color="auto" w:frame="1"/>
         </w:rPr>
+        <w:lastRenderedPageBreak/>
         <w:t>OrderedDict</w:t>
       </w:r>
       <w:proofErr w:type="spellEnd"/>
@@ -7478,6 +6297,210 @@
           <w:bCs/>
         </w:rPr>
       </w:pPr>
+    </w:p>
+    <w:p>
+      <w:pPr>
+        <w:rPr>
+          <w:b/>
+          <w:bCs/>
+          <w:lang w:val="en-US"/>
+        </w:rPr>
+      </w:pPr>
+      <w:r>
+        <w:rPr>
+          <w:b/>
+          <w:bCs/>
+          <w:lang w:val="en-US"/>
+        </w:rPr>
+        <w:t>Key Differences Between </w:t>
+      </w:r>
+      <w:proofErr w:type="spellStart"/>
+      <w:r>
+        <w:rPr>
+          <w:b/>
+          <w:bCs/>
+          <w:lang w:val="en-US"/>
+        </w:rPr>
+        <w:t>OrderedDict</w:t>
+      </w:r>
+      <w:proofErr w:type="spellEnd"/>
+      <w:r>
+        <w:rPr>
+          <w:b/>
+          <w:bCs/>
+          <w:lang w:val="en-US"/>
+        </w:rPr>
+        <w:t> and </w:t>
+      </w:r>
+      <w:proofErr w:type="spellStart"/>
+      <w:r>
+        <w:rPr>
+          <w:b/>
+          <w:bCs/>
+          <w:lang w:val="en-US"/>
+        </w:rPr>
+        <w:t>dict</w:t>
+      </w:r>
+      <w:proofErr w:type="spellEnd"/>
+    </w:p>
+    <w:p>
+      <w:pPr>
+        <w:numPr>
+          <w:ilvl w:val="0"/>
+          <w:numId w:val="17"/>
+        </w:numPr>
+        <w:rPr>
+          <w:b/>
+          <w:bCs/>
+          <w:lang w:val="en-US"/>
+        </w:rPr>
+      </w:pPr>
+      <w:hyperlink r:id="rId21" w:tgtFrame="_blank" w:history="1">
+        <w:r>
+          <w:rPr>
+            <w:rStyle w:val="Hyperlink"/>
+            <w:b/>
+            <w:bCs/>
+            <w:lang w:val="en-US"/>
+          </w:rPr>
+          <w:t>Insertion Order: </w:t>
+        </w:r>
+        <w:proofErr w:type="spellStart"/>
+        <w:r>
+          <w:rPr>
+            <w:rStyle w:val="Hyperlink"/>
+            <w:b/>
+            <w:bCs/>
+            <w:lang w:val="en-US"/>
+          </w:rPr>
+          <w:t>OrderedDict</w:t>
+        </w:r>
+        <w:proofErr w:type="spellEnd"/>
+        <w:r>
+          <w:rPr>
+            <w:rStyle w:val="Hyperlink"/>
+            <w:b/>
+            <w:bCs/>
+            <w:lang w:val="en-US"/>
+          </w:rPr>
+          <w:t> maintains the insertion order of keys, whereas the standard </w:t>
+        </w:r>
+        <w:proofErr w:type="spellStart"/>
+        <w:r>
+          <w:rPr>
+            <w:rStyle w:val="Hyperlink"/>
+            <w:b/>
+            <w:bCs/>
+            <w:lang w:val="en-US"/>
+          </w:rPr>
+          <w:t>dict</w:t>
+        </w:r>
+        <w:proofErr w:type="spellEnd"/>
+        <w:r>
+          <w:rPr>
+            <w:rStyle w:val="Hyperlink"/>
+            <w:b/>
+            <w:bCs/>
+            <w:lang w:val="en-US"/>
+          </w:rPr>
+          <w:t> did not guarantee this before Python 3.7</w:t>
+        </w:r>
+      </w:hyperlink>
+      <w:hyperlink r:id="rId22" w:tgtFrame="_blank" w:history="1">
+        <w:r>
+          <w:rPr>
+            <w:rStyle w:val="Hyperlink"/>
+            <w:b/>
+            <w:bCs/>
+            <w:vertAlign w:val="superscript"/>
+            <w:lang w:val="en-US"/>
+          </w:rPr>
+          <w:t>1</w:t>
+        </w:r>
+      </w:hyperlink>
+      <w:r>
+        <w:rPr>
+          <w:b/>
+          <w:bCs/>
+          <w:lang w:val="en-US"/>
+        </w:rPr>
+        <w:t>.</w:t>
+      </w:r>
+    </w:p>
+    <w:p>
+      <w:pPr>
+        <w:numPr>
+          <w:ilvl w:val="0"/>
+          <w:numId w:val="17"/>
+        </w:numPr>
+        <w:rPr>
+          <w:b/>
+          <w:bCs/>
+          <w:lang w:val="en-US"/>
+        </w:rPr>
+      </w:pPr>
+      <w:r>
+        <w:rPr>
+          <w:b/>
+          <w:bCs/>
+          <w:lang w:val="en-US"/>
+        </w:rPr>
+        <w:t>Methods: </w:t>
+      </w:r>
+      <w:proofErr w:type="spellStart"/>
+      <w:r>
+        <w:rPr>
+          <w:b/>
+          <w:bCs/>
+          <w:lang w:val="en-US"/>
+        </w:rPr>
+        <w:t>OrderedDict</w:t>
+      </w:r>
+      <w:proofErr w:type="spellEnd"/>
+      <w:r>
+        <w:rPr>
+          <w:b/>
+          <w:bCs/>
+          <w:lang w:val="en-US"/>
+        </w:rPr>
+        <w:t> provides additional methods like </w:t>
+      </w:r>
+      <w:proofErr w:type="spellStart"/>
+      <w:r>
+        <w:rPr>
+          <w:b/>
+          <w:bCs/>
+          <w:lang w:val="en-US"/>
+        </w:rPr>
+        <w:t>move_to_end</w:t>
+      </w:r>
+      <w:proofErr w:type="spellEnd"/>
+      <w:r>
+        <w:rPr>
+          <w:b/>
+          <w:bCs/>
+          <w:lang w:val="en-US"/>
+        </w:rPr>
+        <w:t>() and </w:t>
+      </w:r>
+      <w:proofErr w:type="spellStart"/>
+      <w:r>
+        <w:rPr>
+          <w:b/>
+          <w:bCs/>
+          <w:lang w:val="en-US"/>
+        </w:rPr>
+        <w:t>popitem</w:t>
+      </w:r>
+      <w:proofErr w:type="spellEnd"/>
+      <w:r>
+        <w:rPr>
+          <w:b/>
+          <w:bCs/>
+          <w:lang w:val="en-US"/>
+        </w:rPr>
+        <w:t>(last=True) which are not available in a regular dict.</w:t>
+      </w:r>
     </w:p>
     <w:p>
       <w:pPr>
@@ -7693,6 +6716,826 @@
       <w:pPr>
         <w:rPr>
           <w:rFonts w:ascii="Nunito" w:hAnsi="Nunito"/>
+          <w:b/>
+          <w:bCs/>
+          <w:color w:val="273239"/>
+          <w:spacing w:val="2"/>
+          <w:sz w:val="26"/>
+          <w:szCs w:val="26"/>
+          <w:shd w:val="clear" w:color="auto" w:fill="FFFFFF"/>
+          <w:lang w:val="en-US"/>
+        </w:rPr>
+      </w:pPr>
+    </w:p>
+    <w:p>
+      <w:pPr>
+        <w:rPr>
+          <w:rFonts w:ascii="Nunito" w:hAnsi="Nunito"/>
+          <w:b/>
+          <w:bCs/>
+          <w:color w:val="273239"/>
+          <w:spacing w:val="2"/>
+          <w:sz w:val="26"/>
+          <w:szCs w:val="26"/>
+          <w:shd w:val="clear" w:color="auto" w:fill="FFFFFF"/>
+          <w:lang w:val="en-US"/>
+        </w:rPr>
+      </w:pPr>
+      <w:r>
+        <w:rPr>
+          <w:rFonts w:ascii="Nunito" w:hAnsi="Nunito"/>
+          <w:b/>
+          <w:bCs/>
+          <w:color w:val="273239"/>
+          <w:spacing w:val="2"/>
+          <w:sz w:val="26"/>
+          <w:szCs w:val="26"/>
+          <w:shd w:val="clear" w:color="auto" w:fill="FFFFFF"/>
+          <w:lang w:val="en-US"/>
+        </w:rPr>
+        <w:t>Advantages Over Regular </w:t>
+      </w:r>
+      <w:proofErr w:type="spellStart"/>
+      <w:r>
+        <w:rPr>
+          <w:rFonts w:ascii="Nunito" w:hAnsi="Nunito"/>
+          <w:color w:val="273239"/>
+          <w:spacing w:val="2"/>
+          <w:sz w:val="26"/>
+          <w:szCs w:val="26"/>
+          <w:shd w:val="clear" w:color="auto" w:fill="FFFFFF"/>
+          <w:lang w:val="en-US"/>
+        </w:rPr>
+        <w:t>dict</w:t>
+      </w:r>
+      <w:proofErr w:type="spellEnd"/>
+    </w:p>
+    <w:p>
+      <w:pPr>
+        <w:numPr>
+          <w:ilvl w:val="0"/>
+          <w:numId w:val="18"/>
+        </w:numPr>
+        <w:rPr>
+          <w:rFonts w:ascii="Nunito" w:hAnsi="Nunito"/>
+          <w:color w:val="273239"/>
+          <w:spacing w:val="2"/>
+          <w:sz w:val="26"/>
+          <w:szCs w:val="26"/>
+          <w:shd w:val="clear" w:color="auto" w:fill="FFFFFF"/>
+          <w:lang w:val="en-US"/>
+        </w:rPr>
+      </w:pPr>
+      <w:r>
+        <w:rPr>
+          <w:rFonts w:ascii="Nunito" w:hAnsi="Nunito"/>
+          <w:b/>
+          <w:bCs/>
+          <w:color w:val="273239"/>
+          <w:spacing w:val="2"/>
+          <w:sz w:val="26"/>
+          <w:szCs w:val="26"/>
+          <w:shd w:val="clear" w:color="auto" w:fill="FFFFFF"/>
+          <w:lang w:val="en-US"/>
+        </w:rPr>
+        <w:t xml:space="preserve">No </w:t>
+      </w:r>
+      <w:proofErr w:type="spellStart"/>
+      <w:r>
+        <w:rPr>
+          <w:rFonts w:ascii="Nunito" w:hAnsi="Nunito"/>
+          <w:b/>
+          <w:bCs/>
+          <w:color w:val="273239"/>
+          <w:spacing w:val="2"/>
+          <w:sz w:val="26"/>
+          <w:szCs w:val="26"/>
+          <w:shd w:val="clear" w:color="auto" w:fill="FFFFFF"/>
+          <w:lang w:val="en-US"/>
+        </w:rPr>
+        <w:t>KeyError</w:t>
+      </w:r>
+      <w:proofErr w:type="spellEnd"/>
+      <w:r>
+        <w:rPr>
+          <w:rFonts w:ascii="Nunito" w:hAnsi="Nunito"/>
+          <w:color w:val="273239"/>
+          <w:spacing w:val="2"/>
+          <w:sz w:val="26"/>
+          <w:szCs w:val="26"/>
+          <w:shd w:val="clear" w:color="auto" w:fill="FFFFFF"/>
+          <w:lang w:val="en-US"/>
+        </w:rPr>
+        <w:t>: Automatically handles missing keys by providing a default value.</w:t>
+      </w:r>
+    </w:p>
+    <w:p>
+      <w:pPr>
+        <w:numPr>
+          <w:ilvl w:val="0"/>
+          <w:numId w:val="18"/>
+        </w:numPr>
+        <w:rPr>
+          <w:rFonts w:ascii="Nunito" w:hAnsi="Nunito"/>
+          <w:color w:val="273239"/>
+          <w:spacing w:val="2"/>
+          <w:sz w:val="26"/>
+          <w:szCs w:val="26"/>
+          <w:shd w:val="clear" w:color="auto" w:fill="FFFFFF"/>
+          <w:lang w:val="en-US"/>
+        </w:rPr>
+      </w:pPr>
+      <w:r>
+        <w:rPr>
+          <w:rFonts w:ascii="Nunito" w:hAnsi="Nunito"/>
+          <w:b/>
+          <w:bCs/>
+          <w:color w:val="273239"/>
+          <w:spacing w:val="2"/>
+          <w:sz w:val="26"/>
+          <w:szCs w:val="26"/>
+          <w:shd w:val="clear" w:color="auto" w:fill="FFFFFF"/>
+          <w:lang w:val="en-US"/>
+        </w:rPr>
+        <w:t>Simplifies Code</w:t>
+      </w:r>
+      <w:r>
+        <w:rPr>
+          <w:rFonts w:ascii="Nunito" w:hAnsi="Nunito"/>
+          <w:color w:val="273239"/>
+          <w:spacing w:val="2"/>
+          <w:sz w:val="26"/>
+          <w:szCs w:val="26"/>
+          <w:shd w:val="clear" w:color="auto" w:fill="FFFFFF"/>
+          <w:lang w:val="en-US"/>
+        </w:rPr>
+        <w:t>: Reduces the need for explicit checks for key existence.</w:t>
+      </w:r>
+    </w:p>
+    <w:p>
+      <w:pPr>
+        <w:numPr>
+          <w:ilvl w:val="0"/>
+          <w:numId w:val="18"/>
+        </w:numPr>
+        <w:rPr>
+          <w:rFonts w:ascii="Nunito" w:hAnsi="Nunito"/>
+          <w:color w:val="273239"/>
+          <w:spacing w:val="2"/>
+          <w:sz w:val="26"/>
+          <w:szCs w:val="26"/>
+          <w:shd w:val="clear" w:color="auto" w:fill="FFFFFF"/>
+          <w:lang w:val="en-US"/>
+        </w:rPr>
+      </w:pPr>
+      <w:r>
+        <w:rPr>
+          <w:rFonts w:ascii="Nunito" w:hAnsi="Nunito"/>
+          <w:b/>
+          <w:bCs/>
+          <w:color w:val="273239"/>
+          <w:spacing w:val="2"/>
+          <w:sz w:val="26"/>
+          <w:szCs w:val="26"/>
+          <w:shd w:val="clear" w:color="auto" w:fill="FFFFFF"/>
+          <w:lang w:val="en-US"/>
+        </w:rPr>
+        <w:t>Customizable</w:t>
+      </w:r>
+      <w:r>
+        <w:rPr>
+          <w:rFonts w:ascii="Nunito" w:hAnsi="Nunito"/>
+          <w:color w:val="273239"/>
+          <w:spacing w:val="2"/>
+          <w:sz w:val="26"/>
+          <w:szCs w:val="26"/>
+          <w:shd w:val="clear" w:color="auto" w:fill="FFFFFF"/>
+          <w:lang w:val="en-US"/>
+        </w:rPr>
+        <w:t>: Allows for flexible default values through the </w:t>
+      </w:r>
+      <w:proofErr w:type="spellStart"/>
+      <w:r>
+        <w:rPr>
+          <w:rFonts w:ascii="Nunito" w:hAnsi="Nunito"/>
+          <w:color w:val="273239"/>
+          <w:spacing w:val="2"/>
+          <w:sz w:val="26"/>
+          <w:szCs w:val="26"/>
+          <w:shd w:val="clear" w:color="auto" w:fill="FFFFFF"/>
+          <w:lang w:val="en-US"/>
+        </w:rPr>
+        <w:t>default_factory</w:t>
+      </w:r>
+      <w:proofErr w:type="spellEnd"/>
+      <w:r>
+        <w:rPr>
+          <w:rFonts w:ascii="Nunito" w:hAnsi="Nunito"/>
+          <w:color w:val="273239"/>
+          <w:spacing w:val="2"/>
+          <w:sz w:val="26"/>
+          <w:szCs w:val="26"/>
+          <w:shd w:val="clear" w:color="auto" w:fill="FFFFFF"/>
+          <w:lang w:val="en-US"/>
+        </w:rPr>
+        <w:t> function.</w:t>
+      </w:r>
+    </w:p>
+    <w:p>
+      <w:pPr>
+        <w:rPr>
+          <w:rFonts w:ascii="Nunito" w:hAnsi="Nunito"/>
+          <w:b/>
+          <w:bCs/>
+          <w:color w:val="273239"/>
+          <w:spacing w:val="2"/>
+          <w:sz w:val="26"/>
+          <w:szCs w:val="26"/>
+          <w:shd w:val="clear" w:color="auto" w:fill="FFFFFF"/>
+          <w:lang w:val="en-US"/>
+        </w:rPr>
+      </w:pPr>
+      <w:r>
+        <w:rPr>
+          <w:rFonts w:ascii="Nunito" w:hAnsi="Nunito"/>
+          <w:b/>
+          <w:bCs/>
+          <w:color w:val="273239"/>
+          <w:spacing w:val="2"/>
+          <w:sz w:val="26"/>
+          <w:szCs w:val="26"/>
+          <w:shd w:val="clear" w:color="auto" w:fill="FFFFFF"/>
+          <w:lang w:val="en-US"/>
+        </w:rPr>
+        <w:t>When to Use </w:t>
+      </w:r>
+      <w:proofErr w:type="spellStart"/>
+      <w:r>
+        <w:rPr>
+          <w:rFonts w:ascii="Nunito" w:hAnsi="Nunito"/>
+          <w:color w:val="273239"/>
+          <w:spacing w:val="2"/>
+          <w:sz w:val="26"/>
+          <w:szCs w:val="26"/>
+          <w:shd w:val="clear" w:color="auto" w:fill="FFFFFF"/>
+          <w:lang w:val="en-US"/>
+        </w:rPr>
+        <w:t>defaultdict</w:t>
+      </w:r>
+      <w:proofErr w:type="spellEnd"/>
+    </w:p>
+    <w:p>
+      <w:pPr>
+        <w:numPr>
+          <w:ilvl w:val="0"/>
+          <w:numId w:val="19"/>
+        </w:numPr>
+        <w:rPr>
+          <w:rFonts w:ascii="Nunito" w:hAnsi="Nunito"/>
+          <w:color w:val="273239"/>
+          <w:spacing w:val="2"/>
+          <w:sz w:val="26"/>
+          <w:szCs w:val="26"/>
+          <w:shd w:val="clear" w:color="auto" w:fill="FFFFFF"/>
+          <w:lang w:val="en-US"/>
+        </w:rPr>
+      </w:pPr>
+      <w:r>
+        <w:rPr>
+          <w:rFonts w:ascii="Nunito" w:hAnsi="Nunito"/>
+          <w:b/>
+          <w:bCs/>
+          <w:color w:val="273239"/>
+          <w:spacing w:val="2"/>
+          <w:sz w:val="26"/>
+          <w:szCs w:val="26"/>
+          <w:shd w:val="clear" w:color="auto" w:fill="FFFFFF"/>
+          <w:lang w:val="en-US"/>
+        </w:rPr>
+        <w:t>Handling Missing Keys</w:t>
+      </w:r>
+      <w:r>
+        <w:rPr>
+          <w:rFonts w:ascii="Nunito" w:hAnsi="Nunito"/>
+          <w:color w:val="273239"/>
+          <w:spacing w:val="2"/>
+          <w:sz w:val="26"/>
+          <w:szCs w:val="26"/>
+          <w:shd w:val="clear" w:color="auto" w:fill="FFFFFF"/>
+          <w:lang w:val="en-US"/>
+        </w:rPr>
+        <w:t>: When you frequently access keys that might not exist.</w:t>
+      </w:r>
+    </w:p>
+    <w:p>
+      <w:pPr>
+        <w:numPr>
+          <w:ilvl w:val="0"/>
+          <w:numId w:val="19"/>
+        </w:numPr>
+        <w:rPr>
+          <w:rFonts w:ascii="Nunito" w:hAnsi="Nunito"/>
+          <w:color w:val="273239"/>
+          <w:spacing w:val="2"/>
+          <w:sz w:val="26"/>
+          <w:szCs w:val="26"/>
+          <w:shd w:val="clear" w:color="auto" w:fill="FFFFFF"/>
+          <w:lang w:val="en-US"/>
+        </w:rPr>
+      </w:pPr>
+      <w:r>
+        <w:rPr>
+          <w:rFonts w:ascii="Nunito" w:hAnsi="Nunito"/>
+          <w:b/>
+          <w:bCs/>
+          <w:color w:val="273239"/>
+          <w:spacing w:val="2"/>
+          <w:sz w:val="26"/>
+          <w:szCs w:val="26"/>
+          <w:shd w:val="clear" w:color="auto" w:fill="FFFFFF"/>
+          <w:lang w:val="en-US"/>
+        </w:rPr>
+        <w:t>Counting and Grouping</w:t>
+      </w:r>
+      <w:r>
+        <w:rPr>
+          <w:rFonts w:ascii="Nunito" w:hAnsi="Nunito"/>
+          <w:color w:val="273239"/>
+          <w:spacing w:val="2"/>
+          <w:sz w:val="26"/>
+          <w:szCs w:val="26"/>
+          <w:shd w:val="clear" w:color="auto" w:fill="FFFFFF"/>
+          <w:lang w:val="en-US"/>
+        </w:rPr>
+        <w:t>: When you need to count occurrences or group items by a key.</w:t>
+      </w:r>
+    </w:p>
+    <w:p>
+      <w:pPr>
+        <w:rPr>
+          <w:rFonts w:ascii="Nunito" w:hAnsi="Nunito"/>
+          <w:color w:val="273239"/>
+          <w:spacing w:val="2"/>
+          <w:sz w:val="26"/>
+          <w:szCs w:val="26"/>
+          <w:shd w:val="clear" w:color="auto" w:fill="FFFFFF"/>
+        </w:rPr>
+      </w:pPr>
+    </w:p>
+    <w:p>
+      <w:pPr>
+        <w:rPr>
+          <w:rFonts w:ascii="Nunito" w:hAnsi="Nunito"/>
+          <w:color w:val="273239"/>
+          <w:spacing w:val="2"/>
+          <w:sz w:val="26"/>
+          <w:szCs w:val="26"/>
+          <w:shd w:val="clear" w:color="auto" w:fill="FFFFFF"/>
+        </w:rPr>
+      </w:pPr>
+      <w:proofErr w:type="spellStart"/>
+      <w:r>
+        <w:rPr>
+          <w:rFonts w:ascii="Nunito" w:hAnsi="Nunito"/>
+          <w:color w:val="273239"/>
+          <w:spacing w:val="2"/>
+          <w:sz w:val="26"/>
+          <w:szCs w:val="26"/>
+          <w:shd w:val="clear" w:color="auto" w:fill="FFFFFF"/>
+        </w:rPr>
+        <w:lastRenderedPageBreak/>
+        <w:t>UserDict</w:t>
+      </w:r>
+      <w:proofErr w:type="spellEnd"/>
+      <w:r>
+        <w:rPr>
+          <w:rFonts w:ascii="Nunito" w:hAnsi="Nunito"/>
+          <w:color w:val="273239"/>
+          <w:spacing w:val="2"/>
+          <w:sz w:val="26"/>
+          <w:szCs w:val="26"/>
+          <w:shd w:val="clear" w:color="auto" w:fill="FFFFFF"/>
+        </w:rPr>
+        <w:t>:</w:t>
+      </w:r>
+    </w:p>
+    <w:p>
+      <w:pPr>
+        <w:rPr>
+          <w:rFonts w:ascii="Nunito" w:hAnsi="Nunito"/>
+          <w:b/>
+          <w:bCs/>
+          <w:color w:val="273239"/>
+          <w:spacing w:val="2"/>
+          <w:sz w:val="26"/>
+          <w:szCs w:val="26"/>
+          <w:shd w:val="clear" w:color="auto" w:fill="FFFFFF"/>
+          <w:lang w:val="en-US"/>
+        </w:rPr>
+      </w:pPr>
+      <w:r>
+        <w:rPr>
+          <w:rFonts w:ascii="Nunito" w:hAnsi="Nunito"/>
+          <w:b/>
+          <w:bCs/>
+          <w:color w:val="273239"/>
+          <w:spacing w:val="2"/>
+          <w:sz w:val="26"/>
+          <w:szCs w:val="26"/>
+          <w:shd w:val="clear" w:color="auto" w:fill="FFFFFF"/>
+          <w:lang w:val="en-US"/>
+        </w:rPr>
+        <w:t>When to Use </w:t>
+      </w:r>
+      <w:proofErr w:type="spellStart"/>
+      <w:r>
+        <w:rPr>
+          <w:rFonts w:ascii="Nunito" w:hAnsi="Nunito"/>
+          <w:color w:val="273239"/>
+          <w:spacing w:val="2"/>
+          <w:sz w:val="26"/>
+          <w:szCs w:val="26"/>
+          <w:shd w:val="clear" w:color="auto" w:fill="FFFFFF"/>
+          <w:lang w:val="en-US"/>
+        </w:rPr>
+        <w:t>UserDict</w:t>
+      </w:r>
+      <w:proofErr w:type="spellEnd"/>
+    </w:p>
+    <w:p>
+      <w:pPr>
+        <w:numPr>
+          <w:ilvl w:val="0"/>
+          <w:numId w:val="20"/>
+        </w:numPr>
+        <w:rPr>
+          <w:rFonts w:ascii="Nunito" w:hAnsi="Nunito"/>
+          <w:color w:val="273239"/>
+          <w:spacing w:val="2"/>
+          <w:sz w:val="26"/>
+          <w:szCs w:val="26"/>
+          <w:shd w:val="clear" w:color="auto" w:fill="FFFFFF"/>
+          <w:lang w:val="en-US"/>
+        </w:rPr>
+      </w:pPr>
+      <w:r>
+        <w:rPr>
+          <w:rFonts w:ascii="Nunito" w:hAnsi="Nunito"/>
+          <w:b/>
+          <w:bCs/>
+          <w:color w:val="273239"/>
+          <w:spacing w:val="2"/>
+          <w:sz w:val="26"/>
+          <w:szCs w:val="26"/>
+          <w:shd w:val="clear" w:color="auto" w:fill="FFFFFF"/>
+          <w:lang w:val="en-US"/>
+        </w:rPr>
+        <w:t>Custom Dictionaries</w:t>
+      </w:r>
+      <w:r>
+        <w:rPr>
+          <w:rFonts w:ascii="Nunito" w:hAnsi="Nunito"/>
+          <w:color w:val="273239"/>
+          <w:spacing w:val="2"/>
+          <w:sz w:val="26"/>
+          <w:szCs w:val="26"/>
+          <w:shd w:val="clear" w:color="auto" w:fill="FFFFFF"/>
+          <w:lang w:val="en-US"/>
+        </w:rPr>
+        <w:t>: When you need a dictionary with custom behavior or additional methods.</w:t>
+      </w:r>
+    </w:p>
+    <w:p>
+      <w:pPr>
+        <w:numPr>
+          <w:ilvl w:val="0"/>
+          <w:numId w:val="20"/>
+        </w:numPr>
+        <w:rPr>
+          <w:rFonts w:ascii="Nunito" w:hAnsi="Nunito"/>
+          <w:color w:val="273239"/>
+          <w:spacing w:val="2"/>
+          <w:sz w:val="26"/>
+          <w:szCs w:val="26"/>
+          <w:shd w:val="clear" w:color="auto" w:fill="FFFFFF"/>
+          <w:lang w:val="en-US"/>
+        </w:rPr>
+      </w:pPr>
+      <w:r>
+        <w:rPr>
+          <w:rFonts w:ascii="Nunito" w:hAnsi="Nunito"/>
+          <w:b/>
+          <w:bCs/>
+          <w:color w:val="273239"/>
+          <w:spacing w:val="2"/>
+          <w:sz w:val="26"/>
+          <w:szCs w:val="26"/>
+          <w:shd w:val="clear" w:color="auto" w:fill="FFFFFF"/>
+          <w:lang w:val="en-US"/>
+        </w:rPr>
+        <w:t>Subclassing</w:t>
+      </w:r>
+      <w:r>
+        <w:rPr>
+          <w:rFonts w:ascii="Nunito" w:hAnsi="Nunito"/>
+          <w:color w:val="273239"/>
+          <w:spacing w:val="2"/>
+          <w:sz w:val="26"/>
+          <w:szCs w:val="26"/>
+          <w:shd w:val="clear" w:color="auto" w:fill="FFFFFF"/>
+          <w:lang w:val="en-US"/>
+        </w:rPr>
+        <w:t>: When you want to create a subclass of a dictionary without modifying the built-in </w:t>
+      </w:r>
+      <w:proofErr w:type="spellStart"/>
+      <w:r>
+        <w:rPr>
+          <w:rFonts w:ascii="Nunito" w:hAnsi="Nunito"/>
+          <w:color w:val="273239"/>
+          <w:spacing w:val="2"/>
+          <w:sz w:val="26"/>
+          <w:szCs w:val="26"/>
+          <w:shd w:val="clear" w:color="auto" w:fill="FFFFFF"/>
+          <w:lang w:val="en-US"/>
+        </w:rPr>
+        <w:t>dict</w:t>
+      </w:r>
+      <w:proofErr w:type="spellEnd"/>
+      <w:r>
+        <w:rPr>
+          <w:rFonts w:ascii="Nunito" w:hAnsi="Nunito"/>
+          <w:color w:val="273239"/>
+          <w:spacing w:val="2"/>
+          <w:sz w:val="26"/>
+          <w:szCs w:val="26"/>
+          <w:shd w:val="clear" w:color="auto" w:fill="FFFFFF"/>
+          <w:lang w:val="en-US"/>
+        </w:rPr>
+        <w:t> class.</w:t>
+      </w:r>
+    </w:p>
+    <w:p>
+      <w:pPr>
+        <w:rPr>
+          <w:rFonts w:ascii="Nunito" w:hAnsi="Nunito"/>
+          <w:b/>
+          <w:bCs/>
+          <w:color w:val="273239"/>
+          <w:spacing w:val="2"/>
+          <w:sz w:val="26"/>
+          <w:szCs w:val="26"/>
+          <w:shd w:val="clear" w:color="auto" w:fill="FFFFFF"/>
+          <w:lang w:val="en-US"/>
+        </w:rPr>
+      </w:pPr>
+      <w:r>
+        <w:rPr>
+          <w:rFonts w:ascii="Nunito" w:hAnsi="Nunito"/>
+          <w:b/>
+          <w:bCs/>
+          <w:color w:val="273239"/>
+          <w:spacing w:val="2"/>
+          <w:sz w:val="26"/>
+          <w:szCs w:val="26"/>
+          <w:shd w:val="clear" w:color="auto" w:fill="FFFFFF"/>
+          <w:lang w:val="en-US"/>
+        </w:rPr>
+        <w:t>When to Use </w:t>
+      </w:r>
+      <w:proofErr w:type="spellStart"/>
+      <w:r>
+        <w:rPr>
+          <w:rFonts w:ascii="Nunito" w:hAnsi="Nunito"/>
+          <w:color w:val="273239"/>
+          <w:spacing w:val="2"/>
+          <w:sz w:val="26"/>
+          <w:szCs w:val="26"/>
+          <w:shd w:val="clear" w:color="auto" w:fill="FFFFFF"/>
+          <w:lang w:val="en-US"/>
+        </w:rPr>
+        <w:t>UserList</w:t>
+      </w:r>
+      <w:proofErr w:type="spellEnd"/>
+    </w:p>
+    <w:p>
+      <w:pPr>
+        <w:numPr>
+          <w:ilvl w:val="0"/>
+          <w:numId w:val="21"/>
+        </w:numPr>
+        <w:rPr>
+          <w:rFonts w:ascii="Nunito" w:hAnsi="Nunito"/>
+          <w:color w:val="273239"/>
+          <w:spacing w:val="2"/>
+          <w:sz w:val="26"/>
+          <w:szCs w:val="26"/>
+          <w:shd w:val="clear" w:color="auto" w:fill="FFFFFF"/>
+          <w:lang w:val="en-US"/>
+        </w:rPr>
+      </w:pPr>
+      <w:r>
+        <w:rPr>
+          <w:rFonts w:ascii="Nunito" w:hAnsi="Nunito"/>
+          <w:b/>
+          <w:bCs/>
+          <w:color w:val="273239"/>
+          <w:spacing w:val="2"/>
+          <w:sz w:val="26"/>
+          <w:szCs w:val="26"/>
+          <w:shd w:val="clear" w:color="auto" w:fill="FFFFFF"/>
+          <w:lang w:val="en-US"/>
+        </w:rPr>
+        <w:t>Custom Lists</w:t>
+      </w:r>
+      <w:r>
+        <w:rPr>
+          <w:rFonts w:ascii="Nunito" w:hAnsi="Nunito"/>
+          <w:color w:val="273239"/>
+          <w:spacing w:val="2"/>
+          <w:sz w:val="26"/>
+          <w:szCs w:val="26"/>
+          <w:shd w:val="clear" w:color="auto" w:fill="FFFFFF"/>
+          <w:lang w:val="en-US"/>
+        </w:rPr>
+        <w:t>: When you need a list with custom behavior or additional methods.</w:t>
+      </w:r>
+    </w:p>
+    <w:p>
+      <w:pPr>
+        <w:numPr>
+          <w:ilvl w:val="0"/>
+          <w:numId w:val="21"/>
+        </w:numPr>
+        <w:rPr>
+          <w:rFonts w:ascii="Nunito" w:hAnsi="Nunito"/>
+          <w:color w:val="273239"/>
+          <w:spacing w:val="2"/>
+          <w:sz w:val="26"/>
+          <w:szCs w:val="26"/>
+          <w:shd w:val="clear" w:color="auto" w:fill="FFFFFF"/>
+          <w:lang w:val="en-US"/>
+        </w:rPr>
+      </w:pPr>
+      <w:r>
+        <w:rPr>
+          <w:rFonts w:ascii="Nunito" w:hAnsi="Nunito"/>
+          <w:b/>
+          <w:bCs/>
+          <w:color w:val="273239"/>
+          <w:spacing w:val="2"/>
+          <w:sz w:val="26"/>
+          <w:szCs w:val="26"/>
+          <w:shd w:val="clear" w:color="auto" w:fill="FFFFFF"/>
+          <w:lang w:val="en-US"/>
+        </w:rPr>
+        <w:t>Subclassing</w:t>
+      </w:r>
+      <w:r>
+        <w:rPr>
+          <w:rFonts w:ascii="Nunito" w:hAnsi="Nunito"/>
+          <w:color w:val="273239"/>
+          <w:spacing w:val="2"/>
+          <w:sz w:val="26"/>
+          <w:szCs w:val="26"/>
+          <w:shd w:val="clear" w:color="auto" w:fill="FFFFFF"/>
+          <w:lang w:val="en-US"/>
+        </w:rPr>
+        <w:t>: When you want to create a subclass of a list without modifying the built-in list class.</w:t>
+      </w:r>
+    </w:p>
+    <w:p>
+      <w:pPr>
+        <w:rPr>
+          <w:rFonts w:ascii="Nunito" w:hAnsi="Nunito"/>
+          <w:b/>
+          <w:bCs/>
+          <w:color w:val="273239"/>
+          <w:spacing w:val="2"/>
+          <w:sz w:val="26"/>
+          <w:szCs w:val="26"/>
+          <w:shd w:val="clear" w:color="auto" w:fill="FFFFFF"/>
+          <w:lang w:val="en-US"/>
+        </w:rPr>
+      </w:pPr>
+      <w:r>
+        <w:rPr>
+          <w:rFonts w:ascii="Nunito" w:hAnsi="Nunito"/>
+          <w:b/>
+          <w:bCs/>
+          <w:color w:val="273239"/>
+          <w:spacing w:val="2"/>
+          <w:sz w:val="26"/>
+          <w:szCs w:val="26"/>
+          <w:shd w:val="clear" w:color="auto" w:fill="FFFFFF"/>
+          <w:lang w:val="en-US"/>
+        </w:rPr>
+        <w:t>When to Use </w:t>
+      </w:r>
+      <w:proofErr w:type="spellStart"/>
+      <w:r>
+        <w:rPr>
+          <w:rFonts w:ascii="Nunito" w:hAnsi="Nunito"/>
+          <w:color w:val="273239"/>
+          <w:spacing w:val="2"/>
+          <w:sz w:val="26"/>
+          <w:szCs w:val="26"/>
+          <w:shd w:val="clear" w:color="auto" w:fill="FFFFFF"/>
+          <w:lang w:val="en-US"/>
+        </w:rPr>
+        <w:t>UserString</w:t>
+      </w:r>
+      <w:proofErr w:type="spellEnd"/>
+    </w:p>
+    <w:p>
+      <w:pPr>
+        <w:numPr>
+          <w:ilvl w:val="0"/>
+          <w:numId w:val="22"/>
+        </w:numPr>
+        <w:rPr>
+          <w:rFonts w:ascii="Nunito" w:hAnsi="Nunito"/>
+          <w:color w:val="273239"/>
+          <w:spacing w:val="2"/>
+          <w:sz w:val="26"/>
+          <w:szCs w:val="26"/>
+          <w:shd w:val="clear" w:color="auto" w:fill="FFFFFF"/>
+          <w:lang w:val="en-US"/>
+        </w:rPr>
+      </w:pPr>
+      <w:r>
+        <w:rPr>
+          <w:rFonts w:ascii="Nunito" w:hAnsi="Nunito"/>
+          <w:b/>
+          <w:bCs/>
+          <w:color w:val="273239"/>
+          <w:spacing w:val="2"/>
+          <w:sz w:val="26"/>
+          <w:szCs w:val="26"/>
+          <w:shd w:val="clear" w:color="auto" w:fill="FFFFFF"/>
+          <w:lang w:val="en-US"/>
+        </w:rPr>
+        <w:t>Custom Strings</w:t>
+      </w:r>
+      <w:r>
+        <w:rPr>
+          <w:rFonts w:ascii="Nunito" w:hAnsi="Nunito"/>
+          <w:color w:val="273239"/>
+          <w:spacing w:val="2"/>
+          <w:sz w:val="26"/>
+          <w:szCs w:val="26"/>
+          <w:shd w:val="clear" w:color="auto" w:fill="FFFFFF"/>
+          <w:lang w:val="en-US"/>
+        </w:rPr>
+        <w:t>: When you need a string with custom behavior or additional methods.</w:t>
+      </w:r>
+    </w:p>
+    <w:p>
+      <w:pPr>
+        <w:numPr>
+          <w:ilvl w:val="0"/>
+          <w:numId w:val="22"/>
+        </w:numPr>
+        <w:rPr>
+          <w:rFonts w:ascii="Nunito" w:hAnsi="Nunito"/>
+          <w:color w:val="273239"/>
+          <w:spacing w:val="2"/>
+          <w:sz w:val="26"/>
+          <w:szCs w:val="26"/>
+          <w:shd w:val="clear" w:color="auto" w:fill="FFFFFF"/>
+          <w:lang w:val="en-US"/>
+        </w:rPr>
+      </w:pPr>
+      <w:r>
+        <w:rPr>
+          <w:rFonts w:ascii="Nunito" w:hAnsi="Nunito"/>
+          <w:b/>
+          <w:bCs/>
+          <w:color w:val="273239"/>
+          <w:spacing w:val="2"/>
+          <w:sz w:val="26"/>
+          <w:szCs w:val="26"/>
+          <w:shd w:val="clear" w:color="auto" w:fill="FFFFFF"/>
+          <w:lang w:val="en-US"/>
+        </w:rPr>
+        <w:t>Subclassing</w:t>
+      </w:r>
+      <w:r>
+        <w:rPr>
+          <w:rFonts w:ascii="Nunito" w:hAnsi="Nunito"/>
+          <w:color w:val="273239"/>
+          <w:spacing w:val="2"/>
+          <w:sz w:val="26"/>
+          <w:szCs w:val="26"/>
+          <w:shd w:val="clear" w:color="auto" w:fill="FFFFFF"/>
+          <w:lang w:val="en-US"/>
+        </w:rPr>
+        <w:t>: When you want to create a subclass of a string without modifying the built-in str class.</w:t>
+      </w:r>
+    </w:p>
+    <w:p>
+      <w:pPr>
+        <w:rPr>
+          <w:rFonts w:ascii="Nunito" w:hAnsi="Nunito"/>
           <w:color w:val="273239"/>
           <w:spacing w:val="2"/>
           <w:sz w:val="26"/>
@@ -7973,31 +7816,7 @@
           <w:szCs w:val="26"/>
           <w:bdr w:val="none" w:sz="0" w:space="0" w:color="auto" w:frame="1"/>
         </w:rPr>
-        <w:t xml:space="preserve">. It provides a way to create simple, lightweight data structures </w:t>
-      </w:r>
-      <w:proofErr w:type="gramStart"/>
-      <w:r>
-        <w:rPr>
-          <w:rFonts w:ascii="Nunito" w:hAnsi="Nunito"/>
-          <w:color w:val="273239"/>
-          <w:spacing w:val="2"/>
-          <w:sz w:val="26"/>
-          <w:szCs w:val="26"/>
-          <w:bdr w:val="none" w:sz="0" w:space="0" w:color="auto" w:frame="1"/>
-        </w:rPr>
-        <w:t>similar to</w:t>
-      </w:r>
-      <w:proofErr w:type="gramEnd"/>
-      <w:r>
-        <w:rPr>
-          <w:rFonts w:ascii="Nunito" w:hAnsi="Nunito"/>
-          <w:color w:val="273239"/>
-          <w:spacing w:val="2"/>
-          <w:sz w:val="26"/>
-          <w:szCs w:val="26"/>
-          <w:bdr w:val="none" w:sz="0" w:space="0" w:color="auto" w:frame="1"/>
-        </w:rPr>
-        <w:t xml:space="preserve"> a class, but without the overhead of defining a full class. Like dictionaries, they contain keys that are hashed to a particular value. On the contrary, it supports both access from key-value and iteration, the functionality that </w:t>
+        <w:t>. It provides a way to create simple, lightweight data structures similar to a class, but without the overhead of defining a full class. Like dictionaries, they contain keys that are hashed to a particular value. On the contrary, it supports both access from key-value and iteration, the functionality that </w:t>
       </w:r>
       <w:hyperlink r:id="rId28" w:history="1">
         <w:r>
@@ -8105,7 +7924,6 @@
         </w:rPr>
         <w:t> present in the </w:t>
       </w:r>
-      <w:proofErr w:type="gramStart"/>
       <w:r>
         <w:rPr>
           <w:rStyle w:val="Strong"/>
@@ -8119,17 +7937,16 @@
         </w:rPr>
         <w:t>collections</w:t>
       </w:r>
-      <w:proofErr w:type="gramEnd"/>
-      <w:r>
-        <w:rPr>
-          <w:rFonts w:ascii="Nunito" w:hAnsi="Nunito"/>
-          <w:color w:val="273239"/>
-          <w:spacing w:val="2"/>
-          <w:sz w:val="26"/>
-          <w:szCs w:val="26"/>
-          <w:shd w:val="clear" w:color="auto" w:fill="FFFFFF"/>
-        </w:rPr>
-        <w:t xml:space="preserve"> module. This class acts as a wrapper class around the dictionary objects. This class is useful when one wants to create a dictionary of their own with some modified functionality or with some new </w:t>
+      <w:r>
+        <w:rPr>
+          <w:rFonts w:ascii="Nunito" w:hAnsi="Nunito"/>
+          <w:color w:val="273239"/>
+          <w:spacing w:val="2"/>
+          <w:sz w:val="26"/>
+          <w:szCs w:val="26"/>
+          <w:shd w:val="clear" w:color="auto" w:fill="FFFFFF"/>
+        </w:rPr>
+        <w:t xml:space="preserve"> module. This class acts as a wrapper class around the dictionary objects. This class is useful when one wants to create a dictionary </w:t>
       </w:r>
       <w:r>
         <w:rPr>
@@ -8141,7 +7958,7 @@
           <w:shd w:val="clear" w:color="auto" w:fill="FFFFFF"/>
         </w:rPr>
         <w:lastRenderedPageBreak/>
-        <w:t xml:space="preserve">functionality. It can be considered as a way of adding new </w:t>
+        <w:t xml:space="preserve">of their own with some modified functionality or with some new functionality. It can be considered as a way of adding new </w:t>
       </w:r>
       <w:proofErr w:type="spellStart"/>
       <w:r>
@@ -8275,7 +8092,6 @@
         </w:rPr>
         <w:t> present in the </w:t>
       </w:r>
-      <w:proofErr w:type="gramStart"/>
       <w:r>
         <w:rPr>
           <w:rStyle w:val="Strong"/>
@@ -8288,7 +8104,6 @@
         </w:rPr>
         <w:t>collections</w:t>
       </w:r>
-      <w:proofErr w:type="gramEnd"/>
       <w:r>
         <w:rPr>
           <w:rFonts w:ascii="Nunito" w:hAnsi="Nunito"/>
@@ -8423,29 +8238,7 @@
           <w:sz w:val="26"/>
           <w:szCs w:val="26"/>
         </w:rPr>
-        <w:t xml:space="preserve"> present in the </w:t>
-      </w:r>
-      <w:proofErr w:type="gramStart"/>
-      <w:r>
-        <w:rPr>
-          <w:rFonts w:ascii="Nunito" w:hAnsi="Nunito"/>
-          <w:color w:val="273239"/>
-          <w:spacing w:val="2"/>
-          <w:sz w:val="26"/>
-          <w:szCs w:val="26"/>
-        </w:rPr>
-        <w:t>collections</w:t>
-      </w:r>
-      <w:proofErr w:type="gramEnd"/>
-      <w:r>
-        <w:rPr>
-          <w:rFonts w:ascii="Nunito" w:hAnsi="Nunito"/>
-          <w:color w:val="273239"/>
-          <w:spacing w:val="2"/>
-          <w:sz w:val="26"/>
-          <w:szCs w:val="26"/>
-        </w:rPr>
-        <w:t xml:space="preserve"> module. This class acts as a wrapper class around the string objects. This class is useful when one wants to create a string of their own with some modified functionality or with some new functionality. It can be considered as a way of adding new </w:t>
+        <w:t xml:space="preserve"> present in the collections module. This class acts as a wrapper class around the string objects. This class is useful when one wants to create a string of their own with some modified functionality or with some new functionality. It can be considered as a way of adding new </w:t>
       </w:r>
       <w:proofErr w:type="spellStart"/>
       <w:r>
@@ -8703,6 +8496,19 @@
           <w:spacing w:val="2"/>
         </w:rPr>
       </w:pPr>
+    </w:p>
+    <w:p>
+      <w:pPr>
+        <w:pStyle w:val="Heading2"/>
+        <w:shd w:val="clear" w:color="auto" w:fill="FFFFFF"/>
+        <w:spacing w:before="0" w:beforeAutospacing="0" w:after="0" w:afterAutospacing="0"/>
+        <w:textAlignment w:val="baseline"/>
+        <w:rPr>
+          <w:rFonts w:ascii="Nunito" w:hAnsi="Nunito"/>
+          <w:color w:val="273239"/>
+          <w:spacing w:val="2"/>
+        </w:rPr>
+      </w:pPr>
       <w:r>
         <w:rPr>
           <w:rFonts w:ascii="Nunito" w:hAnsi="Nunito"/>
@@ -8738,7 +8544,6 @@
         <w:t>Built in classes define many magic methods, </w:t>
       </w:r>
       <w:proofErr w:type="spellStart"/>
-      <w:proofErr w:type="gramStart"/>
       <w:r>
         <w:rPr>
           <w:rStyle w:val="Strong"/>
@@ -8762,20 +8567,7 @@
           <w:szCs w:val="26"/>
           <w:bdr w:val="none" w:sz="0" w:space="0" w:color="auto" w:frame="1"/>
         </w:rPr>
-        <w:t>(</w:t>
-      </w:r>
-      <w:proofErr w:type="gramEnd"/>
-      <w:r>
-        <w:rPr>
-          <w:rStyle w:val="Strong"/>
-          <w:rFonts w:ascii="Nunito" w:hAnsi="Nunito"/>
-          <w:color w:val="273239"/>
-          <w:spacing w:val="2"/>
-          <w:sz w:val="26"/>
-          <w:szCs w:val="26"/>
-          <w:bdr w:val="none" w:sz="0" w:space="0" w:color="auto" w:frame="1"/>
-        </w:rPr>
-        <w:t>)</w:t>
+        <w:t>()</w:t>
       </w:r>
       <w:r>
         <w:rPr>
@@ -8883,31 +8675,7 @@
           <w:szCs w:val="26"/>
           <w:shd w:val="clear" w:color="auto" w:fill="FFFFFF"/>
         </w:rPr>
-        <w:t xml:space="preserve">In Python, the term monkey patch refers to dynamic (or run-time) modifications of a class or module. In Python, we can </w:t>
-      </w:r>
-      <w:proofErr w:type="gramStart"/>
-      <w:r>
-        <w:rPr>
-          <w:rFonts w:ascii="Nunito" w:hAnsi="Nunito"/>
-          <w:color w:val="273239"/>
-          <w:spacing w:val="2"/>
-          <w:sz w:val="26"/>
-          <w:szCs w:val="26"/>
-          <w:shd w:val="clear" w:color="auto" w:fill="FFFFFF"/>
-        </w:rPr>
-        <w:t>actually change</w:t>
-      </w:r>
-      <w:proofErr w:type="gramEnd"/>
-      <w:r>
-        <w:rPr>
-          <w:rFonts w:ascii="Nunito" w:hAnsi="Nunito"/>
-          <w:color w:val="273239"/>
-          <w:spacing w:val="2"/>
-          <w:sz w:val="26"/>
-          <w:szCs w:val="26"/>
-          <w:shd w:val="clear" w:color="auto" w:fill="FFFFFF"/>
-        </w:rPr>
-        <w:t xml:space="preserve"> the </w:t>
+        <w:t xml:space="preserve">In Python, the term monkey patch refers to dynamic (or run-time) modifications of a class or module. In Python, we can actually change the </w:t>
       </w:r>
       <w:proofErr w:type="spellStart"/>
       <w:r>
@@ -9084,10 +8852,11 @@
           <w:color w:val="333333"/>
           <w:shd w:val="clear" w:color="auto" w:fill="FFFFFF"/>
         </w:rPr>
-        <w:t> </w:t>
-      </w:r>
-      <w:proofErr w:type="gramStart"/>
-      <w:r>
+        <w:t> remove() function to delete a specific object in the list, del operator delete an object at a specific location (index) in the list</w:t>
+      </w:r>
+    </w:p>
+    <w:p>
+      <w:pPr>
         <w:rPr>
           <w:rFonts w:ascii="Segoe UI" w:hAnsi="Segoe UI" w:cs="Segoe UI"/>
           <w:b/>
@@ -9095,30 +8864,30 @@
           <w:color w:val="333333"/>
           <w:shd w:val="clear" w:color="auto" w:fill="FFFFFF"/>
         </w:rPr>
-        <w:t>remove(</w:t>
-      </w:r>
-      <w:proofErr w:type="gramEnd"/>
-      <w:r>
+      </w:pPr>
+    </w:p>
+    <w:p>
+      <w:pPr>
+        <w:pStyle w:val="NormalWeb"/>
+        <w:shd w:val="clear" w:color="auto" w:fill="FFFFFF"/>
+        <w:jc w:val="both"/>
         <w:rPr>
           <w:rFonts w:ascii="Segoe UI" w:hAnsi="Segoe UI" w:cs="Segoe UI"/>
           <w:b/>
           <w:bCs/>
           <w:color w:val="333333"/>
-          <w:shd w:val="clear" w:color="auto" w:fill="FFFFFF"/>
-        </w:rPr>
-        <w:t>) function to delete a specific object in the list, del operator delete an object at a specific location (index) in the list</w:t>
-      </w:r>
-    </w:p>
-    <w:p>
-      <w:pPr>
+        </w:rPr>
+      </w:pPr>
+      <w:r>
         <w:rPr>
           <w:rFonts w:ascii="Segoe UI" w:hAnsi="Segoe UI" w:cs="Segoe UI"/>
           <w:b/>
           <w:bCs/>
           <w:color w:val="333333"/>
-          <w:shd w:val="clear" w:color="auto" w:fill="FFFFFF"/>
-        </w:rPr>
-      </w:pPr>
+        </w:rPr>
+        <w:lastRenderedPageBreak/>
+        <w:t>Python pickle is one that transforms any Python object into a string representation. Utilizing the dump function, it copies the Python object to a file; this cycle is called Pickling.</w:t>
+      </w:r>
     </w:p>
     <w:p>
       <w:pPr>
@@ -9139,35 +8908,37 @@
           <w:bCs/>
           <w:color w:val="333333"/>
         </w:rPr>
-        <w:t>Python pickle is one that transforms any Python object into a string representation. Utilizing the dump function, it copies the Python object to a file; this cycle is called Pickling.</w:t>
-      </w:r>
-    </w:p>
-    <w:p>
-      <w:pPr>
-        <w:pStyle w:val="NormalWeb"/>
-        <w:shd w:val="clear" w:color="auto" w:fill="FFFFFF"/>
-        <w:jc w:val="both"/>
-        <w:rPr>
-          <w:rFonts w:ascii="Segoe UI" w:hAnsi="Segoe UI" w:cs="Segoe UI"/>
+        <w:t>Unpickling is the procedure of obtaining the original Python objects from the stored string representation.</w:t>
+      </w:r>
+    </w:p>
+    <w:p>
+      <w:pPr>
+        <w:pStyle w:val="Heading2"/>
+        <w:shd w:val="clear" w:color="auto" w:fill="FFFFFF"/>
+        <w:spacing w:before="0" w:beforeAutospacing="0" w:after="0" w:afterAutospacing="0"/>
+        <w:textAlignment w:val="baseline"/>
+        <w:rPr>
+          <w:rFonts w:ascii="Nunito" w:hAnsi="Nunito"/>
+          <w:color w:val="273239"/>
+          <w:spacing w:val="2"/>
+        </w:rPr>
+      </w:pPr>
+      <w:r>
+        <w:rPr>
+          <w:rStyle w:val="Strong"/>
+          <w:rFonts w:ascii="Nunito" w:hAnsi="Nunito"/>
           <w:b/>
           <w:bCs/>
-          <w:color w:val="333333"/>
-        </w:rPr>
-      </w:pPr>
-      <w:r>
-        <w:rPr>
-          <w:rFonts w:ascii="Segoe UI" w:hAnsi="Segoe UI" w:cs="Segoe UI"/>
-          <w:b/>
-          <w:bCs/>
-          <w:color w:val="333333"/>
-        </w:rPr>
-        <w:lastRenderedPageBreak/>
-        <w:t>Unpickling is the procedure of obtaining the original Python objects from the stored string representation.</w:t>
-      </w:r>
-    </w:p>
-    <w:p>
-      <w:pPr>
-        <w:pStyle w:val="Heading2"/>
+          <w:color w:val="273239"/>
+          <w:spacing w:val="2"/>
+          <w:bdr w:val="none" w:sz="0" w:space="0" w:color="auto" w:frame="1"/>
+        </w:rPr>
+        <w:t>Python File Open</w:t>
+      </w:r>
+    </w:p>
+    <w:p>
+      <w:pPr>
+        <w:pStyle w:val="NormalWeb"/>
         <w:shd w:val="clear" w:color="auto" w:fill="FFFFFF"/>
         <w:spacing w:before="0" w:beforeAutospacing="0" w:after="0" w:afterAutospacing="0"/>
         <w:textAlignment w:val="baseline"/>
@@ -9175,69 +8946,20 @@
           <w:rFonts w:ascii="Nunito" w:hAnsi="Nunito"/>
           <w:color w:val="273239"/>
           <w:spacing w:val="2"/>
-        </w:rPr>
-      </w:pPr>
-      <w:r>
-        <w:rPr>
-          <w:rStyle w:val="Strong"/>
-          <w:rFonts w:ascii="Nunito" w:hAnsi="Nunito"/>
-          <w:b/>
-          <w:bCs/>
-          <w:color w:val="273239"/>
-          <w:spacing w:val="2"/>
-          <w:bdr w:val="none" w:sz="0" w:space="0" w:color="auto" w:frame="1"/>
-        </w:rPr>
-        <w:t>Python File Open</w:t>
-      </w:r>
-    </w:p>
-    <w:p>
-      <w:pPr>
-        <w:pStyle w:val="NormalWeb"/>
-        <w:shd w:val="clear" w:color="auto" w:fill="FFFFFF"/>
-        <w:spacing w:before="0" w:beforeAutospacing="0" w:after="0" w:afterAutospacing="0"/>
-        <w:textAlignment w:val="baseline"/>
-        <w:rPr>
-          <w:rFonts w:ascii="Nunito" w:hAnsi="Nunito"/>
-          <w:color w:val="273239"/>
-          <w:spacing w:val="2"/>
-          <w:sz w:val="26"/>
-          <w:szCs w:val="26"/>
-        </w:rPr>
-      </w:pPr>
-      <w:r>
-        <w:rPr>
-          <w:rFonts w:ascii="Nunito" w:hAnsi="Nunito"/>
-          <w:color w:val="273239"/>
-          <w:spacing w:val="2"/>
-          <w:sz w:val="26"/>
-          <w:szCs w:val="26"/>
-          <w:bdr w:val="none" w:sz="0" w:space="0" w:color="auto" w:frame="1"/>
-        </w:rPr>
-        <w:t xml:space="preserve">Before performing any operation on the file like reading or writing, first, we </w:t>
-      </w:r>
-      <w:proofErr w:type="gramStart"/>
-      <w:r>
-        <w:rPr>
-          <w:rFonts w:ascii="Nunito" w:hAnsi="Nunito"/>
-          <w:color w:val="273239"/>
-          <w:spacing w:val="2"/>
-          <w:sz w:val="26"/>
-          <w:szCs w:val="26"/>
-          <w:bdr w:val="none" w:sz="0" w:space="0" w:color="auto" w:frame="1"/>
-        </w:rPr>
-        <w:t>have to</w:t>
-      </w:r>
-      <w:proofErr w:type="gramEnd"/>
-      <w:r>
-        <w:rPr>
-          <w:rFonts w:ascii="Nunito" w:hAnsi="Nunito"/>
-          <w:color w:val="273239"/>
-          <w:spacing w:val="2"/>
-          <w:sz w:val="26"/>
-          <w:szCs w:val="26"/>
-          <w:bdr w:val="none" w:sz="0" w:space="0" w:color="auto" w:frame="1"/>
-        </w:rPr>
-        <w:t xml:space="preserve"> open that file. For this, we should use Python’s inbuilt function </w:t>
+          <w:sz w:val="26"/>
+          <w:szCs w:val="26"/>
+        </w:rPr>
+      </w:pPr>
+      <w:r>
+        <w:rPr>
+          <w:rFonts w:ascii="Nunito" w:hAnsi="Nunito"/>
+          <w:color w:val="273239"/>
+          <w:spacing w:val="2"/>
+          <w:sz w:val="26"/>
+          <w:szCs w:val="26"/>
+          <w:bdr w:val="none" w:sz="0" w:space="0" w:color="auto" w:frame="1"/>
+        </w:rPr>
+        <w:t>Before performing any operation on the file like reading or writing, first, we have to open that file. For this, we should use Python’s inbuilt function </w:t>
       </w:r>
       <w:hyperlink r:id="rId33" w:history="1">
         <w:r>
@@ -9776,7 +9498,7 @@
           <w:szCs w:val="26"/>
           <w:bdr w:val="none" w:sz="0" w:space="0" w:color="auto" w:frame="1"/>
         </w:rPr>
-        <w:t xml:space="preserve">A shallow copy creates a new compound object and then references the objects contained in the original within it, which means it constructs a new collection object and then populates it with references to the child objects found in the original. The copying process does not recurse and therefore won’t create copies of the child objects themselves. In the case of shallow copy, a reference of an object is copied into another object. It means </w:t>
+        <w:t xml:space="preserve">A shallow copy creates a new compound object and then references the objects contained in the original within it, which means it constructs a new collection object and then populates it with references to the child objects </w:t>
       </w:r>
       <w:r>
         <w:rPr>
@@ -9788,7 +9510,7 @@
           <w:bdr w:val="none" w:sz="0" w:space="0" w:color="auto" w:frame="1"/>
         </w:rPr>
         <w:lastRenderedPageBreak/>
-        <w:t>that </w:t>
+        <w:t>found in the original. The copying process does not recurse and therefore won’t create copies of the child objects themselves. In the case of shallow copy, a reference of an object is copied into another object. It means that </w:t>
       </w:r>
       <w:r>
         <w:rPr>
@@ -9836,7 +9558,6 @@
         </w:rPr>
         <w:t> in the original object. In python, this is implemented using the “</w:t>
       </w:r>
-      <w:proofErr w:type="gramStart"/>
       <w:r>
         <w:rPr>
           <w:rStyle w:val="Strong"/>
@@ -9847,20 +9568,7 @@
           <w:szCs w:val="26"/>
           <w:bdr w:val="none" w:sz="0" w:space="0" w:color="auto" w:frame="1"/>
         </w:rPr>
-        <w:t>copy(</w:t>
-      </w:r>
-      <w:proofErr w:type="gramEnd"/>
-      <w:r>
-        <w:rPr>
-          <w:rStyle w:val="Strong"/>
-          <w:rFonts w:ascii="Nunito" w:hAnsi="Nunito"/>
-          <w:color w:val="273239"/>
-          <w:spacing w:val="2"/>
-          <w:sz w:val="26"/>
-          <w:szCs w:val="26"/>
-          <w:bdr w:val="none" w:sz="0" w:space="0" w:color="auto" w:frame="1"/>
-        </w:rPr>
-        <w:t>)</w:t>
+        <w:t>copy()</w:t>
       </w:r>
       <w:r>
         <w:rPr>
@@ -9913,31 +9621,7 @@
           <w:bdr w:val="none" w:sz="0" w:space="0" w:color="auto" w:frame="1"/>
           <w:shd w:val="clear" w:color="auto" w:fill="FFFFFF"/>
         </w:rPr>
-        <w:t>__getters_</w:t>
-      </w:r>
-      <w:proofErr w:type="gramStart"/>
-      <w:r>
-        <w:rPr>
-          <w:rStyle w:val="HTMLCode"/>
-          <w:rFonts w:eastAsiaTheme="minorHAnsi"/>
-          <w:color w:val="273239"/>
-          <w:spacing w:val="2"/>
-          <w:bdr w:val="none" w:sz="0" w:space="0" w:color="auto" w:frame="1"/>
-          <w:shd w:val="clear" w:color="auto" w:fill="FFFFFF"/>
-        </w:rPr>
-        <w:t>_(</w:t>
-      </w:r>
-      <w:proofErr w:type="gramEnd"/>
-      <w:r>
-        <w:rPr>
-          <w:rStyle w:val="HTMLCode"/>
-          <w:rFonts w:eastAsiaTheme="minorHAnsi"/>
-          <w:color w:val="273239"/>
-          <w:spacing w:val="2"/>
-          <w:bdr w:val="none" w:sz="0" w:space="0" w:color="auto" w:frame="1"/>
-          <w:shd w:val="clear" w:color="auto" w:fill="FFFFFF"/>
-        </w:rPr>
-        <w:t>)</w:t>
+        <w:t>__getters__()</w:t>
       </w:r>
       <w:r>
         <w:rPr>
@@ -10062,27 +9746,7 @@
           <w:sz w:val="27"/>
           <w:szCs w:val="27"/>
         </w:rPr>
-        <w:t xml:space="preserve">, which is named after the Python scope for names. The letters in LEGB stand for Local, Enclosing, Global, and </w:t>
-      </w:r>
-      <w:proofErr w:type="gramStart"/>
-      <w:r>
-        <w:rPr>
-          <w:rFonts w:ascii="Source Sans Pro" w:hAnsi="Source Sans Pro"/>
-          <w:color w:val="222222"/>
-          <w:sz w:val="27"/>
-          <w:szCs w:val="27"/>
-        </w:rPr>
-        <w:t>Built-in.</w:t>
-      </w:r>
-      <w:proofErr w:type="gramEnd"/>
-      <w:r>
-        <w:rPr>
-          <w:rFonts w:ascii="Source Sans Pro" w:hAnsi="Source Sans Pro"/>
-          <w:color w:val="222222"/>
-          <w:sz w:val="27"/>
-          <w:szCs w:val="27"/>
-        </w:rPr>
-        <w:t> </w:t>
+        <w:t>, which is named after the Python scope for names. The letters in LEGB stand for Local, Enclosing, Global, and Built-in. </w:t>
       </w:r>
     </w:p>
     <w:p>
@@ -10274,47 +9938,7 @@
           <w:sz w:val="27"/>
           <w:szCs w:val="27"/>
         </w:rPr>
-        <w:t xml:space="preserve"> is the top-most scope in a Python program, script, or module. This Python scope contains </w:t>
-      </w:r>
-      <w:proofErr w:type="gramStart"/>
-      <w:r>
-        <w:rPr>
-          <w:rFonts w:ascii="Source Sans Pro" w:hAnsi="Source Sans Pro"/>
-          <w:color w:val="222222"/>
-          <w:sz w:val="27"/>
-          <w:szCs w:val="27"/>
-        </w:rPr>
-        <w:t>all of</w:t>
-      </w:r>
-      <w:proofErr w:type="gramEnd"/>
-      <w:r>
-        <w:rPr>
-          <w:rFonts w:ascii="Source Sans Pro" w:hAnsi="Source Sans Pro"/>
-          <w:color w:val="222222"/>
-          <w:sz w:val="27"/>
-          <w:szCs w:val="27"/>
-        </w:rPr>
-        <w:t xml:space="preserve"> the names that you define at the top level of a program or a module. Names in this Python scope </w:t>
-      </w:r>
-      <w:proofErr w:type="gramStart"/>
-      <w:r>
-        <w:rPr>
-          <w:rFonts w:ascii="Source Sans Pro" w:hAnsi="Source Sans Pro"/>
-          <w:color w:val="222222"/>
-          <w:sz w:val="27"/>
-          <w:szCs w:val="27"/>
-        </w:rPr>
-        <w:t>are</w:t>
-      </w:r>
-      <w:proofErr w:type="gramEnd"/>
-      <w:r>
-        <w:rPr>
-          <w:rFonts w:ascii="Source Sans Pro" w:hAnsi="Source Sans Pro"/>
-          <w:color w:val="222222"/>
-          <w:sz w:val="27"/>
-          <w:szCs w:val="27"/>
-        </w:rPr>
-        <w:t xml:space="preserve"> visible from everywhere in your code.</w:t>
+        <w:t> is the top-most scope in a Python program, script, or module. This Python scope contains all of the names that you define at the top level of a program or a module. Names in this Python scope are visible from everywhere in your code.</w:t>
       </w:r>
     </w:p>
     <w:p>
@@ -10416,9 +10040,8 @@
           <w:sz w:val="27"/>
           <w:szCs w:val="27"/>
         </w:rPr>
-        <w:t xml:space="preserve">, and other attributes that are built into Python. Names in this Python scope </w:t>
-      </w:r>
-      <w:proofErr w:type="gramStart"/>
+        <w:t xml:space="preserve">, and other attributes that are built into Python. Names in this Python scope are also </w:t>
+      </w:r>
       <w:r>
         <w:rPr>
           <w:rFonts w:ascii="Source Sans Pro" w:hAnsi="Source Sans Pro"/>
@@ -10426,41 +10049,31 @@
           <w:sz w:val="27"/>
           <w:szCs w:val="27"/>
         </w:rPr>
-        <w:t>are</w:t>
-      </w:r>
-      <w:proofErr w:type="gramEnd"/>
-      <w:r>
+        <w:lastRenderedPageBreak/>
+        <w:t>available from everywhere in your code. It’s automatically loaded by Python when you run a program or script.</w:t>
+      </w:r>
+    </w:p>
+    <w:p>
+      <w:pPr>
+        <w:pStyle w:val="NormalWeb"/>
+        <w:shd w:val="clear" w:color="auto" w:fill="FFFFFF"/>
+        <w:spacing w:before="0" w:beforeAutospacing="0"/>
         <w:rPr>
           <w:rFonts w:ascii="Source Sans Pro" w:hAnsi="Source Sans Pro"/>
           <w:color w:val="222222"/>
           <w:sz w:val="27"/>
           <w:szCs w:val="27"/>
         </w:rPr>
-        <w:t xml:space="preserve"> also available from everywhere in your code. It’s automatically loaded by Python when you run a program or script.</w:t>
-      </w:r>
-    </w:p>
-    <w:p>
-      <w:pPr>
-        <w:pStyle w:val="NormalWeb"/>
-        <w:shd w:val="clear" w:color="auto" w:fill="FFFFFF"/>
-        <w:spacing w:before="0" w:beforeAutospacing="0"/>
-        <w:rPr>
-          <w:rFonts w:ascii="Source Sans Pro" w:hAnsi="Source Sans Pro"/>
-          <w:color w:val="222222"/>
-          <w:sz w:val="27"/>
-          <w:szCs w:val="27"/>
-        </w:rPr>
-      </w:pPr>
-      <w:r>
-        <w:rPr>
-          <w:rFonts w:ascii="Nunito" w:hAnsi="Nunito"/>
-          <w:color w:val="273239"/>
-          <w:spacing w:val="2"/>
-          <w:sz w:val="26"/>
-          <w:szCs w:val="26"/>
-          <w:shd w:val="clear" w:color="auto" w:fill="FFFFFF"/>
-        </w:rPr>
-        <w:lastRenderedPageBreak/>
+      </w:pPr>
+      <w:r>
+        <w:rPr>
+          <w:rFonts w:ascii="Nunito" w:hAnsi="Nunito"/>
+          <w:color w:val="273239"/>
+          <w:spacing w:val="2"/>
+          <w:sz w:val="26"/>
+          <w:szCs w:val="26"/>
+          <w:shd w:val="clear" w:color="auto" w:fill="FFFFFF"/>
+        </w:rPr>
         <w:t>An important thing to note here, is that we can get to know what variables are stored inside a Closure with the help of the </w:t>
       </w:r>
       <w:r>
@@ -10838,30 +10451,7 @@
           <w:sz w:val="21"/>
           <w:szCs w:val="21"/>
         </w:rPr>
-        <w:t> attribute is a dictionary whose keys are the variable names and whose values are the variable values. This allows for dynamic variable creation but can also lead to uncaught errors. For example, with the default </w:t>
-      </w:r>
-      <w:r>
-        <w:rPr>
-          <w:rStyle w:val="HTMLTypewriter"/>
-          <w:color w:val="000000"/>
-        </w:rPr>
-        <w:t>__</w:t>
-      </w:r>
-      <w:proofErr w:type="spellStart"/>
-      <w:r>
-        <w:rPr>
-          <w:rStyle w:val="HTMLTypewriter"/>
-          <w:color w:val="000000"/>
-        </w:rPr>
-        <w:t>dict</w:t>
-      </w:r>
-      <w:proofErr w:type="spellEnd"/>
-      <w:r>
-        <w:rPr>
-          <w:rStyle w:val="HTMLTypewriter"/>
-          <w:color w:val="000000"/>
-        </w:rPr>
-        <w:t>__</w:t>
+        <w:t xml:space="preserve"> attribute is a dictionary whose keys are the variable names and whose values are the variable values. This allows for dynamic variable creation but can also lead to uncaught errors. For example, with the </w:t>
       </w:r>
       <w:r>
         <w:rPr>
@@ -10870,14 +10460,31 @@
           <w:sz w:val="21"/>
           <w:szCs w:val="21"/>
         </w:rPr>
-        <w:t>, a misspelled variable name results in the creation of a new variable, but with </w:t>
+        <w:lastRenderedPageBreak/>
+        <w:t>default </w:t>
       </w:r>
       <w:r>
         <w:rPr>
           <w:rStyle w:val="HTMLTypewriter"/>
           <w:color w:val="000000"/>
         </w:rPr>
-        <w:t>__slots__</w:t>
+        <w:t>__</w:t>
+      </w:r>
+      <w:proofErr w:type="spellStart"/>
+      <w:r>
+        <w:rPr>
+          <w:rStyle w:val="HTMLTypewriter"/>
+          <w:color w:val="000000"/>
+        </w:rPr>
+        <w:t>dict</w:t>
+      </w:r>
+      <w:proofErr w:type="spellEnd"/>
+      <w:r>
+        <w:rPr>
+          <w:rStyle w:val="HTMLTypewriter"/>
+          <w:color w:val="000000"/>
+        </w:rPr>
+        <w:t>__</w:t>
       </w:r>
       <w:r>
         <w:rPr>
@@ -10886,9 +10493,15 @@
           <w:sz w:val="21"/>
           <w:szCs w:val="21"/>
         </w:rPr>
-        <w:t> it raises in an </w:t>
-      </w:r>
-      <w:proofErr w:type="spellStart"/>
+        <w:t>, a misspelled variable name results in the creation of a new variable, but with </w:t>
+      </w:r>
+      <w:r>
+        <w:rPr>
+          <w:rStyle w:val="HTMLTypewriter"/>
+          <w:color w:val="000000"/>
+        </w:rPr>
+        <w:t>__slots__</w:t>
+      </w:r>
       <w:r>
         <w:rPr>
           <w:rFonts w:ascii="Arial" w:hAnsi="Arial" w:cs="Arial"/>
@@ -10896,55 +10509,21 @@
           <w:sz w:val="21"/>
           <w:szCs w:val="21"/>
         </w:rPr>
-        <w:fldChar w:fldCharType="begin"/>
-      </w:r>
-      <w:r>
-        <w:rPr>
-          <w:rFonts w:ascii="Arial" w:hAnsi="Arial" w:cs="Arial"/>
-          <w:color w:val="000000"/>
-          <w:sz w:val="21"/>
-          <w:szCs w:val="21"/>
-        </w:rPr>
-        <w:instrText>HYPERLINK "https://wiki.python.org/moin/AttributeError"</w:instrText>
-      </w:r>
-      <w:r>
-        <w:rPr>
-          <w:rFonts w:ascii="Arial" w:hAnsi="Arial" w:cs="Arial"/>
-          <w:color w:val="000000"/>
-          <w:sz w:val="21"/>
-          <w:szCs w:val="21"/>
-        </w:rPr>
-      </w:r>
-      <w:r>
-        <w:rPr>
-          <w:rFonts w:ascii="Arial" w:hAnsi="Arial" w:cs="Arial"/>
-          <w:color w:val="000000"/>
-          <w:sz w:val="21"/>
-          <w:szCs w:val="21"/>
-        </w:rPr>
-        <w:fldChar w:fldCharType="separate"/>
-      </w:r>
-      <w:r>
-        <w:rPr>
-          <w:rStyle w:val="Hyperlink"/>
-          <w:rFonts w:ascii="Arial" w:hAnsi="Arial" w:cs="Arial"/>
-          <w:color w:val="808080"/>
-          <w:sz w:val="21"/>
-          <w:szCs w:val="21"/>
-          <w:bdr w:val="none" w:sz="0" w:space="0" w:color="auto" w:frame="1"/>
-        </w:rPr>
-        <w:t>AttributeError</w:t>
-      </w:r>
-      <w:proofErr w:type="spellEnd"/>
-      <w:r>
-        <w:rPr>
-          <w:rFonts w:ascii="Arial" w:hAnsi="Arial" w:cs="Arial"/>
-          <w:color w:val="000000"/>
-          <w:sz w:val="21"/>
-          <w:szCs w:val="21"/>
-        </w:rPr>
-        <w:fldChar w:fldCharType="end"/>
-      </w:r>
+        <w:t> it raises in an </w:t>
+      </w:r>
+      <w:hyperlink r:id="rId40" w:history="1">
+        <w:r>
+          <w:rPr>
+            <w:rStyle w:val="Hyperlink"/>
+            <w:rFonts w:ascii="Arial" w:hAnsi="Arial" w:cs="Arial"/>
+            <w:color w:val="808080"/>
+            <w:sz w:val="21"/>
+            <w:szCs w:val="21"/>
+            <w:bdr w:val="none" w:sz="0" w:space="0" w:color="auto" w:frame="1"/>
+          </w:rPr>
+          <w:t>AttributeError</w:t>
+        </w:r>
+      </w:hyperlink>
       <w:r>
         <w:rPr>
           <w:rFonts w:ascii="Arial" w:hAnsi="Arial" w:cs="Arial"/>
@@ -10974,7 +10553,7 @@
 </file>
 
 <file path=word/numbering.xml><?xml version="1.0" encoding="utf-8"?>
-<w:numbering xmlns:wpc="http://schemas.microsoft.com/office/word/2010/wordprocessingCanvas" xmlns:cx="http://schemas.microsoft.com/office/drawing/2014/chartex" xmlns:cx1="http://schemas.microsoft.com/office/drawing/2015/9/8/chartex" xmlns:cx2="http://schemas.microsoft.com/office/drawing/2015/10/21/chartex" xmlns:cx3="http://schemas.microsoft.com/office/drawing/2016/5/9/chartex" xmlns:cx4="http://schemas.microsoft.com/office/drawing/2016/5/10/chartex" xmlns:cx5="http://schemas.microsoft.com/office/drawing/2016/5/11/chartex" xmlns:cx6="http://schemas.microsoft.com/office/drawing/2016/5/12/chartex" xmlns:cx7="http://schemas.microsoft.com/office/drawing/2016/5/13/chartex" xmlns:cx8="http://schemas.microsoft.com/office/drawing/2016/5/14/chartex" xmlns:mc="http://schemas.openxmlformats.org/markup-compatibility/2006" xmlns:aink="http://schemas.microsoft.com/office/drawing/2016/ink" xmlns:am3d="http://schemas.microsoft.com/office/drawing/2017/model3d" xmlns:o="urn:schemas-microsoft-com:office:office" xmlns:oel="http://schemas.microsoft.com/office/2019/extlst" xmlns:r="http://schemas.openxmlformats.org/officeDocument/2006/relationships" xmlns:m="http://schemas.openxmlformats.org/officeDocument/2006/math" xmlns:v="urn:schemas-microsoft-com:vml" xmlns:wp14="http://schemas.microsoft.com/office/word/2010/wordprocessingDrawing" xmlns:wp="http://schemas.openxmlformats.org/drawingml/2006/wordprocessingDrawing" xmlns:w10="urn:schemas-microsoft-com:office:word" xmlns:w="http://schemas.openxmlformats.org/wordprocessingml/2006/main" xmlns:w14="http://schemas.microsoft.com/office/word/2010/wordml" xmlns:w15="http://schemas.microsoft.com/office/word/2012/wordml" xmlns:w16cex="http://schemas.microsoft.com/office/word/2018/wordml/cex" xmlns:w16cid="http://schemas.microsoft.com/office/word/2016/wordml/cid" xmlns:w16="http://schemas.microsoft.com/office/word/2018/wordml" xmlns:w16sdtdh="http://schemas.microsoft.com/office/word/2020/wordml/sdtdatahash" xmlns:w16se="http://schemas.microsoft.com/office/word/2015/wordml/symex" xmlns:wpg="http://schemas.microsoft.com/office/word/2010/wordprocessingGroup" xmlns:wpi="http://schemas.microsoft.com/office/word/2010/wordprocessingInk" xmlns:wne="http://schemas.microsoft.com/office/word/2006/wordml" xmlns:wps="http://schemas.microsoft.com/office/word/2010/wordprocessingShape" mc:Ignorable="w14 w15 w16se w16cid w16 w16cex w16sdtdh wp14">
+<w:numbering xmlns:wpc="http://schemas.microsoft.com/office/word/2010/wordprocessingCanvas" xmlns:cx="http://schemas.microsoft.com/office/drawing/2014/chartex" xmlns:cx1="http://schemas.microsoft.com/office/drawing/2015/9/8/chartex" xmlns:cx2="http://schemas.microsoft.com/office/drawing/2015/10/21/chartex" xmlns:cx3="http://schemas.microsoft.com/office/drawing/2016/5/9/chartex" xmlns:cx4="http://schemas.microsoft.com/office/drawing/2016/5/10/chartex" xmlns:cx5="http://schemas.microsoft.com/office/drawing/2016/5/11/chartex" xmlns:cx6="http://schemas.microsoft.com/office/drawing/2016/5/12/chartex" xmlns:cx7="http://schemas.microsoft.com/office/drawing/2016/5/13/chartex" xmlns:cx8="http://schemas.microsoft.com/office/drawing/2016/5/14/chartex" xmlns:mc="http://schemas.openxmlformats.org/markup-compatibility/2006" xmlns:aink="http://schemas.microsoft.com/office/drawing/2016/ink" xmlns:am3d="http://schemas.microsoft.com/office/drawing/2017/model3d" xmlns:o="urn:schemas-microsoft-com:office:office" xmlns:oel="http://schemas.microsoft.com/office/2019/extlst" xmlns:r="http://schemas.openxmlformats.org/officeDocument/2006/relationships" xmlns:m="http://schemas.openxmlformats.org/officeDocument/2006/math" xmlns:v="urn:schemas-microsoft-com:vml" xmlns:wp14="http://schemas.microsoft.com/office/word/2010/wordprocessingDrawing" xmlns:wp="http://schemas.openxmlformats.org/drawingml/2006/wordprocessingDrawing" xmlns:w10="urn:schemas-microsoft-com:office:word" xmlns:w="http://schemas.openxmlformats.org/wordprocessingml/2006/main" xmlns:w14="http://schemas.microsoft.com/office/word/2010/wordml" xmlns:w15="http://schemas.microsoft.com/office/word/2012/wordml" xmlns:w16cex="http://schemas.microsoft.com/office/word/2018/wordml/cex" xmlns:w16cid="http://schemas.microsoft.com/office/word/2016/wordml/cid" xmlns:w16="http://schemas.microsoft.com/office/word/2018/wordml" xmlns:w16du="http://schemas.microsoft.com/office/word/2023/wordml/word16du" xmlns:w16sdtdh="http://schemas.microsoft.com/office/word/2020/wordml/sdtdatahash" xmlns:w16se="http://schemas.microsoft.com/office/word/2015/wordml/symex" xmlns:wpg="http://schemas.microsoft.com/office/word/2010/wordprocessingGroup" xmlns:wpi="http://schemas.microsoft.com/office/word/2010/wordprocessingInk" xmlns:wne="http://schemas.microsoft.com/office/word/2006/wordml" xmlns:wps="http://schemas.microsoft.com/office/word/2010/wordprocessingShape" mc:Ignorable="w14 w15 w16se w16cid w16 w16cex w16sdtdh w16du wp14">
   <w:abstractNum w:abstractNumId="0" w15:restartNumberingAfterBreak="0">
     <w:nsid w:val="020237DD"/>
     <w:multiLevelType w:val="multilevel"/>
@@ -11387,6 +10966,155 @@
     </w:lvl>
   </w:abstractNum>
   <w:abstractNum w:abstractNumId="3" w15:restartNumberingAfterBreak="0">
+    <w:nsid w:val="2E9431BF"/>
+    <w:multiLevelType w:val="multilevel"/>
+    <w:tmpl w:val="52E6B576"/>
+    <w:lvl w:ilvl="0">
+      <w:start w:val="1"/>
+      <w:numFmt w:val="bullet"/>
+      <w:lvlText w:val=""/>
+      <w:lvlJc w:val="left"/>
+      <w:pPr>
+        <w:tabs>
+          <w:tab w:val="num" w:pos="720"/>
+        </w:tabs>
+        <w:ind w:left="720" w:hanging="360"/>
+      </w:pPr>
+      <w:rPr>
+        <w:rFonts w:ascii="Symbol" w:hAnsi="Symbol" w:hint="default"/>
+        <w:sz w:val="20"/>
+      </w:rPr>
+    </w:lvl>
+    <w:lvl w:ilvl="1" w:tentative="1">
+      <w:start w:val="1"/>
+      <w:numFmt w:val="bullet"/>
+      <w:lvlText w:val="o"/>
+      <w:lvlJc w:val="left"/>
+      <w:pPr>
+        <w:tabs>
+          <w:tab w:val="num" w:pos="1440"/>
+        </w:tabs>
+        <w:ind w:left="1440" w:hanging="360"/>
+      </w:pPr>
+      <w:rPr>
+        <w:rFonts w:ascii="Courier New" w:hAnsi="Courier New" w:hint="default"/>
+        <w:sz w:val="20"/>
+      </w:rPr>
+    </w:lvl>
+    <w:lvl w:ilvl="2" w:tentative="1">
+      <w:start w:val="1"/>
+      <w:numFmt w:val="bullet"/>
+      <w:lvlText w:val=""/>
+      <w:lvlJc w:val="left"/>
+      <w:pPr>
+        <w:tabs>
+          <w:tab w:val="num" w:pos="2160"/>
+        </w:tabs>
+        <w:ind w:left="2160" w:hanging="360"/>
+      </w:pPr>
+      <w:rPr>
+        <w:rFonts w:ascii="Wingdings" w:hAnsi="Wingdings" w:hint="default"/>
+        <w:sz w:val="20"/>
+      </w:rPr>
+    </w:lvl>
+    <w:lvl w:ilvl="3" w:tentative="1">
+      <w:start w:val="1"/>
+      <w:numFmt w:val="bullet"/>
+      <w:lvlText w:val=""/>
+      <w:lvlJc w:val="left"/>
+      <w:pPr>
+        <w:tabs>
+          <w:tab w:val="num" w:pos="2880"/>
+        </w:tabs>
+        <w:ind w:left="2880" w:hanging="360"/>
+      </w:pPr>
+      <w:rPr>
+        <w:rFonts w:ascii="Wingdings" w:hAnsi="Wingdings" w:hint="default"/>
+        <w:sz w:val="20"/>
+      </w:rPr>
+    </w:lvl>
+    <w:lvl w:ilvl="4" w:tentative="1">
+      <w:start w:val="1"/>
+      <w:numFmt w:val="bullet"/>
+      <w:lvlText w:val=""/>
+      <w:lvlJc w:val="left"/>
+      <w:pPr>
+        <w:tabs>
+          <w:tab w:val="num" w:pos="3600"/>
+        </w:tabs>
+        <w:ind w:left="3600" w:hanging="360"/>
+      </w:pPr>
+      <w:rPr>
+        <w:rFonts w:ascii="Wingdings" w:hAnsi="Wingdings" w:hint="default"/>
+        <w:sz w:val="20"/>
+      </w:rPr>
+    </w:lvl>
+    <w:lvl w:ilvl="5" w:tentative="1">
+      <w:start w:val="1"/>
+      <w:numFmt w:val="bullet"/>
+      <w:lvlText w:val=""/>
+      <w:lvlJc w:val="left"/>
+      <w:pPr>
+        <w:tabs>
+          <w:tab w:val="num" w:pos="4320"/>
+        </w:tabs>
+        <w:ind w:left="4320" w:hanging="360"/>
+      </w:pPr>
+      <w:rPr>
+        <w:rFonts w:ascii="Wingdings" w:hAnsi="Wingdings" w:hint="default"/>
+        <w:sz w:val="20"/>
+      </w:rPr>
+    </w:lvl>
+    <w:lvl w:ilvl="6" w:tentative="1">
+      <w:start w:val="1"/>
+      <w:numFmt w:val="bullet"/>
+      <w:lvlText w:val=""/>
+      <w:lvlJc w:val="left"/>
+      <w:pPr>
+        <w:tabs>
+          <w:tab w:val="num" w:pos="5040"/>
+        </w:tabs>
+        <w:ind w:left="5040" w:hanging="360"/>
+      </w:pPr>
+      <w:rPr>
+        <w:rFonts w:ascii="Wingdings" w:hAnsi="Wingdings" w:hint="default"/>
+        <w:sz w:val="20"/>
+      </w:rPr>
+    </w:lvl>
+    <w:lvl w:ilvl="7" w:tentative="1">
+      <w:start w:val="1"/>
+      <w:numFmt w:val="bullet"/>
+      <w:lvlText w:val=""/>
+      <w:lvlJc w:val="left"/>
+      <w:pPr>
+        <w:tabs>
+          <w:tab w:val="num" w:pos="5760"/>
+        </w:tabs>
+        <w:ind w:left="5760" w:hanging="360"/>
+      </w:pPr>
+      <w:rPr>
+        <w:rFonts w:ascii="Wingdings" w:hAnsi="Wingdings" w:hint="default"/>
+        <w:sz w:val="20"/>
+      </w:rPr>
+    </w:lvl>
+    <w:lvl w:ilvl="8" w:tentative="1">
+      <w:start w:val="1"/>
+      <w:numFmt w:val="bullet"/>
+      <w:lvlText w:val=""/>
+      <w:lvlJc w:val="left"/>
+      <w:pPr>
+        <w:tabs>
+          <w:tab w:val="num" w:pos="6480"/>
+        </w:tabs>
+        <w:ind w:left="6480" w:hanging="360"/>
+      </w:pPr>
+      <w:rPr>
+        <w:rFonts w:ascii="Wingdings" w:hAnsi="Wingdings" w:hint="default"/>
+        <w:sz w:val="20"/>
+      </w:rPr>
+    </w:lvl>
+  </w:abstractNum>
+  <w:abstractNum w:abstractNumId="4" w15:restartNumberingAfterBreak="0">
     <w:nsid w:val="3F585D76"/>
     <w:multiLevelType w:val="multilevel"/>
     <w:tmpl w:val="8E3E5414"/>
@@ -11535,7 +11263,7 @@
       </w:rPr>
     </w:lvl>
   </w:abstractNum>
-  <w:abstractNum w:abstractNumId="4" w15:restartNumberingAfterBreak="0">
+  <w:abstractNum w:abstractNumId="5" w15:restartNumberingAfterBreak="0">
     <w:nsid w:val="41BE609D"/>
     <w:multiLevelType w:val="multilevel"/>
     <w:tmpl w:val="6E540E52"/>
@@ -11684,7 +11412,156 @@
       </w:rPr>
     </w:lvl>
   </w:abstractNum>
-  <w:abstractNum w:abstractNumId="5" w15:restartNumberingAfterBreak="0">
+  <w:abstractNum w:abstractNumId="6" w15:restartNumberingAfterBreak="0">
+    <w:nsid w:val="5215424B"/>
+    <w:multiLevelType w:val="multilevel"/>
+    <w:tmpl w:val="F31AE6FC"/>
+    <w:lvl w:ilvl="0">
+      <w:start w:val="1"/>
+      <w:numFmt w:val="bullet"/>
+      <w:lvlText w:val=""/>
+      <w:lvlJc w:val="left"/>
+      <w:pPr>
+        <w:tabs>
+          <w:tab w:val="num" w:pos="720"/>
+        </w:tabs>
+        <w:ind w:left="720" w:hanging="360"/>
+      </w:pPr>
+      <w:rPr>
+        <w:rFonts w:ascii="Symbol" w:hAnsi="Symbol" w:hint="default"/>
+        <w:sz w:val="20"/>
+      </w:rPr>
+    </w:lvl>
+    <w:lvl w:ilvl="1" w:tentative="1">
+      <w:start w:val="1"/>
+      <w:numFmt w:val="bullet"/>
+      <w:lvlText w:val="o"/>
+      <w:lvlJc w:val="left"/>
+      <w:pPr>
+        <w:tabs>
+          <w:tab w:val="num" w:pos="1440"/>
+        </w:tabs>
+        <w:ind w:left="1440" w:hanging="360"/>
+      </w:pPr>
+      <w:rPr>
+        <w:rFonts w:ascii="Courier New" w:hAnsi="Courier New" w:hint="default"/>
+        <w:sz w:val="20"/>
+      </w:rPr>
+    </w:lvl>
+    <w:lvl w:ilvl="2" w:tentative="1">
+      <w:start w:val="1"/>
+      <w:numFmt w:val="bullet"/>
+      <w:lvlText w:val=""/>
+      <w:lvlJc w:val="left"/>
+      <w:pPr>
+        <w:tabs>
+          <w:tab w:val="num" w:pos="2160"/>
+        </w:tabs>
+        <w:ind w:left="2160" w:hanging="360"/>
+      </w:pPr>
+      <w:rPr>
+        <w:rFonts w:ascii="Wingdings" w:hAnsi="Wingdings" w:hint="default"/>
+        <w:sz w:val="20"/>
+      </w:rPr>
+    </w:lvl>
+    <w:lvl w:ilvl="3" w:tentative="1">
+      <w:start w:val="1"/>
+      <w:numFmt w:val="bullet"/>
+      <w:lvlText w:val=""/>
+      <w:lvlJc w:val="left"/>
+      <w:pPr>
+        <w:tabs>
+          <w:tab w:val="num" w:pos="2880"/>
+        </w:tabs>
+        <w:ind w:left="2880" w:hanging="360"/>
+      </w:pPr>
+      <w:rPr>
+        <w:rFonts w:ascii="Wingdings" w:hAnsi="Wingdings" w:hint="default"/>
+        <w:sz w:val="20"/>
+      </w:rPr>
+    </w:lvl>
+    <w:lvl w:ilvl="4" w:tentative="1">
+      <w:start w:val="1"/>
+      <w:numFmt w:val="bullet"/>
+      <w:lvlText w:val=""/>
+      <w:lvlJc w:val="left"/>
+      <w:pPr>
+        <w:tabs>
+          <w:tab w:val="num" w:pos="3600"/>
+        </w:tabs>
+        <w:ind w:left="3600" w:hanging="360"/>
+      </w:pPr>
+      <w:rPr>
+        <w:rFonts w:ascii="Wingdings" w:hAnsi="Wingdings" w:hint="default"/>
+        <w:sz w:val="20"/>
+      </w:rPr>
+    </w:lvl>
+    <w:lvl w:ilvl="5" w:tentative="1">
+      <w:start w:val="1"/>
+      <w:numFmt w:val="bullet"/>
+      <w:lvlText w:val=""/>
+      <w:lvlJc w:val="left"/>
+      <w:pPr>
+        <w:tabs>
+          <w:tab w:val="num" w:pos="4320"/>
+        </w:tabs>
+        <w:ind w:left="4320" w:hanging="360"/>
+      </w:pPr>
+      <w:rPr>
+        <w:rFonts w:ascii="Wingdings" w:hAnsi="Wingdings" w:hint="default"/>
+        <w:sz w:val="20"/>
+      </w:rPr>
+    </w:lvl>
+    <w:lvl w:ilvl="6" w:tentative="1">
+      <w:start w:val="1"/>
+      <w:numFmt w:val="bullet"/>
+      <w:lvlText w:val=""/>
+      <w:lvlJc w:val="left"/>
+      <w:pPr>
+        <w:tabs>
+          <w:tab w:val="num" w:pos="5040"/>
+        </w:tabs>
+        <w:ind w:left="5040" w:hanging="360"/>
+      </w:pPr>
+      <w:rPr>
+        <w:rFonts w:ascii="Wingdings" w:hAnsi="Wingdings" w:hint="default"/>
+        <w:sz w:val="20"/>
+      </w:rPr>
+    </w:lvl>
+    <w:lvl w:ilvl="7" w:tentative="1">
+      <w:start w:val="1"/>
+      <w:numFmt w:val="bullet"/>
+      <w:lvlText w:val=""/>
+      <w:lvlJc w:val="left"/>
+      <w:pPr>
+        <w:tabs>
+          <w:tab w:val="num" w:pos="5760"/>
+        </w:tabs>
+        <w:ind w:left="5760" w:hanging="360"/>
+      </w:pPr>
+      <w:rPr>
+        <w:rFonts w:ascii="Wingdings" w:hAnsi="Wingdings" w:hint="default"/>
+        <w:sz w:val="20"/>
+      </w:rPr>
+    </w:lvl>
+    <w:lvl w:ilvl="8" w:tentative="1">
+      <w:start w:val="1"/>
+      <w:numFmt w:val="bullet"/>
+      <w:lvlText w:val=""/>
+      <w:lvlJc w:val="left"/>
+      <w:pPr>
+        <w:tabs>
+          <w:tab w:val="num" w:pos="6480"/>
+        </w:tabs>
+        <w:ind w:left="6480" w:hanging="360"/>
+      </w:pPr>
+      <w:rPr>
+        <w:rFonts w:ascii="Wingdings" w:hAnsi="Wingdings" w:hint="default"/>
+        <w:sz w:val="20"/>
+      </w:rPr>
+    </w:lvl>
+  </w:abstractNum>
+  <w:abstractNum w:abstractNumId="7" w15:restartNumberingAfterBreak="0">
     <w:nsid w:val="52A43316"/>
     <w:multiLevelType w:val="multilevel"/>
     <w:tmpl w:val="18BAF266"/>
@@ -11833,123 +11710,10 @@
       </w:rPr>
     </w:lvl>
   </w:abstractNum>
-  <w:abstractNum w:abstractNumId="6" w15:restartNumberingAfterBreak="0">
-    <w:nsid w:val="5B632E87"/>
+  <w:abstractNum w:abstractNumId="8" w15:restartNumberingAfterBreak="0">
+    <w:nsid w:val="57F51138"/>
     <w:multiLevelType w:val="multilevel"/>
-    <w:tmpl w:val="70609BA8"/>
-    <w:lvl w:ilvl="0">
-      <w:start w:val="1"/>
-      <w:numFmt w:val="decimal"/>
-      <w:lvlText w:val="%1."/>
-      <w:lvlJc w:val="left"/>
-      <w:pPr>
-        <w:tabs>
-          <w:tab w:val="num" w:pos="720"/>
-        </w:tabs>
-        <w:ind w:left="720" w:hanging="360"/>
-      </w:pPr>
-    </w:lvl>
-    <w:lvl w:ilvl="1" w:tentative="1">
-      <w:start w:val="1"/>
-      <w:numFmt w:val="decimal"/>
-      <w:lvlText w:val="%2."/>
-      <w:lvlJc w:val="left"/>
-      <w:pPr>
-        <w:tabs>
-          <w:tab w:val="num" w:pos="1440"/>
-        </w:tabs>
-        <w:ind w:left="1440" w:hanging="360"/>
-      </w:pPr>
-    </w:lvl>
-    <w:lvl w:ilvl="2" w:tentative="1">
-      <w:start w:val="1"/>
-      <w:numFmt w:val="decimal"/>
-      <w:lvlText w:val="%3."/>
-      <w:lvlJc w:val="left"/>
-      <w:pPr>
-        <w:tabs>
-          <w:tab w:val="num" w:pos="2160"/>
-        </w:tabs>
-        <w:ind w:left="2160" w:hanging="360"/>
-      </w:pPr>
-    </w:lvl>
-    <w:lvl w:ilvl="3" w:tentative="1">
-      <w:start w:val="1"/>
-      <w:numFmt w:val="decimal"/>
-      <w:lvlText w:val="%4."/>
-      <w:lvlJc w:val="left"/>
-      <w:pPr>
-        <w:tabs>
-          <w:tab w:val="num" w:pos="2880"/>
-        </w:tabs>
-        <w:ind w:left="2880" w:hanging="360"/>
-      </w:pPr>
-    </w:lvl>
-    <w:lvl w:ilvl="4" w:tentative="1">
-      <w:start w:val="1"/>
-      <w:numFmt w:val="decimal"/>
-      <w:lvlText w:val="%5."/>
-      <w:lvlJc w:val="left"/>
-      <w:pPr>
-        <w:tabs>
-          <w:tab w:val="num" w:pos="3600"/>
-        </w:tabs>
-        <w:ind w:left="3600" w:hanging="360"/>
-      </w:pPr>
-    </w:lvl>
-    <w:lvl w:ilvl="5" w:tentative="1">
-      <w:start w:val="1"/>
-      <w:numFmt w:val="decimal"/>
-      <w:lvlText w:val="%6."/>
-      <w:lvlJc w:val="left"/>
-      <w:pPr>
-        <w:tabs>
-          <w:tab w:val="num" w:pos="4320"/>
-        </w:tabs>
-        <w:ind w:left="4320" w:hanging="360"/>
-      </w:pPr>
-    </w:lvl>
-    <w:lvl w:ilvl="6" w:tentative="1">
-      <w:start w:val="1"/>
-      <w:numFmt w:val="decimal"/>
-      <w:lvlText w:val="%7."/>
-      <w:lvlJc w:val="left"/>
-      <w:pPr>
-        <w:tabs>
-          <w:tab w:val="num" w:pos="5040"/>
-        </w:tabs>
-        <w:ind w:left="5040" w:hanging="360"/>
-      </w:pPr>
-    </w:lvl>
-    <w:lvl w:ilvl="7" w:tentative="1">
-      <w:start w:val="1"/>
-      <w:numFmt w:val="decimal"/>
-      <w:lvlText w:val="%8."/>
-      <w:lvlJc w:val="left"/>
-      <w:pPr>
-        <w:tabs>
-          <w:tab w:val="num" w:pos="5760"/>
-        </w:tabs>
-        <w:ind w:left="5760" w:hanging="360"/>
-      </w:pPr>
-    </w:lvl>
-    <w:lvl w:ilvl="8" w:tentative="1">
-      <w:start w:val="1"/>
-      <w:numFmt w:val="decimal"/>
-      <w:lvlText w:val="%9."/>
-      <w:lvlJc w:val="left"/>
-      <w:pPr>
-        <w:tabs>
-          <w:tab w:val="num" w:pos="6480"/>
-        </w:tabs>
-        <w:ind w:left="6480" w:hanging="360"/>
-      </w:pPr>
-    </w:lvl>
-  </w:abstractNum>
-  <w:abstractNum w:abstractNumId="7" w15:restartNumberingAfterBreak="0">
-    <w:nsid w:val="6BC76D2A"/>
-    <w:multiLevelType w:val="multilevel"/>
-    <w:tmpl w:val="83AE27D8"/>
+    <w:tmpl w:val="94CCFF24"/>
     <w:lvl w:ilvl="0">
       <w:start w:val="1"/>
       <w:numFmt w:val="bullet"/>
@@ -12095,7 +11859,716 @@
       </w:rPr>
     </w:lvl>
   </w:abstractNum>
-  <w:abstractNum w:abstractNumId="8" w15:restartNumberingAfterBreak="0">
+  <w:abstractNum w:abstractNumId="9" w15:restartNumberingAfterBreak="0">
+    <w:nsid w:val="5B632E87"/>
+    <w:multiLevelType w:val="multilevel"/>
+    <w:tmpl w:val="70609BA8"/>
+    <w:lvl w:ilvl="0">
+      <w:start w:val="1"/>
+      <w:numFmt w:val="decimal"/>
+      <w:lvlText w:val="%1."/>
+      <w:lvlJc w:val="left"/>
+      <w:pPr>
+        <w:tabs>
+          <w:tab w:val="num" w:pos="720"/>
+        </w:tabs>
+        <w:ind w:left="720" w:hanging="360"/>
+      </w:pPr>
+    </w:lvl>
+    <w:lvl w:ilvl="1" w:tentative="1">
+      <w:start w:val="1"/>
+      <w:numFmt w:val="decimal"/>
+      <w:lvlText w:val="%2."/>
+      <w:lvlJc w:val="left"/>
+      <w:pPr>
+        <w:tabs>
+          <w:tab w:val="num" w:pos="1440"/>
+        </w:tabs>
+        <w:ind w:left="1440" w:hanging="360"/>
+      </w:pPr>
+    </w:lvl>
+    <w:lvl w:ilvl="2" w:tentative="1">
+      <w:start w:val="1"/>
+      <w:numFmt w:val="decimal"/>
+      <w:lvlText w:val="%3."/>
+      <w:lvlJc w:val="left"/>
+      <w:pPr>
+        <w:tabs>
+          <w:tab w:val="num" w:pos="2160"/>
+        </w:tabs>
+        <w:ind w:left="2160" w:hanging="360"/>
+      </w:pPr>
+    </w:lvl>
+    <w:lvl w:ilvl="3" w:tentative="1">
+      <w:start w:val="1"/>
+      <w:numFmt w:val="decimal"/>
+      <w:lvlText w:val="%4."/>
+      <w:lvlJc w:val="left"/>
+      <w:pPr>
+        <w:tabs>
+          <w:tab w:val="num" w:pos="2880"/>
+        </w:tabs>
+        <w:ind w:left="2880" w:hanging="360"/>
+      </w:pPr>
+    </w:lvl>
+    <w:lvl w:ilvl="4" w:tentative="1">
+      <w:start w:val="1"/>
+      <w:numFmt w:val="decimal"/>
+      <w:lvlText w:val="%5."/>
+      <w:lvlJc w:val="left"/>
+      <w:pPr>
+        <w:tabs>
+          <w:tab w:val="num" w:pos="3600"/>
+        </w:tabs>
+        <w:ind w:left="3600" w:hanging="360"/>
+      </w:pPr>
+    </w:lvl>
+    <w:lvl w:ilvl="5" w:tentative="1">
+      <w:start w:val="1"/>
+      <w:numFmt w:val="decimal"/>
+      <w:lvlText w:val="%6."/>
+      <w:lvlJc w:val="left"/>
+      <w:pPr>
+        <w:tabs>
+          <w:tab w:val="num" w:pos="4320"/>
+        </w:tabs>
+        <w:ind w:left="4320" w:hanging="360"/>
+      </w:pPr>
+    </w:lvl>
+    <w:lvl w:ilvl="6" w:tentative="1">
+      <w:start w:val="1"/>
+      <w:numFmt w:val="decimal"/>
+      <w:lvlText w:val="%7."/>
+      <w:lvlJc w:val="left"/>
+      <w:pPr>
+        <w:tabs>
+          <w:tab w:val="num" w:pos="5040"/>
+        </w:tabs>
+        <w:ind w:left="5040" w:hanging="360"/>
+      </w:pPr>
+    </w:lvl>
+    <w:lvl w:ilvl="7" w:tentative="1">
+      <w:start w:val="1"/>
+      <w:numFmt w:val="decimal"/>
+      <w:lvlText w:val="%8."/>
+      <w:lvlJc w:val="left"/>
+      <w:pPr>
+        <w:tabs>
+          <w:tab w:val="num" w:pos="5760"/>
+        </w:tabs>
+        <w:ind w:left="5760" w:hanging="360"/>
+      </w:pPr>
+    </w:lvl>
+    <w:lvl w:ilvl="8" w:tentative="1">
+      <w:start w:val="1"/>
+      <w:numFmt w:val="decimal"/>
+      <w:lvlText w:val="%9."/>
+      <w:lvlJc w:val="left"/>
+      <w:pPr>
+        <w:tabs>
+          <w:tab w:val="num" w:pos="6480"/>
+        </w:tabs>
+        <w:ind w:left="6480" w:hanging="360"/>
+      </w:pPr>
+    </w:lvl>
+  </w:abstractNum>
+  <w:abstractNum w:abstractNumId="10" w15:restartNumberingAfterBreak="0">
+    <w:nsid w:val="65D5749F"/>
+    <w:multiLevelType w:val="multilevel"/>
+    <w:tmpl w:val="71763082"/>
+    <w:lvl w:ilvl="0">
+      <w:start w:val="1"/>
+      <w:numFmt w:val="bullet"/>
+      <w:lvlText w:val=""/>
+      <w:lvlJc w:val="left"/>
+      <w:pPr>
+        <w:tabs>
+          <w:tab w:val="num" w:pos="720"/>
+        </w:tabs>
+        <w:ind w:left="720" w:hanging="360"/>
+      </w:pPr>
+      <w:rPr>
+        <w:rFonts w:ascii="Symbol" w:hAnsi="Symbol" w:hint="default"/>
+        <w:sz w:val="20"/>
+      </w:rPr>
+    </w:lvl>
+    <w:lvl w:ilvl="1" w:tentative="1">
+      <w:start w:val="1"/>
+      <w:numFmt w:val="bullet"/>
+      <w:lvlText w:val="o"/>
+      <w:lvlJc w:val="left"/>
+      <w:pPr>
+        <w:tabs>
+          <w:tab w:val="num" w:pos="1440"/>
+        </w:tabs>
+        <w:ind w:left="1440" w:hanging="360"/>
+      </w:pPr>
+      <w:rPr>
+        <w:rFonts w:ascii="Courier New" w:hAnsi="Courier New" w:hint="default"/>
+        <w:sz w:val="20"/>
+      </w:rPr>
+    </w:lvl>
+    <w:lvl w:ilvl="2" w:tentative="1">
+      <w:start w:val="1"/>
+      <w:numFmt w:val="bullet"/>
+      <w:lvlText w:val=""/>
+      <w:lvlJc w:val="left"/>
+      <w:pPr>
+        <w:tabs>
+          <w:tab w:val="num" w:pos="2160"/>
+        </w:tabs>
+        <w:ind w:left="2160" w:hanging="360"/>
+      </w:pPr>
+      <w:rPr>
+        <w:rFonts w:ascii="Wingdings" w:hAnsi="Wingdings" w:hint="default"/>
+        <w:sz w:val="20"/>
+      </w:rPr>
+    </w:lvl>
+    <w:lvl w:ilvl="3" w:tentative="1">
+      <w:start w:val="1"/>
+      <w:numFmt w:val="bullet"/>
+      <w:lvlText w:val=""/>
+      <w:lvlJc w:val="left"/>
+      <w:pPr>
+        <w:tabs>
+          <w:tab w:val="num" w:pos="2880"/>
+        </w:tabs>
+        <w:ind w:left="2880" w:hanging="360"/>
+      </w:pPr>
+      <w:rPr>
+        <w:rFonts w:ascii="Wingdings" w:hAnsi="Wingdings" w:hint="default"/>
+        <w:sz w:val="20"/>
+      </w:rPr>
+    </w:lvl>
+    <w:lvl w:ilvl="4" w:tentative="1">
+      <w:start w:val="1"/>
+      <w:numFmt w:val="bullet"/>
+      <w:lvlText w:val=""/>
+      <w:lvlJc w:val="left"/>
+      <w:pPr>
+        <w:tabs>
+          <w:tab w:val="num" w:pos="3600"/>
+        </w:tabs>
+        <w:ind w:left="3600" w:hanging="360"/>
+      </w:pPr>
+      <w:rPr>
+        <w:rFonts w:ascii="Wingdings" w:hAnsi="Wingdings" w:hint="default"/>
+        <w:sz w:val="20"/>
+      </w:rPr>
+    </w:lvl>
+    <w:lvl w:ilvl="5" w:tentative="1">
+      <w:start w:val="1"/>
+      <w:numFmt w:val="bullet"/>
+      <w:lvlText w:val=""/>
+      <w:lvlJc w:val="left"/>
+      <w:pPr>
+        <w:tabs>
+          <w:tab w:val="num" w:pos="4320"/>
+        </w:tabs>
+        <w:ind w:left="4320" w:hanging="360"/>
+      </w:pPr>
+      <w:rPr>
+        <w:rFonts w:ascii="Wingdings" w:hAnsi="Wingdings" w:hint="default"/>
+        <w:sz w:val="20"/>
+      </w:rPr>
+    </w:lvl>
+    <w:lvl w:ilvl="6" w:tentative="1">
+      <w:start w:val="1"/>
+      <w:numFmt w:val="bullet"/>
+      <w:lvlText w:val=""/>
+      <w:lvlJc w:val="left"/>
+      <w:pPr>
+        <w:tabs>
+          <w:tab w:val="num" w:pos="5040"/>
+        </w:tabs>
+        <w:ind w:left="5040" w:hanging="360"/>
+      </w:pPr>
+      <w:rPr>
+        <w:rFonts w:ascii="Wingdings" w:hAnsi="Wingdings" w:hint="default"/>
+        <w:sz w:val="20"/>
+      </w:rPr>
+    </w:lvl>
+    <w:lvl w:ilvl="7" w:tentative="1">
+      <w:start w:val="1"/>
+      <w:numFmt w:val="bullet"/>
+      <w:lvlText w:val=""/>
+      <w:lvlJc w:val="left"/>
+      <w:pPr>
+        <w:tabs>
+          <w:tab w:val="num" w:pos="5760"/>
+        </w:tabs>
+        <w:ind w:left="5760" w:hanging="360"/>
+      </w:pPr>
+      <w:rPr>
+        <w:rFonts w:ascii="Wingdings" w:hAnsi="Wingdings" w:hint="default"/>
+        <w:sz w:val="20"/>
+      </w:rPr>
+    </w:lvl>
+    <w:lvl w:ilvl="8" w:tentative="1">
+      <w:start w:val="1"/>
+      <w:numFmt w:val="bullet"/>
+      <w:lvlText w:val=""/>
+      <w:lvlJc w:val="left"/>
+      <w:pPr>
+        <w:tabs>
+          <w:tab w:val="num" w:pos="6480"/>
+        </w:tabs>
+        <w:ind w:left="6480" w:hanging="360"/>
+      </w:pPr>
+      <w:rPr>
+        <w:rFonts w:ascii="Wingdings" w:hAnsi="Wingdings" w:hint="default"/>
+        <w:sz w:val="20"/>
+      </w:rPr>
+    </w:lvl>
+  </w:abstractNum>
+  <w:abstractNum w:abstractNumId="11" w15:restartNumberingAfterBreak="0">
+    <w:nsid w:val="69D85698"/>
+    <w:multiLevelType w:val="multilevel"/>
+    <w:tmpl w:val="8B9ECCD4"/>
+    <w:lvl w:ilvl="0">
+      <w:start w:val="1"/>
+      <w:numFmt w:val="bullet"/>
+      <w:lvlText w:val=""/>
+      <w:lvlJc w:val="left"/>
+      <w:pPr>
+        <w:tabs>
+          <w:tab w:val="num" w:pos="720"/>
+        </w:tabs>
+        <w:ind w:left="720" w:hanging="360"/>
+      </w:pPr>
+      <w:rPr>
+        <w:rFonts w:ascii="Symbol" w:hAnsi="Symbol" w:hint="default"/>
+        <w:sz w:val="20"/>
+      </w:rPr>
+    </w:lvl>
+    <w:lvl w:ilvl="1" w:tentative="1">
+      <w:start w:val="1"/>
+      <w:numFmt w:val="bullet"/>
+      <w:lvlText w:val="o"/>
+      <w:lvlJc w:val="left"/>
+      <w:pPr>
+        <w:tabs>
+          <w:tab w:val="num" w:pos="1440"/>
+        </w:tabs>
+        <w:ind w:left="1440" w:hanging="360"/>
+      </w:pPr>
+      <w:rPr>
+        <w:rFonts w:ascii="Courier New" w:hAnsi="Courier New" w:hint="default"/>
+        <w:sz w:val="20"/>
+      </w:rPr>
+    </w:lvl>
+    <w:lvl w:ilvl="2" w:tentative="1">
+      <w:start w:val="1"/>
+      <w:numFmt w:val="bullet"/>
+      <w:lvlText w:val=""/>
+      <w:lvlJc w:val="left"/>
+      <w:pPr>
+        <w:tabs>
+          <w:tab w:val="num" w:pos="2160"/>
+        </w:tabs>
+        <w:ind w:left="2160" w:hanging="360"/>
+      </w:pPr>
+      <w:rPr>
+        <w:rFonts w:ascii="Wingdings" w:hAnsi="Wingdings" w:hint="default"/>
+        <w:sz w:val="20"/>
+      </w:rPr>
+    </w:lvl>
+    <w:lvl w:ilvl="3" w:tentative="1">
+      <w:start w:val="1"/>
+      <w:numFmt w:val="bullet"/>
+      <w:lvlText w:val=""/>
+      <w:lvlJc w:val="left"/>
+      <w:pPr>
+        <w:tabs>
+          <w:tab w:val="num" w:pos="2880"/>
+        </w:tabs>
+        <w:ind w:left="2880" w:hanging="360"/>
+      </w:pPr>
+      <w:rPr>
+        <w:rFonts w:ascii="Wingdings" w:hAnsi="Wingdings" w:hint="default"/>
+        <w:sz w:val="20"/>
+      </w:rPr>
+    </w:lvl>
+    <w:lvl w:ilvl="4" w:tentative="1">
+      <w:start w:val="1"/>
+      <w:numFmt w:val="bullet"/>
+      <w:lvlText w:val=""/>
+      <w:lvlJc w:val="left"/>
+      <w:pPr>
+        <w:tabs>
+          <w:tab w:val="num" w:pos="3600"/>
+        </w:tabs>
+        <w:ind w:left="3600" w:hanging="360"/>
+      </w:pPr>
+      <w:rPr>
+        <w:rFonts w:ascii="Wingdings" w:hAnsi="Wingdings" w:hint="default"/>
+        <w:sz w:val="20"/>
+      </w:rPr>
+    </w:lvl>
+    <w:lvl w:ilvl="5" w:tentative="1">
+      <w:start w:val="1"/>
+      <w:numFmt w:val="bullet"/>
+      <w:lvlText w:val=""/>
+      <w:lvlJc w:val="left"/>
+      <w:pPr>
+        <w:tabs>
+          <w:tab w:val="num" w:pos="4320"/>
+        </w:tabs>
+        <w:ind w:left="4320" w:hanging="360"/>
+      </w:pPr>
+      <w:rPr>
+        <w:rFonts w:ascii="Wingdings" w:hAnsi="Wingdings" w:hint="default"/>
+        <w:sz w:val="20"/>
+      </w:rPr>
+    </w:lvl>
+    <w:lvl w:ilvl="6" w:tentative="1">
+      <w:start w:val="1"/>
+      <w:numFmt w:val="bullet"/>
+      <w:lvlText w:val=""/>
+      <w:lvlJc w:val="left"/>
+      <w:pPr>
+        <w:tabs>
+          <w:tab w:val="num" w:pos="5040"/>
+        </w:tabs>
+        <w:ind w:left="5040" w:hanging="360"/>
+      </w:pPr>
+      <w:rPr>
+        <w:rFonts w:ascii="Wingdings" w:hAnsi="Wingdings" w:hint="default"/>
+        <w:sz w:val="20"/>
+      </w:rPr>
+    </w:lvl>
+    <w:lvl w:ilvl="7" w:tentative="1">
+      <w:start w:val="1"/>
+      <w:numFmt w:val="bullet"/>
+      <w:lvlText w:val=""/>
+      <w:lvlJc w:val="left"/>
+      <w:pPr>
+        <w:tabs>
+          <w:tab w:val="num" w:pos="5760"/>
+        </w:tabs>
+        <w:ind w:left="5760" w:hanging="360"/>
+      </w:pPr>
+      <w:rPr>
+        <w:rFonts w:ascii="Wingdings" w:hAnsi="Wingdings" w:hint="default"/>
+        <w:sz w:val="20"/>
+      </w:rPr>
+    </w:lvl>
+    <w:lvl w:ilvl="8" w:tentative="1">
+      <w:start w:val="1"/>
+      <w:numFmt w:val="bullet"/>
+      <w:lvlText w:val=""/>
+      <w:lvlJc w:val="left"/>
+      <w:pPr>
+        <w:tabs>
+          <w:tab w:val="num" w:pos="6480"/>
+        </w:tabs>
+        <w:ind w:left="6480" w:hanging="360"/>
+      </w:pPr>
+      <w:rPr>
+        <w:rFonts w:ascii="Wingdings" w:hAnsi="Wingdings" w:hint="default"/>
+        <w:sz w:val="20"/>
+      </w:rPr>
+    </w:lvl>
+  </w:abstractNum>
+  <w:abstractNum w:abstractNumId="12" w15:restartNumberingAfterBreak="0">
+    <w:nsid w:val="6A9B10EF"/>
+    <w:multiLevelType w:val="multilevel"/>
+    <w:tmpl w:val="C652CFBA"/>
+    <w:lvl w:ilvl="0">
+      <w:start w:val="1"/>
+      <w:numFmt w:val="bullet"/>
+      <w:lvlText w:val=""/>
+      <w:lvlJc w:val="left"/>
+      <w:pPr>
+        <w:tabs>
+          <w:tab w:val="num" w:pos="720"/>
+        </w:tabs>
+        <w:ind w:left="720" w:hanging="360"/>
+      </w:pPr>
+      <w:rPr>
+        <w:rFonts w:ascii="Symbol" w:hAnsi="Symbol" w:hint="default"/>
+        <w:sz w:val="20"/>
+      </w:rPr>
+    </w:lvl>
+    <w:lvl w:ilvl="1" w:tentative="1">
+      <w:start w:val="1"/>
+      <w:numFmt w:val="bullet"/>
+      <w:lvlText w:val="o"/>
+      <w:lvlJc w:val="left"/>
+      <w:pPr>
+        <w:tabs>
+          <w:tab w:val="num" w:pos="1440"/>
+        </w:tabs>
+        <w:ind w:left="1440" w:hanging="360"/>
+      </w:pPr>
+      <w:rPr>
+        <w:rFonts w:ascii="Courier New" w:hAnsi="Courier New" w:hint="default"/>
+        <w:sz w:val="20"/>
+      </w:rPr>
+    </w:lvl>
+    <w:lvl w:ilvl="2" w:tentative="1">
+      <w:start w:val="1"/>
+      <w:numFmt w:val="bullet"/>
+      <w:lvlText w:val=""/>
+      <w:lvlJc w:val="left"/>
+      <w:pPr>
+        <w:tabs>
+          <w:tab w:val="num" w:pos="2160"/>
+        </w:tabs>
+        <w:ind w:left="2160" w:hanging="360"/>
+      </w:pPr>
+      <w:rPr>
+        <w:rFonts w:ascii="Wingdings" w:hAnsi="Wingdings" w:hint="default"/>
+        <w:sz w:val="20"/>
+      </w:rPr>
+    </w:lvl>
+    <w:lvl w:ilvl="3" w:tentative="1">
+      <w:start w:val="1"/>
+      <w:numFmt w:val="bullet"/>
+      <w:lvlText w:val=""/>
+      <w:lvlJc w:val="left"/>
+      <w:pPr>
+        <w:tabs>
+          <w:tab w:val="num" w:pos="2880"/>
+        </w:tabs>
+        <w:ind w:left="2880" w:hanging="360"/>
+      </w:pPr>
+      <w:rPr>
+        <w:rFonts w:ascii="Wingdings" w:hAnsi="Wingdings" w:hint="default"/>
+        <w:sz w:val="20"/>
+      </w:rPr>
+    </w:lvl>
+    <w:lvl w:ilvl="4" w:tentative="1">
+      <w:start w:val="1"/>
+      <w:numFmt w:val="bullet"/>
+      <w:lvlText w:val=""/>
+      <w:lvlJc w:val="left"/>
+      <w:pPr>
+        <w:tabs>
+          <w:tab w:val="num" w:pos="3600"/>
+        </w:tabs>
+        <w:ind w:left="3600" w:hanging="360"/>
+      </w:pPr>
+      <w:rPr>
+        <w:rFonts w:ascii="Wingdings" w:hAnsi="Wingdings" w:hint="default"/>
+        <w:sz w:val="20"/>
+      </w:rPr>
+    </w:lvl>
+    <w:lvl w:ilvl="5" w:tentative="1">
+      <w:start w:val="1"/>
+      <w:numFmt w:val="bullet"/>
+      <w:lvlText w:val=""/>
+      <w:lvlJc w:val="left"/>
+      <w:pPr>
+        <w:tabs>
+          <w:tab w:val="num" w:pos="4320"/>
+        </w:tabs>
+        <w:ind w:left="4320" w:hanging="360"/>
+      </w:pPr>
+      <w:rPr>
+        <w:rFonts w:ascii="Wingdings" w:hAnsi="Wingdings" w:hint="default"/>
+        <w:sz w:val="20"/>
+      </w:rPr>
+    </w:lvl>
+    <w:lvl w:ilvl="6" w:tentative="1">
+      <w:start w:val="1"/>
+      <w:numFmt w:val="bullet"/>
+      <w:lvlText w:val=""/>
+      <w:lvlJc w:val="left"/>
+      <w:pPr>
+        <w:tabs>
+          <w:tab w:val="num" w:pos="5040"/>
+        </w:tabs>
+        <w:ind w:left="5040" w:hanging="360"/>
+      </w:pPr>
+      <w:rPr>
+        <w:rFonts w:ascii="Wingdings" w:hAnsi="Wingdings" w:hint="default"/>
+        <w:sz w:val="20"/>
+      </w:rPr>
+    </w:lvl>
+    <w:lvl w:ilvl="7" w:tentative="1">
+      <w:start w:val="1"/>
+      <w:numFmt w:val="bullet"/>
+      <w:lvlText w:val=""/>
+      <w:lvlJc w:val="left"/>
+      <w:pPr>
+        <w:tabs>
+          <w:tab w:val="num" w:pos="5760"/>
+        </w:tabs>
+        <w:ind w:left="5760" w:hanging="360"/>
+      </w:pPr>
+      <w:rPr>
+        <w:rFonts w:ascii="Wingdings" w:hAnsi="Wingdings" w:hint="default"/>
+        <w:sz w:val="20"/>
+      </w:rPr>
+    </w:lvl>
+    <w:lvl w:ilvl="8" w:tentative="1">
+      <w:start w:val="1"/>
+      <w:numFmt w:val="bullet"/>
+      <w:lvlText w:val=""/>
+      <w:lvlJc w:val="left"/>
+      <w:pPr>
+        <w:tabs>
+          <w:tab w:val="num" w:pos="6480"/>
+        </w:tabs>
+        <w:ind w:left="6480" w:hanging="360"/>
+      </w:pPr>
+      <w:rPr>
+        <w:rFonts w:ascii="Wingdings" w:hAnsi="Wingdings" w:hint="default"/>
+        <w:sz w:val="20"/>
+      </w:rPr>
+    </w:lvl>
+  </w:abstractNum>
+  <w:abstractNum w:abstractNumId="13" w15:restartNumberingAfterBreak="0">
+    <w:nsid w:val="6BC76D2A"/>
+    <w:multiLevelType w:val="multilevel"/>
+    <w:tmpl w:val="83AE27D8"/>
+    <w:lvl w:ilvl="0">
+      <w:start w:val="1"/>
+      <w:numFmt w:val="bullet"/>
+      <w:lvlText w:val=""/>
+      <w:lvlJc w:val="left"/>
+      <w:pPr>
+        <w:tabs>
+          <w:tab w:val="num" w:pos="720"/>
+        </w:tabs>
+        <w:ind w:left="720" w:hanging="360"/>
+      </w:pPr>
+      <w:rPr>
+        <w:rFonts w:ascii="Symbol" w:hAnsi="Symbol" w:hint="default"/>
+        <w:sz w:val="20"/>
+      </w:rPr>
+    </w:lvl>
+    <w:lvl w:ilvl="1" w:tentative="1">
+      <w:start w:val="1"/>
+      <w:numFmt w:val="bullet"/>
+      <w:lvlText w:val="o"/>
+      <w:lvlJc w:val="left"/>
+      <w:pPr>
+        <w:tabs>
+          <w:tab w:val="num" w:pos="1440"/>
+        </w:tabs>
+        <w:ind w:left="1440" w:hanging="360"/>
+      </w:pPr>
+      <w:rPr>
+        <w:rFonts w:ascii="Courier New" w:hAnsi="Courier New" w:hint="default"/>
+        <w:sz w:val="20"/>
+      </w:rPr>
+    </w:lvl>
+    <w:lvl w:ilvl="2" w:tentative="1">
+      <w:start w:val="1"/>
+      <w:numFmt w:val="bullet"/>
+      <w:lvlText w:val=""/>
+      <w:lvlJc w:val="left"/>
+      <w:pPr>
+        <w:tabs>
+          <w:tab w:val="num" w:pos="2160"/>
+        </w:tabs>
+        <w:ind w:left="2160" w:hanging="360"/>
+      </w:pPr>
+      <w:rPr>
+        <w:rFonts w:ascii="Wingdings" w:hAnsi="Wingdings" w:hint="default"/>
+        <w:sz w:val="20"/>
+      </w:rPr>
+    </w:lvl>
+    <w:lvl w:ilvl="3" w:tentative="1">
+      <w:start w:val="1"/>
+      <w:numFmt w:val="bullet"/>
+      <w:lvlText w:val=""/>
+      <w:lvlJc w:val="left"/>
+      <w:pPr>
+        <w:tabs>
+          <w:tab w:val="num" w:pos="2880"/>
+        </w:tabs>
+        <w:ind w:left="2880" w:hanging="360"/>
+      </w:pPr>
+      <w:rPr>
+        <w:rFonts w:ascii="Wingdings" w:hAnsi="Wingdings" w:hint="default"/>
+        <w:sz w:val="20"/>
+      </w:rPr>
+    </w:lvl>
+    <w:lvl w:ilvl="4" w:tentative="1">
+      <w:start w:val="1"/>
+      <w:numFmt w:val="bullet"/>
+      <w:lvlText w:val=""/>
+      <w:lvlJc w:val="left"/>
+      <w:pPr>
+        <w:tabs>
+          <w:tab w:val="num" w:pos="3600"/>
+        </w:tabs>
+        <w:ind w:left="3600" w:hanging="360"/>
+      </w:pPr>
+      <w:rPr>
+        <w:rFonts w:ascii="Wingdings" w:hAnsi="Wingdings" w:hint="default"/>
+        <w:sz w:val="20"/>
+      </w:rPr>
+    </w:lvl>
+    <w:lvl w:ilvl="5" w:tentative="1">
+      <w:start w:val="1"/>
+      <w:numFmt w:val="bullet"/>
+      <w:lvlText w:val=""/>
+      <w:lvlJc w:val="left"/>
+      <w:pPr>
+        <w:tabs>
+          <w:tab w:val="num" w:pos="4320"/>
+        </w:tabs>
+        <w:ind w:left="4320" w:hanging="360"/>
+      </w:pPr>
+      <w:rPr>
+        <w:rFonts w:ascii="Wingdings" w:hAnsi="Wingdings" w:hint="default"/>
+        <w:sz w:val="20"/>
+      </w:rPr>
+    </w:lvl>
+    <w:lvl w:ilvl="6" w:tentative="1">
+      <w:start w:val="1"/>
+      <w:numFmt w:val="bullet"/>
+      <w:lvlText w:val=""/>
+      <w:lvlJc w:val="left"/>
+      <w:pPr>
+        <w:tabs>
+          <w:tab w:val="num" w:pos="5040"/>
+        </w:tabs>
+        <w:ind w:left="5040" w:hanging="360"/>
+      </w:pPr>
+      <w:rPr>
+        <w:rFonts w:ascii="Wingdings" w:hAnsi="Wingdings" w:hint="default"/>
+        <w:sz w:val="20"/>
+      </w:rPr>
+    </w:lvl>
+    <w:lvl w:ilvl="7" w:tentative="1">
+      <w:start w:val="1"/>
+      <w:numFmt w:val="bullet"/>
+      <w:lvlText w:val=""/>
+      <w:lvlJc w:val="left"/>
+      <w:pPr>
+        <w:tabs>
+          <w:tab w:val="num" w:pos="5760"/>
+        </w:tabs>
+        <w:ind w:left="5760" w:hanging="360"/>
+      </w:pPr>
+      <w:rPr>
+        <w:rFonts w:ascii="Wingdings" w:hAnsi="Wingdings" w:hint="default"/>
+        <w:sz w:val="20"/>
+      </w:rPr>
+    </w:lvl>
+    <w:lvl w:ilvl="8" w:tentative="1">
+      <w:start w:val="1"/>
+      <w:numFmt w:val="bullet"/>
+      <w:lvlText w:val=""/>
+      <w:lvlJc w:val="left"/>
+      <w:pPr>
+        <w:tabs>
+          <w:tab w:val="num" w:pos="6480"/>
+        </w:tabs>
+        <w:ind w:left="6480" w:hanging="360"/>
+      </w:pPr>
+      <w:rPr>
+        <w:rFonts w:ascii="Wingdings" w:hAnsi="Wingdings" w:hint="default"/>
+        <w:sz w:val="20"/>
+      </w:rPr>
+    </w:lvl>
+  </w:abstractNum>
+  <w:abstractNum w:abstractNumId="14" w15:restartNumberingAfterBreak="0">
     <w:nsid w:val="70D67EFB"/>
     <w:multiLevelType w:val="multilevel"/>
     <w:tmpl w:val="57E45D6A"/>
@@ -12245,37 +12718,37 @@
     </w:lvl>
   </w:abstractNum>
   <w:num w:numId="1" w16cid:durableId="596443415">
-    <w:abstractNumId w:val="8"/>
+    <w:abstractNumId w:val="14"/>
   </w:num>
   <w:num w:numId="2" w16cid:durableId="7681034">
-    <w:abstractNumId w:val="7"/>
+    <w:abstractNumId w:val="13"/>
   </w:num>
   <w:num w:numId="3" w16cid:durableId="1856460567">
-    <w:abstractNumId w:val="3"/>
+    <w:abstractNumId w:val="4"/>
     <w:lvlOverride w:ilvl="0">
       <w:startOverride w:val="1"/>
     </w:lvlOverride>
   </w:num>
   <w:num w:numId="4" w16cid:durableId="213737633">
-    <w:abstractNumId w:val="3"/>
+    <w:abstractNumId w:val="4"/>
     <w:lvlOverride w:ilvl="0">
       <w:startOverride w:val="2"/>
     </w:lvlOverride>
   </w:num>
   <w:num w:numId="5" w16cid:durableId="687297963">
-    <w:abstractNumId w:val="3"/>
+    <w:abstractNumId w:val="4"/>
     <w:lvlOverride w:ilvl="0">
       <w:startOverride w:val="3"/>
     </w:lvlOverride>
   </w:num>
   <w:num w:numId="6" w16cid:durableId="1473251461">
-    <w:abstractNumId w:val="4"/>
+    <w:abstractNumId w:val="5"/>
   </w:num>
   <w:num w:numId="7" w16cid:durableId="1669940321">
     <w:abstractNumId w:val="0"/>
   </w:num>
   <w:num w:numId="8" w16cid:durableId="1516579216">
-    <w:abstractNumId w:val="5"/>
+    <w:abstractNumId w:val="7"/>
   </w:num>
   <w:num w:numId="9" w16cid:durableId="1573735468">
     <w:abstractNumId w:val="1"/>
@@ -12317,13 +12790,31 @@
     <w:abstractNumId w:val="2"/>
   </w:num>
   <w:num w:numId="16" w16cid:durableId="1956137718">
+    <w:abstractNumId w:val="9"/>
+  </w:num>
+  <w:num w:numId="17" w16cid:durableId="1259557616">
+    <w:abstractNumId w:val="11"/>
+  </w:num>
+  <w:num w:numId="18" w16cid:durableId="1943225657">
+    <w:abstractNumId w:val="3"/>
+  </w:num>
+  <w:num w:numId="19" w16cid:durableId="1850021965">
     <w:abstractNumId w:val="6"/>
+  </w:num>
+  <w:num w:numId="20" w16cid:durableId="742725007">
+    <w:abstractNumId w:val="10"/>
+  </w:num>
+  <w:num w:numId="21" w16cid:durableId="1302728891">
+    <w:abstractNumId w:val="12"/>
+  </w:num>
+  <w:num w:numId="22" w16cid:durableId="1668559935">
+    <w:abstractNumId w:val="8"/>
   </w:num>
 </w:numbering>
 </file>
 
 <file path=word/styles.xml><?xml version="1.0" encoding="utf-8"?>
-<w:styles xmlns:mc="http://schemas.openxmlformats.org/markup-compatibility/2006" xmlns:r="http://schemas.openxmlformats.org/officeDocument/2006/relationships" xmlns:w="http://schemas.openxmlformats.org/wordprocessingml/2006/main" xmlns:w14="http://schemas.microsoft.com/office/word/2010/wordml" xmlns:w15="http://schemas.microsoft.com/office/word/2012/wordml" xmlns:w16cex="http://schemas.microsoft.com/office/word/2018/wordml/cex" xmlns:w16cid="http://schemas.microsoft.com/office/word/2016/wordml/cid" xmlns:w16="http://schemas.microsoft.com/office/word/2018/wordml" xmlns:w16sdtdh="http://schemas.microsoft.com/office/word/2020/wordml/sdtdatahash" xmlns:w16se="http://schemas.microsoft.com/office/word/2015/wordml/symex" mc:Ignorable="w14 w15 w16se w16cid w16 w16cex w16sdtdh">
+<w:styles xmlns:mc="http://schemas.openxmlformats.org/markup-compatibility/2006" xmlns:r="http://schemas.openxmlformats.org/officeDocument/2006/relationships" xmlns:w="http://schemas.openxmlformats.org/wordprocessingml/2006/main" xmlns:w14="http://schemas.microsoft.com/office/word/2010/wordml" xmlns:w15="http://schemas.microsoft.com/office/word/2012/wordml" xmlns:w16cex="http://schemas.microsoft.com/office/word/2018/wordml/cex" xmlns:w16cid="http://schemas.microsoft.com/office/word/2016/wordml/cid" xmlns:w16="http://schemas.microsoft.com/office/word/2018/wordml" xmlns:w16du="http://schemas.microsoft.com/office/word/2023/wordml/word16du" xmlns:w16sdtdh="http://schemas.microsoft.com/office/word/2020/wordml/sdtdatahash" xmlns:w16se="http://schemas.microsoft.com/office/word/2015/wordml/symex" mc:Ignorable="w14 w15 w16se w16cid w16 w16cex w16sdtdh w16du">
   <w:docDefaults>
     <w:rPrDefault>
       <w:rPr>
@@ -12771,7 +13262,6 @@
   <w:style w:type="character" w:default="1" w:styleId="DefaultParagraphFont">
     <w:name w:val="Default Paragraph Font"/>
     <w:uiPriority w:val="1"/>
-    <w:semiHidden/>
     <w:unhideWhenUsed/>
   </w:style>
   <w:style w:type="table" w:default="1" w:styleId="TableNormal">
@@ -12837,7 +13327,6 @@
     <w:name w:val="Hyperlink"/>
     <w:basedOn w:val="DefaultParagraphFont"/>
     <w:uiPriority w:val="99"/>
-    <w:semiHidden/>
     <w:unhideWhenUsed/>
     <w:rsid w:val="00654F96"/>
     <w:rPr>
@@ -12999,6 +13488,18 @@
       <w:szCs w:val="24"/>
       <w:lang w:eastAsia="en-IN"/>
       <w14:ligatures w14:val="none"/>
+    </w:rPr>
+  </w:style>
+  <w:style w:type="character" w:styleId="UnresolvedMention">
+    <w:name w:val="Unresolved Mention"/>
+    <w:basedOn w:val="DefaultParagraphFont"/>
+    <w:uiPriority w:val="99"/>
+    <w:semiHidden/>
+    <w:unhideWhenUsed/>
+    <w:rsid w:val="00FC20F8"/>
+    <w:rPr>
+      <w:color w:val="605E5C"/>
+      <w:shd w:val="clear" w:color="auto" w:fill="E1DFDD"/>
     </w:rPr>
   </w:style>
 </w:styles>

--- a/Python.docx
+++ b/Python.docx
@@ -85,20 +85,12 @@
           <w:rPr>
             <w:rStyle w:val="Hyperlink"/>
           </w:rPr>
-          <w:t>garbage-</w:t>
-        </w:r>
-        <w:proofErr w:type="spellStart"/>
-        <w:r>
-          <w:rPr>
-            <w:rStyle w:val="Hyperlink"/>
-          </w:rPr>
-          <w:t>collected</w:t>
+          <w:t>garbage-collected</w:t>
         </w:r>
       </w:hyperlink>
       <w:r>
         <w:t>.</w:t>
       </w:r>
-      <w:proofErr w:type="spellEnd"/>
     </w:p>
     <w:p>
       <w:pPr>
@@ -155,6 +147,7 @@
         <w:shd w:val="clear" w:color="auto" w:fill="FFFFFF"/>
         <w:spacing w:before="514" w:beforeAutospacing="0" w:after="0" w:afterAutospacing="0" w:line="480" w:lineRule="atLeast"/>
       </w:pPr>
+      <w:proofErr w:type="gramStart"/>
       <w:r>
         <w:rPr>
           <w:rFonts w:ascii="Roboto" w:hAnsi="Roboto"/>
@@ -162,7 +155,17 @@
           <w:szCs w:val="26"/>
           <w:shd w:val="clear" w:color="auto" w:fill="FFFFFF"/>
         </w:rPr>
-        <w:t xml:space="preserve">#!(shebang) In Python, a shebang (also known as a </w:t>
+        <w:t>#!(</w:t>
+      </w:r>
+      <w:proofErr w:type="gramEnd"/>
+      <w:r>
+        <w:rPr>
+          <w:rFonts w:ascii="Roboto" w:hAnsi="Roboto"/>
+          <w:sz w:val="26"/>
+          <w:szCs w:val="26"/>
+          <w:shd w:val="clear" w:color="auto" w:fill="FFFFFF"/>
+        </w:rPr>
+        <w:t xml:space="preserve">shebang) In Python, a shebang (also known as a </w:t>
       </w:r>
       <w:proofErr w:type="spellStart"/>
       <w:r>
@@ -317,7 +320,18 @@
           <w:sz w:val="30"/>
           <w:szCs w:val="30"/>
         </w:rPr>
-        <w:t> or </w:t>
+        <w:t> </w:t>
+      </w:r>
+      <w:proofErr w:type="gramStart"/>
+      <w:r>
+        <w:rPr>
+          <w:rFonts w:ascii="Georgia" w:hAnsi="Georgia"/>
+          <w:color w:val="242424"/>
+          <w:spacing w:val="-1"/>
+          <w:sz w:val="30"/>
+          <w:szCs w:val="30"/>
+        </w:rPr>
+        <w:t>or </w:t>
       </w:r>
       <w:r>
         <w:rPr>
@@ -343,6 +357,7 @@
         <w:t>pyo</w:t>
       </w:r>
       <w:proofErr w:type="spellEnd"/>
+      <w:proofErr w:type="gramEnd"/>
       <w:r>
         <w:rPr>
           <w:rFonts w:ascii="Georgia" w:hAnsi="Georgia"/>
@@ -572,8 +587,24 @@
           <w:lang w:eastAsia="en-IN"/>
           <w14:ligatures w14:val="none"/>
         </w:rPr>
-        <w:t>__ ?</w:t>
-      </w:r>
+        <w:t>_</w:t>
+      </w:r>
+      <w:proofErr w:type="gramStart"/>
+      <w:r>
+        <w:rPr>
+          <w:rFonts w:ascii="Helvetica" w:eastAsia="Times New Roman" w:hAnsi="Helvetica" w:cs="Helvetica"/>
+          <w:b/>
+          <w:bCs/>
+          <w:color w:val="242424"/>
+          <w:kern w:val="0"/>
+          <w:sz w:val="30"/>
+          <w:szCs w:val="30"/>
+          <w:lang w:eastAsia="en-IN"/>
+          <w14:ligatures w14:val="none"/>
+        </w:rPr>
+        <w:t>_ ?</w:t>
+      </w:r>
+      <w:proofErr w:type="gramEnd"/>
     </w:p>
     <w:p>
       <w:pPr>
@@ -601,7 +632,35 @@
           <w:lang w:eastAsia="en-IN"/>
           <w14:ligatures w14:val="none"/>
         </w:rPr>
-        <w:t>Many times in your personal project or on GitHub, you might have seen a folder named __</w:t>
+        <w:t xml:space="preserve">Many </w:t>
+      </w:r>
+      <w:proofErr w:type="gramStart"/>
+      <w:r>
+        <w:rPr>
+          <w:rFonts w:ascii="Georgia" w:eastAsia="Times New Roman" w:hAnsi="Georgia" w:cs="Times New Roman"/>
+          <w:color w:val="242424"/>
+          <w:spacing w:val="-1"/>
+          <w:kern w:val="0"/>
+          <w:sz w:val="30"/>
+          <w:szCs w:val="30"/>
+          <w:lang w:eastAsia="en-IN"/>
+          <w14:ligatures w14:val="none"/>
+        </w:rPr>
+        <w:t>times</w:t>
+      </w:r>
+      <w:proofErr w:type="gramEnd"/>
+      <w:r>
+        <w:rPr>
+          <w:rFonts w:ascii="Georgia" w:eastAsia="Times New Roman" w:hAnsi="Georgia" w:cs="Times New Roman"/>
+          <w:color w:val="242424"/>
+          <w:spacing w:val="-1"/>
+          <w:kern w:val="0"/>
+          <w:sz w:val="30"/>
+          <w:szCs w:val="30"/>
+          <w:lang w:eastAsia="en-IN"/>
+          <w14:ligatures w14:val="none"/>
+        </w:rPr>
+        <w:t xml:space="preserve"> in your personal project or on GitHub, you might have seen a folder named __</w:t>
       </w:r>
       <w:proofErr w:type="spellStart"/>
       <w:r>
@@ -1144,7 +1203,15 @@
           <w:rFonts w:ascii="Arial" w:hAnsi="Arial" w:cs="Arial"/>
           <w:color w:val="000000"/>
         </w:rPr>
-        <w:t> or </w:t>
+        <w:t> </w:t>
+      </w:r>
+      <w:proofErr w:type="gramStart"/>
+      <w:r>
+        <w:rPr>
+          <w:rFonts w:ascii="Arial" w:hAnsi="Arial" w:cs="Arial"/>
+          <w:color w:val="000000"/>
+        </w:rPr>
+        <w:t>or </w:t>
       </w:r>
       <w:r>
         <w:rPr>
@@ -1170,6 +1237,7 @@
         <w:t>venv</w:t>
       </w:r>
       <w:proofErr w:type="spellEnd"/>
+      <w:proofErr w:type="gramEnd"/>
       <w:r>
         <w:rPr>
           <w:rFonts w:ascii="Arial" w:hAnsi="Arial" w:cs="Arial"/>
@@ -1324,7 +1392,35 @@
           <w:lang w:eastAsia="en-IN"/>
           <w14:ligatures w14:val="none"/>
         </w:rPr>
-        <w:t>Docstrings and Multi-line comments may look the same but they aren’t.</w:t>
+        <w:t xml:space="preserve">Docstrings and </w:t>
+      </w:r>
+      <w:proofErr w:type="gramStart"/>
+      <w:r>
+        <w:rPr>
+          <w:rFonts w:ascii="Nunito" w:eastAsia="Times New Roman" w:hAnsi="Nunito" w:cs="Times New Roman"/>
+          <w:color w:val="273239"/>
+          <w:spacing w:val="2"/>
+          <w:kern w:val="0"/>
+          <w:sz w:val="26"/>
+          <w:szCs w:val="26"/>
+          <w:lang w:eastAsia="en-IN"/>
+          <w14:ligatures w14:val="none"/>
+        </w:rPr>
+        <w:t>Multi-line</w:t>
+      </w:r>
+      <w:proofErr w:type="gramEnd"/>
+      <w:r>
+        <w:rPr>
+          <w:rFonts w:ascii="Nunito" w:eastAsia="Times New Roman" w:hAnsi="Nunito" w:cs="Times New Roman"/>
+          <w:color w:val="273239"/>
+          <w:spacing w:val="2"/>
+          <w:kern w:val="0"/>
+          <w:sz w:val="26"/>
+          <w:szCs w:val="26"/>
+          <w:lang w:eastAsia="en-IN"/>
+          <w14:ligatures w14:val="none"/>
+        </w:rPr>
+        <w:t xml:space="preserve"> comments may look the same but they aren’t.</w:t>
       </w:r>
     </w:p>
     <w:p>
@@ -1516,7 +1612,29 @@
           <w:sz w:val="26"/>
           <w:szCs w:val="26"/>
         </w:rPr>
-        <w:t>A class based context manager as shown above is not the only way to support the with statement in user defined objects. The </w:t>
+        <w:t xml:space="preserve">A </w:t>
+      </w:r>
+      <w:proofErr w:type="gramStart"/>
+      <w:r>
+        <w:rPr>
+          <w:rFonts w:ascii="Nunito" w:hAnsi="Nunito"/>
+          <w:color w:val="273239"/>
+          <w:spacing w:val="2"/>
+          <w:sz w:val="26"/>
+          <w:szCs w:val="26"/>
+        </w:rPr>
+        <w:t>class based</w:t>
+      </w:r>
+      <w:proofErr w:type="gramEnd"/>
+      <w:r>
+        <w:rPr>
+          <w:rFonts w:ascii="Nunito" w:hAnsi="Nunito"/>
+          <w:color w:val="273239"/>
+          <w:spacing w:val="2"/>
+          <w:sz w:val="26"/>
+          <w:szCs w:val="26"/>
+        </w:rPr>
+        <w:t xml:space="preserve"> context manager as shown above is not the only way to support the with statement in user defined objects. The </w:t>
       </w:r>
       <w:proofErr w:type="spellStart"/>
       <w:r>
@@ -1608,18 +1726,31 @@
     </w:p>
     <w:p/>
     <w:p>
-      <w:r>
-        <w:t>Input() – Takes any type of values</w:t>
+      <w:proofErr w:type="gramStart"/>
+      <w:r>
+        <w:t>Input(</w:t>
+      </w:r>
+      <w:proofErr w:type="gramEnd"/>
+      <w:r>
+        <w:t>) – Takes any type of values</w:t>
       </w:r>
     </w:p>
     <w:p>
       <w:proofErr w:type="spellStart"/>
       <w:r>
-        <w:t>Raw_input</w:t>
+        <w:t>Raw_</w:t>
+      </w:r>
+      <w:proofErr w:type="gramStart"/>
+      <w:r>
+        <w:t>input</w:t>
       </w:r>
       <w:proofErr w:type="spellEnd"/>
       <w:r>
-        <w:t>() – Takes value and convert it to string(Python 2.x)</w:t>
+        <w:t>(</w:t>
+      </w:r>
+      <w:proofErr w:type="gramEnd"/>
+      <w:r>
+        <w:t>) – Takes value and convert it to string(Python 2.x)</w:t>
       </w:r>
     </w:p>
     <w:p/>
@@ -1649,8 +1780,24 @@
           <w:szCs w:val="28"/>
           <w:bdr w:val="none" w:sz="0" w:space="0" w:color="auto" w:frame="1"/>
         </w:rPr>
-        <w:t>Types of namespaces :</w:t>
-      </w:r>
+        <w:t xml:space="preserve">Types of </w:t>
+      </w:r>
+      <w:proofErr w:type="gramStart"/>
+      <w:r>
+        <w:rPr>
+          <w:rStyle w:val="Strong"/>
+          <w:rFonts w:ascii="Nunito" w:hAnsi="Nunito"/>
+          <w:b w:val="0"/>
+          <w:bCs w:val="0"/>
+          <w:color w:val="273239"/>
+          <w:spacing w:val="2"/>
+          <w:sz w:val="28"/>
+          <w:szCs w:val="28"/>
+          <w:bdr w:val="none" w:sz="0" w:space="0" w:color="auto" w:frame="1"/>
+        </w:rPr>
+        <w:t>namespaces :</w:t>
+      </w:r>
+      <w:proofErr w:type="gramEnd"/>
       <w:r>
         <w:rPr>
           <w:rFonts w:ascii="Nunito" w:hAnsi="Nunito"/>
@@ -1685,7 +1832,29 @@
           <w:sz w:val="26"/>
           <w:szCs w:val="26"/>
         </w:rPr>
-        <w:t>When Python interpreter runs solely without any user-defined modules, methods, classes, etc. Some functions like print(), id() are always present, these are built-in namespaces. When a user creates a module, a global namespace gets created, later the creation of local functions creates the local namespace. The </w:t>
+        <w:t xml:space="preserve">When Python interpreter runs solely without any user-defined modules, methods, classes, etc. Some functions like </w:t>
+      </w:r>
+      <w:proofErr w:type="gramStart"/>
+      <w:r>
+        <w:rPr>
+          <w:rFonts w:ascii="Nunito" w:hAnsi="Nunito"/>
+          <w:color w:val="273239"/>
+          <w:spacing w:val="2"/>
+          <w:sz w:val="26"/>
+          <w:szCs w:val="26"/>
+        </w:rPr>
+        <w:t>print(</w:t>
+      </w:r>
+      <w:proofErr w:type="gramEnd"/>
+      <w:r>
+        <w:rPr>
+          <w:rFonts w:ascii="Nunito" w:hAnsi="Nunito"/>
+          <w:color w:val="273239"/>
+          <w:spacing w:val="2"/>
+          <w:sz w:val="26"/>
+          <w:szCs w:val="26"/>
+        </w:rPr>
+        <w:t>), id() are always present, these are built-in namespaces. When a user creates a module, a global namespace gets created, later the creation of local functions creates the local namespace. The </w:t>
       </w:r>
       <w:r>
         <w:rPr>
@@ -1719,8 +1888,22 @@
           <w:szCs w:val="26"/>
           <w:bdr w:val="none" w:sz="0" w:space="0" w:color="auto" w:frame="1"/>
         </w:rPr>
-        <w:t>global namespace</w:t>
-      </w:r>
+        <w:t xml:space="preserve">global </w:t>
+      </w:r>
+      <w:proofErr w:type="gramStart"/>
+      <w:r>
+        <w:rPr>
+          <w:rStyle w:val="Strong"/>
+          <w:rFonts w:ascii="Nunito" w:hAnsi="Nunito"/>
+          <w:color w:val="273239"/>
+          <w:spacing w:val="2"/>
+          <w:sz w:val="26"/>
+          <w:szCs w:val="26"/>
+          <w:bdr w:val="none" w:sz="0" w:space="0" w:color="auto" w:frame="1"/>
+        </w:rPr>
+        <w:t>namespace</w:t>
+      </w:r>
+      <w:proofErr w:type="gramEnd"/>
       <w:r>
         <w:rPr>
           <w:rFonts w:ascii="Nunito" w:hAnsi="Nunito"/>
@@ -1834,8 +2017,24 @@
           <w:szCs w:val="28"/>
           <w:bdr w:val="none" w:sz="0" w:space="0" w:color="auto" w:frame="1"/>
         </w:rPr>
-        <w:t> of a namespace :</w:t>
-      </w:r>
+        <w:t xml:space="preserve"> of a </w:t>
+      </w:r>
+      <w:proofErr w:type="gramStart"/>
+      <w:r>
+        <w:rPr>
+          <w:rStyle w:val="Strong"/>
+          <w:rFonts w:ascii="Nunito" w:hAnsi="Nunito"/>
+          <w:b w:val="0"/>
+          <w:bCs w:val="0"/>
+          <w:color w:val="273239"/>
+          <w:spacing w:val="2"/>
+          <w:sz w:val="28"/>
+          <w:szCs w:val="28"/>
+          <w:bdr w:val="none" w:sz="0" w:space="0" w:color="auto" w:frame="1"/>
+        </w:rPr>
+        <w:t>namespace :</w:t>
+      </w:r>
+      <w:proofErr w:type="gramEnd"/>
       <w:r>
         <w:rPr>
           <w:rFonts w:ascii="Nunito" w:hAnsi="Nunito"/>
@@ -2122,6 +2321,7 @@
         <w:t>. It is implemented using </w:t>
       </w:r>
       <w:hyperlink r:id="rId14" w:history="1">
+        <w:proofErr w:type="gramStart"/>
         <w:r>
           <w:rPr>
             <w:rStyle w:val="Strong"/>
@@ -2134,7 +2334,22 @@
             <w:bdr w:val="none" w:sz="0" w:space="0" w:color="auto" w:frame="1"/>
             <w:shd w:val="clear" w:color="auto" w:fill="FFFFFF"/>
           </w:rPr>
-          <w:t>decode()</w:t>
+          <w:t>decode(</w:t>
+        </w:r>
+        <w:proofErr w:type="gramEnd"/>
+        <w:r>
+          <w:rPr>
+            <w:rStyle w:val="Strong"/>
+            <w:rFonts w:ascii="Nunito" w:hAnsi="Nunito"/>
+            <w:color w:val="0000FF"/>
+            <w:spacing w:val="2"/>
+            <w:sz w:val="26"/>
+            <w:szCs w:val="26"/>
+            <w:u w:val="single"/>
+            <w:bdr w:val="none" w:sz="0" w:space="0" w:color="auto" w:frame="1"/>
+            <w:shd w:val="clear" w:color="auto" w:fill="FFFFFF"/>
+          </w:rPr>
+          <w:t>)</w:t>
         </w:r>
       </w:hyperlink>
       <w:r>
@@ -2216,7 +2431,31 @@
           <w:szCs w:val="26"/>
           <w:shd w:val="clear" w:color="auto" w:fill="FFFFFF"/>
         </w:rPr>
-        <w:t>Since there is no main() function in Python, when the command to run a python program is given to the interpreter, the code that is at level 0 indentation is to be executed. However, before doing that, it will define a few special variables. __name__ is one such special variable. If the source file is executed as the main program, the interpreter sets the __name__ variable to have a value “__main__”. If this file is being imported from another module, __name__ will be set to the module’s name.</w:t>
+        <w:t xml:space="preserve">Since there is no </w:t>
+      </w:r>
+      <w:proofErr w:type="gramStart"/>
+      <w:r>
+        <w:rPr>
+          <w:rFonts w:ascii="Nunito" w:hAnsi="Nunito"/>
+          <w:color w:val="273239"/>
+          <w:spacing w:val="2"/>
+          <w:sz w:val="26"/>
+          <w:szCs w:val="26"/>
+          <w:shd w:val="clear" w:color="auto" w:fill="FFFFFF"/>
+        </w:rPr>
+        <w:t>main(</w:t>
+      </w:r>
+      <w:proofErr w:type="gramEnd"/>
+      <w:r>
+        <w:rPr>
+          <w:rFonts w:ascii="Nunito" w:hAnsi="Nunito"/>
+          <w:color w:val="273239"/>
+          <w:spacing w:val="2"/>
+          <w:sz w:val="26"/>
+          <w:szCs w:val="26"/>
+          <w:shd w:val="clear" w:color="auto" w:fill="FFFFFF"/>
+        </w:rPr>
+        <w:t>) function in Python, when the command to run a python program is given to the interpreter, the code that is at level 0 indentation is to be executed. However, before doing that, it will define a few special variables. __name__ is one such special variable. If the source file is executed as the main program, the interpreter sets the __name__ variable to have a value “__main__”. If this file is being imported from another module, __name__ will be set to the module’s name.</w:t>
       </w:r>
       <w:r>
         <w:rPr>
@@ -2250,7 +2489,31 @@
           <w:szCs w:val="26"/>
           <w:shd w:val="clear" w:color="auto" w:fill="FFFFFF"/>
         </w:rPr>
-        <w:t> Thus it can be used to check whether the current script is being run on its own or being imported somewhere else by combining it with if statement, as shown below.</w:t>
+        <w:t> </w:t>
+      </w:r>
+      <w:proofErr w:type="gramStart"/>
+      <w:r>
+        <w:rPr>
+          <w:rFonts w:ascii="Nunito" w:hAnsi="Nunito"/>
+          <w:color w:val="273239"/>
+          <w:spacing w:val="2"/>
+          <w:sz w:val="26"/>
+          <w:szCs w:val="26"/>
+          <w:shd w:val="clear" w:color="auto" w:fill="FFFFFF"/>
+        </w:rPr>
+        <w:t>Thus</w:t>
+      </w:r>
+      <w:proofErr w:type="gramEnd"/>
+      <w:r>
+        <w:rPr>
+          <w:rFonts w:ascii="Nunito" w:hAnsi="Nunito"/>
+          <w:color w:val="273239"/>
+          <w:spacing w:val="2"/>
+          <w:sz w:val="26"/>
+          <w:szCs w:val="26"/>
+          <w:shd w:val="clear" w:color="auto" w:fill="FFFFFF"/>
+        </w:rPr>
+        <w:t xml:space="preserve"> it can be used to check whether the current script is being run on its own or being imported somewhere else by combining it with if statement, as shown below.</w:t>
       </w:r>
     </w:p>
     <w:p>
@@ -2329,7 +2592,31 @@
           <w:szCs w:val="26"/>
           <w:shd w:val="clear" w:color="auto" w:fill="FFFFFF"/>
         </w:rPr>
-        <w:t xml:space="preserve"> in Java). In simple language, a list is a collection of things, enclosed in [ ] and separated by commas. </w:t>
+        <w:t xml:space="preserve"> in Java). In simple language, a list is a collection of things, enclosed in </w:t>
+      </w:r>
+      <w:proofErr w:type="gramStart"/>
+      <w:r>
+        <w:rPr>
+          <w:rFonts w:ascii="Nunito" w:hAnsi="Nunito"/>
+          <w:color w:val="273239"/>
+          <w:spacing w:val="2"/>
+          <w:sz w:val="26"/>
+          <w:szCs w:val="26"/>
+          <w:shd w:val="clear" w:color="auto" w:fill="FFFFFF"/>
+        </w:rPr>
+        <w:t>[ ]</w:t>
+      </w:r>
+      <w:proofErr w:type="gramEnd"/>
+      <w:r>
+        <w:rPr>
+          <w:rFonts w:ascii="Nunito" w:hAnsi="Nunito"/>
+          <w:color w:val="273239"/>
+          <w:spacing w:val="2"/>
+          <w:sz w:val="26"/>
+          <w:szCs w:val="26"/>
+          <w:shd w:val="clear" w:color="auto" w:fill="FFFFFF"/>
+        </w:rPr>
+        <w:t xml:space="preserve"> and separated by commas. </w:t>
       </w:r>
     </w:p>
     <w:p>
@@ -2356,15 +2643,121 @@
         <w:spacing w:before="0" w:beforeAutospacing="0" w:after="0" w:afterAutospacing="0"/>
         <w:textAlignment w:val="baseline"/>
         <w:rPr>
-          <w:rStyle w:val="Strong"/>
-          <w:rFonts w:ascii="Nunito" w:hAnsi="Nunito"/>
-          <w:color w:val="273239"/>
-          <w:spacing w:val="2"/>
-          <w:sz w:val="26"/>
-          <w:szCs w:val="26"/>
-          <w:bdr w:val="none" w:sz="0" w:space="0" w:color="auto" w:frame="1"/>
-        </w:rPr>
-      </w:pPr>
+          <w:rFonts w:ascii="Nunito" w:hAnsi="Nunito"/>
+          <w:b/>
+          <w:bCs/>
+          <w:color w:val="273239"/>
+          <w:spacing w:val="2"/>
+          <w:sz w:val="26"/>
+          <w:szCs w:val="26"/>
+          <w:bdr w:val="none" w:sz="0" w:space="0" w:color="auto" w:frame="1"/>
+          <w:lang w:val="en-US"/>
+        </w:rPr>
+      </w:pPr>
+      <w:r>
+        <w:rPr>
+          <w:rFonts w:ascii="Nunito" w:hAnsi="Nunito"/>
+          <w:b/>
+          <w:bCs/>
+          <w:color w:val="273239"/>
+          <w:spacing w:val="2"/>
+          <w:sz w:val="26"/>
+          <w:szCs w:val="26"/>
+          <w:bdr w:val="none" w:sz="0" w:space="0" w:color="auto" w:frame="1"/>
+          <w:lang w:val="en-US"/>
+        </w:rPr>
+        <w:t xml:space="preserve">deque is implemented as a doubly linked list, making it efficient for appending and popping from both ends. Operations such as append, </w:t>
+      </w:r>
+      <w:proofErr w:type="spellStart"/>
+      <w:r>
+        <w:rPr>
+          <w:rFonts w:ascii="Nunito" w:hAnsi="Nunito"/>
+          <w:b/>
+          <w:bCs/>
+          <w:color w:val="273239"/>
+          <w:spacing w:val="2"/>
+          <w:sz w:val="26"/>
+          <w:szCs w:val="26"/>
+          <w:bdr w:val="none" w:sz="0" w:space="0" w:color="auto" w:frame="1"/>
+          <w:lang w:val="en-US"/>
+        </w:rPr>
+        <w:t>appendleft</w:t>
+      </w:r>
+      <w:proofErr w:type="spellEnd"/>
+      <w:r>
+        <w:rPr>
+          <w:rFonts w:ascii="Nunito" w:hAnsi="Nunito"/>
+          <w:b/>
+          <w:bCs/>
+          <w:color w:val="273239"/>
+          <w:spacing w:val="2"/>
+          <w:sz w:val="26"/>
+          <w:szCs w:val="26"/>
+          <w:bdr w:val="none" w:sz="0" w:space="0" w:color="auto" w:frame="1"/>
+          <w:lang w:val="en-US"/>
+        </w:rPr>
+        <w:t xml:space="preserve">, pop, and </w:t>
+      </w:r>
+      <w:proofErr w:type="spellStart"/>
+      <w:r>
+        <w:rPr>
+          <w:rFonts w:ascii="Nunito" w:hAnsi="Nunito"/>
+          <w:b/>
+          <w:bCs/>
+          <w:color w:val="273239"/>
+          <w:spacing w:val="2"/>
+          <w:sz w:val="26"/>
+          <w:szCs w:val="26"/>
+          <w:bdr w:val="none" w:sz="0" w:space="0" w:color="auto" w:frame="1"/>
+          <w:lang w:val="en-US"/>
+        </w:rPr>
+        <w:t>popleft</w:t>
+      </w:r>
+      <w:proofErr w:type="spellEnd"/>
+      <w:r>
+        <w:rPr>
+          <w:rFonts w:ascii="Nunito" w:hAnsi="Nunito"/>
+          <w:b/>
+          <w:bCs/>
+          <w:color w:val="273239"/>
+          <w:spacing w:val="2"/>
+          <w:sz w:val="26"/>
+          <w:szCs w:val="26"/>
+          <w:bdr w:val="none" w:sz="0" w:space="0" w:color="auto" w:frame="1"/>
+          <w:lang w:val="en-US"/>
+        </w:rPr>
+        <w:t xml:space="preserve"> are all </w:t>
+      </w:r>
+      <w:proofErr w:type="gramStart"/>
+      <w:r>
+        <w:rPr>
+          <w:rFonts w:ascii="Nunito" w:hAnsi="Nunito"/>
+          <w:b/>
+          <w:bCs/>
+          <w:color w:val="273239"/>
+          <w:spacing w:val="2"/>
+          <w:sz w:val="26"/>
+          <w:szCs w:val="26"/>
+          <w:bdr w:val="none" w:sz="0" w:space="0" w:color="auto" w:frame="1"/>
+          <w:lang w:val="en-US"/>
+        </w:rPr>
+        <w:t>O(</w:t>
+      </w:r>
+      <w:proofErr w:type="gramEnd"/>
+      <w:r>
+        <w:rPr>
+          <w:rFonts w:ascii="Nunito" w:hAnsi="Nunito"/>
+          <w:b/>
+          <w:bCs/>
+          <w:color w:val="273239"/>
+          <w:spacing w:val="2"/>
+          <w:sz w:val="26"/>
+          <w:szCs w:val="26"/>
+          <w:bdr w:val="none" w:sz="0" w:space="0" w:color="auto" w:frame="1"/>
+          <w:lang w:val="en-US"/>
+        </w:rPr>
+        <w:t>1) on average. However, indexing and slicing operations are O(n) because deque doesn’t support fast random access.</w:t>
+      </w:r>
     </w:p>
     <w:p>
       <w:pPr>
@@ -2374,6 +2767,185 @@
         <w:textAlignment w:val="baseline"/>
         <w:rPr>
           <w:rFonts w:ascii="Nunito" w:hAnsi="Nunito"/>
+          <w:b/>
+          <w:bCs/>
+          <w:color w:val="273239"/>
+          <w:spacing w:val="2"/>
+          <w:sz w:val="26"/>
+          <w:szCs w:val="26"/>
+          <w:bdr w:val="none" w:sz="0" w:space="0" w:color="auto" w:frame="1"/>
+          <w:lang w:val="en-US"/>
+        </w:rPr>
+      </w:pPr>
+      <w:r>
+        <w:rPr>
+          <w:rFonts w:ascii="Nunito" w:hAnsi="Nunito"/>
+          <w:b/>
+          <w:bCs/>
+          <w:color w:val="273239"/>
+          <w:spacing w:val="2"/>
+          <w:sz w:val="26"/>
+          <w:szCs w:val="26"/>
+          <w:bdr w:val="none" w:sz="0" w:space="0" w:color="auto" w:frame="1"/>
+          <w:lang w:val="en-US"/>
+        </w:rPr>
+        <w:t>Use Cases</w:t>
+      </w:r>
+    </w:p>
+    <w:p>
+      <w:pPr>
+        <w:pStyle w:val="NormalWeb"/>
+        <w:numPr>
+          <w:ilvl w:val="0"/>
+          <w:numId w:val="23"/>
+        </w:numPr>
+        <w:shd w:val="clear" w:color="auto" w:fill="FFFFFF"/>
+        <w:spacing w:before="0" w:beforeAutospacing="0" w:after="0" w:afterAutospacing="0"/>
+        <w:textAlignment w:val="baseline"/>
+        <w:rPr>
+          <w:rFonts w:ascii="Nunito" w:hAnsi="Nunito"/>
+          <w:b/>
+          <w:bCs/>
+          <w:color w:val="273239"/>
+          <w:spacing w:val="2"/>
+          <w:sz w:val="26"/>
+          <w:szCs w:val="26"/>
+          <w:bdr w:val="none" w:sz="0" w:space="0" w:color="auto" w:frame="1"/>
+          <w:lang w:val="en-US"/>
+        </w:rPr>
+      </w:pPr>
+      <w:r>
+        <w:rPr>
+          <w:rFonts w:ascii="Nunito" w:hAnsi="Nunito"/>
+          <w:b/>
+          <w:bCs/>
+          <w:color w:val="273239"/>
+          <w:spacing w:val="2"/>
+          <w:sz w:val="26"/>
+          <w:szCs w:val="26"/>
+          <w:bdr w:val="none" w:sz="0" w:space="0" w:color="auto" w:frame="1"/>
+          <w:lang w:val="en-US"/>
+        </w:rPr>
+        <w:t>Queue: When you need a FIFO (First In, First Out) queue, deque is a perfect choice.</w:t>
+      </w:r>
+    </w:p>
+    <w:p>
+      <w:pPr>
+        <w:pStyle w:val="NormalWeb"/>
+        <w:numPr>
+          <w:ilvl w:val="0"/>
+          <w:numId w:val="23"/>
+        </w:numPr>
+        <w:shd w:val="clear" w:color="auto" w:fill="FFFFFF"/>
+        <w:spacing w:before="0" w:beforeAutospacing="0" w:after="0" w:afterAutospacing="0"/>
+        <w:textAlignment w:val="baseline"/>
+        <w:rPr>
+          <w:rFonts w:ascii="Nunito" w:hAnsi="Nunito"/>
+          <w:b/>
+          <w:bCs/>
+          <w:color w:val="273239"/>
+          <w:spacing w:val="2"/>
+          <w:sz w:val="26"/>
+          <w:szCs w:val="26"/>
+          <w:bdr w:val="none" w:sz="0" w:space="0" w:color="auto" w:frame="1"/>
+          <w:lang w:val="en-US"/>
+        </w:rPr>
+      </w:pPr>
+      <w:r>
+        <w:rPr>
+          <w:rFonts w:ascii="Nunito" w:hAnsi="Nunito"/>
+          <w:b/>
+          <w:bCs/>
+          <w:color w:val="273239"/>
+          <w:spacing w:val="2"/>
+          <w:sz w:val="26"/>
+          <w:szCs w:val="26"/>
+          <w:bdr w:val="none" w:sz="0" w:space="0" w:color="auto" w:frame="1"/>
+          <w:lang w:val="en-US"/>
+        </w:rPr>
+        <w:t>Stack: For LIFO (Last In, First Out) behavior, deque can also serve as a stack.</w:t>
+      </w:r>
+    </w:p>
+    <w:p>
+      <w:pPr>
+        <w:pStyle w:val="NormalWeb"/>
+        <w:numPr>
+          <w:ilvl w:val="0"/>
+          <w:numId w:val="23"/>
+        </w:numPr>
+        <w:shd w:val="clear" w:color="auto" w:fill="FFFFFF"/>
+        <w:spacing w:before="0" w:beforeAutospacing="0" w:after="0" w:afterAutospacing="0"/>
+        <w:textAlignment w:val="baseline"/>
+        <w:rPr>
+          <w:rFonts w:ascii="Nunito" w:hAnsi="Nunito"/>
+          <w:b/>
+          <w:bCs/>
+          <w:color w:val="273239"/>
+          <w:spacing w:val="2"/>
+          <w:sz w:val="26"/>
+          <w:szCs w:val="26"/>
+          <w:bdr w:val="none" w:sz="0" w:space="0" w:color="auto" w:frame="1"/>
+          <w:lang w:val="en-US"/>
+        </w:rPr>
+      </w:pPr>
+      <w:r>
+        <w:rPr>
+          <w:rFonts w:ascii="Nunito" w:hAnsi="Nunito"/>
+          <w:b/>
+          <w:bCs/>
+          <w:color w:val="273239"/>
+          <w:spacing w:val="2"/>
+          <w:sz w:val="26"/>
+          <w:szCs w:val="26"/>
+          <w:bdr w:val="none" w:sz="0" w:space="0" w:color="auto" w:frame="1"/>
+          <w:lang w:val="en-US"/>
+        </w:rPr>
+        <w:lastRenderedPageBreak/>
+        <w:t>Sliding Window: deque can efficiently manage a sliding window of fixed size due to its fast append and pop operations from both ends.</w:t>
+      </w:r>
+    </w:p>
+    <w:p>
+      <w:pPr>
+        <w:pStyle w:val="NormalWeb"/>
+        <w:shd w:val="clear" w:color="auto" w:fill="FFFFFF"/>
+        <w:spacing w:before="0" w:beforeAutospacing="0" w:after="0" w:afterAutospacing="0"/>
+        <w:textAlignment w:val="baseline"/>
+        <w:rPr>
+          <w:rStyle w:val="Strong"/>
+          <w:rFonts w:ascii="Nunito" w:hAnsi="Nunito"/>
+          <w:color w:val="273239"/>
+          <w:spacing w:val="2"/>
+          <w:sz w:val="26"/>
+          <w:szCs w:val="26"/>
+          <w:bdr w:val="none" w:sz="0" w:space="0" w:color="auto" w:frame="1"/>
+        </w:rPr>
+      </w:pPr>
+    </w:p>
+    <w:p>
+      <w:pPr>
+        <w:pStyle w:val="NormalWeb"/>
+        <w:shd w:val="clear" w:color="auto" w:fill="FFFFFF"/>
+        <w:spacing w:before="0" w:beforeAutospacing="0" w:after="0" w:afterAutospacing="0"/>
+        <w:textAlignment w:val="baseline"/>
+        <w:rPr>
+          <w:rStyle w:val="Strong"/>
+          <w:rFonts w:ascii="Nunito" w:hAnsi="Nunito"/>
+          <w:color w:val="273239"/>
+          <w:spacing w:val="2"/>
+          <w:sz w:val="26"/>
+          <w:szCs w:val="26"/>
+          <w:bdr w:val="none" w:sz="0" w:space="0" w:color="auto" w:frame="1"/>
+        </w:rPr>
+      </w:pPr>
+    </w:p>
+    <w:p>
+      <w:pPr>
+        <w:pStyle w:val="NormalWeb"/>
+        <w:shd w:val="clear" w:color="auto" w:fill="FFFFFF"/>
+        <w:spacing w:before="0" w:beforeAutospacing="0" w:after="0" w:afterAutospacing="0"/>
+        <w:textAlignment w:val="baseline"/>
+        <w:rPr>
+          <w:rFonts w:ascii="Nunito" w:hAnsi="Nunito"/>
           <w:color w:val="273239"/>
           <w:spacing w:val="2"/>
           <w:sz w:val="26"/>
@@ -2425,7 +2997,29 @@
           <w:sz w:val="26"/>
           <w:szCs w:val="26"/>
         </w:rPr>
-        <w:t>Values of a tuple are syntactically separated by ‘commas’. Although it is not necessary, it is more common to define a tuple by closing the sequence of values in parentheses. This helps in understanding the Python tuples more easily.</w:t>
+        <w:t>Values of a tuple are syntactically separated by ‘</w:t>
+      </w:r>
+      <w:proofErr w:type="gramStart"/>
+      <w:r>
+        <w:rPr>
+          <w:rFonts w:ascii="Nunito" w:hAnsi="Nunito"/>
+          <w:color w:val="273239"/>
+          <w:spacing w:val="2"/>
+          <w:sz w:val="26"/>
+          <w:szCs w:val="26"/>
+        </w:rPr>
+        <w:t>commas’</w:t>
+      </w:r>
+      <w:proofErr w:type="gramEnd"/>
+      <w:r>
+        <w:rPr>
+          <w:rFonts w:ascii="Nunito" w:hAnsi="Nunito"/>
+          <w:color w:val="273239"/>
+          <w:spacing w:val="2"/>
+          <w:sz w:val="26"/>
+          <w:szCs w:val="26"/>
+        </w:rPr>
+        <w:t>. Although it is not necessary, it is more common to define a tuple by closing the sequence of values in parentheses. This helps in understanding the Python tuples more easily.</w:t>
       </w:r>
     </w:p>
     <w:p/>
@@ -2475,7 +3069,6 @@
           <w:szCs w:val="26"/>
           <w:bdr w:val="none" w:sz="0" w:space="0" w:color="auto" w:frame="1"/>
         </w:rPr>
-        <w:lastRenderedPageBreak/>
         <w:t>Tuples</w:t>
       </w:r>
       <w:r>
@@ -2486,7 +3079,29 @@
           <w:sz w:val="26"/>
           <w:szCs w:val="26"/>
         </w:rPr>
-        <w:t> are immutable, and usually, they contain a sequence of heterogeneous elements that are accessed via </w:t>
+        <w:t xml:space="preserve"> are </w:t>
+      </w:r>
+      <w:r>
+        <w:rPr>
+          <w:rFonts w:ascii="Nunito" w:hAnsi="Nunito"/>
+          <w:b/>
+          <w:bCs/>
+          <w:color w:val="273239"/>
+          <w:spacing w:val="2"/>
+          <w:sz w:val="26"/>
+          <w:szCs w:val="26"/>
+        </w:rPr>
+        <w:t>immutable</w:t>
+      </w:r>
+      <w:r>
+        <w:rPr>
+          <w:rFonts w:ascii="Nunito" w:hAnsi="Nunito"/>
+          <w:color w:val="273239"/>
+          <w:spacing w:val="2"/>
+          <w:sz w:val="26"/>
+          <w:szCs w:val="26"/>
+        </w:rPr>
+        <w:t>, and usually, they contain a sequence of heterogeneous elements that are accessed via </w:t>
       </w:r>
       <w:hyperlink r:id="rId15" w:history="1">
         <w:r>
@@ -2598,7 +3213,31 @@
           <w:szCs w:val="26"/>
           <w:shd w:val="clear" w:color="auto" w:fill="FFFFFF"/>
         </w:rPr>
-        <w:t xml:space="preserve">, mutable and has no duplicate elements. The order of elements in a set is undefined though it may consist of various elements. The major advantage of using a set, as opposed to a list, is that </w:t>
+        <w:t xml:space="preserve">, mutable and has </w:t>
+      </w:r>
+      <w:r>
+        <w:rPr>
+          <w:rFonts w:ascii="Nunito" w:hAnsi="Nunito"/>
+          <w:b/>
+          <w:bCs/>
+          <w:color w:val="273239"/>
+          <w:spacing w:val="2"/>
+          <w:sz w:val="26"/>
+          <w:szCs w:val="26"/>
+          <w:shd w:val="clear" w:color="auto" w:fill="FFFFFF"/>
+        </w:rPr>
+        <w:t>no duplicate</w:t>
+      </w:r>
+      <w:r>
+        <w:rPr>
+          <w:rFonts w:ascii="Nunito" w:hAnsi="Nunito"/>
+          <w:color w:val="273239"/>
+          <w:spacing w:val="2"/>
+          <w:sz w:val="26"/>
+          <w:szCs w:val="26"/>
+          <w:shd w:val="clear" w:color="auto" w:fill="FFFFFF"/>
+        </w:rPr>
+        <w:t xml:space="preserve"> elements. The order of elements in a set is undefined though it may consist of various elements. The major advantage of using a set, as opposed to a list, is that </w:t>
       </w:r>
       <w:r>
         <w:rPr>
@@ -2706,41 +3345,66 @@
           <w:szCs w:val="26"/>
           <w:shd w:val="clear" w:color="auto" w:fill="FFFFFF"/>
         </w:rPr>
-        <w:t>. But you can loop through the set items using a for loop, or ask if a specified value is present in a set, by using the in keyword.</w:t>
-      </w:r>
-    </w:p>
-    <w:p>
-      <w:pPr>
-        <w:rPr>
-          <w:rFonts w:ascii="Nunito" w:hAnsi="Nunito"/>
-          <w:color w:val="273239"/>
-          <w:spacing w:val="2"/>
-          <w:sz w:val="26"/>
-          <w:szCs w:val="26"/>
-          <w:shd w:val="clear" w:color="auto" w:fill="FFFFFF"/>
-        </w:rPr>
-      </w:pPr>
-    </w:p>
-    <w:p>
-      <w:pPr>
-        <w:rPr>
-          <w:rFonts w:ascii="Nunito" w:hAnsi="Nunito"/>
-          <w:color w:val="273239"/>
-          <w:spacing w:val="2"/>
-          <w:sz w:val="26"/>
-          <w:szCs w:val="26"/>
-          <w:shd w:val="clear" w:color="auto" w:fill="FFFFFF"/>
-        </w:rPr>
-      </w:pPr>
-      <w:r>
-        <w:rPr>
-          <w:rFonts w:ascii="Nunito" w:hAnsi="Nunito"/>
-          <w:color w:val="273239"/>
-          <w:spacing w:val="2"/>
-          <w:sz w:val="26"/>
-          <w:szCs w:val="26"/>
-          <w:shd w:val="clear" w:color="auto" w:fill="FFFFFF"/>
-        </w:rPr>
+        <w:t xml:space="preserve">. But you can loop through the set items using a for </w:t>
+      </w:r>
+      <w:proofErr w:type="gramStart"/>
+      <w:r>
+        <w:rPr>
+          <w:rFonts w:ascii="Nunito" w:hAnsi="Nunito"/>
+          <w:color w:val="273239"/>
+          <w:spacing w:val="2"/>
+          <w:sz w:val="26"/>
+          <w:szCs w:val="26"/>
+          <w:shd w:val="clear" w:color="auto" w:fill="FFFFFF"/>
+        </w:rPr>
+        <w:t>loop, or</w:t>
+      </w:r>
+      <w:proofErr w:type="gramEnd"/>
+      <w:r>
+        <w:rPr>
+          <w:rFonts w:ascii="Nunito" w:hAnsi="Nunito"/>
+          <w:color w:val="273239"/>
+          <w:spacing w:val="2"/>
+          <w:sz w:val="26"/>
+          <w:szCs w:val="26"/>
+          <w:shd w:val="clear" w:color="auto" w:fill="FFFFFF"/>
+        </w:rPr>
+        <w:t xml:space="preserve"> ask if a specified value is present in a set, by using the in keyword.</w:t>
+      </w:r>
+    </w:p>
+    <w:p>
+      <w:pPr>
+        <w:rPr>
+          <w:rFonts w:ascii="Nunito" w:hAnsi="Nunito"/>
+          <w:color w:val="273239"/>
+          <w:spacing w:val="2"/>
+          <w:sz w:val="26"/>
+          <w:szCs w:val="26"/>
+          <w:shd w:val="clear" w:color="auto" w:fill="FFFFFF"/>
+        </w:rPr>
+      </w:pPr>
+    </w:p>
+    <w:p>
+      <w:pPr>
+        <w:rPr>
+          <w:rFonts w:ascii="Nunito" w:hAnsi="Nunito"/>
+          <w:color w:val="273239"/>
+          <w:spacing w:val="2"/>
+          <w:sz w:val="26"/>
+          <w:szCs w:val="26"/>
+          <w:shd w:val="clear" w:color="auto" w:fill="FFFFFF"/>
+        </w:rPr>
+      </w:pPr>
+      <w:r>
+        <w:rPr>
+          <w:rFonts w:ascii="Nunito" w:hAnsi="Nunito"/>
+          <w:color w:val="273239"/>
+          <w:spacing w:val="2"/>
+          <w:sz w:val="26"/>
+          <w:szCs w:val="26"/>
+          <w:shd w:val="clear" w:color="auto" w:fill="FFFFFF"/>
+        </w:rPr>
+        <w:lastRenderedPageBreak/>
         <w:t>Elements can be removed from the Set by using the built-</w:t>
       </w:r>
       <w:r>
@@ -2754,7 +3418,35 @@
           <w:szCs w:val="26"/>
           <w:shd w:val="clear" w:color="auto" w:fill="FFFFFF"/>
         </w:rPr>
-        <w:t xml:space="preserve">in remove() function but a </w:t>
+        <w:t xml:space="preserve">in </w:t>
+      </w:r>
+      <w:proofErr w:type="gramStart"/>
+      <w:r>
+        <w:rPr>
+          <w:rFonts w:ascii="Nunito" w:hAnsi="Nunito"/>
+          <w:b/>
+          <w:bCs/>
+          <w:color w:val="273239"/>
+          <w:spacing w:val="2"/>
+          <w:sz w:val="26"/>
+          <w:szCs w:val="26"/>
+          <w:shd w:val="clear" w:color="auto" w:fill="FFFFFF"/>
+        </w:rPr>
+        <w:t>remove(</w:t>
+      </w:r>
+      <w:proofErr w:type="gramEnd"/>
+      <w:r>
+        <w:rPr>
+          <w:rFonts w:ascii="Nunito" w:hAnsi="Nunito"/>
+          <w:b/>
+          <w:bCs/>
+          <w:color w:val="273239"/>
+          <w:spacing w:val="2"/>
+          <w:sz w:val="26"/>
+          <w:szCs w:val="26"/>
+          <w:shd w:val="clear" w:color="auto" w:fill="FFFFFF"/>
+        </w:rPr>
+        <w:t xml:space="preserve">) function but a </w:t>
       </w:r>
       <w:proofErr w:type="spellStart"/>
       <w:r>
@@ -2834,7 +3526,35 @@
           <w:szCs w:val="26"/>
           <w:shd w:val="clear" w:color="auto" w:fill="FFFFFF"/>
         </w:rPr>
-        <w:t>, use discard(),</w:t>
+        <w:t xml:space="preserve">, use </w:t>
+      </w:r>
+      <w:proofErr w:type="gramStart"/>
+      <w:r>
+        <w:rPr>
+          <w:rFonts w:ascii="Nunito" w:hAnsi="Nunito"/>
+          <w:b/>
+          <w:bCs/>
+          <w:color w:val="273239"/>
+          <w:spacing w:val="2"/>
+          <w:sz w:val="26"/>
+          <w:szCs w:val="26"/>
+          <w:shd w:val="clear" w:color="auto" w:fill="FFFFFF"/>
+        </w:rPr>
+        <w:t>discard(</w:t>
+      </w:r>
+      <w:proofErr w:type="gramEnd"/>
+      <w:r>
+        <w:rPr>
+          <w:rFonts w:ascii="Nunito" w:hAnsi="Nunito"/>
+          <w:b/>
+          <w:bCs/>
+          <w:color w:val="273239"/>
+          <w:spacing w:val="2"/>
+          <w:sz w:val="26"/>
+          <w:szCs w:val="26"/>
+          <w:shd w:val="clear" w:color="auto" w:fill="FFFFFF"/>
+        </w:rPr>
+        <w:t>),</w:t>
       </w:r>
       <w:r>
         <w:rPr>
@@ -2882,7 +3602,29 @@
           <w:sz w:val="28"/>
           <w:szCs w:val="28"/>
         </w:rPr>
-        <w:t>Using pop() method:</w:t>
+        <w:t xml:space="preserve">Using </w:t>
+      </w:r>
+      <w:proofErr w:type="gramStart"/>
+      <w:r>
+        <w:rPr>
+          <w:rFonts w:ascii="Nunito" w:hAnsi="Nunito"/>
+          <w:color w:val="273239"/>
+          <w:spacing w:val="2"/>
+          <w:sz w:val="28"/>
+          <w:szCs w:val="28"/>
+        </w:rPr>
+        <w:t>pop(</w:t>
+      </w:r>
+      <w:proofErr w:type="gramEnd"/>
+      <w:r>
+        <w:rPr>
+          <w:rFonts w:ascii="Nunito" w:hAnsi="Nunito"/>
+          <w:color w:val="273239"/>
+          <w:spacing w:val="2"/>
+          <w:sz w:val="28"/>
+          <w:szCs w:val="28"/>
+        </w:rPr>
+        <w:t>) method:</w:t>
       </w:r>
     </w:p>
     <w:p>
@@ -2899,15 +3641,27 @@
           <w:szCs w:val="26"/>
         </w:rPr>
       </w:pPr>
-      <w:r>
-        <w:rPr>
-          <w:rFonts w:ascii="Nunito" w:hAnsi="Nunito"/>
-          <w:color w:val="273239"/>
-          <w:spacing w:val="2"/>
-          <w:sz w:val="26"/>
-          <w:szCs w:val="26"/>
-        </w:rPr>
-        <w:t>Pop() function can also be used to remove and return an element from the set, but it removes only the last element of the set. </w:t>
+      <w:proofErr w:type="gramStart"/>
+      <w:r>
+        <w:rPr>
+          <w:rFonts w:ascii="Nunito" w:hAnsi="Nunito"/>
+          <w:color w:val="273239"/>
+          <w:spacing w:val="2"/>
+          <w:sz w:val="26"/>
+          <w:szCs w:val="26"/>
+        </w:rPr>
+        <w:t>Pop(</w:t>
+      </w:r>
+      <w:proofErr w:type="gramEnd"/>
+      <w:r>
+        <w:rPr>
+          <w:rFonts w:ascii="Nunito" w:hAnsi="Nunito"/>
+          <w:color w:val="273239"/>
+          <w:spacing w:val="2"/>
+          <w:sz w:val="26"/>
+          <w:szCs w:val="26"/>
+        </w:rPr>
+        <w:t>) function can also be used to remove and return an element from the set, but it removes only the last element of the set. </w:t>
       </w:r>
     </w:p>
     <w:p/>
@@ -2933,8 +3687,29 @@
           <w:sz w:val="28"/>
           <w:szCs w:val="28"/>
         </w:rPr>
-        <w:lastRenderedPageBreak/>
-        <w:t>Using clear() method:</w:t>
+        <w:t xml:space="preserve">Using </w:t>
+      </w:r>
+      <w:proofErr w:type="gramStart"/>
+      <w:r>
+        <w:rPr>
+          <w:rFonts w:ascii="Nunito" w:hAnsi="Nunito"/>
+          <w:color w:val="273239"/>
+          <w:spacing w:val="2"/>
+          <w:sz w:val="28"/>
+          <w:szCs w:val="28"/>
+        </w:rPr>
+        <w:t>clear(</w:t>
+      </w:r>
+      <w:proofErr w:type="gramEnd"/>
+      <w:r>
+        <w:rPr>
+          <w:rFonts w:ascii="Nunito" w:hAnsi="Nunito"/>
+          <w:color w:val="273239"/>
+          <w:spacing w:val="2"/>
+          <w:sz w:val="28"/>
+          <w:szCs w:val="28"/>
+        </w:rPr>
+        <w:t>) method:</w:t>
       </w:r>
     </w:p>
     <w:p>
@@ -2959,7 +3734,29 @@
           <w:sz w:val="26"/>
           <w:szCs w:val="26"/>
         </w:rPr>
-        <w:t>To remove all the elements from the set, clear() function is used. </w:t>
+        <w:t xml:space="preserve">To remove all the elements from the set, </w:t>
+      </w:r>
+      <w:proofErr w:type="gramStart"/>
+      <w:r>
+        <w:rPr>
+          <w:rFonts w:ascii="Nunito" w:hAnsi="Nunito"/>
+          <w:color w:val="273239"/>
+          <w:spacing w:val="2"/>
+          <w:sz w:val="26"/>
+          <w:szCs w:val="26"/>
+        </w:rPr>
+        <w:t>clear(</w:t>
+      </w:r>
+      <w:proofErr w:type="gramEnd"/>
+      <w:r>
+        <w:rPr>
+          <w:rFonts w:ascii="Nunito" w:hAnsi="Nunito"/>
+          <w:color w:val="273239"/>
+          <w:spacing w:val="2"/>
+          <w:sz w:val="26"/>
+          <w:szCs w:val="26"/>
+        </w:rPr>
+        <w:t>) function is used. </w:t>
       </w:r>
     </w:p>
     <w:p/>
@@ -3136,32 +3933,6 @@
     </w:p>
     <w:p>
       <w:pPr>
-        <w:rPr>
-          <w:rFonts w:ascii="Nunito" w:hAnsi="Nunito"/>
-          <w:color w:val="273239"/>
-          <w:spacing w:val="2"/>
-          <w:sz w:val="26"/>
-          <w:szCs w:val="26"/>
-          <w:bdr w:val="none" w:sz="0" w:space="0" w:color="auto" w:frame="1"/>
-          <w:shd w:val="clear" w:color="auto" w:fill="FFFFFF"/>
-        </w:rPr>
-      </w:pPr>
-    </w:p>
-    <w:p>
-      <w:pPr>
-        <w:rPr>
-          <w:rFonts w:ascii="Nunito" w:hAnsi="Nunito"/>
-          <w:color w:val="273239"/>
-          <w:spacing w:val="2"/>
-          <w:sz w:val="26"/>
-          <w:szCs w:val="26"/>
-          <w:bdr w:val="none" w:sz="0" w:space="0" w:color="auto" w:frame="1"/>
-          <w:shd w:val="clear" w:color="auto" w:fill="FFFFFF"/>
-        </w:rPr>
-      </w:pPr>
-    </w:p>
-    <w:p>
-      <w:pPr>
         <w:pStyle w:val="NormalWeb"/>
         <w:rPr>
           <w:rFonts w:ascii="Verdana" w:hAnsi="Verdana"/>
@@ -3217,46 +3988,56 @@
           <w:sz w:val="27"/>
           <w:szCs w:val="27"/>
         </w:rPr>
-        <w:t>Normally, you don't need to declare a variable type. The type is determined dynamically by the value assigned to it. Python's interpreter doesn't perform type checks and hence it may raise runtime exceptions.</w:t>
-      </w:r>
-    </w:p>
-    <w:p>
-      <w:pPr>
-        <w:pStyle w:val="NormalWeb"/>
+        <w:t xml:space="preserve">Normally, you don't need to declare a variable type. The type is determined dynamically by the value assigned to it. Python's </w:t>
+      </w:r>
+      <w:r>
         <w:rPr>
           <w:rFonts w:ascii="Verdana" w:hAnsi="Verdana"/>
           <w:color w:val="000000"/>
           <w:sz w:val="27"/>
           <w:szCs w:val="27"/>
         </w:rPr>
-      </w:pPr>
-      <w:r>
+        <w:lastRenderedPageBreak/>
+        <w:t>interpreter doesn't perform type checks and hence it may raise runtime exceptions.</w:t>
+      </w:r>
+    </w:p>
+    <w:p>
+      <w:pPr>
+        <w:pStyle w:val="NormalWeb"/>
         <w:rPr>
           <w:rFonts w:ascii="Verdana" w:hAnsi="Verdana"/>
           <w:color w:val="000000"/>
           <w:sz w:val="27"/>
           <w:szCs w:val="27"/>
         </w:rPr>
-        <w:t>Python's new type hinting feature helps in prompting the user with the expected type of the parameters to be passed.</w:t>
-      </w:r>
-    </w:p>
-    <w:p>
-      <w:pPr>
-        <w:pStyle w:val="NormalWeb"/>
+      </w:pPr>
+      <w:r>
         <w:rPr>
           <w:rFonts w:ascii="Verdana" w:hAnsi="Verdana"/>
           <w:color w:val="000000"/>
           <w:sz w:val="27"/>
           <w:szCs w:val="27"/>
         </w:rPr>
-      </w:pPr>
-      <w:r>
+        <w:t>Python's new type hinting feature helps in prompting the user with the expected type of the parameters to be passed.</w:t>
+      </w:r>
+    </w:p>
+    <w:p>
+      <w:pPr>
+        <w:pStyle w:val="NormalWeb"/>
         <w:rPr>
           <w:rFonts w:ascii="Verdana" w:hAnsi="Verdana"/>
           <w:color w:val="000000"/>
           <w:sz w:val="27"/>
           <w:szCs w:val="27"/>
         </w:rPr>
+      </w:pPr>
+      <w:r>
+        <w:rPr>
+          <w:rFonts w:ascii="Verdana" w:hAnsi="Verdana"/>
+          <w:color w:val="000000"/>
+          <w:sz w:val="27"/>
+          <w:szCs w:val="27"/>
+        </w:rPr>
         <w:t>Type hints allow you to specify the expected types of variables, function arguments, and return values. Generics extend this capability by introducing type variables, which represent generic types that can be replaced with specific types when using the generic function or class.</w:t>
       </w:r>
     </w:p>
@@ -3308,6 +4089,7 @@
         </w:rPr>
         <w:t>Array in Python can be created by importing an array module. </w:t>
       </w:r>
+      <w:proofErr w:type="gramStart"/>
       <w:r>
         <w:rPr>
           <w:rStyle w:val="Strong"/>
@@ -3321,6 +4103,7 @@
         <w:t>array(</w:t>
       </w:r>
       <w:proofErr w:type="spellStart"/>
+      <w:proofErr w:type="gramEnd"/>
       <w:r>
         <w:rPr>
           <w:rStyle w:val="Strong"/>
@@ -3522,7 +4305,29 @@
           <w:sz w:val="24"/>
           <w:szCs w:val="24"/>
         </w:rPr>
-        <w:t>dict1={1:'Geeks',2:'For',3:'Geeks'}     # Checking 3 in keys of dictionary</w:t>
+        <w:t>dict1={1:'Geeks',2:'For',3:'Geeks</w:t>
+      </w:r>
+      <w:proofErr w:type="gramStart"/>
+      <w:r>
+        <w:rPr>
+          <w:rFonts w:ascii="Consolas" w:hAnsi="Consolas"/>
+          <w:color w:val="273239"/>
+          <w:spacing w:val="2"/>
+          <w:sz w:val="24"/>
+          <w:szCs w:val="24"/>
+        </w:rPr>
+        <w:t xml:space="preserve">'}   </w:t>
+      </w:r>
+      <w:proofErr w:type="gramEnd"/>
+      <w:r>
+        <w:rPr>
+          <w:rFonts w:ascii="Consolas" w:hAnsi="Consolas"/>
+          <w:color w:val="273239"/>
+          <w:spacing w:val="2"/>
+          <w:sz w:val="24"/>
+          <w:szCs w:val="24"/>
+        </w:rPr>
+        <w:t xml:space="preserve">  # Checking 3 in keys of dictionary</w:t>
       </w:r>
     </w:p>
     <w:p>
@@ -3762,6 +4567,7 @@
           <w:lang w:eastAsia="en-IN"/>
           <w14:ligatures w14:val="none"/>
         </w:rPr>
+        <w:lastRenderedPageBreak/>
         <w:t xml:space="preserve">y </w:t>
       </w:r>
       <w:r>
@@ -3820,6 +4626,7 @@
           <w14:ligatures w14:val="none"/>
         </w:rPr>
       </w:pPr>
+      <w:proofErr w:type="gramStart"/>
       <w:r>
         <w:rPr>
           <w:rFonts w:ascii="Consolas" w:eastAsia="Times New Roman" w:hAnsi="Consolas" w:cs="Courier New"/>
@@ -3842,7 +4649,20 @@
           <w:lang w:eastAsia="en-IN"/>
           <w14:ligatures w14:val="none"/>
         </w:rPr>
-        <w:t xml:space="preserve">(x </w:t>
+        <w:t>(</w:t>
+      </w:r>
+      <w:proofErr w:type="gramEnd"/>
+      <w:r>
+        <w:rPr>
+          <w:rFonts w:ascii="Consolas" w:eastAsia="Times New Roman" w:hAnsi="Consolas" w:cs="Courier New"/>
+          <w:color w:val="000000"/>
+          <w:spacing w:val="2"/>
+          <w:kern w:val="0"/>
+          <w:bdr w:val="none" w:sz="0" w:space="0" w:color="auto" w:frame="1"/>
+          <w:lang w:eastAsia="en-IN"/>
+          <w14:ligatures w14:val="none"/>
+        </w:rPr>
+        <w:t xml:space="preserve">x </w:t>
       </w:r>
       <w:r>
         <w:rPr>
@@ -4055,6 +4875,41 @@
           <w:shd w:val="clear" w:color="auto" w:fill="FFFFFF"/>
         </w:rPr>
       </w:pPr>
+      <w:r>
+        <w:rPr>
+          <w:rFonts w:ascii="Nunito" w:hAnsi="Nunito"/>
+          <w:color w:val="273239"/>
+          <w:spacing w:val="2"/>
+          <w:sz w:val="26"/>
+          <w:szCs w:val="26"/>
+          <w:shd w:val="clear" w:color="auto" w:fill="FFFFFF"/>
+        </w:rPr>
+        <w:t>Python iterators implement the </w:t>
+      </w:r>
+      <w:hyperlink r:id="rId17" w:history="1">
+        <w:r>
+          <w:rPr>
+            <w:rStyle w:val="Hyperlink"/>
+            <w:rFonts w:ascii="Nunito" w:hAnsi="Nunito"/>
+            <w:spacing w:val="2"/>
+            <w:sz w:val="26"/>
+            <w:szCs w:val="26"/>
+            <w:shd w:val="clear" w:color="auto" w:fill="FFFFFF"/>
+          </w:rPr>
+          <w:t>iterator design pattern</w:t>
+        </w:r>
+      </w:hyperlink>
+      <w:r>
+        <w:rPr>
+          <w:rFonts w:ascii="Nunito" w:hAnsi="Nunito"/>
+          <w:color w:val="273239"/>
+          <w:spacing w:val="2"/>
+          <w:sz w:val="26"/>
+          <w:szCs w:val="26"/>
+          <w:shd w:val="clear" w:color="auto" w:fill="FFFFFF"/>
+        </w:rPr>
+        <w:t>, which allows you to traverse a container and access its elements. </w:t>
+      </w:r>
     </w:p>
     <w:p>
       <w:pPr>
@@ -4095,7 +4950,27 @@
           <w:spacing w:val="2"/>
           <w:bdr w:val="none" w:sz="0" w:space="0" w:color="auto" w:frame="1"/>
         </w:rPr>
-        <w:t>__()</w:t>
+        <w:t>_</w:t>
+      </w:r>
+      <w:proofErr w:type="gramStart"/>
+      <w:r>
+        <w:rPr>
+          <w:rFonts w:ascii="Nunito" w:hAnsi="Nunito"/>
+          <w:color w:val="273239"/>
+          <w:spacing w:val="2"/>
+          <w:bdr w:val="none" w:sz="0" w:space="0" w:color="auto" w:frame="1"/>
+        </w:rPr>
+        <w:t>_(</w:t>
+      </w:r>
+      <w:proofErr w:type="gramEnd"/>
+      <w:r>
+        <w:rPr>
+          <w:rFonts w:ascii="Nunito" w:hAnsi="Nunito"/>
+          <w:color w:val="273239"/>
+          <w:spacing w:val="2"/>
+          <w:bdr w:val="none" w:sz="0" w:space="0" w:color="auto" w:frame="1"/>
+        </w:rPr>
+        <w:t>)</w:t>
       </w:r>
     </w:p>
     <w:p>
@@ -4123,7 +4998,7 @@
         </w:rPr>
         <w:t>The </w:t>
       </w:r>
-      <w:hyperlink r:id="rId17" w:history="1">
+      <w:hyperlink r:id="rId18" w:history="1">
         <w:r>
           <w:rPr>
             <w:rStyle w:val="Hyperlink"/>
@@ -4181,7 +5056,33 @@
           <w:szCs w:val="26"/>
           <w:bdr w:val="none" w:sz="0" w:space="0" w:color="auto" w:frame="1"/>
         </w:rPr>
-        <w:t>__next__()</w:t>
+        <w:t>__next_</w:t>
+      </w:r>
+      <w:proofErr w:type="gramStart"/>
+      <w:r>
+        <w:rPr>
+          <w:rStyle w:val="Strong"/>
+          <w:rFonts w:ascii="Nunito" w:hAnsi="Nunito"/>
+          <w:color w:val="273239"/>
+          <w:spacing w:val="2"/>
+          <w:sz w:val="26"/>
+          <w:szCs w:val="26"/>
+          <w:bdr w:val="none" w:sz="0" w:space="0" w:color="auto" w:frame="1"/>
+        </w:rPr>
+        <w:t>_(</w:t>
+      </w:r>
+      <w:proofErr w:type="gramEnd"/>
+      <w:r>
+        <w:rPr>
+          <w:rStyle w:val="Strong"/>
+          <w:rFonts w:ascii="Nunito" w:hAnsi="Nunito"/>
+          <w:color w:val="273239"/>
+          <w:spacing w:val="2"/>
+          <w:sz w:val="26"/>
+          <w:szCs w:val="26"/>
+          <w:bdr w:val="none" w:sz="0" w:space="0" w:color="auto" w:frame="1"/>
+        </w:rPr>
+        <w:t>)</w:t>
       </w:r>
       <w:r>
         <w:rPr>
@@ -4215,7 +5116,27 @@
           <w:spacing w:val="2"/>
           <w:bdr w:val="none" w:sz="0" w:space="0" w:color="auto" w:frame="1"/>
         </w:rPr>
-        <w:t>Python __next__()</w:t>
+        <w:t>Python __next_</w:t>
+      </w:r>
+      <w:proofErr w:type="gramStart"/>
+      <w:r>
+        <w:rPr>
+          <w:rFonts w:ascii="Nunito" w:hAnsi="Nunito"/>
+          <w:color w:val="273239"/>
+          <w:spacing w:val="2"/>
+          <w:bdr w:val="none" w:sz="0" w:space="0" w:color="auto" w:frame="1"/>
+        </w:rPr>
+        <w:t>_(</w:t>
+      </w:r>
+      <w:proofErr w:type="gramEnd"/>
+      <w:r>
+        <w:rPr>
+          <w:rFonts w:ascii="Nunito" w:hAnsi="Nunito"/>
+          <w:color w:val="273239"/>
+          <w:spacing w:val="2"/>
+          <w:bdr w:val="none" w:sz="0" w:space="0" w:color="auto" w:frame="1"/>
+        </w:rPr>
+        <w:t>)</w:t>
       </w:r>
     </w:p>
     <w:p>
@@ -4241,20 +5162,72 @@
           <w:szCs w:val="26"/>
           <w:bdr w:val="none" w:sz="0" w:space="0" w:color="auto" w:frame="1"/>
         </w:rPr>
-        <w:t>Python __next__() is responsible for returning the next element of the iteration</w:t>
-      </w:r>
-      <w:r>
-        <w:rPr>
-          <w:rFonts w:ascii="Nunito" w:hAnsi="Nunito"/>
-          <w:b/>
-          <w:bCs/>
-          <w:color w:val="273239"/>
-          <w:spacing w:val="2"/>
-          <w:sz w:val="26"/>
-          <w:szCs w:val="26"/>
-          <w:bdr w:val="none" w:sz="0" w:space="0" w:color="auto" w:frame="1"/>
-        </w:rPr>
-        <w:t>. If there are no more elements then it raises the </w:t>
+        <w:t>Python __next_</w:t>
+      </w:r>
+      <w:proofErr w:type="gramStart"/>
+      <w:r>
+        <w:rPr>
+          <w:rFonts w:ascii="Nunito" w:hAnsi="Nunito"/>
+          <w:color w:val="273239"/>
+          <w:spacing w:val="2"/>
+          <w:sz w:val="26"/>
+          <w:szCs w:val="26"/>
+          <w:bdr w:val="none" w:sz="0" w:space="0" w:color="auto" w:frame="1"/>
+        </w:rPr>
+        <w:t>_(</w:t>
+      </w:r>
+      <w:proofErr w:type="gramEnd"/>
+      <w:r>
+        <w:rPr>
+          <w:rFonts w:ascii="Nunito" w:hAnsi="Nunito"/>
+          <w:color w:val="273239"/>
+          <w:spacing w:val="2"/>
+          <w:sz w:val="26"/>
+          <w:szCs w:val="26"/>
+          <w:bdr w:val="none" w:sz="0" w:space="0" w:color="auto" w:frame="1"/>
+        </w:rPr>
+        <w:t>) is responsible for returning the next element of the iteration</w:t>
+      </w:r>
+      <w:r>
+        <w:rPr>
+          <w:rFonts w:ascii="Nunito" w:hAnsi="Nunito"/>
+          <w:b/>
+          <w:bCs/>
+          <w:color w:val="273239"/>
+          <w:spacing w:val="2"/>
+          <w:sz w:val="26"/>
+          <w:szCs w:val="26"/>
+          <w:bdr w:val="none" w:sz="0" w:space="0" w:color="auto" w:frame="1"/>
+        </w:rPr>
+        <w:t xml:space="preserve">. If there are no more </w:t>
+      </w:r>
+      <w:proofErr w:type="gramStart"/>
+      <w:r>
+        <w:rPr>
+          <w:rFonts w:ascii="Nunito" w:hAnsi="Nunito"/>
+          <w:b/>
+          <w:bCs/>
+          <w:color w:val="273239"/>
+          <w:spacing w:val="2"/>
+          <w:sz w:val="26"/>
+          <w:szCs w:val="26"/>
+          <w:bdr w:val="none" w:sz="0" w:space="0" w:color="auto" w:frame="1"/>
+        </w:rPr>
+        <w:t>elements</w:t>
+      </w:r>
+      <w:proofErr w:type="gramEnd"/>
+      <w:r>
+        <w:rPr>
+          <w:rFonts w:ascii="Nunito" w:hAnsi="Nunito"/>
+          <w:b/>
+          <w:bCs/>
+          <w:color w:val="273239"/>
+          <w:spacing w:val="2"/>
+          <w:sz w:val="26"/>
+          <w:szCs w:val="26"/>
+          <w:bdr w:val="none" w:sz="0" w:space="0" w:color="auto" w:frame="1"/>
+        </w:rPr>
+        <w:t xml:space="preserve"> then it raises the </w:t>
       </w:r>
       <w:proofErr w:type="spellStart"/>
       <w:r>
@@ -4449,17 +5422,26 @@
           <w:rFonts w:ascii="Segoe UI" w:hAnsi="Segoe UI" w:cs="Segoe UI"/>
           <w:color w:val="374151"/>
         </w:rPr>
-        <w:t xml:space="preserve">For example, a shopping list is an </w:t>
-      </w:r>
-      <w:proofErr w:type="spellStart"/>
+        <w:t xml:space="preserve">For example, a shopping list is </w:t>
+      </w:r>
+      <w:proofErr w:type="gramStart"/>
       <w:r>
         <w:rPr>
           <w:rFonts w:ascii="Segoe UI" w:hAnsi="Segoe UI" w:cs="Segoe UI"/>
           <w:color w:val="374151"/>
         </w:rPr>
+        <w:t xml:space="preserve">an </w:t>
+      </w:r>
+      <w:proofErr w:type="spellStart"/>
+      <w:r>
+        <w:rPr>
+          <w:rFonts w:ascii="Segoe UI" w:hAnsi="Segoe UI" w:cs="Segoe UI"/>
+          <w:color w:val="374151"/>
+        </w:rPr>
         <w:t>iterable</w:t>
       </w:r>
       <w:proofErr w:type="spellEnd"/>
+      <w:proofErr w:type="gramEnd"/>
       <w:r>
         <w:rPr>
           <w:rFonts w:ascii="Segoe UI" w:hAnsi="Segoe UI" w:cs="Segoe UI"/>
@@ -4506,6 +5488,7 @@
           <w:color w:val="374151"/>
           <w:bdr w:val="single" w:sz="2" w:space="0" w:color="D9D9E3" w:frame="1"/>
         </w:rPr>
+        <w:lastRenderedPageBreak/>
         <w:t>Iterator:</w:t>
       </w:r>
       <w:r>
@@ -4672,7 +5655,6 @@
           <w:spacing w:val="2"/>
           <w:bdr w:val="none" w:sz="0" w:space="0" w:color="auto" w:frame="1"/>
         </w:rPr>
-        <w:lastRenderedPageBreak/>
         <w:t>Python Objects</w:t>
       </w:r>
     </w:p>
@@ -5308,7 +6290,30 @@
           <w:sz w:val="26"/>
           <w:szCs w:val="26"/>
         </w:rPr>
-        <w:t>In Python, a static variable is a variable that is shared among all instances of a class, rather than being unique to each instance. It is also sometimes referred to as a class variable, because it belongs to the class itself rather than any particular instance of the class.</w:t>
+        <w:lastRenderedPageBreak/>
+        <w:t xml:space="preserve">In Python, a static variable is a variable that is shared among all instances of a class, rather than being unique to each instance. It is also sometimes referred to as a class variable, because it belongs to the class itself rather than any </w:t>
+      </w:r>
+      <w:proofErr w:type="gramStart"/>
+      <w:r>
+        <w:rPr>
+          <w:rFonts w:ascii="Nunito" w:hAnsi="Nunito"/>
+          <w:color w:val="273239"/>
+          <w:spacing w:val="2"/>
+          <w:sz w:val="26"/>
+          <w:szCs w:val="26"/>
+        </w:rPr>
+        <w:t>particular instance</w:t>
+      </w:r>
+      <w:proofErr w:type="gramEnd"/>
+      <w:r>
+        <w:rPr>
+          <w:rFonts w:ascii="Nunito" w:hAnsi="Nunito"/>
+          <w:color w:val="273239"/>
+          <w:spacing w:val="2"/>
+          <w:sz w:val="26"/>
+          <w:szCs w:val="26"/>
+        </w:rPr>
+        <w:t xml:space="preserve"> of the class.</w:t>
       </w:r>
     </w:p>
     <w:p>
@@ -5505,7 +6510,6 @@
           <w:lang w:eastAsia="en-IN"/>
           <w14:ligatures w14:val="none"/>
         </w:rPr>
-        <w:lastRenderedPageBreak/>
         <w:t>A class method can access or modify the class state while a static method can’t access or modify it.</w:t>
       </w:r>
     </w:p>
@@ -5541,7 +6545,35 @@
           <w:lang w:eastAsia="en-IN"/>
           <w14:ligatures w14:val="none"/>
         </w:rPr>
-        <w:t>In general, static methods know nothing about the class state. They are utility-type methods that take some parameters and work upon those parameters. On the other hand class methods must have class as a parameter.</w:t>
+        <w:t xml:space="preserve">In general, static methods know nothing about the class state. They are utility-type methods that take some parameters and work upon those parameters. On the other </w:t>
+      </w:r>
+      <w:proofErr w:type="gramStart"/>
+      <w:r>
+        <w:rPr>
+          <w:rFonts w:ascii="Nunito" w:eastAsia="Times New Roman" w:hAnsi="Nunito" w:cs="Times New Roman"/>
+          <w:color w:val="273239"/>
+          <w:spacing w:val="2"/>
+          <w:kern w:val="0"/>
+          <w:sz w:val="26"/>
+          <w:szCs w:val="26"/>
+          <w:lang w:eastAsia="en-IN"/>
+          <w14:ligatures w14:val="none"/>
+        </w:rPr>
+        <w:t>hand</w:t>
+      </w:r>
+      <w:proofErr w:type="gramEnd"/>
+      <w:r>
+        <w:rPr>
+          <w:rFonts w:ascii="Nunito" w:eastAsia="Times New Roman" w:hAnsi="Nunito" w:cs="Times New Roman"/>
+          <w:color w:val="273239"/>
+          <w:spacing w:val="2"/>
+          <w:kern w:val="0"/>
+          <w:sz w:val="26"/>
+          <w:szCs w:val="26"/>
+          <w:lang w:eastAsia="en-IN"/>
+          <w14:ligatures w14:val="none"/>
+        </w:rPr>
+        <w:t xml:space="preserve"> class methods must have class as a parameter.</w:t>
       </w:r>
     </w:p>
     <w:p>
@@ -5647,7 +6679,35 @@
           <w:lang w:eastAsia="en-IN"/>
           <w14:ligatures w14:val="none"/>
         </w:rPr>
-        <w:t>We generally use the class method to create factory methods. Factory methods return class objects ( similar to a constructor ) for different use cases.</w:t>
+        <w:t xml:space="preserve">We generally use the class method to create factory methods. Factory methods return class objects </w:t>
+      </w:r>
+      <w:proofErr w:type="gramStart"/>
+      <w:r>
+        <w:rPr>
+          <w:rFonts w:ascii="Nunito" w:eastAsia="Times New Roman" w:hAnsi="Nunito" w:cs="Times New Roman"/>
+          <w:color w:val="273239"/>
+          <w:spacing w:val="2"/>
+          <w:kern w:val="0"/>
+          <w:sz w:val="26"/>
+          <w:szCs w:val="26"/>
+          <w:lang w:eastAsia="en-IN"/>
+          <w14:ligatures w14:val="none"/>
+        </w:rPr>
+        <w:t>( similar</w:t>
+      </w:r>
+      <w:proofErr w:type="gramEnd"/>
+      <w:r>
+        <w:rPr>
+          <w:rFonts w:ascii="Nunito" w:eastAsia="Times New Roman" w:hAnsi="Nunito" w:cs="Times New Roman"/>
+          <w:color w:val="273239"/>
+          <w:spacing w:val="2"/>
+          <w:kern w:val="0"/>
+          <w:sz w:val="26"/>
+          <w:szCs w:val="26"/>
+          <w:lang w:eastAsia="en-IN"/>
+          <w14:ligatures w14:val="none"/>
+        </w:rPr>
+        <w:t xml:space="preserve"> to a constructor ) for different use cases.</w:t>
       </w:r>
     </w:p>
     <w:p>
@@ -5695,45 +6755,6 @@
     </w:p>
     <w:p>
       <w:pPr>
-        <w:rPr>
-          <w:b/>
-          <w:bCs/>
-        </w:rPr>
-      </w:pPr>
-      <w:r>
-        <w:rPr>
-          <w:b/>
-          <w:bCs/>
-        </w:rPr>
-        <w:t>The </w:t>
-      </w:r>
-      <w:proofErr w:type="spellStart"/>
-      <w:r>
-        <w:rPr>
-          <w:b/>
-          <w:bCs/>
-        </w:rPr>
-        <w:t>ChainMap</w:t>
-      </w:r>
-      <w:proofErr w:type="spellEnd"/>
-      <w:r>
-        <w:rPr>
-          <w:b/>
-          <w:bCs/>
-        </w:rPr>
-        <w:t> class in Python, part of the collections module, allows you to group multiple dictionaries or mappings into a single, updateable view. This can be particularly useful when you need to manage multiple contexts or scopes.</w:t>
-      </w:r>
-    </w:p>
-    <w:p>
-      <w:pPr>
-        <w:rPr>
-          <w:b/>
-          <w:bCs/>
-        </w:rPr>
-      </w:pPr>
-    </w:p>
-    <w:p>
-      <w:pPr>
         <w:pStyle w:val="NormalWeb"/>
         <w:shd w:val="clear" w:color="auto" w:fill="FFFFFF"/>
         <w:spacing w:before="0" w:beforeAutospacing="0" w:after="0" w:afterAutospacing="0"/>
@@ -5791,7 +6812,7 @@
         </w:rPr>
         <w:t> included in the </w:t>
       </w:r>
-      <w:hyperlink r:id="rId18" w:history="1">
+      <w:hyperlink r:id="rId19" w:history="1">
         <w:r>
           <w:rPr>
             <w:rStyle w:val="Hyperlink"/>
@@ -5812,7 +6833,29 @@
           <w:sz w:val="26"/>
           <w:szCs w:val="26"/>
         </w:rPr>
-        <w:t> module. Now you all must be wondering what is a container. Don’t worry first let’s discuss the container.</w:t>
+        <w:t xml:space="preserve"> module. Now you all must be wondering what </w:t>
+      </w:r>
+      <w:proofErr w:type="gramStart"/>
+      <w:r>
+        <w:rPr>
+          <w:rFonts w:ascii="Nunito" w:hAnsi="Nunito"/>
+          <w:color w:val="273239"/>
+          <w:spacing w:val="2"/>
+          <w:sz w:val="26"/>
+          <w:szCs w:val="26"/>
+        </w:rPr>
+        <w:t>is a container</w:t>
+      </w:r>
+      <w:proofErr w:type="gramEnd"/>
+      <w:r>
+        <w:rPr>
+          <w:rFonts w:ascii="Nunito" w:hAnsi="Nunito"/>
+          <w:color w:val="273239"/>
+          <w:spacing w:val="2"/>
+          <w:sz w:val="26"/>
+          <w:szCs w:val="26"/>
+        </w:rPr>
+        <w:t>. Don’t worry first let’s discuss the container.</w:t>
       </w:r>
       <w:r>
         <w:rPr>
@@ -5832,7 +6875,29 @@
           <w:sz w:val="26"/>
           <w:szCs w:val="26"/>
         </w:rPr>
-        <w:t xml:space="preserve">In Python, the Counter class from the collections module is a handy tool for counting </w:t>
+        <w:t>In Python, the Counter class from the </w:t>
+      </w:r>
+      <w:proofErr w:type="gramStart"/>
+      <w:r>
+        <w:rPr>
+          <w:rFonts w:ascii="Nunito" w:hAnsi="Nunito"/>
+          <w:color w:val="273239"/>
+          <w:spacing w:val="2"/>
+          <w:sz w:val="26"/>
+          <w:szCs w:val="26"/>
+        </w:rPr>
+        <w:t>collections</w:t>
+      </w:r>
+      <w:proofErr w:type="gramEnd"/>
+      <w:r>
+        <w:rPr>
+          <w:rFonts w:ascii="Nunito" w:hAnsi="Nunito"/>
+          <w:color w:val="273239"/>
+          <w:spacing w:val="2"/>
+          <w:sz w:val="26"/>
+          <w:szCs w:val="26"/>
+        </w:rPr>
+        <w:t xml:space="preserve"> module is a handy tool for counting </w:t>
       </w:r>
       <w:proofErr w:type="spellStart"/>
       <w:r>
@@ -5914,9 +6979,10 @@
           <w:sz w:val="26"/>
           <w:szCs w:val="26"/>
         </w:rPr>
+        <w:lastRenderedPageBreak/>
         <w:t>Containers are objects that hold objects. They provide a way to access the contained objects and iterate over them. Examples of built-in containers are Tuples, lists, and dictionaries. Others are included in the </w:t>
       </w:r>
-      <w:hyperlink r:id="rId19" w:history="1">
+      <w:hyperlink r:id="rId20" w:history="1">
         <w:r>
           <w:rPr>
             <w:rStyle w:val="Hyperlink"/>
@@ -5948,7 +7014,29 @@
           <w:szCs w:val="26"/>
         </w:rPr>
         <w:br/>
-        <w:t xml:space="preserve">A Counter is a subclass of dict. Therefore </w:t>
+        <w:t xml:space="preserve">A Counter is a subclass of dict. </w:t>
+      </w:r>
+      <w:proofErr w:type="gramStart"/>
+      <w:r>
+        <w:rPr>
+          <w:rFonts w:ascii="Nunito" w:hAnsi="Nunito"/>
+          <w:color w:val="273239"/>
+          <w:spacing w:val="2"/>
+          <w:sz w:val="26"/>
+          <w:szCs w:val="26"/>
+        </w:rPr>
+        <w:t>Therefore</w:t>
+      </w:r>
+      <w:proofErr w:type="gramEnd"/>
+      <w:r>
+        <w:rPr>
+          <w:rFonts w:ascii="Nunito" w:hAnsi="Nunito"/>
+          <w:color w:val="273239"/>
+          <w:spacing w:val="2"/>
+          <w:sz w:val="26"/>
+          <w:szCs w:val="26"/>
+        </w:rPr>
+        <w:t xml:space="preserve"> </w:t>
       </w:r>
       <w:r>
         <w:rPr>
@@ -6110,7 +7198,7 @@
         </w:rPr>
         <w:t>() lies in their handling of key order in </w:t>
       </w:r>
-      <w:hyperlink r:id="rId20" w:history="1">
+      <w:hyperlink r:id="rId21" w:history="1">
         <w:r>
           <w:rPr>
             <w:rStyle w:val="Hyperlink"/>
@@ -6159,7 +7247,6 @@
           <w:szCs w:val="28"/>
           <w:bdr w:val="none" w:sz="0" w:space="0" w:color="auto" w:frame="1"/>
         </w:rPr>
-        <w:lastRenderedPageBreak/>
         <w:t>OrderedDict</w:t>
       </w:r>
       <w:proofErr w:type="spellEnd"/>
@@ -6355,7 +7442,7 @@
           <w:lang w:val="en-US"/>
         </w:rPr>
       </w:pPr>
-      <w:hyperlink r:id="rId21" w:tgtFrame="_blank" w:history="1">
+      <w:hyperlink r:id="rId22" w:tgtFrame="_blank" w:history="1">
         <w:r>
           <w:rPr>
             <w:rStyle w:val="Hyperlink"/>
@@ -6406,7 +7493,7 @@
           <w:t> did not guarantee this before Python 3.7</w:t>
         </w:r>
       </w:hyperlink>
-      <w:hyperlink r:id="rId22" w:tgtFrame="_blank" w:history="1">
+      <w:hyperlink r:id="rId23" w:tgtFrame="_blank" w:history="1">
         <w:r>
           <w:rPr>
             <w:rStyle w:val="Hyperlink"/>
@@ -6472,7 +7559,16 @@
           <w:bCs/>
           <w:lang w:val="en-US"/>
         </w:rPr>
-        <w:t>move_to_end</w:t>
+        <w:t>move_to_</w:t>
+      </w:r>
+      <w:proofErr w:type="gramStart"/>
+      <w:r>
+        <w:rPr>
+          <w:b/>
+          <w:bCs/>
+          <w:lang w:val="en-US"/>
+        </w:rPr>
+        <w:t>end</w:t>
       </w:r>
       <w:proofErr w:type="spellEnd"/>
       <w:r>
@@ -6481,7 +7577,16 @@
           <w:bCs/>
           <w:lang w:val="en-US"/>
         </w:rPr>
-        <w:t>() and </w:t>
+        <w:t>(</w:t>
+      </w:r>
+      <w:proofErr w:type="gramEnd"/>
+      <w:r>
+        <w:rPr>
+          <w:b/>
+          <w:bCs/>
+          <w:lang w:val="en-US"/>
+        </w:rPr>
+        <w:t>) and </w:t>
       </w:r>
       <w:proofErr w:type="spellStart"/>
       <w:r>
@@ -6547,7 +7652,7 @@
         </w:rPr>
         <w:t> is a container like </w:t>
       </w:r>
-      <w:hyperlink r:id="rId23" w:history="1">
+      <w:hyperlink r:id="rId24" w:history="1">
         <w:r>
           <w:rPr>
             <w:rStyle w:val="Hyperlink"/>
@@ -6845,6 +7950,7 @@
           <w:lang w:val="en-US"/>
         </w:rPr>
       </w:pPr>
+      <w:proofErr w:type="gramStart"/>
       <w:r>
         <w:rPr>
           <w:rFonts w:ascii="Nunito" w:hAnsi="Nunito"/>
@@ -6857,7 +7963,22 @@
           <w:shd w:val="clear" w:color="auto" w:fill="FFFFFF"/>
           <w:lang w:val="en-US"/>
         </w:rPr>
-        <w:t>Simplifies Code</w:t>
+        <w:t>Simplifies</w:t>
+      </w:r>
+      <w:proofErr w:type="gramEnd"/>
+      <w:r>
+        <w:rPr>
+          <w:rFonts w:ascii="Nunito" w:hAnsi="Nunito"/>
+          <w:b/>
+          <w:bCs/>
+          <w:color w:val="273239"/>
+          <w:spacing w:val="2"/>
+          <w:sz w:val="26"/>
+          <w:szCs w:val="26"/>
+          <w:shd w:val="clear" w:color="auto" w:fill="FFFFFF"/>
+          <w:lang w:val="en-US"/>
+        </w:rPr>
+        <w:t xml:space="preserve"> Code</w:t>
       </w:r>
       <w:r>
         <w:rPr>
@@ -6900,6 +8021,7 @@
           <w:shd w:val="clear" w:color="auto" w:fill="FFFFFF"/>
           <w:lang w:val="en-US"/>
         </w:rPr>
+        <w:lastRenderedPageBreak/>
         <w:t>Customizable</w:t>
       </w:r>
       <w:r>
@@ -7103,7 +8225,6 @@
           <w:szCs w:val="26"/>
           <w:shd w:val="clear" w:color="auto" w:fill="FFFFFF"/>
         </w:rPr>
-        <w:lastRenderedPageBreak/>
         <w:t>UserDict</w:t>
       </w:r>
       <w:proofErr w:type="spellEnd"/>
@@ -7592,7 +8713,7 @@
         </w:rPr>
         <w:t>” which encapsulates many </w:t>
       </w:r>
-      <w:hyperlink r:id="rId24" w:tgtFrame="_blank" w:history="1">
+      <w:hyperlink r:id="rId25" w:tgtFrame="_blank" w:history="1">
         <w:r>
           <w:rPr>
             <w:rStyle w:val="Hyperlink"/>
@@ -7641,7 +8762,7 @@
         </w:rPr>
         <w:t xml:space="preserve"> is member of module “</w:t>
       </w:r>
-      <w:hyperlink r:id="rId25" w:tgtFrame="_blank" w:history="1">
+      <w:hyperlink r:id="rId26" w:tgtFrame="_blank" w:history="1">
         <w:r>
           <w:rPr>
             <w:rStyle w:val="Hyperlink"/>
@@ -7698,6 +8819,7 @@
           <w:spacing w:val="2"/>
           <w:bdr w:val="none" w:sz="0" w:space="0" w:color="auto" w:frame="1"/>
         </w:rPr>
+        <w:lastRenderedPageBreak/>
         <w:t xml:space="preserve">What is </w:t>
       </w:r>
       <w:proofErr w:type="spellStart"/>
@@ -7746,7 +8868,7 @@
         </w:rPr>
         <w:t>In </w:t>
       </w:r>
-      <w:hyperlink r:id="rId26" w:history="1">
+      <w:hyperlink r:id="rId27" w:history="1">
         <w:r>
           <w:rPr>
             <w:rStyle w:val="Hyperlink"/>
@@ -7794,7 +8916,7 @@
         </w:rPr>
         <w:t xml:space="preserve"> is present inside the </w:t>
       </w:r>
-      <w:hyperlink r:id="rId27" w:history="1">
+      <w:hyperlink r:id="rId28" w:history="1">
         <w:r>
           <w:rPr>
             <w:rStyle w:val="Hyperlink"/>
@@ -7816,9 +8938,33 @@
           <w:szCs w:val="26"/>
           <w:bdr w:val="none" w:sz="0" w:space="0" w:color="auto" w:frame="1"/>
         </w:rPr>
-        <w:t>. It provides a way to create simple, lightweight data structures similar to a class, but without the overhead of defining a full class. Like dictionaries, they contain keys that are hashed to a particular value. On the contrary, it supports both access from key-value and iteration, the functionality that </w:t>
-      </w:r>
-      <w:hyperlink r:id="rId28" w:history="1">
+        <w:t xml:space="preserve">. It provides a way to create simple, lightweight data structures </w:t>
+      </w:r>
+      <w:proofErr w:type="gramStart"/>
+      <w:r>
+        <w:rPr>
+          <w:rFonts w:ascii="Nunito" w:hAnsi="Nunito"/>
+          <w:color w:val="273239"/>
+          <w:spacing w:val="2"/>
+          <w:sz w:val="26"/>
+          <w:szCs w:val="26"/>
+          <w:bdr w:val="none" w:sz="0" w:space="0" w:color="auto" w:frame="1"/>
+        </w:rPr>
+        <w:t>similar to</w:t>
+      </w:r>
+      <w:proofErr w:type="gramEnd"/>
+      <w:r>
+        <w:rPr>
+          <w:rFonts w:ascii="Nunito" w:hAnsi="Nunito"/>
+          <w:color w:val="273239"/>
+          <w:spacing w:val="2"/>
+          <w:sz w:val="26"/>
+          <w:szCs w:val="26"/>
+          <w:bdr w:val="none" w:sz="0" w:space="0" w:color="auto" w:frame="1"/>
+        </w:rPr>
+        <w:t xml:space="preserve"> a class, but without the overhead of defining a full class. Like dictionaries, they contain keys that are hashed to a particular value. On the contrary, it supports both access from key-value and iteration, the functionality that </w:t>
+      </w:r>
+      <w:hyperlink r:id="rId29" w:history="1">
         <w:r>
           <w:rPr>
             <w:rStyle w:val="Hyperlink"/>
@@ -7854,430 +9000,10 @@
     <w:p>
       <w:pPr>
         <w:rPr>
-          <w:rFonts w:ascii="Nunito" w:hAnsi="Nunito"/>
-          <w:color w:val="273239"/>
-          <w:spacing w:val="2"/>
-          <w:sz w:val="26"/>
-          <w:szCs w:val="26"/>
-          <w:shd w:val="clear" w:color="auto" w:fill="FFFFFF"/>
-        </w:rPr>
-      </w:pPr>
-      <w:r>
-        <w:rPr>
-          <w:rFonts w:ascii="Nunito" w:hAnsi="Nunito"/>
-          <w:color w:val="273239"/>
-          <w:spacing w:val="2"/>
-          <w:sz w:val="26"/>
-          <w:szCs w:val="26"/>
-          <w:shd w:val="clear" w:color="auto" w:fill="FFFFFF"/>
-        </w:rPr>
-        <w:t>Python supports a </w:t>
-      </w:r>
-      <w:hyperlink r:id="rId29" w:history="1">
-        <w:r>
-          <w:rPr>
-            <w:rStyle w:val="Hyperlink"/>
-            <w:rFonts w:ascii="Nunito" w:hAnsi="Nunito"/>
-            <w:spacing w:val="2"/>
-            <w:sz w:val="26"/>
-            <w:szCs w:val="26"/>
-            <w:bdr w:val="none" w:sz="0" w:space="0" w:color="auto" w:frame="1"/>
-            <w:shd w:val="clear" w:color="auto" w:fill="FFFFFF"/>
-          </w:rPr>
-          <w:t>dictionary</w:t>
-        </w:r>
-      </w:hyperlink>
-      <w:r>
-        <w:rPr>
-          <w:rFonts w:ascii="Nunito" w:hAnsi="Nunito"/>
-          <w:color w:val="273239"/>
-          <w:spacing w:val="2"/>
-          <w:sz w:val="26"/>
-          <w:szCs w:val="26"/>
-          <w:shd w:val="clear" w:color="auto" w:fill="FFFFFF"/>
-        </w:rPr>
-        <w:t> like a container called </w:t>
-      </w:r>
-      <w:proofErr w:type="spellStart"/>
-      <w:r>
-        <w:rPr>
-          <w:rStyle w:val="Strong"/>
-          <w:rFonts w:ascii="Nunito" w:hAnsi="Nunito"/>
-          <w:color w:val="273239"/>
-          <w:spacing w:val="2"/>
-          <w:sz w:val="26"/>
-          <w:szCs w:val="26"/>
-          <w:bdr w:val="none" w:sz="0" w:space="0" w:color="auto" w:frame="1"/>
-          <w:shd w:val="clear" w:color="auto" w:fill="FFFFFF"/>
-        </w:rPr>
-        <w:t>UserDict</w:t>
-      </w:r>
-      <w:proofErr w:type="spellEnd"/>
-      <w:r>
-        <w:rPr>
-          <w:rFonts w:ascii="Nunito" w:hAnsi="Nunito"/>
-          <w:color w:val="273239"/>
-          <w:spacing w:val="2"/>
-          <w:sz w:val="26"/>
-          <w:szCs w:val="26"/>
-          <w:shd w:val="clear" w:color="auto" w:fill="FFFFFF"/>
-        </w:rPr>
-        <w:t> present in the </w:t>
-      </w:r>
-      <w:r>
-        <w:rPr>
-          <w:rStyle w:val="Strong"/>
-          <w:rFonts w:ascii="Nunito" w:hAnsi="Nunito"/>
-          <w:color w:val="273239"/>
-          <w:spacing w:val="2"/>
-          <w:sz w:val="26"/>
-          <w:szCs w:val="26"/>
-          <w:bdr w:val="none" w:sz="0" w:space="0" w:color="auto" w:frame="1"/>
-          <w:shd w:val="clear" w:color="auto" w:fill="FFFFFF"/>
-        </w:rPr>
-        <w:t>collections</w:t>
-      </w:r>
-      <w:r>
-        <w:rPr>
-          <w:rFonts w:ascii="Nunito" w:hAnsi="Nunito"/>
-          <w:color w:val="273239"/>
-          <w:spacing w:val="2"/>
-          <w:sz w:val="26"/>
-          <w:szCs w:val="26"/>
-          <w:shd w:val="clear" w:color="auto" w:fill="FFFFFF"/>
-        </w:rPr>
-        <w:t xml:space="preserve"> module. This class acts as a wrapper class around the dictionary objects. This class is useful when one wants to create a dictionary </w:t>
-      </w:r>
-      <w:r>
-        <w:rPr>
-          <w:rFonts w:ascii="Nunito" w:hAnsi="Nunito"/>
-          <w:color w:val="273239"/>
-          <w:spacing w:val="2"/>
-          <w:sz w:val="26"/>
-          <w:szCs w:val="26"/>
-          <w:shd w:val="clear" w:color="auto" w:fill="FFFFFF"/>
-        </w:rPr>
-        <w:lastRenderedPageBreak/>
-        <w:t xml:space="preserve">of their own with some modified functionality or with some new functionality. It can be considered as a way of adding new </w:t>
-      </w:r>
-      <w:proofErr w:type="spellStart"/>
-      <w:r>
-        <w:rPr>
-          <w:rFonts w:ascii="Nunito" w:hAnsi="Nunito"/>
-          <w:color w:val="273239"/>
-          <w:spacing w:val="2"/>
-          <w:sz w:val="26"/>
-          <w:szCs w:val="26"/>
-          <w:shd w:val="clear" w:color="auto" w:fill="FFFFFF"/>
-        </w:rPr>
-        <w:t>behaviors</w:t>
-      </w:r>
-      <w:proofErr w:type="spellEnd"/>
-      <w:r>
-        <w:rPr>
-          <w:rFonts w:ascii="Nunito" w:hAnsi="Nunito"/>
-          <w:color w:val="273239"/>
-          <w:spacing w:val="2"/>
-          <w:sz w:val="26"/>
-          <w:szCs w:val="26"/>
-          <w:shd w:val="clear" w:color="auto" w:fill="FFFFFF"/>
-        </w:rPr>
-        <w:t xml:space="preserve"> to the dictionary.</w:t>
-      </w:r>
-    </w:p>
-    <w:p>
-      <w:pPr>
-        <w:rPr>
-          <w:rFonts w:ascii="Nunito" w:hAnsi="Nunito"/>
-          <w:color w:val="273239"/>
-          <w:spacing w:val="2"/>
-          <w:sz w:val="26"/>
-          <w:szCs w:val="26"/>
-          <w:shd w:val="clear" w:color="auto" w:fill="FFFFFF"/>
-        </w:rPr>
-      </w:pPr>
-    </w:p>
-    <w:p>
-      <w:pPr>
-        <w:pStyle w:val="Heading2"/>
-        <w:shd w:val="clear" w:color="auto" w:fill="FFFFFF"/>
-        <w:spacing w:before="0" w:beforeAutospacing="0" w:after="0" w:afterAutospacing="0"/>
-        <w:jc w:val="center"/>
-        <w:textAlignment w:val="baseline"/>
-        <w:rPr>
-          <w:rFonts w:ascii="Nunito" w:hAnsi="Nunito"/>
-          <w:color w:val="273239"/>
-          <w:spacing w:val="2"/>
-        </w:rPr>
-      </w:pPr>
-      <w:proofErr w:type="spellStart"/>
-      <w:r>
-        <w:rPr>
-          <w:rFonts w:ascii="Nunito" w:hAnsi="Nunito"/>
-          <w:color w:val="273239"/>
-          <w:spacing w:val="2"/>
-        </w:rPr>
-        <w:t>Collections.UserList</w:t>
-      </w:r>
-      <w:proofErr w:type="spellEnd"/>
-    </w:p>
-    <w:p>
-      <w:pPr>
-        <w:pStyle w:val="NormalWeb"/>
-        <w:shd w:val="clear" w:color="auto" w:fill="FFFFFF"/>
-        <w:spacing w:before="0" w:beforeAutospacing="0" w:after="0" w:afterAutospacing="0"/>
-        <w:textAlignment w:val="baseline"/>
-        <w:rPr>
-          <w:rFonts w:ascii="Nunito" w:hAnsi="Nunito"/>
-          <w:color w:val="273239"/>
-          <w:spacing w:val="2"/>
-          <w:sz w:val="26"/>
-          <w:szCs w:val="26"/>
-        </w:rPr>
-      </w:pPr>
-      <w:r>
-        <w:rPr>
-          <w:rFonts w:ascii="Nunito" w:hAnsi="Nunito"/>
-          <w:color w:val="273239"/>
-          <w:spacing w:val="2"/>
-          <w:sz w:val="26"/>
-          <w:szCs w:val="26"/>
-        </w:rPr>
-        <w:t>Python supports a </w:t>
-      </w:r>
+          <w:rStyle w:val="Hyperlink"/>
+        </w:rPr>
+      </w:pPr>
       <w:hyperlink r:id="rId30" w:history="1">
-        <w:r>
-          <w:rPr>
-            <w:rStyle w:val="Hyperlink"/>
-            <w:rFonts w:ascii="Nunito" w:hAnsi="Nunito"/>
-            <w:spacing w:val="2"/>
-            <w:sz w:val="26"/>
-            <w:szCs w:val="26"/>
-            <w:bdr w:val="none" w:sz="0" w:space="0" w:color="auto" w:frame="1"/>
-          </w:rPr>
-          <w:t>List</w:t>
-        </w:r>
-      </w:hyperlink>
-      <w:r>
-        <w:rPr>
-          <w:rFonts w:ascii="Nunito" w:hAnsi="Nunito"/>
-          <w:color w:val="273239"/>
-          <w:spacing w:val="2"/>
-          <w:sz w:val="26"/>
-          <w:szCs w:val="26"/>
-        </w:rPr>
-        <w:t> like a container called </w:t>
-      </w:r>
-      <w:proofErr w:type="spellStart"/>
-      <w:r>
-        <w:rPr>
-          <w:rStyle w:val="Strong"/>
-          <w:rFonts w:ascii="Nunito" w:hAnsi="Nunito"/>
-          <w:color w:val="273239"/>
-          <w:spacing w:val="2"/>
-          <w:sz w:val="26"/>
-          <w:szCs w:val="26"/>
-          <w:bdr w:val="none" w:sz="0" w:space="0" w:color="auto" w:frame="1"/>
-        </w:rPr>
-        <w:t>UserList</w:t>
-      </w:r>
-      <w:proofErr w:type="spellEnd"/>
-      <w:r>
-        <w:rPr>
-          <w:rFonts w:ascii="Nunito" w:hAnsi="Nunito"/>
-          <w:color w:val="273239"/>
-          <w:spacing w:val="2"/>
-          <w:sz w:val="26"/>
-          <w:szCs w:val="26"/>
-        </w:rPr>
-        <w:t> present in the </w:t>
-      </w:r>
-      <w:r>
-        <w:rPr>
-          <w:rStyle w:val="Strong"/>
-          <w:rFonts w:ascii="Nunito" w:hAnsi="Nunito"/>
-          <w:color w:val="273239"/>
-          <w:spacing w:val="2"/>
-          <w:sz w:val="26"/>
-          <w:szCs w:val="26"/>
-          <w:bdr w:val="none" w:sz="0" w:space="0" w:color="auto" w:frame="1"/>
-        </w:rPr>
-        <w:t>collections</w:t>
-      </w:r>
-      <w:r>
-        <w:rPr>
-          <w:rFonts w:ascii="Nunito" w:hAnsi="Nunito"/>
-          <w:color w:val="273239"/>
-          <w:spacing w:val="2"/>
-          <w:sz w:val="26"/>
-          <w:szCs w:val="26"/>
-        </w:rPr>
-        <w:t xml:space="preserve"> module. This class acts as a wrapper class around the List objects. This class is useful when one wants to create a list of their own with some modified functionality or with some new functionality. It can be considered as a way of adding new </w:t>
-      </w:r>
-      <w:proofErr w:type="spellStart"/>
-      <w:r>
-        <w:rPr>
-          <w:rFonts w:ascii="Nunito" w:hAnsi="Nunito"/>
-          <w:color w:val="273239"/>
-          <w:spacing w:val="2"/>
-          <w:sz w:val="26"/>
-          <w:szCs w:val="26"/>
-        </w:rPr>
-        <w:t>behaviors</w:t>
-      </w:r>
-      <w:proofErr w:type="spellEnd"/>
-      <w:r>
-        <w:rPr>
-          <w:rFonts w:ascii="Nunito" w:hAnsi="Nunito"/>
-          <w:color w:val="273239"/>
-          <w:spacing w:val="2"/>
-          <w:sz w:val="26"/>
-          <w:szCs w:val="26"/>
-        </w:rPr>
-        <w:t xml:space="preserve"> for the list.</w:t>
-      </w:r>
-    </w:p>
-    <w:p>
-      <w:pPr>
-        <w:rPr>
-          <w:b/>
-          <w:bCs/>
-        </w:rPr>
-      </w:pPr>
-    </w:p>
-    <w:p>
-      <w:pPr>
-        <w:pStyle w:val="Heading2"/>
-        <w:shd w:val="clear" w:color="auto" w:fill="FFFFFF"/>
-        <w:spacing w:before="0" w:beforeAutospacing="0" w:after="0" w:afterAutospacing="0"/>
-        <w:jc w:val="center"/>
-        <w:textAlignment w:val="baseline"/>
-        <w:rPr>
-          <w:rFonts w:ascii="Nunito" w:hAnsi="Nunito"/>
-          <w:color w:val="273239"/>
-          <w:spacing w:val="2"/>
-        </w:rPr>
-      </w:pPr>
-      <w:proofErr w:type="spellStart"/>
-      <w:r>
-        <w:rPr>
-          <w:rFonts w:ascii="Nunito" w:hAnsi="Nunito"/>
-          <w:color w:val="273239"/>
-          <w:spacing w:val="2"/>
-        </w:rPr>
-        <w:t>Collections.UserString</w:t>
-      </w:r>
-      <w:proofErr w:type="spellEnd"/>
-    </w:p>
-    <w:p>
-      <w:pPr>
-        <w:pStyle w:val="NormalWeb"/>
-        <w:shd w:val="clear" w:color="auto" w:fill="FFFFFF"/>
-        <w:spacing w:before="0" w:beforeAutospacing="0" w:after="0" w:afterAutospacing="0"/>
-        <w:textAlignment w:val="baseline"/>
-        <w:rPr>
-          <w:rFonts w:ascii="Nunito" w:hAnsi="Nunito"/>
-          <w:color w:val="273239"/>
-          <w:spacing w:val="2"/>
-          <w:sz w:val="26"/>
-          <w:szCs w:val="26"/>
-        </w:rPr>
-      </w:pPr>
-      <w:r>
-        <w:rPr>
-          <w:rFonts w:ascii="Nunito" w:hAnsi="Nunito"/>
-          <w:color w:val="273239"/>
-          <w:spacing w:val="2"/>
-          <w:sz w:val="26"/>
-          <w:szCs w:val="26"/>
-        </w:rPr>
-        <w:t>Python supports a </w:t>
-      </w:r>
-      <w:hyperlink r:id="rId31" w:history="1">
-        <w:r>
-          <w:rPr>
-            <w:rStyle w:val="Hyperlink"/>
-            <w:rFonts w:ascii="Nunito" w:hAnsi="Nunito"/>
-            <w:spacing w:val="2"/>
-            <w:sz w:val="26"/>
-            <w:szCs w:val="26"/>
-            <w:bdr w:val="none" w:sz="0" w:space="0" w:color="auto" w:frame="1"/>
-          </w:rPr>
-          <w:t>String</w:t>
-        </w:r>
-      </w:hyperlink>
-      <w:r>
-        <w:rPr>
-          <w:rFonts w:ascii="Nunito" w:hAnsi="Nunito"/>
-          <w:color w:val="273239"/>
-          <w:spacing w:val="2"/>
-          <w:sz w:val="26"/>
-          <w:szCs w:val="26"/>
-        </w:rPr>
-        <w:t> like a container called </w:t>
-      </w:r>
-      <w:proofErr w:type="spellStart"/>
-      <w:r>
-        <w:rPr>
-          <w:rStyle w:val="Strong"/>
-          <w:rFonts w:ascii="Nunito" w:hAnsi="Nunito"/>
-          <w:color w:val="273239"/>
-          <w:spacing w:val="2"/>
-          <w:sz w:val="26"/>
-          <w:szCs w:val="26"/>
-          <w:bdr w:val="none" w:sz="0" w:space="0" w:color="auto" w:frame="1"/>
-        </w:rPr>
-        <w:t>UserString</w:t>
-      </w:r>
-      <w:proofErr w:type="spellEnd"/>
-      <w:r>
-        <w:rPr>
-          <w:rFonts w:ascii="Nunito" w:hAnsi="Nunito"/>
-          <w:color w:val="273239"/>
-          <w:spacing w:val="2"/>
-          <w:sz w:val="26"/>
-          <w:szCs w:val="26"/>
-        </w:rPr>
-        <w:t xml:space="preserve"> present in the collections module. This class acts as a wrapper class around the string objects. This class is useful when one wants to create a string of their own with some modified functionality or with some new functionality. It can be considered as a way of adding new </w:t>
-      </w:r>
-      <w:proofErr w:type="spellStart"/>
-      <w:r>
-        <w:rPr>
-          <w:rFonts w:ascii="Nunito" w:hAnsi="Nunito"/>
-          <w:color w:val="273239"/>
-          <w:spacing w:val="2"/>
-          <w:sz w:val="26"/>
-          <w:szCs w:val="26"/>
-        </w:rPr>
-        <w:t>behaviors</w:t>
-      </w:r>
-      <w:proofErr w:type="spellEnd"/>
-      <w:r>
-        <w:rPr>
-          <w:rFonts w:ascii="Nunito" w:hAnsi="Nunito"/>
-          <w:color w:val="273239"/>
-          <w:spacing w:val="2"/>
-          <w:sz w:val="26"/>
-          <w:szCs w:val="26"/>
-        </w:rPr>
-        <w:t xml:space="preserve"> for the string. </w:t>
-      </w:r>
-    </w:p>
-    <w:p>
-      <w:pPr>
-        <w:rPr>
-          <w:b/>
-          <w:bCs/>
-        </w:rPr>
-      </w:pPr>
-    </w:p>
-    <w:p>
-      <w:pPr>
-        <w:rPr>
-          <w:rStyle w:val="Hyperlink"/>
-        </w:rPr>
-      </w:pPr>
-      <w:hyperlink r:id="rId32" w:history="1">
         <w:r>
           <w:rPr>
             <w:rStyle w:val="Hyperlink"/>
@@ -8420,7 +9146,6 @@
           <w:szCs w:val="26"/>
           <w:bdr w:val="none" w:sz="0" w:space="0" w:color="auto" w:frame="1"/>
         </w:rPr>
-        <w:lastRenderedPageBreak/>
         <w:t>Python Magic methods</w:t>
       </w:r>
       <w:r>
@@ -8486,6 +9211,329 @@
     </w:p>
     <w:p>
       <w:pPr>
+        <w:rPr>
+          <w:b/>
+          <w:bCs/>
+        </w:rPr>
+      </w:pPr>
+    </w:p>
+    <w:p>
+      <w:pPr>
+        <w:rPr>
+          <w:rFonts w:ascii="Segoe UI" w:hAnsi="Segoe UI" w:cs="Segoe UI"/>
+          <w:color w:val="3B4045"/>
+          <w:sz w:val="23"/>
+          <w:szCs w:val="23"/>
+          <w:shd w:val="clear" w:color="auto" w:fill="FFFFFF"/>
+        </w:rPr>
+      </w:pPr>
+      <w:r>
+        <w:rPr>
+          <w:rStyle w:val="HTMLCode"/>
+          <w:rFonts w:ascii="var(--ff-mono)" w:eastAsiaTheme="minorHAnsi" w:hAnsi="var(--ff-mono)"/>
+          <w:bdr w:val="none" w:sz="0" w:space="0" w:color="auto" w:frame="1"/>
+        </w:rPr>
+        <w:t>__*__</w:t>
+      </w:r>
+      <w:r>
+        <w:rPr>
+          <w:rFonts w:ascii="Segoe UI" w:hAnsi="Segoe UI" w:cs="Segoe UI"/>
+          <w:color w:val="3B4045"/>
+          <w:sz w:val="23"/>
+          <w:szCs w:val="23"/>
+        </w:rPr>
+        <w:br/>
+      </w:r>
+      <w:r>
+        <w:rPr>
+          <w:rFonts w:ascii="Segoe UI" w:hAnsi="Segoe UI" w:cs="Segoe UI"/>
+          <w:color w:val="3B4045"/>
+          <w:sz w:val="23"/>
+          <w:szCs w:val="23"/>
+          <w:shd w:val="clear" w:color="auto" w:fill="FFFFFF"/>
+        </w:rPr>
+        <w:t>System-defined names. These names are defined by the interpreter and its implementation (including the standard library). Current system names are discussed in the Special method names section and elsewhere. More will likely be defined in future versions of Python. Any use of </w:t>
+      </w:r>
+      <w:r>
+        <w:rPr>
+          <w:rStyle w:val="HTMLCode"/>
+          <w:rFonts w:ascii="var(--ff-mono)" w:eastAsiaTheme="minorHAnsi" w:hAnsi="var(--ff-mono)"/>
+          <w:bdr w:val="none" w:sz="0" w:space="0" w:color="auto" w:frame="1"/>
+        </w:rPr>
+        <w:t>__*__</w:t>
+      </w:r>
+      <w:r>
+        <w:rPr>
+          <w:rFonts w:ascii="Segoe UI" w:hAnsi="Segoe UI" w:cs="Segoe UI"/>
+          <w:color w:val="3B4045"/>
+          <w:sz w:val="23"/>
+          <w:szCs w:val="23"/>
+          <w:shd w:val="clear" w:color="auto" w:fill="FFFFFF"/>
+        </w:rPr>
+        <w:t> names, in any context, that does not follow explicitly documented use, is subject to breakage without warning.</w:t>
+      </w:r>
+    </w:p>
+    <w:p>
+      <w:pPr>
+        <w:rPr>
+          <w:rFonts w:ascii="Segoe UI" w:hAnsi="Segoe UI" w:cs="Segoe UI"/>
+          <w:color w:val="3B4045"/>
+          <w:sz w:val="23"/>
+          <w:szCs w:val="23"/>
+          <w:shd w:val="clear" w:color="auto" w:fill="FFFFFF"/>
+        </w:rPr>
+      </w:pPr>
+    </w:p>
+    <w:p>
+      <w:pPr>
+        <w:rPr>
+          <w:rFonts w:ascii="Nunito" w:hAnsi="Nunito"/>
+          <w:color w:val="273239"/>
+          <w:spacing w:val="2"/>
+          <w:sz w:val="26"/>
+          <w:szCs w:val="26"/>
+          <w:shd w:val="clear" w:color="auto" w:fill="FFFFFF"/>
+        </w:rPr>
+      </w:pPr>
+      <w:r>
+        <w:rPr>
+          <w:rFonts w:ascii="Nunito" w:hAnsi="Nunito"/>
+          <w:color w:val="273239"/>
+          <w:spacing w:val="2"/>
+          <w:sz w:val="26"/>
+          <w:szCs w:val="26"/>
+          <w:shd w:val="clear" w:color="auto" w:fill="FFFFFF"/>
+        </w:rPr>
+        <w:lastRenderedPageBreak/>
+        <w:t xml:space="preserve">In Python, the term monkey patch refers to dynamic (or run-time) modifications of a class or module. In Python, we can </w:t>
+      </w:r>
+      <w:proofErr w:type="gramStart"/>
+      <w:r>
+        <w:rPr>
+          <w:rFonts w:ascii="Nunito" w:hAnsi="Nunito"/>
+          <w:color w:val="273239"/>
+          <w:spacing w:val="2"/>
+          <w:sz w:val="26"/>
+          <w:szCs w:val="26"/>
+          <w:shd w:val="clear" w:color="auto" w:fill="FFFFFF"/>
+        </w:rPr>
+        <w:t>actually change</w:t>
+      </w:r>
+      <w:proofErr w:type="gramEnd"/>
+      <w:r>
+        <w:rPr>
+          <w:rFonts w:ascii="Nunito" w:hAnsi="Nunito"/>
+          <w:color w:val="273239"/>
+          <w:spacing w:val="2"/>
+          <w:sz w:val="26"/>
+          <w:szCs w:val="26"/>
+          <w:shd w:val="clear" w:color="auto" w:fill="FFFFFF"/>
+        </w:rPr>
+        <w:t xml:space="preserve"> the </w:t>
+      </w:r>
+      <w:proofErr w:type="spellStart"/>
+      <w:r>
+        <w:rPr>
+          <w:rFonts w:ascii="Nunito" w:hAnsi="Nunito"/>
+          <w:color w:val="273239"/>
+          <w:spacing w:val="2"/>
+          <w:sz w:val="26"/>
+          <w:szCs w:val="26"/>
+          <w:shd w:val="clear" w:color="auto" w:fill="FFFFFF"/>
+        </w:rPr>
+        <w:t>behavior</w:t>
+      </w:r>
+      <w:proofErr w:type="spellEnd"/>
+      <w:r>
+        <w:rPr>
+          <w:rFonts w:ascii="Nunito" w:hAnsi="Nunito"/>
+          <w:color w:val="273239"/>
+          <w:spacing w:val="2"/>
+          <w:sz w:val="26"/>
+          <w:szCs w:val="26"/>
+          <w:shd w:val="clear" w:color="auto" w:fill="FFFFFF"/>
+        </w:rPr>
+        <w:t xml:space="preserve"> of code at run-time.</w:t>
+      </w:r>
+    </w:p>
+    <w:p>
+      <w:pPr>
+        <w:rPr>
+          <w:rFonts w:ascii="Segoe UI" w:hAnsi="Segoe UI" w:cs="Segoe UI"/>
+          <w:color w:val="0C0D0E"/>
+          <w:sz w:val="23"/>
+          <w:szCs w:val="23"/>
+          <w:shd w:val="clear" w:color="auto" w:fill="FFFFFF"/>
+        </w:rPr>
+      </w:pPr>
+      <w:r>
+        <w:rPr>
+          <w:rFonts w:ascii="Nunito" w:hAnsi="Nunito"/>
+          <w:color w:val="273239"/>
+          <w:spacing w:val="2"/>
+          <w:sz w:val="26"/>
+          <w:szCs w:val="26"/>
+          <w:shd w:val="clear" w:color="auto" w:fill="FFFFFF"/>
+        </w:rPr>
+        <w:t>Usage of Monkey patching:</w:t>
+      </w:r>
+      <w:r>
+        <w:rPr>
+          <w:rFonts w:ascii="Nunito" w:hAnsi="Nunito"/>
+          <w:color w:val="273239"/>
+          <w:spacing w:val="2"/>
+          <w:sz w:val="26"/>
+          <w:szCs w:val="26"/>
+          <w:shd w:val="clear" w:color="auto" w:fill="FFFFFF"/>
+        </w:rPr>
+        <w:br/>
+      </w:r>
+      <w:r>
+        <w:rPr>
+          <w:rFonts w:ascii="Segoe UI" w:hAnsi="Segoe UI" w:cs="Segoe UI"/>
+          <w:color w:val="0C0D0E"/>
+          <w:sz w:val="23"/>
+          <w:szCs w:val="23"/>
+          <w:shd w:val="clear" w:color="auto" w:fill="FFFFFF"/>
+        </w:rPr>
+        <w:t>For instance, consider a class that has a method </w:t>
+      </w:r>
+      <w:proofErr w:type="spellStart"/>
+      <w:r>
+        <w:rPr>
+          <w:rStyle w:val="HTMLCode"/>
+          <w:rFonts w:ascii="var(--ff-mono)" w:eastAsiaTheme="minorHAnsi" w:hAnsi="var(--ff-mono)"/>
+          <w:color w:val="0C0D0E"/>
+          <w:bdr w:val="none" w:sz="0" w:space="0" w:color="auto" w:frame="1"/>
+        </w:rPr>
+        <w:t>get_data</w:t>
+      </w:r>
+      <w:proofErr w:type="spellEnd"/>
+      <w:r>
+        <w:rPr>
+          <w:rFonts w:ascii="Segoe UI" w:hAnsi="Segoe UI" w:cs="Segoe UI"/>
+          <w:color w:val="0C0D0E"/>
+          <w:sz w:val="23"/>
+          <w:szCs w:val="23"/>
+          <w:shd w:val="clear" w:color="auto" w:fill="FFFFFF"/>
+        </w:rPr>
+        <w:t>. This method does an external lookup (on a database or web API, for example), and various other methods in the class call it. However, in a unit test, you don't want to depend on the external data source - so you dynamically replace the </w:t>
+      </w:r>
+      <w:proofErr w:type="spellStart"/>
+      <w:r>
+        <w:rPr>
+          <w:rStyle w:val="HTMLCode"/>
+          <w:rFonts w:ascii="var(--ff-mono)" w:eastAsiaTheme="minorHAnsi" w:hAnsi="var(--ff-mono)"/>
+          <w:color w:val="0C0D0E"/>
+          <w:bdr w:val="none" w:sz="0" w:space="0" w:color="auto" w:frame="1"/>
+        </w:rPr>
+        <w:t>get_data</w:t>
+      </w:r>
+      <w:proofErr w:type="spellEnd"/>
+      <w:r>
+        <w:rPr>
+          <w:rFonts w:ascii="Segoe UI" w:hAnsi="Segoe UI" w:cs="Segoe UI"/>
+          <w:color w:val="0C0D0E"/>
+          <w:sz w:val="23"/>
+          <w:szCs w:val="23"/>
+          <w:shd w:val="clear" w:color="auto" w:fill="FFFFFF"/>
+        </w:rPr>
+        <w:t> method with a stub that returns some fixed data.</w:t>
+      </w:r>
+    </w:p>
+    <w:p>
+      <w:pPr>
+        <w:rPr>
+          <w:rFonts w:ascii="Segoe UI" w:hAnsi="Segoe UI" w:cs="Segoe UI"/>
+          <w:color w:val="0C0D0E"/>
+          <w:sz w:val="23"/>
+          <w:szCs w:val="23"/>
+          <w:shd w:val="clear" w:color="auto" w:fill="FFFFFF"/>
+        </w:rPr>
+      </w:pPr>
+    </w:p>
+    <w:p>
+      <w:pPr>
+        <w:rPr>
+          <w:rFonts w:ascii="Open Sans" w:hAnsi="Open Sans" w:cs="Open Sans"/>
+          <w:color w:val="4A4A4A"/>
+          <w:shd w:val="clear" w:color="auto" w:fill="FFFFFF"/>
+        </w:rPr>
+      </w:pPr>
+      <w:r>
+        <w:rPr>
+          <w:rFonts w:ascii="Segoe UI" w:hAnsi="Segoe UI" w:cs="Segoe UI"/>
+          <w:color w:val="0C0D0E"/>
+          <w:sz w:val="23"/>
+          <w:szCs w:val="23"/>
+          <w:shd w:val="clear" w:color="auto" w:fill="FFFFFF"/>
+        </w:rPr>
+        <w:t xml:space="preserve">PYTHONPATH: </w:t>
+      </w:r>
+      <w:r>
+        <w:rPr>
+          <w:rFonts w:ascii="Open Sans" w:hAnsi="Open Sans" w:cs="Open Sans"/>
+          <w:color w:val="4A4A4A"/>
+          <w:shd w:val="clear" w:color="auto" w:fill="FFFFFF"/>
+        </w:rPr>
+        <w:t>It is an environment variable which is used when a module is imported. Whenever a module is imported, PYTHONPATH is also looked up to check for the presence of the imported modules in various directories. The interpreter uses it to determine which module to load.</w:t>
+      </w:r>
+    </w:p>
+    <w:p>
+      <w:pPr>
+        <w:rPr>
+          <w:rFonts w:ascii="Open Sans" w:hAnsi="Open Sans" w:cs="Open Sans"/>
+          <w:color w:val="4A4A4A"/>
+          <w:shd w:val="clear" w:color="auto" w:fill="FFFFFF"/>
+        </w:rPr>
+      </w:pPr>
+    </w:p>
+    <w:p>
+      <w:pPr>
+        <w:pStyle w:val="NormalWeb"/>
+        <w:shd w:val="clear" w:color="auto" w:fill="FFFFFF"/>
+        <w:jc w:val="both"/>
+        <w:rPr>
+          <w:rFonts w:ascii="Segoe UI" w:hAnsi="Segoe UI" w:cs="Segoe UI"/>
+          <w:b/>
+          <w:bCs/>
+          <w:color w:val="333333"/>
+        </w:rPr>
+      </w:pPr>
+      <w:r>
+        <w:rPr>
+          <w:rFonts w:ascii="Segoe UI" w:hAnsi="Segoe UI" w:cs="Segoe UI"/>
+          <w:b/>
+          <w:bCs/>
+          <w:color w:val="333333"/>
+        </w:rPr>
+        <w:t>Python pickle is one that transforms any Python object into a string representation. Utilizing the dump function, it copies the Python object to a file; this cycle is called Pickling.</w:t>
+      </w:r>
+    </w:p>
+    <w:p>
+      <w:pPr>
+        <w:pStyle w:val="NormalWeb"/>
+        <w:shd w:val="clear" w:color="auto" w:fill="FFFFFF"/>
+        <w:jc w:val="both"/>
+        <w:rPr>
+          <w:rFonts w:ascii="Segoe UI" w:hAnsi="Segoe UI" w:cs="Segoe UI"/>
+          <w:b/>
+          <w:bCs/>
+          <w:color w:val="333333"/>
+        </w:rPr>
+      </w:pPr>
+      <w:r>
+        <w:rPr>
+          <w:rFonts w:ascii="Segoe UI" w:hAnsi="Segoe UI" w:cs="Segoe UI"/>
+          <w:b/>
+          <w:bCs/>
+          <w:color w:val="333333"/>
+        </w:rPr>
+        <w:t>Unpickling is the procedure of obtaining the original Python objects from the stored string representation.</w:t>
+      </w:r>
+    </w:p>
+    <w:p>
+      <w:pPr>
         <w:pStyle w:val="Heading2"/>
         <w:shd w:val="clear" w:color="auto" w:fill="FFFFFF"/>
         <w:spacing w:before="0" w:beforeAutospacing="0" w:after="0" w:afterAutospacing="0"/>
@@ -8496,433 +9544,6 @@
           <w:spacing w:val="2"/>
         </w:rPr>
       </w:pPr>
-    </w:p>
-    <w:p>
-      <w:pPr>
-        <w:pStyle w:val="Heading2"/>
-        <w:shd w:val="clear" w:color="auto" w:fill="FFFFFF"/>
-        <w:spacing w:before="0" w:beforeAutospacing="0" w:after="0" w:afterAutospacing="0"/>
-        <w:textAlignment w:val="baseline"/>
-        <w:rPr>
-          <w:rFonts w:ascii="Nunito" w:hAnsi="Nunito"/>
-          <w:color w:val="273239"/>
-          <w:spacing w:val="2"/>
-        </w:rPr>
-      </w:pPr>
-      <w:r>
-        <w:rPr>
-          <w:rFonts w:ascii="Nunito" w:hAnsi="Nunito"/>
-          <w:color w:val="273239"/>
-          <w:spacing w:val="2"/>
-        </w:rPr>
-        <w:t>Python Magic Methods</w:t>
-      </w:r>
-    </w:p>
-    <w:p>
-      <w:pPr>
-        <w:pStyle w:val="NormalWeb"/>
-        <w:shd w:val="clear" w:color="auto" w:fill="FFFFFF"/>
-        <w:spacing w:before="0" w:beforeAutospacing="0" w:after="0" w:afterAutospacing="0"/>
-        <w:jc w:val="both"/>
-        <w:textAlignment w:val="baseline"/>
-        <w:rPr>
-          <w:rFonts w:ascii="Nunito" w:hAnsi="Nunito"/>
-          <w:color w:val="273239"/>
-          <w:spacing w:val="2"/>
-          <w:sz w:val="26"/>
-          <w:szCs w:val="26"/>
-        </w:rPr>
-      </w:pPr>
-      <w:r>
-        <w:rPr>
-          <w:rFonts w:ascii="Nunito" w:hAnsi="Nunito"/>
-          <w:color w:val="273239"/>
-          <w:spacing w:val="2"/>
-          <w:sz w:val="26"/>
-          <w:szCs w:val="26"/>
-        </w:rPr>
-        <w:t>Built in classes define many magic methods, </w:t>
-      </w:r>
-      <w:proofErr w:type="spellStart"/>
-      <w:r>
-        <w:rPr>
-          <w:rStyle w:val="Strong"/>
-          <w:rFonts w:ascii="Nunito" w:hAnsi="Nunito"/>
-          <w:color w:val="273239"/>
-          <w:spacing w:val="2"/>
-          <w:sz w:val="26"/>
-          <w:szCs w:val="26"/>
-          <w:bdr w:val="none" w:sz="0" w:space="0" w:color="auto" w:frame="1"/>
-        </w:rPr>
-        <w:t>dir</w:t>
-      </w:r>
-      <w:proofErr w:type="spellEnd"/>
-      <w:r>
-        <w:rPr>
-          <w:rStyle w:val="Strong"/>
-          <w:rFonts w:ascii="Nunito" w:hAnsi="Nunito"/>
-          <w:color w:val="273239"/>
-          <w:spacing w:val="2"/>
-          <w:sz w:val="26"/>
-          <w:szCs w:val="26"/>
-          <w:bdr w:val="none" w:sz="0" w:space="0" w:color="auto" w:frame="1"/>
-        </w:rPr>
-        <w:t>()</w:t>
-      </w:r>
-      <w:r>
-        <w:rPr>
-          <w:rFonts w:ascii="Nunito" w:hAnsi="Nunito"/>
-          <w:color w:val="273239"/>
-          <w:spacing w:val="2"/>
-          <w:sz w:val="26"/>
-          <w:szCs w:val="26"/>
-        </w:rPr>
-        <w:t> function can show you magic methods inherited by a class.</w:t>
-      </w:r>
-    </w:p>
-    <w:p>
-      <w:pPr>
-        <w:rPr>
-          <w:b/>
-          <w:bCs/>
-        </w:rPr>
-      </w:pPr>
-    </w:p>
-    <w:p>
-      <w:pPr>
-        <w:rPr>
-          <w:rFonts w:ascii="Segoe UI" w:hAnsi="Segoe UI" w:cs="Segoe UI"/>
-          <w:color w:val="3B4045"/>
-          <w:sz w:val="23"/>
-          <w:szCs w:val="23"/>
-          <w:shd w:val="clear" w:color="auto" w:fill="FFFFFF"/>
-        </w:rPr>
-      </w:pPr>
-      <w:r>
-        <w:rPr>
-          <w:rStyle w:val="HTMLCode"/>
-          <w:rFonts w:ascii="var(--ff-mono)" w:eastAsiaTheme="minorHAnsi" w:hAnsi="var(--ff-mono)"/>
-          <w:bdr w:val="none" w:sz="0" w:space="0" w:color="auto" w:frame="1"/>
-        </w:rPr>
-        <w:t>__*__</w:t>
-      </w:r>
-      <w:r>
-        <w:rPr>
-          <w:rFonts w:ascii="Segoe UI" w:hAnsi="Segoe UI" w:cs="Segoe UI"/>
-          <w:color w:val="3B4045"/>
-          <w:sz w:val="23"/>
-          <w:szCs w:val="23"/>
-        </w:rPr>
-        <w:br/>
-      </w:r>
-      <w:r>
-        <w:rPr>
-          <w:rFonts w:ascii="Segoe UI" w:hAnsi="Segoe UI" w:cs="Segoe UI"/>
-          <w:color w:val="3B4045"/>
-          <w:sz w:val="23"/>
-          <w:szCs w:val="23"/>
-          <w:shd w:val="clear" w:color="auto" w:fill="FFFFFF"/>
-        </w:rPr>
-        <w:t>System-defined names. These names are defined by the interpreter and its implementation (including the standard library). Current system names are discussed in the Special method names section and elsewhere. More will likely be defined in future versions of Python. Any use of </w:t>
-      </w:r>
-      <w:r>
-        <w:rPr>
-          <w:rStyle w:val="HTMLCode"/>
-          <w:rFonts w:ascii="var(--ff-mono)" w:eastAsiaTheme="minorHAnsi" w:hAnsi="var(--ff-mono)"/>
-          <w:bdr w:val="none" w:sz="0" w:space="0" w:color="auto" w:frame="1"/>
-        </w:rPr>
-        <w:t>__*__</w:t>
-      </w:r>
-      <w:r>
-        <w:rPr>
-          <w:rFonts w:ascii="Segoe UI" w:hAnsi="Segoe UI" w:cs="Segoe UI"/>
-          <w:color w:val="3B4045"/>
-          <w:sz w:val="23"/>
-          <w:szCs w:val="23"/>
-          <w:shd w:val="clear" w:color="auto" w:fill="FFFFFF"/>
-        </w:rPr>
-        <w:t> names, in any context, that does not follow explicitly documented use, is subject to breakage without warning.</w:t>
-      </w:r>
-    </w:p>
-    <w:p>
-      <w:pPr>
-        <w:rPr>
-          <w:rFonts w:ascii="Segoe UI" w:hAnsi="Segoe UI" w:cs="Segoe UI"/>
-          <w:color w:val="3B4045"/>
-          <w:sz w:val="23"/>
-          <w:szCs w:val="23"/>
-          <w:shd w:val="clear" w:color="auto" w:fill="FFFFFF"/>
-        </w:rPr>
-      </w:pPr>
-    </w:p>
-    <w:p>
-      <w:pPr>
-        <w:rPr>
-          <w:rFonts w:ascii="Nunito" w:hAnsi="Nunito"/>
-          <w:color w:val="273239"/>
-          <w:spacing w:val="2"/>
-          <w:sz w:val="26"/>
-          <w:szCs w:val="26"/>
-          <w:shd w:val="clear" w:color="auto" w:fill="FFFFFF"/>
-        </w:rPr>
-      </w:pPr>
-      <w:r>
-        <w:rPr>
-          <w:rFonts w:ascii="Nunito" w:hAnsi="Nunito"/>
-          <w:color w:val="273239"/>
-          <w:spacing w:val="2"/>
-          <w:sz w:val="26"/>
-          <w:szCs w:val="26"/>
-          <w:shd w:val="clear" w:color="auto" w:fill="FFFFFF"/>
-        </w:rPr>
-        <w:t xml:space="preserve">In Python, the term monkey patch refers to dynamic (or run-time) modifications of a class or module. In Python, we can actually change the </w:t>
-      </w:r>
-      <w:proofErr w:type="spellStart"/>
-      <w:r>
-        <w:rPr>
-          <w:rFonts w:ascii="Nunito" w:hAnsi="Nunito"/>
-          <w:color w:val="273239"/>
-          <w:spacing w:val="2"/>
-          <w:sz w:val="26"/>
-          <w:szCs w:val="26"/>
-          <w:shd w:val="clear" w:color="auto" w:fill="FFFFFF"/>
-        </w:rPr>
-        <w:t>behavior</w:t>
-      </w:r>
-      <w:proofErr w:type="spellEnd"/>
-      <w:r>
-        <w:rPr>
-          <w:rFonts w:ascii="Nunito" w:hAnsi="Nunito"/>
-          <w:color w:val="273239"/>
-          <w:spacing w:val="2"/>
-          <w:sz w:val="26"/>
-          <w:szCs w:val="26"/>
-          <w:shd w:val="clear" w:color="auto" w:fill="FFFFFF"/>
-        </w:rPr>
-        <w:t xml:space="preserve"> of code at run-time.</w:t>
-      </w:r>
-    </w:p>
-    <w:p>
-      <w:pPr>
-        <w:rPr>
-          <w:rFonts w:ascii="Segoe UI" w:hAnsi="Segoe UI" w:cs="Segoe UI"/>
-          <w:color w:val="0C0D0E"/>
-          <w:sz w:val="23"/>
-          <w:szCs w:val="23"/>
-          <w:shd w:val="clear" w:color="auto" w:fill="FFFFFF"/>
-        </w:rPr>
-      </w:pPr>
-      <w:r>
-        <w:rPr>
-          <w:rFonts w:ascii="Nunito" w:hAnsi="Nunito"/>
-          <w:color w:val="273239"/>
-          <w:spacing w:val="2"/>
-          <w:sz w:val="26"/>
-          <w:szCs w:val="26"/>
-          <w:shd w:val="clear" w:color="auto" w:fill="FFFFFF"/>
-        </w:rPr>
-        <w:t>Usage of Monkey patching:</w:t>
-      </w:r>
-      <w:r>
-        <w:rPr>
-          <w:rFonts w:ascii="Nunito" w:hAnsi="Nunito"/>
-          <w:color w:val="273239"/>
-          <w:spacing w:val="2"/>
-          <w:sz w:val="26"/>
-          <w:szCs w:val="26"/>
-          <w:shd w:val="clear" w:color="auto" w:fill="FFFFFF"/>
-        </w:rPr>
-        <w:br/>
-      </w:r>
-      <w:r>
-        <w:rPr>
-          <w:rFonts w:ascii="Segoe UI" w:hAnsi="Segoe UI" w:cs="Segoe UI"/>
-          <w:color w:val="0C0D0E"/>
-          <w:sz w:val="23"/>
-          <w:szCs w:val="23"/>
-          <w:shd w:val="clear" w:color="auto" w:fill="FFFFFF"/>
-        </w:rPr>
-        <w:t>For instance, consider a class that has a method </w:t>
-      </w:r>
-      <w:proofErr w:type="spellStart"/>
-      <w:r>
-        <w:rPr>
-          <w:rStyle w:val="HTMLCode"/>
-          <w:rFonts w:ascii="var(--ff-mono)" w:eastAsiaTheme="minorHAnsi" w:hAnsi="var(--ff-mono)"/>
-          <w:color w:val="0C0D0E"/>
-          <w:bdr w:val="none" w:sz="0" w:space="0" w:color="auto" w:frame="1"/>
-        </w:rPr>
-        <w:t>get_data</w:t>
-      </w:r>
-      <w:proofErr w:type="spellEnd"/>
-      <w:r>
-        <w:rPr>
-          <w:rFonts w:ascii="Segoe UI" w:hAnsi="Segoe UI" w:cs="Segoe UI"/>
-          <w:color w:val="0C0D0E"/>
-          <w:sz w:val="23"/>
-          <w:szCs w:val="23"/>
-          <w:shd w:val="clear" w:color="auto" w:fill="FFFFFF"/>
-        </w:rPr>
-        <w:t>. This method does an external lookup (on a database or web API, for example), and various other methods in the class call it. However, in a unit test, you don't want to depend on the external data source - so you dynamically replace the </w:t>
-      </w:r>
-      <w:proofErr w:type="spellStart"/>
-      <w:r>
-        <w:rPr>
-          <w:rStyle w:val="HTMLCode"/>
-          <w:rFonts w:ascii="var(--ff-mono)" w:eastAsiaTheme="minorHAnsi" w:hAnsi="var(--ff-mono)"/>
-          <w:color w:val="0C0D0E"/>
-          <w:bdr w:val="none" w:sz="0" w:space="0" w:color="auto" w:frame="1"/>
-        </w:rPr>
-        <w:t>get_data</w:t>
-      </w:r>
-      <w:proofErr w:type="spellEnd"/>
-      <w:r>
-        <w:rPr>
-          <w:rFonts w:ascii="Segoe UI" w:hAnsi="Segoe UI" w:cs="Segoe UI"/>
-          <w:color w:val="0C0D0E"/>
-          <w:sz w:val="23"/>
-          <w:szCs w:val="23"/>
-          <w:shd w:val="clear" w:color="auto" w:fill="FFFFFF"/>
-        </w:rPr>
-        <w:t> method with a stub that returns some fixed data.</w:t>
-      </w:r>
-    </w:p>
-    <w:p>
-      <w:pPr>
-        <w:rPr>
-          <w:rFonts w:ascii="Segoe UI" w:hAnsi="Segoe UI" w:cs="Segoe UI"/>
-          <w:color w:val="0C0D0E"/>
-          <w:sz w:val="23"/>
-          <w:szCs w:val="23"/>
-          <w:shd w:val="clear" w:color="auto" w:fill="FFFFFF"/>
-        </w:rPr>
-      </w:pPr>
-    </w:p>
-    <w:p>
-      <w:pPr>
-        <w:rPr>
-          <w:rFonts w:ascii="Open Sans" w:hAnsi="Open Sans" w:cs="Open Sans"/>
-          <w:color w:val="4A4A4A"/>
-          <w:shd w:val="clear" w:color="auto" w:fill="FFFFFF"/>
-        </w:rPr>
-      </w:pPr>
-      <w:r>
-        <w:rPr>
-          <w:rFonts w:ascii="Segoe UI" w:hAnsi="Segoe UI" w:cs="Segoe UI"/>
-          <w:color w:val="0C0D0E"/>
-          <w:sz w:val="23"/>
-          <w:szCs w:val="23"/>
-          <w:shd w:val="clear" w:color="auto" w:fill="FFFFFF"/>
-        </w:rPr>
-        <w:t xml:space="preserve">PYTHONPATH: </w:t>
-      </w:r>
-      <w:r>
-        <w:rPr>
-          <w:rFonts w:ascii="Open Sans" w:hAnsi="Open Sans" w:cs="Open Sans"/>
-          <w:color w:val="4A4A4A"/>
-          <w:shd w:val="clear" w:color="auto" w:fill="FFFFFF"/>
-        </w:rPr>
-        <w:t>It is an environment variable which is used when a module is imported. Whenever a module is imported, PYTHONPATH is also looked up to check for the presence of the imported modules in various directories. The interpreter uses it to determine which module to load.</w:t>
-      </w:r>
-    </w:p>
-    <w:p>
-      <w:pPr>
-        <w:rPr>
-          <w:rFonts w:ascii="Open Sans" w:hAnsi="Open Sans" w:cs="Open Sans"/>
-          <w:color w:val="4A4A4A"/>
-          <w:shd w:val="clear" w:color="auto" w:fill="FFFFFF"/>
-        </w:rPr>
-      </w:pPr>
-    </w:p>
-    <w:p>
-      <w:pPr>
-        <w:rPr>
-          <w:rFonts w:ascii="Segoe UI" w:hAnsi="Segoe UI" w:cs="Segoe UI"/>
-          <w:b/>
-          <w:bCs/>
-          <w:color w:val="333333"/>
-          <w:shd w:val="clear" w:color="auto" w:fill="FFFFFF"/>
-        </w:rPr>
-      </w:pPr>
-      <w:r>
-        <w:rPr>
-          <w:rFonts w:ascii="Segoe UI" w:hAnsi="Segoe UI" w:cs="Segoe UI"/>
-          <w:b/>
-          <w:bCs/>
-          <w:color w:val="333333"/>
-          <w:shd w:val="clear" w:color="auto" w:fill="FFFFFF"/>
-        </w:rPr>
-        <w:t> remove() function to delete a specific object in the list, del operator delete an object at a specific location (index) in the list</w:t>
-      </w:r>
-    </w:p>
-    <w:p>
-      <w:pPr>
-        <w:rPr>
-          <w:rFonts w:ascii="Segoe UI" w:hAnsi="Segoe UI" w:cs="Segoe UI"/>
-          <w:b/>
-          <w:bCs/>
-          <w:color w:val="333333"/>
-          <w:shd w:val="clear" w:color="auto" w:fill="FFFFFF"/>
-        </w:rPr>
-      </w:pPr>
-    </w:p>
-    <w:p>
-      <w:pPr>
-        <w:pStyle w:val="NormalWeb"/>
-        <w:shd w:val="clear" w:color="auto" w:fill="FFFFFF"/>
-        <w:jc w:val="both"/>
-        <w:rPr>
-          <w:rFonts w:ascii="Segoe UI" w:hAnsi="Segoe UI" w:cs="Segoe UI"/>
-          <w:b/>
-          <w:bCs/>
-          <w:color w:val="333333"/>
-        </w:rPr>
-      </w:pPr>
-      <w:r>
-        <w:rPr>
-          <w:rFonts w:ascii="Segoe UI" w:hAnsi="Segoe UI" w:cs="Segoe UI"/>
-          <w:b/>
-          <w:bCs/>
-          <w:color w:val="333333"/>
-        </w:rPr>
-        <w:lastRenderedPageBreak/>
-        <w:t>Python pickle is one that transforms any Python object into a string representation. Utilizing the dump function, it copies the Python object to a file; this cycle is called Pickling.</w:t>
-      </w:r>
-    </w:p>
-    <w:p>
-      <w:pPr>
-        <w:pStyle w:val="NormalWeb"/>
-        <w:shd w:val="clear" w:color="auto" w:fill="FFFFFF"/>
-        <w:jc w:val="both"/>
-        <w:rPr>
-          <w:rFonts w:ascii="Segoe UI" w:hAnsi="Segoe UI" w:cs="Segoe UI"/>
-          <w:b/>
-          <w:bCs/>
-          <w:color w:val="333333"/>
-        </w:rPr>
-      </w:pPr>
-      <w:r>
-        <w:rPr>
-          <w:rFonts w:ascii="Segoe UI" w:hAnsi="Segoe UI" w:cs="Segoe UI"/>
-          <w:b/>
-          <w:bCs/>
-          <w:color w:val="333333"/>
-        </w:rPr>
-        <w:t>Unpickling is the procedure of obtaining the original Python objects from the stored string representation.</w:t>
-      </w:r>
-    </w:p>
-    <w:p>
-      <w:pPr>
-        <w:pStyle w:val="Heading2"/>
-        <w:shd w:val="clear" w:color="auto" w:fill="FFFFFF"/>
-        <w:spacing w:before="0" w:beforeAutospacing="0" w:after="0" w:afterAutospacing="0"/>
-        <w:textAlignment w:val="baseline"/>
-        <w:rPr>
-          <w:rFonts w:ascii="Nunito" w:hAnsi="Nunito"/>
-          <w:color w:val="273239"/>
-          <w:spacing w:val="2"/>
-        </w:rPr>
-      </w:pPr>
       <w:r>
         <w:rPr>
           <w:rStyle w:val="Strong"/>
@@ -8959,9 +9580,33 @@
           <w:szCs w:val="26"/>
           <w:bdr w:val="none" w:sz="0" w:space="0" w:color="auto" w:frame="1"/>
         </w:rPr>
-        <w:t>Before performing any operation on the file like reading or writing, first, we have to open that file. For this, we should use Python’s inbuilt function </w:t>
-      </w:r>
-      <w:hyperlink r:id="rId33" w:history="1">
+        <w:t xml:space="preserve">Before performing any operation on the file like reading or writing, first, we </w:t>
+      </w:r>
+      <w:proofErr w:type="gramStart"/>
+      <w:r>
+        <w:rPr>
+          <w:rFonts w:ascii="Nunito" w:hAnsi="Nunito"/>
+          <w:color w:val="273239"/>
+          <w:spacing w:val="2"/>
+          <w:sz w:val="26"/>
+          <w:szCs w:val="26"/>
+          <w:bdr w:val="none" w:sz="0" w:space="0" w:color="auto" w:frame="1"/>
+        </w:rPr>
+        <w:t>have to</w:t>
+      </w:r>
+      <w:proofErr w:type="gramEnd"/>
+      <w:r>
+        <w:rPr>
+          <w:rFonts w:ascii="Nunito" w:hAnsi="Nunito"/>
+          <w:color w:val="273239"/>
+          <w:spacing w:val="2"/>
+          <w:sz w:val="26"/>
+          <w:szCs w:val="26"/>
+          <w:bdr w:val="none" w:sz="0" w:space="0" w:color="auto" w:frame="1"/>
+        </w:rPr>
+        <w:t xml:space="preserve"> open that file. For this, we should use Python’s inbuilt function </w:t>
+      </w:r>
+      <w:hyperlink r:id="rId31" w:history="1">
         <w:r>
           <w:rPr>
             <w:rStyle w:val="Hyperlink"/>
@@ -9320,6 +9965,7 @@
           <w:lang w:eastAsia="en-IN"/>
           <w14:ligatures w14:val="none"/>
         </w:rPr>
+        <w:lastRenderedPageBreak/>
         <w:t>a+:</w:t>
       </w:r>
       <w:r>
@@ -9498,19 +10144,7 @@
           <w:szCs w:val="26"/>
           <w:bdr w:val="none" w:sz="0" w:space="0" w:color="auto" w:frame="1"/>
         </w:rPr>
-        <w:t xml:space="preserve">A shallow copy creates a new compound object and then references the objects contained in the original within it, which means it constructs a new collection object and then populates it with references to the child objects </w:t>
-      </w:r>
-      <w:r>
-        <w:rPr>
-          <w:rFonts w:ascii="Nunito" w:hAnsi="Nunito"/>
-          <w:color w:val="273239"/>
-          <w:spacing w:val="2"/>
-          <w:sz w:val="26"/>
-          <w:szCs w:val="26"/>
-          <w:bdr w:val="none" w:sz="0" w:space="0" w:color="auto" w:frame="1"/>
-        </w:rPr>
-        <w:lastRenderedPageBreak/>
-        <w:t>found in the original. The copying process does not recurse and therefore won’t create copies of the child objects themselves. In the case of shallow copy, a reference of an object is copied into another object. It means that </w:t>
+        <w:t>A shallow copy creates a new compound object and then references the objects contained in the original within it, which means it constructs a new collection object and then populates it with references to the child objects found in the original. The copying process does not recurse and therefore won’t create copies of the child objects themselves. In the case of shallow copy, a reference of an object is copied into another object. It means that </w:t>
       </w:r>
       <w:r>
         <w:rPr>
@@ -9558,6 +10192,7 @@
         </w:rPr>
         <w:t> in the original object. In python, this is implemented using the “</w:t>
       </w:r>
+      <w:proofErr w:type="gramStart"/>
       <w:r>
         <w:rPr>
           <w:rStyle w:val="Strong"/>
@@ -9568,7 +10203,20 @@
           <w:szCs w:val="26"/>
           <w:bdr w:val="none" w:sz="0" w:space="0" w:color="auto" w:frame="1"/>
         </w:rPr>
-        <w:t>copy()</w:t>
+        <w:t>copy(</w:t>
+      </w:r>
+      <w:proofErr w:type="gramEnd"/>
+      <w:r>
+        <w:rPr>
+          <w:rStyle w:val="Strong"/>
+          <w:rFonts w:ascii="Nunito" w:hAnsi="Nunito"/>
+          <w:color w:val="273239"/>
+          <w:spacing w:val="2"/>
+          <w:sz w:val="26"/>
+          <w:szCs w:val="26"/>
+          <w:bdr w:val="none" w:sz="0" w:space="0" w:color="auto" w:frame="1"/>
+        </w:rPr>
+        <w:t>)</w:t>
       </w:r>
       <w:r>
         <w:rPr>
@@ -9621,7 +10269,31 @@
           <w:bdr w:val="none" w:sz="0" w:space="0" w:color="auto" w:frame="1"/>
           <w:shd w:val="clear" w:color="auto" w:fill="FFFFFF"/>
         </w:rPr>
-        <w:t>__getters__()</w:t>
+        <w:t>__getters_</w:t>
+      </w:r>
+      <w:proofErr w:type="gramStart"/>
+      <w:r>
+        <w:rPr>
+          <w:rStyle w:val="HTMLCode"/>
+          <w:rFonts w:eastAsiaTheme="minorHAnsi"/>
+          <w:color w:val="273239"/>
+          <w:spacing w:val="2"/>
+          <w:bdr w:val="none" w:sz="0" w:space="0" w:color="auto" w:frame="1"/>
+          <w:shd w:val="clear" w:color="auto" w:fill="FFFFFF"/>
+        </w:rPr>
+        <w:t>_(</w:t>
+      </w:r>
+      <w:proofErr w:type="gramEnd"/>
+      <w:r>
+        <w:rPr>
+          <w:rStyle w:val="HTMLCode"/>
+          <w:rFonts w:eastAsiaTheme="minorHAnsi"/>
+          <w:color w:val="273239"/>
+          <w:spacing w:val="2"/>
+          <w:bdr w:val="none" w:sz="0" w:space="0" w:color="auto" w:frame="1"/>
+          <w:shd w:val="clear" w:color="auto" w:fill="FFFFFF"/>
+        </w:rPr>
+        <w:t>)</w:t>
       </w:r>
       <w:r>
         <w:rPr>
@@ -9746,7 +10418,27 @@
           <w:sz w:val="27"/>
           <w:szCs w:val="27"/>
         </w:rPr>
-        <w:t>, which is named after the Python scope for names. The letters in LEGB stand for Local, Enclosing, Global, and Built-in. </w:t>
+        <w:t xml:space="preserve">, which is named after the Python scope for names. The letters in LEGB stand for Local, Enclosing, Global, and </w:t>
+      </w:r>
+      <w:proofErr w:type="gramStart"/>
+      <w:r>
+        <w:rPr>
+          <w:rFonts w:ascii="Source Sans Pro" w:hAnsi="Source Sans Pro"/>
+          <w:color w:val="222222"/>
+          <w:sz w:val="27"/>
+          <w:szCs w:val="27"/>
+        </w:rPr>
+        <w:t>Built-in.</w:t>
+      </w:r>
+      <w:proofErr w:type="gramEnd"/>
+      <w:r>
+        <w:rPr>
+          <w:rFonts w:ascii="Source Sans Pro" w:hAnsi="Source Sans Pro"/>
+          <w:color w:val="222222"/>
+          <w:sz w:val="27"/>
+          <w:szCs w:val="27"/>
+        </w:rPr>
+        <w:t> </w:t>
       </w:r>
     </w:p>
     <w:p>
@@ -9784,7 +10476,7 @@
         </w:rPr>
         <w:t> is the code block or body of any Python function or </w:t>
       </w:r>
-      <w:hyperlink r:id="rId34" w:history="1">
+      <w:hyperlink r:id="rId32" w:history="1">
         <w:r>
           <w:rPr>
             <w:rStyle w:val="HTMLCode"/>
@@ -9822,9 +10514,19 @@
           <w:sz w:val="27"/>
           <w:szCs w:val="27"/>
         </w:rPr>
-        <w:t> at function definition, so you’ll have as many different local scopes as function calls. This is true even if you call the same function multiple times, or </w:t>
-      </w:r>
-      <w:hyperlink r:id="rId35" w:history="1">
+        <w:t xml:space="preserve"> at function </w:t>
+      </w:r>
+      <w:r>
+        <w:rPr>
+          <w:rFonts w:ascii="Source Sans Pro" w:hAnsi="Source Sans Pro"/>
+          <w:color w:val="222222"/>
+          <w:sz w:val="27"/>
+          <w:szCs w:val="27"/>
+        </w:rPr>
+        <w:lastRenderedPageBreak/>
+        <w:t>definition, so you’ll have as many different local scopes as function calls. This is true even if you call the same function multiple times, or </w:t>
+      </w:r>
+      <w:hyperlink r:id="rId33" w:history="1">
         <w:r>
           <w:rPr>
             <w:rStyle w:val="Hyperlink"/>
@@ -9882,7 +10584,7 @@
         </w:rPr>
         <w:t> is a special scope that only exists for nested functions. If the local scope is an </w:t>
       </w:r>
-      <w:hyperlink r:id="rId36" w:history="1">
+      <w:hyperlink r:id="rId34" w:history="1">
         <w:r>
           <w:rPr>
             <w:rStyle w:val="Hyperlink"/>
@@ -9938,7 +10640,27 @@
           <w:sz w:val="27"/>
           <w:szCs w:val="27"/>
         </w:rPr>
-        <w:t> is the top-most scope in a Python program, script, or module. This Python scope contains all of the names that you define at the top level of a program or a module. Names in this Python scope are visible from everywhere in your code.</w:t>
+        <w:t xml:space="preserve"> is the top-most scope in a Python program, script, or module. This Python scope contains </w:t>
+      </w:r>
+      <w:proofErr w:type="gramStart"/>
+      <w:r>
+        <w:rPr>
+          <w:rFonts w:ascii="Source Sans Pro" w:hAnsi="Source Sans Pro"/>
+          <w:color w:val="222222"/>
+          <w:sz w:val="27"/>
+          <w:szCs w:val="27"/>
+        </w:rPr>
+        <w:t>all of</w:t>
+      </w:r>
+      <w:proofErr w:type="gramEnd"/>
+      <w:r>
+        <w:rPr>
+          <w:rFonts w:ascii="Source Sans Pro" w:hAnsi="Source Sans Pro"/>
+          <w:color w:val="222222"/>
+          <w:sz w:val="27"/>
+          <w:szCs w:val="27"/>
+        </w:rPr>
+        <w:t xml:space="preserve"> the names that you define at the top level of a program or a module. Names in this Python scope are visible from everywhere in your code.</w:t>
       </w:r>
     </w:p>
     <w:p>
@@ -9976,7 +10698,7 @@
         </w:rPr>
         <w:t> is a special Python scope that’s created or loaded whenever you </w:t>
       </w:r>
-      <w:hyperlink r:id="rId37" w:history="1">
+      <w:hyperlink r:id="rId35" w:history="1">
         <w:r>
           <w:rPr>
             <w:rStyle w:val="Hyperlink"/>
@@ -9998,7 +10720,7 @@
         </w:rPr>
         <w:t> or open an interactive session. This scope contains names such as </w:t>
       </w:r>
-      <w:hyperlink r:id="rId38" w:history="1">
+      <w:hyperlink r:id="rId36" w:history="1">
         <w:r>
           <w:rPr>
             <w:rStyle w:val="Hyperlink"/>
@@ -10020,7 +10742,7 @@
         </w:rPr>
         <w:t>, functions, </w:t>
       </w:r>
-      <w:hyperlink r:id="rId39" w:history="1">
+      <w:hyperlink r:id="rId37" w:history="1">
         <w:r>
           <w:rPr>
             <w:rStyle w:val="Hyperlink"/>
@@ -10040,17 +10762,7 @@
           <w:sz w:val="27"/>
           <w:szCs w:val="27"/>
         </w:rPr>
-        <w:t xml:space="preserve">, and other attributes that are built into Python. Names in this Python scope are also </w:t>
-      </w:r>
-      <w:r>
-        <w:rPr>
-          <w:rFonts w:ascii="Source Sans Pro" w:hAnsi="Source Sans Pro"/>
-          <w:color w:val="222222"/>
-          <w:sz w:val="27"/>
-          <w:szCs w:val="27"/>
-        </w:rPr>
-        <w:lastRenderedPageBreak/>
-        <w:t>available from everywhere in your code. It’s automatically loaded by Python when you run a program or script.</w:t>
+        <w:t>, and other attributes that are built into Python. Names in this Python scope are also available from everywhere in your code. It’s automatically loaded by Python when you run a program or script.</w:t>
       </w:r>
     </w:p>
     <w:p>
@@ -10262,6 +10974,7 @@
           <w:sz w:val="26"/>
           <w:szCs w:val="26"/>
         </w:rPr>
+        <w:lastRenderedPageBreak/>
         <w:t>A class in the Python programming language always has the __</w:t>
       </w:r>
       <w:proofErr w:type="spellStart"/>
@@ -10451,7 +11164,30 @@
           <w:sz w:val="21"/>
           <w:szCs w:val="21"/>
         </w:rPr>
-        <w:t xml:space="preserve"> attribute is a dictionary whose keys are the variable names and whose values are the variable values. This allows for dynamic variable creation but can also lead to uncaught errors. For example, with the </w:t>
+        <w:t> attribute is a dictionary whose keys are the variable names and whose values are the variable values. This allows for dynamic variable creation but can also lead to uncaught errors. For example, with the default </w:t>
+      </w:r>
+      <w:r>
+        <w:rPr>
+          <w:rStyle w:val="HTMLTypewriter"/>
+          <w:color w:val="000000"/>
+        </w:rPr>
+        <w:t>__</w:t>
+      </w:r>
+      <w:proofErr w:type="spellStart"/>
+      <w:r>
+        <w:rPr>
+          <w:rStyle w:val="HTMLTypewriter"/>
+          <w:color w:val="000000"/>
+        </w:rPr>
+        <w:t>dict</w:t>
+      </w:r>
+      <w:proofErr w:type="spellEnd"/>
+      <w:r>
+        <w:rPr>
+          <w:rStyle w:val="HTMLTypewriter"/>
+          <w:color w:val="000000"/>
+        </w:rPr>
+        <w:t>__</w:t>
       </w:r>
       <w:r>
         <w:rPr>
@@ -10460,31 +11196,14 @@
           <w:sz w:val="21"/>
           <w:szCs w:val="21"/>
         </w:rPr>
-        <w:lastRenderedPageBreak/>
-        <w:t>default </w:t>
+        <w:t>, a misspelled variable name results in the creation of a new variable, but with </w:t>
       </w:r>
       <w:r>
         <w:rPr>
           <w:rStyle w:val="HTMLTypewriter"/>
           <w:color w:val="000000"/>
         </w:rPr>
-        <w:t>__</w:t>
-      </w:r>
-      <w:proofErr w:type="spellStart"/>
-      <w:r>
-        <w:rPr>
-          <w:rStyle w:val="HTMLTypewriter"/>
-          <w:color w:val="000000"/>
-        </w:rPr>
-        <w:t>dict</w:t>
-      </w:r>
-      <w:proofErr w:type="spellEnd"/>
-      <w:r>
-        <w:rPr>
-          <w:rStyle w:val="HTMLTypewriter"/>
-          <w:color w:val="000000"/>
-        </w:rPr>
-        <w:t>__</w:t>
+        <w:t>__slots__</w:t>
       </w:r>
       <w:r>
         <w:rPr>
@@ -10493,25 +11212,9 @@
           <w:sz w:val="21"/>
           <w:szCs w:val="21"/>
         </w:rPr>
-        <w:t>, a misspelled variable name results in the creation of a new variable, but with </w:t>
-      </w:r>
-      <w:r>
-        <w:rPr>
-          <w:rStyle w:val="HTMLTypewriter"/>
-          <w:color w:val="000000"/>
-        </w:rPr>
-        <w:t>__slots__</w:t>
-      </w:r>
-      <w:r>
-        <w:rPr>
-          <w:rFonts w:ascii="Arial" w:hAnsi="Arial" w:cs="Arial"/>
-          <w:color w:val="000000"/>
-          <w:sz w:val="21"/>
-          <w:szCs w:val="21"/>
-        </w:rPr>
         <w:t> it raises in an </w:t>
       </w:r>
-      <w:hyperlink r:id="rId40" w:history="1">
+      <w:hyperlink r:id="rId38" w:history="1">
         <w:r>
           <w:rPr>
             <w:rStyle w:val="Hyperlink"/>
@@ -10533,6 +11236,645 @@
         </w:rPr>
         <w:t>.</w:t>
       </w:r>
+    </w:p>
+    <w:p>
+      <w:pPr>
+        <w:rPr>
+          <w:b/>
+          <w:bCs/>
+        </w:rPr>
+      </w:pPr>
+    </w:p>
+    <w:p>
+      <w:pPr>
+        <w:rPr>
+          <w:b/>
+          <w:bCs/>
+          <w:lang w:val="en-US"/>
+        </w:rPr>
+      </w:pPr>
+      <w:r>
+        <w:rPr>
+          <w:b/>
+          <w:bCs/>
+          <w:lang w:val="en-US"/>
+        </w:rPr>
+        <w:t> In Python, the things that are occurring simultaneously are called by different names, including these:</w:t>
+      </w:r>
+    </w:p>
+    <w:p>
+      <w:pPr>
+        <w:numPr>
+          <w:ilvl w:val="0"/>
+          <w:numId w:val="24"/>
+        </w:numPr>
+        <w:rPr>
+          <w:b/>
+          <w:bCs/>
+          <w:lang w:val="en-US"/>
+        </w:rPr>
+      </w:pPr>
+      <w:r>
+        <w:rPr>
+          <w:b/>
+          <w:bCs/>
+          <w:lang w:val="en-US"/>
+        </w:rPr>
+        <w:t>Thread</w:t>
+      </w:r>
+    </w:p>
+    <w:p>
+      <w:pPr>
+        <w:numPr>
+          <w:ilvl w:val="0"/>
+          <w:numId w:val="24"/>
+        </w:numPr>
+        <w:rPr>
+          <w:b/>
+          <w:bCs/>
+          <w:lang w:val="en-US"/>
+        </w:rPr>
+      </w:pPr>
+      <w:r>
+        <w:rPr>
+          <w:b/>
+          <w:bCs/>
+          <w:lang w:val="en-US"/>
+        </w:rPr>
+        <w:t>Task</w:t>
+      </w:r>
+    </w:p>
+    <w:p>
+      <w:pPr>
+        <w:numPr>
+          <w:ilvl w:val="0"/>
+          <w:numId w:val="24"/>
+        </w:numPr>
+        <w:rPr>
+          <w:b/>
+          <w:bCs/>
+          <w:lang w:val="en-US"/>
+        </w:rPr>
+      </w:pPr>
+      <w:r>
+        <w:rPr>
+          <w:b/>
+          <w:bCs/>
+          <w:lang w:val="en-US"/>
+        </w:rPr>
+        <w:t>Process</w:t>
+      </w:r>
+    </w:p>
+    <w:p>
+      <w:pPr>
+        <w:rPr>
+          <w:b/>
+          <w:bCs/>
+          <w:lang w:val="en-US"/>
+        </w:rPr>
+      </w:pPr>
+    </w:p>
+    <w:p>
+      <w:pPr>
+        <w:rPr>
+          <w:b/>
+          <w:bCs/>
+        </w:rPr>
+      </w:pPr>
+      <w:r>
+        <w:rPr>
+          <w:b/>
+          <w:bCs/>
+        </w:rPr>
+        <w:t>In contrast, </w:t>
+      </w:r>
+      <w:hyperlink r:id="rId39" w:history="1">
+        <w:r>
+          <w:rPr>
+            <w:rStyle w:val="Hyperlink"/>
+            <w:b/>
+            <w:bCs/>
+          </w:rPr>
+          <w:t>threads</w:t>
+        </w:r>
+      </w:hyperlink>
+      <w:r>
+        <w:rPr>
+          <w:b/>
+          <w:bCs/>
+        </w:rPr>
+        <w:t> and </w:t>
+      </w:r>
+      <w:hyperlink r:id="rId40" w:history="1">
+        <w:r>
+          <w:rPr>
+            <w:rStyle w:val="Hyperlink"/>
+            <w:b/>
+            <w:bCs/>
+          </w:rPr>
+          <w:t>asynchronous tasks</w:t>
+        </w:r>
+      </w:hyperlink>
+      <w:r>
+        <w:rPr>
+          <w:b/>
+          <w:bCs/>
+        </w:rPr>
+        <w:t> always run on a single processor, which means they can only run one at a time. </w:t>
+      </w:r>
+    </w:p>
+    <w:p>
+      <w:pPr>
+        <w:rPr>
+          <w:b/>
+          <w:bCs/>
+        </w:rPr>
+      </w:pPr>
+    </w:p>
+    <w:p>
+      <w:pPr>
+        <w:rPr>
+          <w:b/>
+          <w:bCs/>
+          <w:lang w:val="en-US"/>
+        </w:rPr>
+      </w:pPr>
+      <w:r>
+        <w:rPr>
+          <w:b/>
+          <w:bCs/>
+          <w:lang w:val="en-US"/>
+        </w:rPr>
+        <w:t>The Python Global Interpreter Lock or </w:t>
+      </w:r>
+      <w:hyperlink r:id="rId41" w:history="1">
+        <w:r>
+          <w:rPr>
+            <w:rStyle w:val="Hyperlink"/>
+            <w:b/>
+            <w:bCs/>
+            <w:lang w:val="en-US"/>
+          </w:rPr>
+          <w:t>GIL</w:t>
+        </w:r>
+      </w:hyperlink>
+      <w:r>
+        <w:rPr>
+          <w:b/>
+          <w:bCs/>
+          <w:lang w:val="en-US"/>
+        </w:rPr>
+        <w:t>, in simple words, is a mutex (or a lock) that allows only one </w:t>
+      </w:r>
+      <w:hyperlink r:id="rId42" w:history="1">
+        <w:r>
+          <w:rPr>
+            <w:rStyle w:val="Hyperlink"/>
+            <w:b/>
+            <w:bCs/>
+            <w:lang w:val="en-US"/>
+          </w:rPr>
+          <w:t>thread</w:t>
+        </w:r>
+      </w:hyperlink>
+      <w:r>
+        <w:rPr>
+          <w:b/>
+          <w:bCs/>
+          <w:lang w:val="en-US"/>
+        </w:rPr>
+        <w:t> to hold the control of the Python interpreter.</w:t>
+      </w:r>
+    </w:p>
+    <w:p>
+      <w:pPr>
+        <w:rPr>
+          <w:b/>
+          <w:bCs/>
+          <w:lang w:val="en-US"/>
+        </w:rPr>
+      </w:pPr>
+      <w:r>
+        <w:rPr>
+          <w:b/>
+          <w:bCs/>
+          <w:lang w:val="en-US"/>
+        </w:rPr>
+        <w:t>This means that only one thread can be in a state of execution at any point in time. The impact of the GIL isn’t visible to developers who execute single-threaded programs, but it can be a performance bottleneck in CPU-bound and multi-threaded code.</w:t>
+      </w:r>
+    </w:p>
+    <w:p>
+      <w:pPr>
+        <w:rPr>
+          <w:b/>
+          <w:bCs/>
+          <w:lang w:val="en-US"/>
+        </w:rPr>
+      </w:pPr>
+      <w:r>
+        <w:rPr>
+          <w:b/>
+          <w:bCs/>
+          <w:lang w:val="en-US"/>
+        </w:rPr>
+        <w:t>Python uses reference counting for </w:t>
+      </w:r>
+      <w:hyperlink r:id="rId43" w:history="1">
+        <w:r>
+          <w:rPr>
+            <w:rStyle w:val="Hyperlink"/>
+            <w:b/>
+            <w:bCs/>
+            <w:lang w:val="en-US"/>
+          </w:rPr>
+          <w:t>memory management</w:t>
+        </w:r>
+      </w:hyperlink>
+      <w:r>
+        <w:rPr>
+          <w:b/>
+          <w:bCs/>
+          <w:lang w:val="en-US"/>
+        </w:rPr>
+        <w:t>. It means that objects created in Python have a reference count variable that keeps track of the number of references that point to the object. When this count reaches zero, the memory occupied by the object is released.</w:t>
+      </w:r>
+    </w:p>
+    <w:p>
+      <w:pPr>
+        <w:rPr>
+          <w:b/>
+          <w:bCs/>
+          <w:lang w:val="en-US"/>
+        </w:rPr>
+      </w:pPr>
+      <w:r>
+        <w:rPr>
+          <w:b/>
+          <w:bCs/>
+          <w:lang w:val="en-US"/>
+        </w:rPr>
+        <w:lastRenderedPageBreak/>
+        <w:t xml:space="preserve">Let’s </w:t>
+      </w:r>
+      <w:proofErr w:type="gramStart"/>
+      <w:r>
+        <w:rPr>
+          <w:b/>
+          <w:bCs/>
+          <w:lang w:val="en-US"/>
+        </w:rPr>
+        <w:t>take a look</w:t>
+      </w:r>
+      <w:proofErr w:type="gramEnd"/>
+      <w:r>
+        <w:rPr>
+          <w:b/>
+          <w:bCs/>
+          <w:lang w:val="en-US"/>
+        </w:rPr>
+        <w:t xml:space="preserve"> at a brief code example to demonstrate how reference counting works:</w:t>
+      </w:r>
+    </w:p>
+    <w:p>
+      <w:pPr>
+        <w:rPr>
+          <w:b/>
+          <w:bCs/>
+          <w:lang w:val="en-US"/>
+        </w:rPr>
+      </w:pPr>
+      <w:r>
+        <w:rPr>
+          <w:b/>
+          <w:bCs/>
+          <w:lang w:val="en-US"/>
+        </w:rPr>
+        <w:t>Python</w:t>
+      </w:r>
+    </w:p>
+    <w:p>
+      <w:pPr>
+        <w:rPr>
+          <w:b/>
+          <w:bCs/>
+          <w:lang w:val="en-US"/>
+        </w:rPr>
+      </w:pPr>
+      <w:r>
+        <w:rPr>
+          <w:b/>
+          <w:bCs/>
+          <w:lang w:val="en-US"/>
+        </w:rPr>
+        <w:t>&gt;&gt;&gt; import sys</w:t>
+      </w:r>
+    </w:p>
+    <w:p>
+      <w:pPr>
+        <w:rPr>
+          <w:b/>
+          <w:bCs/>
+          <w:lang w:val="en-US"/>
+        </w:rPr>
+      </w:pPr>
+      <w:r>
+        <w:rPr>
+          <w:b/>
+          <w:bCs/>
+          <w:lang w:val="en-US"/>
+        </w:rPr>
+        <w:t>&gt;&gt;&gt; a = []</w:t>
+      </w:r>
+    </w:p>
+    <w:p>
+      <w:pPr>
+        <w:rPr>
+          <w:b/>
+          <w:bCs/>
+          <w:lang w:val="en-US"/>
+        </w:rPr>
+      </w:pPr>
+      <w:r>
+        <w:rPr>
+          <w:b/>
+          <w:bCs/>
+          <w:lang w:val="en-US"/>
+        </w:rPr>
+        <w:t>&gt;&gt;&gt; b = a</w:t>
+      </w:r>
+    </w:p>
+    <w:p>
+      <w:pPr>
+        <w:rPr>
+          <w:b/>
+          <w:bCs/>
+          <w:lang w:val="en-US"/>
+        </w:rPr>
+      </w:pPr>
+      <w:r>
+        <w:rPr>
+          <w:b/>
+          <w:bCs/>
+          <w:lang w:val="en-US"/>
+        </w:rPr>
+        <w:t xml:space="preserve">&gt;&gt;&gt; </w:t>
+      </w:r>
+      <w:proofErr w:type="spellStart"/>
+      <w:proofErr w:type="gramStart"/>
+      <w:r>
+        <w:rPr>
+          <w:b/>
+          <w:bCs/>
+          <w:lang w:val="en-US"/>
+        </w:rPr>
+        <w:t>sys.getrefcount</w:t>
+      </w:r>
+      <w:proofErr w:type="spellEnd"/>
+      <w:proofErr w:type="gramEnd"/>
+      <w:r>
+        <w:rPr>
+          <w:b/>
+          <w:bCs/>
+          <w:lang w:val="en-US"/>
+        </w:rPr>
+        <w:t>(a)</w:t>
+      </w:r>
+    </w:p>
+    <w:p>
+      <w:pPr>
+        <w:rPr>
+          <w:b/>
+          <w:bCs/>
+          <w:lang w:val="en-US"/>
+        </w:rPr>
+      </w:pPr>
+      <w:r>
+        <w:rPr>
+          <w:b/>
+          <w:bCs/>
+          <w:lang w:val="en-US"/>
+        </w:rPr>
+        <w:t>3</w:t>
+      </w:r>
+    </w:p>
+    <w:p>
+      <w:pPr>
+        <w:rPr>
+          <w:b/>
+          <w:bCs/>
+          <w:lang w:val="en-US"/>
+        </w:rPr>
+      </w:pPr>
+      <w:r>
+        <w:rPr>
+          <w:b/>
+          <w:bCs/>
+          <w:lang w:val="en-US"/>
+        </w:rPr>
+        <w:t>In the above example, the reference count for the empty list object [] was 3. The list object was referenced by a, b and the argument passed to </w:t>
+      </w:r>
+      <w:proofErr w:type="spellStart"/>
+      <w:proofErr w:type="gramStart"/>
+      <w:r>
+        <w:rPr>
+          <w:b/>
+          <w:bCs/>
+          <w:lang w:val="en-US"/>
+        </w:rPr>
+        <w:t>sys.getrefcount</w:t>
+      </w:r>
+      <w:proofErr w:type="spellEnd"/>
+      <w:proofErr w:type="gramEnd"/>
+      <w:r>
+        <w:rPr>
+          <w:b/>
+          <w:bCs/>
+          <w:lang w:val="en-US"/>
+        </w:rPr>
+        <w:t>().</w:t>
+      </w:r>
+    </w:p>
+    <w:p>
+      <w:pPr>
+        <w:rPr>
+          <w:b/>
+          <w:bCs/>
+          <w:lang w:val="en-US"/>
+        </w:rPr>
+      </w:pPr>
+      <w:r>
+        <w:rPr>
+          <w:b/>
+          <w:bCs/>
+          <w:lang w:val="en-US"/>
+        </w:rPr>
+        <w:t>Back to the GIL:</w:t>
+      </w:r>
+    </w:p>
+    <w:p>
+      <w:pPr>
+        <w:rPr>
+          <w:b/>
+          <w:bCs/>
+          <w:lang w:val="en-US"/>
+        </w:rPr>
+      </w:pPr>
+      <w:r>
+        <w:rPr>
+          <w:b/>
+          <w:bCs/>
+          <w:lang w:val="en-US"/>
+        </w:rPr>
+        <w:t xml:space="preserve">The problem was that this reference count variable needed protection from race conditions where two threads increase or decrease its value simultaneously. If this happens, it can cause either leaked memory that is never released </w:t>
+      </w:r>
+      <w:proofErr w:type="gramStart"/>
+      <w:r>
+        <w:rPr>
+          <w:b/>
+          <w:bCs/>
+          <w:lang w:val="en-US"/>
+        </w:rPr>
+        <w:t>or,</w:t>
+      </w:r>
+      <w:proofErr w:type="gramEnd"/>
+      <w:r>
+        <w:rPr>
+          <w:b/>
+          <w:bCs/>
+          <w:lang w:val="en-US"/>
+        </w:rPr>
+        <w:t xml:space="preserve"> even worse, incorrectly release the memory while a reference to that object still exists. This can cause crashes or other “weird” bugs in your Python programs.</w:t>
+      </w:r>
+    </w:p>
+    <w:p>
+      <w:pPr>
+        <w:rPr>
+          <w:b/>
+          <w:bCs/>
+          <w:lang w:val="en-US"/>
+        </w:rPr>
+      </w:pPr>
+      <w:r>
+        <w:rPr>
+          <w:b/>
+          <w:bCs/>
+          <w:lang w:val="en-US"/>
+        </w:rPr>
+        <w:t>This reference count variable can be kept safe by adding </w:t>
+      </w:r>
+      <w:r>
+        <w:rPr>
+          <w:b/>
+          <w:bCs/>
+          <w:i/>
+          <w:iCs/>
+          <w:lang w:val="en-US"/>
+        </w:rPr>
+        <w:t>locks</w:t>
+      </w:r>
+      <w:r>
+        <w:rPr>
+          <w:b/>
+          <w:bCs/>
+          <w:lang w:val="en-US"/>
+        </w:rPr>
+        <w:t> to all data structures that are shared across threads so that they are not modified inconsistently.</w:t>
+      </w:r>
+    </w:p>
+    <w:p>
+      <w:pPr>
+        <w:rPr>
+          <w:b/>
+          <w:bCs/>
+          <w:lang w:val="en-US"/>
+        </w:rPr>
+      </w:pPr>
+      <w:r>
+        <w:rPr>
+          <w:b/>
+          <w:bCs/>
+          <w:lang w:val="en-US"/>
+        </w:rPr>
+        <w:t>But adding a lock to each object or groups of objects means multiple locks will exist which can cause another problem—Deadlocks (deadlocks can only happen if there is more than one lock). Another side effect would be decreased performance caused by the repeated acquisition and release of locks.</w:t>
+      </w:r>
+    </w:p>
+    <w:p>
+      <w:pPr>
+        <w:rPr>
+          <w:b/>
+          <w:bCs/>
+          <w:lang w:val="en-US"/>
+        </w:rPr>
+      </w:pPr>
+      <w:r>
+        <w:rPr>
+          <w:b/>
+          <w:bCs/>
+          <w:lang w:val="en-US"/>
+        </w:rPr>
+        <w:t>The GIL is a single lock on the interpreter itself which adds a rule that execution of any Python bytecode requires acquiring the interpreter lock. This prevents deadlocks (as there is only one lock) and doesn’t introduce much performance overhead. But it effectively makes any CPU-bound Python program single-threaded</w:t>
+      </w:r>
+    </w:p>
+    <w:p>
+      <w:pPr>
+        <w:rPr>
+          <w:b/>
+          <w:bCs/>
+          <w:lang w:val="en-US"/>
+        </w:rPr>
+      </w:pPr>
+      <w:r>
+        <w:rPr>
+          <w:b/>
+          <w:bCs/>
+          <w:lang w:val="en-US"/>
+        </w:rPr>
+        <w:t>The GIL, although used by interpreters for other languages like Ruby, is not the only solution to this problem. Some languages avoid the requirement of a GIL for thread-safe memory management by using approaches other than reference counting, such as garbage collection.</w:t>
+      </w:r>
+    </w:p>
+    <w:p>
+      <w:pPr>
+        <w:rPr>
+          <w:b/>
+          <w:bCs/>
+          <w:lang w:val="en-US"/>
+        </w:rPr>
+      </w:pPr>
+      <w:r>
+        <w:rPr>
+          <w:b/>
+          <w:bCs/>
+          <w:lang w:val="en-US"/>
+        </w:rPr>
+        <w:t xml:space="preserve">On the other hand, this means that those languages often </w:t>
+      </w:r>
+      <w:proofErr w:type="gramStart"/>
+      <w:r>
+        <w:rPr>
+          <w:b/>
+          <w:bCs/>
+          <w:lang w:val="en-US"/>
+        </w:rPr>
+        <w:t>have to</w:t>
+      </w:r>
+      <w:proofErr w:type="gramEnd"/>
+      <w:r>
+        <w:rPr>
+          <w:b/>
+          <w:bCs/>
+          <w:lang w:val="en-US"/>
+        </w:rPr>
+        <w:t xml:space="preserve"> compensate for the loss of single threaded performance benefits of a GIL by adding other performance boosting features like JIT compilers.</w:t>
+      </w:r>
+    </w:p>
+    <w:p>
+      <w:pPr>
+        <w:rPr>
+          <w:b/>
+          <w:bCs/>
+          <w:lang w:val="en-US"/>
+        </w:rPr>
+      </w:pPr>
     </w:p>
     <w:p>
       <w:pPr>
@@ -10704,122 +12046,9 @@
     </w:lvl>
   </w:abstractNum>
   <w:abstractNum w:abstractNumId="1" w15:restartNumberingAfterBreak="0">
-    <w:nsid w:val="17D5694D"/>
+    <w:nsid w:val="156F7861"/>
     <w:multiLevelType w:val="multilevel"/>
-    <w:tmpl w:val="D590A8B8"/>
-    <w:lvl w:ilvl="0">
-      <w:start w:val="1"/>
-      <w:numFmt w:val="decimal"/>
-      <w:lvlText w:val="%1."/>
-      <w:lvlJc w:val="left"/>
-      <w:pPr>
-        <w:tabs>
-          <w:tab w:val="num" w:pos="720"/>
-        </w:tabs>
-        <w:ind w:left="720" w:hanging="360"/>
-      </w:pPr>
-    </w:lvl>
-    <w:lvl w:ilvl="1" w:tentative="1">
-      <w:start w:val="1"/>
-      <w:numFmt w:val="decimal"/>
-      <w:lvlText w:val="%2."/>
-      <w:lvlJc w:val="left"/>
-      <w:pPr>
-        <w:tabs>
-          <w:tab w:val="num" w:pos="1440"/>
-        </w:tabs>
-        <w:ind w:left="1440" w:hanging="360"/>
-      </w:pPr>
-    </w:lvl>
-    <w:lvl w:ilvl="2" w:tentative="1">
-      <w:start w:val="1"/>
-      <w:numFmt w:val="decimal"/>
-      <w:lvlText w:val="%3."/>
-      <w:lvlJc w:val="left"/>
-      <w:pPr>
-        <w:tabs>
-          <w:tab w:val="num" w:pos="2160"/>
-        </w:tabs>
-        <w:ind w:left="2160" w:hanging="360"/>
-      </w:pPr>
-    </w:lvl>
-    <w:lvl w:ilvl="3" w:tentative="1">
-      <w:start w:val="1"/>
-      <w:numFmt w:val="decimal"/>
-      <w:lvlText w:val="%4."/>
-      <w:lvlJc w:val="left"/>
-      <w:pPr>
-        <w:tabs>
-          <w:tab w:val="num" w:pos="2880"/>
-        </w:tabs>
-        <w:ind w:left="2880" w:hanging="360"/>
-      </w:pPr>
-    </w:lvl>
-    <w:lvl w:ilvl="4" w:tentative="1">
-      <w:start w:val="1"/>
-      <w:numFmt w:val="decimal"/>
-      <w:lvlText w:val="%5."/>
-      <w:lvlJc w:val="left"/>
-      <w:pPr>
-        <w:tabs>
-          <w:tab w:val="num" w:pos="3600"/>
-        </w:tabs>
-        <w:ind w:left="3600" w:hanging="360"/>
-      </w:pPr>
-    </w:lvl>
-    <w:lvl w:ilvl="5" w:tentative="1">
-      <w:start w:val="1"/>
-      <w:numFmt w:val="decimal"/>
-      <w:lvlText w:val="%6."/>
-      <w:lvlJc w:val="left"/>
-      <w:pPr>
-        <w:tabs>
-          <w:tab w:val="num" w:pos="4320"/>
-        </w:tabs>
-        <w:ind w:left="4320" w:hanging="360"/>
-      </w:pPr>
-    </w:lvl>
-    <w:lvl w:ilvl="6" w:tentative="1">
-      <w:start w:val="1"/>
-      <w:numFmt w:val="decimal"/>
-      <w:lvlText w:val="%7."/>
-      <w:lvlJc w:val="left"/>
-      <w:pPr>
-        <w:tabs>
-          <w:tab w:val="num" w:pos="5040"/>
-        </w:tabs>
-        <w:ind w:left="5040" w:hanging="360"/>
-      </w:pPr>
-    </w:lvl>
-    <w:lvl w:ilvl="7" w:tentative="1">
-      <w:start w:val="1"/>
-      <w:numFmt w:val="decimal"/>
-      <w:lvlText w:val="%8."/>
-      <w:lvlJc w:val="left"/>
-      <w:pPr>
-        <w:tabs>
-          <w:tab w:val="num" w:pos="5760"/>
-        </w:tabs>
-        <w:ind w:left="5760" w:hanging="360"/>
-      </w:pPr>
-    </w:lvl>
-    <w:lvl w:ilvl="8" w:tentative="1">
-      <w:start w:val="1"/>
-      <w:numFmt w:val="decimal"/>
-      <w:lvlText w:val="%9."/>
-      <w:lvlJc w:val="left"/>
-      <w:pPr>
-        <w:tabs>
-          <w:tab w:val="num" w:pos="6480"/>
-        </w:tabs>
-        <w:ind w:left="6480" w:hanging="360"/>
-      </w:pPr>
-    </w:lvl>
-  </w:abstractNum>
-  <w:abstractNum w:abstractNumId="2" w15:restartNumberingAfterBreak="0">
-    <w:nsid w:val="2B15763B"/>
-    <w:multiLevelType w:val="multilevel"/>
-    <w:tmpl w:val="ECC00394"/>
+    <w:tmpl w:val="C78E1632"/>
     <w:lvl w:ilvl="0">
       <w:start w:val="1"/>
       <w:numFmt w:val="bullet"/>
@@ -10965,10 +12194,123 @@
       </w:rPr>
     </w:lvl>
   </w:abstractNum>
+  <w:abstractNum w:abstractNumId="2" w15:restartNumberingAfterBreak="0">
+    <w:nsid w:val="17D5694D"/>
+    <w:multiLevelType w:val="multilevel"/>
+    <w:tmpl w:val="D590A8B8"/>
+    <w:lvl w:ilvl="0">
+      <w:start w:val="1"/>
+      <w:numFmt w:val="decimal"/>
+      <w:lvlText w:val="%1."/>
+      <w:lvlJc w:val="left"/>
+      <w:pPr>
+        <w:tabs>
+          <w:tab w:val="num" w:pos="720"/>
+        </w:tabs>
+        <w:ind w:left="720" w:hanging="360"/>
+      </w:pPr>
+    </w:lvl>
+    <w:lvl w:ilvl="1" w:tentative="1">
+      <w:start w:val="1"/>
+      <w:numFmt w:val="decimal"/>
+      <w:lvlText w:val="%2."/>
+      <w:lvlJc w:val="left"/>
+      <w:pPr>
+        <w:tabs>
+          <w:tab w:val="num" w:pos="1440"/>
+        </w:tabs>
+        <w:ind w:left="1440" w:hanging="360"/>
+      </w:pPr>
+    </w:lvl>
+    <w:lvl w:ilvl="2" w:tentative="1">
+      <w:start w:val="1"/>
+      <w:numFmt w:val="decimal"/>
+      <w:lvlText w:val="%3."/>
+      <w:lvlJc w:val="left"/>
+      <w:pPr>
+        <w:tabs>
+          <w:tab w:val="num" w:pos="2160"/>
+        </w:tabs>
+        <w:ind w:left="2160" w:hanging="360"/>
+      </w:pPr>
+    </w:lvl>
+    <w:lvl w:ilvl="3" w:tentative="1">
+      <w:start w:val="1"/>
+      <w:numFmt w:val="decimal"/>
+      <w:lvlText w:val="%4."/>
+      <w:lvlJc w:val="left"/>
+      <w:pPr>
+        <w:tabs>
+          <w:tab w:val="num" w:pos="2880"/>
+        </w:tabs>
+        <w:ind w:left="2880" w:hanging="360"/>
+      </w:pPr>
+    </w:lvl>
+    <w:lvl w:ilvl="4" w:tentative="1">
+      <w:start w:val="1"/>
+      <w:numFmt w:val="decimal"/>
+      <w:lvlText w:val="%5."/>
+      <w:lvlJc w:val="left"/>
+      <w:pPr>
+        <w:tabs>
+          <w:tab w:val="num" w:pos="3600"/>
+        </w:tabs>
+        <w:ind w:left="3600" w:hanging="360"/>
+      </w:pPr>
+    </w:lvl>
+    <w:lvl w:ilvl="5" w:tentative="1">
+      <w:start w:val="1"/>
+      <w:numFmt w:val="decimal"/>
+      <w:lvlText w:val="%6."/>
+      <w:lvlJc w:val="left"/>
+      <w:pPr>
+        <w:tabs>
+          <w:tab w:val="num" w:pos="4320"/>
+        </w:tabs>
+        <w:ind w:left="4320" w:hanging="360"/>
+      </w:pPr>
+    </w:lvl>
+    <w:lvl w:ilvl="6" w:tentative="1">
+      <w:start w:val="1"/>
+      <w:numFmt w:val="decimal"/>
+      <w:lvlText w:val="%7."/>
+      <w:lvlJc w:val="left"/>
+      <w:pPr>
+        <w:tabs>
+          <w:tab w:val="num" w:pos="5040"/>
+        </w:tabs>
+        <w:ind w:left="5040" w:hanging="360"/>
+      </w:pPr>
+    </w:lvl>
+    <w:lvl w:ilvl="7" w:tentative="1">
+      <w:start w:val="1"/>
+      <w:numFmt w:val="decimal"/>
+      <w:lvlText w:val="%8."/>
+      <w:lvlJc w:val="left"/>
+      <w:pPr>
+        <w:tabs>
+          <w:tab w:val="num" w:pos="5760"/>
+        </w:tabs>
+        <w:ind w:left="5760" w:hanging="360"/>
+      </w:pPr>
+    </w:lvl>
+    <w:lvl w:ilvl="8" w:tentative="1">
+      <w:start w:val="1"/>
+      <w:numFmt w:val="decimal"/>
+      <w:lvlText w:val="%9."/>
+      <w:lvlJc w:val="left"/>
+      <w:pPr>
+        <w:tabs>
+          <w:tab w:val="num" w:pos="6480"/>
+        </w:tabs>
+        <w:ind w:left="6480" w:hanging="360"/>
+      </w:pPr>
+    </w:lvl>
+  </w:abstractNum>
   <w:abstractNum w:abstractNumId="3" w15:restartNumberingAfterBreak="0">
-    <w:nsid w:val="2E9431BF"/>
+    <w:nsid w:val="2B15763B"/>
     <w:multiLevelType w:val="multilevel"/>
-    <w:tmpl w:val="52E6B576"/>
+    <w:tmpl w:val="ECC00394"/>
     <w:lvl w:ilvl="0">
       <w:start w:val="1"/>
       <w:numFmt w:val="bullet"/>
@@ -11115,6 +12457,304 @@
     </w:lvl>
   </w:abstractNum>
   <w:abstractNum w:abstractNumId="4" w15:restartNumberingAfterBreak="0">
+    <w:nsid w:val="2C934095"/>
+    <w:multiLevelType w:val="multilevel"/>
+    <w:tmpl w:val="89028B84"/>
+    <w:lvl w:ilvl="0">
+      <w:start w:val="1"/>
+      <w:numFmt w:val="bullet"/>
+      <w:lvlText w:val=""/>
+      <w:lvlJc w:val="left"/>
+      <w:pPr>
+        <w:tabs>
+          <w:tab w:val="num" w:pos="720"/>
+        </w:tabs>
+        <w:ind w:left="720" w:hanging="360"/>
+      </w:pPr>
+      <w:rPr>
+        <w:rFonts w:ascii="Symbol" w:hAnsi="Symbol" w:hint="default"/>
+        <w:sz w:val="20"/>
+      </w:rPr>
+    </w:lvl>
+    <w:lvl w:ilvl="1" w:tentative="1">
+      <w:start w:val="1"/>
+      <w:numFmt w:val="bullet"/>
+      <w:lvlText w:val="o"/>
+      <w:lvlJc w:val="left"/>
+      <w:pPr>
+        <w:tabs>
+          <w:tab w:val="num" w:pos="1440"/>
+        </w:tabs>
+        <w:ind w:left="1440" w:hanging="360"/>
+      </w:pPr>
+      <w:rPr>
+        <w:rFonts w:ascii="Courier New" w:hAnsi="Courier New" w:hint="default"/>
+        <w:sz w:val="20"/>
+      </w:rPr>
+    </w:lvl>
+    <w:lvl w:ilvl="2" w:tentative="1">
+      <w:start w:val="1"/>
+      <w:numFmt w:val="bullet"/>
+      <w:lvlText w:val=""/>
+      <w:lvlJc w:val="left"/>
+      <w:pPr>
+        <w:tabs>
+          <w:tab w:val="num" w:pos="2160"/>
+        </w:tabs>
+        <w:ind w:left="2160" w:hanging="360"/>
+      </w:pPr>
+      <w:rPr>
+        <w:rFonts w:ascii="Wingdings" w:hAnsi="Wingdings" w:hint="default"/>
+        <w:sz w:val="20"/>
+      </w:rPr>
+    </w:lvl>
+    <w:lvl w:ilvl="3" w:tentative="1">
+      <w:start w:val="1"/>
+      <w:numFmt w:val="bullet"/>
+      <w:lvlText w:val=""/>
+      <w:lvlJc w:val="left"/>
+      <w:pPr>
+        <w:tabs>
+          <w:tab w:val="num" w:pos="2880"/>
+        </w:tabs>
+        <w:ind w:left="2880" w:hanging="360"/>
+      </w:pPr>
+      <w:rPr>
+        <w:rFonts w:ascii="Wingdings" w:hAnsi="Wingdings" w:hint="default"/>
+        <w:sz w:val="20"/>
+      </w:rPr>
+    </w:lvl>
+    <w:lvl w:ilvl="4" w:tentative="1">
+      <w:start w:val="1"/>
+      <w:numFmt w:val="bullet"/>
+      <w:lvlText w:val=""/>
+      <w:lvlJc w:val="left"/>
+      <w:pPr>
+        <w:tabs>
+          <w:tab w:val="num" w:pos="3600"/>
+        </w:tabs>
+        <w:ind w:left="3600" w:hanging="360"/>
+      </w:pPr>
+      <w:rPr>
+        <w:rFonts w:ascii="Wingdings" w:hAnsi="Wingdings" w:hint="default"/>
+        <w:sz w:val="20"/>
+      </w:rPr>
+    </w:lvl>
+    <w:lvl w:ilvl="5" w:tentative="1">
+      <w:start w:val="1"/>
+      <w:numFmt w:val="bullet"/>
+      <w:lvlText w:val=""/>
+      <w:lvlJc w:val="left"/>
+      <w:pPr>
+        <w:tabs>
+          <w:tab w:val="num" w:pos="4320"/>
+        </w:tabs>
+        <w:ind w:left="4320" w:hanging="360"/>
+      </w:pPr>
+      <w:rPr>
+        <w:rFonts w:ascii="Wingdings" w:hAnsi="Wingdings" w:hint="default"/>
+        <w:sz w:val="20"/>
+      </w:rPr>
+    </w:lvl>
+    <w:lvl w:ilvl="6" w:tentative="1">
+      <w:start w:val="1"/>
+      <w:numFmt w:val="bullet"/>
+      <w:lvlText w:val=""/>
+      <w:lvlJc w:val="left"/>
+      <w:pPr>
+        <w:tabs>
+          <w:tab w:val="num" w:pos="5040"/>
+        </w:tabs>
+        <w:ind w:left="5040" w:hanging="360"/>
+      </w:pPr>
+      <w:rPr>
+        <w:rFonts w:ascii="Wingdings" w:hAnsi="Wingdings" w:hint="default"/>
+        <w:sz w:val="20"/>
+      </w:rPr>
+    </w:lvl>
+    <w:lvl w:ilvl="7" w:tentative="1">
+      <w:start w:val="1"/>
+      <w:numFmt w:val="bullet"/>
+      <w:lvlText w:val=""/>
+      <w:lvlJc w:val="left"/>
+      <w:pPr>
+        <w:tabs>
+          <w:tab w:val="num" w:pos="5760"/>
+        </w:tabs>
+        <w:ind w:left="5760" w:hanging="360"/>
+      </w:pPr>
+      <w:rPr>
+        <w:rFonts w:ascii="Wingdings" w:hAnsi="Wingdings" w:hint="default"/>
+        <w:sz w:val="20"/>
+      </w:rPr>
+    </w:lvl>
+    <w:lvl w:ilvl="8" w:tentative="1">
+      <w:start w:val="1"/>
+      <w:numFmt w:val="bullet"/>
+      <w:lvlText w:val=""/>
+      <w:lvlJc w:val="left"/>
+      <w:pPr>
+        <w:tabs>
+          <w:tab w:val="num" w:pos="6480"/>
+        </w:tabs>
+        <w:ind w:left="6480" w:hanging="360"/>
+      </w:pPr>
+      <w:rPr>
+        <w:rFonts w:ascii="Wingdings" w:hAnsi="Wingdings" w:hint="default"/>
+        <w:sz w:val="20"/>
+      </w:rPr>
+    </w:lvl>
+  </w:abstractNum>
+  <w:abstractNum w:abstractNumId="5" w15:restartNumberingAfterBreak="0">
+    <w:nsid w:val="2E9431BF"/>
+    <w:multiLevelType w:val="multilevel"/>
+    <w:tmpl w:val="52E6B576"/>
+    <w:lvl w:ilvl="0">
+      <w:start w:val="1"/>
+      <w:numFmt w:val="bullet"/>
+      <w:lvlText w:val=""/>
+      <w:lvlJc w:val="left"/>
+      <w:pPr>
+        <w:tabs>
+          <w:tab w:val="num" w:pos="720"/>
+        </w:tabs>
+        <w:ind w:left="720" w:hanging="360"/>
+      </w:pPr>
+      <w:rPr>
+        <w:rFonts w:ascii="Symbol" w:hAnsi="Symbol" w:hint="default"/>
+        <w:sz w:val="20"/>
+      </w:rPr>
+    </w:lvl>
+    <w:lvl w:ilvl="1" w:tentative="1">
+      <w:start w:val="1"/>
+      <w:numFmt w:val="bullet"/>
+      <w:lvlText w:val="o"/>
+      <w:lvlJc w:val="left"/>
+      <w:pPr>
+        <w:tabs>
+          <w:tab w:val="num" w:pos="1440"/>
+        </w:tabs>
+        <w:ind w:left="1440" w:hanging="360"/>
+      </w:pPr>
+      <w:rPr>
+        <w:rFonts w:ascii="Courier New" w:hAnsi="Courier New" w:hint="default"/>
+        <w:sz w:val="20"/>
+      </w:rPr>
+    </w:lvl>
+    <w:lvl w:ilvl="2" w:tentative="1">
+      <w:start w:val="1"/>
+      <w:numFmt w:val="bullet"/>
+      <w:lvlText w:val=""/>
+      <w:lvlJc w:val="left"/>
+      <w:pPr>
+        <w:tabs>
+          <w:tab w:val="num" w:pos="2160"/>
+        </w:tabs>
+        <w:ind w:left="2160" w:hanging="360"/>
+      </w:pPr>
+      <w:rPr>
+        <w:rFonts w:ascii="Wingdings" w:hAnsi="Wingdings" w:hint="default"/>
+        <w:sz w:val="20"/>
+      </w:rPr>
+    </w:lvl>
+    <w:lvl w:ilvl="3" w:tentative="1">
+      <w:start w:val="1"/>
+      <w:numFmt w:val="bullet"/>
+      <w:lvlText w:val=""/>
+      <w:lvlJc w:val="left"/>
+      <w:pPr>
+        <w:tabs>
+          <w:tab w:val="num" w:pos="2880"/>
+        </w:tabs>
+        <w:ind w:left="2880" w:hanging="360"/>
+      </w:pPr>
+      <w:rPr>
+        <w:rFonts w:ascii="Wingdings" w:hAnsi="Wingdings" w:hint="default"/>
+        <w:sz w:val="20"/>
+      </w:rPr>
+    </w:lvl>
+    <w:lvl w:ilvl="4" w:tentative="1">
+      <w:start w:val="1"/>
+      <w:numFmt w:val="bullet"/>
+      <w:lvlText w:val=""/>
+      <w:lvlJc w:val="left"/>
+      <w:pPr>
+        <w:tabs>
+          <w:tab w:val="num" w:pos="3600"/>
+        </w:tabs>
+        <w:ind w:left="3600" w:hanging="360"/>
+      </w:pPr>
+      <w:rPr>
+        <w:rFonts w:ascii="Wingdings" w:hAnsi="Wingdings" w:hint="default"/>
+        <w:sz w:val="20"/>
+      </w:rPr>
+    </w:lvl>
+    <w:lvl w:ilvl="5" w:tentative="1">
+      <w:start w:val="1"/>
+      <w:numFmt w:val="bullet"/>
+      <w:lvlText w:val=""/>
+      <w:lvlJc w:val="left"/>
+      <w:pPr>
+        <w:tabs>
+          <w:tab w:val="num" w:pos="4320"/>
+        </w:tabs>
+        <w:ind w:left="4320" w:hanging="360"/>
+      </w:pPr>
+      <w:rPr>
+        <w:rFonts w:ascii="Wingdings" w:hAnsi="Wingdings" w:hint="default"/>
+        <w:sz w:val="20"/>
+      </w:rPr>
+    </w:lvl>
+    <w:lvl w:ilvl="6" w:tentative="1">
+      <w:start w:val="1"/>
+      <w:numFmt w:val="bullet"/>
+      <w:lvlText w:val=""/>
+      <w:lvlJc w:val="left"/>
+      <w:pPr>
+        <w:tabs>
+          <w:tab w:val="num" w:pos="5040"/>
+        </w:tabs>
+        <w:ind w:left="5040" w:hanging="360"/>
+      </w:pPr>
+      <w:rPr>
+        <w:rFonts w:ascii="Wingdings" w:hAnsi="Wingdings" w:hint="default"/>
+        <w:sz w:val="20"/>
+      </w:rPr>
+    </w:lvl>
+    <w:lvl w:ilvl="7" w:tentative="1">
+      <w:start w:val="1"/>
+      <w:numFmt w:val="bullet"/>
+      <w:lvlText w:val=""/>
+      <w:lvlJc w:val="left"/>
+      <w:pPr>
+        <w:tabs>
+          <w:tab w:val="num" w:pos="5760"/>
+        </w:tabs>
+        <w:ind w:left="5760" w:hanging="360"/>
+      </w:pPr>
+      <w:rPr>
+        <w:rFonts w:ascii="Wingdings" w:hAnsi="Wingdings" w:hint="default"/>
+        <w:sz w:val="20"/>
+      </w:rPr>
+    </w:lvl>
+    <w:lvl w:ilvl="8" w:tentative="1">
+      <w:start w:val="1"/>
+      <w:numFmt w:val="bullet"/>
+      <w:lvlText w:val=""/>
+      <w:lvlJc w:val="left"/>
+      <w:pPr>
+        <w:tabs>
+          <w:tab w:val="num" w:pos="6480"/>
+        </w:tabs>
+        <w:ind w:left="6480" w:hanging="360"/>
+      </w:pPr>
+      <w:rPr>
+        <w:rFonts w:ascii="Wingdings" w:hAnsi="Wingdings" w:hint="default"/>
+        <w:sz w:val="20"/>
+      </w:rPr>
+    </w:lvl>
+  </w:abstractNum>
+  <w:abstractNum w:abstractNumId="6" w15:restartNumberingAfterBreak="0">
     <w:nsid w:val="3F585D76"/>
     <w:multiLevelType w:val="multilevel"/>
     <w:tmpl w:val="8E3E5414"/>
@@ -11263,7 +12903,7 @@
       </w:rPr>
     </w:lvl>
   </w:abstractNum>
-  <w:abstractNum w:abstractNumId="5" w15:restartNumberingAfterBreak="0">
+  <w:abstractNum w:abstractNumId="7" w15:restartNumberingAfterBreak="0">
     <w:nsid w:val="41BE609D"/>
     <w:multiLevelType w:val="multilevel"/>
     <w:tmpl w:val="6E540E52"/>
@@ -11412,7 +13052,7 @@
       </w:rPr>
     </w:lvl>
   </w:abstractNum>
-  <w:abstractNum w:abstractNumId="6" w15:restartNumberingAfterBreak="0">
+  <w:abstractNum w:abstractNumId="8" w15:restartNumberingAfterBreak="0">
     <w:nsid w:val="5215424B"/>
     <w:multiLevelType w:val="multilevel"/>
     <w:tmpl w:val="F31AE6FC"/>
@@ -11561,7 +13201,7 @@
       </w:rPr>
     </w:lvl>
   </w:abstractNum>
-  <w:abstractNum w:abstractNumId="7" w15:restartNumberingAfterBreak="0">
+  <w:abstractNum w:abstractNumId="9" w15:restartNumberingAfterBreak="0">
     <w:nsid w:val="52A43316"/>
     <w:multiLevelType w:val="multilevel"/>
     <w:tmpl w:val="18BAF266"/>
@@ -11710,7 +13350,7 @@
       </w:rPr>
     </w:lvl>
   </w:abstractNum>
-  <w:abstractNum w:abstractNumId="8" w15:restartNumberingAfterBreak="0">
+  <w:abstractNum w:abstractNumId="10" w15:restartNumberingAfterBreak="0">
     <w:nsid w:val="57F51138"/>
     <w:multiLevelType w:val="multilevel"/>
     <w:tmpl w:val="94CCFF24"/>
@@ -11859,7 +13499,7 @@
       </w:rPr>
     </w:lvl>
   </w:abstractNum>
-  <w:abstractNum w:abstractNumId="9" w15:restartNumberingAfterBreak="0">
+  <w:abstractNum w:abstractNumId="11" w15:restartNumberingAfterBreak="0">
     <w:nsid w:val="5B632E87"/>
     <w:multiLevelType w:val="multilevel"/>
     <w:tmpl w:val="70609BA8"/>
@@ -11972,7 +13612,7 @@
       </w:pPr>
     </w:lvl>
   </w:abstractNum>
-  <w:abstractNum w:abstractNumId="10" w15:restartNumberingAfterBreak="0">
+  <w:abstractNum w:abstractNumId="12" w15:restartNumberingAfterBreak="0">
     <w:nsid w:val="65D5749F"/>
     <w:multiLevelType w:val="multilevel"/>
     <w:tmpl w:val="71763082"/>
@@ -12121,7 +13761,7 @@
       </w:rPr>
     </w:lvl>
   </w:abstractNum>
-  <w:abstractNum w:abstractNumId="11" w15:restartNumberingAfterBreak="0">
+  <w:abstractNum w:abstractNumId="13" w15:restartNumberingAfterBreak="0">
     <w:nsid w:val="69D85698"/>
     <w:multiLevelType w:val="multilevel"/>
     <w:tmpl w:val="8B9ECCD4"/>
@@ -12270,7 +13910,7 @@
       </w:rPr>
     </w:lvl>
   </w:abstractNum>
-  <w:abstractNum w:abstractNumId="12" w15:restartNumberingAfterBreak="0">
+  <w:abstractNum w:abstractNumId="14" w15:restartNumberingAfterBreak="0">
     <w:nsid w:val="6A9B10EF"/>
     <w:multiLevelType w:val="multilevel"/>
     <w:tmpl w:val="C652CFBA"/>
@@ -12419,7 +14059,7 @@
       </w:rPr>
     </w:lvl>
   </w:abstractNum>
-  <w:abstractNum w:abstractNumId="13" w15:restartNumberingAfterBreak="0">
+  <w:abstractNum w:abstractNumId="15" w15:restartNumberingAfterBreak="0">
     <w:nsid w:val="6BC76D2A"/>
     <w:multiLevelType w:val="multilevel"/>
     <w:tmpl w:val="83AE27D8"/>
@@ -12568,7 +14208,7 @@
       </w:rPr>
     </w:lvl>
   </w:abstractNum>
-  <w:abstractNum w:abstractNumId="14" w15:restartNumberingAfterBreak="0">
+  <w:abstractNum w:abstractNumId="16" w15:restartNumberingAfterBreak="0">
     <w:nsid w:val="70D67EFB"/>
     <w:multiLevelType w:val="multilevel"/>
     <w:tmpl w:val="57E45D6A"/>
@@ -12718,97 +14358,103 @@
     </w:lvl>
   </w:abstractNum>
   <w:num w:numId="1" w16cid:durableId="596443415">
-    <w:abstractNumId w:val="14"/>
+    <w:abstractNumId w:val="16"/>
   </w:num>
   <w:num w:numId="2" w16cid:durableId="7681034">
-    <w:abstractNumId w:val="13"/>
+    <w:abstractNumId w:val="15"/>
   </w:num>
   <w:num w:numId="3" w16cid:durableId="1856460567">
-    <w:abstractNumId w:val="4"/>
+    <w:abstractNumId w:val="6"/>
     <w:lvlOverride w:ilvl="0">
       <w:startOverride w:val="1"/>
     </w:lvlOverride>
   </w:num>
   <w:num w:numId="4" w16cid:durableId="213737633">
-    <w:abstractNumId w:val="4"/>
+    <w:abstractNumId w:val="6"/>
     <w:lvlOverride w:ilvl="0">
       <w:startOverride w:val="2"/>
     </w:lvlOverride>
   </w:num>
   <w:num w:numId="5" w16cid:durableId="687297963">
-    <w:abstractNumId w:val="4"/>
+    <w:abstractNumId w:val="6"/>
     <w:lvlOverride w:ilvl="0">
       <w:startOverride w:val="3"/>
     </w:lvlOverride>
   </w:num>
   <w:num w:numId="6" w16cid:durableId="1473251461">
-    <w:abstractNumId w:val="5"/>
+    <w:abstractNumId w:val="7"/>
   </w:num>
   <w:num w:numId="7" w16cid:durableId="1669940321">
     <w:abstractNumId w:val="0"/>
   </w:num>
   <w:num w:numId="8" w16cid:durableId="1516579216">
-    <w:abstractNumId w:val="7"/>
+    <w:abstractNumId w:val="9"/>
   </w:num>
   <w:num w:numId="9" w16cid:durableId="1573735468">
-    <w:abstractNumId w:val="1"/>
+    <w:abstractNumId w:val="2"/>
     <w:lvlOverride w:ilvl="0">
       <w:startOverride w:val="1"/>
     </w:lvlOverride>
   </w:num>
   <w:num w:numId="10" w16cid:durableId="96677315">
-    <w:abstractNumId w:val="1"/>
+    <w:abstractNumId w:val="2"/>
     <w:lvlOverride w:ilvl="0">
       <w:startOverride w:val="2"/>
     </w:lvlOverride>
   </w:num>
   <w:num w:numId="11" w16cid:durableId="1513647421">
-    <w:abstractNumId w:val="1"/>
+    <w:abstractNumId w:val="2"/>
     <w:lvlOverride w:ilvl="0">
       <w:startOverride w:val="3"/>
     </w:lvlOverride>
   </w:num>
   <w:num w:numId="12" w16cid:durableId="383020586">
-    <w:abstractNumId w:val="1"/>
+    <w:abstractNumId w:val="2"/>
     <w:lvlOverride w:ilvl="0">
       <w:startOverride w:val="4"/>
     </w:lvlOverride>
   </w:num>
   <w:num w:numId="13" w16cid:durableId="1656030538">
-    <w:abstractNumId w:val="1"/>
+    <w:abstractNumId w:val="2"/>
     <w:lvlOverride w:ilvl="0">
       <w:startOverride w:val="5"/>
     </w:lvlOverride>
   </w:num>
   <w:num w:numId="14" w16cid:durableId="6294816">
-    <w:abstractNumId w:val="1"/>
+    <w:abstractNumId w:val="2"/>
     <w:lvlOverride w:ilvl="0">
       <w:startOverride w:val="6"/>
     </w:lvlOverride>
   </w:num>
   <w:num w:numId="15" w16cid:durableId="1435905615">
-    <w:abstractNumId w:val="2"/>
+    <w:abstractNumId w:val="3"/>
   </w:num>
   <w:num w:numId="16" w16cid:durableId="1956137718">
-    <w:abstractNumId w:val="9"/>
+    <w:abstractNumId w:val="11"/>
   </w:num>
   <w:num w:numId="17" w16cid:durableId="1259557616">
-    <w:abstractNumId w:val="11"/>
+    <w:abstractNumId w:val="13"/>
   </w:num>
   <w:num w:numId="18" w16cid:durableId="1943225657">
-    <w:abstractNumId w:val="3"/>
+    <w:abstractNumId w:val="5"/>
   </w:num>
   <w:num w:numId="19" w16cid:durableId="1850021965">
-    <w:abstractNumId w:val="6"/>
+    <w:abstractNumId w:val="8"/>
   </w:num>
   <w:num w:numId="20" w16cid:durableId="742725007">
+    <w:abstractNumId w:val="12"/>
+  </w:num>
+  <w:num w:numId="21" w16cid:durableId="1302728891">
+    <w:abstractNumId w:val="14"/>
+  </w:num>
+  <w:num w:numId="22" w16cid:durableId="1668559935">
     <w:abstractNumId w:val="10"/>
   </w:num>
-  <w:num w:numId="21" w16cid:durableId="1302728891">
-    <w:abstractNumId w:val="12"/>
+  <w:num w:numId="23" w16cid:durableId="12584557">
+    <w:abstractNumId w:val="1"/>
   </w:num>
-  <w:num w:numId="22" w16cid:durableId="1668559935">
-    <w:abstractNumId w:val="8"/>
+  <w:num w:numId="24" w16cid:durableId="1535999105">
+    <w:abstractNumId w:val="4"/>
   </w:num>
 </w:numbering>
 </file>

--- a/Python.docx
+++ b/Python.docx
@@ -5570,29 +5570,6 @@
         <w:t xml:space="preserve"> (shopping list) and helps you get the next item.</w:t>
       </w:r>
     </w:p>
-    <w:p/>
-    <w:p>
-      <w:pPr>
-        <w:pStyle w:val="Heading2"/>
-        <w:shd w:val="clear" w:color="auto" w:fill="FFFFFF"/>
-        <w:spacing w:before="0" w:beforeAutospacing="0" w:after="0" w:afterAutospacing="0"/>
-        <w:textAlignment w:val="baseline"/>
-        <w:rPr>
-          <w:rFonts w:ascii="Nunito" w:hAnsi="Nunito"/>
-          <w:color w:val="273239"/>
-          <w:spacing w:val="2"/>
-        </w:rPr>
-      </w:pPr>
-      <w:r>
-        <w:rPr>
-          <w:rFonts w:ascii="Nunito" w:hAnsi="Nunito"/>
-          <w:color w:val="273239"/>
-          <w:spacing w:val="2"/>
-          <w:bdr w:val="none" w:sz="0" w:space="0" w:color="auto" w:frame="1"/>
-        </w:rPr>
-        <w:t>Python Class </w:t>
-      </w:r>
-    </w:p>
     <w:p>
       <w:pPr>
         <w:pStyle w:val="NormalWeb"/>
@@ -5608,262 +5585,6 @@
           <w:bdr w:val="none" w:sz="0" w:space="0" w:color="auto" w:frame="1"/>
         </w:rPr>
       </w:pPr>
-      <w:r>
-        <w:rPr>
-          <w:rFonts w:ascii="Nunito" w:hAnsi="Nunito"/>
-          <w:color w:val="273239"/>
-          <w:spacing w:val="2"/>
-          <w:sz w:val="26"/>
-          <w:szCs w:val="26"/>
-          <w:bdr w:val="none" w:sz="0" w:space="0" w:color="auto" w:frame="1"/>
-        </w:rPr>
-        <w:t>A class is a collection of objects. A class contains the blueprints or the prototype from which the objects are being created. It is a logical entity that contains some attributes and methods. </w:t>
-      </w:r>
-    </w:p>
-    <w:p>
-      <w:pPr>
-        <w:pStyle w:val="NormalWeb"/>
-        <w:shd w:val="clear" w:color="auto" w:fill="FFFFFF"/>
-        <w:spacing w:before="0" w:beforeAutospacing="0" w:after="0" w:afterAutospacing="0"/>
-        <w:textAlignment w:val="baseline"/>
-        <w:rPr>
-          <w:rFonts w:ascii="Nunito" w:hAnsi="Nunito"/>
-          <w:color w:val="273239"/>
-          <w:spacing w:val="2"/>
-          <w:sz w:val="26"/>
-          <w:szCs w:val="26"/>
-          <w:bdr w:val="none" w:sz="0" w:space="0" w:color="auto" w:frame="1"/>
-        </w:rPr>
-      </w:pPr>
-    </w:p>
-    <w:p>
-      <w:pPr>
-        <w:pStyle w:val="Heading2"/>
-        <w:shd w:val="clear" w:color="auto" w:fill="FFFFFF"/>
-        <w:spacing w:before="0" w:beforeAutospacing="0" w:after="0" w:afterAutospacing="0"/>
-        <w:textAlignment w:val="baseline"/>
-        <w:rPr>
-          <w:rFonts w:ascii="Nunito" w:hAnsi="Nunito"/>
-          <w:color w:val="273239"/>
-          <w:spacing w:val="2"/>
-        </w:rPr>
-      </w:pPr>
-      <w:r>
-        <w:rPr>
-          <w:rFonts w:ascii="Nunito" w:hAnsi="Nunito"/>
-          <w:color w:val="273239"/>
-          <w:spacing w:val="2"/>
-          <w:bdr w:val="none" w:sz="0" w:space="0" w:color="auto" w:frame="1"/>
-        </w:rPr>
-        <w:t>Python Objects</w:t>
-      </w:r>
-    </w:p>
-    <w:p>
-      <w:pPr>
-        <w:shd w:val="clear" w:color="auto" w:fill="FFFFFF"/>
-        <w:spacing w:after="0" w:line="240" w:lineRule="auto"/>
-        <w:textAlignment w:val="baseline"/>
-        <w:rPr>
-          <w:rFonts w:ascii="Nunito" w:eastAsia="Times New Roman" w:hAnsi="Nunito" w:cs="Times New Roman"/>
-          <w:color w:val="273239"/>
-          <w:spacing w:val="2"/>
-          <w:kern w:val="0"/>
-          <w:sz w:val="26"/>
-          <w:szCs w:val="26"/>
-          <w:lang w:eastAsia="en-IN"/>
-          <w14:ligatures w14:val="none"/>
-        </w:rPr>
-      </w:pPr>
-      <w:r>
-        <w:rPr>
-          <w:rFonts w:ascii="Nunito" w:eastAsia="Times New Roman" w:hAnsi="Nunito" w:cs="Times New Roman"/>
-          <w:b/>
-          <w:bCs/>
-          <w:color w:val="273239"/>
-          <w:spacing w:val="2"/>
-          <w:kern w:val="0"/>
-          <w:sz w:val="26"/>
-          <w:szCs w:val="26"/>
-          <w:bdr w:val="none" w:sz="0" w:space="0" w:color="auto" w:frame="1"/>
-          <w:lang w:eastAsia="en-IN"/>
-          <w14:ligatures w14:val="none"/>
-        </w:rPr>
-        <w:t>An object consists of:</w:t>
-      </w:r>
-    </w:p>
-    <w:p>
-      <w:pPr>
-        <w:numPr>
-          <w:ilvl w:val="0"/>
-          <w:numId w:val="3"/>
-        </w:numPr>
-        <w:shd w:val="clear" w:color="auto" w:fill="FFFFFF"/>
-        <w:spacing w:after="0" w:line="240" w:lineRule="auto"/>
-        <w:ind w:left="1080"/>
-        <w:textAlignment w:val="baseline"/>
-        <w:rPr>
-          <w:rFonts w:ascii="Nunito" w:eastAsia="Times New Roman" w:hAnsi="Nunito" w:cs="Times New Roman"/>
-          <w:color w:val="273239"/>
-          <w:spacing w:val="2"/>
-          <w:kern w:val="0"/>
-          <w:sz w:val="26"/>
-          <w:szCs w:val="26"/>
-          <w:lang w:eastAsia="en-IN"/>
-          <w14:ligatures w14:val="none"/>
-        </w:rPr>
-      </w:pPr>
-      <w:r>
-        <w:rPr>
-          <w:rFonts w:ascii="Nunito" w:eastAsia="Times New Roman" w:hAnsi="Nunito" w:cs="Times New Roman"/>
-          <w:b/>
-          <w:bCs/>
-          <w:color w:val="273239"/>
-          <w:spacing w:val="2"/>
-          <w:kern w:val="0"/>
-          <w:sz w:val="26"/>
-          <w:szCs w:val="26"/>
-          <w:bdr w:val="none" w:sz="0" w:space="0" w:color="auto" w:frame="1"/>
-          <w:lang w:eastAsia="en-IN"/>
-          <w14:ligatures w14:val="none"/>
-        </w:rPr>
-        <w:t>State:</w:t>
-      </w:r>
-      <w:r>
-        <w:rPr>
-          <w:rFonts w:ascii="Nunito" w:eastAsia="Times New Roman" w:hAnsi="Nunito" w:cs="Times New Roman"/>
-          <w:color w:val="273239"/>
-          <w:spacing w:val="2"/>
-          <w:kern w:val="0"/>
-          <w:sz w:val="26"/>
-          <w:szCs w:val="26"/>
-          <w:bdr w:val="none" w:sz="0" w:space="0" w:color="auto" w:frame="1"/>
-          <w:lang w:eastAsia="en-IN"/>
-          <w14:ligatures w14:val="none"/>
-        </w:rPr>
-        <w:t> It is represented by the attributes of an object. It also reflects the properties of an object.</w:t>
-      </w:r>
-    </w:p>
-    <w:p>
-      <w:pPr>
-        <w:numPr>
-          <w:ilvl w:val="0"/>
-          <w:numId w:val="4"/>
-        </w:numPr>
-        <w:shd w:val="clear" w:color="auto" w:fill="FFFFFF"/>
-        <w:spacing w:after="0" w:line="240" w:lineRule="auto"/>
-        <w:ind w:left="1080"/>
-        <w:textAlignment w:val="baseline"/>
-        <w:rPr>
-          <w:rFonts w:ascii="Nunito" w:eastAsia="Times New Roman" w:hAnsi="Nunito" w:cs="Times New Roman"/>
-          <w:color w:val="273239"/>
-          <w:spacing w:val="2"/>
-          <w:kern w:val="0"/>
-          <w:sz w:val="26"/>
-          <w:szCs w:val="26"/>
-          <w:lang w:eastAsia="en-IN"/>
-          <w14:ligatures w14:val="none"/>
-        </w:rPr>
-      </w:pPr>
-      <w:proofErr w:type="spellStart"/>
-      <w:r>
-        <w:rPr>
-          <w:rFonts w:ascii="Nunito" w:eastAsia="Times New Roman" w:hAnsi="Nunito" w:cs="Times New Roman"/>
-          <w:b/>
-          <w:bCs/>
-          <w:color w:val="273239"/>
-          <w:spacing w:val="2"/>
-          <w:kern w:val="0"/>
-          <w:sz w:val="26"/>
-          <w:szCs w:val="26"/>
-          <w:bdr w:val="none" w:sz="0" w:space="0" w:color="auto" w:frame="1"/>
-          <w:lang w:eastAsia="en-IN"/>
-          <w14:ligatures w14:val="none"/>
-        </w:rPr>
-        <w:t>Behavior</w:t>
-      </w:r>
-      <w:proofErr w:type="spellEnd"/>
-      <w:r>
-        <w:rPr>
-          <w:rFonts w:ascii="Nunito" w:eastAsia="Times New Roman" w:hAnsi="Nunito" w:cs="Times New Roman"/>
-          <w:b/>
-          <w:bCs/>
-          <w:color w:val="273239"/>
-          <w:spacing w:val="2"/>
-          <w:kern w:val="0"/>
-          <w:sz w:val="26"/>
-          <w:szCs w:val="26"/>
-          <w:bdr w:val="none" w:sz="0" w:space="0" w:color="auto" w:frame="1"/>
-          <w:lang w:eastAsia="en-IN"/>
-          <w14:ligatures w14:val="none"/>
-        </w:rPr>
-        <w:t>:</w:t>
-      </w:r>
-      <w:r>
-        <w:rPr>
-          <w:rFonts w:ascii="Nunito" w:eastAsia="Times New Roman" w:hAnsi="Nunito" w:cs="Times New Roman"/>
-          <w:color w:val="273239"/>
-          <w:spacing w:val="2"/>
-          <w:kern w:val="0"/>
-          <w:sz w:val="26"/>
-          <w:szCs w:val="26"/>
-          <w:bdr w:val="none" w:sz="0" w:space="0" w:color="auto" w:frame="1"/>
-          <w:lang w:eastAsia="en-IN"/>
-          <w14:ligatures w14:val="none"/>
-        </w:rPr>
-        <w:t> It is represented by the methods of an object. It also reflects the response of an object to other objects.</w:t>
-      </w:r>
-    </w:p>
-    <w:p>
-      <w:pPr>
-        <w:numPr>
-          <w:ilvl w:val="0"/>
-          <w:numId w:val="5"/>
-        </w:numPr>
-        <w:shd w:val="clear" w:color="auto" w:fill="FFFFFF"/>
-        <w:spacing w:after="0" w:line="240" w:lineRule="auto"/>
-        <w:ind w:left="1080"/>
-        <w:textAlignment w:val="baseline"/>
-        <w:rPr>
-          <w:rFonts w:ascii="Nunito" w:eastAsia="Times New Roman" w:hAnsi="Nunito" w:cs="Times New Roman"/>
-          <w:color w:val="273239"/>
-          <w:spacing w:val="2"/>
-          <w:kern w:val="0"/>
-          <w:sz w:val="26"/>
-          <w:szCs w:val="26"/>
-          <w:lang w:eastAsia="en-IN"/>
-          <w14:ligatures w14:val="none"/>
-        </w:rPr>
-      </w:pPr>
-      <w:r>
-        <w:rPr>
-          <w:rFonts w:ascii="Nunito" w:eastAsia="Times New Roman" w:hAnsi="Nunito" w:cs="Times New Roman"/>
-          <w:b/>
-          <w:bCs/>
-          <w:color w:val="273239"/>
-          <w:spacing w:val="2"/>
-          <w:kern w:val="0"/>
-          <w:sz w:val="26"/>
-          <w:szCs w:val="26"/>
-          <w:bdr w:val="none" w:sz="0" w:space="0" w:color="auto" w:frame="1"/>
-          <w:lang w:eastAsia="en-IN"/>
-          <w14:ligatures w14:val="none"/>
-        </w:rPr>
-        <w:t>Identity:</w:t>
-      </w:r>
-      <w:r>
-        <w:rPr>
-          <w:rFonts w:ascii="Nunito" w:eastAsia="Times New Roman" w:hAnsi="Nunito" w:cs="Times New Roman"/>
-          <w:color w:val="273239"/>
-          <w:spacing w:val="2"/>
-          <w:kern w:val="0"/>
-          <w:sz w:val="26"/>
-          <w:szCs w:val="26"/>
-          <w:bdr w:val="none" w:sz="0" w:space="0" w:color="auto" w:frame="1"/>
-          <w:lang w:eastAsia="en-IN"/>
-          <w14:ligatures w14:val="none"/>
-        </w:rPr>
-        <w:t> It gives a unique name to an object and enables one object to interact with other objects.</w:t>
-      </w:r>
     </w:p>
     <w:p/>
     <w:p>
@@ -6290,7 +6011,6 @@
           <w:sz w:val="26"/>
           <w:szCs w:val="26"/>
         </w:rPr>
-        <w:lastRenderedPageBreak/>
         <w:t xml:space="preserve">In Python, a static variable is a variable that is shared among all instances of a class, rather than being unique to each instance. It is also sometimes referred to as a class variable, because it belongs to the class itself rather than any </w:t>
       </w:r>
       <w:proofErr w:type="gramStart"/>
@@ -6510,6 +6230,7 @@
           <w:lang w:eastAsia="en-IN"/>
           <w14:ligatures w14:val="none"/>
         </w:rPr>
+        <w:lastRenderedPageBreak/>
         <w:t>A class method can access or modify the class state while a static method can’t access or modify it.</w:t>
       </w:r>
     </w:p>
@@ -6979,7 +6700,6 @@
           <w:sz w:val="26"/>
           <w:szCs w:val="26"/>
         </w:rPr>
-        <w:lastRenderedPageBreak/>
         <w:t>Containers are objects that hold objects. They provide a way to access the contained objects and iterate over them. Examples of built-in containers are Tuples, lists, and dictionaries. Others are included in the </w:t>
       </w:r>
       <w:hyperlink r:id="rId20" w:history="1">
@@ -8021,7 +7741,6 @@
           <w:shd w:val="clear" w:color="auto" w:fill="FFFFFF"/>
           <w:lang w:val="en-US"/>
         </w:rPr>
-        <w:lastRenderedPageBreak/>
         <w:t>Customizable</w:t>
       </w:r>
       <w:r>
@@ -8354,6 +8073,7 @@
           <w:shd w:val="clear" w:color="auto" w:fill="FFFFFF"/>
           <w:lang w:val="en-US"/>
         </w:rPr>
+        <w:lastRenderedPageBreak/>
         <w:t>Subclassing</w:t>
       </w:r>
       <w:r>
@@ -8819,7 +8539,6 @@
           <w:spacing w:val="2"/>
           <w:bdr w:val="none" w:sz="0" w:space="0" w:color="auto" w:frame="1"/>
         </w:rPr>
-        <w:lastRenderedPageBreak/>
         <w:t xml:space="preserve">What is </w:t>
       </w:r>
       <w:proofErr w:type="spellStart"/>
@@ -9085,6 +8804,16 @@
           <w:szCs w:val="26"/>
         </w:rPr>
         <w:br/>
+      </w:r>
+      <w:r>
+        <w:rPr>
+          <w:rFonts w:ascii="Nunito" w:hAnsi="Nunito"/>
+          <w:color w:val="273239"/>
+          <w:spacing w:val="2"/>
+          <w:sz w:val="26"/>
+          <w:szCs w:val="26"/>
+        </w:rPr>
+        <w:lastRenderedPageBreak/>
         <w:t>In the case of multiple inheritance, a given attribute is first searched in the current class if it’s not found then it’s searched in the parent classes. The parent classes are searched in a left-right fashion and each class is searched once.</w:t>
       </w:r>
       <w:r>
@@ -9304,7 +9033,6 @@
           <w:szCs w:val="26"/>
           <w:shd w:val="clear" w:color="auto" w:fill="FFFFFF"/>
         </w:rPr>
-        <w:lastRenderedPageBreak/>
         <w:t xml:space="preserve">In Python, the term monkey patch refers to dynamic (or run-time) modifications of a class or module. In Python, we can </w:t>
       </w:r>
       <w:proofErr w:type="gramStart"/>
@@ -9507,6 +9235,7 @@
           <w:bCs/>
           <w:color w:val="333333"/>
         </w:rPr>
+        <w:lastRenderedPageBreak/>
         <w:t>Python pickle is one that transforms any Python object into a string representation. Utilizing the dump function, it copies the Python object to a file; this cycle is called Pickling.</w:t>
       </w:r>
     </w:p>
@@ -9965,7 +9694,6 @@
           <w:lang w:eastAsia="en-IN"/>
           <w14:ligatures w14:val="none"/>
         </w:rPr>
-        <w:lastRenderedPageBreak/>
         <w:t>a+:</w:t>
       </w:r>
       <w:r>
@@ -10144,7 +9872,19 @@
           <w:szCs w:val="26"/>
           <w:bdr w:val="none" w:sz="0" w:space="0" w:color="auto" w:frame="1"/>
         </w:rPr>
-        <w:t>A shallow copy creates a new compound object and then references the objects contained in the original within it, which means it constructs a new collection object and then populates it with references to the child objects found in the original. The copying process does not recurse and therefore won’t create copies of the child objects themselves. In the case of shallow copy, a reference of an object is copied into another object. It means that </w:t>
+        <w:t xml:space="preserve">A shallow copy creates a new compound object and then references the objects contained in the original within it, which means it constructs a new collection object and then populates it with references to the child objects </w:t>
+      </w:r>
+      <w:r>
+        <w:rPr>
+          <w:rFonts w:ascii="Nunito" w:hAnsi="Nunito"/>
+          <w:color w:val="273239"/>
+          <w:spacing w:val="2"/>
+          <w:sz w:val="26"/>
+          <w:szCs w:val="26"/>
+          <w:bdr w:val="none" w:sz="0" w:space="0" w:color="auto" w:frame="1"/>
+        </w:rPr>
+        <w:lastRenderedPageBreak/>
+        <w:t>found in the original. The copying process does not recurse and therefore won’t create copies of the child objects themselves. In the case of shallow copy, a reference of an object is copied into another object. It means that </w:t>
       </w:r>
       <w:r>
         <w:rPr>
@@ -10514,17 +10254,7 @@
           <w:sz w:val="27"/>
           <w:szCs w:val="27"/>
         </w:rPr>
-        <w:t xml:space="preserve"> at function </w:t>
-      </w:r>
-      <w:r>
-        <w:rPr>
-          <w:rFonts w:ascii="Source Sans Pro" w:hAnsi="Source Sans Pro"/>
-          <w:color w:val="222222"/>
-          <w:sz w:val="27"/>
-          <w:szCs w:val="27"/>
-        </w:rPr>
-        <w:lastRenderedPageBreak/>
-        <w:t>definition, so you’ll have as many different local scopes as function calls. This is true even if you call the same function multiple times, or </w:t>
+        <w:t> at function definition, so you’ll have as many different local scopes as function calls. This is true even if you call the same function multiple times, or </w:t>
       </w:r>
       <w:hyperlink r:id="rId33" w:history="1">
         <w:r>
@@ -10762,7 +10492,17 @@
           <w:sz w:val="27"/>
           <w:szCs w:val="27"/>
         </w:rPr>
-        <w:t>, and other attributes that are built into Python. Names in this Python scope are also available from everywhere in your code. It’s automatically loaded by Python when you run a program or script.</w:t>
+        <w:t xml:space="preserve">, and other attributes that are built into Python. Names in this Python scope are also </w:t>
+      </w:r>
+      <w:r>
+        <w:rPr>
+          <w:rFonts w:ascii="Source Sans Pro" w:hAnsi="Source Sans Pro"/>
+          <w:color w:val="222222"/>
+          <w:sz w:val="27"/>
+          <w:szCs w:val="27"/>
+        </w:rPr>
+        <w:lastRenderedPageBreak/>
+        <w:t>available from everywhere in your code. It’s automatically loaded by Python when you run a program or script.</w:t>
       </w:r>
     </w:p>
     <w:p>
@@ -10974,7 +10714,6 @@
           <w:sz w:val="26"/>
           <w:szCs w:val="26"/>
         </w:rPr>
-        <w:lastRenderedPageBreak/>
         <w:t>A class in the Python programming language always has the __</w:t>
       </w:r>
       <w:proofErr w:type="spellStart"/>
@@ -11164,7 +10903,17 @@
           <w:sz w:val="21"/>
           <w:szCs w:val="21"/>
         </w:rPr>
-        <w:t> attribute is a dictionary whose keys are the variable names and whose values are the variable values. This allows for dynamic variable creation but can also lead to uncaught errors. For example, with the default </w:t>
+        <w:t xml:space="preserve"> attribute is a dictionary whose keys are the variable names and whose values are the variable values. This allows for dynamic variable creation but can also lead to uncaught errors. For example, with the </w:t>
+      </w:r>
+      <w:r>
+        <w:rPr>
+          <w:rFonts w:ascii="Arial" w:hAnsi="Arial" w:cs="Arial"/>
+          <w:color w:val="000000"/>
+          <w:sz w:val="21"/>
+          <w:szCs w:val="21"/>
+        </w:rPr>
+        <w:lastRenderedPageBreak/>
+        <w:t>default </w:t>
       </w:r>
       <w:r>
         <w:rPr>
@@ -11513,7 +11262,6 @@
           <w:bCs/>
           <w:lang w:val="en-US"/>
         </w:rPr>
-        <w:lastRenderedPageBreak/>
         <w:t xml:space="preserve">Let’s </w:t>
       </w:r>
       <w:proofErr w:type="gramStart"/>
@@ -11760,6 +11508,7 @@
           <w:bCs/>
           <w:lang w:val="en-US"/>
         </w:rPr>
+        <w:lastRenderedPageBreak/>
         <w:t>This reference count variable can be kept safe by adding </w:t>
       </w:r>
       <w:r>
@@ -14908,6 +14657,7 @@
   <w:style w:type="character" w:default="1" w:styleId="DefaultParagraphFont">
     <w:name w:val="Default Paragraph Font"/>
     <w:uiPriority w:val="1"/>
+    <w:semiHidden/>
     <w:unhideWhenUsed/>
   </w:style>
   <w:style w:type="table" w:default="1" w:styleId="TableNormal">

--- a/Python.docx
+++ b/Python.docx
@@ -8,6 +8,12 @@
         <w:shd w:val="clear" w:color="auto" w:fill="FFFFFF"/>
         <w:spacing w:before="514" w:beforeAutospacing="0" w:after="0" w:afterAutospacing="0" w:line="480" w:lineRule="atLeast"/>
       </w:pPr>
+      <w:r>
+        <w:rPr>
+          <w:rStyle w:val="Strong"/>
+        </w:rPr>
+        <w:t xml:space="preserve">  </w:t>
+      </w:r>
       <w:r>
         <w:rPr>
           <w:rStyle w:val="Strong"/>
@@ -59,15 +65,7 @@
         </w:r>
       </w:hyperlink>
       <w:r>
-        <w:t xml:space="preserve">. It is </w:t>
-      </w:r>
-      <w:proofErr w:type="spellStart"/>
-      <w:r>
-        <w:t>is</w:t>
-      </w:r>
-      <w:proofErr w:type="spellEnd"/>
-      <w:r>
-        <w:t> </w:t>
+        <w:t>. It is is </w:t>
       </w:r>
       <w:hyperlink r:id="rId10" w:tgtFrame="_blank" w:history="1">
         <w:r>
@@ -147,7 +145,6 @@
         <w:shd w:val="clear" w:color="auto" w:fill="FFFFFF"/>
         <w:spacing w:before="514" w:beforeAutospacing="0" w:after="0" w:afterAutospacing="0" w:line="480" w:lineRule="atLeast"/>
       </w:pPr>
-      <w:proofErr w:type="gramStart"/>
       <w:r>
         <w:rPr>
           <w:rFonts w:ascii="Roboto" w:hAnsi="Roboto"/>
@@ -155,37 +152,7 @@
           <w:szCs w:val="26"/>
           <w:shd w:val="clear" w:color="auto" w:fill="FFFFFF"/>
         </w:rPr>
-        <w:t>#!(</w:t>
-      </w:r>
-      <w:proofErr w:type="gramEnd"/>
-      <w:r>
-        <w:rPr>
-          <w:rFonts w:ascii="Roboto" w:hAnsi="Roboto"/>
-          <w:sz w:val="26"/>
-          <w:szCs w:val="26"/>
-          <w:shd w:val="clear" w:color="auto" w:fill="FFFFFF"/>
-        </w:rPr>
-        <w:t xml:space="preserve">shebang) In Python, a shebang (also known as a </w:t>
-      </w:r>
-      <w:proofErr w:type="spellStart"/>
-      <w:r>
-        <w:rPr>
-          <w:rFonts w:ascii="Roboto" w:hAnsi="Roboto"/>
-          <w:sz w:val="26"/>
-          <w:szCs w:val="26"/>
-          <w:shd w:val="clear" w:color="auto" w:fill="FFFFFF"/>
-        </w:rPr>
-        <w:t>hashbang</w:t>
-      </w:r>
-      <w:proofErr w:type="spellEnd"/>
-      <w:r>
-        <w:rPr>
-          <w:rFonts w:ascii="Roboto" w:hAnsi="Roboto"/>
-          <w:sz w:val="26"/>
-          <w:szCs w:val="26"/>
-          <w:shd w:val="clear" w:color="auto" w:fill="FFFFFF"/>
-        </w:rPr>
-        <w:t>) is the first line of a script, which specifies the interpreter that should be used to run the script.</w:t>
+        <w:t>#!(shebang) In Python, a shebang (also known as a hashbang) is the first line of a script, which specifies the interpreter that should be used to run the script.</w:t>
       </w:r>
     </w:p>
     <w:p>
@@ -242,9 +209,39 @@
           <w:sz w:val="30"/>
           <w:szCs w:val="30"/>
         </w:rPr>
-        <w:t>.</w:t>
-      </w:r>
-      <w:proofErr w:type="spellStart"/>
+        <w:t>.py</w:t>
+      </w:r>
+      <w:r>
+        <w:rPr>
+          <w:rFonts w:ascii="Georgia" w:hAnsi="Georgia"/>
+          <w:color w:val="242424"/>
+          <w:spacing w:val="-1"/>
+          <w:sz w:val="30"/>
+          <w:szCs w:val="30"/>
+        </w:rPr>
+        <w:t> file is first compiled to what is called </w:t>
+      </w:r>
+      <w:r>
+        <w:rPr>
+          <w:rStyle w:val="Emphasis"/>
+          <w:rFonts w:ascii="Georgia" w:hAnsi="Georgia"/>
+          <w:color w:val="242424"/>
+          <w:spacing w:val="-1"/>
+          <w:sz w:val="30"/>
+          <w:szCs w:val="30"/>
+        </w:rPr>
+        <w:t>bytecode </w:t>
+      </w:r>
+      <w:r>
+        <w:rPr>
+          <w:rFonts w:ascii="Georgia" w:hAnsi="Georgia"/>
+          <w:color w:val="242424"/>
+          <w:spacing w:val="-1"/>
+          <w:sz w:val="30"/>
+          <w:szCs w:val="30"/>
+        </w:rPr>
+        <w:t>(discussed in detail further) which is stored with a </w:t>
+      </w:r>
       <w:r>
         <w:rPr>
           <w:rStyle w:val="Strong"/>
@@ -254,9 +251,8 @@
           <w:sz w:val="30"/>
           <w:szCs w:val="30"/>
         </w:rPr>
-        <w:t>py</w:t>
-      </w:r>
-      <w:proofErr w:type="spellEnd"/>
+        <w:t>.pyc</w:t>
+      </w:r>
       <w:r>
         <w:rPr>
           <w:rFonts w:ascii="Georgia" w:hAnsi="Georgia"/>
@@ -265,9 +261,35 @@
           <w:sz w:val="30"/>
           <w:szCs w:val="30"/>
         </w:rPr>
-        <w:t> file is first compiled to what is called </w:t>
-      </w:r>
-      <w:r>
+        <w:t> or </w:t>
+      </w:r>
+      <w:r>
+        <w:rPr>
+          <w:rStyle w:val="Strong"/>
+          <w:rFonts w:ascii="Georgia" w:hAnsi="Georgia"/>
+          <w:color w:val="242424"/>
+          <w:spacing w:val="-1"/>
+          <w:sz w:val="30"/>
+          <w:szCs w:val="30"/>
+        </w:rPr>
+        <w:t>.pyo</w:t>
+      </w:r>
+      <w:r>
+        <w:rPr>
+          <w:rFonts w:ascii="Georgia" w:hAnsi="Georgia"/>
+          <w:color w:val="242424"/>
+          <w:spacing w:val="-1"/>
+          <w:sz w:val="30"/>
+          <w:szCs w:val="30"/>
+        </w:rPr>
+        <w:t> format.</w:t>
+      </w:r>
+    </w:p>
+    <w:p>
+      <w:pPr>
+        <w:pStyle w:val="pw-post-body-paragraph"/>
+        <w:shd w:val="clear" w:color="auto" w:fill="FFFFFF"/>
+        <w:spacing w:before="514" w:beforeAutospacing="0" w:after="0" w:afterAutospacing="0" w:line="480" w:lineRule="atLeast"/>
         <w:rPr>
           <w:rStyle w:val="Emphasis"/>
           <w:rFonts w:ascii="Georgia" w:hAnsi="Georgia"/>
@@ -276,8 +298,7 @@
           <w:sz w:val="30"/>
           <w:szCs w:val="30"/>
         </w:rPr>
-        <w:t>bytecode </w:t>
-      </w:r>
+      </w:pPr>
       <w:r>
         <w:rPr>
           <w:rFonts w:ascii="Georgia" w:hAnsi="Georgia"/>
@@ -286,7 +307,27 @@
           <w:sz w:val="30"/>
           <w:szCs w:val="30"/>
         </w:rPr>
-        <w:t>(discussed in detail further) which is stored with a </w:t>
+        <w:t>Instead of translating source code to machine code like C++, Python code it translated to bytecode</w:t>
+      </w:r>
+      <w:r>
+        <w:rPr>
+          <w:rFonts w:ascii="Georgia" w:hAnsi="Georgia"/>
+          <w:color w:val="242424"/>
+          <w:spacing w:val="-1"/>
+          <w:sz w:val="30"/>
+          <w:szCs w:val="30"/>
+        </w:rPr>
+        <w:t xml:space="preserve"> (.pyc). </w:t>
+      </w:r>
+      <w:r>
+        <w:rPr>
+          <w:rFonts w:ascii="Georgia" w:hAnsi="Georgia"/>
+          <w:color w:val="242424"/>
+          <w:spacing w:val="-1"/>
+          <w:sz w:val="30"/>
+          <w:szCs w:val="30"/>
+        </w:rPr>
+        <w:t>This bytecode is a low-level set of instructions that can be executed by an </w:t>
       </w:r>
       <w:r>
         <w:rPr>
@@ -297,9 +338,8 @@
           <w:sz w:val="30"/>
           <w:szCs w:val="30"/>
         </w:rPr>
-        <w:t>.</w:t>
-      </w:r>
-      <w:proofErr w:type="spellStart"/>
+        <w:t>interpreter</w:t>
+      </w:r>
       <w:r>
         <w:rPr>
           <w:rStyle w:val="Strong"/>
@@ -309,9 +349,8 @@
           <w:sz w:val="30"/>
           <w:szCs w:val="30"/>
         </w:rPr>
-        <w:t>pyc</w:t>
-      </w:r>
-      <w:proofErr w:type="spellEnd"/>
+        <w:t xml:space="preserve"> (PVM)</w:t>
+      </w:r>
       <w:r>
         <w:rPr>
           <w:rFonts w:ascii="Georgia" w:hAnsi="Georgia"/>
@@ -320,60 +359,9 @@
           <w:sz w:val="30"/>
           <w:szCs w:val="30"/>
         </w:rPr>
-        <w:t> </w:t>
-      </w:r>
-      <w:proofErr w:type="gramStart"/>
-      <w:r>
-        <w:rPr>
-          <w:rFonts w:ascii="Georgia" w:hAnsi="Georgia"/>
-          <w:color w:val="242424"/>
-          <w:spacing w:val="-1"/>
-          <w:sz w:val="30"/>
-          <w:szCs w:val="30"/>
-        </w:rPr>
-        <w:t>or </w:t>
-      </w:r>
-      <w:r>
-        <w:rPr>
-          <w:rStyle w:val="Strong"/>
-          <w:rFonts w:ascii="Georgia" w:hAnsi="Georgia"/>
-          <w:color w:val="242424"/>
-          <w:spacing w:val="-1"/>
-          <w:sz w:val="30"/>
-          <w:szCs w:val="30"/>
-        </w:rPr>
-        <w:t>.</w:t>
-      </w:r>
-      <w:proofErr w:type="spellStart"/>
-      <w:r>
-        <w:rPr>
-          <w:rStyle w:val="Strong"/>
-          <w:rFonts w:ascii="Georgia" w:hAnsi="Georgia"/>
-          <w:color w:val="242424"/>
-          <w:spacing w:val="-1"/>
-          <w:sz w:val="30"/>
-          <w:szCs w:val="30"/>
-        </w:rPr>
-        <w:t>pyo</w:t>
-      </w:r>
-      <w:proofErr w:type="spellEnd"/>
-      <w:proofErr w:type="gramEnd"/>
-      <w:r>
-        <w:rPr>
-          <w:rFonts w:ascii="Georgia" w:hAnsi="Georgia"/>
-          <w:color w:val="242424"/>
-          <w:spacing w:val="-1"/>
-          <w:sz w:val="30"/>
-          <w:szCs w:val="30"/>
-        </w:rPr>
-        <w:t> format.</w:t>
-      </w:r>
-    </w:p>
-    <w:p>
-      <w:pPr>
-        <w:pStyle w:val="pw-post-body-paragraph"/>
-        <w:shd w:val="clear" w:color="auto" w:fill="FFFFFF"/>
-        <w:spacing w:before="514" w:beforeAutospacing="0" w:after="0" w:afterAutospacing="0" w:line="480" w:lineRule="atLeast"/>
+        <w:t>. In most PCs, Python interpreter is installed at </w:t>
+      </w:r>
+      <w:r>
         <w:rPr>
           <w:rStyle w:val="Emphasis"/>
           <w:rFonts w:ascii="Georgia" w:hAnsi="Georgia"/>
@@ -382,125 +370,7 @@
           <w:sz w:val="30"/>
           <w:szCs w:val="30"/>
         </w:rPr>
-      </w:pPr>
-      <w:r>
-        <w:rPr>
-          <w:rFonts w:ascii="Georgia" w:hAnsi="Georgia"/>
-          <w:color w:val="242424"/>
-          <w:spacing w:val="-1"/>
-          <w:sz w:val="30"/>
-          <w:szCs w:val="30"/>
-        </w:rPr>
-        <w:t>Instead of translating source code to machine code like C++, Python code it translated to bytecode</w:t>
-      </w:r>
-      <w:r>
-        <w:rPr>
-          <w:rFonts w:ascii="Georgia" w:hAnsi="Georgia"/>
-          <w:color w:val="242424"/>
-          <w:spacing w:val="-1"/>
-          <w:sz w:val="30"/>
-          <w:szCs w:val="30"/>
-        </w:rPr>
-        <w:t xml:space="preserve"> (.</w:t>
-      </w:r>
-      <w:proofErr w:type="spellStart"/>
-      <w:r>
-        <w:rPr>
-          <w:rFonts w:ascii="Georgia" w:hAnsi="Georgia"/>
-          <w:color w:val="242424"/>
-          <w:spacing w:val="-1"/>
-          <w:sz w:val="30"/>
-          <w:szCs w:val="30"/>
-        </w:rPr>
-        <w:t>pyc</w:t>
-      </w:r>
-      <w:proofErr w:type="spellEnd"/>
-      <w:r>
-        <w:rPr>
-          <w:rFonts w:ascii="Georgia" w:hAnsi="Georgia"/>
-          <w:color w:val="242424"/>
-          <w:spacing w:val="-1"/>
-          <w:sz w:val="30"/>
-          <w:szCs w:val="30"/>
-        </w:rPr>
-        <w:t xml:space="preserve">). </w:t>
-      </w:r>
-      <w:r>
-        <w:rPr>
-          <w:rFonts w:ascii="Georgia" w:hAnsi="Georgia"/>
-          <w:color w:val="242424"/>
-          <w:spacing w:val="-1"/>
-          <w:sz w:val="30"/>
-          <w:szCs w:val="30"/>
-        </w:rPr>
-        <w:t>This bytecode is a low-level set of instructions that can be executed by an </w:t>
-      </w:r>
-      <w:r>
-        <w:rPr>
-          <w:rStyle w:val="Strong"/>
-          <w:rFonts w:ascii="Georgia" w:hAnsi="Georgia"/>
-          <w:color w:val="242424"/>
-          <w:spacing w:val="-1"/>
-          <w:sz w:val="30"/>
-          <w:szCs w:val="30"/>
-        </w:rPr>
-        <w:t>interpreter</w:t>
-      </w:r>
-      <w:r>
-        <w:rPr>
-          <w:rStyle w:val="Strong"/>
-          <w:rFonts w:ascii="Georgia" w:hAnsi="Georgia"/>
-          <w:color w:val="242424"/>
-          <w:spacing w:val="-1"/>
-          <w:sz w:val="30"/>
-          <w:szCs w:val="30"/>
-        </w:rPr>
-        <w:t xml:space="preserve"> (PVM)</w:t>
-      </w:r>
-      <w:r>
-        <w:rPr>
-          <w:rFonts w:ascii="Georgia" w:hAnsi="Georgia"/>
-          <w:color w:val="242424"/>
-          <w:spacing w:val="-1"/>
-          <w:sz w:val="30"/>
-          <w:szCs w:val="30"/>
-        </w:rPr>
-        <w:t>. In most PCs, Python interpreter is installed at </w:t>
-      </w:r>
-      <w:r>
-        <w:rPr>
-          <w:rStyle w:val="Emphasis"/>
-          <w:rFonts w:ascii="Georgia" w:hAnsi="Georgia"/>
-          <w:color w:val="242424"/>
-          <w:spacing w:val="-1"/>
-          <w:sz w:val="30"/>
-          <w:szCs w:val="30"/>
-        </w:rPr>
-        <w:t>/</w:t>
-      </w:r>
-      <w:proofErr w:type="spellStart"/>
-      <w:r>
-        <w:rPr>
-          <w:rStyle w:val="Emphasis"/>
-          <w:rFonts w:ascii="Georgia" w:hAnsi="Georgia"/>
-          <w:color w:val="242424"/>
-          <w:spacing w:val="-1"/>
-          <w:sz w:val="30"/>
-          <w:szCs w:val="30"/>
-        </w:rPr>
-        <w:t>usr</w:t>
-      </w:r>
-      <w:proofErr w:type="spellEnd"/>
-      <w:r>
-        <w:rPr>
-          <w:rStyle w:val="Emphasis"/>
-          <w:rFonts w:ascii="Georgia" w:hAnsi="Georgia"/>
-          <w:color w:val="242424"/>
-          <w:spacing w:val="-1"/>
-          <w:sz w:val="30"/>
-          <w:szCs w:val="30"/>
-        </w:rPr>
-        <w:t>/local/bin/python3.8. </w:t>
+        <w:t>/usr/local/bin/python3.8. </w:t>
       </w:r>
     </w:p>
     <w:p>
@@ -557,54 +427,8 @@
           <w:lang w:eastAsia="en-IN"/>
           <w14:ligatures w14:val="none"/>
         </w:rPr>
-        <w:t>What is __</w:t>
-      </w:r>
-      <w:proofErr w:type="spellStart"/>
-      <w:r>
-        <w:rPr>
-          <w:rFonts w:ascii="Helvetica" w:eastAsia="Times New Roman" w:hAnsi="Helvetica" w:cs="Helvetica"/>
-          <w:b/>
-          <w:bCs/>
-          <w:color w:val="242424"/>
-          <w:kern w:val="0"/>
-          <w:sz w:val="30"/>
-          <w:szCs w:val="30"/>
-          <w:lang w:eastAsia="en-IN"/>
-          <w14:ligatures w14:val="none"/>
-        </w:rPr>
-        <w:t>pycache</w:t>
-      </w:r>
-      <w:proofErr w:type="spellEnd"/>
-      <w:r>
-        <w:rPr>
-          <w:rFonts w:ascii="Helvetica" w:eastAsia="Times New Roman" w:hAnsi="Helvetica" w:cs="Helvetica"/>
-          <w:b/>
-          <w:bCs/>
-          <w:color w:val="242424"/>
-          <w:kern w:val="0"/>
-          <w:sz w:val="30"/>
-          <w:szCs w:val="30"/>
-          <w:lang w:eastAsia="en-IN"/>
-          <w14:ligatures w14:val="none"/>
-        </w:rPr>
-        <w:t>_</w:t>
-      </w:r>
-      <w:proofErr w:type="gramStart"/>
-      <w:r>
-        <w:rPr>
-          <w:rFonts w:ascii="Helvetica" w:eastAsia="Times New Roman" w:hAnsi="Helvetica" w:cs="Helvetica"/>
-          <w:b/>
-          <w:bCs/>
-          <w:color w:val="242424"/>
-          <w:kern w:val="0"/>
-          <w:sz w:val="30"/>
-          <w:szCs w:val="30"/>
-          <w:lang w:eastAsia="en-IN"/>
-          <w14:ligatures w14:val="none"/>
-        </w:rPr>
-        <w:t>_ ?</w:t>
-      </w:r>
-      <w:proofErr w:type="gramEnd"/>
+        <w:t>What is __pycache__ ?</w:t>
+      </w:r>
     </w:p>
     <w:p>
       <w:pPr>
@@ -632,63 +456,7 @@
           <w:lang w:eastAsia="en-IN"/>
           <w14:ligatures w14:val="none"/>
         </w:rPr>
-        <w:t xml:space="preserve">Many </w:t>
-      </w:r>
-      <w:proofErr w:type="gramStart"/>
-      <w:r>
-        <w:rPr>
-          <w:rFonts w:ascii="Georgia" w:eastAsia="Times New Roman" w:hAnsi="Georgia" w:cs="Times New Roman"/>
-          <w:color w:val="242424"/>
-          <w:spacing w:val="-1"/>
-          <w:kern w:val="0"/>
-          <w:sz w:val="30"/>
-          <w:szCs w:val="30"/>
-          <w:lang w:eastAsia="en-IN"/>
-          <w14:ligatures w14:val="none"/>
-        </w:rPr>
-        <w:t>times</w:t>
-      </w:r>
-      <w:proofErr w:type="gramEnd"/>
-      <w:r>
-        <w:rPr>
-          <w:rFonts w:ascii="Georgia" w:eastAsia="Times New Roman" w:hAnsi="Georgia" w:cs="Times New Roman"/>
-          <w:color w:val="242424"/>
-          <w:spacing w:val="-1"/>
-          <w:kern w:val="0"/>
-          <w:sz w:val="30"/>
-          <w:szCs w:val="30"/>
-          <w:lang w:eastAsia="en-IN"/>
-          <w14:ligatures w14:val="none"/>
-        </w:rPr>
-        <w:t xml:space="preserve"> in your personal project or on GitHub, you might have seen a folder named __</w:t>
-      </w:r>
-      <w:proofErr w:type="spellStart"/>
-      <w:r>
-        <w:rPr>
-          <w:rFonts w:ascii="Georgia" w:eastAsia="Times New Roman" w:hAnsi="Georgia" w:cs="Times New Roman"/>
-          <w:color w:val="242424"/>
-          <w:spacing w:val="-1"/>
-          <w:kern w:val="0"/>
-          <w:sz w:val="30"/>
-          <w:szCs w:val="30"/>
-          <w:lang w:eastAsia="en-IN"/>
-          <w14:ligatures w14:val="none"/>
-        </w:rPr>
-        <w:t>pycache</w:t>
-      </w:r>
-      <w:proofErr w:type="spellEnd"/>
-      <w:r>
-        <w:rPr>
-          <w:rFonts w:ascii="Georgia" w:eastAsia="Times New Roman" w:hAnsi="Georgia" w:cs="Times New Roman"/>
-          <w:color w:val="242424"/>
-          <w:spacing w:val="-1"/>
-          <w:kern w:val="0"/>
-          <w:sz w:val="30"/>
-          <w:szCs w:val="30"/>
-          <w:lang w:eastAsia="en-IN"/>
-          <w14:ligatures w14:val="none"/>
-        </w:rPr>
-        <w:t>__ being created automatically.</w:t>
+        <w:t>Many times in your personal project or on GitHub, you might have seen a folder named __pycache__ being created automatically.</w:t>
       </w:r>
     </w:p>
     <w:p>
@@ -734,35 +502,7 @@
           <w:lang w:eastAsia="en-IN"/>
           <w14:ligatures w14:val="none"/>
         </w:rPr>
-        <w:t>/folder   - __</w:t>
-      </w:r>
-      <w:proofErr w:type="spellStart"/>
-      <w:r>
-        <w:rPr>
-          <w:rFonts w:ascii="Courier New" w:eastAsia="Times New Roman" w:hAnsi="Courier New" w:cs="Courier New"/>
-          <w:color w:val="242424"/>
-          <w:spacing w:val="-5"/>
-          <w:kern w:val="0"/>
-          <w:sz w:val="24"/>
-          <w:szCs w:val="24"/>
-          <w:lang w:eastAsia="en-IN"/>
-          <w14:ligatures w14:val="none"/>
-        </w:rPr>
-        <w:t>pycache</w:t>
-      </w:r>
-      <w:proofErr w:type="spellEnd"/>
-      <w:r>
-        <w:rPr>
-          <w:rFonts w:ascii="Courier New" w:eastAsia="Times New Roman" w:hAnsi="Courier New" w:cs="Courier New"/>
-          <w:color w:val="242424"/>
-          <w:spacing w:val="-5"/>
-          <w:kern w:val="0"/>
-          <w:sz w:val="24"/>
-          <w:szCs w:val="24"/>
-          <w:lang w:eastAsia="en-IN"/>
-          <w14:ligatures w14:val="none"/>
-        </w:rPr>
-        <w:t>__       - preprocess.cpython-36.pyc   - preprocess.py</w:t>
+        <w:t>/folder   - __pycache__       - preprocess.cpython-36.pyc   - preprocess.py</w:t>
       </w:r>
     </w:p>
     <w:p>
@@ -791,65 +531,8 @@
           <w:lang w:eastAsia="en-IN"/>
           <w14:ligatures w14:val="none"/>
         </w:rPr>
-        <w:t>As you can see, the filename is the same as the one outside __</w:t>
-      </w:r>
-      <w:proofErr w:type="spellStart"/>
-      <w:r>
-        <w:rPr>
-          <w:rFonts w:ascii="Georgia" w:eastAsia="Times New Roman" w:hAnsi="Georgia" w:cs="Times New Roman"/>
-          <w:color w:val="242424"/>
-          <w:spacing w:val="-1"/>
-          <w:kern w:val="0"/>
-          <w:sz w:val="30"/>
-          <w:szCs w:val="30"/>
-          <w:lang w:eastAsia="en-IN"/>
-          <w14:ligatures w14:val="none"/>
-        </w:rPr>
-        <w:t>pycache</w:t>
-      </w:r>
-      <w:proofErr w:type="spellEnd"/>
-      <w:r>
-        <w:rPr>
-          <w:rFonts w:ascii="Georgia" w:eastAsia="Times New Roman" w:hAnsi="Georgia" w:cs="Times New Roman"/>
-          <w:color w:val="242424"/>
-          <w:spacing w:val="-1"/>
-          <w:kern w:val="0"/>
-          <w:sz w:val="30"/>
-          <w:szCs w:val="30"/>
-          <w:lang w:eastAsia="en-IN"/>
-          <w14:ligatures w14:val="none"/>
-        </w:rPr>
-        <w:t>__ folder. The .</w:t>
-      </w:r>
-      <w:proofErr w:type="spellStart"/>
-      <w:r>
-        <w:rPr>
-          <w:rFonts w:ascii="Georgia" w:eastAsia="Times New Roman" w:hAnsi="Georgia" w:cs="Times New Roman"/>
-          <w:color w:val="242424"/>
-          <w:spacing w:val="-1"/>
-          <w:kern w:val="0"/>
-          <w:sz w:val="30"/>
-          <w:szCs w:val="30"/>
-          <w:lang w:eastAsia="en-IN"/>
-          <w14:ligatures w14:val="none"/>
-        </w:rPr>
-        <w:t>pyc</w:t>
-      </w:r>
-      <w:proofErr w:type="spellEnd"/>
-      <w:r>
-        <w:rPr>
-          <w:rFonts w:ascii="Georgia" w:eastAsia="Times New Roman" w:hAnsi="Georgia" w:cs="Times New Roman"/>
-          <w:color w:val="242424"/>
-          <w:spacing w:val="-1"/>
-          <w:kern w:val="0"/>
-          <w:sz w:val="30"/>
-          <w:szCs w:val="30"/>
-          <w:lang w:eastAsia="en-IN"/>
-          <w14:ligatures w14:val="none"/>
-        </w:rPr>
-        <w:t xml:space="preserve"> extension tells us that the file contains bytecode for preprocess.py. The names </w:t>
-      </w:r>
-      <w:proofErr w:type="spellStart"/>
+        <w:t>As you can see, the filename is the same as the one outside __pycache__ folder. The .pyc extension tells us that the file contains bytecode for preprocess.py. The names </w:t>
+      </w:r>
       <w:r>
         <w:rPr>
           <w:rFonts w:ascii="Georgia" w:eastAsia="Times New Roman" w:hAnsi="Georgia" w:cs="Times New Roman"/>
@@ -863,23 +546,7 @@
           <w:lang w:eastAsia="en-IN"/>
           <w14:ligatures w14:val="none"/>
         </w:rPr>
-        <w:t>cpython</w:t>
-      </w:r>
-      <w:proofErr w:type="spellEnd"/>
-      <w:r>
-        <w:rPr>
-          <w:rFonts w:ascii="Georgia" w:eastAsia="Times New Roman" w:hAnsi="Georgia" w:cs="Times New Roman"/>
-          <w:b/>
-          <w:bCs/>
-          <w:color w:val="242424"/>
-          <w:spacing w:val="-1"/>
-          <w:kern w:val="0"/>
-          <w:sz w:val="30"/>
-          <w:szCs w:val="30"/>
-          <w:lang w:eastAsia="en-IN"/>
-          <w14:ligatures w14:val="none"/>
-        </w:rPr>
-        <w:t> </w:t>
+        <w:t>cpython </w:t>
       </w:r>
       <w:r>
         <w:rPr>
@@ -892,63 +559,7 @@
           <w:lang w:eastAsia="en-IN"/>
           <w14:ligatures w14:val="none"/>
         </w:rPr>
-        <w:t xml:space="preserve">denotes the type of interpreter. </w:t>
-      </w:r>
-      <w:proofErr w:type="spellStart"/>
-      <w:r>
-        <w:rPr>
-          <w:rFonts w:ascii="Georgia" w:eastAsia="Times New Roman" w:hAnsi="Georgia" w:cs="Times New Roman"/>
-          <w:color w:val="242424"/>
-          <w:spacing w:val="-1"/>
-          <w:kern w:val="0"/>
-          <w:sz w:val="30"/>
-          <w:szCs w:val="30"/>
-          <w:lang w:eastAsia="en-IN"/>
-          <w14:ligatures w14:val="none"/>
-        </w:rPr>
-        <w:t>CPython</w:t>
-      </w:r>
-      <w:proofErr w:type="spellEnd"/>
-      <w:r>
-        <w:rPr>
-          <w:rFonts w:ascii="Georgia" w:eastAsia="Times New Roman" w:hAnsi="Georgia" w:cs="Times New Roman"/>
-          <w:color w:val="242424"/>
-          <w:spacing w:val="-1"/>
-          <w:kern w:val="0"/>
-          <w:sz w:val="30"/>
-          <w:szCs w:val="30"/>
-          <w:lang w:eastAsia="en-IN"/>
-          <w14:ligatures w14:val="none"/>
-        </w:rPr>
-        <w:t xml:space="preserve"> means that the interpreter was implemented in C language. Similarly, </w:t>
-      </w:r>
-      <w:proofErr w:type="spellStart"/>
-      <w:r>
-        <w:rPr>
-          <w:rFonts w:ascii="Georgia" w:eastAsia="Times New Roman" w:hAnsi="Georgia" w:cs="Times New Roman"/>
-          <w:color w:val="242424"/>
-          <w:spacing w:val="-1"/>
-          <w:kern w:val="0"/>
-          <w:sz w:val="30"/>
-          <w:szCs w:val="30"/>
-          <w:lang w:eastAsia="en-IN"/>
-          <w14:ligatures w14:val="none"/>
-        </w:rPr>
-        <w:t>JPython</w:t>
-      </w:r>
-      <w:proofErr w:type="spellEnd"/>
-      <w:r>
-        <w:rPr>
-          <w:rFonts w:ascii="Georgia" w:eastAsia="Times New Roman" w:hAnsi="Georgia" w:cs="Times New Roman"/>
-          <w:color w:val="242424"/>
-          <w:spacing w:val="-1"/>
-          <w:kern w:val="0"/>
-          <w:sz w:val="30"/>
-          <w:szCs w:val="30"/>
-          <w:lang w:eastAsia="en-IN"/>
-          <w14:ligatures w14:val="none"/>
-        </w:rPr>
-        <w:t xml:space="preserve"> is a Python interpreter implemented in Java.</w:t>
+        <w:t>denotes the type of interpreter. CPython means that the interpreter was implemented in C language. Similarly, JPython is a Python interpreter implemented in Java.</w:t>
       </w:r>
     </w:p>
     <w:p>
@@ -1081,29 +692,7 @@
           <w:szCs w:val="21"/>
           <w:shd w:val="clear" w:color="auto" w:fill="FFFFFF"/>
         </w:rPr>
-        <w:t> (</w:t>
-      </w:r>
-      <w:proofErr w:type="spellStart"/>
-      <w:r>
-        <w:rPr>
-          <w:rFonts w:ascii="Arial" w:hAnsi="Arial" w:cs="Arial"/>
-          <w:color w:val="4D5156"/>
-          <w:sz w:val="21"/>
-          <w:szCs w:val="21"/>
-          <w:shd w:val="clear" w:color="auto" w:fill="FFFFFF"/>
-        </w:rPr>
-        <w:t>PyPI</w:t>
-      </w:r>
-      <w:proofErr w:type="spellEnd"/>
-      <w:r>
-        <w:rPr>
-          <w:rFonts w:ascii="Arial" w:hAnsi="Arial" w:cs="Arial"/>
-          <w:color w:val="4D5156"/>
-          <w:sz w:val="21"/>
-          <w:szCs w:val="21"/>
-          <w:shd w:val="clear" w:color="auto" w:fill="FFFFFF"/>
-        </w:rPr>
-        <w:t>) is a repository of software for the Python programming language. </w:t>
+        <w:t> (PyPI) is a repository of software for the Python programming language. </w:t>
       </w:r>
     </w:p>
     <w:p>
@@ -1185,7 +774,6 @@
         </w:rPr>
         <w:t>Contained in a directory, conventionally either named </w:t>
       </w:r>
-      <w:proofErr w:type="spellStart"/>
       <w:r>
         <w:rPr>
           <w:rStyle w:val="pre"/>
@@ -1197,21 +785,12 @@
         </w:rPr>
         <w:t>venv</w:t>
       </w:r>
-      <w:proofErr w:type="spellEnd"/>
       <w:r>
         <w:rPr>
           <w:rFonts w:ascii="Arial" w:hAnsi="Arial" w:cs="Arial"/>
           <w:color w:val="000000"/>
         </w:rPr>
-        <w:t> </w:t>
-      </w:r>
-      <w:proofErr w:type="gramStart"/>
-      <w:r>
-        <w:rPr>
-          <w:rFonts w:ascii="Arial" w:hAnsi="Arial" w:cs="Arial"/>
-          <w:color w:val="000000"/>
-        </w:rPr>
-        <w:t>or </w:t>
+        <w:t> or </w:t>
       </w:r>
       <w:r>
         <w:rPr>
@@ -1222,9 +801,15 @@
           <w:szCs w:val="23"/>
           <w:shd w:val="clear" w:color="auto" w:fill="ECF0F3"/>
         </w:rPr>
-        <w:t>.</w:t>
-      </w:r>
-      <w:proofErr w:type="spellStart"/>
+        <w:t>.venv</w:t>
+      </w:r>
+      <w:r>
+        <w:rPr>
+          <w:rFonts w:ascii="Arial" w:hAnsi="Arial" w:cs="Arial"/>
+          <w:color w:val="000000"/>
+        </w:rPr>
+        <w:t> in the project directory, or under a container directory for lots of virtual environments, such as </w:t>
+      </w:r>
       <w:r>
         <w:rPr>
           <w:rStyle w:val="pre"/>
@@ -1234,41 +819,8 @@
           <w:szCs w:val="23"/>
           <w:shd w:val="clear" w:color="auto" w:fill="ECF0F3"/>
         </w:rPr>
-        <w:t>venv</w:t>
-      </w:r>
-      <w:proofErr w:type="spellEnd"/>
-      <w:proofErr w:type="gramEnd"/>
-      <w:r>
-        <w:rPr>
-          <w:rFonts w:ascii="Arial" w:hAnsi="Arial" w:cs="Arial"/>
-          <w:color w:val="000000"/>
-        </w:rPr>
-        <w:t> in the project directory, or under a container directory for lots of virtual environments, such as </w:t>
-      </w:r>
-      <w:r>
-        <w:rPr>
-          <w:rStyle w:val="pre"/>
-          <w:rFonts w:ascii="Cascadia Mono" w:hAnsi="Cascadia Mono" w:cs="Cascadia Mono"/>
-          <w:color w:val="000000"/>
-          <w:sz w:val="23"/>
-          <w:szCs w:val="23"/>
-          <w:shd w:val="clear" w:color="auto" w:fill="ECF0F3"/>
-        </w:rPr>
-        <w:t>~/.</w:t>
-      </w:r>
-      <w:proofErr w:type="spellStart"/>
-      <w:r>
-        <w:rPr>
-          <w:rStyle w:val="pre"/>
-          <w:rFonts w:ascii="Cascadia Mono" w:hAnsi="Cascadia Mono" w:cs="Cascadia Mono"/>
-          <w:color w:val="000000"/>
-          <w:sz w:val="23"/>
-          <w:szCs w:val="23"/>
-          <w:shd w:val="clear" w:color="auto" w:fill="ECF0F3"/>
-        </w:rPr>
-        <w:t>virtualenvs</w:t>
-      </w:r>
-      <w:proofErr w:type="spellEnd"/>
+        <w:t>~/.virtualenvs</w:t>
+      </w:r>
       <w:r>
         <w:rPr>
           <w:rFonts w:ascii="Arial" w:hAnsi="Arial" w:cs="Arial"/>
@@ -1392,35 +944,7 @@
           <w:lang w:eastAsia="en-IN"/>
           <w14:ligatures w14:val="none"/>
         </w:rPr>
-        <w:t xml:space="preserve">Docstrings and </w:t>
-      </w:r>
-      <w:proofErr w:type="gramStart"/>
-      <w:r>
-        <w:rPr>
-          <w:rFonts w:ascii="Nunito" w:eastAsia="Times New Roman" w:hAnsi="Nunito" w:cs="Times New Roman"/>
-          <w:color w:val="273239"/>
-          <w:spacing w:val="2"/>
-          <w:kern w:val="0"/>
-          <w:sz w:val="26"/>
-          <w:szCs w:val="26"/>
-          <w:lang w:eastAsia="en-IN"/>
-          <w14:ligatures w14:val="none"/>
-        </w:rPr>
-        <w:t>Multi-line</w:t>
-      </w:r>
-      <w:proofErr w:type="gramEnd"/>
-      <w:r>
-        <w:rPr>
-          <w:rFonts w:ascii="Nunito" w:eastAsia="Times New Roman" w:hAnsi="Nunito" w:cs="Times New Roman"/>
-          <w:color w:val="273239"/>
-          <w:spacing w:val="2"/>
-          <w:kern w:val="0"/>
-          <w:sz w:val="26"/>
-          <w:szCs w:val="26"/>
-          <w:lang w:eastAsia="en-IN"/>
-          <w14:ligatures w14:val="none"/>
-        </w:rPr>
-        <w:t xml:space="preserve"> comments may look the same but they aren’t.</w:t>
+        <w:t>Docstrings and Multi-line comments may look the same but they aren’t.</w:t>
       </w:r>
     </w:p>
     <w:p>
@@ -1564,29 +1088,7 @@
           <w:sz w:val="28"/>
           <w:szCs w:val="28"/>
         </w:rPr>
-        <w:t xml:space="preserve">The </w:t>
-      </w:r>
-      <w:proofErr w:type="spellStart"/>
-      <w:r>
-        <w:rPr>
-          <w:rFonts w:ascii="Nunito" w:hAnsi="Nunito"/>
-          <w:color w:val="273239"/>
-          <w:spacing w:val="2"/>
-          <w:sz w:val="28"/>
-          <w:szCs w:val="28"/>
-        </w:rPr>
-        <w:t>contextlib</w:t>
-      </w:r>
-      <w:proofErr w:type="spellEnd"/>
-      <w:r>
-        <w:rPr>
-          <w:rFonts w:ascii="Nunito" w:hAnsi="Nunito"/>
-          <w:color w:val="273239"/>
-          <w:spacing w:val="2"/>
-          <w:sz w:val="28"/>
-          <w:szCs w:val="28"/>
-        </w:rPr>
-        <w:t xml:space="preserve"> module</w:t>
+        <w:t>The contextlib module</w:t>
       </w:r>
     </w:p>
     <w:p>
@@ -1612,145 +1114,41 @@
           <w:sz w:val="26"/>
           <w:szCs w:val="26"/>
         </w:rPr>
-        <w:t xml:space="preserve">A </w:t>
-      </w:r>
-      <w:proofErr w:type="gramStart"/>
-      <w:r>
-        <w:rPr>
-          <w:rFonts w:ascii="Nunito" w:hAnsi="Nunito"/>
-          <w:color w:val="273239"/>
-          <w:spacing w:val="2"/>
-          <w:sz w:val="26"/>
-          <w:szCs w:val="26"/>
-        </w:rPr>
-        <w:t>class based</w:t>
-      </w:r>
-      <w:proofErr w:type="gramEnd"/>
-      <w:r>
-        <w:rPr>
-          <w:rFonts w:ascii="Nunito" w:hAnsi="Nunito"/>
-          <w:color w:val="273239"/>
-          <w:spacing w:val="2"/>
-          <w:sz w:val="26"/>
-          <w:szCs w:val="26"/>
-        </w:rPr>
-        <w:t xml:space="preserve"> context manager as shown above is not the only way to support the with statement in user defined objects. The </w:t>
-      </w:r>
-      <w:proofErr w:type="spellStart"/>
-      <w:r>
-        <w:fldChar w:fldCharType="begin"/>
-      </w:r>
-      <w:r>
-        <w:instrText>HYPERLINK "https://docs.python.org/2/library/contextlib.html" \t "_blank"</w:instrText>
-      </w:r>
-      <w:r>
-        <w:fldChar w:fldCharType="separate"/>
-      </w:r>
-      <w:r>
-        <w:rPr>
-          <w:rStyle w:val="Hyperlink"/>
-          <w:rFonts w:ascii="Nunito" w:hAnsi="Nunito"/>
-          <w:spacing w:val="2"/>
-          <w:sz w:val="26"/>
-          <w:szCs w:val="26"/>
-          <w:bdr w:val="none" w:sz="0" w:space="0" w:color="auto" w:frame="1"/>
-        </w:rPr>
-        <w:t>contextlib</w:t>
-      </w:r>
-      <w:proofErr w:type="spellEnd"/>
-      <w:r>
-        <w:rPr>
-          <w:rStyle w:val="Hyperlink"/>
-          <w:rFonts w:ascii="Nunito" w:hAnsi="Nunito"/>
-          <w:spacing w:val="2"/>
-          <w:sz w:val="26"/>
-          <w:szCs w:val="26"/>
-          <w:bdr w:val="none" w:sz="0" w:space="0" w:color="auto" w:frame="1"/>
-        </w:rPr>
-        <w:fldChar w:fldCharType="end"/>
-      </w:r>
-      <w:r>
-        <w:rPr>
-          <w:rFonts w:ascii="Nunito" w:hAnsi="Nunito"/>
-          <w:color w:val="273239"/>
-          <w:spacing w:val="2"/>
-          <w:sz w:val="26"/>
-          <w:szCs w:val="26"/>
-        </w:rPr>
-        <w:t xml:space="preserve"> module provides a few more abstractions built upon the basic context manager interface. Here is how we can rewrite the context manager for the </w:t>
-      </w:r>
-      <w:proofErr w:type="spellStart"/>
-      <w:r>
-        <w:rPr>
-          <w:rFonts w:ascii="Nunito" w:hAnsi="Nunito"/>
-          <w:color w:val="273239"/>
-          <w:spacing w:val="2"/>
-          <w:sz w:val="26"/>
-          <w:szCs w:val="26"/>
-        </w:rPr>
-        <w:t>MessageWriter</w:t>
-      </w:r>
-      <w:proofErr w:type="spellEnd"/>
-      <w:r>
-        <w:rPr>
-          <w:rFonts w:ascii="Nunito" w:hAnsi="Nunito"/>
-          <w:color w:val="273239"/>
-          <w:spacing w:val="2"/>
-          <w:sz w:val="26"/>
-          <w:szCs w:val="26"/>
-        </w:rPr>
-        <w:t xml:space="preserve"> object using the </w:t>
-      </w:r>
-      <w:proofErr w:type="spellStart"/>
-      <w:r>
-        <w:rPr>
-          <w:rFonts w:ascii="Nunito" w:hAnsi="Nunito"/>
-          <w:color w:val="273239"/>
-          <w:spacing w:val="2"/>
-          <w:sz w:val="26"/>
-          <w:szCs w:val="26"/>
-        </w:rPr>
-        <w:t>contextlib</w:t>
-      </w:r>
-      <w:proofErr w:type="spellEnd"/>
-      <w:r>
-        <w:rPr>
-          <w:rFonts w:ascii="Nunito" w:hAnsi="Nunito"/>
-          <w:color w:val="273239"/>
-          <w:spacing w:val="2"/>
-          <w:sz w:val="26"/>
-          <w:szCs w:val="26"/>
-        </w:rPr>
-        <w:t xml:space="preserve"> module. </w:t>
+        <w:t>A class based context manager as shown above is not the only way to support the with statement in user defined objects. The </w:t>
+      </w:r>
+      <w:hyperlink r:id="rId13" w:tgtFrame="_blank" w:history="1">
+        <w:r>
+          <w:rPr>
+            <w:rStyle w:val="Hyperlink"/>
+            <w:rFonts w:ascii="Nunito" w:hAnsi="Nunito"/>
+            <w:spacing w:val="2"/>
+            <w:sz w:val="26"/>
+            <w:szCs w:val="26"/>
+            <w:bdr w:val="none" w:sz="0" w:space="0" w:color="auto" w:frame="1"/>
+          </w:rPr>
+          <w:t>contextlib</w:t>
+        </w:r>
+      </w:hyperlink>
+      <w:r>
+        <w:rPr>
+          <w:rFonts w:ascii="Nunito" w:hAnsi="Nunito"/>
+          <w:color w:val="273239"/>
+          <w:spacing w:val="2"/>
+          <w:sz w:val="26"/>
+          <w:szCs w:val="26"/>
+        </w:rPr>
+        <w:t> module provides a few more abstractions built upon the basic context manager interface. Here is how we can rewrite the context manager for the MessageWriter object using the contextlib module. </w:t>
       </w:r>
     </w:p>
     <w:p/>
     <w:p>
-      <w:proofErr w:type="gramStart"/>
-      <w:r>
-        <w:t>Input(</w:t>
-      </w:r>
-      <w:proofErr w:type="gramEnd"/>
-      <w:r>
-        <w:t>) – Takes any type of values</w:t>
-      </w:r>
-    </w:p>
-    <w:p>
-      <w:proofErr w:type="spellStart"/>
-      <w:r>
-        <w:t>Raw_</w:t>
-      </w:r>
-      <w:proofErr w:type="gramStart"/>
-      <w:r>
-        <w:t>input</w:t>
-      </w:r>
-      <w:proofErr w:type="spellEnd"/>
-      <w:r>
-        <w:t>(</w:t>
-      </w:r>
-      <w:proofErr w:type="gramEnd"/>
-      <w:r>
-        <w:t>) – Takes value and convert it to string(Python 2.x)</w:t>
+      <w:r>
+        <w:t>Input() – Takes any type of values</w:t>
+      </w:r>
+    </w:p>
+    <w:p>
+      <w:r>
+        <w:t>Raw_input() – Takes value and convert it to string(Python 2.x)</w:t>
       </w:r>
     </w:p>
     <w:p/>
@@ -1780,24 +1178,8 @@
           <w:szCs w:val="28"/>
           <w:bdr w:val="none" w:sz="0" w:space="0" w:color="auto" w:frame="1"/>
         </w:rPr>
-        <w:t xml:space="preserve">Types of </w:t>
-      </w:r>
-      <w:proofErr w:type="gramStart"/>
-      <w:r>
-        <w:rPr>
-          <w:rStyle w:val="Strong"/>
-          <w:rFonts w:ascii="Nunito" w:hAnsi="Nunito"/>
-          <w:b w:val="0"/>
-          <w:bCs w:val="0"/>
-          <w:color w:val="273239"/>
-          <w:spacing w:val="2"/>
-          <w:sz w:val="28"/>
-          <w:szCs w:val="28"/>
-          <w:bdr w:val="none" w:sz="0" w:space="0" w:color="auto" w:frame="1"/>
-        </w:rPr>
-        <w:t>namespaces :</w:t>
-      </w:r>
-      <w:proofErr w:type="gramEnd"/>
+        <w:t>Types of namespaces :</w:t>
+      </w:r>
       <w:r>
         <w:rPr>
           <w:rFonts w:ascii="Nunito" w:hAnsi="Nunito"/>
@@ -1832,29 +1214,7 @@
           <w:sz w:val="26"/>
           <w:szCs w:val="26"/>
         </w:rPr>
-        <w:t xml:space="preserve">When Python interpreter runs solely without any user-defined modules, methods, classes, etc. Some functions like </w:t>
-      </w:r>
-      <w:proofErr w:type="gramStart"/>
-      <w:r>
-        <w:rPr>
-          <w:rFonts w:ascii="Nunito" w:hAnsi="Nunito"/>
-          <w:color w:val="273239"/>
-          <w:spacing w:val="2"/>
-          <w:sz w:val="26"/>
-          <w:szCs w:val="26"/>
-        </w:rPr>
-        <w:t>print(</w:t>
-      </w:r>
-      <w:proofErr w:type="gramEnd"/>
-      <w:r>
-        <w:rPr>
-          <w:rFonts w:ascii="Nunito" w:hAnsi="Nunito"/>
-          <w:color w:val="273239"/>
-          <w:spacing w:val="2"/>
-          <w:sz w:val="26"/>
-          <w:szCs w:val="26"/>
-        </w:rPr>
-        <w:t>), id() are always present, these are built-in namespaces. When a user creates a module, a global namespace gets created, later the creation of local functions creates the local namespace. The </w:t>
+        <w:t>When Python interpreter runs solely without any user-defined modules, methods, classes, etc. Some functions like print(), id() are always present, these are built-in namespaces. When a user creates a module, a global namespace gets created, later the creation of local functions creates the local namespace. The </w:t>
       </w:r>
       <w:r>
         <w:rPr>
@@ -1888,22 +1248,8 @@
           <w:szCs w:val="26"/>
           <w:bdr w:val="none" w:sz="0" w:space="0" w:color="auto" w:frame="1"/>
         </w:rPr>
-        <w:t xml:space="preserve">global </w:t>
-      </w:r>
-      <w:proofErr w:type="gramStart"/>
-      <w:r>
-        <w:rPr>
-          <w:rStyle w:val="Strong"/>
-          <w:rFonts w:ascii="Nunito" w:hAnsi="Nunito"/>
-          <w:color w:val="273239"/>
-          <w:spacing w:val="2"/>
-          <w:sz w:val="26"/>
-          <w:szCs w:val="26"/>
-          <w:bdr w:val="none" w:sz="0" w:space="0" w:color="auto" w:frame="1"/>
-        </w:rPr>
-        <w:t>namespace</w:t>
-      </w:r>
-      <w:proofErr w:type="gramEnd"/>
+        <w:t>global namespace</w:t>
+      </w:r>
       <w:r>
         <w:rPr>
           <w:rFonts w:ascii="Nunito" w:hAnsi="Nunito"/>
@@ -1959,7 +1305,7 @@
                     <pic:cNvPicPr/>
                   </pic:nvPicPr>
                   <pic:blipFill>
-                    <a:blip r:embed="rId13"/>
+                    <a:blip r:embed="rId14"/>
                     <a:stretch>
                       <a:fillRect/>
                     </a:stretch>
@@ -2017,24 +1363,8 @@
           <w:szCs w:val="28"/>
           <w:bdr w:val="none" w:sz="0" w:space="0" w:color="auto" w:frame="1"/>
         </w:rPr>
-        <w:t xml:space="preserve"> of a </w:t>
-      </w:r>
-      <w:proofErr w:type="gramStart"/>
-      <w:r>
-        <w:rPr>
-          <w:rStyle w:val="Strong"/>
-          <w:rFonts w:ascii="Nunito" w:hAnsi="Nunito"/>
-          <w:b w:val="0"/>
-          <w:bCs w:val="0"/>
-          <w:color w:val="273239"/>
-          <w:spacing w:val="2"/>
-          <w:sz w:val="28"/>
-          <w:szCs w:val="28"/>
-          <w:bdr w:val="none" w:sz="0" w:space="0" w:color="auto" w:frame="1"/>
-        </w:rPr>
-        <w:t>namespace :</w:t>
-      </w:r>
-      <w:proofErr w:type="gramEnd"/>
+        <w:t> of a namespace :</w:t>
+      </w:r>
       <w:r>
         <w:rPr>
           <w:rFonts w:ascii="Nunito" w:hAnsi="Nunito"/>
@@ -2320,8 +1650,7 @@
         </w:rPr>
         <w:t>. It is implemented using </w:t>
       </w:r>
-      <w:hyperlink r:id="rId14" w:history="1">
-        <w:proofErr w:type="gramStart"/>
+      <w:hyperlink r:id="rId15" w:history="1">
         <w:r>
           <w:rPr>
             <w:rStyle w:val="Strong"/>
@@ -2334,22 +1663,7 @@
             <w:bdr w:val="none" w:sz="0" w:space="0" w:color="auto" w:frame="1"/>
             <w:shd w:val="clear" w:color="auto" w:fill="FFFFFF"/>
           </w:rPr>
-          <w:t>decode(</w:t>
-        </w:r>
-        <w:proofErr w:type="gramEnd"/>
-        <w:r>
-          <w:rPr>
-            <w:rStyle w:val="Strong"/>
-            <w:rFonts w:ascii="Nunito" w:hAnsi="Nunito"/>
-            <w:color w:val="0000FF"/>
-            <w:spacing w:val="2"/>
-            <w:sz w:val="26"/>
-            <w:szCs w:val="26"/>
-            <w:u w:val="single"/>
-            <w:bdr w:val="none" w:sz="0" w:space="0" w:color="auto" w:frame="1"/>
-            <w:shd w:val="clear" w:color="auto" w:fill="FFFFFF"/>
-          </w:rPr>
-          <w:t>)</w:t>
+          <w:t>decode()</w:t>
         </w:r>
       </w:hyperlink>
       <w:r>
@@ -2431,31 +1745,7 @@
           <w:szCs w:val="26"/>
           <w:shd w:val="clear" w:color="auto" w:fill="FFFFFF"/>
         </w:rPr>
-        <w:t xml:space="preserve">Since there is no </w:t>
-      </w:r>
-      <w:proofErr w:type="gramStart"/>
-      <w:r>
-        <w:rPr>
-          <w:rFonts w:ascii="Nunito" w:hAnsi="Nunito"/>
-          <w:color w:val="273239"/>
-          <w:spacing w:val="2"/>
-          <w:sz w:val="26"/>
-          <w:szCs w:val="26"/>
-          <w:shd w:val="clear" w:color="auto" w:fill="FFFFFF"/>
-        </w:rPr>
-        <w:t>main(</w:t>
-      </w:r>
-      <w:proofErr w:type="gramEnd"/>
-      <w:r>
-        <w:rPr>
-          <w:rFonts w:ascii="Nunito" w:hAnsi="Nunito"/>
-          <w:color w:val="273239"/>
-          <w:spacing w:val="2"/>
-          <w:sz w:val="26"/>
-          <w:szCs w:val="26"/>
-          <w:shd w:val="clear" w:color="auto" w:fill="FFFFFF"/>
-        </w:rPr>
-        <w:t>) function in Python, when the command to run a python program is given to the interpreter, the code that is at level 0 indentation is to be executed. However, before doing that, it will define a few special variables. __name__ is one such special variable. If the source file is executed as the main program, the interpreter sets the __name__ variable to have a value “__main__”. If this file is being imported from another module, __name__ will be set to the module’s name.</w:t>
+        <w:t>Since there is no main() function in Python, when the command to run a python program is given to the interpreter, the code that is at level 0 indentation is to be executed. However, before doing that, it will define a few special variables. __name__ is one such special variable. If the source file is executed as the main program, the interpreter sets the __name__ variable to have a value “__main__”. If this file is being imported from another module, __name__ will be set to the module’s name.</w:t>
       </w:r>
       <w:r>
         <w:rPr>
@@ -2489,31 +1779,7 @@
           <w:szCs w:val="26"/>
           <w:shd w:val="clear" w:color="auto" w:fill="FFFFFF"/>
         </w:rPr>
-        <w:t> </w:t>
-      </w:r>
-      <w:proofErr w:type="gramStart"/>
-      <w:r>
-        <w:rPr>
-          <w:rFonts w:ascii="Nunito" w:hAnsi="Nunito"/>
-          <w:color w:val="273239"/>
-          <w:spacing w:val="2"/>
-          <w:sz w:val="26"/>
-          <w:szCs w:val="26"/>
-          <w:shd w:val="clear" w:color="auto" w:fill="FFFFFF"/>
-        </w:rPr>
-        <w:t>Thus</w:t>
-      </w:r>
-      <w:proofErr w:type="gramEnd"/>
-      <w:r>
-        <w:rPr>
-          <w:rFonts w:ascii="Nunito" w:hAnsi="Nunito"/>
-          <w:color w:val="273239"/>
-          <w:spacing w:val="2"/>
-          <w:sz w:val="26"/>
-          <w:szCs w:val="26"/>
-          <w:shd w:val="clear" w:color="auto" w:fill="FFFFFF"/>
-        </w:rPr>
-        <w:t xml:space="preserve"> it can be used to check whether the current script is being run on its own or being imported somewhere else by combining it with if statement, as shown below.</w:t>
+        <w:t> Thus it can be used to check whether the current script is being run on its own or being imported somewhere else by combining it with if statement, as shown below.</w:t>
       </w:r>
     </w:p>
     <w:p>
@@ -2568,55 +1834,7 @@
           <w:szCs w:val="26"/>
           <w:shd w:val="clear" w:color="auto" w:fill="FFFFFF"/>
         </w:rPr>
-        <w:t xml:space="preserve">are just like dynamically sized arrays, declared in other languages (vector in C++ and </w:t>
-      </w:r>
-      <w:proofErr w:type="spellStart"/>
-      <w:r>
-        <w:rPr>
-          <w:rFonts w:ascii="Nunito" w:hAnsi="Nunito"/>
-          <w:color w:val="273239"/>
-          <w:spacing w:val="2"/>
-          <w:sz w:val="26"/>
-          <w:szCs w:val="26"/>
-          <w:shd w:val="clear" w:color="auto" w:fill="FFFFFF"/>
-        </w:rPr>
-        <w:t>ArrayList</w:t>
-      </w:r>
-      <w:proofErr w:type="spellEnd"/>
-      <w:r>
-        <w:rPr>
-          <w:rFonts w:ascii="Nunito" w:hAnsi="Nunito"/>
-          <w:color w:val="273239"/>
-          <w:spacing w:val="2"/>
-          <w:sz w:val="26"/>
-          <w:szCs w:val="26"/>
-          <w:shd w:val="clear" w:color="auto" w:fill="FFFFFF"/>
-        </w:rPr>
-        <w:t xml:space="preserve"> in Java). In simple language, a list is a collection of things, enclosed in </w:t>
-      </w:r>
-      <w:proofErr w:type="gramStart"/>
-      <w:r>
-        <w:rPr>
-          <w:rFonts w:ascii="Nunito" w:hAnsi="Nunito"/>
-          <w:color w:val="273239"/>
-          <w:spacing w:val="2"/>
-          <w:sz w:val="26"/>
-          <w:szCs w:val="26"/>
-          <w:shd w:val="clear" w:color="auto" w:fill="FFFFFF"/>
-        </w:rPr>
-        <w:t>[ ]</w:t>
-      </w:r>
-      <w:proofErr w:type="gramEnd"/>
-      <w:r>
-        <w:rPr>
-          <w:rFonts w:ascii="Nunito" w:hAnsi="Nunito"/>
-          <w:color w:val="273239"/>
-          <w:spacing w:val="2"/>
-          <w:sz w:val="26"/>
-          <w:szCs w:val="26"/>
-          <w:shd w:val="clear" w:color="auto" w:fill="FFFFFF"/>
-        </w:rPr>
-        <w:t xml:space="preserve"> and separated by commas. </w:t>
+        <w:t>are just like dynamically sized arrays, declared in other languages (vector in C++ and ArrayList in Java). In simple language, a list is a collection of things, enclosed in [ ] and separated by commas. </w:t>
       </w:r>
     </w:p>
     <w:p>
@@ -2666,97 +1884,7 @@
           <w:bdr w:val="none" w:sz="0" w:space="0" w:color="auto" w:frame="1"/>
           <w:lang w:val="en-US"/>
         </w:rPr>
-        <w:t xml:space="preserve">deque is implemented as a doubly linked list, making it efficient for appending and popping from both ends. Operations such as append, </w:t>
-      </w:r>
-      <w:proofErr w:type="spellStart"/>
-      <w:r>
-        <w:rPr>
-          <w:rFonts w:ascii="Nunito" w:hAnsi="Nunito"/>
-          <w:b/>
-          <w:bCs/>
-          <w:color w:val="273239"/>
-          <w:spacing w:val="2"/>
-          <w:sz w:val="26"/>
-          <w:szCs w:val="26"/>
-          <w:bdr w:val="none" w:sz="0" w:space="0" w:color="auto" w:frame="1"/>
-          <w:lang w:val="en-US"/>
-        </w:rPr>
-        <w:t>appendleft</w:t>
-      </w:r>
-      <w:proofErr w:type="spellEnd"/>
-      <w:r>
-        <w:rPr>
-          <w:rFonts w:ascii="Nunito" w:hAnsi="Nunito"/>
-          <w:b/>
-          <w:bCs/>
-          <w:color w:val="273239"/>
-          <w:spacing w:val="2"/>
-          <w:sz w:val="26"/>
-          <w:szCs w:val="26"/>
-          <w:bdr w:val="none" w:sz="0" w:space="0" w:color="auto" w:frame="1"/>
-          <w:lang w:val="en-US"/>
-        </w:rPr>
-        <w:t xml:space="preserve">, pop, and </w:t>
-      </w:r>
-      <w:proofErr w:type="spellStart"/>
-      <w:r>
-        <w:rPr>
-          <w:rFonts w:ascii="Nunito" w:hAnsi="Nunito"/>
-          <w:b/>
-          <w:bCs/>
-          <w:color w:val="273239"/>
-          <w:spacing w:val="2"/>
-          <w:sz w:val="26"/>
-          <w:szCs w:val="26"/>
-          <w:bdr w:val="none" w:sz="0" w:space="0" w:color="auto" w:frame="1"/>
-          <w:lang w:val="en-US"/>
-        </w:rPr>
-        <w:t>popleft</w:t>
-      </w:r>
-      <w:proofErr w:type="spellEnd"/>
-      <w:r>
-        <w:rPr>
-          <w:rFonts w:ascii="Nunito" w:hAnsi="Nunito"/>
-          <w:b/>
-          <w:bCs/>
-          <w:color w:val="273239"/>
-          <w:spacing w:val="2"/>
-          <w:sz w:val="26"/>
-          <w:szCs w:val="26"/>
-          <w:bdr w:val="none" w:sz="0" w:space="0" w:color="auto" w:frame="1"/>
-          <w:lang w:val="en-US"/>
-        </w:rPr>
-        <w:t xml:space="preserve"> are all </w:t>
-      </w:r>
-      <w:proofErr w:type="gramStart"/>
-      <w:r>
-        <w:rPr>
-          <w:rFonts w:ascii="Nunito" w:hAnsi="Nunito"/>
-          <w:b/>
-          <w:bCs/>
-          <w:color w:val="273239"/>
-          <w:spacing w:val="2"/>
-          <w:sz w:val="26"/>
-          <w:szCs w:val="26"/>
-          <w:bdr w:val="none" w:sz="0" w:space="0" w:color="auto" w:frame="1"/>
-          <w:lang w:val="en-US"/>
-        </w:rPr>
-        <w:t>O(</w:t>
-      </w:r>
-      <w:proofErr w:type="gramEnd"/>
-      <w:r>
-        <w:rPr>
-          <w:rFonts w:ascii="Nunito" w:hAnsi="Nunito"/>
-          <w:b/>
-          <w:bCs/>
-          <w:color w:val="273239"/>
-          <w:spacing w:val="2"/>
-          <w:sz w:val="26"/>
-          <w:szCs w:val="26"/>
-          <w:bdr w:val="none" w:sz="0" w:space="0" w:color="auto" w:frame="1"/>
-          <w:lang w:val="en-US"/>
-        </w:rPr>
-        <w:t>1) on average. However, indexing and slicing operations are O(n) because deque doesn’t support fast random access.</w:t>
+        <w:t>deque is implemented as a doubly linked list, making it efficient for appending and popping from both ends. Operations such as append, appendleft, pop, and popleft are all O(1) on average. However, indexing and slicing operations are O(n) because deque doesn’t support fast random access.</w:t>
       </w:r>
     </w:p>
     <w:p>
@@ -2997,29 +2125,7 @@
           <w:sz w:val="26"/>
           <w:szCs w:val="26"/>
         </w:rPr>
-        <w:t>Values of a tuple are syntactically separated by ‘</w:t>
-      </w:r>
-      <w:proofErr w:type="gramStart"/>
-      <w:r>
-        <w:rPr>
-          <w:rFonts w:ascii="Nunito" w:hAnsi="Nunito"/>
-          <w:color w:val="273239"/>
-          <w:spacing w:val="2"/>
-          <w:sz w:val="26"/>
-          <w:szCs w:val="26"/>
-        </w:rPr>
-        <w:t>commas’</w:t>
-      </w:r>
-      <w:proofErr w:type="gramEnd"/>
-      <w:r>
-        <w:rPr>
-          <w:rFonts w:ascii="Nunito" w:hAnsi="Nunito"/>
-          <w:color w:val="273239"/>
-          <w:spacing w:val="2"/>
-          <w:sz w:val="26"/>
-          <w:szCs w:val="26"/>
-        </w:rPr>
-        <w:t>. Although it is not necessary, it is more common to define a tuple by closing the sequence of values in parentheses. This helps in understanding the Python tuples more easily.</w:t>
+        <w:t>Values of a tuple are syntactically separated by ‘commas’. Although it is not necessary, it is more common to define a tuple by closing the sequence of values in parentheses. This helps in understanding the Python tuples more easily.</w:t>
       </w:r>
     </w:p>
     <w:p/>
@@ -3103,7 +2209,7 @@
         </w:rPr>
         <w:t>, and usually, they contain a sequence of heterogeneous elements that are accessed via </w:t>
       </w:r>
-      <w:hyperlink r:id="rId15" w:history="1">
+      <w:hyperlink r:id="rId16" w:history="1">
         <w:r>
           <w:rPr>
             <w:rStyle w:val="Hyperlink"/>
@@ -3189,31 +2295,7 @@
           <w:szCs w:val="26"/>
           <w:shd w:val="clear" w:color="auto" w:fill="FFFFFF"/>
         </w:rPr>
-        <w:t xml:space="preserve">is an unordered collection of data types that is </w:t>
-      </w:r>
-      <w:proofErr w:type="spellStart"/>
-      <w:r>
-        <w:rPr>
-          <w:rFonts w:ascii="Nunito" w:hAnsi="Nunito"/>
-          <w:color w:val="273239"/>
-          <w:spacing w:val="2"/>
-          <w:sz w:val="26"/>
-          <w:szCs w:val="26"/>
-          <w:shd w:val="clear" w:color="auto" w:fill="FFFFFF"/>
-        </w:rPr>
-        <w:t>iterable</w:t>
-      </w:r>
-      <w:proofErr w:type="spellEnd"/>
-      <w:r>
-        <w:rPr>
-          <w:rFonts w:ascii="Nunito" w:hAnsi="Nunito"/>
-          <w:color w:val="273239"/>
-          <w:spacing w:val="2"/>
-          <w:sz w:val="26"/>
-          <w:szCs w:val="26"/>
-          <w:shd w:val="clear" w:color="auto" w:fill="FFFFFF"/>
-        </w:rPr>
-        <w:t xml:space="preserve">, mutable and has </w:t>
+        <w:t xml:space="preserve">is an unordered collection of data types that is iterable, mutable and has </w:t>
       </w:r>
       <w:r>
         <w:rPr>
@@ -3345,31 +2427,7 @@
           <w:szCs w:val="26"/>
           <w:shd w:val="clear" w:color="auto" w:fill="FFFFFF"/>
         </w:rPr>
-        <w:t xml:space="preserve">. But you can loop through the set items using a for </w:t>
-      </w:r>
-      <w:proofErr w:type="gramStart"/>
-      <w:r>
-        <w:rPr>
-          <w:rFonts w:ascii="Nunito" w:hAnsi="Nunito"/>
-          <w:color w:val="273239"/>
-          <w:spacing w:val="2"/>
-          <w:sz w:val="26"/>
-          <w:szCs w:val="26"/>
-          <w:shd w:val="clear" w:color="auto" w:fill="FFFFFF"/>
-        </w:rPr>
-        <w:t>loop, or</w:t>
-      </w:r>
-      <w:proofErr w:type="gramEnd"/>
-      <w:r>
-        <w:rPr>
-          <w:rFonts w:ascii="Nunito" w:hAnsi="Nunito"/>
-          <w:color w:val="273239"/>
-          <w:spacing w:val="2"/>
-          <w:sz w:val="26"/>
-          <w:szCs w:val="26"/>
-          <w:shd w:val="clear" w:color="auto" w:fill="FFFFFF"/>
-        </w:rPr>
-        <w:t xml:space="preserve"> ask if a specified value is present in a set, by using the in keyword.</w:t>
+        <w:t>. But you can loop through the set items using a for loop, or ask if a specified value is present in a set, by using the in keyword.</w:t>
       </w:r>
     </w:p>
     <w:p>
@@ -3418,9 +2476,19 @@
           <w:szCs w:val="26"/>
           <w:shd w:val="clear" w:color="auto" w:fill="FFFFFF"/>
         </w:rPr>
-        <w:t xml:space="preserve">in </w:t>
-      </w:r>
-      <w:proofErr w:type="gramStart"/>
+        <w:t>in remove() function but a KeyError arises if the element doesn’t exist in the set</w:t>
+      </w:r>
+      <w:r>
+        <w:rPr>
+          <w:rFonts w:ascii="Nunito" w:hAnsi="Nunito"/>
+          <w:color w:val="273239"/>
+          <w:spacing w:val="2"/>
+          <w:sz w:val="26"/>
+          <w:szCs w:val="26"/>
+          <w:shd w:val="clear" w:color="auto" w:fill="FFFFFF"/>
+        </w:rPr>
+        <w:t xml:space="preserve">. To remove elements from a </w:t>
+      </w:r>
       <w:r>
         <w:rPr>
           <w:rFonts w:ascii="Nunito" w:hAnsi="Nunito"/>
@@ -3432,129 +2500,7 @@
           <w:szCs w:val="26"/>
           <w:shd w:val="clear" w:color="auto" w:fill="FFFFFF"/>
         </w:rPr>
-        <w:t>remove(</w:t>
-      </w:r>
-      <w:proofErr w:type="gramEnd"/>
-      <w:r>
-        <w:rPr>
-          <w:rFonts w:ascii="Nunito" w:hAnsi="Nunito"/>
-          <w:b/>
-          <w:bCs/>
-          <w:color w:val="273239"/>
-          <w:spacing w:val="2"/>
-          <w:sz w:val="26"/>
-          <w:szCs w:val="26"/>
-          <w:shd w:val="clear" w:color="auto" w:fill="FFFFFF"/>
-        </w:rPr>
-        <w:t xml:space="preserve">) function but a </w:t>
-      </w:r>
-      <w:proofErr w:type="spellStart"/>
-      <w:r>
-        <w:rPr>
-          <w:rFonts w:ascii="Nunito" w:hAnsi="Nunito"/>
-          <w:b/>
-          <w:bCs/>
-          <w:color w:val="273239"/>
-          <w:spacing w:val="2"/>
-          <w:sz w:val="26"/>
-          <w:szCs w:val="26"/>
-          <w:shd w:val="clear" w:color="auto" w:fill="FFFFFF"/>
-        </w:rPr>
-        <w:t>KeyError</w:t>
-      </w:r>
-      <w:proofErr w:type="spellEnd"/>
-      <w:r>
-        <w:rPr>
-          <w:rFonts w:ascii="Nunito" w:hAnsi="Nunito"/>
-          <w:b/>
-          <w:bCs/>
-          <w:color w:val="273239"/>
-          <w:spacing w:val="2"/>
-          <w:sz w:val="26"/>
-          <w:szCs w:val="26"/>
-          <w:shd w:val="clear" w:color="auto" w:fill="FFFFFF"/>
-        </w:rPr>
-        <w:t xml:space="preserve"> arises if the element doesn’t exist in the set</w:t>
-      </w:r>
-      <w:r>
-        <w:rPr>
-          <w:rFonts w:ascii="Nunito" w:hAnsi="Nunito"/>
-          <w:color w:val="273239"/>
-          <w:spacing w:val="2"/>
-          <w:sz w:val="26"/>
-          <w:szCs w:val="26"/>
-          <w:shd w:val="clear" w:color="auto" w:fill="FFFFFF"/>
-        </w:rPr>
-        <w:t xml:space="preserve">. To remove elements from a </w:t>
-      </w:r>
-      <w:r>
-        <w:rPr>
-          <w:rFonts w:ascii="Nunito" w:hAnsi="Nunito"/>
-          <w:b/>
-          <w:bCs/>
-          <w:color w:val="273239"/>
-          <w:spacing w:val="2"/>
-          <w:sz w:val="26"/>
-          <w:szCs w:val="26"/>
-          <w:shd w:val="clear" w:color="auto" w:fill="FFFFFF"/>
-        </w:rPr>
-        <w:t xml:space="preserve">set without </w:t>
-      </w:r>
-      <w:proofErr w:type="spellStart"/>
-      <w:r>
-        <w:rPr>
-          <w:rFonts w:ascii="Nunito" w:hAnsi="Nunito"/>
-          <w:b/>
-          <w:bCs/>
-          <w:color w:val="273239"/>
-          <w:spacing w:val="2"/>
-          <w:sz w:val="26"/>
-          <w:szCs w:val="26"/>
-          <w:shd w:val="clear" w:color="auto" w:fill="FFFFFF"/>
-        </w:rPr>
-        <w:t>KeyError</w:t>
-      </w:r>
-      <w:proofErr w:type="spellEnd"/>
-      <w:r>
-        <w:rPr>
-          <w:rFonts w:ascii="Nunito" w:hAnsi="Nunito"/>
-          <w:b/>
-          <w:bCs/>
-          <w:color w:val="273239"/>
-          <w:spacing w:val="2"/>
-          <w:sz w:val="26"/>
-          <w:szCs w:val="26"/>
-          <w:shd w:val="clear" w:color="auto" w:fill="FFFFFF"/>
-        </w:rPr>
-        <w:t xml:space="preserve">, use </w:t>
-      </w:r>
-      <w:proofErr w:type="gramStart"/>
-      <w:r>
-        <w:rPr>
-          <w:rFonts w:ascii="Nunito" w:hAnsi="Nunito"/>
-          <w:b/>
-          <w:bCs/>
-          <w:color w:val="273239"/>
-          <w:spacing w:val="2"/>
-          <w:sz w:val="26"/>
-          <w:szCs w:val="26"/>
-          <w:shd w:val="clear" w:color="auto" w:fill="FFFFFF"/>
-        </w:rPr>
-        <w:t>discard(</w:t>
-      </w:r>
-      <w:proofErr w:type="gramEnd"/>
-      <w:r>
-        <w:rPr>
-          <w:rFonts w:ascii="Nunito" w:hAnsi="Nunito"/>
-          <w:b/>
-          <w:bCs/>
-          <w:color w:val="273239"/>
-          <w:spacing w:val="2"/>
-          <w:sz w:val="26"/>
-          <w:szCs w:val="26"/>
-          <w:shd w:val="clear" w:color="auto" w:fill="FFFFFF"/>
-        </w:rPr>
-        <w:t>),</w:t>
+        <w:t>set without KeyError, use discard(),</w:t>
       </w:r>
       <w:r>
         <w:rPr>
@@ -3602,29 +2548,7 @@
           <w:sz w:val="28"/>
           <w:szCs w:val="28"/>
         </w:rPr>
-        <w:t xml:space="preserve">Using </w:t>
-      </w:r>
-      <w:proofErr w:type="gramStart"/>
-      <w:r>
-        <w:rPr>
-          <w:rFonts w:ascii="Nunito" w:hAnsi="Nunito"/>
-          <w:color w:val="273239"/>
-          <w:spacing w:val="2"/>
-          <w:sz w:val="28"/>
-          <w:szCs w:val="28"/>
-        </w:rPr>
-        <w:t>pop(</w:t>
-      </w:r>
-      <w:proofErr w:type="gramEnd"/>
-      <w:r>
-        <w:rPr>
-          <w:rFonts w:ascii="Nunito" w:hAnsi="Nunito"/>
-          <w:color w:val="273239"/>
-          <w:spacing w:val="2"/>
-          <w:sz w:val="28"/>
-          <w:szCs w:val="28"/>
-        </w:rPr>
-        <w:t>) method:</w:t>
+        <w:t>Using pop() method:</w:t>
       </w:r>
     </w:p>
     <w:p>
@@ -3641,27 +2565,15 @@
           <w:szCs w:val="26"/>
         </w:rPr>
       </w:pPr>
-      <w:proofErr w:type="gramStart"/>
-      <w:r>
-        <w:rPr>
-          <w:rFonts w:ascii="Nunito" w:hAnsi="Nunito"/>
-          <w:color w:val="273239"/>
-          <w:spacing w:val="2"/>
-          <w:sz w:val="26"/>
-          <w:szCs w:val="26"/>
-        </w:rPr>
-        <w:t>Pop(</w:t>
-      </w:r>
-      <w:proofErr w:type="gramEnd"/>
-      <w:r>
-        <w:rPr>
-          <w:rFonts w:ascii="Nunito" w:hAnsi="Nunito"/>
-          <w:color w:val="273239"/>
-          <w:spacing w:val="2"/>
-          <w:sz w:val="26"/>
-          <w:szCs w:val="26"/>
-        </w:rPr>
-        <w:t>) function can also be used to remove and return an element from the set, but it removes only the last element of the set. </w:t>
+      <w:r>
+        <w:rPr>
+          <w:rFonts w:ascii="Nunito" w:hAnsi="Nunito"/>
+          <w:color w:val="273239"/>
+          <w:spacing w:val="2"/>
+          <w:sz w:val="26"/>
+          <w:szCs w:val="26"/>
+        </w:rPr>
+        <w:t>Pop() function can also be used to remove and return an element from the set, but it removes only the last element of the set. </w:t>
       </w:r>
     </w:p>
     <w:p/>
@@ -3687,29 +2599,7 @@
           <w:sz w:val="28"/>
           <w:szCs w:val="28"/>
         </w:rPr>
-        <w:t xml:space="preserve">Using </w:t>
-      </w:r>
-      <w:proofErr w:type="gramStart"/>
-      <w:r>
-        <w:rPr>
-          <w:rFonts w:ascii="Nunito" w:hAnsi="Nunito"/>
-          <w:color w:val="273239"/>
-          <w:spacing w:val="2"/>
-          <w:sz w:val="28"/>
-          <w:szCs w:val="28"/>
-        </w:rPr>
-        <w:t>clear(</w:t>
-      </w:r>
-      <w:proofErr w:type="gramEnd"/>
-      <w:r>
-        <w:rPr>
-          <w:rFonts w:ascii="Nunito" w:hAnsi="Nunito"/>
-          <w:color w:val="273239"/>
-          <w:spacing w:val="2"/>
-          <w:sz w:val="28"/>
-          <w:szCs w:val="28"/>
-        </w:rPr>
-        <w:t>) method:</w:t>
+        <w:t>Using clear() method:</w:t>
       </w:r>
     </w:p>
     <w:p>
@@ -3734,29 +2624,7 @@
           <w:sz w:val="26"/>
           <w:szCs w:val="26"/>
         </w:rPr>
-        <w:t xml:space="preserve">To remove all the elements from the set, </w:t>
-      </w:r>
-      <w:proofErr w:type="gramStart"/>
-      <w:r>
-        <w:rPr>
-          <w:rFonts w:ascii="Nunito" w:hAnsi="Nunito"/>
-          <w:color w:val="273239"/>
-          <w:spacing w:val="2"/>
-          <w:sz w:val="26"/>
-          <w:szCs w:val="26"/>
-        </w:rPr>
-        <w:t>clear(</w:t>
-      </w:r>
-      <w:proofErr w:type="gramEnd"/>
-      <w:r>
-        <w:rPr>
-          <w:rFonts w:ascii="Nunito" w:hAnsi="Nunito"/>
-          <w:color w:val="273239"/>
-          <w:spacing w:val="2"/>
-          <w:sz w:val="26"/>
-          <w:szCs w:val="26"/>
-        </w:rPr>
-        <w:t>) function is used. </w:t>
+        <w:t>To remove all the elements from the set, clear() function is used. </w:t>
       </w:r>
     </w:p>
     <w:p/>
@@ -3841,29 +2709,7 @@
           <w:sz w:val="26"/>
           <w:szCs w:val="26"/>
         </w:rPr>
-        <w:t xml:space="preserve">If no parameters are passed, it returns an empty </w:t>
-      </w:r>
-      <w:proofErr w:type="spellStart"/>
-      <w:r>
-        <w:rPr>
-          <w:rFonts w:ascii="Nunito" w:hAnsi="Nunito"/>
-          <w:color w:val="273239"/>
-          <w:spacing w:val="2"/>
-          <w:sz w:val="26"/>
-          <w:szCs w:val="26"/>
-        </w:rPr>
-        <w:t>frozenset</w:t>
-      </w:r>
-      <w:proofErr w:type="spellEnd"/>
-      <w:r>
-        <w:rPr>
-          <w:rFonts w:ascii="Nunito" w:hAnsi="Nunito"/>
-          <w:color w:val="273239"/>
-          <w:spacing w:val="2"/>
-          <w:sz w:val="26"/>
-          <w:szCs w:val="26"/>
-        </w:rPr>
-        <w:t>.  </w:t>
+        <w:t>If no parameters are passed, it returns an empty frozenset.  </w:t>
       </w:r>
     </w:p>
     <w:p/>
@@ -3902,33 +2748,7 @@
           <w:bdr w:val="none" w:sz="0" w:space="0" w:color="auto" w:frame="1"/>
           <w:shd w:val="clear" w:color="auto" w:fill="FFFFFF"/>
         </w:rPr>
-        <w:t xml:space="preserve"> is a data structure that stores the value in </w:t>
-      </w:r>
-      <w:proofErr w:type="spellStart"/>
-      <w:r>
-        <w:rPr>
-          <w:rFonts w:ascii="Nunito" w:hAnsi="Nunito"/>
-          <w:color w:val="273239"/>
-          <w:spacing w:val="2"/>
-          <w:sz w:val="26"/>
-          <w:szCs w:val="26"/>
-          <w:bdr w:val="none" w:sz="0" w:space="0" w:color="auto" w:frame="1"/>
-          <w:shd w:val="clear" w:color="auto" w:fill="FFFFFF"/>
-        </w:rPr>
-        <w:t>value:key</w:t>
-      </w:r>
-      <w:proofErr w:type="spellEnd"/>
-      <w:r>
-        <w:rPr>
-          <w:rFonts w:ascii="Nunito" w:hAnsi="Nunito"/>
-          <w:color w:val="273239"/>
-          <w:spacing w:val="2"/>
-          <w:sz w:val="26"/>
-          <w:szCs w:val="26"/>
-          <w:bdr w:val="none" w:sz="0" w:space="0" w:color="auto" w:frame="1"/>
-          <w:shd w:val="clear" w:color="auto" w:fill="FFFFFF"/>
-        </w:rPr>
-        <w:t xml:space="preserve"> pairs.</w:t>
+        <w:t> is a data structure that stores the value in value:key pairs.</w:t>
       </w:r>
     </w:p>
     <w:p>
@@ -4089,7 +2909,6 @@
         </w:rPr>
         <w:t>Array in Python can be created by importing an array module. </w:t>
       </w:r>
-      <w:proofErr w:type="gramStart"/>
       <w:r>
         <w:rPr>
           <w:rStyle w:val="Strong"/>
@@ -4102,8 +2921,6 @@
         </w:rPr>
         <w:t>array(</w:t>
       </w:r>
-      <w:proofErr w:type="spellStart"/>
-      <w:proofErr w:type="gramEnd"/>
       <w:r>
         <w:rPr>
           <w:rStyle w:val="Strong"/>
@@ -4118,7 +2935,6 @@
         </w:rPr>
         <w:t>data_type</w:t>
       </w:r>
-      <w:proofErr w:type="spellEnd"/>
       <w:r>
         <w:rPr>
           <w:rStyle w:val="Strong"/>
@@ -4131,7 +2947,6 @@
         </w:rPr>
         <w:t>, </w:t>
       </w:r>
-      <w:proofErr w:type="spellStart"/>
       <w:r>
         <w:rPr>
           <w:rStyle w:val="Strong"/>
@@ -4146,7 +2961,6 @@
         </w:rPr>
         <w:t>value_list</w:t>
       </w:r>
-      <w:proofErr w:type="spellEnd"/>
       <w:r>
         <w:rPr>
           <w:rStyle w:val="Strong"/>
@@ -4222,7 +3036,7 @@
         </w:rPr>
         <w:t>A generator function in Python is defined like a normal function, but whenever it needs to generate a value, it does so with the </w:t>
       </w:r>
-      <w:hyperlink r:id="rId16" w:history="1">
+      <w:hyperlink r:id="rId17" w:history="1">
         <w:r>
           <w:rPr>
             <w:rStyle w:val="Hyperlink"/>
@@ -4305,29 +3119,7 @@
           <w:sz w:val="24"/>
           <w:szCs w:val="24"/>
         </w:rPr>
-        <w:t>dict1={1:'Geeks',2:'For',3:'Geeks</w:t>
-      </w:r>
-      <w:proofErr w:type="gramStart"/>
-      <w:r>
-        <w:rPr>
-          <w:rFonts w:ascii="Consolas" w:hAnsi="Consolas"/>
-          <w:color w:val="273239"/>
-          <w:spacing w:val="2"/>
-          <w:sz w:val="24"/>
-          <w:szCs w:val="24"/>
-        </w:rPr>
-        <w:t xml:space="preserve">'}   </w:t>
-      </w:r>
-      <w:proofErr w:type="gramEnd"/>
-      <w:r>
-        <w:rPr>
-          <w:rFonts w:ascii="Consolas" w:hAnsi="Consolas"/>
-          <w:color w:val="273239"/>
-          <w:spacing w:val="2"/>
-          <w:sz w:val="24"/>
-          <w:szCs w:val="24"/>
-        </w:rPr>
-        <w:t xml:space="preserve">  # Checking 3 in keys of dictionary</w:t>
+        <w:t>dict1={1:'Geeks',2:'For',3:'Geeks'}     # Checking 3 in keys of dictionary</w:t>
       </w:r>
     </w:p>
     <w:p>
@@ -4626,7 +3418,6 @@
           <w14:ligatures w14:val="none"/>
         </w:rPr>
       </w:pPr>
-      <w:proofErr w:type="gramStart"/>
       <w:r>
         <w:rPr>
           <w:rFonts w:ascii="Consolas" w:eastAsia="Times New Roman" w:hAnsi="Consolas" w:cs="Courier New"/>
@@ -4649,20 +3440,7 @@
           <w:lang w:eastAsia="en-IN"/>
           <w14:ligatures w14:val="none"/>
         </w:rPr>
-        <w:t>(</w:t>
-      </w:r>
-      <w:proofErr w:type="gramEnd"/>
-      <w:r>
-        <w:rPr>
-          <w:rFonts w:ascii="Consolas" w:eastAsia="Times New Roman" w:hAnsi="Consolas" w:cs="Courier New"/>
-          <w:color w:val="000000"/>
-          <w:spacing w:val="2"/>
-          <w:kern w:val="0"/>
-          <w:bdr w:val="none" w:sz="0" w:space="0" w:color="auto" w:frame="1"/>
-          <w:lang w:eastAsia="en-IN"/>
-          <w14:ligatures w14:val="none"/>
-        </w:rPr>
-        <w:t xml:space="preserve">x </w:t>
+        <w:t xml:space="preserve">(x </w:t>
       </w:r>
       <w:r>
         <w:rPr>
@@ -4813,31 +3591,7 @@
           <w:szCs w:val="26"/>
           <w:shd w:val="clear" w:color="auto" w:fill="FFFFFF"/>
         </w:rPr>
-        <w:t xml:space="preserve">Python’s </w:t>
-      </w:r>
-      <w:proofErr w:type="spellStart"/>
-      <w:r>
-        <w:rPr>
-          <w:rFonts w:ascii="Nunito" w:hAnsi="Nunito"/>
-          <w:color w:val="273239"/>
-          <w:spacing w:val="2"/>
-          <w:sz w:val="26"/>
-          <w:szCs w:val="26"/>
-          <w:shd w:val="clear" w:color="auto" w:fill="FFFFFF"/>
-        </w:rPr>
-        <w:t>Itertool</w:t>
-      </w:r>
-      <w:proofErr w:type="spellEnd"/>
-      <w:r>
-        <w:rPr>
-          <w:rFonts w:ascii="Nunito" w:hAnsi="Nunito"/>
-          <w:color w:val="273239"/>
-          <w:spacing w:val="2"/>
-          <w:sz w:val="26"/>
-          <w:szCs w:val="26"/>
-          <w:shd w:val="clear" w:color="auto" w:fill="FFFFFF"/>
-        </w:rPr>
-        <w:t xml:space="preserve"> is a module that provides various functions that work on iterators to produce complex iterators. This module works as a fast, memory-efficient tool that is used either by themselves or in combination to form </w:t>
+        <w:t>Python’s Itertool is a module that provides various functions that work on iterators to produce complex iterators. This module works as a fast, memory-efficient tool that is used either by themselves or in combination to form </w:t>
       </w:r>
       <w:r>
         <w:rPr>
@@ -4886,7 +3640,7 @@
         </w:rPr>
         <w:t>Python iterators implement the </w:t>
       </w:r>
-      <w:hyperlink r:id="rId17" w:history="1">
+      <w:hyperlink r:id="rId18" w:history="1">
         <w:r>
           <w:rPr>
             <w:rStyle w:val="Hyperlink"/>
@@ -4913,6 +3667,47 @@
     </w:p>
     <w:p>
       <w:pPr>
+        <w:rPr>
+          <w:rFonts w:ascii="Nunito" w:hAnsi="Nunito"/>
+          <w:i/>
+          <w:iCs/>
+          <w:color w:val="273239"/>
+          <w:spacing w:val="2"/>
+          <w:sz w:val="26"/>
+          <w:szCs w:val="26"/>
+          <w:shd w:val="clear" w:color="auto" w:fill="FFFFFF"/>
+          <w:lang w:val="en-US"/>
+        </w:rPr>
+      </w:pPr>
+      <w:r>
+        <w:rPr>
+          <w:rFonts w:ascii="Nunito" w:hAnsi="Nunito"/>
+          <w:i/>
+          <w:iCs/>
+          <w:color w:val="273239"/>
+          <w:spacing w:val="2"/>
+          <w:sz w:val="26"/>
+          <w:szCs w:val="26"/>
+          <w:shd w:val="clear" w:color="auto" w:fill="FFFFFF"/>
+          <w:lang w:val="en-US"/>
+        </w:rPr>
+        <w:t>In Python, a “dunder” or “magic” method is a method that has double underscores before and after its name. These methods are not meant to be invoked directly by you, but the interpretation of them gets invoked internally by the Python interpreter to perform specific actions. For example, when you add two numbers with the + operator, the __add__ method is invoked.</w:t>
+      </w:r>
+    </w:p>
+    <w:p>
+      <w:pPr>
+        <w:rPr>
+          <w:rFonts w:ascii="Nunito" w:hAnsi="Nunito"/>
+          <w:color w:val="273239"/>
+          <w:spacing w:val="2"/>
+          <w:sz w:val="26"/>
+          <w:szCs w:val="26"/>
+          <w:shd w:val="clear" w:color="auto" w:fill="FFFFFF"/>
+        </w:rPr>
+      </w:pPr>
+    </w:p>
+    <w:p>
+      <w:pPr>
         <w:pStyle w:val="Heading2"/>
         <w:shd w:val="clear" w:color="auto" w:fill="FFFFFF"/>
         <w:spacing w:before="0" w:beforeAutospacing="0" w:after="0" w:afterAutospacing="0"/>
@@ -4930,47 +3725,7 @@
           <w:spacing w:val="2"/>
           <w:bdr w:val="none" w:sz="0" w:space="0" w:color="auto" w:frame="1"/>
         </w:rPr>
-        <w:t>Python __</w:t>
-      </w:r>
-      <w:proofErr w:type="spellStart"/>
-      <w:r>
-        <w:rPr>
-          <w:rFonts w:ascii="Nunito" w:hAnsi="Nunito"/>
-          <w:color w:val="273239"/>
-          <w:spacing w:val="2"/>
-          <w:bdr w:val="none" w:sz="0" w:space="0" w:color="auto" w:frame="1"/>
-        </w:rPr>
-        <w:t>iter</w:t>
-      </w:r>
-      <w:proofErr w:type="spellEnd"/>
-      <w:r>
-        <w:rPr>
-          <w:rFonts w:ascii="Nunito" w:hAnsi="Nunito"/>
-          <w:color w:val="273239"/>
-          <w:spacing w:val="2"/>
-          <w:bdr w:val="none" w:sz="0" w:space="0" w:color="auto" w:frame="1"/>
-        </w:rPr>
-        <w:t>_</w:t>
-      </w:r>
-      <w:proofErr w:type="gramStart"/>
-      <w:r>
-        <w:rPr>
-          <w:rFonts w:ascii="Nunito" w:hAnsi="Nunito"/>
-          <w:color w:val="273239"/>
-          <w:spacing w:val="2"/>
-          <w:bdr w:val="none" w:sz="0" w:space="0" w:color="auto" w:frame="1"/>
-        </w:rPr>
-        <w:t>_(</w:t>
-      </w:r>
-      <w:proofErr w:type="gramEnd"/>
-      <w:r>
-        <w:rPr>
-          <w:rFonts w:ascii="Nunito" w:hAnsi="Nunito"/>
-          <w:color w:val="273239"/>
-          <w:spacing w:val="2"/>
-          <w:bdr w:val="none" w:sz="0" w:space="0" w:color="auto" w:frame="1"/>
-        </w:rPr>
-        <w:t>)</w:t>
+        <w:t>Python __iter__()</w:t>
       </w:r>
     </w:p>
     <w:p>
@@ -4998,7 +3753,7 @@
         </w:rPr>
         <w:t>The </w:t>
       </w:r>
-      <w:hyperlink r:id="rId18" w:history="1">
+      <w:hyperlink r:id="rId19" w:history="1">
         <w:r>
           <w:rPr>
             <w:rStyle w:val="Hyperlink"/>
@@ -5008,31 +3763,7 @@
             <w:szCs w:val="26"/>
             <w:bdr w:val="none" w:sz="0" w:space="0" w:color="auto" w:frame="1"/>
           </w:rPr>
-          <w:t>__</w:t>
-        </w:r>
-        <w:proofErr w:type="spellStart"/>
-        <w:r>
-          <w:rPr>
-            <w:rStyle w:val="Hyperlink"/>
-            <w:rFonts w:ascii="Nunito" w:hAnsi="Nunito"/>
-            <w:spacing w:val="2"/>
-            <w:sz w:val="26"/>
-            <w:szCs w:val="26"/>
-            <w:bdr w:val="none" w:sz="0" w:space="0" w:color="auto" w:frame="1"/>
-          </w:rPr>
-          <w:t>iter</w:t>
-        </w:r>
-        <w:proofErr w:type="spellEnd"/>
-        <w:r>
-          <w:rPr>
-            <w:rStyle w:val="Hyperlink"/>
-            <w:rFonts w:ascii="Nunito" w:hAnsi="Nunito"/>
-            <w:spacing w:val="2"/>
-            <w:sz w:val="26"/>
-            <w:szCs w:val="26"/>
-            <w:bdr w:val="none" w:sz="0" w:space="0" w:color="auto" w:frame="1"/>
-          </w:rPr>
-          <w:t>__()</w:t>
+          <w:t>__iter__()</w:t>
         </w:r>
       </w:hyperlink>
       <w:r>
@@ -5056,33 +3787,7 @@
           <w:szCs w:val="26"/>
           <w:bdr w:val="none" w:sz="0" w:space="0" w:color="auto" w:frame="1"/>
         </w:rPr>
-        <w:t>__next_</w:t>
-      </w:r>
-      <w:proofErr w:type="gramStart"/>
-      <w:r>
-        <w:rPr>
-          <w:rStyle w:val="Strong"/>
-          <w:rFonts w:ascii="Nunito" w:hAnsi="Nunito"/>
-          <w:color w:val="273239"/>
-          <w:spacing w:val="2"/>
-          <w:sz w:val="26"/>
-          <w:szCs w:val="26"/>
-          <w:bdr w:val="none" w:sz="0" w:space="0" w:color="auto" w:frame="1"/>
-        </w:rPr>
-        <w:t>_(</w:t>
-      </w:r>
-      <w:proofErr w:type="gramEnd"/>
-      <w:r>
-        <w:rPr>
-          <w:rStyle w:val="Strong"/>
-          <w:rFonts w:ascii="Nunito" w:hAnsi="Nunito"/>
-          <w:color w:val="273239"/>
-          <w:spacing w:val="2"/>
-          <w:sz w:val="26"/>
-          <w:szCs w:val="26"/>
-          <w:bdr w:val="none" w:sz="0" w:space="0" w:color="auto" w:frame="1"/>
-        </w:rPr>
-        <w:t>)</w:t>
+        <w:t>__next__()</w:t>
       </w:r>
       <w:r>
         <w:rPr>
@@ -5116,27 +3821,7 @@
           <w:spacing w:val="2"/>
           <w:bdr w:val="none" w:sz="0" w:space="0" w:color="auto" w:frame="1"/>
         </w:rPr>
-        <w:t>Python __next_</w:t>
-      </w:r>
-      <w:proofErr w:type="gramStart"/>
-      <w:r>
-        <w:rPr>
-          <w:rFonts w:ascii="Nunito" w:hAnsi="Nunito"/>
-          <w:color w:val="273239"/>
-          <w:spacing w:val="2"/>
-          <w:bdr w:val="none" w:sz="0" w:space="0" w:color="auto" w:frame="1"/>
-        </w:rPr>
-        <w:t>_(</w:t>
-      </w:r>
-      <w:proofErr w:type="gramEnd"/>
-      <w:r>
-        <w:rPr>
-          <w:rFonts w:ascii="Nunito" w:hAnsi="Nunito"/>
-          <w:color w:val="273239"/>
-          <w:spacing w:val="2"/>
-          <w:bdr w:val="none" w:sz="0" w:space="0" w:color="auto" w:frame="1"/>
-        </w:rPr>
-        <w:t>)</w:t>
+        <w:t>Python __next__()</w:t>
       </w:r>
     </w:p>
     <w:p>
@@ -5162,31 +3847,7 @@
           <w:szCs w:val="26"/>
           <w:bdr w:val="none" w:sz="0" w:space="0" w:color="auto" w:frame="1"/>
         </w:rPr>
-        <w:t>Python __next_</w:t>
-      </w:r>
-      <w:proofErr w:type="gramStart"/>
-      <w:r>
-        <w:rPr>
-          <w:rFonts w:ascii="Nunito" w:hAnsi="Nunito"/>
-          <w:color w:val="273239"/>
-          <w:spacing w:val="2"/>
-          <w:sz w:val="26"/>
-          <w:szCs w:val="26"/>
-          <w:bdr w:val="none" w:sz="0" w:space="0" w:color="auto" w:frame="1"/>
-        </w:rPr>
-        <w:t>_(</w:t>
-      </w:r>
-      <w:proofErr w:type="gramEnd"/>
-      <w:r>
-        <w:rPr>
-          <w:rFonts w:ascii="Nunito" w:hAnsi="Nunito"/>
-          <w:color w:val="273239"/>
-          <w:spacing w:val="2"/>
-          <w:sz w:val="26"/>
-          <w:szCs w:val="26"/>
-          <w:bdr w:val="none" w:sz="0" w:space="0" w:color="auto" w:frame="1"/>
-        </w:rPr>
-        <w:t>) is responsible for returning the next element of the iteration</w:t>
+        <w:t>Python __next__() is responsible for returning the next element of the iteration</w:t>
       </w:r>
       <w:r>
         <w:rPr>
@@ -5199,37 +3860,8 @@
           <w:szCs w:val="26"/>
           <w:bdr w:val="none" w:sz="0" w:space="0" w:color="auto" w:frame="1"/>
         </w:rPr>
-        <w:t xml:space="preserve">. If there are no more </w:t>
-      </w:r>
-      <w:proofErr w:type="gramStart"/>
-      <w:r>
-        <w:rPr>
-          <w:rFonts w:ascii="Nunito" w:hAnsi="Nunito"/>
-          <w:b/>
-          <w:bCs/>
-          <w:color w:val="273239"/>
-          <w:spacing w:val="2"/>
-          <w:sz w:val="26"/>
-          <w:szCs w:val="26"/>
-          <w:bdr w:val="none" w:sz="0" w:space="0" w:color="auto" w:frame="1"/>
-        </w:rPr>
-        <w:t>elements</w:t>
-      </w:r>
-      <w:proofErr w:type="gramEnd"/>
-      <w:r>
-        <w:rPr>
-          <w:rFonts w:ascii="Nunito" w:hAnsi="Nunito"/>
-          <w:b/>
-          <w:bCs/>
-          <w:color w:val="273239"/>
-          <w:spacing w:val="2"/>
-          <w:sz w:val="26"/>
-          <w:szCs w:val="26"/>
-          <w:bdr w:val="none" w:sz="0" w:space="0" w:color="auto" w:frame="1"/>
-        </w:rPr>
-        <w:t xml:space="preserve"> then it raises the </w:t>
-      </w:r>
-      <w:proofErr w:type="spellStart"/>
+        <w:t>. If there are no more elements then it raises the </w:t>
+      </w:r>
       <w:r>
         <w:rPr>
           <w:rStyle w:val="HTMLCode"/>
@@ -5243,7 +3875,6 @@
         </w:rPr>
         <w:t>StopIteration</w:t>
       </w:r>
-      <w:proofErr w:type="spellEnd"/>
       <w:r>
         <w:rPr>
           <w:rFonts w:ascii="Nunito" w:hAnsi="Nunito"/>
@@ -5266,79 +3897,7 @@
           <w:szCs w:val="26"/>
           <w:bdr w:val="none" w:sz="0" w:space="0" w:color="auto" w:frame="1"/>
         </w:rPr>
-        <w:t xml:space="preserve">. It is part of the </w:t>
-      </w:r>
-      <w:proofErr w:type="spellStart"/>
-      <w:r>
-        <w:rPr>
-          <w:rFonts w:ascii="Nunito" w:hAnsi="Nunito"/>
-          <w:color w:val="273239"/>
-          <w:spacing w:val="2"/>
-          <w:sz w:val="26"/>
-          <w:szCs w:val="26"/>
-          <w:bdr w:val="none" w:sz="0" w:space="0" w:color="auto" w:frame="1"/>
-        </w:rPr>
-        <w:t>iterable</w:t>
-      </w:r>
-      <w:proofErr w:type="spellEnd"/>
-      <w:r>
-        <w:rPr>
-          <w:rFonts w:ascii="Nunito" w:hAnsi="Nunito"/>
-          <w:color w:val="273239"/>
-          <w:spacing w:val="2"/>
-          <w:sz w:val="26"/>
-          <w:szCs w:val="26"/>
-          <w:bdr w:val="none" w:sz="0" w:space="0" w:color="auto" w:frame="1"/>
-        </w:rPr>
-        <w:t xml:space="preserve"> and iterator interface, which allows us to create custom </w:t>
-      </w:r>
-      <w:proofErr w:type="spellStart"/>
-      <w:r>
-        <w:rPr>
-          <w:rFonts w:ascii="Nunito" w:hAnsi="Nunito"/>
-          <w:color w:val="273239"/>
-          <w:spacing w:val="2"/>
-          <w:sz w:val="26"/>
-          <w:szCs w:val="26"/>
-          <w:bdr w:val="none" w:sz="0" w:space="0" w:color="auto" w:frame="1"/>
-        </w:rPr>
-        <w:t>iterable</w:t>
-      </w:r>
-      <w:proofErr w:type="spellEnd"/>
-      <w:r>
-        <w:rPr>
-          <w:rFonts w:ascii="Nunito" w:hAnsi="Nunito"/>
-          <w:color w:val="273239"/>
-          <w:spacing w:val="2"/>
-          <w:sz w:val="26"/>
-          <w:szCs w:val="26"/>
-          <w:bdr w:val="none" w:sz="0" w:space="0" w:color="auto" w:frame="1"/>
-        </w:rPr>
-        <w:t xml:space="preserve"> objects, such as generators, and control how elements are retrieved one at a time from those </w:t>
-      </w:r>
-      <w:proofErr w:type="spellStart"/>
-      <w:r>
-        <w:rPr>
-          <w:rFonts w:ascii="Nunito" w:hAnsi="Nunito"/>
-          <w:color w:val="273239"/>
-          <w:spacing w:val="2"/>
-          <w:sz w:val="26"/>
-          <w:szCs w:val="26"/>
-          <w:bdr w:val="none" w:sz="0" w:space="0" w:color="auto" w:frame="1"/>
-        </w:rPr>
-        <w:t>iterables</w:t>
-      </w:r>
-      <w:proofErr w:type="spellEnd"/>
-      <w:r>
-        <w:rPr>
-          <w:rFonts w:ascii="Nunito" w:hAnsi="Nunito"/>
-          <w:color w:val="273239"/>
-          <w:spacing w:val="2"/>
-          <w:sz w:val="26"/>
-          <w:szCs w:val="26"/>
-          <w:bdr w:val="none" w:sz="0" w:space="0" w:color="auto" w:frame="1"/>
-        </w:rPr>
-        <w:t>.</w:t>
+        <w:t>. It is part of the iterable and iterator interface, which allows us to create custom iterable objects, such as generators, and control how elements are retrieved one at a time from those iterables.</w:t>
       </w:r>
     </w:p>
     <w:p/>
@@ -5358,7 +3917,6 @@
           <w:color w:val="374151"/>
         </w:rPr>
       </w:pPr>
-      <w:proofErr w:type="spellStart"/>
       <w:r>
         <w:rPr>
           <w:rStyle w:val="Strong"/>
@@ -5366,40 +3924,15 @@
           <w:color w:val="374151"/>
           <w:bdr w:val="single" w:sz="2" w:space="0" w:color="D9D9E3" w:frame="1"/>
         </w:rPr>
-        <w:t>Iterable</w:t>
-      </w:r>
-      <w:proofErr w:type="spellEnd"/>
-      <w:r>
-        <w:rPr>
-          <w:rStyle w:val="Strong"/>
+        <w:lastRenderedPageBreak/>
+        <w:t>Iterable:</w:t>
+      </w:r>
+      <w:r>
+        <w:rPr>
           <w:rFonts w:ascii="Segoe UI" w:hAnsi="Segoe UI" w:cs="Segoe UI"/>
           <w:color w:val="374151"/>
-          <w:bdr w:val="single" w:sz="2" w:space="0" w:color="D9D9E3" w:frame="1"/>
-        </w:rPr>
-        <w:t>:</w:t>
-      </w:r>
-      <w:r>
-        <w:rPr>
-          <w:rFonts w:ascii="Segoe UI" w:hAnsi="Segoe UI" w:cs="Segoe UI"/>
-          <w:color w:val="374151"/>
-        </w:rPr>
-        <w:t xml:space="preserve"> An </w:t>
-      </w:r>
-      <w:proofErr w:type="spellStart"/>
-      <w:r>
-        <w:rPr>
-          <w:rFonts w:ascii="Segoe UI" w:hAnsi="Segoe UI" w:cs="Segoe UI"/>
-          <w:color w:val="374151"/>
-        </w:rPr>
-        <w:t>iterable</w:t>
-      </w:r>
-      <w:proofErr w:type="spellEnd"/>
-      <w:r>
-        <w:rPr>
-          <w:rFonts w:ascii="Segoe UI" w:hAnsi="Segoe UI" w:cs="Segoe UI"/>
-          <w:color w:val="374151"/>
-        </w:rPr>
-        <w:t xml:space="preserve"> is anything you can loop over. Imagine it as a container or a thing that holds a bunch of items, and you can go through each item one by one. Think of it like a list of items, where you can look at each item individually.</w:t>
+        </w:rPr>
+        <w:t xml:space="preserve"> An iterable is anything you can loop over. Imagine it as a container or a thing that holds a bunch of items, and you can go through each item one by one. Think of it like a list of items, where you can look at each item individually.</w:t>
       </w:r>
     </w:p>
     <w:p>
@@ -5422,48 +3955,7 @@
           <w:rFonts w:ascii="Segoe UI" w:hAnsi="Segoe UI" w:cs="Segoe UI"/>
           <w:color w:val="374151"/>
         </w:rPr>
-        <w:t xml:space="preserve">For example, a shopping list is </w:t>
-      </w:r>
-      <w:proofErr w:type="gramStart"/>
-      <w:r>
-        <w:rPr>
-          <w:rFonts w:ascii="Segoe UI" w:hAnsi="Segoe UI" w:cs="Segoe UI"/>
-          <w:color w:val="374151"/>
-        </w:rPr>
-        <w:t xml:space="preserve">an </w:t>
-      </w:r>
-      <w:proofErr w:type="spellStart"/>
-      <w:r>
-        <w:rPr>
-          <w:rFonts w:ascii="Segoe UI" w:hAnsi="Segoe UI" w:cs="Segoe UI"/>
-          <w:color w:val="374151"/>
-        </w:rPr>
-        <w:t>iterable</w:t>
-      </w:r>
-      <w:proofErr w:type="spellEnd"/>
-      <w:proofErr w:type="gramEnd"/>
-      <w:r>
-        <w:rPr>
-          <w:rFonts w:ascii="Segoe UI" w:hAnsi="Segoe UI" w:cs="Segoe UI"/>
-          <w:color w:val="374151"/>
-        </w:rPr>
-        <w:t xml:space="preserve">. You can go through each item on the list one after the other. The list itself is </w:t>
-      </w:r>
-      <w:proofErr w:type="spellStart"/>
-      <w:r>
-        <w:rPr>
-          <w:rFonts w:ascii="Segoe UI" w:hAnsi="Segoe UI" w:cs="Segoe UI"/>
-          <w:color w:val="374151"/>
-        </w:rPr>
-        <w:t>iterable</w:t>
-      </w:r>
-      <w:proofErr w:type="spellEnd"/>
-      <w:r>
-        <w:rPr>
-          <w:rFonts w:ascii="Segoe UI" w:hAnsi="Segoe UI" w:cs="Segoe UI"/>
-          <w:color w:val="374151"/>
-        </w:rPr>
-        <w:t xml:space="preserve"> because you can iterate (go through) its items.</w:t>
+        <w:t>For example, a shopping list is an iterable. You can go through each item on the list one after the other. The list itself is iterable because you can iterate (go through) its items.</w:t>
       </w:r>
     </w:p>
     <w:p>
@@ -5488,7 +3980,6 @@
           <w:color w:val="374151"/>
           <w:bdr w:val="single" w:sz="2" w:space="0" w:color="D9D9E3" w:frame="1"/>
         </w:rPr>
-        <w:lastRenderedPageBreak/>
         <w:t>Iterator:</w:t>
       </w:r>
       <w:r>
@@ -5496,39 +3987,7 @@
           <w:rFonts w:ascii="Segoe UI" w:hAnsi="Segoe UI" w:cs="Segoe UI"/>
           <w:color w:val="374151"/>
         </w:rPr>
-        <w:t xml:space="preserve"> An iterator, on the other hand, is like a pointer or a cursor that helps you move through an </w:t>
-      </w:r>
-      <w:proofErr w:type="spellStart"/>
-      <w:r>
-        <w:rPr>
-          <w:rFonts w:ascii="Segoe UI" w:hAnsi="Segoe UI" w:cs="Segoe UI"/>
-          <w:color w:val="374151"/>
-        </w:rPr>
-        <w:t>iterable</w:t>
-      </w:r>
-      <w:proofErr w:type="spellEnd"/>
-      <w:r>
-        <w:rPr>
-          <w:rFonts w:ascii="Segoe UI" w:hAnsi="Segoe UI" w:cs="Segoe UI"/>
-          <w:color w:val="374151"/>
-        </w:rPr>
-        <w:t xml:space="preserve">. It keeps track of where you are in the </w:t>
-      </w:r>
-      <w:proofErr w:type="spellStart"/>
-      <w:r>
-        <w:rPr>
-          <w:rFonts w:ascii="Segoe UI" w:hAnsi="Segoe UI" w:cs="Segoe UI"/>
-          <w:color w:val="374151"/>
-        </w:rPr>
-        <w:t>iterable</w:t>
-      </w:r>
-      <w:proofErr w:type="spellEnd"/>
-      <w:r>
-        <w:rPr>
-          <w:rFonts w:ascii="Segoe UI" w:hAnsi="Segoe UI" w:cs="Segoe UI"/>
-          <w:color w:val="374151"/>
-        </w:rPr>
-        <w:t xml:space="preserve"> and gives you the next item when you ask for it.</w:t>
+        <w:t xml:space="preserve"> An iterator, on the other hand, is like a pointer or a cursor that helps you move through an iterable. It keeps track of where you are in the iterable and gives you the next item when you ask for it.</w:t>
       </w:r>
     </w:p>
     <w:p>
@@ -5551,23 +4010,7 @@
           <w:rFonts w:ascii="Segoe UI" w:hAnsi="Segoe UI" w:cs="Segoe UI"/>
           <w:color w:val="374151"/>
         </w:rPr>
-        <w:t xml:space="preserve">Continuing with the shopping list analogy, an iterator is like your finger pointing to the current item on the list. You start at the first item, check it off, move your finger to the next item, and so on. The iterator keeps track of your position in the </w:t>
-      </w:r>
-      <w:proofErr w:type="spellStart"/>
-      <w:r>
-        <w:rPr>
-          <w:rFonts w:ascii="Segoe UI" w:hAnsi="Segoe UI" w:cs="Segoe UI"/>
-          <w:color w:val="374151"/>
-        </w:rPr>
-        <w:t>iterable</w:t>
-      </w:r>
-      <w:proofErr w:type="spellEnd"/>
-      <w:r>
-        <w:rPr>
-          <w:rFonts w:ascii="Segoe UI" w:hAnsi="Segoe UI" w:cs="Segoe UI"/>
-          <w:color w:val="374151"/>
-        </w:rPr>
-        <w:t xml:space="preserve"> (shopping list) and helps you get the next item.</w:t>
+        <w:t>Continuing with the shopping list analogy, an iterator is like your finger pointing to the current item on the list. You start at the first item, check it off, move your finger to the next item, and so on. The iterator keeps track of your position in the iterable (shopping list) and helps you get the next item.</w:t>
       </w:r>
     </w:p>
     <w:p>
@@ -5730,7 +4173,6 @@
           <w14:ligatures w14:val="none"/>
         </w:rPr>
       </w:pPr>
-      <w:proofErr w:type="spellStart"/>
       <w:r>
         <w:rPr>
           <w:rFonts w:ascii="Nunito" w:eastAsia="Times New Roman" w:hAnsi="Nunito" w:cs="Times New Roman"/>
@@ -5742,21 +4184,7 @@
           <w:lang w:eastAsia="en-IN"/>
           <w14:ligatures w14:val="none"/>
         </w:rPr>
-        <w:t>Hashable</w:t>
-      </w:r>
-      <w:proofErr w:type="spellEnd"/>
-      <w:r>
-        <w:rPr>
-          <w:rFonts w:ascii="Nunito" w:eastAsia="Times New Roman" w:hAnsi="Nunito" w:cs="Times New Roman"/>
-          <w:color w:val="273239"/>
-          <w:spacing w:val="2"/>
-          <w:kern w:val="0"/>
-          <w:sz w:val="26"/>
-          <w:szCs w:val="26"/>
-          <w:lang w:eastAsia="en-IN"/>
-          <w14:ligatures w14:val="none"/>
-        </w:rPr>
-        <w:t xml:space="preserve"> (__hash__)</w:t>
+        <w:t>Hashable (__hash__)</w:t>
       </w:r>
     </w:p>
     <w:p>
@@ -5780,7 +4208,6 @@
           <w14:ligatures w14:val="none"/>
         </w:rPr>
       </w:pPr>
-      <w:proofErr w:type="spellStart"/>
       <w:r>
         <w:rPr>
           <w:rFonts w:ascii="Nunito" w:eastAsia="Times New Roman" w:hAnsi="Nunito" w:cs="Times New Roman"/>
@@ -5792,49 +4219,7 @@
           <w:lang w:eastAsia="en-IN"/>
           <w14:ligatures w14:val="none"/>
         </w:rPr>
-        <w:t>Iterable</w:t>
-      </w:r>
-      <w:proofErr w:type="spellEnd"/>
-      <w:r>
-        <w:rPr>
-          <w:rFonts w:ascii="Nunito" w:eastAsia="Times New Roman" w:hAnsi="Nunito" w:cs="Times New Roman"/>
-          <w:color w:val="273239"/>
-          <w:spacing w:val="2"/>
-          <w:kern w:val="0"/>
-          <w:sz w:val="26"/>
-          <w:szCs w:val="26"/>
-          <w:lang w:eastAsia="en-IN"/>
-          <w14:ligatures w14:val="none"/>
-        </w:rPr>
-        <w:t xml:space="preserve"> (__</w:t>
-      </w:r>
-      <w:proofErr w:type="spellStart"/>
-      <w:r>
-        <w:rPr>
-          <w:rFonts w:ascii="Nunito" w:eastAsia="Times New Roman" w:hAnsi="Nunito" w:cs="Times New Roman"/>
-          <w:color w:val="273239"/>
-          <w:spacing w:val="2"/>
-          <w:kern w:val="0"/>
-          <w:sz w:val="26"/>
-          <w:szCs w:val="26"/>
-          <w:lang w:eastAsia="en-IN"/>
-          <w14:ligatures w14:val="none"/>
-        </w:rPr>
-        <w:t>iter</w:t>
-      </w:r>
-      <w:proofErr w:type="spellEnd"/>
-      <w:r>
-        <w:rPr>
-          <w:rFonts w:ascii="Nunito" w:eastAsia="Times New Roman" w:hAnsi="Nunito" w:cs="Times New Roman"/>
-          <w:color w:val="273239"/>
-          <w:spacing w:val="2"/>
-          <w:kern w:val="0"/>
-          <w:sz w:val="26"/>
-          <w:szCs w:val="26"/>
-          <w:lang w:eastAsia="en-IN"/>
-          <w14:ligatures w14:val="none"/>
-        </w:rPr>
-        <w:t>__)</w:t>
+        <w:t>Iterable (__iter__)</w:t>
       </w:r>
     </w:p>
     <w:p>
@@ -5869,35 +4254,7 @@
           <w:lang w:eastAsia="en-IN"/>
           <w14:ligatures w14:val="none"/>
         </w:rPr>
-        <w:t>Sized (__</w:t>
-      </w:r>
-      <w:proofErr w:type="spellStart"/>
-      <w:r>
-        <w:rPr>
-          <w:rFonts w:ascii="Nunito" w:eastAsia="Times New Roman" w:hAnsi="Nunito" w:cs="Times New Roman"/>
-          <w:color w:val="273239"/>
-          <w:spacing w:val="2"/>
-          <w:kern w:val="0"/>
-          <w:sz w:val="26"/>
-          <w:szCs w:val="26"/>
-          <w:lang w:eastAsia="en-IN"/>
-          <w14:ligatures w14:val="none"/>
-        </w:rPr>
-        <w:t>len</w:t>
-      </w:r>
-      <w:proofErr w:type="spellEnd"/>
-      <w:r>
-        <w:rPr>
-          <w:rFonts w:ascii="Nunito" w:eastAsia="Times New Roman" w:hAnsi="Nunito" w:cs="Times New Roman"/>
-          <w:color w:val="273239"/>
-          <w:spacing w:val="2"/>
-          <w:kern w:val="0"/>
-          <w:sz w:val="26"/>
-          <w:szCs w:val="26"/>
-          <w:lang w:eastAsia="en-IN"/>
-          <w14:ligatures w14:val="none"/>
-        </w:rPr>
-        <w:t>__)</w:t>
+        <w:t>Sized (__len__)</w:t>
       </w:r>
     </w:p>
     <w:p>
@@ -6011,29 +4368,7 @@
           <w:sz w:val="26"/>
           <w:szCs w:val="26"/>
         </w:rPr>
-        <w:t xml:space="preserve">In Python, a static variable is a variable that is shared among all instances of a class, rather than being unique to each instance. It is also sometimes referred to as a class variable, because it belongs to the class itself rather than any </w:t>
-      </w:r>
-      <w:proofErr w:type="gramStart"/>
-      <w:r>
-        <w:rPr>
-          <w:rFonts w:ascii="Nunito" w:hAnsi="Nunito"/>
-          <w:color w:val="273239"/>
-          <w:spacing w:val="2"/>
-          <w:sz w:val="26"/>
-          <w:szCs w:val="26"/>
-        </w:rPr>
-        <w:t>particular instance</w:t>
-      </w:r>
-      <w:proofErr w:type="gramEnd"/>
-      <w:r>
-        <w:rPr>
-          <w:rFonts w:ascii="Nunito" w:hAnsi="Nunito"/>
-          <w:color w:val="273239"/>
-          <w:spacing w:val="2"/>
-          <w:sz w:val="26"/>
-          <w:szCs w:val="26"/>
-        </w:rPr>
-        <w:t xml:space="preserve"> of the class.</w:t>
+        <w:t>In Python, a static variable is a variable that is shared among all instances of a class, rather than being unique to each instance. It is also sometimes referred to as a class variable, because it belongs to the class itself rather than any particular instance of the class.</w:t>
       </w:r>
     </w:p>
     <w:p>
@@ -6058,7 +4393,18 @@
           <w:sz w:val="26"/>
           <w:szCs w:val="26"/>
         </w:rPr>
-        <w:t>Static variables are defined inside the class definition, but outside of any method definitions. They are typically initialized with a value, just like an instance variable, but they can be accessed and modified through the class itself, rather than through an instance.</w:t>
+        <w:t xml:space="preserve">Static variables are defined inside the class definition, but outside of any method definitions. They are typically initialized with a value, just like an </w:t>
+      </w:r>
+      <w:r>
+        <w:rPr>
+          <w:rFonts w:ascii="Nunito" w:hAnsi="Nunito"/>
+          <w:color w:val="273239"/>
+          <w:spacing w:val="2"/>
+          <w:sz w:val="26"/>
+          <w:szCs w:val="26"/>
+        </w:rPr>
+        <w:lastRenderedPageBreak/>
+        <w:t>instance variable, but they can be accessed and modified through the class itself, rather than through an instance.</w:t>
       </w:r>
     </w:p>
     <w:p>
@@ -6167,35 +4513,7 @@
           <w:lang w:eastAsia="en-IN"/>
           <w14:ligatures w14:val="none"/>
         </w:rPr>
-        <w:t xml:space="preserve">A class method takes </w:t>
-      </w:r>
-      <w:proofErr w:type="spellStart"/>
-      <w:r>
-        <w:rPr>
-          <w:rFonts w:ascii="Nunito" w:eastAsia="Times New Roman" w:hAnsi="Nunito" w:cs="Times New Roman"/>
-          <w:color w:val="273239"/>
-          <w:spacing w:val="2"/>
-          <w:kern w:val="0"/>
-          <w:sz w:val="26"/>
-          <w:szCs w:val="26"/>
-          <w:lang w:eastAsia="en-IN"/>
-          <w14:ligatures w14:val="none"/>
-        </w:rPr>
-        <w:t>cls</w:t>
-      </w:r>
-      <w:proofErr w:type="spellEnd"/>
-      <w:r>
-        <w:rPr>
-          <w:rFonts w:ascii="Nunito" w:eastAsia="Times New Roman" w:hAnsi="Nunito" w:cs="Times New Roman"/>
-          <w:color w:val="273239"/>
-          <w:spacing w:val="2"/>
-          <w:kern w:val="0"/>
-          <w:sz w:val="26"/>
-          <w:szCs w:val="26"/>
-          <w:lang w:eastAsia="en-IN"/>
-          <w14:ligatures w14:val="none"/>
-        </w:rPr>
-        <w:t xml:space="preserve"> as the first parameter while a static method needs no specific parameters.</w:t>
+        <w:t>A class method takes cls as the first parameter while a static method needs no specific parameters.</w:t>
       </w:r>
     </w:p>
     <w:p>
@@ -6230,7 +4548,6 @@
           <w:lang w:eastAsia="en-IN"/>
           <w14:ligatures w14:val="none"/>
         </w:rPr>
-        <w:lastRenderedPageBreak/>
         <w:t>A class method can access or modify the class state while a static method can’t access or modify it.</w:t>
       </w:r>
     </w:p>
@@ -6266,35 +4583,7 @@
           <w:lang w:eastAsia="en-IN"/>
           <w14:ligatures w14:val="none"/>
         </w:rPr>
-        <w:t xml:space="preserve">In general, static methods know nothing about the class state. They are utility-type methods that take some parameters and work upon those parameters. On the other </w:t>
-      </w:r>
-      <w:proofErr w:type="gramStart"/>
-      <w:r>
-        <w:rPr>
-          <w:rFonts w:ascii="Nunito" w:eastAsia="Times New Roman" w:hAnsi="Nunito" w:cs="Times New Roman"/>
-          <w:color w:val="273239"/>
-          <w:spacing w:val="2"/>
-          <w:kern w:val="0"/>
-          <w:sz w:val="26"/>
-          <w:szCs w:val="26"/>
-          <w:lang w:eastAsia="en-IN"/>
-          <w14:ligatures w14:val="none"/>
-        </w:rPr>
-        <w:t>hand</w:t>
-      </w:r>
-      <w:proofErr w:type="gramEnd"/>
-      <w:r>
-        <w:rPr>
-          <w:rFonts w:ascii="Nunito" w:eastAsia="Times New Roman" w:hAnsi="Nunito" w:cs="Times New Roman"/>
-          <w:color w:val="273239"/>
-          <w:spacing w:val="2"/>
-          <w:kern w:val="0"/>
-          <w:sz w:val="26"/>
-          <w:szCs w:val="26"/>
-          <w:lang w:eastAsia="en-IN"/>
-          <w14:ligatures w14:val="none"/>
-        </w:rPr>
-        <w:t xml:space="preserve"> class methods must have class as a parameter.</w:t>
+        <w:t>In general, static methods know nothing about the class state. They are utility-type methods that take some parameters and work upon those parameters. On the other hand class methods must have class as a parameter.</w:t>
       </w:r>
     </w:p>
     <w:p>
@@ -6400,35 +4689,7 @@
           <w:lang w:eastAsia="en-IN"/>
           <w14:ligatures w14:val="none"/>
         </w:rPr>
-        <w:t xml:space="preserve">We generally use the class method to create factory methods. Factory methods return class objects </w:t>
-      </w:r>
-      <w:proofErr w:type="gramStart"/>
-      <w:r>
-        <w:rPr>
-          <w:rFonts w:ascii="Nunito" w:eastAsia="Times New Roman" w:hAnsi="Nunito" w:cs="Times New Roman"/>
-          <w:color w:val="273239"/>
-          <w:spacing w:val="2"/>
-          <w:kern w:val="0"/>
-          <w:sz w:val="26"/>
-          <w:szCs w:val="26"/>
-          <w:lang w:eastAsia="en-IN"/>
-          <w14:ligatures w14:val="none"/>
-        </w:rPr>
-        <w:t>( similar</w:t>
-      </w:r>
-      <w:proofErr w:type="gramEnd"/>
-      <w:r>
-        <w:rPr>
-          <w:rFonts w:ascii="Nunito" w:eastAsia="Times New Roman" w:hAnsi="Nunito" w:cs="Times New Roman"/>
-          <w:color w:val="273239"/>
-          <w:spacing w:val="2"/>
-          <w:kern w:val="0"/>
-          <w:sz w:val="26"/>
-          <w:szCs w:val="26"/>
-          <w:lang w:eastAsia="en-IN"/>
-          <w14:ligatures w14:val="none"/>
-        </w:rPr>
-        <w:t xml:space="preserve"> to a constructor ) for different use cases.</w:t>
+        <w:t>We generally use the class method to create factory methods. Factory methods return class objects ( similar to a constructor ) for different use cases.</w:t>
       </w:r>
     </w:p>
     <w:p>
@@ -6533,7 +4794,7 @@
         </w:rPr>
         <w:t> included in the </w:t>
       </w:r>
-      <w:hyperlink r:id="rId19" w:history="1">
+      <w:hyperlink r:id="rId20" w:history="1">
         <w:r>
           <w:rPr>
             <w:rStyle w:val="Hyperlink"/>
@@ -6554,29 +4815,7 @@
           <w:sz w:val="26"/>
           <w:szCs w:val="26"/>
         </w:rPr>
-        <w:t xml:space="preserve"> module. Now you all must be wondering what </w:t>
-      </w:r>
-      <w:proofErr w:type="gramStart"/>
-      <w:r>
-        <w:rPr>
-          <w:rFonts w:ascii="Nunito" w:hAnsi="Nunito"/>
-          <w:color w:val="273239"/>
-          <w:spacing w:val="2"/>
-          <w:sz w:val="26"/>
-          <w:szCs w:val="26"/>
-        </w:rPr>
-        <w:t>is a container</w:t>
-      </w:r>
-      <w:proofErr w:type="gramEnd"/>
-      <w:r>
-        <w:rPr>
-          <w:rFonts w:ascii="Nunito" w:hAnsi="Nunito"/>
-          <w:color w:val="273239"/>
-          <w:spacing w:val="2"/>
-          <w:sz w:val="26"/>
-          <w:szCs w:val="26"/>
-        </w:rPr>
-        <w:t>. Don’t worry first let’s discuss the container.</w:t>
+        <w:t> module. Now you all must be wondering what is a container. Don’t worry first let’s discuss the container.</w:t>
       </w:r>
       <w:r>
         <w:rPr>
@@ -6596,51 +4835,7 @@
           <w:sz w:val="26"/>
           <w:szCs w:val="26"/>
         </w:rPr>
-        <w:t>In Python, the Counter class from the </w:t>
-      </w:r>
-      <w:proofErr w:type="gramStart"/>
-      <w:r>
-        <w:rPr>
-          <w:rFonts w:ascii="Nunito" w:hAnsi="Nunito"/>
-          <w:color w:val="273239"/>
-          <w:spacing w:val="2"/>
-          <w:sz w:val="26"/>
-          <w:szCs w:val="26"/>
-        </w:rPr>
-        <w:t>collections</w:t>
-      </w:r>
-      <w:proofErr w:type="gramEnd"/>
-      <w:r>
-        <w:rPr>
-          <w:rFonts w:ascii="Nunito" w:hAnsi="Nunito"/>
-          <w:color w:val="273239"/>
-          <w:spacing w:val="2"/>
-          <w:sz w:val="26"/>
-          <w:szCs w:val="26"/>
-        </w:rPr>
-        <w:t xml:space="preserve"> module is a handy tool for counting </w:t>
-      </w:r>
-      <w:proofErr w:type="spellStart"/>
-      <w:r>
-        <w:rPr>
-          <w:rFonts w:ascii="Nunito" w:hAnsi="Nunito"/>
-          <w:color w:val="273239"/>
-          <w:spacing w:val="2"/>
-          <w:sz w:val="26"/>
-          <w:szCs w:val="26"/>
-        </w:rPr>
-        <w:t>hashable</w:t>
-      </w:r>
-      <w:proofErr w:type="spellEnd"/>
-      <w:r>
-        <w:rPr>
-          <w:rFonts w:ascii="Nunito" w:hAnsi="Nunito"/>
-          <w:color w:val="273239"/>
-          <w:spacing w:val="2"/>
-          <w:sz w:val="26"/>
-          <w:szCs w:val="26"/>
-        </w:rPr>
-        <w:t xml:space="preserve"> objects. It’s essentially a dictionary subclass designed for counting elements.</w:t>
+        <w:t>In Python, the Counter class from the collections module is a handy tool for counting hashable objects. It’s essentially a dictionary subclass designed for counting elements.</w:t>
       </w:r>
     </w:p>
     <w:p>
@@ -6702,7 +4897,7 @@
         </w:rPr>
         <w:t>Containers are objects that hold objects. They provide a way to access the contained objects and iterate over them. Examples of built-in containers are Tuples, lists, and dictionaries. Others are included in the </w:t>
       </w:r>
-      <w:hyperlink r:id="rId20" w:history="1">
+      <w:hyperlink r:id="rId21" w:history="1">
         <w:r>
           <w:rPr>
             <w:rStyle w:val="Hyperlink"/>
@@ -6734,29 +4929,7 @@
           <w:szCs w:val="26"/>
         </w:rPr>
         <w:br/>
-        <w:t xml:space="preserve">A Counter is a subclass of dict. </w:t>
-      </w:r>
-      <w:proofErr w:type="gramStart"/>
-      <w:r>
-        <w:rPr>
-          <w:rFonts w:ascii="Nunito" w:hAnsi="Nunito"/>
-          <w:color w:val="273239"/>
-          <w:spacing w:val="2"/>
-          <w:sz w:val="26"/>
-          <w:szCs w:val="26"/>
-        </w:rPr>
-        <w:t>Therefore</w:t>
-      </w:r>
-      <w:proofErr w:type="gramEnd"/>
-      <w:r>
-        <w:rPr>
-          <w:rFonts w:ascii="Nunito" w:hAnsi="Nunito"/>
-          <w:color w:val="273239"/>
-          <w:spacing w:val="2"/>
-          <w:sz w:val="26"/>
-          <w:szCs w:val="26"/>
-        </w:rPr>
-        <w:t xml:space="preserve"> </w:t>
+        <w:t xml:space="preserve">A Counter is a subclass of dict. Therefore </w:t>
       </w:r>
       <w:r>
         <w:rPr>
@@ -6812,9 +4985,9 @@
           <w:szCs w:val="26"/>
           <w:bdr w:val="none" w:sz="0" w:space="0" w:color="auto" w:frame="1"/>
         </w:rPr>
+        <w:lastRenderedPageBreak/>
         <w:t>An </w:t>
       </w:r>
-      <w:proofErr w:type="spellStart"/>
       <w:r>
         <w:rPr>
           <w:rStyle w:val="Strong"/>
@@ -6827,7 +5000,6 @@
         </w:rPr>
         <w:t>OrderedDict</w:t>
       </w:r>
-      <w:proofErr w:type="spellEnd"/>
       <w:r>
         <w:rPr>
           <w:rFonts w:ascii="Nunito" w:hAnsi="Nunito"/>
@@ -6839,86 +5011,31 @@
         </w:rPr>
         <w:t> is a dictionary subclass that remembers the order in which keys were first inserted. The only difference between </w:t>
       </w:r>
-      <w:proofErr w:type="spellStart"/>
-      <w:r>
-        <w:fldChar w:fldCharType="begin"/>
-      </w:r>
-      <w:r>
-        <w:instrText>HYPERLINK "https://www.geeksforgeeks.org/python-set-4-dictionary-keywords-python/"</w:instrText>
-      </w:r>
-      <w:r>
-        <w:fldChar w:fldCharType="separate"/>
-      </w:r>
-      <w:r>
-        <w:rPr>
-          <w:rStyle w:val="Hyperlink"/>
-          <w:rFonts w:ascii="Nunito" w:hAnsi="Nunito"/>
-          <w:spacing w:val="2"/>
-          <w:sz w:val="26"/>
-          <w:szCs w:val="26"/>
-          <w:bdr w:val="none" w:sz="0" w:space="0" w:color="auto" w:frame="1"/>
-        </w:rPr>
-        <w:t>dict</w:t>
-      </w:r>
-      <w:proofErr w:type="spellEnd"/>
-      <w:r>
-        <w:rPr>
-          <w:rStyle w:val="Hyperlink"/>
-          <w:rFonts w:ascii="Nunito" w:hAnsi="Nunito"/>
-          <w:spacing w:val="2"/>
-          <w:sz w:val="26"/>
-          <w:szCs w:val="26"/>
-          <w:bdr w:val="none" w:sz="0" w:space="0" w:color="auto" w:frame="1"/>
-        </w:rPr>
-        <w:t>()</w:t>
-      </w:r>
-      <w:r>
-        <w:rPr>
-          <w:rStyle w:val="Hyperlink"/>
-          <w:rFonts w:ascii="Nunito" w:hAnsi="Nunito"/>
-          <w:spacing w:val="2"/>
-          <w:sz w:val="26"/>
-          <w:szCs w:val="26"/>
-          <w:bdr w:val="none" w:sz="0" w:space="0" w:color="auto" w:frame="1"/>
-        </w:rPr>
-        <w:fldChar w:fldCharType="end"/>
-      </w:r>
-      <w:r>
-        <w:rPr>
-          <w:rFonts w:ascii="Nunito" w:hAnsi="Nunito"/>
-          <w:color w:val="273239"/>
-          <w:spacing w:val="2"/>
-          <w:sz w:val="26"/>
-          <w:szCs w:val="26"/>
-          <w:bdr w:val="none" w:sz="0" w:space="0" w:color="auto" w:frame="1"/>
-        </w:rPr>
-        <w:t xml:space="preserve"> and </w:t>
-      </w:r>
-      <w:proofErr w:type="spellStart"/>
-      <w:r>
-        <w:rPr>
-          <w:rFonts w:ascii="Nunito" w:hAnsi="Nunito"/>
-          <w:color w:val="273239"/>
-          <w:spacing w:val="2"/>
-          <w:sz w:val="26"/>
-          <w:szCs w:val="26"/>
-          <w:bdr w:val="none" w:sz="0" w:space="0" w:color="auto" w:frame="1"/>
-        </w:rPr>
-        <w:t>OrderedDict</w:t>
-      </w:r>
-      <w:proofErr w:type="spellEnd"/>
-      <w:r>
-        <w:rPr>
-          <w:rFonts w:ascii="Nunito" w:hAnsi="Nunito"/>
-          <w:color w:val="273239"/>
-          <w:spacing w:val="2"/>
-          <w:sz w:val="26"/>
-          <w:szCs w:val="26"/>
-          <w:bdr w:val="none" w:sz="0" w:space="0" w:color="auto" w:frame="1"/>
-        </w:rPr>
-        <w:t>() lies in their handling of key order in </w:t>
-      </w:r>
-      <w:hyperlink r:id="rId21" w:history="1">
+      <w:hyperlink r:id="rId22" w:history="1">
+        <w:r>
+          <w:rPr>
+            <w:rStyle w:val="Hyperlink"/>
+            <w:rFonts w:ascii="Nunito" w:hAnsi="Nunito"/>
+            <w:spacing w:val="2"/>
+            <w:sz w:val="26"/>
+            <w:szCs w:val="26"/>
+            <w:bdr w:val="none" w:sz="0" w:space="0" w:color="auto" w:frame="1"/>
+          </w:rPr>
+          <w:t>dict()</w:t>
+        </w:r>
+      </w:hyperlink>
+      <w:r>
+        <w:rPr>
+          <w:rFonts w:ascii="Nunito" w:hAnsi="Nunito"/>
+          <w:color w:val="273239"/>
+          <w:spacing w:val="2"/>
+          <w:sz w:val="26"/>
+          <w:szCs w:val="26"/>
+          <w:bdr w:val="none" w:sz="0" w:space="0" w:color="auto" w:frame="1"/>
+        </w:rPr>
+        <w:t> and OrderedDict() lies in their handling of key order in </w:t>
+      </w:r>
+      <w:hyperlink r:id="rId23" w:history="1">
         <w:r>
           <w:rPr>
             <w:rStyle w:val="Hyperlink"/>
@@ -6957,7 +5074,6 @@
           <w:szCs w:val="28"/>
         </w:rPr>
       </w:pPr>
-      <w:proofErr w:type="spellStart"/>
       <w:r>
         <w:rPr>
           <w:rFonts w:ascii="Nunito" w:hAnsi="Nunito"/>
@@ -6967,43 +5083,7 @@
           <w:szCs w:val="28"/>
           <w:bdr w:val="none" w:sz="0" w:space="0" w:color="auto" w:frame="1"/>
         </w:rPr>
-        <w:t>OrderedDict</w:t>
-      </w:r>
-      <w:proofErr w:type="spellEnd"/>
-      <w:r>
-        <w:rPr>
-          <w:rFonts w:ascii="Nunito" w:hAnsi="Nunito"/>
-          <w:color w:val="273239"/>
-          <w:spacing w:val="2"/>
-          <w:sz w:val="28"/>
-          <w:szCs w:val="28"/>
-          <w:bdr w:val="none" w:sz="0" w:space="0" w:color="auto" w:frame="1"/>
-        </w:rPr>
-        <w:t xml:space="preserve"> vs </w:t>
-      </w:r>
-      <w:proofErr w:type="spellStart"/>
-      <w:r>
-        <w:rPr>
-          <w:rFonts w:ascii="Nunito" w:hAnsi="Nunito"/>
-          <w:color w:val="273239"/>
-          <w:spacing w:val="2"/>
-          <w:sz w:val="28"/>
-          <w:szCs w:val="28"/>
-          <w:bdr w:val="none" w:sz="0" w:space="0" w:color="auto" w:frame="1"/>
-        </w:rPr>
-        <w:t>dict</w:t>
-      </w:r>
-      <w:proofErr w:type="spellEnd"/>
-      <w:r>
-        <w:rPr>
-          <w:rFonts w:ascii="Nunito" w:hAnsi="Nunito"/>
-          <w:color w:val="273239"/>
-          <w:spacing w:val="2"/>
-          <w:sz w:val="28"/>
-          <w:szCs w:val="28"/>
-          <w:bdr w:val="none" w:sz="0" w:space="0" w:color="auto" w:frame="1"/>
-        </w:rPr>
-        <w:t xml:space="preserve"> in Python</w:t>
+        <w:t>OrderedDict vs dict in Python</w:t>
       </w:r>
     </w:p>
     <w:p>
@@ -7031,124 +5111,44 @@
           <w:szCs w:val="26"/>
           <w:bdr w:val="none" w:sz="0" w:space="0" w:color="auto" w:frame="1"/>
         </w:rPr>
-        <w:t>`</w:t>
-      </w:r>
-      <w:proofErr w:type="spellStart"/>
-      <w:r>
-        <w:rPr>
-          <w:rFonts w:ascii="Nunito" w:hAnsi="Nunito"/>
+        <w:t>`OrderedDict` maintains the sequence in which keys are added, ensuring that the order is preserved during iteration. In contrast, a standard dictionary does not guarantee any specific order when iterated, providing values in an arbitrary sequence.</w:t>
+      </w:r>
+      <w:r>
+        <w:rPr>
+          <w:rFonts w:ascii="Nunito" w:hAnsi="Nunito"/>
+          <w:color w:val="273239"/>
+          <w:spacing w:val="2"/>
+          <w:sz w:val="26"/>
+          <w:szCs w:val="26"/>
+          <w:bdr w:val="none" w:sz="0" w:space="0" w:color="auto" w:frame="1"/>
+        </w:rPr>
+        <w:t xml:space="preserve"> `OrderedDict` distinguishes itself by retaining the original insertion order of items.</w:t>
+      </w:r>
+    </w:p>
+    <w:p>
+      <w:pPr>
+        <w:rPr>
           <w:b/>
           <w:bCs/>
-          <w:color w:val="273239"/>
-          <w:spacing w:val="2"/>
-          <w:sz w:val="26"/>
-          <w:szCs w:val="26"/>
-          <w:bdr w:val="none" w:sz="0" w:space="0" w:color="auto" w:frame="1"/>
-        </w:rPr>
-        <w:t>OrderedDict</w:t>
-      </w:r>
-      <w:proofErr w:type="spellEnd"/>
-      <w:r>
-        <w:rPr>
-          <w:rFonts w:ascii="Nunito" w:hAnsi="Nunito"/>
+        </w:rPr>
+      </w:pPr>
+    </w:p>
+    <w:p>
+      <w:pPr>
+        <w:rPr>
           <w:b/>
           <w:bCs/>
-          <w:color w:val="273239"/>
-          <w:spacing w:val="2"/>
-          <w:sz w:val="26"/>
-          <w:szCs w:val="26"/>
-          <w:bdr w:val="none" w:sz="0" w:space="0" w:color="auto" w:frame="1"/>
-        </w:rPr>
-        <w:t>` maintains the sequence in which keys are added, ensuring that the order is preserved during iteration. In contrast, a standard dictionary does not guarantee any specific order when iterated, providing values in an arbitrary sequence.</w:t>
-      </w:r>
-      <w:r>
-        <w:rPr>
-          <w:rFonts w:ascii="Nunito" w:hAnsi="Nunito"/>
-          <w:color w:val="273239"/>
-          <w:spacing w:val="2"/>
-          <w:sz w:val="26"/>
-          <w:szCs w:val="26"/>
-          <w:bdr w:val="none" w:sz="0" w:space="0" w:color="auto" w:frame="1"/>
-        </w:rPr>
-        <w:t xml:space="preserve"> `</w:t>
-      </w:r>
-      <w:proofErr w:type="spellStart"/>
-      <w:r>
-        <w:rPr>
-          <w:rFonts w:ascii="Nunito" w:hAnsi="Nunito"/>
-          <w:color w:val="273239"/>
-          <w:spacing w:val="2"/>
-          <w:sz w:val="26"/>
-          <w:szCs w:val="26"/>
-          <w:bdr w:val="none" w:sz="0" w:space="0" w:color="auto" w:frame="1"/>
-        </w:rPr>
-        <w:t>OrderedDict</w:t>
-      </w:r>
-      <w:proofErr w:type="spellEnd"/>
-      <w:r>
-        <w:rPr>
-          <w:rFonts w:ascii="Nunito" w:hAnsi="Nunito"/>
-          <w:color w:val="273239"/>
-          <w:spacing w:val="2"/>
-          <w:sz w:val="26"/>
-          <w:szCs w:val="26"/>
-          <w:bdr w:val="none" w:sz="0" w:space="0" w:color="auto" w:frame="1"/>
-        </w:rPr>
-        <w:t>` distinguishes itself by retaining the original insertion order of items.</w:t>
-      </w:r>
-    </w:p>
-    <w:p>
-      <w:pPr>
+          <w:lang w:val="en-US"/>
+        </w:rPr>
+      </w:pPr>
+      <w:r>
         <w:rPr>
           <w:b/>
           <w:bCs/>
-        </w:rPr>
-      </w:pPr>
-    </w:p>
-    <w:p>
-      <w:pPr>
-        <w:rPr>
-          <w:b/>
-          <w:bCs/>
-          <w:lang w:val="en-US"/>
-        </w:rPr>
-      </w:pPr>
-      <w:r>
-        <w:rPr>
-          <w:b/>
-          <w:bCs/>
-          <w:lang w:val="en-US"/>
-        </w:rPr>
-        <w:t>Key Differences Between </w:t>
-      </w:r>
-      <w:proofErr w:type="spellStart"/>
-      <w:r>
-        <w:rPr>
-          <w:b/>
-          <w:bCs/>
-          <w:lang w:val="en-US"/>
-        </w:rPr>
-        <w:t>OrderedDict</w:t>
-      </w:r>
-      <w:proofErr w:type="spellEnd"/>
-      <w:r>
-        <w:rPr>
-          <w:b/>
-          <w:bCs/>
-          <w:lang w:val="en-US"/>
-        </w:rPr>
-        <w:t> and </w:t>
-      </w:r>
-      <w:proofErr w:type="spellStart"/>
-      <w:r>
-        <w:rPr>
-          <w:b/>
-          <w:bCs/>
-          <w:lang w:val="en-US"/>
-        </w:rPr>
-        <w:t>dict</w:t>
-      </w:r>
-      <w:proofErr w:type="spellEnd"/>
+          <w:lang w:val="en-US"/>
+        </w:rPr>
+        <w:t>Key Differences Between OrderedDict and dict</w:t>
+      </w:r>
     </w:p>
     <w:p>
       <w:pPr>
@@ -7162,7 +5162,7 @@
           <w:lang w:val="en-US"/>
         </w:rPr>
       </w:pPr>
-      <w:hyperlink r:id="rId22" w:tgtFrame="_blank" w:history="1">
+      <w:hyperlink r:id="rId24" w:tgtFrame="_blank" w:history="1">
         <w:r>
           <w:rPr>
             <w:rStyle w:val="Hyperlink"/>
@@ -7170,50 +5170,10 @@
             <w:bCs/>
             <w:lang w:val="en-US"/>
           </w:rPr>
-          <w:t>Insertion Order: </w:t>
-        </w:r>
-        <w:proofErr w:type="spellStart"/>
-        <w:r>
-          <w:rPr>
-            <w:rStyle w:val="Hyperlink"/>
-            <w:b/>
-            <w:bCs/>
-            <w:lang w:val="en-US"/>
-          </w:rPr>
-          <w:t>OrderedDict</w:t>
-        </w:r>
-        <w:proofErr w:type="spellEnd"/>
-        <w:r>
-          <w:rPr>
-            <w:rStyle w:val="Hyperlink"/>
-            <w:b/>
-            <w:bCs/>
-            <w:lang w:val="en-US"/>
-          </w:rPr>
-          <w:t> maintains the insertion order of keys, whereas the standard </w:t>
-        </w:r>
-        <w:proofErr w:type="spellStart"/>
-        <w:r>
-          <w:rPr>
-            <w:rStyle w:val="Hyperlink"/>
-            <w:b/>
-            <w:bCs/>
-            <w:lang w:val="en-US"/>
-          </w:rPr>
-          <w:t>dict</w:t>
-        </w:r>
-        <w:proofErr w:type="spellEnd"/>
-        <w:r>
-          <w:rPr>
-            <w:rStyle w:val="Hyperlink"/>
-            <w:b/>
-            <w:bCs/>
-            <w:lang w:val="en-US"/>
-          </w:rPr>
-          <w:t> did not guarantee this before Python 3.7</w:t>
+          <w:t>Insertion Order: OrderedDict maintains the insertion order of keys, whereas the standard dict did not guarantee this before Python 3.7</w:t>
         </w:r>
       </w:hyperlink>
-      <w:hyperlink r:id="rId23" w:tgtFrame="_blank" w:history="1">
+      <w:hyperlink r:id="rId25" w:tgtFrame="_blank" w:history="1">
         <w:r>
           <w:rPr>
             <w:rStyle w:val="Hyperlink"/>
@@ -7252,101 +5212,28 @@
           <w:bCs/>
           <w:lang w:val="en-US"/>
         </w:rPr>
-        <w:t>Methods: </w:t>
-      </w:r>
-      <w:proofErr w:type="spellStart"/>
-      <w:r>
+        <w:t>Methods: OrderedDict provides additional methods like move_to_end() and popitem(last=True) which are not available in a regular dict.</w:t>
+      </w:r>
+    </w:p>
+    <w:p>
+      <w:pPr>
         <w:rPr>
           <w:b/>
           <w:bCs/>
-          <w:lang w:val="en-US"/>
-        </w:rPr>
-        <w:t>OrderedDict</w:t>
-      </w:r>
-      <w:proofErr w:type="spellEnd"/>
-      <w:r>
-        <w:rPr>
-          <w:b/>
-          <w:bCs/>
-          <w:lang w:val="en-US"/>
-        </w:rPr>
-        <w:t> provides additional methods like </w:t>
-      </w:r>
-      <w:proofErr w:type="spellStart"/>
-      <w:r>
-        <w:rPr>
-          <w:b/>
-          <w:bCs/>
-          <w:lang w:val="en-US"/>
-        </w:rPr>
-        <w:t>move_to_</w:t>
-      </w:r>
-      <w:proofErr w:type="gramStart"/>
-      <w:r>
-        <w:rPr>
-          <w:b/>
-          <w:bCs/>
-          <w:lang w:val="en-US"/>
-        </w:rPr>
-        <w:t>end</w:t>
-      </w:r>
-      <w:proofErr w:type="spellEnd"/>
-      <w:r>
-        <w:rPr>
-          <w:b/>
-          <w:bCs/>
-          <w:lang w:val="en-US"/>
-        </w:rPr>
-        <w:t>(</w:t>
-      </w:r>
-      <w:proofErr w:type="gramEnd"/>
-      <w:r>
-        <w:rPr>
-          <w:b/>
-          <w:bCs/>
-          <w:lang w:val="en-US"/>
-        </w:rPr>
-        <w:t>) and </w:t>
-      </w:r>
-      <w:proofErr w:type="spellStart"/>
-      <w:r>
-        <w:rPr>
-          <w:b/>
-          <w:bCs/>
-          <w:lang w:val="en-US"/>
-        </w:rPr>
-        <w:t>popitem</w:t>
-      </w:r>
-      <w:proofErr w:type="spellEnd"/>
-      <w:r>
-        <w:rPr>
-          <w:b/>
-          <w:bCs/>
-          <w:lang w:val="en-US"/>
-        </w:rPr>
-        <w:t>(last=True) which are not available in a regular dict.</w:t>
-      </w:r>
-    </w:p>
-    <w:p>
-      <w:pPr>
-        <w:rPr>
-          <w:b/>
-          <w:bCs/>
-        </w:rPr>
-      </w:pPr>
-    </w:p>
-    <w:p>
-      <w:pPr>
-        <w:rPr>
-          <w:rFonts w:ascii="Nunito" w:hAnsi="Nunito"/>
-          <w:color w:val="273239"/>
-          <w:spacing w:val="2"/>
-          <w:sz w:val="26"/>
-          <w:szCs w:val="26"/>
-          <w:shd w:val="clear" w:color="auto" w:fill="FFFFFF"/>
-        </w:rPr>
-      </w:pPr>
-      <w:proofErr w:type="spellStart"/>
+        </w:rPr>
+      </w:pPr>
+    </w:p>
+    <w:p>
+      <w:pPr>
+        <w:rPr>
+          <w:rFonts w:ascii="Nunito" w:hAnsi="Nunito"/>
+          <w:color w:val="273239"/>
+          <w:spacing w:val="2"/>
+          <w:sz w:val="26"/>
+          <w:szCs w:val="26"/>
+          <w:shd w:val="clear" w:color="auto" w:fill="FFFFFF"/>
+        </w:rPr>
+      </w:pPr>
       <w:r>
         <w:rPr>
           <w:rStyle w:val="Strong"/>
@@ -7360,7 +5247,6 @@
         </w:rPr>
         <w:t>Defaultdict</w:t>
       </w:r>
-      <w:proofErr w:type="spellEnd"/>
       <w:r>
         <w:rPr>
           <w:rFonts w:ascii="Nunito" w:hAnsi="Nunito"/>
@@ -7372,7 +5258,7 @@
         </w:rPr>
         <w:t> is a container like </w:t>
       </w:r>
-      <w:hyperlink r:id="rId24" w:history="1">
+      <w:hyperlink r:id="rId26" w:history="1">
         <w:r>
           <w:rPr>
             <w:rStyle w:val="Hyperlink"/>
@@ -7419,57 +5305,8 @@
           <w:szCs w:val="26"/>
           <w:shd w:val="clear" w:color="auto" w:fill="FFFFFF"/>
         </w:rPr>
-        <w:t xml:space="preserve">. </w:t>
-      </w:r>
-      <w:proofErr w:type="spellStart"/>
-      <w:r>
-        <w:rPr>
-          <w:rFonts w:ascii="Nunito" w:hAnsi="Nunito"/>
-          <w:color w:val="273239"/>
-          <w:spacing w:val="2"/>
-          <w:sz w:val="26"/>
-          <w:szCs w:val="26"/>
-          <w:shd w:val="clear" w:color="auto" w:fill="FFFFFF"/>
-        </w:rPr>
-        <w:t>Defaultdict</w:t>
-      </w:r>
-      <w:proofErr w:type="spellEnd"/>
-      <w:r>
-        <w:rPr>
-          <w:rFonts w:ascii="Nunito" w:hAnsi="Nunito"/>
-          <w:color w:val="273239"/>
-          <w:spacing w:val="2"/>
-          <w:sz w:val="26"/>
-          <w:szCs w:val="26"/>
-          <w:shd w:val="clear" w:color="auto" w:fill="FFFFFF"/>
-        </w:rPr>
-        <w:t xml:space="preserve"> is a sub-class of the dictionary class that returns a dictionary-like object. The functionality of both dictionaries and </w:t>
-      </w:r>
-      <w:proofErr w:type="spellStart"/>
-      <w:r>
-        <w:rPr>
-          <w:rFonts w:ascii="Nunito" w:hAnsi="Nunito"/>
-          <w:color w:val="273239"/>
-          <w:spacing w:val="2"/>
-          <w:sz w:val="26"/>
-          <w:szCs w:val="26"/>
-          <w:shd w:val="clear" w:color="auto" w:fill="FFFFFF"/>
-        </w:rPr>
-        <w:t>defaultdict</w:t>
-      </w:r>
-      <w:proofErr w:type="spellEnd"/>
-      <w:r>
-        <w:rPr>
-          <w:rFonts w:ascii="Nunito" w:hAnsi="Nunito"/>
-          <w:color w:val="273239"/>
-          <w:spacing w:val="2"/>
-          <w:sz w:val="26"/>
-          <w:szCs w:val="26"/>
-          <w:shd w:val="clear" w:color="auto" w:fill="FFFFFF"/>
-        </w:rPr>
-        <w:t xml:space="preserve"> are almost same except for the fact that </w:t>
-      </w:r>
-      <w:proofErr w:type="spellStart"/>
+        <w:t xml:space="preserve">. Defaultdict is a sub-class of the dictionary class that returns a dictionary-like object. The functionality of both dictionaries and defaultdict are almost same except for the fact that </w:t>
+      </w:r>
       <w:r>
         <w:rPr>
           <w:rFonts w:ascii="Nunito" w:hAnsi="Nunito"/>
@@ -7481,10 +5318,22 @@
           <w:szCs w:val="26"/>
           <w:shd w:val="clear" w:color="auto" w:fill="FFFFFF"/>
         </w:rPr>
-        <w:t>defaultdict</w:t>
-      </w:r>
-      <w:proofErr w:type="spellEnd"/>
-      <w:r>
+        <w:t>defaultdict never raises a KeyError. It provides a default value for the key that does not exists</w:t>
+      </w:r>
+      <w:r>
+        <w:rPr>
+          <w:rFonts w:ascii="Nunito" w:hAnsi="Nunito"/>
+          <w:color w:val="273239"/>
+          <w:spacing w:val="2"/>
+          <w:sz w:val="26"/>
+          <w:szCs w:val="26"/>
+          <w:shd w:val="clear" w:color="auto" w:fill="FFFFFF"/>
+        </w:rPr>
+        <w:t>.</w:t>
+      </w:r>
+    </w:p>
+    <w:p>
+      <w:pPr>
         <w:rPr>
           <w:rFonts w:ascii="Nunito" w:hAnsi="Nunito"/>
           <w:b/>
@@ -7494,11 +5343,12 @@
           <w:sz w:val="26"/>
           <w:szCs w:val="26"/>
           <w:shd w:val="clear" w:color="auto" w:fill="FFFFFF"/>
-        </w:rPr>
-        <w:t xml:space="preserve"> never raises a </w:t>
-      </w:r>
-      <w:proofErr w:type="spellStart"/>
-      <w:r>
+          <w:lang w:val="en-US"/>
+        </w:rPr>
+      </w:pPr>
+    </w:p>
+    <w:p>
+      <w:pPr>
         <w:rPr>
           <w:rFonts w:ascii="Nunito" w:hAnsi="Nunito"/>
           <w:b/>
@@ -7508,10 +5358,9 @@
           <w:sz w:val="26"/>
           <w:szCs w:val="26"/>
           <w:shd w:val="clear" w:color="auto" w:fill="FFFFFF"/>
-        </w:rPr>
-        <w:t>KeyError</w:t>
-      </w:r>
-      <w:proofErr w:type="spellEnd"/>
+          <w:lang w:val="en-US"/>
+        </w:rPr>
+      </w:pPr>
       <w:r>
         <w:rPr>
           <w:rFonts w:ascii="Nunito" w:hAnsi="Nunito"/>
@@ -7522,65 +5371,10 @@
           <w:sz w:val="26"/>
           <w:szCs w:val="26"/>
           <w:shd w:val="clear" w:color="auto" w:fill="FFFFFF"/>
-        </w:rPr>
-        <w:t>. It provides a default value for the key that does not exists</w:t>
-      </w:r>
-      <w:r>
-        <w:rPr>
-          <w:rFonts w:ascii="Nunito" w:hAnsi="Nunito"/>
-          <w:color w:val="273239"/>
-          <w:spacing w:val="2"/>
-          <w:sz w:val="26"/>
-          <w:szCs w:val="26"/>
-          <w:shd w:val="clear" w:color="auto" w:fill="FFFFFF"/>
-        </w:rPr>
-        <w:t>.</w:t>
-      </w:r>
-    </w:p>
-    <w:p>
-      <w:pPr>
-        <w:rPr>
-          <w:rFonts w:ascii="Nunito" w:hAnsi="Nunito"/>
-          <w:b/>
-          <w:bCs/>
-          <w:color w:val="273239"/>
-          <w:spacing w:val="2"/>
-          <w:sz w:val="26"/>
-          <w:szCs w:val="26"/>
-          <w:shd w:val="clear" w:color="auto" w:fill="FFFFFF"/>
-          <w:lang w:val="en-US"/>
-        </w:rPr>
-      </w:pPr>
-    </w:p>
-    <w:p>
-      <w:pPr>
-        <w:rPr>
-          <w:rFonts w:ascii="Nunito" w:hAnsi="Nunito"/>
-          <w:b/>
-          <w:bCs/>
-          <w:color w:val="273239"/>
-          <w:spacing w:val="2"/>
-          <w:sz w:val="26"/>
-          <w:szCs w:val="26"/>
-          <w:shd w:val="clear" w:color="auto" w:fill="FFFFFF"/>
-          <w:lang w:val="en-US"/>
-        </w:rPr>
-      </w:pPr>
-      <w:r>
-        <w:rPr>
-          <w:rFonts w:ascii="Nunito" w:hAnsi="Nunito"/>
-          <w:b/>
-          <w:bCs/>
-          <w:color w:val="273239"/>
-          <w:spacing w:val="2"/>
-          <w:sz w:val="26"/>
-          <w:szCs w:val="26"/>
-          <w:shd w:val="clear" w:color="auto" w:fill="FFFFFF"/>
           <w:lang w:val="en-US"/>
         </w:rPr>
         <w:t>Advantages Over Regular </w:t>
       </w:r>
-      <w:proofErr w:type="spellStart"/>
       <w:r>
         <w:rPr>
           <w:rFonts w:ascii="Nunito" w:hAnsi="Nunito"/>
@@ -7593,7 +5387,6 @@
         </w:rPr>
         <w:t>dict</w:t>
       </w:r>
-      <w:proofErr w:type="spellEnd"/>
     </w:p>
     <w:p>
       <w:pPr>
@@ -7623,24 +5416,8 @@
           <w:shd w:val="clear" w:color="auto" w:fill="FFFFFF"/>
           <w:lang w:val="en-US"/>
         </w:rPr>
-        <w:t xml:space="preserve">No </w:t>
-      </w:r>
-      <w:proofErr w:type="spellStart"/>
-      <w:r>
-        <w:rPr>
-          <w:rFonts w:ascii="Nunito" w:hAnsi="Nunito"/>
-          <w:b/>
-          <w:bCs/>
-          <w:color w:val="273239"/>
-          <w:spacing w:val="2"/>
-          <w:sz w:val="26"/>
-          <w:szCs w:val="26"/>
-          <w:shd w:val="clear" w:color="auto" w:fill="FFFFFF"/>
-          <w:lang w:val="en-US"/>
-        </w:rPr>
-        <w:t>KeyError</w:t>
-      </w:r>
-      <w:proofErr w:type="spellEnd"/>
+        <w:t>No KeyError</w:t>
+      </w:r>
       <w:r>
         <w:rPr>
           <w:rFonts w:ascii="Nunito" w:hAnsi="Nunito"/>
@@ -7670,7 +5447,6 @@
           <w:lang w:val="en-US"/>
         </w:rPr>
       </w:pPr>
-      <w:proofErr w:type="gramStart"/>
       <w:r>
         <w:rPr>
           <w:rFonts w:ascii="Nunito" w:hAnsi="Nunito"/>
@@ -7683,22 +5459,7 @@
           <w:shd w:val="clear" w:color="auto" w:fill="FFFFFF"/>
           <w:lang w:val="en-US"/>
         </w:rPr>
-        <w:t>Simplifies</w:t>
-      </w:r>
-      <w:proofErr w:type="gramEnd"/>
-      <w:r>
-        <w:rPr>
-          <w:rFonts w:ascii="Nunito" w:hAnsi="Nunito"/>
-          <w:b/>
-          <w:bCs/>
-          <w:color w:val="273239"/>
-          <w:spacing w:val="2"/>
-          <w:sz w:val="26"/>
-          <w:szCs w:val="26"/>
-          <w:shd w:val="clear" w:color="auto" w:fill="FFFFFF"/>
-          <w:lang w:val="en-US"/>
-        </w:rPr>
-        <w:t xml:space="preserve"> Code</w:t>
+        <w:t>Simplifies Code</w:t>
       </w:r>
       <w:r>
         <w:rPr>
@@ -7753,33 +5514,7 @@
           <w:shd w:val="clear" w:color="auto" w:fill="FFFFFF"/>
           <w:lang w:val="en-US"/>
         </w:rPr>
-        <w:t>: Allows for flexible default values through the </w:t>
-      </w:r>
-      <w:proofErr w:type="spellStart"/>
-      <w:r>
-        <w:rPr>
-          <w:rFonts w:ascii="Nunito" w:hAnsi="Nunito"/>
-          <w:color w:val="273239"/>
-          <w:spacing w:val="2"/>
-          <w:sz w:val="26"/>
-          <w:szCs w:val="26"/>
-          <w:shd w:val="clear" w:color="auto" w:fill="FFFFFF"/>
-          <w:lang w:val="en-US"/>
-        </w:rPr>
-        <w:t>default_factory</w:t>
-      </w:r>
-      <w:proofErr w:type="spellEnd"/>
-      <w:r>
-        <w:rPr>
-          <w:rFonts w:ascii="Nunito" w:hAnsi="Nunito"/>
-          <w:color w:val="273239"/>
-          <w:spacing w:val="2"/>
-          <w:sz w:val="26"/>
-          <w:szCs w:val="26"/>
-          <w:shd w:val="clear" w:color="auto" w:fill="FFFFFF"/>
-          <w:lang w:val="en-US"/>
-        </w:rPr>
-        <w:t> function.</w:t>
+        <w:t>: Allows for flexible default values through the default_factory function.</w:t>
       </w:r>
     </w:p>
     <w:p>
@@ -7810,7 +5545,6 @@
         </w:rPr>
         <w:t>When to Use </w:t>
       </w:r>
-      <w:proofErr w:type="spellStart"/>
       <w:r>
         <w:rPr>
           <w:rFonts w:ascii="Nunito" w:hAnsi="Nunito"/>
@@ -7823,7 +5557,6 @@
         </w:rPr>
         <w:t>defaultdict</w:t>
       </w:r>
-      <w:proofErr w:type="spellEnd"/>
     </w:p>
     <w:p>
       <w:pPr>
@@ -7896,6 +5629,7 @@
           <w:shd w:val="clear" w:color="auto" w:fill="FFFFFF"/>
           <w:lang w:val="en-US"/>
         </w:rPr>
+        <w:lastRenderedPageBreak/>
         <w:t>Counting and Grouping</w:t>
       </w:r>
       <w:r>
@@ -7934,29 +5668,16 @@
           <w:shd w:val="clear" w:color="auto" w:fill="FFFFFF"/>
         </w:rPr>
       </w:pPr>
-      <w:proofErr w:type="spellStart"/>
-      <w:r>
-        <w:rPr>
-          <w:rFonts w:ascii="Nunito" w:hAnsi="Nunito"/>
-          <w:color w:val="273239"/>
-          <w:spacing w:val="2"/>
-          <w:sz w:val="26"/>
-          <w:szCs w:val="26"/>
-          <w:shd w:val="clear" w:color="auto" w:fill="FFFFFF"/>
-        </w:rPr>
-        <w:t>UserDict</w:t>
-      </w:r>
-      <w:proofErr w:type="spellEnd"/>
-      <w:r>
-        <w:rPr>
-          <w:rFonts w:ascii="Nunito" w:hAnsi="Nunito"/>
-          <w:color w:val="273239"/>
-          <w:spacing w:val="2"/>
-          <w:sz w:val="26"/>
-          <w:szCs w:val="26"/>
-          <w:shd w:val="clear" w:color="auto" w:fill="FFFFFF"/>
-        </w:rPr>
-        <w:t>:</w:t>
+      <w:r>
+        <w:rPr>
+          <w:rFonts w:ascii="Nunito" w:hAnsi="Nunito"/>
+          <w:color w:val="273239"/>
+          <w:spacing w:val="2"/>
+          <w:sz w:val="26"/>
+          <w:szCs w:val="26"/>
+          <w:shd w:val="clear" w:color="auto" w:fill="FFFFFF"/>
+        </w:rPr>
+        <w:t>UserDict:</w:t>
       </w:r>
     </w:p>
     <w:p>
@@ -7987,7 +5708,6 @@
         </w:rPr>
         <w:t>When to Use </w:t>
       </w:r>
-      <w:proofErr w:type="spellStart"/>
       <w:r>
         <w:rPr>
           <w:rFonts w:ascii="Nunito" w:hAnsi="Nunito"/>
@@ -8000,7 +5720,6 @@
         </w:rPr>
         <w:t>UserDict</w:t>
       </w:r>
-      <w:proofErr w:type="spellEnd"/>
     </w:p>
     <w:p>
       <w:pPr>
@@ -8073,7 +5792,6 @@
           <w:shd w:val="clear" w:color="auto" w:fill="FFFFFF"/>
           <w:lang w:val="en-US"/>
         </w:rPr>
-        <w:lastRenderedPageBreak/>
         <w:t>Subclassing</w:t>
       </w:r>
       <w:r>
@@ -8086,33 +5804,7 @@
           <w:shd w:val="clear" w:color="auto" w:fill="FFFFFF"/>
           <w:lang w:val="en-US"/>
         </w:rPr>
-        <w:t>: When you want to create a subclass of a dictionary without modifying the built-in </w:t>
-      </w:r>
-      <w:proofErr w:type="spellStart"/>
-      <w:r>
-        <w:rPr>
-          <w:rFonts w:ascii="Nunito" w:hAnsi="Nunito"/>
-          <w:color w:val="273239"/>
-          <w:spacing w:val="2"/>
-          <w:sz w:val="26"/>
-          <w:szCs w:val="26"/>
-          <w:shd w:val="clear" w:color="auto" w:fill="FFFFFF"/>
-          <w:lang w:val="en-US"/>
-        </w:rPr>
-        <w:t>dict</w:t>
-      </w:r>
-      <w:proofErr w:type="spellEnd"/>
-      <w:r>
-        <w:rPr>
-          <w:rFonts w:ascii="Nunito" w:hAnsi="Nunito"/>
-          <w:color w:val="273239"/>
-          <w:spacing w:val="2"/>
-          <w:sz w:val="26"/>
-          <w:szCs w:val="26"/>
-          <w:shd w:val="clear" w:color="auto" w:fill="FFFFFF"/>
-          <w:lang w:val="en-US"/>
-        </w:rPr>
-        <w:t> class.</w:t>
+        <w:t>: When you want to create a subclass of a dictionary without modifying the built-in dict class.</w:t>
       </w:r>
     </w:p>
     <w:p>
@@ -8143,7 +5835,6 @@
         </w:rPr>
         <w:t>When to Use </w:t>
       </w:r>
-      <w:proofErr w:type="spellStart"/>
       <w:r>
         <w:rPr>
           <w:rFonts w:ascii="Nunito" w:hAnsi="Nunito"/>
@@ -8156,7 +5847,6 @@
         </w:rPr>
         <w:t>UserList</w:t>
       </w:r>
-      <w:proofErr w:type="spellEnd"/>
     </w:p>
     <w:p>
       <w:pPr>
@@ -8272,7 +5962,6 @@
         </w:rPr>
         <w:t>When to Use </w:t>
       </w:r>
-      <w:proofErr w:type="spellStart"/>
       <w:r>
         <w:rPr>
           <w:rFonts w:ascii="Nunito" w:hAnsi="Nunito"/>
@@ -8285,7 +5974,6 @@
         </w:rPr>
         <w:t>UserString</w:t>
       </w:r>
-      <w:proofErr w:type="spellEnd"/>
     </w:p>
     <w:p>
       <w:pPr>
@@ -8407,7 +6095,6 @@
         </w:rPr>
         <w:t>Python contains a container called “</w:t>
       </w:r>
-      <w:proofErr w:type="spellStart"/>
       <w:r>
         <w:rPr>
           <w:rStyle w:val="Strong"/>
@@ -8421,7 +6108,6 @@
         </w:rPr>
         <w:t>ChainMap</w:t>
       </w:r>
-      <w:proofErr w:type="spellEnd"/>
       <w:r>
         <w:rPr>
           <w:rFonts w:ascii="Nunito" w:hAnsi="Nunito"/>
@@ -8433,7 +6119,7 @@
         </w:rPr>
         <w:t>” which encapsulates many </w:t>
       </w:r>
-      <w:hyperlink r:id="rId25" w:tgtFrame="_blank" w:history="1">
+      <w:hyperlink r:id="rId27" w:tgtFrame="_blank" w:history="1">
         <w:r>
           <w:rPr>
             <w:rStyle w:val="Hyperlink"/>
@@ -8456,33 +6142,9 @@
           <w:szCs w:val="26"/>
           <w:shd w:val="clear" w:color="auto" w:fill="FFFFFF"/>
         </w:rPr>
-        <w:t xml:space="preserve"> into one unit. </w:t>
-      </w:r>
-      <w:proofErr w:type="spellStart"/>
-      <w:r>
-        <w:rPr>
-          <w:rFonts w:ascii="Nunito" w:hAnsi="Nunito"/>
-          <w:color w:val="273239"/>
-          <w:spacing w:val="2"/>
-          <w:sz w:val="26"/>
-          <w:szCs w:val="26"/>
-          <w:shd w:val="clear" w:color="auto" w:fill="FFFFFF"/>
-        </w:rPr>
-        <w:t>ChainMap</w:t>
-      </w:r>
-      <w:proofErr w:type="spellEnd"/>
-      <w:r>
-        <w:rPr>
-          <w:rFonts w:ascii="Nunito" w:hAnsi="Nunito"/>
-          <w:color w:val="273239"/>
-          <w:spacing w:val="2"/>
-          <w:sz w:val="26"/>
-          <w:szCs w:val="26"/>
-          <w:shd w:val="clear" w:color="auto" w:fill="FFFFFF"/>
-        </w:rPr>
-        <w:t xml:space="preserve"> is member of module “</w:t>
-      </w:r>
-      <w:hyperlink r:id="rId26" w:tgtFrame="_blank" w:history="1">
+        <w:t> into one unit. ChainMap is member of module “</w:t>
+      </w:r>
+      <w:hyperlink r:id="rId28" w:tgtFrame="_blank" w:history="1">
         <w:r>
           <w:rPr>
             <w:rStyle w:val="Hyperlink"/>
@@ -8539,27 +6201,7 @@
           <w:spacing w:val="2"/>
           <w:bdr w:val="none" w:sz="0" w:space="0" w:color="auto" w:frame="1"/>
         </w:rPr>
-        <w:t xml:space="preserve">What is </w:t>
-      </w:r>
-      <w:proofErr w:type="spellStart"/>
-      <w:r>
-        <w:rPr>
-          <w:rFonts w:ascii="Nunito" w:hAnsi="Nunito"/>
-          <w:color w:val="273239"/>
-          <w:spacing w:val="2"/>
-          <w:bdr w:val="none" w:sz="0" w:space="0" w:color="auto" w:frame="1"/>
-        </w:rPr>
-        <w:t>NamedTuple</w:t>
-      </w:r>
-      <w:proofErr w:type="spellEnd"/>
-      <w:r>
-        <w:rPr>
-          <w:rFonts w:ascii="Nunito" w:hAnsi="Nunito"/>
-          <w:color w:val="273239"/>
-          <w:spacing w:val="2"/>
-          <w:bdr w:val="none" w:sz="0" w:space="0" w:color="auto" w:frame="1"/>
-        </w:rPr>
-        <w:t xml:space="preserve"> in Python?</w:t>
+        <w:t>What is NamedTuple in Python?</w:t>
       </w:r>
     </w:p>
     <w:p>
@@ -8587,7 +6229,7 @@
         </w:rPr>
         <w:t>In </w:t>
       </w:r>
-      <w:hyperlink r:id="rId27" w:history="1">
+      <w:hyperlink r:id="rId29" w:history="1">
         <w:r>
           <w:rPr>
             <w:rStyle w:val="Hyperlink"/>
@@ -8609,33 +6251,9 @@
           <w:szCs w:val="26"/>
           <w:bdr w:val="none" w:sz="0" w:space="0" w:color="auto" w:frame="1"/>
         </w:rPr>
-        <w:t xml:space="preserve">, </w:t>
-      </w:r>
-      <w:proofErr w:type="spellStart"/>
-      <w:r>
-        <w:rPr>
-          <w:rFonts w:ascii="Nunito" w:hAnsi="Nunito"/>
-          <w:color w:val="273239"/>
-          <w:spacing w:val="2"/>
-          <w:sz w:val="26"/>
-          <w:szCs w:val="26"/>
-          <w:bdr w:val="none" w:sz="0" w:space="0" w:color="auto" w:frame="1"/>
-        </w:rPr>
-        <w:t>NamedTuple</w:t>
-      </w:r>
-      <w:proofErr w:type="spellEnd"/>
-      <w:r>
-        <w:rPr>
-          <w:rFonts w:ascii="Nunito" w:hAnsi="Nunito"/>
-          <w:color w:val="273239"/>
-          <w:spacing w:val="2"/>
-          <w:sz w:val="26"/>
-          <w:szCs w:val="26"/>
-          <w:bdr w:val="none" w:sz="0" w:space="0" w:color="auto" w:frame="1"/>
-        </w:rPr>
-        <w:t xml:space="preserve"> is present inside the </w:t>
-      </w:r>
-      <w:hyperlink r:id="rId28" w:history="1">
+        <w:t>, NamedTuple is present inside the </w:t>
+      </w:r>
+      <w:hyperlink r:id="rId30" w:history="1">
         <w:r>
           <w:rPr>
             <w:rStyle w:val="Hyperlink"/>
@@ -8657,33 +6275,9 @@
           <w:szCs w:val="26"/>
           <w:bdr w:val="none" w:sz="0" w:space="0" w:color="auto" w:frame="1"/>
         </w:rPr>
-        <w:t xml:space="preserve">. It provides a way to create simple, lightweight data structures </w:t>
-      </w:r>
-      <w:proofErr w:type="gramStart"/>
-      <w:r>
-        <w:rPr>
-          <w:rFonts w:ascii="Nunito" w:hAnsi="Nunito"/>
-          <w:color w:val="273239"/>
-          <w:spacing w:val="2"/>
-          <w:sz w:val="26"/>
-          <w:szCs w:val="26"/>
-          <w:bdr w:val="none" w:sz="0" w:space="0" w:color="auto" w:frame="1"/>
-        </w:rPr>
-        <w:t>similar to</w:t>
-      </w:r>
-      <w:proofErr w:type="gramEnd"/>
-      <w:r>
-        <w:rPr>
-          <w:rFonts w:ascii="Nunito" w:hAnsi="Nunito"/>
-          <w:color w:val="273239"/>
-          <w:spacing w:val="2"/>
-          <w:sz w:val="26"/>
-          <w:szCs w:val="26"/>
-          <w:bdr w:val="none" w:sz="0" w:space="0" w:color="auto" w:frame="1"/>
-        </w:rPr>
-        <w:t xml:space="preserve"> a class, but without the overhead of defining a full class. Like dictionaries, they contain keys that are hashed to a particular value. On the contrary, it supports both access from key-value and iteration, the functionality that </w:t>
-      </w:r>
-      <w:hyperlink r:id="rId29" w:history="1">
+        <w:t>. It provides a way to create simple, lightweight data structures similar to a class, but without the overhead of defining a full class. Like dictionaries, they contain keys that are hashed to a particular value. On the contrary, it supports both access from key-value and iteration, the functionality that </w:t>
+      </w:r>
+      <w:hyperlink r:id="rId31" w:history="1">
         <w:r>
           <w:rPr>
             <w:rStyle w:val="Hyperlink"/>
@@ -8722,29 +6316,29 @@
           <w:rStyle w:val="Hyperlink"/>
         </w:rPr>
       </w:pPr>
-      <w:hyperlink r:id="rId30" w:history="1">
+      <w:hyperlink r:id="rId32" w:history="1">
         <w:r>
           <w:rPr>
             <w:rStyle w:val="Hyperlink"/>
           </w:rPr>
-          <w:t xml:space="preserve">Garbage Collection in Python - </w:t>
+          <w:t>Garbage Collection in Python - GeeksforGeeks</w:t>
         </w:r>
-        <w:proofErr w:type="spellStart"/>
+      </w:hyperlink>
+    </w:p>
+    <w:p>
+      <w:pPr>
+        <w:rPr>
+          <w:rStyle w:val="Hyperlink"/>
+        </w:rPr>
+      </w:pPr>
+      <w:hyperlink r:id="rId33" w:history="1">
         <w:r>
           <w:rPr>
             <w:rStyle w:val="Hyperlink"/>
           </w:rPr>
-          <w:t>GeeksforGeeks</w:t>
+          <w:t>What Is the Python Global Interpreter Lock (GIL)? – Real Python</w:t>
         </w:r>
-        <w:proofErr w:type="spellEnd"/>
       </w:hyperlink>
-    </w:p>
-    <w:p>
-      <w:pPr>
-        <w:rPr>
-          <w:rStyle w:val="Hyperlink"/>
-        </w:rPr>
-      </w:pPr>
     </w:p>
     <w:p>
       <w:pPr>
@@ -8804,16 +6398,6 @@
           <w:szCs w:val="26"/>
         </w:rPr>
         <w:br/>
-      </w:r>
-      <w:r>
-        <w:rPr>
-          <w:rFonts w:ascii="Nunito" w:hAnsi="Nunito"/>
-          <w:color w:val="273239"/>
-          <w:spacing w:val="2"/>
-          <w:sz w:val="26"/>
-          <w:szCs w:val="26"/>
-        </w:rPr>
-        <w:lastRenderedPageBreak/>
         <w:t>In the case of multiple inheritance, a given attribute is first searched in the current class if it’s not found then it’s searched in the parent classes. The parent classes are searched in a left-right fashion and each class is searched once.</w:t>
       </w:r>
       <w:r>
@@ -9033,55 +6617,7 @@
           <w:szCs w:val="26"/>
           <w:shd w:val="clear" w:color="auto" w:fill="FFFFFF"/>
         </w:rPr>
-        <w:t xml:space="preserve">In Python, the term monkey patch refers to dynamic (or run-time) modifications of a class or module. In Python, we can </w:t>
-      </w:r>
-      <w:proofErr w:type="gramStart"/>
-      <w:r>
-        <w:rPr>
-          <w:rFonts w:ascii="Nunito" w:hAnsi="Nunito"/>
-          <w:color w:val="273239"/>
-          <w:spacing w:val="2"/>
-          <w:sz w:val="26"/>
-          <w:szCs w:val="26"/>
-          <w:shd w:val="clear" w:color="auto" w:fill="FFFFFF"/>
-        </w:rPr>
-        <w:t>actually change</w:t>
-      </w:r>
-      <w:proofErr w:type="gramEnd"/>
-      <w:r>
-        <w:rPr>
-          <w:rFonts w:ascii="Nunito" w:hAnsi="Nunito"/>
-          <w:color w:val="273239"/>
-          <w:spacing w:val="2"/>
-          <w:sz w:val="26"/>
-          <w:szCs w:val="26"/>
-          <w:shd w:val="clear" w:color="auto" w:fill="FFFFFF"/>
-        </w:rPr>
-        <w:t xml:space="preserve"> the </w:t>
-      </w:r>
-      <w:proofErr w:type="spellStart"/>
-      <w:r>
-        <w:rPr>
-          <w:rFonts w:ascii="Nunito" w:hAnsi="Nunito"/>
-          <w:color w:val="273239"/>
-          <w:spacing w:val="2"/>
-          <w:sz w:val="26"/>
-          <w:szCs w:val="26"/>
-          <w:shd w:val="clear" w:color="auto" w:fill="FFFFFF"/>
-        </w:rPr>
-        <w:t>behavior</w:t>
-      </w:r>
-      <w:proofErr w:type="spellEnd"/>
-      <w:r>
-        <w:rPr>
-          <w:rFonts w:ascii="Nunito" w:hAnsi="Nunito"/>
-          <w:color w:val="273239"/>
-          <w:spacing w:val="2"/>
-          <w:sz w:val="26"/>
-          <w:szCs w:val="26"/>
-          <w:shd w:val="clear" w:color="auto" w:fill="FFFFFF"/>
-        </w:rPr>
-        <w:t xml:space="preserve"> of code at run-time.</w:t>
+        <w:t>In Python, the term monkey patch refers to dynamic (or run-time) modifications of a class or module. In Python, we can actually change the behavior of code at run-time.</w:t>
       </w:r>
     </w:p>
     <w:p>
@@ -9126,7 +6662,6 @@
         </w:rPr>
         <w:t>For instance, consider a class that has a method </w:t>
       </w:r>
-      <w:proofErr w:type="spellStart"/>
       <w:r>
         <w:rPr>
           <w:rStyle w:val="HTMLCode"/>
@@ -9136,7 +6671,6 @@
         </w:rPr>
         <w:t>get_data</w:t>
       </w:r>
-      <w:proofErr w:type="spellEnd"/>
       <w:r>
         <w:rPr>
           <w:rFonts w:ascii="Segoe UI" w:hAnsi="Segoe UI" w:cs="Segoe UI"/>
@@ -9145,19 +6679,8 @@
           <w:szCs w:val="23"/>
           <w:shd w:val="clear" w:color="auto" w:fill="FFFFFF"/>
         </w:rPr>
-        <w:t>. This method does an external lookup (on a database or web API, for example), and various other methods in the class call it. However, in a unit test, you don't want to depend on the external data source - so you dynamically replace the </w:t>
-      </w:r>
-      <w:proofErr w:type="spellStart"/>
-      <w:r>
-        <w:rPr>
-          <w:rStyle w:val="HTMLCode"/>
-          <w:rFonts w:ascii="var(--ff-mono)" w:eastAsiaTheme="minorHAnsi" w:hAnsi="var(--ff-mono)"/>
-          <w:color w:val="0C0D0E"/>
-          <w:bdr w:val="none" w:sz="0" w:space="0" w:color="auto" w:frame="1"/>
-        </w:rPr>
-        <w:t>get_data</w:t>
-      </w:r>
-      <w:proofErr w:type="spellEnd"/>
+        <w:t xml:space="preserve">. This method does an external lookup (on a database or web API, for example), and various other methods in the class </w:t>
+      </w:r>
       <w:r>
         <w:rPr>
           <w:rFonts w:ascii="Segoe UI" w:hAnsi="Segoe UI" w:cs="Segoe UI"/>
@@ -9166,11 +6689,19 @@
           <w:szCs w:val="23"/>
           <w:shd w:val="clear" w:color="auto" w:fill="FFFFFF"/>
         </w:rPr>
-        <w:t> method with a stub that returns some fixed data.</w:t>
-      </w:r>
-    </w:p>
-    <w:p>
-      <w:pPr>
+        <w:lastRenderedPageBreak/>
+        <w:t>call it. However, in a unit test, you don't want to depend on the external data source - so you dynamically replace the </w:t>
+      </w:r>
+      <w:r>
+        <w:rPr>
+          <w:rStyle w:val="HTMLCode"/>
+          <w:rFonts w:ascii="var(--ff-mono)" w:eastAsiaTheme="minorHAnsi" w:hAnsi="var(--ff-mono)"/>
+          <w:color w:val="0C0D0E"/>
+          <w:bdr w:val="none" w:sz="0" w:space="0" w:color="auto" w:frame="1"/>
+        </w:rPr>
+        <w:t>get_data</w:t>
+      </w:r>
+      <w:r>
         <w:rPr>
           <w:rFonts w:ascii="Segoe UI" w:hAnsi="Segoe UI" w:cs="Segoe UI"/>
           <w:color w:val="0C0D0E"/>
@@ -9178,17 +6709,11 @@
           <w:szCs w:val="23"/>
           <w:shd w:val="clear" w:color="auto" w:fill="FFFFFF"/>
         </w:rPr>
-      </w:pPr>
-    </w:p>
-    <w:p>
-      <w:pPr>
-        <w:rPr>
-          <w:rFonts w:ascii="Open Sans" w:hAnsi="Open Sans" w:cs="Open Sans"/>
-          <w:color w:val="4A4A4A"/>
-          <w:shd w:val="clear" w:color="auto" w:fill="FFFFFF"/>
-        </w:rPr>
-      </w:pPr>
-      <w:r>
+        <w:t> method with a stub that returns some fixed data.</w:t>
+      </w:r>
+    </w:p>
+    <w:p>
+      <w:pPr>
         <w:rPr>
           <w:rFonts w:ascii="Segoe UI" w:hAnsi="Segoe UI" w:cs="Segoe UI"/>
           <w:color w:val="0C0D0E"/>
@@ -9196,6 +6721,24 @@
           <w:szCs w:val="23"/>
           <w:shd w:val="clear" w:color="auto" w:fill="FFFFFF"/>
         </w:rPr>
+      </w:pPr>
+    </w:p>
+    <w:p>
+      <w:pPr>
+        <w:rPr>
+          <w:rFonts w:ascii="Open Sans" w:hAnsi="Open Sans" w:cs="Open Sans"/>
+          <w:color w:val="4A4A4A"/>
+          <w:shd w:val="clear" w:color="auto" w:fill="FFFFFF"/>
+        </w:rPr>
+      </w:pPr>
+      <w:r>
+        <w:rPr>
+          <w:rFonts w:ascii="Segoe UI" w:hAnsi="Segoe UI" w:cs="Segoe UI"/>
+          <w:color w:val="0C0D0E"/>
+          <w:sz w:val="23"/>
+          <w:szCs w:val="23"/>
+          <w:shd w:val="clear" w:color="auto" w:fill="FFFFFF"/>
+        </w:rPr>
         <w:t xml:space="preserve">PYTHONPATH: </w:t>
       </w:r>
       <w:r>
@@ -9235,7 +6778,6 @@
           <w:bCs/>
           <w:color w:val="333333"/>
         </w:rPr>
-        <w:lastRenderedPageBreak/>
         <w:t>Python pickle is one that transforms any Python object into a string representation. Utilizing the dump function, it copies the Python object to a file; this cycle is called Pickling.</w:t>
       </w:r>
     </w:p>
@@ -9309,33 +6851,9 @@
           <w:szCs w:val="26"/>
           <w:bdr w:val="none" w:sz="0" w:space="0" w:color="auto" w:frame="1"/>
         </w:rPr>
-        <w:t xml:space="preserve">Before performing any operation on the file like reading or writing, first, we </w:t>
-      </w:r>
-      <w:proofErr w:type="gramStart"/>
-      <w:r>
-        <w:rPr>
-          <w:rFonts w:ascii="Nunito" w:hAnsi="Nunito"/>
-          <w:color w:val="273239"/>
-          <w:spacing w:val="2"/>
-          <w:sz w:val="26"/>
-          <w:szCs w:val="26"/>
-          <w:bdr w:val="none" w:sz="0" w:space="0" w:color="auto" w:frame="1"/>
-        </w:rPr>
-        <w:t>have to</w:t>
-      </w:r>
-      <w:proofErr w:type="gramEnd"/>
-      <w:r>
-        <w:rPr>
-          <w:rFonts w:ascii="Nunito" w:hAnsi="Nunito"/>
-          <w:color w:val="273239"/>
-          <w:spacing w:val="2"/>
-          <w:sz w:val="26"/>
-          <w:szCs w:val="26"/>
-          <w:bdr w:val="none" w:sz="0" w:space="0" w:color="auto" w:frame="1"/>
-        </w:rPr>
-        <w:t xml:space="preserve"> open that file. For this, we should use Python’s inbuilt function </w:t>
-      </w:r>
-      <w:hyperlink r:id="rId31" w:history="1">
+        <w:t>Before performing any operation on the file like reading or writing, first, we have to open that file. For this, we should use Python’s inbuilt function </w:t>
+      </w:r>
+      <w:hyperlink r:id="rId34" w:history="1">
         <w:r>
           <w:rPr>
             <w:rStyle w:val="Hyperlink"/>
@@ -9767,7 +7285,19 @@
           <w:szCs w:val="26"/>
           <w:bdr w:val="none" w:sz="0" w:space="0" w:color="auto" w:frame="1"/>
         </w:rPr>
-        <w:t>A deep copy creates a new compound object before inserting copies of the items found in the original into it in a recursive manner. It means first constructing a new collection object and then recursively populating it with copies of the child objects found in the original. In the case of deep copy, a copy of the object is copied into another object. It means that </w:t>
+        <w:t xml:space="preserve">A deep copy creates a new compound object before inserting copies of the items found in the original into it in a recursive manner. It means first </w:t>
+      </w:r>
+      <w:r>
+        <w:rPr>
+          <w:rFonts w:ascii="Nunito" w:hAnsi="Nunito"/>
+          <w:color w:val="273239"/>
+          <w:spacing w:val="2"/>
+          <w:sz w:val="26"/>
+          <w:szCs w:val="26"/>
+          <w:bdr w:val="none" w:sz="0" w:space="0" w:color="auto" w:frame="1"/>
+        </w:rPr>
+        <w:lastRenderedPageBreak/>
+        <w:t>constructing a new collection object and then recursively populating it with copies of the child objects found in the original. In the case of deep copy, a copy of the object is copied into another object. It means that </w:t>
       </w:r>
       <w:r>
         <w:rPr>
@@ -9872,19 +7402,7 @@
           <w:szCs w:val="26"/>
           <w:bdr w:val="none" w:sz="0" w:space="0" w:color="auto" w:frame="1"/>
         </w:rPr>
-        <w:t xml:space="preserve">A shallow copy creates a new compound object and then references the objects contained in the original within it, which means it constructs a new collection object and then populates it with references to the child objects </w:t>
-      </w:r>
-      <w:r>
-        <w:rPr>
-          <w:rFonts w:ascii="Nunito" w:hAnsi="Nunito"/>
-          <w:color w:val="273239"/>
-          <w:spacing w:val="2"/>
-          <w:sz w:val="26"/>
-          <w:szCs w:val="26"/>
-          <w:bdr w:val="none" w:sz="0" w:space="0" w:color="auto" w:frame="1"/>
-        </w:rPr>
-        <w:lastRenderedPageBreak/>
-        <w:t>found in the original. The copying process does not recurse and therefore won’t create copies of the child objects themselves. In the case of shallow copy, a reference of an object is copied into another object. It means that </w:t>
+        <w:t>A shallow copy creates a new compound object and then references the objects contained in the original within it, which means it constructs a new collection object and then populates it with references to the child objects found in the original. The copying process does not recurse and therefore won’t create copies of the child objects themselves. In the case of shallow copy, a reference of an object is copied into another object. It means that </w:t>
       </w:r>
       <w:r>
         <w:rPr>
@@ -9932,7 +7450,6 @@
         </w:rPr>
         <w:t> in the original object. In python, this is implemented using the “</w:t>
       </w:r>
-      <w:proofErr w:type="gramStart"/>
       <w:r>
         <w:rPr>
           <w:rStyle w:val="Strong"/>
@@ -9943,20 +7460,7 @@
           <w:szCs w:val="26"/>
           <w:bdr w:val="none" w:sz="0" w:space="0" w:color="auto" w:frame="1"/>
         </w:rPr>
-        <w:t>copy(</w:t>
-      </w:r>
-      <w:proofErr w:type="gramEnd"/>
-      <w:r>
-        <w:rPr>
-          <w:rStyle w:val="Strong"/>
-          <w:rFonts w:ascii="Nunito" w:hAnsi="Nunito"/>
-          <w:color w:val="273239"/>
-          <w:spacing w:val="2"/>
-          <w:sz w:val="26"/>
-          <w:szCs w:val="26"/>
-          <w:bdr w:val="none" w:sz="0" w:space="0" w:color="auto" w:frame="1"/>
-        </w:rPr>
-        <w:t>)</w:t>
+        <w:t>copy()</w:t>
       </w:r>
       <w:r>
         <w:rPr>
@@ -10009,31 +7513,7 @@
           <w:bdr w:val="none" w:sz="0" w:space="0" w:color="auto" w:frame="1"/>
           <w:shd w:val="clear" w:color="auto" w:fill="FFFFFF"/>
         </w:rPr>
-        <w:t>__getters_</w:t>
-      </w:r>
-      <w:proofErr w:type="gramStart"/>
-      <w:r>
-        <w:rPr>
-          <w:rStyle w:val="HTMLCode"/>
-          <w:rFonts w:eastAsiaTheme="minorHAnsi"/>
-          <w:color w:val="273239"/>
-          <w:spacing w:val="2"/>
-          <w:bdr w:val="none" w:sz="0" w:space="0" w:color="auto" w:frame="1"/>
-          <w:shd w:val="clear" w:color="auto" w:fill="FFFFFF"/>
-        </w:rPr>
-        <w:t>_(</w:t>
-      </w:r>
-      <w:proofErr w:type="gramEnd"/>
-      <w:r>
-        <w:rPr>
-          <w:rStyle w:val="HTMLCode"/>
-          <w:rFonts w:eastAsiaTheme="minorHAnsi"/>
-          <w:color w:val="273239"/>
-          <w:spacing w:val="2"/>
-          <w:bdr w:val="none" w:sz="0" w:space="0" w:color="auto" w:frame="1"/>
-          <w:shd w:val="clear" w:color="auto" w:fill="FFFFFF"/>
-        </w:rPr>
-        <w:t>)</w:t>
+        <w:t>__getters__()</w:t>
       </w:r>
       <w:r>
         <w:rPr>
@@ -10158,27 +7638,7 @@
           <w:sz w:val="27"/>
           <w:szCs w:val="27"/>
         </w:rPr>
-        <w:t xml:space="preserve">, which is named after the Python scope for names. The letters in LEGB stand for Local, Enclosing, Global, and </w:t>
-      </w:r>
-      <w:proofErr w:type="gramStart"/>
-      <w:r>
-        <w:rPr>
-          <w:rFonts w:ascii="Source Sans Pro" w:hAnsi="Source Sans Pro"/>
-          <w:color w:val="222222"/>
-          <w:sz w:val="27"/>
-          <w:szCs w:val="27"/>
-        </w:rPr>
-        <w:t>Built-in.</w:t>
-      </w:r>
-      <w:proofErr w:type="gramEnd"/>
-      <w:r>
-        <w:rPr>
-          <w:rFonts w:ascii="Source Sans Pro" w:hAnsi="Source Sans Pro"/>
-          <w:color w:val="222222"/>
-          <w:sz w:val="27"/>
-          <w:szCs w:val="27"/>
-        </w:rPr>
-        <w:t> </w:t>
+        <w:t>, which is named after the Python scope for names. The letters in LEGB stand for Local, Enclosing, Global, and Built-in. </w:t>
       </w:r>
     </w:p>
     <w:p>
@@ -10216,7 +7676,7 @@
         </w:rPr>
         <w:t> is the code block or body of any Python function or </w:t>
       </w:r>
-      <w:hyperlink r:id="rId32" w:history="1">
+      <w:hyperlink r:id="rId35" w:history="1">
         <w:r>
           <w:rPr>
             <w:rStyle w:val="HTMLCode"/>
@@ -10256,7 +7716,7 @@
         </w:rPr>
         <w:t> at function definition, so you’ll have as many different local scopes as function calls. This is true even if you call the same function multiple times, or </w:t>
       </w:r>
-      <w:hyperlink r:id="rId33" w:history="1">
+      <w:hyperlink r:id="rId36" w:history="1">
         <w:r>
           <w:rPr>
             <w:rStyle w:val="Hyperlink"/>
@@ -10314,7 +7774,7 @@
         </w:rPr>
         <w:t> is a special scope that only exists for nested functions. If the local scope is an </w:t>
       </w:r>
-      <w:hyperlink r:id="rId34" w:history="1">
+      <w:hyperlink r:id="rId37" w:history="1">
         <w:r>
           <w:rPr>
             <w:rStyle w:val="Hyperlink"/>
@@ -10334,7 +7794,17 @@
           <w:sz w:val="27"/>
           <w:szCs w:val="27"/>
         </w:rPr>
-        <w:t>, then the enclosing scope is the scope of the outer or enclosing function. This scope contains the names that you define in the enclosing function. The names in the enclosing scope are visible from the code of the inner and enclosing functions.</w:t>
+        <w:t xml:space="preserve">, then the enclosing scope is the scope of the outer or enclosing function. This scope contains the names that you define in the enclosing function. The names </w:t>
+      </w:r>
+      <w:r>
+        <w:rPr>
+          <w:rFonts w:ascii="Source Sans Pro" w:hAnsi="Source Sans Pro"/>
+          <w:color w:val="222222"/>
+          <w:sz w:val="27"/>
+          <w:szCs w:val="27"/>
+        </w:rPr>
+        <w:lastRenderedPageBreak/>
+        <w:t>in the enclosing scope are visible from the code of the inner and enclosing functions.</w:t>
       </w:r>
     </w:p>
     <w:p>
@@ -10370,27 +7840,7 @@
           <w:sz w:val="27"/>
           <w:szCs w:val="27"/>
         </w:rPr>
-        <w:t xml:space="preserve"> is the top-most scope in a Python program, script, or module. This Python scope contains </w:t>
-      </w:r>
-      <w:proofErr w:type="gramStart"/>
-      <w:r>
-        <w:rPr>
-          <w:rFonts w:ascii="Source Sans Pro" w:hAnsi="Source Sans Pro"/>
-          <w:color w:val="222222"/>
-          <w:sz w:val="27"/>
-          <w:szCs w:val="27"/>
-        </w:rPr>
-        <w:t>all of</w:t>
-      </w:r>
-      <w:proofErr w:type="gramEnd"/>
-      <w:r>
-        <w:rPr>
-          <w:rFonts w:ascii="Source Sans Pro" w:hAnsi="Source Sans Pro"/>
-          <w:color w:val="222222"/>
-          <w:sz w:val="27"/>
-          <w:szCs w:val="27"/>
-        </w:rPr>
-        <w:t xml:space="preserve"> the names that you define at the top level of a program or a module. Names in this Python scope are visible from everywhere in your code.</w:t>
+        <w:t> is the top-most scope in a Python program, script, or module. This Python scope contains all of the names that you define at the top level of a program or a module. Names in this Python scope are visible from everywhere in your code.</w:t>
       </w:r>
     </w:p>
     <w:p>
@@ -10428,7 +7878,7 @@
         </w:rPr>
         <w:t> is a special Python scope that’s created or loaded whenever you </w:t>
       </w:r>
-      <w:hyperlink r:id="rId35" w:history="1">
+      <w:hyperlink r:id="rId38" w:history="1">
         <w:r>
           <w:rPr>
             <w:rStyle w:val="Hyperlink"/>
@@ -10450,7 +7900,7 @@
         </w:rPr>
         <w:t> or open an interactive session. This scope contains names such as </w:t>
       </w:r>
-      <w:hyperlink r:id="rId36" w:history="1">
+      <w:hyperlink r:id="rId39" w:history="1">
         <w:r>
           <w:rPr>
             <w:rStyle w:val="Hyperlink"/>
@@ -10472,7 +7922,7 @@
         </w:rPr>
         <w:t>, functions, </w:t>
       </w:r>
-      <w:hyperlink r:id="rId37" w:history="1">
+      <w:hyperlink r:id="rId40" w:history="1">
         <w:r>
           <w:rPr>
             <w:rStyle w:val="Hyperlink"/>
@@ -10492,17 +7942,7 @@
           <w:sz w:val="27"/>
           <w:szCs w:val="27"/>
         </w:rPr>
-        <w:t xml:space="preserve">, and other attributes that are built into Python. Names in this Python scope are also </w:t>
-      </w:r>
-      <w:r>
-        <w:rPr>
-          <w:rFonts w:ascii="Source Sans Pro" w:hAnsi="Source Sans Pro"/>
-          <w:color w:val="222222"/>
-          <w:sz w:val="27"/>
-          <w:szCs w:val="27"/>
-        </w:rPr>
-        <w:lastRenderedPageBreak/>
-        <w:t>available from everywhere in your code. It’s automatically loaded by Python when you run a program or script.</w:t>
+        <w:t>, and other attributes that are built into Python. Names in this Python scope are also available from everywhere in your code. It’s automatically loaded by Python when you run a program or script.</w:t>
       </w:r>
     </w:p>
     <w:p>
@@ -10714,29 +8154,7 @@
           <w:sz w:val="26"/>
           <w:szCs w:val="26"/>
         </w:rPr>
-        <w:t>A class in the Python programming language always has the __</w:t>
-      </w:r>
-      <w:proofErr w:type="spellStart"/>
-      <w:r>
-        <w:rPr>
-          <w:rFonts w:ascii="Nunito" w:hAnsi="Nunito"/>
-          <w:color w:val="273239"/>
-          <w:spacing w:val="2"/>
-          <w:sz w:val="26"/>
-          <w:szCs w:val="26"/>
-        </w:rPr>
-        <w:t>init</w:t>
-      </w:r>
-      <w:proofErr w:type="spellEnd"/>
-      <w:r>
-        <w:rPr>
-          <w:rFonts w:ascii="Nunito" w:hAnsi="Nunito"/>
-          <w:color w:val="273239"/>
-          <w:spacing w:val="2"/>
-          <w:sz w:val="26"/>
-          <w:szCs w:val="26"/>
-        </w:rPr>
-        <w:t>__ method. If you only have one extra method, an elegant solution would be to use a closure rather than a class. Because this improves code readability and even reduces the programmer’s workload. Closures in Python can thus be used to avoid the needless use of a class.</w:t>
+        <w:t>A class in the Python programming language always has the __init__ method. If you only have one extra method, an elegant solution would be to use a closure rather than a class. Because this improves code readability and even reduces the programmer’s workload. Closures in Python can thus be used to avoid the needless use of a class.</w:t>
       </w:r>
     </w:p>
     <w:p>
@@ -10846,23 +8264,7 @@
           <w:rStyle w:val="HTMLTypewriter"/>
           <w:color w:val="000000"/>
         </w:rPr>
-        <w:t>__</w:t>
-      </w:r>
-      <w:proofErr w:type="spellStart"/>
-      <w:r>
-        <w:rPr>
-          <w:rStyle w:val="HTMLTypewriter"/>
-          <w:color w:val="000000"/>
-        </w:rPr>
-        <w:t>dict</w:t>
-      </w:r>
-      <w:proofErr w:type="spellEnd"/>
-      <w:r>
-        <w:rPr>
-          <w:rStyle w:val="HTMLTypewriter"/>
-          <w:color w:val="000000"/>
-        </w:rPr>
-        <w:t>__</w:t>
+        <w:t>__dict__</w:t>
       </w:r>
       <w:r>
         <w:rPr>
@@ -10878,23 +8280,7 @@
           <w:rStyle w:val="HTMLTypewriter"/>
           <w:color w:val="000000"/>
         </w:rPr>
-        <w:t>__</w:t>
-      </w:r>
-      <w:proofErr w:type="spellStart"/>
-      <w:r>
-        <w:rPr>
-          <w:rStyle w:val="HTMLTypewriter"/>
-          <w:color w:val="000000"/>
-        </w:rPr>
-        <w:t>dict</w:t>
-      </w:r>
-      <w:proofErr w:type="spellEnd"/>
-      <w:r>
-        <w:rPr>
-          <w:rStyle w:val="HTMLTypewriter"/>
-          <w:color w:val="000000"/>
-        </w:rPr>
-        <w:t>__</w:t>
+        <w:t>__dict__</w:t>
       </w:r>
       <w:r>
         <w:rPr>
@@ -10903,7 +8289,14 @@
           <w:sz w:val="21"/>
           <w:szCs w:val="21"/>
         </w:rPr>
-        <w:t xml:space="preserve"> attribute is a dictionary whose keys are the variable names and whose values are the variable values. This allows for dynamic variable creation but can also lead to uncaught errors. For example, with the </w:t>
+        <w:t> attribute is a dictionary whose keys are the variable names and whose values are the variable values. This allows for dynamic variable creation but can also lead to uncaught errors. For example, with the default </w:t>
+      </w:r>
+      <w:r>
+        <w:rPr>
+          <w:rStyle w:val="HTMLTypewriter"/>
+          <w:color w:val="000000"/>
+        </w:rPr>
+        <w:t>__dict__</w:t>
       </w:r>
       <w:r>
         <w:rPr>
@@ -10912,31 +8305,14 @@
           <w:sz w:val="21"/>
           <w:szCs w:val="21"/>
         </w:rPr>
-        <w:lastRenderedPageBreak/>
-        <w:t>default </w:t>
+        <w:t>, a misspelled variable name results in the creation of a new variable, but with </w:t>
       </w:r>
       <w:r>
         <w:rPr>
           <w:rStyle w:val="HTMLTypewriter"/>
           <w:color w:val="000000"/>
         </w:rPr>
-        <w:t>__</w:t>
-      </w:r>
-      <w:proofErr w:type="spellStart"/>
-      <w:r>
-        <w:rPr>
-          <w:rStyle w:val="HTMLTypewriter"/>
-          <w:color w:val="000000"/>
-        </w:rPr>
-        <w:t>dict</w:t>
-      </w:r>
-      <w:proofErr w:type="spellEnd"/>
-      <w:r>
-        <w:rPr>
-          <w:rStyle w:val="HTMLTypewriter"/>
-          <w:color w:val="000000"/>
-        </w:rPr>
-        <w:t>__</w:t>
+        <w:t>__slots__</w:t>
       </w:r>
       <w:r>
         <w:rPr>
@@ -10945,25 +8321,9 @@
           <w:sz w:val="21"/>
           <w:szCs w:val="21"/>
         </w:rPr>
-        <w:t>, a misspelled variable name results in the creation of a new variable, but with </w:t>
-      </w:r>
-      <w:r>
-        <w:rPr>
-          <w:rStyle w:val="HTMLTypewriter"/>
-          <w:color w:val="000000"/>
-        </w:rPr>
-        <w:t>__slots__</w:t>
-      </w:r>
-      <w:r>
-        <w:rPr>
-          <w:rFonts w:ascii="Arial" w:hAnsi="Arial" w:cs="Arial"/>
-          <w:color w:val="000000"/>
-          <w:sz w:val="21"/>
-          <w:szCs w:val="21"/>
-        </w:rPr>
         <w:t> it raises in an </w:t>
       </w:r>
-      <w:hyperlink r:id="rId38" w:history="1">
+      <w:hyperlink r:id="rId41" w:history="1">
         <w:r>
           <w:rPr>
             <w:rStyle w:val="Hyperlink"/>
@@ -10996,6 +8356,22 @@
     </w:p>
     <w:p>
       <w:pPr>
+        <w:tabs>
+          <w:tab w:val="left" w:pos="3851"/>
+        </w:tabs>
+      </w:pPr>
+      <w:r>
+        <w:rPr>
+          <w:lang w:val="en-US"/>
+        </w:rPr>
+        <w:t>Python 3.13 introduces several exciting new features and improvements. Here are some highlights along with code examples:</w:t>
+      </w:r>
+    </w:p>
+    <w:p>
+      <w:pPr>
+        <w:tabs>
+          <w:tab w:val="left" w:pos="3851"/>
+        </w:tabs>
         <w:rPr>
           <w:b/>
           <w:bCs/>
@@ -11008,629 +8384,1048 @@
           <w:bCs/>
           <w:lang w:val="en-US"/>
         </w:rPr>
-        <w:t> In Python, the things that are occurring simultaneously are called by different names, including these:</w:t>
-      </w:r>
-    </w:p>
-    <w:p>
-      <w:pPr>
-        <w:numPr>
-          <w:ilvl w:val="0"/>
-          <w:numId w:val="24"/>
-        </w:numPr>
+        <w:t>1. Improved Interactive Interpreter (REPL)</w:t>
+      </w:r>
+    </w:p>
+    <w:p>
+      <w:pPr>
+        <w:tabs>
+          <w:tab w:val="left" w:pos="3851"/>
+        </w:tabs>
+        <w:rPr>
+          <w:lang w:val="en-US"/>
+        </w:rPr>
+      </w:pPr>
+      <w:r>
+        <w:rPr>
+          <w:lang w:val="en-US"/>
+        </w:rPr>
+        <w:t>The REPL now includes syntax highlighting and better error messages.</w:t>
+      </w:r>
+    </w:p>
+    <w:p>
+      <w:pPr>
+        <w:tabs>
+          <w:tab w:val="left" w:pos="3851"/>
+        </w:tabs>
+        <w:rPr>
+          <w:lang w:val="en-US"/>
+        </w:rPr>
+      </w:pPr>
+      <w:r>
         <w:rPr>
           <w:b/>
           <w:bCs/>
           <w:lang w:val="en-US"/>
         </w:rPr>
-      </w:pPr>
-      <w:r>
-        <w:rPr>
-          <w:b/>
-          <w:bCs/>
-          <w:lang w:val="en-US"/>
-        </w:rPr>
-        <w:t>Thread</w:t>
-      </w:r>
-    </w:p>
-    <w:p>
-      <w:pPr>
-        <w:numPr>
-          <w:ilvl w:val="0"/>
-          <w:numId w:val="24"/>
-        </w:numPr>
-        <w:rPr>
-          <w:b/>
-          <w:bCs/>
-          <w:lang w:val="en-US"/>
-        </w:rPr>
-      </w:pPr>
-      <w:r>
-        <w:rPr>
-          <w:b/>
-          <w:bCs/>
-          <w:lang w:val="en-US"/>
-        </w:rPr>
-        <w:t>Task</w:t>
-      </w:r>
-    </w:p>
-    <w:p>
-      <w:pPr>
-        <w:numPr>
-          <w:ilvl w:val="0"/>
-          <w:numId w:val="24"/>
-        </w:numPr>
-        <w:rPr>
-          <w:b/>
-          <w:bCs/>
-          <w:lang w:val="en-US"/>
-        </w:rPr>
-      </w:pPr>
-      <w:r>
-        <w:rPr>
-          <w:b/>
-          <w:bCs/>
-          <w:lang w:val="en-US"/>
-        </w:rPr>
-        <w:t>Process</w:t>
-      </w:r>
-    </w:p>
-    <w:p>
-      <w:pPr>
-        <w:rPr>
-          <w:b/>
-          <w:bCs/>
-          <w:lang w:val="en-US"/>
-        </w:rPr>
-      </w:pPr>
-    </w:p>
-    <w:p>
-      <w:pPr>
-        <w:rPr>
-          <w:b/>
-          <w:bCs/>
-        </w:rPr>
-      </w:pPr>
-      <w:r>
-        <w:rPr>
-          <w:b/>
-          <w:bCs/>
-        </w:rPr>
-        <w:t>In contrast, </w:t>
-      </w:r>
-      <w:hyperlink r:id="rId39" w:history="1">
+        <w:t>Python</w:t>
+      </w:r>
+    </w:p>
+    <w:p>
+      <w:pPr>
+        <w:tabs>
+          <w:tab w:val="left" w:pos="3851"/>
+        </w:tabs>
+        <w:rPr>
+          <w:lang w:val="en-US"/>
+        </w:rPr>
+      </w:pPr>
+      <w:r>
+        <w:rPr>
+          <w:lang w:val="en-US"/>
+        </w:rPr>
+        <w:t># Example of improved error messages</w:t>
+      </w:r>
+    </w:p>
+    <w:p>
+      <w:pPr>
+        <w:tabs>
+          <w:tab w:val="left" w:pos="3851"/>
+        </w:tabs>
+        <w:rPr>
+          <w:lang w:val="en-US"/>
+        </w:rPr>
+      </w:pPr>
+      <w:r>
+        <w:rPr>
+          <w:lang w:val="en-US"/>
+        </w:rPr>
+        <w:t>&gt;&gt;&gt; print(1 / 0)</w:t>
+      </w:r>
+    </w:p>
+    <w:p>
+      <w:pPr>
+        <w:tabs>
+          <w:tab w:val="left" w:pos="3851"/>
+        </w:tabs>
+        <w:rPr>
+          <w:lang w:val="en-US"/>
+        </w:rPr>
+      </w:pPr>
+      <w:r>
+        <w:rPr>
+          <w:lang w:val="en-US"/>
+        </w:rPr>
+        <w:t>ZeroDivisionError: division by zero</w:t>
+      </w:r>
+    </w:p>
+    <w:p>
+      <w:pPr>
+        <w:tabs>
+          <w:tab w:val="left" w:pos="3851"/>
+        </w:tabs>
+        <w:rPr>
+          <w:lang w:val="en-US"/>
+        </w:rPr>
+      </w:pPr>
+      <w:r>
+        <w:rPr>
+          <w:lang w:val="en-US"/>
+        </w:rPr>
+        <w:t>AI-generated code. Review and use carefully. </w:t>
+      </w:r>
+      <w:hyperlink r:id="rId42" w:anchor="faq" w:tgtFrame="_blank" w:history="1">
         <w:r>
           <w:rPr>
             <w:rStyle w:val="Hyperlink"/>
-            <w:b/>
-            <w:bCs/>
+            <w:lang w:val="en-US"/>
           </w:rPr>
-          <w:t>threads</w:t>
+          <w:t>More info on FAQ</w:t>
         </w:r>
       </w:hyperlink>
       <w:r>
         <w:rPr>
+          <w:lang w:val="en-US"/>
+        </w:rPr>
+        <w:t>.</w:t>
+      </w:r>
+    </w:p>
+    <w:p>
+      <w:pPr>
+        <w:tabs>
+          <w:tab w:val="left" w:pos="3851"/>
+        </w:tabs>
+        <w:rPr>
           <w:b/>
           <w:bCs/>
-        </w:rPr>
-        <w:t> and </w:t>
-      </w:r>
-      <w:hyperlink r:id="rId40" w:history="1">
+          <w:lang w:val="en-US"/>
+        </w:rPr>
+      </w:pPr>
+      <w:r>
+        <w:rPr>
+          <w:b/>
+          <w:bCs/>
+          <w:lang w:val="en-US"/>
+        </w:rPr>
+        <w:t>2. Free-Threaded Python (No GIL)</w:t>
+      </w:r>
+    </w:p>
+    <w:p>
+      <w:pPr>
+        <w:tabs>
+          <w:tab w:val="left" w:pos="3851"/>
+        </w:tabs>
+        <w:rPr>
+          <w:lang w:val="en-US"/>
+        </w:rPr>
+      </w:pPr>
+      <w:r>
+        <w:rPr>
+          <w:lang w:val="en-US"/>
+        </w:rPr>
+        <w:t>Python 3.13 includes experimental support for running without the Global Interpreter Lock (GIL), allowing for better multi-threaded performance.</w:t>
+      </w:r>
+    </w:p>
+    <w:p>
+      <w:pPr>
+        <w:tabs>
+          <w:tab w:val="left" w:pos="3851"/>
+        </w:tabs>
+        <w:rPr>
+          <w:lang w:val="en-US"/>
+        </w:rPr>
+      </w:pPr>
+      <w:r>
+        <w:rPr>
+          <w:b/>
+          <w:bCs/>
+          <w:lang w:val="en-US"/>
+        </w:rPr>
+        <w:t>Python</w:t>
+      </w:r>
+    </w:p>
+    <w:p>
+      <w:pPr>
+        <w:tabs>
+          <w:tab w:val="left" w:pos="3851"/>
+        </w:tabs>
+        <w:rPr>
+          <w:lang w:val="en-US"/>
+        </w:rPr>
+      </w:pPr>
+      <w:r>
+        <w:rPr>
+          <w:lang w:val="en-US"/>
+        </w:rPr>
+        <w:t>import threading</w:t>
+      </w:r>
+    </w:p>
+    <w:p>
+      <w:pPr>
+        <w:tabs>
+          <w:tab w:val="left" w:pos="3851"/>
+        </w:tabs>
+        <w:rPr>
+          <w:lang w:val="en-US"/>
+        </w:rPr>
+      </w:pPr>
+    </w:p>
+    <w:p>
+      <w:pPr>
+        <w:tabs>
+          <w:tab w:val="left" w:pos="3851"/>
+        </w:tabs>
+        <w:rPr>
+          <w:lang w:val="en-US"/>
+        </w:rPr>
+      </w:pPr>
+      <w:r>
+        <w:rPr>
+          <w:lang w:val="en-US"/>
+        </w:rPr>
+        <w:t>def worker():</w:t>
+      </w:r>
+    </w:p>
+    <w:p>
+      <w:pPr>
+        <w:tabs>
+          <w:tab w:val="left" w:pos="3851"/>
+        </w:tabs>
+        <w:rPr>
+          <w:lang w:val="en-US"/>
+        </w:rPr>
+      </w:pPr>
+      <w:r>
+        <w:rPr>
+          <w:lang w:val="en-US"/>
+        </w:rPr>
+        <w:t xml:space="preserve">    print("Worker thread")</w:t>
+      </w:r>
+    </w:p>
+    <w:p>
+      <w:pPr>
+        <w:tabs>
+          <w:tab w:val="left" w:pos="3851"/>
+        </w:tabs>
+        <w:rPr>
+          <w:lang w:val="en-US"/>
+        </w:rPr>
+      </w:pPr>
+    </w:p>
+    <w:p>
+      <w:pPr>
+        <w:tabs>
+          <w:tab w:val="left" w:pos="3851"/>
+        </w:tabs>
+        <w:rPr>
+          <w:lang w:val="en-US"/>
+        </w:rPr>
+      </w:pPr>
+      <w:r>
+        <w:rPr>
+          <w:lang w:val="en-US"/>
+        </w:rPr>
+        <w:t>threads = []</w:t>
+      </w:r>
+    </w:p>
+    <w:p>
+      <w:pPr>
+        <w:tabs>
+          <w:tab w:val="left" w:pos="3851"/>
+        </w:tabs>
+        <w:rPr>
+          <w:lang w:val="en-US"/>
+        </w:rPr>
+      </w:pPr>
+      <w:r>
+        <w:rPr>
+          <w:lang w:val="en-US"/>
+        </w:rPr>
+        <w:t>for i in range(5):</w:t>
+      </w:r>
+    </w:p>
+    <w:p>
+      <w:pPr>
+        <w:tabs>
+          <w:tab w:val="left" w:pos="3851"/>
+        </w:tabs>
+        <w:rPr>
+          <w:lang w:val="en-US"/>
+        </w:rPr>
+      </w:pPr>
+      <w:r>
+        <w:rPr>
+          <w:lang w:val="en-US"/>
+        </w:rPr>
+        <w:t xml:space="preserve">    t = threading.Thread(target=worker)</w:t>
+      </w:r>
+    </w:p>
+    <w:p>
+      <w:pPr>
+        <w:tabs>
+          <w:tab w:val="left" w:pos="3851"/>
+        </w:tabs>
+        <w:rPr>
+          <w:lang w:val="en-US"/>
+        </w:rPr>
+      </w:pPr>
+      <w:r>
+        <w:rPr>
+          <w:lang w:val="en-US"/>
+        </w:rPr>
+        <w:lastRenderedPageBreak/>
+        <w:t xml:space="preserve">    threads.append(t)</w:t>
+      </w:r>
+    </w:p>
+    <w:p>
+      <w:pPr>
+        <w:tabs>
+          <w:tab w:val="left" w:pos="3851"/>
+        </w:tabs>
+        <w:rPr>
+          <w:lang w:val="en-US"/>
+        </w:rPr>
+      </w:pPr>
+      <w:r>
+        <w:rPr>
+          <w:lang w:val="en-US"/>
+        </w:rPr>
+        <w:t xml:space="preserve">    t.start()</w:t>
+      </w:r>
+    </w:p>
+    <w:p>
+      <w:pPr>
+        <w:tabs>
+          <w:tab w:val="left" w:pos="3851"/>
+        </w:tabs>
+        <w:rPr>
+          <w:lang w:val="en-US"/>
+        </w:rPr>
+      </w:pPr>
+    </w:p>
+    <w:p>
+      <w:pPr>
+        <w:tabs>
+          <w:tab w:val="left" w:pos="3851"/>
+        </w:tabs>
+        <w:rPr>
+          <w:lang w:val="en-US"/>
+        </w:rPr>
+      </w:pPr>
+      <w:r>
+        <w:rPr>
+          <w:lang w:val="en-US"/>
+        </w:rPr>
+        <w:t>for t in threads:</w:t>
+      </w:r>
+    </w:p>
+    <w:p>
+      <w:pPr>
+        <w:tabs>
+          <w:tab w:val="left" w:pos="3851"/>
+        </w:tabs>
+        <w:rPr>
+          <w:lang w:val="en-US"/>
+        </w:rPr>
+      </w:pPr>
+      <w:r>
+        <w:rPr>
+          <w:lang w:val="en-US"/>
+        </w:rPr>
+        <w:t xml:space="preserve">    t.join()</w:t>
+      </w:r>
+    </w:p>
+    <w:p>
+      <w:pPr>
+        <w:tabs>
+          <w:tab w:val="left" w:pos="3851"/>
+        </w:tabs>
+        <w:rPr>
+          <w:lang w:val="en-US"/>
+        </w:rPr>
+      </w:pPr>
+      <w:r>
+        <w:rPr>
+          <w:lang w:val="en-US"/>
+        </w:rPr>
+        <w:t>AI-generated code. Review and use carefully. </w:t>
+      </w:r>
+      <w:hyperlink r:id="rId43" w:anchor="faq" w:tgtFrame="_blank" w:history="1">
         <w:r>
           <w:rPr>
             <w:rStyle w:val="Hyperlink"/>
-            <w:b/>
-            <w:bCs/>
+            <w:lang w:val="en-US"/>
           </w:rPr>
-          <w:t>asynchronous tasks</w:t>
+          <w:t>More info on FAQ</w:t>
         </w:r>
       </w:hyperlink>
       <w:r>
         <w:rPr>
+          <w:lang w:val="en-US"/>
+        </w:rPr>
+        <w:t>.</w:t>
+      </w:r>
+    </w:p>
+    <w:p>
+      <w:pPr>
+        <w:tabs>
+          <w:tab w:val="left" w:pos="3851"/>
+        </w:tabs>
+        <w:rPr>
           <w:b/>
           <w:bCs/>
-        </w:rPr>
-        <w:t> always run on a single processor, which means they can only run one at a time. </w:t>
-      </w:r>
-    </w:p>
-    <w:p>
-      <w:pPr>
+          <w:lang w:val="en-US"/>
+        </w:rPr>
+      </w:pPr>
+      <w:r>
         <w:rPr>
           <w:b/>
           <w:bCs/>
-        </w:rPr>
-      </w:pPr>
-    </w:p>
-    <w:p>
-      <w:pPr>
+          <w:lang w:val="en-US"/>
+        </w:rPr>
+        <w:t>3. Just-In-Time (JIT) Compiler</w:t>
+      </w:r>
+    </w:p>
+    <w:p>
+      <w:pPr>
+        <w:tabs>
+          <w:tab w:val="left" w:pos="3851"/>
+        </w:tabs>
+        <w:rPr>
+          <w:lang w:val="en-US"/>
+        </w:rPr>
+      </w:pPr>
+      <w:r>
+        <w:rPr>
+          <w:lang w:val="en-US"/>
+        </w:rPr>
+        <w:t>An experimental JIT compiler has been added to improve performance.</w:t>
+      </w:r>
+    </w:p>
+    <w:p>
+      <w:pPr>
+        <w:tabs>
+          <w:tab w:val="left" w:pos="3851"/>
+        </w:tabs>
+        <w:rPr>
+          <w:lang w:val="en-US"/>
+        </w:rPr>
+      </w:pPr>
+      <w:r>
         <w:rPr>
           <w:b/>
           <w:bCs/>
           <w:lang w:val="en-US"/>
         </w:rPr>
-      </w:pPr>
-      <w:r>
-        <w:rPr>
-          <w:b/>
-          <w:bCs/>
-          <w:lang w:val="en-US"/>
-        </w:rPr>
-        <w:t>The Python Global Interpreter Lock or </w:t>
-      </w:r>
-      <w:hyperlink r:id="rId41" w:history="1">
+        <w:t>Python</w:t>
+      </w:r>
+    </w:p>
+    <w:p>
+      <w:pPr>
+        <w:tabs>
+          <w:tab w:val="left" w:pos="3851"/>
+        </w:tabs>
+        <w:rPr>
+          <w:lang w:val="en-US"/>
+        </w:rPr>
+      </w:pPr>
+      <w:r>
+        <w:rPr>
+          <w:lang w:val="en-US"/>
+        </w:rPr>
+        <w:t># Example usage of JIT (requires enabling JIT)</w:t>
+      </w:r>
+    </w:p>
+    <w:p>
+      <w:pPr>
+        <w:tabs>
+          <w:tab w:val="left" w:pos="3851"/>
+        </w:tabs>
+        <w:rPr>
+          <w:lang w:val="en-US"/>
+        </w:rPr>
+      </w:pPr>
+      <w:r>
+        <w:rPr>
+          <w:lang w:val="en-US"/>
+        </w:rPr>
+        <w:t>import jit</w:t>
+      </w:r>
+    </w:p>
+    <w:p>
+      <w:pPr>
+        <w:tabs>
+          <w:tab w:val="left" w:pos="3851"/>
+        </w:tabs>
+        <w:rPr>
+          <w:lang w:val="en-US"/>
+        </w:rPr>
+      </w:pPr>
+    </w:p>
+    <w:p>
+      <w:pPr>
+        <w:tabs>
+          <w:tab w:val="left" w:pos="3851"/>
+        </w:tabs>
+        <w:rPr>
+          <w:lang w:val="en-US"/>
+        </w:rPr>
+      </w:pPr>
+      <w:r>
+        <w:rPr>
+          <w:lang w:val="en-US"/>
+        </w:rPr>
+        <w:t>@jit.jit</w:t>
+      </w:r>
+    </w:p>
+    <w:p>
+      <w:pPr>
+        <w:tabs>
+          <w:tab w:val="left" w:pos="3851"/>
+        </w:tabs>
+        <w:rPr>
+          <w:lang w:val="en-US"/>
+        </w:rPr>
+      </w:pPr>
+      <w:r>
+        <w:rPr>
+          <w:lang w:val="en-US"/>
+        </w:rPr>
+        <w:t>def compute():</w:t>
+      </w:r>
+    </w:p>
+    <w:p>
+      <w:pPr>
+        <w:tabs>
+          <w:tab w:val="left" w:pos="3851"/>
+        </w:tabs>
+        <w:rPr>
+          <w:lang w:val="en-US"/>
+        </w:rPr>
+      </w:pPr>
+      <w:r>
+        <w:rPr>
+          <w:lang w:val="en-US"/>
+        </w:rPr>
+        <w:t xml:space="preserve">    return sum(i * i for i in range(10000))</w:t>
+      </w:r>
+    </w:p>
+    <w:p>
+      <w:pPr>
+        <w:tabs>
+          <w:tab w:val="left" w:pos="3851"/>
+        </w:tabs>
+        <w:rPr>
+          <w:lang w:val="en-US"/>
+        </w:rPr>
+      </w:pPr>
+    </w:p>
+    <w:p>
+      <w:pPr>
+        <w:tabs>
+          <w:tab w:val="left" w:pos="3851"/>
+        </w:tabs>
+        <w:rPr>
+          <w:lang w:val="en-US"/>
+        </w:rPr>
+      </w:pPr>
+      <w:r>
+        <w:rPr>
+          <w:lang w:val="en-US"/>
+        </w:rPr>
+        <w:t>print(compute())</w:t>
+      </w:r>
+    </w:p>
+    <w:p>
+      <w:pPr>
+        <w:tabs>
+          <w:tab w:val="left" w:pos="3851"/>
+        </w:tabs>
+        <w:rPr>
+          <w:lang w:val="en-US"/>
+        </w:rPr>
+      </w:pPr>
+      <w:r>
+        <w:rPr>
+          <w:lang w:val="en-US"/>
+        </w:rPr>
+        <w:t>AI-generated code. Review and use carefully. </w:t>
+      </w:r>
+      <w:hyperlink r:id="rId44" w:anchor="faq" w:tgtFrame="_blank" w:history="1">
         <w:r>
           <w:rPr>
             <w:rStyle w:val="Hyperlink"/>
-            <w:b/>
-            <w:bCs/>
             <w:lang w:val="en-US"/>
           </w:rPr>
-          <w:t>GIL</w:t>
+          <w:t>More info on FAQ</w:t>
         </w:r>
       </w:hyperlink>
       <w:r>
         <w:rPr>
+          <w:lang w:val="en-US"/>
+        </w:rPr>
+        <w:t>.</w:t>
+      </w:r>
+    </w:p>
+    <w:p>
+      <w:pPr>
+        <w:tabs>
+          <w:tab w:val="left" w:pos="3851"/>
+        </w:tabs>
+        <w:rPr>
           <w:b/>
           <w:bCs/>
           <w:lang w:val="en-US"/>
         </w:rPr>
-        <w:t>, in simple words, is a mutex (or a lock) that allows only one </w:t>
-      </w:r>
-      <w:hyperlink r:id="rId42" w:history="1">
+      </w:pPr>
+      <w:r>
+        <w:rPr>
+          <w:b/>
+          <w:bCs/>
+          <w:lang w:val="en-US"/>
+        </w:rPr>
+        <w:t>4. Enhanced Static Typing</w:t>
+      </w:r>
+    </w:p>
+    <w:p>
+      <w:pPr>
+        <w:tabs>
+          <w:tab w:val="left" w:pos="3851"/>
+        </w:tabs>
+        <w:rPr>
+          <w:lang w:val="en-US"/>
+        </w:rPr>
+      </w:pPr>
+      <w:r>
+        <w:rPr>
+          <w:lang w:val="en-US"/>
+        </w:rPr>
+        <w:t>Python 3.13 improves static typing with new features like default values for type parameters.</w:t>
+      </w:r>
+    </w:p>
+    <w:p>
+      <w:pPr>
+        <w:tabs>
+          <w:tab w:val="left" w:pos="3851"/>
+        </w:tabs>
+        <w:rPr>
+          <w:lang w:val="en-US"/>
+        </w:rPr>
+      </w:pPr>
+      <w:r>
+        <w:rPr>
+          <w:b/>
+          <w:bCs/>
+          <w:lang w:val="en-US"/>
+        </w:rPr>
+        <w:t>Python</w:t>
+      </w:r>
+    </w:p>
+    <w:p>
+      <w:pPr>
+        <w:tabs>
+          <w:tab w:val="left" w:pos="3851"/>
+        </w:tabs>
+        <w:rPr>
+          <w:lang w:val="en-US"/>
+        </w:rPr>
+      </w:pPr>
+      <w:r>
+        <w:rPr>
+          <w:lang w:val="en-US"/>
+        </w:rPr>
+        <w:t>from typing import TypeVar, Generic</w:t>
+      </w:r>
+    </w:p>
+    <w:p>
+      <w:pPr>
+        <w:tabs>
+          <w:tab w:val="left" w:pos="3851"/>
+        </w:tabs>
+        <w:rPr>
+          <w:lang w:val="en-US"/>
+        </w:rPr>
+      </w:pPr>
+    </w:p>
+    <w:p>
+      <w:pPr>
+        <w:tabs>
+          <w:tab w:val="left" w:pos="3851"/>
+        </w:tabs>
+        <w:rPr>
+          <w:lang w:val="en-US"/>
+        </w:rPr>
+      </w:pPr>
+      <w:r>
+        <w:rPr>
+          <w:lang w:val="en-US"/>
+        </w:rPr>
+        <w:t>T = TypeVar('T', default=int)</w:t>
+      </w:r>
+    </w:p>
+    <w:p>
+      <w:pPr>
+        <w:tabs>
+          <w:tab w:val="left" w:pos="3851"/>
+        </w:tabs>
+        <w:rPr>
+          <w:lang w:val="en-US"/>
+        </w:rPr>
+      </w:pPr>
+    </w:p>
+    <w:p>
+      <w:pPr>
+        <w:tabs>
+          <w:tab w:val="left" w:pos="3851"/>
+        </w:tabs>
+        <w:rPr>
+          <w:lang w:val="en-US"/>
+        </w:rPr>
+      </w:pPr>
+      <w:r>
+        <w:rPr>
+          <w:lang w:val="en-US"/>
+        </w:rPr>
+        <w:t>class MyClass(Generic[T]):</w:t>
+      </w:r>
+    </w:p>
+    <w:p>
+      <w:pPr>
+        <w:tabs>
+          <w:tab w:val="left" w:pos="3851"/>
+        </w:tabs>
+        <w:rPr>
+          <w:lang w:val="en-US"/>
+        </w:rPr>
+      </w:pPr>
+      <w:r>
+        <w:rPr>
+          <w:lang w:val="en-US"/>
+        </w:rPr>
+        <w:t xml:space="preserve">    def __init__(self, value: T):</w:t>
+      </w:r>
+    </w:p>
+    <w:p>
+      <w:pPr>
+        <w:tabs>
+          <w:tab w:val="left" w:pos="3851"/>
+        </w:tabs>
+        <w:rPr>
+          <w:lang w:val="en-US"/>
+        </w:rPr>
+      </w:pPr>
+      <w:r>
+        <w:rPr>
+          <w:lang w:val="en-US"/>
+        </w:rPr>
+        <w:t xml:space="preserve">        self.value = value</w:t>
+      </w:r>
+    </w:p>
+    <w:p>
+      <w:pPr>
+        <w:tabs>
+          <w:tab w:val="left" w:pos="3851"/>
+        </w:tabs>
+        <w:rPr>
+          <w:lang w:val="en-US"/>
+        </w:rPr>
+      </w:pPr>
+    </w:p>
+    <w:p>
+      <w:pPr>
+        <w:tabs>
+          <w:tab w:val="left" w:pos="3851"/>
+        </w:tabs>
+        <w:rPr>
+          <w:lang w:val="en-US"/>
+        </w:rPr>
+      </w:pPr>
+      <w:r>
+        <w:rPr>
+          <w:lang w:val="en-US"/>
+        </w:rPr>
+        <w:t>obj = MyClass(10)  # T is inferred as int</w:t>
+      </w:r>
+    </w:p>
+    <w:p>
+      <w:pPr>
+        <w:tabs>
+          <w:tab w:val="left" w:pos="3851"/>
+        </w:tabs>
+        <w:rPr>
+          <w:lang w:val="en-US"/>
+        </w:rPr>
+      </w:pPr>
+      <w:r>
+        <w:rPr>
+          <w:lang w:val="en-US"/>
+        </w:rPr>
+        <w:t>print(obj.value)</w:t>
+      </w:r>
+    </w:p>
+    <w:p>
+      <w:pPr>
+        <w:tabs>
+          <w:tab w:val="left" w:pos="3851"/>
+        </w:tabs>
+        <w:rPr>
+          <w:lang w:val="en-US"/>
+        </w:rPr>
+      </w:pPr>
+      <w:r>
+        <w:rPr>
+          <w:lang w:val="en-US"/>
+        </w:rPr>
+        <w:lastRenderedPageBreak/>
+        <w:t>AI-generated code. Review and use carefully. </w:t>
+      </w:r>
+      <w:hyperlink r:id="rId45" w:anchor="faq" w:tgtFrame="_blank" w:history="1">
         <w:r>
           <w:rPr>
             <w:rStyle w:val="Hyperlink"/>
-            <w:b/>
-            <w:bCs/>
             <w:lang w:val="en-US"/>
           </w:rPr>
-          <w:t>thread</w:t>
+          <w:t>More info on FAQ</w:t>
         </w:r>
       </w:hyperlink>
       <w:r>
         <w:rPr>
+          <w:lang w:val="en-US"/>
+        </w:rPr>
+        <w:t>.</w:t>
+      </w:r>
+    </w:p>
+    <w:p>
+      <w:pPr>
+        <w:tabs>
+          <w:tab w:val="left" w:pos="3851"/>
+        </w:tabs>
+        <w:rPr>
           <w:b/>
           <w:bCs/>
           <w:lang w:val="en-US"/>
         </w:rPr>
-        <w:t> to hold the control of the Python interpreter.</w:t>
-      </w:r>
-    </w:p>
-    <w:p>
-      <w:pPr>
+      </w:pPr>
+      <w:r>
         <w:rPr>
           <w:b/>
           <w:bCs/>
           <w:lang w:val="en-US"/>
         </w:rPr>
-      </w:pPr>
+        <w:t>5. New </w:t>
+      </w:r>
+      <w:r>
+        <w:rPr>
+          <w:lang w:val="en-US"/>
+        </w:rPr>
+        <w:t>copy.replace()</w:t>
+      </w:r>
       <w:r>
         <w:rPr>
           <w:b/>
           <w:bCs/>
           <w:lang w:val="en-US"/>
         </w:rPr>
-        <w:t>This means that only one thread can be in a state of execution at any point in time. The impact of the GIL isn’t visible to developers who execute single-threaded programs, but it can be a performance bottleneck in CPU-bound and multi-threaded code.</w:t>
-      </w:r>
-    </w:p>
-    <w:p>
-      <w:pPr>
+        <w:t> Method</w:t>
+      </w:r>
+    </w:p>
+    <w:p>
+      <w:pPr>
+        <w:tabs>
+          <w:tab w:val="left" w:pos="3851"/>
+        </w:tabs>
+        <w:rPr>
+          <w:lang w:val="en-US"/>
+        </w:rPr>
+      </w:pPr>
+      <w:r>
+        <w:rPr>
+          <w:lang w:val="en-US"/>
+        </w:rPr>
+        <w:t>A new method for modifying immutable objects.</w:t>
+      </w:r>
+    </w:p>
+    <w:p>
+      <w:pPr>
+        <w:tabs>
+          <w:tab w:val="left" w:pos="3851"/>
+        </w:tabs>
+        <w:rPr>
+          <w:lang w:val="en-US"/>
+        </w:rPr>
+      </w:pPr>
+      <w:r>
         <w:rPr>
           <w:b/>
           <w:bCs/>
           <w:lang w:val="en-US"/>
         </w:rPr>
-      </w:pPr>
-      <w:r>
-        <w:rPr>
-          <w:b/>
-          <w:bCs/>
-          <w:lang w:val="en-US"/>
-        </w:rPr>
-        <w:t>Python uses reference counting for </w:t>
-      </w:r>
-      <w:hyperlink r:id="rId43" w:history="1">
-        <w:r>
-          <w:rPr>
-            <w:rStyle w:val="Hyperlink"/>
-            <w:b/>
-            <w:bCs/>
-            <w:lang w:val="en-US"/>
-          </w:rPr>
-          <w:t>memory management</w:t>
-        </w:r>
-      </w:hyperlink>
-      <w:r>
-        <w:rPr>
-          <w:b/>
-          <w:bCs/>
-          <w:lang w:val="en-US"/>
-        </w:rPr>
-        <w:t>. It means that objects created in Python have a reference count variable that keeps track of the number of references that point to the object. When this count reaches zero, the memory occupied by the object is released.</w:t>
-      </w:r>
-    </w:p>
-    <w:p>
-      <w:pPr>
-        <w:rPr>
-          <w:b/>
-          <w:bCs/>
-          <w:lang w:val="en-US"/>
-        </w:rPr>
-      </w:pPr>
-      <w:r>
-        <w:rPr>
-          <w:b/>
-          <w:bCs/>
-          <w:lang w:val="en-US"/>
-        </w:rPr>
-        <w:t xml:space="preserve">Let’s </w:t>
-      </w:r>
-      <w:proofErr w:type="gramStart"/>
-      <w:r>
-        <w:rPr>
-          <w:b/>
-          <w:bCs/>
-          <w:lang w:val="en-US"/>
-        </w:rPr>
-        <w:t>take a look</w:t>
-      </w:r>
-      <w:proofErr w:type="gramEnd"/>
-      <w:r>
-        <w:rPr>
-          <w:b/>
-          <w:bCs/>
-          <w:lang w:val="en-US"/>
-        </w:rPr>
-        <w:t xml:space="preserve"> at a brief code example to demonstrate how reference counting works:</w:t>
-      </w:r>
-    </w:p>
-    <w:p>
-      <w:pPr>
-        <w:rPr>
-          <w:b/>
-          <w:bCs/>
-          <w:lang w:val="en-US"/>
-        </w:rPr>
-      </w:pPr>
-      <w:r>
-        <w:rPr>
-          <w:b/>
-          <w:bCs/>
-          <w:lang w:val="en-US"/>
-        </w:rPr>
         <w:t>Python</w:t>
       </w:r>
     </w:p>
     <w:p>
       <w:pPr>
-        <w:rPr>
-          <w:b/>
-          <w:bCs/>
-          <w:lang w:val="en-US"/>
-        </w:rPr>
-      </w:pPr>
-      <w:r>
-        <w:rPr>
-          <w:b/>
-          <w:bCs/>
-          <w:lang w:val="en-US"/>
-        </w:rPr>
-        <w:t>&gt;&gt;&gt; import sys</w:t>
-      </w:r>
-    </w:p>
-    <w:p>
-      <w:pPr>
-        <w:rPr>
-          <w:b/>
-          <w:bCs/>
-          <w:lang w:val="en-US"/>
-        </w:rPr>
-      </w:pPr>
-      <w:r>
-        <w:rPr>
-          <w:b/>
-          <w:bCs/>
-          <w:lang w:val="en-US"/>
-        </w:rPr>
-        <w:t>&gt;&gt;&gt; a = []</w:t>
-      </w:r>
-    </w:p>
-    <w:p>
-      <w:pPr>
-        <w:rPr>
-          <w:b/>
-          <w:bCs/>
-          <w:lang w:val="en-US"/>
-        </w:rPr>
-      </w:pPr>
-      <w:r>
-        <w:rPr>
-          <w:b/>
-          <w:bCs/>
-          <w:lang w:val="en-US"/>
-        </w:rPr>
-        <w:t>&gt;&gt;&gt; b = a</w:t>
-      </w:r>
-    </w:p>
-    <w:p>
-      <w:pPr>
-        <w:rPr>
-          <w:b/>
-          <w:bCs/>
-          <w:lang w:val="en-US"/>
-        </w:rPr>
-      </w:pPr>
-      <w:r>
-        <w:rPr>
-          <w:b/>
-          <w:bCs/>
-          <w:lang w:val="en-US"/>
-        </w:rPr>
-        <w:t xml:space="preserve">&gt;&gt;&gt; </w:t>
-      </w:r>
-      <w:proofErr w:type="spellStart"/>
-      <w:proofErr w:type="gramStart"/>
-      <w:r>
-        <w:rPr>
-          <w:b/>
-          <w:bCs/>
-          <w:lang w:val="en-US"/>
-        </w:rPr>
-        <w:t>sys.getrefcount</w:t>
-      </w:r>
-      <w:proofErr w:type="spellEnd"/>
-      <w:proofErr w:type="gramEnd"/>
-      <w:r>
-        <w:rPr>
-          <w:b/>
-          <w:bCs/>
-          <w:lang w:val="en-US"/>
-        </w:rPr>
-        <w:t>(a)</w:t>
-      </w:r>
-    </w:p>
-    <w:p>
-      <w:pPr>
-        <w:rPr>
-          <w:b/>
-          <w:bCs/>
-          <w:lang w:val="en-US"/>
-        </w:rPr>
-      </w:pPr>
-      <w:r>
-        <w:rPr>
-          <w:b/>
-          <w:bCs/>
-          <w:lang w:val="en-US"/>
-        </w:rPr>
-        <w:t>3</w:t>
-      </w:r>
-    </w:p>
-    <w:p>
-      <w:pPr>
-        <w:rPr>
-          <w:b/>
-          <w:bCs/>
-          <w:lang w:val="en-US"/>
-        </w:rPr>
-      </w:pPr>
-      <w:r>
-        <w:rPr>
-          <w:b/>
-          <w:bCs/>
-          <w:lang w:val="en-US"/>
-        </w:rPr>
-        <w:t>In the above example, the reference count for the empty list object [] was 3. The list object was referenced by a, b and the argument passed to </w:t>
-      </w:r>
-      <w:proofErr w:type="spellStart"/>
-      <w:proofErr w:type="gramStart"/>
-      <w:r>
-        <w:rPr>
-          <w:b/>
-          <w:bCs/>
-          <w:lang w:val="en-US"/>
-        </w:rPr>
-        <w:t>sys.getrefcount</w:t>
-      </w:r>
-      <w:proofErr w:type="spellEnd"/>
-      <w:proofErr w:type="gramEnd"/>
-      <w:r>
-        <w:rPr>
-          <w:b/>
-          <w:bCs/>
-          <w:lang w:val="en-US"/>
-        </w:rPr>
-        <w:t>().</w:t>
-      </w:r>
-    </w:p>
-    <w:p>
-      <w:pPr>
-        <w:rPr>
-          <w:b/>
-          <w:bCs/>
-          <w:lang w:val="en-US"/>
-        </w:rPr>
-      </w:pPr>
-      <w:r>
-        <w:rPr>
-          <w:b/>
-          <w:bCs/>
-          <w:lang w:val="en-US"/>
-        </w:rPr>
-        <w:t>Back to the GIL:</w:t>
-      </w:r>
-    </w:p>
-    <w:p>
-      <w:pPr>
-        <w:rPr>
-          <w:b/>
-          <w:bCs/>
-          <w:lang w:val="en-US"/>
-        </w:rPr>
-      </w:pPr>
-      <w:r>
-        <w:rPr>
-          <w:b/>
-          <w:bCs/>
-          <w:lang w:val="en-US"/>
-        </w:rPr>
-        <w:t xml:space="preserve">The problem was that this reference count variable needed protection from race conditions where two threads increase or decrease its value simultaneously. If this happens, it can cause either leaked memory that is never released </w:t>
-      </w:r>
-      <w:proofErr w:type="gramStart"/>
-      <w:r>
-        <w:rPr>
-          <w:b/>
-          <w:bCs/>
-          <w:lang w:val="en-US"/>
-        </w:rPr>
-        <w:t>or,</w:t>
-      </w:r>
-      <w:proofErr w:type="gramEnd"/>
-      <w:r>
-        <w:rPr>
-          <w:b/>
-          <w:bCs/>
-          <w:lang w:val="en-US"/>
-        </w:rPr>
-        <w:t xml:space="preserve"> even worse, incorrectly release the memory while a reference to that object still exists. This can cause crashes or other “weird” bugs in your Python programs.</w:t>
-      </w:r>
-    </w:p>
-    <w:p>
-      <w:pPr>
-        <w:rPr>
-          <w:b/>
-          <w:bCs/>
-          <w:lang w:val="en-US"/>
-        </w:rPr>
-      </w:pPr>
-      <w:r>
-        <w:rPr>
-          <w:b/>
-          <w:bCs/>
-          <w:lang w:val="en-US"/>
-        </w:rPr>
-        <w:lastRenderedPageBreak/>
-        <w:t>This reference count variable can be kept safe by adding </w:t>
-      </w:r>
-      <w:r>
-        <w:rPr>
-          <w:b/>
-          <w:bCs/>
-          <w:i/>
-          <w:iCs/>
-          <w:lang w:val="en-US"/>
-        </w:rPr>
-        <w:t>locks</w:t>
-      </w:r>
-      <w:r>
-        <w:rPr>
-          <w:b/>
-          <w:bCs/>
-          <w:lang w:val="en-US"/>
-        </w:rPr>
-        <w:t> to all data structures that are shared across threads so that they are not modified inconsistently.</w:t>
-      </w:r>
-    </w:p>
-    <w:p>
-      <w:pPr>
-        <w:rPr>
-          <w:b/>
-          <w:bCs/>
-          <w:lang w:val="en-US"/>
-        </w:rPr>
-      </w:pPr>
-      <w:r>
-        <w:rPr>
-          <w:b/>
-          <w:bCs/>
-          <w:lang w:val="en-US"/>
-        </w:rPr>
-        <w:t>But adding a lock to each object or groups of objects means multiple locks will exist which can cause another problem—Deadlocks (deadlocks can only happen if there is more than one lock). Another side effect would be decreased performance caused by the repeated acquisition and release of locks.</w:t>
-      </w:r>
-    </w:p>
-    <w:p>
-      <w:pPr>
-        <w:rPr>
-          <w:b/>
-          <w:bCs/>
-          <w:lang w:val="en-US"/>
-        </w:rPr>
-      </w:pPr>
-      <w:r>
-        <w:rPr>
-          <w:b/>
-          <w:bCs/>
-          <w:lang w:val="en-US"/>
-        </w:rPr>
-        <w:t>The GIL is a single lock on the interpreter itself which adds a rule that execution of any Python bytecode requires acquiring the interpreter lock. This prevents deadlocks (as there is only one lock) and doesn’t introduce much performance overhead. But it effectively makes any CPU-bound Python program single-threaded</w:t>
-      </w:r>
-    </w:p>
-    <w:p>
-      <w:pPr>
-        <w:rPr>
-          <w:b/>
-          <w:bCs/>
-          <w:lang w:val="en-US"/>
-        </w:rPr>
-      </w:pPr>
-      <w:r>
-        <w:rPr>
-          <w:b/>
-          <w:bCs/>
-          <w:lang w:val="en-US"/>
-        </w:rPr>
-        <w:t>The GIL, although used by interpreters for other languages like Ruby, is not the only solution to this problem. Some languages avoid the requirement of a GIL for thread-safe memory management by using approaches other than reference counting, such as garbage collection.</w:t>
-      </w:r>
-    </w:p>
-    <w:p>
-      <w:pPr>
-        <w:rPr>
-          <w:b/>
-          <w:bCs/>
-          <w:lang w:val="en-US"/>
-        </w:rPr>
-      </w:pPr>
-      <w:r>
-        <w:rPr>
-          <w:b/>
-          <w:bCs/>
-          <w:lang w:val="en-US"/>
-        </w:rPr>
-        <w:t xml:space="preserve">On the other hand, this means that those languages often </w:t>
-      </w:r>
-      <w:proofErr w:type="gramStart"/>
-      <w:r>
-        <w:rPr>
-          <w:b/>
-          <w:bCs/>
-          <w:lang w:val="en-US"/>
-        </w:rPr>
-        <w:t>have to</w:t>
-      </w:r>
-      <w:proofErr w:type="gramEnd"/>
-      <w:r>
-        <w:rPr>
-          <w:b/>
-          <w:bCs/>
-          <w:lang w:val="en-US"/>
-        </w:rPr>
-        <w:t xml:space="preserve"> compensate for the loss of single threaded performance benefits of a GIL by adding other performance boosting features like JIT compilers.</w:t>
-      </w:r>
-    </w:p>
-    <w:p>
-      <w:pPr>
-        <w:rPr>
-          <w:b/>
-          <w:bCs/>
-          <w:lang w:val="en-US"/>
-        </w:rPr>
-      </w:pPr>
-    </w:p>
-    <w:p>
-      <w:pPr>
-        <w:rPr>
-          <w:b/>
-          <w:bCs/>
-        </w:rPr>
+        <w:tabs>
+          <w:tab w:val="left" w:pos="3851"/>
+        </w:tabs>
+        <w:rPr>
+          <w:lang w:val="en-US"/>
+        </w:rPr>
+      </w:pPr>
+      <w:r>
+        <w:rPr>
+          <w:lang w:val="en-US"/>
+        </w:rPr>
+        <w:t>from copy import replace</w:t>
+      </w:r>
+    </w:p>
+    <w:p>
+      <w:pPr>
+        <w:tabs>
+          <w:tab w:val="left" w:pos="3851"/>
+        </w:tabs>
+        <w:rPr>
+          <w:lang w:val="en-US"/>
+        </w:rPr>
+      </w:pPr>
+    </w:p>
+    <w:p>
+      <w:pPr>
+        <w:tabs>
+          <w:tab w:val="left" w:pos="3851"/>
+        </w:tabs>
+        <w:rPr>
+          <w:lang w:val="en-US"/>
+        </w:rPr>
+      </w:pPr>
+      <w:r>
+        <w:rPr>
+          <w:lang w:val="en-US"/>
+        </w:rPr>
+        <w:t>@dataclass(frozen=True)</w:t>
+      </w:r>
+    </w:p>
+    <w:p>
+      <w:pPr>
+        <w:tabs>
+          <w:tab w:val="left" w:pos="3851"/>
+        </w:tabs>
+        <w:rPr>
+          <w:lang w:val="en-US"/>
+        </w:rPr>
+      </w:pPr>
+      <w:r>
+        <w:rPr>
+          <w:lang w:val="en-US"/>
+        </w:rPr>
+        <w:t>class Point:</w:t>
+      </w:r>
+    </w:p>
+    <w:p>
+      <w:pPr>
+        <w:tabs>
+          <w:tab w:val="left" w:pos="3851"/>
+        </w:tabs>
+        <w:rPr>
+          <w:lang w:val="en-US"/>
+        </w:rPr>
+      </w:pPr>
+      <w:r>
+        <w:rPr>
+          <w:lang w:val="en-US"/>
+        </w:rPr>
+        <w:t xml:space="preserve">    x: int</w:t>
+      </w:r>
+    </w:p>
+    <w:p>
+      <w:pPr>
+        <w:tabs>
+          <w:tab w:val="left" w:pos="3851"/>
+        </w:tabs>
+        <w:rPr>
+          <w:lang w:val="en-US"/>
+        </w:rPr>
+      </w:pPr>
+      <w:r>
+        <w:rPr>
+          <w:lang w:val="en-US"/>
+        </w:rPr>
+        <w:t xml:space="preserve">    y: int</w:t>
+      </w:r>
+    </w:p>
+    <w:p>
+      <w:pPr>
+        <w:tabs>
+          <w:tab w:val="left" w:pos="3851"/>
+        </w:tabs>
+        <w:rPr>
+          <w:lang w:val="en-US"/>
+        </w:rPr>
+      </w:pPr>
+    </w:p>
+    <w:p>
+      <w:pPr>
+        <w:tabs>
+          <w:tab w:val="left" w:pos="3851"/>
+        </w:tabs>
+        <w:rPr>
+          <w:lang w:val="en-US"/>
+        </w:rPr>
+      </w:pPr>
+      <w:r>
+        <w:rPr>
+          <w:lang w:val="en-US"/>
+        </w:rPr>
+        <w:t>p1 = Point(1, 2)</w:t>
+      </w:r>
+    </w:p>
+    <w:p>
+      <w:pPr>
+        <w:tabs>
+          <w:tab w:val="left" w:pos="3851"/>
+        </w:tabs>
+        <w:rPr>
+          <w:lang w:val="en-US"/>
+        </w:rPr>
+      </w:pPr>
+      <w:r>
+        <w:rPr>
+          <w:lang w:val="en-US"/>
+        </w:rPr>
+        <w:t>p2 = replace(p1, x=3)</w:t>
+      </w:r>
+    </w:p>
+    <w:p>
+      <w:pPr>
+        <w:tabs>
+          <w:tab w:val="left" w:pos="3851"/>
+        </w:tabs>
+        <w:rPr>
+          <w:lang w:val="en-US"/>
+        </w:rPr>
+      </w:pPr>
+      <w:r>
+        <w:rPr>
+          <w:lang w:val="en-US"/>
+        </w:rPr>
+        <w:t>print(p2)  # Point(x=3, y=2)</w:t>
+      </w:r>
+    </w:p>
+    <w:p>
+      <w:pPr>
+        <w:tabs>
+          <w:tab w:val="left" w:pos="3851"/>
+        </w:tabs>
       </w:pPr>
     </w:p>
     <w:sectPr>
@@ -11646,6 +9441,155 @@
 <file path=word/numbering.xml><?xml version="1.0" encoding="utf-8"?>
 <w:numbering xmlns:wpc="http://schemas.microsoft.com/office/word/2010/wordprocessingCanvas" xmlns:cx="http://schemas.microsoft.com/office/drawing/2014/chartex" xmlns:cx1="http://schemas.microsoft.com/office/drawing/2015/9/8/chartex" xmlns:cx2="http://schemas.microsoft.com/office/drawing/2015/10/21/chartex" xmlns:cx3="http://schemas.microsoft.com/office/drawing/2016/5/9/chartex" xmlns:cx4="http://schemas.microsoft.com/office/drawing/2016/5/10/chartex" xmlns:cx5="http://schemas.microsoft.com/office/drawing/2016/5/11/chartex" xmlns:cx6="http://schemas.microsoft.com/office/drawing/2016/5/12/chartex" xmlns:cx7="http://schemas.microsoft.com/office/drawing/2016/5/13/chartex" xmlns:cx8="http://schemas.microsoft.com/office/drawing/2016/5/14/chartex" xmlns:mc="http://schemas.openxmlformats.org/markup-compatibility/2006" xmlns:aink="http://schemas.microsoft.com/office/drawing/2016/ink" xmlns:am3d="http://schemas.microsoft.com/office/drawing/2017/model3d" xmlns:o="urn:schemas-microsoft-com:office:office" xmlns:oel="http://schemas.microsoft.com/office/2019/extlst" xmlns:r="http://schemas.openxmlformats.org/officeDocument/2006/relationships" xmlns:m="http://schemas.openxmlformats.org/officeDocument/2006/math" xmlns:v="urn:schemas-microsoft-com:vml" xmlns:wp14="http://schemas.microsoft.com/office/word/2010/wordprocessingDrawing" xmlns:wp="http://schemas.openxmlformats.org/drawingml/2006/wordprocessingDrawing" xmlns:w10="urn:schemas-microsoft-com:office:word" xmlns:w="http://schemas.openxmlformats.org/wordprocessingml/2006/main" xmlns:w14="http://schemas.microsoft.com/office/word/2010/wordml" xmlns:w15="http://schemas.microsoft.com/office/word/2012/wordml" xmlns:w16cex="http://schemas.microsoft.com/office/word/2018/wordml/cex" xmlns:w16cid="http://schemas.microsoft.com/office/word/2016/wordml/cid" xmlns:w16="http://schemas.microsoft.com/office/word/2018/wordml" xmlns:w16du="http://schemas.microsoft.com/office/word/2023/wordml/word16du" xmlns:w16sdtdh="http://schemas.microsoft.com/office/word/2020/wordml/sdtdatahash" xmlns:w16se="http://schemas.microsoft.com/office/word/2015/wordml/symex" xmlns:wpg="http://schemas.microsoft.com/office/word/2010/wordprocessingGroup" xmlns:wpi="http://schemas.microsoft.com/office/word/2010/wordprocessingInk" xmlns:wne="http://schemas.microsoft.com/office/word/2006/wordml" xmlns:wps="http://schemas.microsoft.com/office/word/2010/wordprocessingShape" mc:Ignorable="w14 w15 w16se w16cid w16 w16cex w16sdtdh w16du wp14">
   <w:abstractNum w:abstractNumId="0" w15:restartNumberingAfterBreak="0">
+    <w:nsid w:val="00F85A12"/>
+    <w:multiLevelType w:val="multilevel"/>
+    <w:tmpl w:val="5F546FAE"/>
+    <w:lvl w:ilvl="0">
+      <w:start w:val="1"/>
+      <w:numFmt w:val="bullet"/>
+      <w:lvlText w:val=""/>
+      <w:lvlJc w:val="left"/>
+      <w:pPr>
+        <w:tabs>
+          <w:tab w:val="num" w:pos="720"/>
+        </w:tabs>
+        <w:ind w:left="720" w:hanging="360"/>
+      </w:pPr>
+      <w:rPr>
+        <w:rFonts w:ascii="Symbol" w:hAnsi="Symbol" w:hint="default"/>
+        <w:sz w:val="20"/>
+      </w:rPr>
+    </w:lvl>
+    <w:lvl w:ilvl="1" w:tentative="1">
+      <w:start w:val="1"/>
+      <w:numFmt w:val="bullet"/>
+      <w:lvlText w:val="o"/>
+      <w:lvlJc w:val="left"/>
+      <w:pPr>
+        <w:tabs>
+          <w:tab w:val="num" w:pos="1440"/>
+        </w:tabs>
+        <w:ind w:left="1440" w:hanging="360"/>
+      </w:pPr>
+      <w:rPr>
+        <w:rFonts w:ascii="Courier New" w:hAnsi="Courier New" w:hint="default"/>
+        <w:sz w:val="20"/>
+      </w:rPr>
+    </w:lvl>
+    <w:lvl w:ilvl="2" w:tentative="1">
+      <w:start w:val="1"/>
+      <w:numFmt w:val="bullet"/>
+      <w:lvlText w:val=""/>
+      <w:lvlJc w:val="left"/>
+      <w:pPr>
+        <w:tabs>
+          <w:tab w:val="num" w:pos="2160"/>
+        </w:tabs>
+        <w:ind w:left="2160" w:hanging="360"/>
+      </w:pPr>
+      <w:rPr>
+        <w:rFonts w:ascii="Wingdings" w:hAnsi="Wingdings" w:hint="default"/>
+        <w:sz w:val="20"/>
+      </w:rPr>
+    </w:lvl>
+    <w:lvl w:ilvl="3" w:tentative="1">
+      <w:start w:val="1"/>
+      <w:numFmt w:val="bullet"/>
+      <w:lvlText w:val=""/>
+      <w:lvlJc w:val="left"/>
+      <w:pPr>
+        <w:tabs>
+          <w:tab w:val="num" w:pos="2880"/>
+        </w:tabs>
+        <w:ind w:left="2880" w:hanging="360"/>
+      </w:pPr>
+      <w:rPr>
+        <w:rFonts w:ascii="Wingdings" w:hAnsi="Wingdings" w:hint="default"/>
+        <w:sz w:val="20"/>
+      </w:rPr>
+    </w:lvl>
+    <w:lvl w:ilvl="4" w:tentative="1">
+      <w:start w:val="1"/>
+      <w:numFmt w:val="bullet"/>
+      <w:lvlText w:val=""/>
+      <w:lvlJc w:val="left"/>
+      <w:pPr>
+        <w:tabs>
+          <w:tab w:val="num" w:pos="3600"/>
+        </w:tabs>
+        <w:ind w:left="3600" w:hanging="360"/>
+      </w:pPr>
+      <w:rPr>
+        <w:rFonts w:ascii="Wingdings" w:hAnsi="Wingdings" w:hint="default"/>
+        <w:sz w:val="20"/>
+      </w:rPr>
+    </w:lvl>
+    <w:lvl w:ilvl="5" w:tentative="1">
+      <w:start w:val="1"/>
+      <w:numFmt w:val="bullet"/>
+      <w:lvlText w:val=""/>
+      <w:lvlJc w:val="left"/>
+      <w:pPr>
+        <w:tabs>
+          <w:tab w:val="num" w:pos="4320"/>
+        </w:tabs>
+        <w:ind w:left="4320" w:hanging="360"/>
+      </w:pPr>
+      <w:rPr>
+        <w:rFonts w:ascii="Wingdings" w:hAnsi="Wingdings" w:hint="default"/>
+        <w:sz w:val="20"/>
+      </w:rPr>
+    </w:lvl>
+    <w:lvl w:ilvl="6" w:tentative="1">
+      <w:start w:val="1"/>
+      <w:numFmt w:val="bullet"/>
+      <w:lvlText w:val=""/>
+      <w:lvlJc w:val="left"/>
+      <w:pPr>
+        <w:tabs>
+          <w:tab w:val="num" w:pos="5040"/>
+        </w:tabs>
+        <w:ind w:left="5040" w:hanging="360"/>
+      </w:pPr>
+      <w:rPr>
+        <w:rFonts w:ascii="Wingdings" w:hAnsi="Wingdings" w:hint="default"/>
+        <w:sz w:val="20"/>
+      </w:rPr>
+    </w:lvl>
+    <w:lvl w:ilvl="7" w:tentative="1">
+      <w:start w:val="1"/>
+      <w:numFmt w:val="bullet"/>
+      <w:lvlText w:val=""/>
+      <w:lvlJc w:val="left"/>
+      <w:pPr>
+        <w:tabs>
+          <w:tab w:val="num" w:pos="5760"/>
+        </w:tabs>
+        <w:ind w:left="5760" w:hanging="360"/>
+      </w:pPr>
+      <w:rPr>
+        <w:rFonts w:ascii="Wingdings" w:hAnsi="Wingdings" w:hint="default"/>
+        <w:sz w:val="20"/>
+      </w:rPr>
+    </w:lvl>
+    <w:lvl w:ilvl="8" w:tentative="1">
+      <w:start w:val="1"/>
+      <w:numFmt w:val="bullet"/>
+      <w:lvlText w:val=""/>
+      <w:lvlJc w:val="left"/>
+      <w:pPr>
+        <w:tabs>
+          <w:tab w:val="num" w:pos="6480"/>
+        </w:tabs>
+        <w:ind w:left="6480" w:hanging="360"/>
+      </w:pPr>
+      <w:rPr>
+        <w:rFonts w:ascii="Wingdings" w:hAnsi="Wingdings" w:hint="default"/>
+        <w:sz w:val="20"/>
+      </w:rPr>
+    </w:lvl>
+  </w:abstractNum>
+  <w:abstractNum w:abstractNumId="1" w15:restartNumberingAfterBreak="0">
     <w:nsid w:val="020237DD"/>
     <w:multiLevelType w:val="multilevel"/>
     <w:tmpl w:val="98EE6ED8"/>
@@ -11794,7 +9738,7 @@
       </w:rPr>
     </w:lvl>
   </w:abstractNum>
-  <w:abstractNum w:abstractNumId="1" w15:restartNumberingAfterBreak="0">
+  <w:abstractNum w:abstractNumId="2" w15:restartNumberingAfterBreak="0">
     <w:nsid w:val="156F7861"/>
     <w:multiLevelType w:val="multilevel"/>
     <w:tmpl w:val="C78E1632"/>
@@ -11943,7 +9887,7 @@
       </w:rPr>
     </w:lvl>
   </w:abstractNum>
-  <w:abstractNum w:abstractNumId="2" w15:restartNumberingAfterBreak="0">
+  <w:abstractNum w:abstractNumId="3" w15:restartNumberingAfterBreak="0">
     <w:nsid w:val="17D5694D"/>
     <w:multiLevelType w:val="multilevel"/>
     <w:tmpl w:val="D590A8B8"/>
@@ -12056,7 +10000,156 @@
       </w:pPr>
     </w:lvl>
   </w:abstractNum>
-  <w:abstractNum w:abstractNumId="3" w15:restartNumberingAfterBreak="0">
+  <w:abstractNum w:abstractNumId="4" w15:restartNumberingAfterBreak="0">
+    <w:nsid w:val="262A5065"/>
+    <w:multiLevelType w:val="multilevel"/>
+    <w:tmpl w:val="FFC4CDF0"/>
+    <w:lvl w:ilvl="0">
+      <w:start w:val="1"/>
+      <w:numFmt w:val="bullet"/>
+      <w:lvlText w:val=""/>
+      <w:lvlJc w:val="left"/>
+      <w:pPr>
+        <w:tabs>
+          <w:tab w:val="num" w:pos="720"/>
+        </w:tabs>
+        <w:ind w:left="720" w:hanging="360"/>
+      </w:pPr>
+      <w:rPr>
+        <w:rFonts w:ascii="Symbol" w:hAnsi="Symbol" w:hint="default"/>
+        <w:sz w:val="20"/>
+      </w:rPr>
+    </w:lvl>
+    <w:lvl w:ilvl="1" w:tentative="1">
+      <w:start w:val="1"/>
+      <w:numFmt w:val="bullet"/>
+      <w:lvlText w:val="o"/>
+      <w:lvlJc w:val="left"/>
+      <w:pPr>
+        <w:tabs>
+          <w:tab w:val="num" w:pos="1440"/>
+        </w:tabs>
+        <w:ind w:left="1440" w:hanging="360"/>
+      </w:pPr>
+      <w:rPr>
+        <w:rFonts w:ascii="Courier New" w:hAnsi="Courier New" w:hint="default"/>
+        <w:sz w:val="20"/>
+      </w:rPr>
+    </w:lvl>
+    <w:lvl w:ilvl="2" w:tentative="1">
+      <w:start w:val="1"/>
+      <w:numFmt w:val="bullet"/>
+      <w:lvlText w:val=""/>
+      <w:lvlJc w:val="left"/>
+      <w:pPr>
+        <w:tabs>
+          <w:tab w:val="num" w:pos="2160"/>
+        </w:tabs>
+        <w:ind w:left="2160" w:hanging="360"/>
+      </w:pPr>
+      <w:rPr>
+        <w:rFonts w:ascii="Wingdings" w:hAnsi="Wingdings" w:hint="default"/>
+        <w:sz w:val="20"/>
+      </w:rPr>
+    </w:lvl>
+    <w:lvl w:ilvl="3" w:tentative="1">
+      <w:start w:val="1"/>
+      <w:numFmt w:val="bullet"/>
+      <w:lvlText w:val=""/>
+      <w:lvlJc w:val="left"/>
+      <w:pPr>
+        <w:tabs>
+          <w:tab w:val="num" w:pos="2880"/>
+        </w:tabs>
+        <w:ind w:left="2880" w:hanging="360"/>
+      </w:pPr>
+      <w:rPr>
+        <w:rFonts w:ascii="Wingdings" w:hAnsi="Wingdings" w:hint="default"/>
+        <w:sz w:val="20"/>
+      </w:rPr>
+    </w:lvl>
+    <w:lvl w:ilvl="4" w:tentative="1">
+      <w:start w:val="1"/>
+      <w:numFmt w:val="bullet"/>
+      <w:lvlText w:val=""/>
+      <w:lvlJc w:val="left"/>
+      <w:pPr>
+        <w:tabs>
+          <w:tab w:val="num" w:pos="3600"/>
+        </w:tabs>
+        <w:ind w:left="3600" w:hanging="360"/>
+      </w:pPr>
+      <w:rPr>
+        <w:rFonts w:ascii="Wingdings" w:hAnsi="Wingdings" w:hint="default"/>
+        <w:sz w:val="20"/>
+      </w:rPr>
+    </w:lvl>
+    <w:lvl w:ilvl="5" w:tentative="1">
+      <w:start w:val="1"/>
+      <w:numFmt w:val="bullet"/>
+      <w:lvlText w:val=""/>
+      <w:lvlJc w:val="left"/>
+      <w:pPr>
+        <w:tabs>
+          <w:tab w:val="num" w:pos="4320"/>
+        </w:tabs>
+        <w:ind w:left="4320" w:hanging="360"/>
+      </w:pPr>
+      <w:rPr>
+        <w:rFonts w:ascii="Wingdings" w:hAnsi="Wingdings" w:hint="default"/>
+        <w:sz w:val="20"/>
+      </w:rPr>
+    </w:lvl>
+    <w:lvl w:ilvl="6" w:tentative="1">
+      <w:start w:val="1"/>
+      <w:numFmt w:val="bullet"/>
+      <w:lvlText w:val=""/>
+      <w:lvlJc w:val="left"/>
+      <w:pPr>
+        <w:tabs>
+          <w:tab w:val="num" w:pos="5040"/>
+        </w:tabs>
+        <w:ind w:left="5040" w:hanging="360"/>
+      </w:pPr>
+      <w:rPr>
+        <w:rFonts w:ascii="Wingdings" w:hAnsi="Wingdings" w:hint="default"/>
+        <w:sz w:val="20"/>
+      </w:rPr>
+    </w:lvl>
+    <w:lvl w:ilvl="7" w:tentative="1">
+      <w:start w:val="1"/>
+      <w:numFmt w:val="bullet"/>
+      <w:lvlText w:val=""/>
+      <w:lvlJc w:val="left"/>
+      <w:pPr>
+        <w:tabs>
+          <w:tab w:val="num" w:pos="5760"/>
+        </w:tabs>
+        <w:ind w:left="5760" w:hanging="360"/>
+      </w:pPr>
+      <w:rPr>
+        <w:rFonts w:ascii="Wingdings" w:hAnsi="Wingdings" w:hint="default"/>
+        <w:sz w:val="20"/>
+      </w:rPr>
+    </w:lvl>
+    <w:lvl w:ilvl="8" w:tentative="1">
+      <w:start w:val="1"/>
+      <w:numFmt w:val="bullet"/>
+      <w:lvlText w:val=""/>
+      <w:lvlJc w:val="left"/>
+      <w:pPr>
+        <w:tabs>
+          <w:tab w:val="num" w:pos="6480"/>
+        </w:tabs>
+        <w:ind w:left="6480" w:hanging="360"/>
+      </w:pPr>
+      <w:rPr>
+        <w:rFonts w:ascii="Wingdings" w:hAnsi="Wingdings" w:hint="default"/>
+        <w:sz w:val="20"/>
+      </w:rPr>
+    </w:lvl>
+  </w:abstractNum>
+  <w:abstractNum w:abstractNumId="5" w15:restartNumberingAfterBreak="0">
     <w:nsid w:val="2B15763B"/>
     <w:multiLevelType w:val="multilevel"/>
     <w:tmpl w:val="ECC00394"/>
@@ -12205,7 +10298,7 @@
       </w:rPr>
     </w:lvl>
   </w:abstractNum>
-  <w:abstractNum w:abstractNumId="4" w15:restartNumberingAfterBreak="0">
+  <w:abstractNum w:abstractNumId="6" w15:restartNumberingAfterBreak="0">
     <w:nsid w:val="2C934095"/>
     <w:multiLevelType w:val="multilevel"/>
     <w:tmpl w:val="89028B84"/>
@@ -12354,7 +10447,7 @@
       </w:rPr>
     </w:lvl>
   </w:abstractNum>
-  <w:abstractNum w:abstractNumId="5" w15:restartNumberingAfterBreak="0">
+  <w:abstractNum w:abstractNumId="7" w15:restartNumberingAfterBreak="0">
     <w:nsid w:val="2E9431BF"/>
     <w:multiLevelType w:val="multilevel"/>
     <w:tmpl w:val="52E6B576"/>
@@ -12503,7 +10596,156 @@
       </w:rPr>
     </w:lvl>
   </w:abstractNum>
-  <w:abstractNum w:abstractNumId="6" w15:restartNumberingAfterBreak="0">
+  <w:abstractNum w:abstractNumId="8" w15:restartNumberingAfterBreak="0">
+    <w:nsid w:val="3CEB4B03"/>
+    <w:multiLevelType w:val="multilevel"/>
+    <w:tmpl w:val="0714C47E"/>
+    <w:lvl w:ilvl="0">
+      <w:start w:val="1"/>
+      <w:numFmt w:val="bullet"/>
+      <w:lvlText w:val=""/>
+      <w:lvlJc w:val="left"/>
+      <w:pPr>
+        <w:tabs>
+          <w:tab w:val="num" w:pos="720"/>
+        </w:tabs>
+        <w:ind w:left="720" w:hanging="360"/>
+      </w:pPr>
+      <w:rPr>
+        <w:rFonts w:ascii="Symbol" w:hAnsi="Symbol" w:hint="default"/>
+        <w:sz w:val="20"/>
+      </w:rPr>
+    </w:lvl>
+    <w:lvl w:ilvl="1" w:tentative="1">
+      <w:start w:val="1"/>
+      <w:numFmt w:val="bullet"/>
+      <w:lvlText w:val="o"/>
+      <w:lvlJc w:val="left"/>
+      <w:pPr>
+        <w:tabs>
+          <w:tab w:val="num" w:pos="1440"/>
+        </w:tabs>
+        <w:ind w:left="1440" w:hanging="360"/>
+      </w:pPr>
+      <w:rPr>
+        <w:rFonts w:ascii="Courier New" w:hAnsi="Courier New" w:hint="default"/>
+        <w:sz w:val="20"/>
+      </w:rPr>
+    </w:lvl>
+    <w:lvl w:ilvl="2" w:tentative="1">
+      <w:start w:val="1"/>
+      <w:numFmt w:val="bullet"/>
+      <w:lvlText w:val=""/>
+      <w:lvlJc w:val="left"/>
+      <w:pPr>
+        <w:tabs>
+          <w:tab w:val="num" w:pos="2160"/>
+        </w:tabs>
+        <w:ind w:left="2160" w:hanging="360"/>
+      </w:pPr>
+      <w:rPr>
+        <w:rFonts w:ascii="Wingdings" w:hAnsi="Wingdings" w:hint="default"/>
+        <w:sz w:val="20"/>
+      </w:rPr>
+    </w:lvl>
+    <w:lvl w:ilvl="3" w:tentative="1">
+      <w:start w:val="1"/>
+      <w:numFmt w:val="bullet"/>
+      <w:lvlText w:val=""/>
+      <w:lvlJc w:val="left"/>
+      <w:pPr>
+        <w:tabs>
+          <w:tab w:val="num" w:pos="2880"/>
+        </w:tabs>
+        <w:ind w:left="2880" w:hanging="360"/>
+      </w:pPr>
+      <w:rPr>
+        <w:rFonts w:ascii="Wingdings" w:hAnsi="Wingdings" w:hint="default"/>
+        <w:sz w:val="20"/>
+      </w:rPr>
+    </w:lvl>
+    <w:lvl w:ilvl="4" w:tentative="1">
+      <w:start w:val="1"/>
+      <w:numFmt w:val="bullet"/>
+      <w:lvlText w:val=""/>
+      <w:lvlJc w:val="left"/>
+      <w:pPr>
+        <w:tabs>
+          <w:tab w:val="num" w:pos="3600"/>
+        </w:tabs>
+        <w:ind w:left="3600" w:hanging="360"/>
+      </w:pPr>
+      <w:rPr>
+        <w:rFonts w:ascii="Wingdings" w:hAnsi="Wingdings" w:hint="default"/>
+        <w:sz w:val="20"/>
+      </w:rPr>
+    </w:lvl>
+    <w:lvl w:ilvl="5" w:tentative="1">
+      <w:start w:val="1"/>
+      <w:numFmt w:val="bullet"/>
+      <w:lvlText w:val=""/>
+      <w:lvlJc w:val="left"/>
+      <w:pPr>
+        <w:tabs>
+          <w:tab w:val="num" w:pos="4320"/>
+        </w:tabs>
+        <w:ind w:left="4320" w:hanging="360"/>
+      </w:pPr>
+      <w:rPr>
+        <w:rFonts w:ascii="Wingdings" w:hAnsi="Wingdings" w:hint="default"/>
+        <w:sz w:val="20"/>
+      </w:rPr>
+    </w:lvl>
+    <w:lvl w:ilvl="6" w:tentative="1">
+      <w:start w:val="1"/>
+      <w:numFmt w:val="bullet"/>
+      <w:lvlText w:val=""/>
+      <w:lvlJc w:val="left"/>
+      <w:pPr>
+        <w:tabs>
+          <w:tab w:val="num" w:pos="5040"/>
+        </w:tabs>
+        <w:ind w:left="5040" w:hanging="360"/>
+      </w:pPr>
+      <w:rPr>
+        <w:rFonts w:ascii="Wingdings" w:hAnsi="Wingdings" w:hint="default"/>
+        <w:sz w:val="20"/>
+      </w:rPr>
+    </w:lvl>
+    <w:lvl w:ilvl="7" w:tentative="1">
+      <w:start w:val="1"/>
+      <w:numFmt w:val="bullet"/>
+      <w:lvlText w:val=""/>
+      <w:lvlJc w:val="left"/>
+      <w:pPr>
+        <w:tabs>
+          <w:tab w:val="num" w:pos="5760"/>
+        </w:tabs>
+        <w:ind w:left="5760" w:hanging="360"/>
+      </w:pPr>
+      <w:rPr>
+        <w:rFonts w:ascii="Wingdings" w:hAnsi="Wingdings" w:hint="default"/>
+        <w:sz w:val="20"/>
+      </w:rPr>
+    </w:lvl>
+    <w:lvl w:ilvl="8" w:tentative="1">
+      <w:start w:val="1"/>
+      <w:numFmt w:val="bullet"/>
+      <w:lvlText w:val=""/>
+      <w:lvlJc w:val="left"/>
+      <w:pPr>
+        <w:tabs>
+          <w:tab w:val="num" w:pos="6480"/>
+        </w:tabs>
+        <w:ind w:left="6480" w:hanging="360"/>
+      </w:pPr>
+      <w:rPr>
+        <w:rFonts w:ascii="Wingdings" w:hAnsi="Wingdings" w:hint="default"/>
+        <w:sz w:val="20"/>
+      </w:rPr>
+    </w:lvl>
+  </w:abstractNum>
+  <w:abstractNum w:abstractNumId="9" w15:restartNumberingAfterBreak="0">
     <w:nsid w:val="3F585D76"/>
     <w:multiLevelType w:val="multilevel"/>
     <w:tmpl w:val="8E3E5414"/>
@@ -12652,7 +10894,7 @@
       </w:rPr>
     </w:lvl>
   </w:abstractNum>
-  <w:abstractNum w:abstractNumId="7" w15:restartNumberingAfterBreak="0">
+  <w:abstractNum w:abstractNumId="10" w15:restartNumberingAfterBreak="0">
     <w:nsid w:val="41BE609D"/>
     <w:multiLevelType w:val="multilevel"/>
     <w:tmpl w:val="6E540E52"/>
@@ -12801,7 +11043,7 @@
       </w:rPr>
     </w:lvl>
   </w:abstractNum>
-  <w:abstractNum w:abstractNumId="8" w15:restartNumberingAfterBreak="0">
+  <w:abstractNum w:abstractNumId="11" w15:restartNumberingAfterBreak="0">
     <w:nsid w:val="5215424B"/>
     <w:multiLevelType w:val="multilevel"/>
     <w:tmpl w:val="F31AE6FC"/>
@@ -12950,7 +11192,7 @@
       </w:rPr>
     </w:lvl>
   </w:abstractNum>
-  <w:abstractNum w:abstractNumId="9" w15:restartNumberingAfterBreak="0">
+  <w:abstractNum w:abstractNumId="12" w15:restartNumberingAfterBreak="0">
     <w:nsid w:val="52A43316"/>
     <w:multiLevelType w:val="multilevel"/>
     <w:tmpl w:val="18BAF266"/>
@@ -13099,7 +11341,7 @@
       </w:rPr>
     </w:lvl>
   </w:abstractNum>
-  <w:abstractNum w:abstractNumId="10" w15:restartNumberingAfterBreak="0">
+  <w:abstractNum w:abstractNumId="13" w15:restartNumberingAfterBreak="0">
     <w:nsid w:val="57F51138"/>
     <w:multiLevelType w:val="multilevel"/>
     <w:tmpl w:val="94CCFF24"/>
@@ -13248,7 +11490,7 @@
       </w:rPr>
     </w:lvl>
   </w:abstractNum>
-  <w:abstractNum w:abstractNumId="11" w15:restartNumberingAfterBreak="0">
+  <w:abstractNum w:abstractNumId="14" w15:restartNumberingAfterBreak="0">
     <w:nsid w:val="5B632E87"/>
     <w:multiLevelType w:val="multilevel"/>
     <w:tmpl w:val="70609BA8"/>
@@ -13361,7 +11603,156 @@
       </w:pPr>
     </w:lvl>
   </w:abstractNum>
-  <w:abstractNum w:abstractNumId="12" w15:restartNumberingAfterBreak="0">
+  <w:abstractNum w:abstractNumId="15" w15:restartNumberingAfterBreak="0">
+    <w:nsid w:val="5C794B7A"/>
+    <w:multiLevelType w:val="multilevel"/>
+    <w:tmpl w:val="9EE89264"/>
+    <w:lvl w:ilvl="0">
+      <w:start w:val="1"/>
+      <w:numFmt w:val="bullet"/>
+      <w:lvlText w:val=""/>
+      <w:lvlJc w:val="left"/>
+      <w:pPr>
+        <w:tabs>
+          <w:tab w:val="num" w:pos="720"/>
+        </w:tabs>
+        <w:ind w:left="720" w:hanging="360"/>
+      </w:pPr>
+      <w:rPr>
+        <w:rFonts w:ascii="Symbol" w:hAnsi="Symbol" w:hint="default"/>
+        <w:sz w:val="20"/>
+      </w:rPr>
+    </w:lvl>
+    <w:lvl w:ilvl="1" w:tentative="1">
+      <w:start w:val="1"/>
+      <w:numFmt w:val="bullet"/>
+      <w:lvlText w:val="o"/>
+      <w:lvlJc w:val="left"/>
+      <w:pPr>
+        <w:tabs>
+          <w:tab w:val="num" w:pos="1440"/>
+        </w:tabs>
+        <w:ind w:left="1440" w:hanging="360"/>
+      </w:pPr>
+      <w:rPr>
+        <w:rFonts w:ascii="Courier New" w:hAnsi="Courier New" w:hint="default"/>
+        <w:sz w:val="20"/>
+      </w:rPr>
+    </w:lvl>
+    <w:lvl w:ilvl="2" w:tentative="1">
+      <w:start w:val="1"/>
+      <w:numFmt w:val="bullet"/>
+      <w:lvlText w:val=""/>
+      <w:lvlJc w:val="left"/>
+      <w:pPr>
+        <w:tabs>
+          <w:tab w:val="num" w:pos="2160"/>
+        </w:tabs>
+        <w:ind w:left="2160" w:hanging="360"/>
+      </w:pPr>
+      <w:rPr>
+        <w:rFonts w:ascii="Wingdings" w:hAnsi="Wingdings" w:hint="default"/>
+        <w:sz w:val="20"/>
+      </w:rPr>
+    </w:lvl>
+    <w:lvl w:ilvl="3" w:tentative="1">
+      <w:start w:val="1"/>
+      <w:numFmt w:val="bullet"/>
+      <w:lvlText w:val=""/>
+      <w:lvlJc w:val="left"/>
+      <w:pPr>
+        <w:tabs>
+          <w:tab w:val="num" w:pos="2880"/>
+        </w:tabs>
+        <w:ind w:left="2880" w:hanging="360"/>
+      </w:pPr>
+      <w:rPr>
+        <w:rFonts w:ascii="Wingdings" w:hAnsi="Wingdings" w:hint="default"/>
+        <w:sz w:val="20"/>
+      </w:rPr>
+    </w:lvl>
+    <w:lvl w:ilvl="4" w:tentative="1">
+      <w:start w:val="1"/>
+      <w:numFmt w:val="bullet"/>
+      <w:lvlText w:val=""/>
+      <w:lvlJc w:val="left"/>
+      <w:pPr>
+        <w:tabs>
+          <w:tab w:val="num" w:pos="3600"/>
+        </w:tabs>
+        <w:ind w:left="3600" w:hanging="360"/>
+      </w:pPr>
+      <w:rPr>
+        <w:rFonts w:ascii="Wingdings" w:hAnsi="Wingdings" w:hint="default"/>
+        <w:sz w:val="20"/>
+      </w:rPr>
+    </w:lvl>
+    <w:lvl w:ilvl="5" w:tentative="1">
+      <w:start w:val="1"/>
+      <w:numFmt w:val="bullet"/>
+      <w:lvlText w:val=""/>
+      <w:lvlJc w:val="left"/>
+      <w:pPr>
+        <w:tabs>
+          <w:tab w:val="num" w:pos="4320"/>
+        </w:tabs>
+        <w:ind w:left="4320" w:hanging="360"/>
+      </w:pPr>
+      <w:rPr>
+        <w:rFonts w:ascii="Wingdings" w:hAnsi="Wingdings" w:hint="default"/>
+        <w:sz w:val="20"/>
+      </w:rPr>
+    </w:lvl>
+    <w:lvl w:ilvl="6" w:tentative="1">
+      <w:start w:val="1"/>
+      <w:numFmt w:val="bullet"/>
+      <w:lvlText w:val=""/>
+      <w:lvlJc w:val="left"/>
+      <w:pPr>
+        <w:tabs>
+          <w:tab w:val="num" w:pos="5040"/>
+        </w:tabs>
+        <w:ind w:left="5040" w:hanging="360"/>
+      </w:pPr>
+      <w:rPr>
+        <w:rFonts w:ascii="Wingdings" w:hAnsi="Wingdings" w:hint="default"/>
+        <w:sz w:val="20"/>
+      </w:rPr>
+    </w:lvl>
+    <w:lvl w:ilvl="7" w:tentative="1">
+      <w:start w:val="1"/>
+      <w:numFmt w:val="bullet"/>
+      <w:lvlText w:val=""/>
+      <w:lvlJc w:val="left"/>
+      <w:pPr>
+        <w:tabs>
+          <w:tab w:val="num" w:pos="5760"/>
+        </w:tabs>
+        <w:ind w:left="5760" w:hanging="360"/>
+      </w:pPr>
+      <w:rPr>
+        <w:rFonts w:ascii="Wingdings" w:hAnsi="Wingdings" w:hint="default"/>
+        <w:sz w:val="20"/>
+      </w:rPr>
+    </w:lvl>
+    <w:lvl w:ilvl="8" w:tentative="1">
+      <w:start w:val="1"/>
+      <w:numFmt w:val="bullet"/>
+      <w:lvlText w:val=""/>
+      <w:lvlJc w:val="left"/>
+      <w:pPr>
+        <w:tabs>
+          <w:tab w:val="num" w:pos="6480"/>
+        </w:tabs>
+        <w:ind w:left="6480" w:hanging="360"/>
+      </w:pPr>
+      <w:rPr>
+        <w:rFonts w:ascii="Wingdings" w:hAnsi="Wingdings" w:hint="default"/>
+        <w:sz w:val="20"/>
+      </w:rPr>
+    </w:lvl>
+  </w:abstractNum>
+  <w:abstractNum w:abstractNumId="16" w15:restartNumberingAfterBreak="0">
     <w:nsid w:val="65D5749F"/>
     <w:multiLevelType w:val="multilevel"/>
     <w:tmpl w:val="71763082"/>
@@ -13510,7 +11901,156 @@
       </w:rPr>
     </w:lvl>
   </w:abstractNum>
-  <w:abstractNum w:abstractNumId="13" w15:restartNumberingAfterBreak="0">
+  <w:abstractNum w:abstractNumId="17" w15:restartNumberingAfterBreak="0">
+    <w:nsid w:val="694711A9"/>
+    <w:multiLevelType w:val="multilevel"/>
+    <w:tmpl w:val="4FB42420"/>
+    <w:lvl w:ilvl="0">
+      <w:start w:val="1"/>
+      <w:numFmt w:val="bullet"/>
+      <w:lvlText w:val=""/>
+      <w:lvlJc w:val="left"/>
+      <w:pPr>
+        <w:tabs>
+          <w:tab w:val="num" w:pos="720"/>
+        </w:tabs>
+        <w:ind w:left="720" w:hanging="360"/>
+      </w:pPr>
+      <w:rPr>
+        <w:rFonts w:ascii="Symbol" w:hAnsi="Symbol" w:hint="default"/>
+        <w:sz w:val="20"/>
+      </w:rPr>
+    </w:lvl>
+    <w:lvl w:ilvl="1" w:tentative="1">
+      <w:start w:val="1"/>
+      <w:numFmt w:val="bullet"/>
+      <w:lvlText w:val="o"/>
+      <w:lvlJc w:val="left"/>
+      <w:pPr>
+        <w:tabs>
+          <w:tab w:val="num" w:pos="1440"/>
+        </w:tabs>
+        <w:ind w:left="1440" w:hanging="360"/>
+      </w:pPr>
+      <w:rPr>
+        <w:rFonts w:ascii="Courier New" w:hAnsi="Courier New" w:hint="default"/>
+        <w:sz w:val="20"/>
+      </w:rPr>
+    </w:lvl>
+    <w:lvl w:ilvl="2" w:tentative="1">
+      <w:start w:val="1"/>
+      <w:numFmt w:val="bullet"/>
+      <w:lvlText w:val=""/>
+      <w:lvlJc w:val="left"/>
+      <w:pPr>
+        <w:tabs>
+          <w:tab w:val="num" w:pos="2160"/>
+        </w:tabs>
+        <w:ind w:left="2160" w:hanging="360"/>
+      </w:pPr>
+      <w:rPr>
+        <w:rFonts w:ascii="Wingdings" w:hAnsi="Wingdings" w:hint="default"/>
+        <w:sz w:val="20"/>
+      </w:rPr>
+    </w:lvl>
+    <w:lvl w:ilvl="3" w:tentative="1">
+      <w:start w:val="1"/>
+      <w:numFmt w:val="bullet"/>
+      <w:lvlText w:val=""/>
+      <w:lvlJc w:val="left"/>
+      <w:pPr>
+        <w:tabs>
+          <w:tab w:val="num" w:pos="2880"/>
+        </w:tabs>
+        <w:ind w:left="2880" w:hanging="360"/>
+      </w:pPr>
+      <w:rPr>
+        <w:rFonts w:ascii="Wingdings" w:hAnsi="Wingdings" w:hint="default"/>
+        <w:sz w:val="20"/>
+      </w:rPr>
+    </w:lvl>
+    <w:lvl w:ilvl="4" w:tentative="1">
+      <w:start w:val="1"/>
+      <w:numFmt w:val="bullet"/>
+      <w:lvlText w:val=""/>
+      <w:lvlJc w:val="left"/>
+      <w:pPr>
+        <w:tabs>
+          <w:tab w:val="num" w:pos="3600"/>
+        </w:tabs>
+        <w:ind w:left="3600" w:hanging="360"/>
+      </w:pPr>
+      <w:rPr>
+        <w:rFonts w:ascii="Wingdings" w:hAnsi="Wingdings" w:hint="default"/>
+        <w:sz w:val="20"/>
+      </w:rPr>
+    </w:lvl>
+    <w:lvl w:ilvl="5" w:tentative="1">
+      <w:start w:val="1"/>
+      <w:numFmt w:val="bullet"/>
+      <w:lvlText w:val=""/>
+      <w:lvlJc w:val="left"/>
+      <w:pPr>
+        <w:tabs>
+          <w:tab w:val="num" w:pos="4320"/>
+        </w:tabs>
+        <w:ind w:left="4320" w:hanging="360"/>
+      </w:pPr>
+      <w:rPr>
+        <w:rFonts w:ascii="Wingdings" w:hAnsi="Wingdings" w:hint="default"/>
+        <w:sz w:val="20"/>
+      </w:rPr>
+    </w:lvl>
+    <w:lvl w:ilvl="6" w:tentative="1">
+      <w:start w:val="1"/>
+      <w:numFmt w:val="bullet"/>
+      <w:lvlText w:val=""/>
+      <w:lvlJc w:val="left"/>
+      <w:pPr>
+        <w:tabs>
+          <w:tab w:val="num" w:pos="5040"/>
+        </w:tabs>
+        <w:ind w:left="5040" w:hanging="360"/>
+      </w:pPr>
+      <w:rPr>
+        <w:rFonts w:ascii="Wingdings" w:hAnsi="Wingdings" w:hint="default"/>
+        <w:sz w:val="20"/>
+      </w:rPr>
+    </w:lvl>
+    <w:lvl w:ilvl="7" w:tentative="1">
+      <w:start w:val="1"/>
+      <w:numFmt w:val="bullet"/>
+      <w:lvlText w:val=""/>
+      <w:lvlJc w:val="left"/>
+      <w:pPr>
+        <w:tabs>
+          <w:tab w:val="num" w:pos="5760"/>
+        </w:tabs>
+        <w:ind w:left="5760" w:hanging="360"/>
+      </w:pPr>
+      <w:rPr>
+        <w:rFonts w:ascii="Wingdings" w:hAnsi="Wingdings" w:hint="default"/>
+        <w:sz w:val="20"/>
+      </w:rPr>
+    </w:lvl>
+    <w:lvl w:ilvl="8" w:tentative="1">
+      <w:start w:val="1"/>
+      <w:numFmt w:val="bullet"/>
+      <w:lvlText w:val=""/>
+      <w:lvlJc w:val="left"/>
+      <w:pPr>
+        <w:tabs>
+          <w:tab w:val="num" w:pos="6480"/>
+        </w:tabs>
+        <w:ind w:left="6480" w:hanging="360"/>
+      </w:pPr>
+      <w:rPr>
+        <w:rFonts w:ascii="Wingdings" w:hAnsi="Wingdings" w:hint="default"/>
+        <w:sz w:val="20"/>
+      </w:rPr>
+    </w:lvl>
+  </w:abstractNum>
+  <w:abstractNum w:abstractNumId="18" w15:restartNumberingAfterBreak="0">
     <w:nsid w:val="69D85698"/>
     <w:multiLevelType w:val="multilevel"/>
     <w:tmpl w:val="8B9ECCD4"/>
@@ -13659,7 +12199,7 @@
       </w:rPr>
     </w:lvl>
   </w:abstractNum>
-  <w:abstractNum w:abstractNumId="14" w15:restartNumberingAfterBreak="0">
+  <w:abstractNum w:abstractNumId="19" w15:restartNumberingAfterBreak="0">
     <w:nsid w:val="6A9B10EF"/>
     <w:multiLevelType w:val="multilevel"/>
     <w:tmpl w:val="C652CFBA"/>
@@ -13808,7 +12348,7 @@
       </w:rPr>
     </w:lvl>
   </w:abstractNum>
-  <w:abstractNum w:abstractNumId="15" w15:restartNumberingAfterBreak="0">
+  <w:abstractNum w:abstractNumId="20" w15:restartNumberingAfterBreak="0">
     <w:nsid w:val="6BC76D2A"/>
     <w:multiLevelType w:val="multilevel"/>
     <w:tmpl w:val="83AE27D8"/>
@@ -13957,7 +12497,7 @@
       </w:rPr>
     </w:lvl>
   </w:abstractNum>
-  <w:abstractNum w:abstractNumId="16" w15:restartNumberingAfterBreak="0">
+  <w:abstractNum w:abstractNumId="21" w15:restartNumberingAfterBreak="0">
     <w:nsid w:val="70D67EFB"/>
     <w:multiLevelType w:val="multilevel"/>
     <w:tmpl w:val="57E45D6A"/>
@@ -14107,102 +12647,117 @@
     </w:lvl>
   </w:abstractNum>
   <w:num w:numId="1" w16cid:durableId="596443415">
-    <w:abstractNumId w:val="16"/>
+    <w:abstractNumId w:val="21"/>
   </w:num>
   <w:num w:numId="2" w16cid:durableId="7681034">
-    <w:abstractNumId w:val="15"/>
+    <w:abstractNumId w:val="20"/>
   </w:num>
   <w:num w:numId="3" w16cid:durableId="1856460567">
-    <w:abstractNumId w:val="6"/>
+    <w:abstractNumId w:val="9"/>
     <w:lvlOverride w:ilvl="0">
       <w:startOverride w:val="1"/>
     </w:lvlOverride>
   </w:num>
   <w:num w:numId="4" w16cid:durableId="213737633">
-    <w:abstractNumId w:val="6"/>
+    <w:abstractNumId w:val="9"/>
     <w:lvlOverride w:ilvl="0">
       <w:startOverride w:val="2"/>
     </w:lvlOverride>
   </w:num>
   <w:num w:numId="5" w16cid:durableId="687297963">
-    <w:abstractNumId w:val="6"/>
+    <w:abstractNumId w:val="9"/>
     <w:lvlOverride w:ilvl="0">
       <w:startOverride w:val="3"/>
     </w:lvlOverride>
   </w:num>
   <w:num w:numId="6" w16cid:durableId="1473251461">
-    <w:abstractNumId w:val="7"/>
+    <w:abstractNumId w:val="10"/>
   </w:num>
   <w:num w:numId="7" w16cid:durableId="1669940321">
-    <w:abstractNumId w:val="0"/>
+    <w:abstractNumId w:val="1"/>
   </w:num>
   <w:num w:numId="8" w16cid:durableId="1516579216">
-    <w:abstractNumId w:val="9"/>
+    <w:abstractNumId w:val="12"/>
   </w:num>
   <w:num w:numId="9" w16cid:durableId="1573735468">
-    <w:abstractNumId w:val="2"/>
+    <w:abstractNumId w:val="3"/>
     <w:lvlOverride w:ilvl="0">
       <w:startOverride w:val="1"/>
     </w:lvlOverride>
   </w:num>
   <w:num w:numId="10" w16cid:durableId="96677315">
-    <w:abstractNumId w:val="2"/>
+    <w:abstractNumId w:val="3"/>
     <w:lvlOverride w:ilvl="0">
       <w:startOverride w:val="2"/>
     </w:lvlOverride>
   </w:num>
   <w:num w:numId="11" w16cid:durableId="1513647421">
-    <w:abstractNumId w:val="2"/>
+    <w:abstractNumId w:val="3"/>
     <w:lvlOverride w:ilvl="0">
       <w:startOverride w:val="3"/>
     </w:lvlOverride>
   </w:num>
   <w:num w:numId="12" w16cid:durableId="383020586">
-    <w:abstractNumId w:val="2"/>
+    <w:abstractNumId w:val="3"/>
     <w:lvlOverride w:ilvl="0">
       <w:startOverride w:val="4"/>
     </w:lvlOverride>
   </w:num>
   <w:num w:numId="13" w16cid:durableId="1656030538">
-    <w:abstractNumId w:val="2"/>
+    <w:abstractNumId w:val="3"/>
     <w:lvlOverride w:ilvl="0">
       <w:startOverride w:val="5"/>
     </w:lvlOverride>
   </w:num>
   <w:num w:numId="14" w16cid:durableId="6294816">
-    <w:abstractNumId w:val="2"/>
+    <w:abstractNumId w:val="3"/>
     <w:lvlOverride w:ilvl="0">
       <w:startOverride w:val="6"/>
     </w:lvlOverride>
   </w:num>
   <w:num w:numId="15" w16cid:durableId="1435905615">
-    <w:abstractNumId w:val="3"/>
+    <w:abstractNumId w:val="5"/>
   </w:num>
   <w:num w:numId="16" w16cid:durableId="1956137718">
+    <w:abstractNumId w:val="14"/>
+  </w:num>
+  <w:num w:numId="17" w16cid:durableId="1259557616">
+    <w:abstractNumId w:val="18"/>
+  </w:num>
+  <w:num w:numId="18" w16cid:durableId="1943225657">
+    <w:abstractNumId w:val="7"/>
+  </w:num>
+  <w:num w:numId="19" w16cid:durableId="1850021965">
     <w:abstractNumId w:val="11"/>
   </w:num>
-  <w:num w:numId="17" w16cid:durableId="1259557616">
+  <w:num w:numId="20" w16cid:durableId="742725007">
+    <w:abstractNumId w:val="16"/>
+  </w:num>
+  <w:num w:numId="21" w16cid:durableId="1302728891">
+    <w:abstractNumId w:val="19"/>
+  </w:num>
+  <w:num w:numId="22" w16cid:durableId="1668559935">
     <w:abstractNumId w:val="13"/>
   </w:num>
-  <w:num w:numId="18" w16cid:durableId="1943225657">
-    <w:abstractNumId w:val="5"/>
+  <w:num w:numId="23" w16cid:durableId="12584557">
+    <w:abstractNumId w:val="2"/>
   </w:num>
-  <w:num w:numId="19" w16cid:durableId="1850021965">
+  <w:num w:numId="24" w16cid:durableId="1535999105">
+    <w:abstractNumId w:val="6"/>
+  </w:num>
+  <w:num w:numId="25" w16cid:durableId="40251992">
+    <w:abstractNumId w:val="0"/>
+  </w:num>
+  <w:num w:numId="26" w16cid:durableId="825971860">
+    <w:abstractNumId w:val="17"/>
+  </w:num>
+  <w:num w:numId="27" w16cid:durableId="925773879">
+    <w:abstractNumId w:val="15"/>
+  </w:num>
+  <w:num w:numId="28" w16cid:durableId="1639844230">
     <w:abstractNumId w:val="8"/>
   </w:num>
-  <w:num w:numId="20" w16cid:durableId="742725007">
-    <w:abstractNumId w:val="12"/>
-  </w:num>
-  <w:num w:numId="21" w16cid:durableId="1302728891">
-    <w:abstractNumId w:val="14"/>
-  </w:num>
-  <w:num w:numId="22" w16cid:durableId="1668559935">
-    <w:abstractNumId w:val="10"/>
-  </w:num>
-  <w:num w:numId="23" w16cid:durableId="12584557">
-    <w:abstractNumId w:val="1"/>
-  </w:num>
-  <w:num w:numId="24" w16cid:durableId="1535999105">
+  <w:num w:numId="29" w16cid:durableId="210114299">
     <w:abstractNumId w:val="4"/>
   </w:num>
 </w:numbering>
@@ -14657,7 +13212,6 @@
   <w:style w:type="character" w:default="1" w:styleId="DefaultParagraphFont">
     <w:name w:val="Default Paragraph Font"/>
     <w:uiPriority w:val="1"/>
-    <w:semiHidden/>
     <w:unhideWhenUsed/>
   </w:style>
   <w:style w:type="table" w:default="1" w:styleId="TableNormal">

--- a/Python.docx
+++ b/Python.docx
@@ -1,6 +1,6 @@
 
 <file path=word/document.xml><?xml version="1.0" encoding="utf-8"?>
-<w:document xmlns:wpc="http://schemas.microsoft.com/office/word/2010/wordprocessingCanvas" xmlns:cx="http://schemas.microsoft.com/office/drawing/2014/chartex" xmlns:cx1="http://schemas.microsoft.com/office/drawing/2015/9/8/chartex" xmlns:cx2="http://schemas.microsoft.com/office/drawing/2015/10/21/chartex" xmlns:cx3="http://schemas.microsoft.com/office/drawing/2016/5/9/chartex" xmlns:cx4="http://schemas.microsoft.com/office/drawing/2016/5/10/chartex" xmlns:cx5="http://schemas.microsoft.com/office/drawing/2016/5/11/chartex" xmlns:cx6="http://schemas.microsoft.com/office/drawing/2016/5/12/chartex" xmlns:cx7="http://schemas.microsoft.com/office/drawing/2016/5/13/chartex" xmlns:cx8="http://schemas.microsoft.com/office/drawing/2016/5/14/chartex" xmlns:mc="http://schemas.openxmlformats.org/markup-compatibility/2006" xmlns:aink="http://schemas.microsoft.com/office/drawing/2016/ink" xmlns:am3d="http://schemas.microsoft.com/office/drawing/2017/model3d" xmlns:o="urn:schemas-microsoft-com:office:office" xmlns:oel="http://schemas.microsoft.com/office/2019/extlst" xmlns:r="http://schemas.openxmlformats.org/officeDocument/2006/relationships" xmlns:m="http://schemas.openxmlformats.org/officeDocument/2006/math" xmlns:v="urn:schemas-microsoft-com:vml" xmlns:wp14="http://schemas.microsoft.com/office/word/2010/wordprocessingDrawing" xmlns:wp="http://schemas.openxmlformats.org/drawingml/2006/wordprocessingDrawing" xmlns:w10="urn:schemas-microsoft-com:office:word" xmlns:w="http://schemas.openxmlformats.org/wordprocessingml/2006/main" xmlns:w14="http://schemas.microsoft.com/office/word/2010/wordml" xmlns:w15="http://schemas.microsoft.com/office/word/2012/wordml" xmlns:w16cex="http://schemas.microsoft.com/office/word/2018/wordml/cex" xmlns:w16cid="http://schemas.microsoft.com/office/word/2016/wordml/cid" xmlns:w16="http://schemas.microsoft.com/office/word/2018/wordml" xmlns:w16du="http://schemas.microsoft.com/office/word/2023/wordml/word16du" xmlns:w16sdtdh="http://schemas.microsoft.com/office/word/2020/wordml/sdtdatahash" xmlns:w16se="http://schemas.microsoft.com/office/word/2015/wordml/symex" xmlns:wpg="http://schemas.microsoft.com/office/word/2010/wordprocessingGroup" xmlns:wpi="http://schemas.microsoft.com/office/word/2010/wordprocessingInk" xmlns:wne="http://schemas.microsoft.com/office/word/2006/wordml" xmlns:wps="http://schemas.microsoft.com/office/word/2010/wordprocessingShape" mc:Ignorable="w14 w15 w16se w16cid w16 w16cex w16sdtdh w16du wp14">
+<w:document xmlns:wpc="http://schemas.microsoft.com/office/word/2010/wordprocessingCanvas" xmlns:cx="http://schemas.microsoft.com/office/drawing/2014/chartex" xmlns:cx1="http://schemas.microsoft.com/office/drawing/2015/9/8/chartex" xmlns:cx2="http://schemas.microsoft.com/office/drawing/2015/10/21/chartex" xmlns:cx3="http://schemas.microsoft.com/office/drawing/2016/5/9/chartex" xmlns:cx4="http://schemas.microsoft.com/office/drawing/2016/5/10/chartex" xmlns:cx5="http://schemas.microsoft.com/office/drawing/2016/5/11/chartex" xmlns:cx6="http://schemas.microsoft.com/office/drawing/2016/5/12/chartex" xmlns:cx7="http://schemas.microsoft.com/office/drawing/2016/5/13/chartex" xmlns:cx8="http://schemas.microsoft.com/office/drawing/2016/5/14/chartex" xmlns:mc="http://schemas.openxmlformats.org/markup-compatibility/2006" xmlns:aink="http://schemas.microsoft.com/office/drawing/2016/ink" xmlns:am3d="http://schemas.microsoft.com/office/drawing/2017/model3d" xmlns:o="urn:schemas-microsoft-com:office:office" xmlns:oel="http://schemas.microsoft.com/office/2019/extlst" xmlns:r="http://schemas.openxmlformats.org/officeDocument/2006/relationships" xmlns:m="http://schemas.openxmlformats.org/officeDocument/2006/math" xmlns:v="urn:schemas-microsoft-com:vml" xmlns:wp14="http://schemas.microsoft.com/office/word/2010/wordprocessingDrawing" xmlns:wp="http://schemas.openxmlformats.org/drawingml/2006/wordprocessingDrawing" xmlns:w10="urn:schemas-microsoft-com:office:word" xmlns:w="http://schemas.openxmlformats.org/wordprocessingml/2006/main" xmlns:w14="http://schemas.microsoft.com/office/word/2010/wordml" xmlns:w15="http://schemas.microsoft.com/office/word/2012/wordml" xmlns:w16cex="http://schemas.microsoft.com/office/word/2018/wordml/cex" xmlns:w16cid="http://schemas.microsoft.com/office/word/2016/wordml/cid" xmlns:w16="http://schemas.microsoft.com/office/word/2018/wordml" xmlns:w16du="http://schemas.microsoft.com/office/word/2023/wordml/word16du" xmlns:w16sdtdh="http://schemas.microsoft.com/office/word/2020/wordml/sdtdatahash" xmlns:w16sdtfl="http://schemas.microsoft.com/office/word/2024/wordml/sdtformatlock" xmlns:w16se="http://schemas.microsoft.com/office/word/2015/wordml/symex" xmlns:wpg="http://schemas.microsoft.com/office/word/2010/wordprocessingGroup" xmlns:wpi="http://schemas.microsoft.com/office/word/2010/wordprocessingInk" xmlns:wne="http://schemas.microsoft.com/office/word/2006/wordml" xmlns:wps="http://schemas.microsoft.com/office/word/2010/wordprocessingShape" mc:Ignorable="w14 w15 w16se w16cid w16 w16cex w16sdtdh w16sdtfl w16du wp14">
   <w:body>
     <w:p>
       <w:pPr>
@@ -65,7 +65,15 @@
         </w:r>
       </w:hyperlink>
       <w:r>
-        <w:t>. It is is </w:t>
+        <w:t xml:space="preserve">. It is </w:t>
+      </w:r>
+      <w:proofErr w:type="spellStart"/>
+      <w:r>
+        <w:t>is</w:t>
+      </w:r>
+      <w:proofErr w:type="spellEnd"/>
+      <w:r>
+        <w:t> </w:t>
       </w:r>
       <w:hyperlink r:id="rId10" w:tgtFrame="_blank" w:history="1">
         <w:r>
@@ -145,6 +153,7 @@
         <w:shd w:val="clear" w:color="auto" w:fill="FFFFFF"/>
         <w:spacing w:before="514" w:beforeAutospacing="0" w:after="0" w:afterAutospacing="0" w:line="480" w:lineRule="atLeast"/>
       </w:pPr>
+      <w:proofErr w:type="gramStart"/>
       <w:r>
         <w:rPr>
           <w:rFonts w:ascii="Roboto" w:hAnsi="Roboto"/>
@@ -152,7 +161,37 @@
           <w:szCs w:val="26"/>
           <w:shd w:val="clear" w:color="auto" w:fill="FFFFFF"/>
         </w:rPr>
-        <w:t>#!(shebang) In Python, a shebang (also known as a hashbang) is the first line of a script, which specifies the interpreter that should be used to run the script.</w:t>
+        <w:t>#!(</w:t>
+      </w:r>
+      <w:proofErr w:type="gramEnd"/>
+      <w:r>
+        <w:rPr>
+          <w:rFonts w:ascii="Roboto" w:hAnsi="Roboto"/>
+          <w:sz w:val="26"/>
+          <w:szCs w:val="26"/>
+          <w:shd w:val="clear" w:color="auto" w:fill="FFFFFF"/>
+        </w:rPr>
+        <w:t xml:space="preserve">shebang) In Python, a shebang (also known as a </w:t>
+      </w:r>
+      <w:proofErr w:type="spellStart"/>
+      <w:r>
+        <w:rPr>
+          <w:rFonts w:ascii="Roboto" w:hAnsi="Roboto"/>
+          <w:sz w:val="26"/>
+          <w:szCs w:val="26"/>
+          <w:shd w:val="clear" w:color="auto" w:fill="FFFFFF"/>
+        </w:rPr>
+        <w:t>hashbang</w:t>
+      </w:r>
+      <w:proofErr w:type="spellEnd"/>
+      <w:r>
+        <w:rPr>
+          <w:rFonts w:ascii="Roboto" w:hAnsi="Roboto"/>
+          <w:sz w:val="26"/>
+          <w:szCs w:val="26"/>
+          <w:shd w:val="clear" w:color="auto" w:fill="FFFFFF"/>
+        </w:rPr>
+        <w:t>) is the first line of a script, which specifies the interpreter that should be used to run the script.</w:t>
       </w:r>
     </w:p>
     <w:p>
@@ -209,8 +248,21 @@
           <w:sz w:val="30"/>
           <w:szCs w:val="30"/>
         </w:rPr>
-        <w:t>.py</w:t>
-      </w:r>
+        <w:t>.</w:t>
+      </w:r>
+      <w:proofErr w:type="spellStart"/>
+      <w:r>
+        <w:rPr>
+          <w:rStyle w:val="Strong"/>
+          <w:rFonts w:ascii="Georgia" w:hAnsi="Georgia"/>
+          <w:color w:val="242424"/>
+          <w:spacing w:val="-1"/>
+          <w:sz w:val="30"/>
+          <w:szCs w:val="30"/>
+        </w:rPr>
+        <w:t>py</w:t>
+      </w:r>
+      <w:proofErr w:type="spellEnd"/>
       <w:r>
         <w:rPr>
           <w:rFonts w:ascii="Georgia" w:hAnsi="Georgia"/>
@@ -251,18 +303,9 @@
           <w:sz w:val="30"/>
           <w:szCs w:val="30"/>
         </w:rPr>
-        <w:t>.pyc</w:t>
-      </w:r>
-      <w:r>
-        <w:rPr>
-          <w:rFonts w:ascii="Georgia" w:hAnsi="Georgia"/>
-          <w:color w:val="242424"/>
-          <w:spacing w:val="-1"/>
-          <w:sz w:val="30"/>
-          <w:szCs w:val="30"/>
-        </w:rPr>
-        <w:t> or </w:t>
-      </w:r>
+        <w:t>.</w:t>
+      </w:r>
+      <w:proofErr w:type="spellStart"/>
       <w:r>
         <w:rPr>
           <w:rStyle w:val="Strong"/>
@@ -272,8 +315,55 @@
           <w:sz w:val="30"/>
           <w:szCs w:val="30"/>
         </w:rPr>
-        <w:t>.pyo</w:t>
-      </w:r>
+        <w:t>pyc</w:t>
+      </w:r>
+      <w:proofErr w:type="spellEnd"/>
+      <w:r>
+        <w:rPr>
+          <w:rFonts w:ascii="Georgia" w:hAnsi="Georgia"/>
+          <w:color w:val="242424"/>
+          <w:spacing w:val="-1"/>
+          <w:sz w:val="30"/>
+          <w:szCs w:val="30"/>
+        </w:rPr>
+        <w:t> </w:t>
+      </w:r>
+      <w:proofErr w:type="gramStart"/>
+      <w:r>
+        <w:rPr>
+          <w:rFonts w:ascii="Georgia" w:hAnsi="Georgia"/>
+          <w:color w:val="242424"/>
+          <w:spacing w:val="-1"/>
+          <w:sz w:val="30"/>
+          <w:szCs w:val="30"/>
+        </w:rPr>
+        <w:t>or </w:t>
+      </w:r>
+      <w:r>
+        <w:rPr>
+          <w:rStyle w:val="Strong"/>
+          <w:rFonts w:ascii="Georgia" w:hAnsi="Georgia"/>
+          <w:color w:val="242424"/>
+          <w:spacing w:val="-1"/>
+          <w:sz w:val="30"/>
+          <w:szCs w:val="30"/>
+        </w:rPr>
+        <w:t>.</w:t>
+      </w:r>
+      <w:proofErr w:type="spellStart"/>
+      <w:r>
+        <w:rPr>
+          <w:rStyle w:val="Strong"/>
+          <w:rFonts w:ascii="Georgia" w:hAnsi="Georgia"/>
+          <w:color w:val="242424"/>
+          <w:spacing w:val="-1"/>
+          <w:sz w:val="30"/>
+          <w:szCs w:val="30"/>
+        </w:rPr>
+        <w:t>pyo</w:t>
+      </w:r>
+      <w:proofErr w:type="spellEnd"/>
+      <w:proofErr w:type="gramEnd"/>
       <w:r>
         <w:rPr>
           <w:rFonts w:ascii="Georgia" w:hAnsi="Georgia"/>
@@ -317,7 +407,29 @@
           <w:sz w:val="30"/>
           <w:szCs w:val="30"/>
         </w:rPr>
-        <w:t xml:space="preserve"> (.pyc). </w:t>
+        <w:t xml:space="preserve"> (.</w:t>
+      </w:r>
+      <w:proofErr w:type="spellStart"/>
+      <w:r>
+        <w:rPr>
+          <w:rFonts w:ascii="Georgia" w:hAnsi="Georgia"/>
+          <w:color w:val="242424"/>
+          <w:spacing w:val="-1"/>
+          <w:sz w:val="30"/>
+          <w:szCs w:val="30"/>
+        </w:rPr>
+        <w:t>pyc</w:t>
+      </w:r>
+      <w:proofErr w:type="spellEnd"/>
+      <w:r>
+        <w:rPr>
+          <w:rFonts w:ascii="Georgia" w:hAnsi="Georgia"/>
+          <w:color w:val="242424"/>
+          <w:spacing w:val="-1"/>
+          <w:sz w:val="30"/>
+          <w:szCs w:val="30"/>
+        </w:rPr>
+        <w:t xml:space="preserve">). </w:t>
       </w:r>
       <w:r>
         <w:rPr>
@@ -370,7 +482,31 @@
           <w:sz w:val="30"/>
           <w:szCs w:val="30"/>
         </w:rPr>
-        <w:t>/usr/local/bin/python3.8. </w:t>
+        <w:t>/</w:t>
+      </w:r>
+      <w:proofErr w:type="spellStart"/>
+      <w:r>
+        <w:rPr>
+          <w:rStyle w:val="Emphasis"/>
+          <w:rFonts w:ascii="Georgia" w:hAnsi="Georgia"/>
+          <w:color w:val="242424"/>
+          <w:spacing w:val="-1"/>
+          <w:sz w:val="30"/>
+          <w:szCs w:val="30"/>
+        </w:rPr>
+        <w:t>usr</w:t>
+      </w:r>
+      <w:proofErr w:type="spellEnd"/>
+      <w:r>
+        <w:rPr>
+          <w:rStyle w:val="Emphasis"/>
+          <w:rFonts w:ascii="Georgia" w:hAnsi="Georgia"/>
+          <w:color w:val="242424"/>
+          <w:spacing w:val="-1"/>
+          <w:sz w:val="30"/>
+          <w:szCs w:val="30"/>
+        </w:rPr>
+        <w:t>/local/bin/python3.8. </w:t>
       </w:r>
     </w:p>
     <w:p>
@@ -427,8 +563,54 @@
           <w:lang w:eastAsia="en-IN"/>
           <w14:ligatures w14:val="none"/>
         </w:rPr>
-        <w:t>What is __pycache__ ?</w:t>
-      </w:r>
+        <w:t>What is __</w:t>
+      </w:r>
+      <w:proofErr w:type="spellStart"/>
+      <w:r>
+        <w:rPr>
+          <w:rFonts w:ascii="Helvetica" w:eastAsia="Times New Roman" w:hAnsi="Helvetica" w:cs="Helvetica"/>
+          <w:b/>
+          <w:bCs/>
+          <w:color w:val="242424"/>
+          <w:kern w:val="0"/>
+          <w:sz w:val="30"/>
+          <w:szCs w:val="30"/>
+          <w:lang w:eastAsia="en-IN"/>
+          <w14:ligatures w14:val="none"/>
+        </w:rPr>
+        <w:t>pycache</w:t>
+      </w:r>
+      <w:proofErr w:type="spellEnd"/>
+      <w:r>
+        <w:rPr>
+          <w:rFonts w:ascii="Helvetica" w:eastAsia="Times New Roman" w:hAnsi="Helvetica" w:cs="Helvetica"/>
+          <w:b/>
+          <w:bCs/>
+          <w:color w:val="242424"/>
+          <w:kern w:val="0"/>
+          <w:sz w:val="30"/>
+          <w:szCs w:val="30"/>
+          <w:lang w:eastAsia="en-IN"/>
+          <w14:ligatures w14:val="none"/>
+        </w:rPr>
+        <w:t>_</w:t>
+      </w:r>
+      <w:proofErr w:type="gramStart"/>
+      <w:r>
+        <w:rPr>
+          <w:rFonts w:ascii="Helvetica" w:eastAsia="Times New Roman" w:hAnsi="Helvetica" w:cs="Helvetica"/>
+          <w:b/>
+          <w:bCs/>
+          <w:color w:val="242424"/>
+          <w:kern w:val="0"/>
+          <w:sz w:val="30"/>
+          <w:szCs w:val="30"/>
+          <w:lang w:eastAsia="en-IN"/>
+          <w14:ligatures w14:val="none"/>
+        </w:rPr>
+        <w:t>_ ?</w:t>
+      </w:r>
+      <w:proofErr w:type="gramEnd"/>
     </w:p>
     <w:p>
       <w:pPr>
@@ -456,7 +638,63 @@
           <w:lang w:eastAsia="en-IN"/>
           <w14:ligatures w14:val="none"/>
         </w:rPr>
-        <w:t>Many times in your personal project or on GitHub, you might have seen a folder named __pycache__ being created automatically.</w:t>
+        <w:t xml:space="preserve">Many </w:t>
+      </w:r>
+      <w:proofErr w:type="gramStart"/>
+      <w:r>
+        <w:rPr>
+          <w:rFonts w:ascii="Georgia" w:eastAsia="Times New Roman" w:hAnsi="Georgia" w:cs="Times New Roman"/>
+          <w:color w:val="242424"/>
+          <w:spacing w:val="-1"/>
+          <w:kern w:val="0"/>
+          <w:sz w:val="30"/>
+          <w:szCs w:val="30"/>
+          <w:lang w:eastAsia="en-IN"/>
+          <w14:ligatures w14:val="none"/>
+        </w:rPr>
+        <w:t>times</w:t>
+      </w:r>
+      <w:proofErr w:type="gramEnd"/>
+      <w:r>
+        <w:rPr>
+          <w:rFonts w:ascii="Georgia" w:eastAsia="Times New Roman" w:hAnsi="Georgia" w:cs="Times New Roman"/>
+          <w:color w:val="242424"/>
+          <w:spacing w:val="-1"/>
+          <w:kern w:val="0"/>
+          <w:sz w:val="30"/>
+          <w:szCs w:val="30"/>
+          <w:lang w:eastAsia="en-IN"/>
+          <w14:ligatures w14:val="none"/>
+        </w:rPr>
+        <w:t xml:space="preserve"> in your personal project or on GitHub, you might have seen a folder named __</w:t>
+      </w:r>
+      <w:proofErr w:type="spellStart"/>
+      <w:r>
+        <w:rPr>
+          <w:rFonts w:ascii="Georgia" w:eastAsia="Times New Roman" w:hAnsi="Georgia" w:cs="Times New Roman"/>
+          <w:color w:val="242424"/>
+          <w:spacing w:val="-1"/>
+          <w:kern w:val="0"/>
+          <w:sz w:val="30"/>
+          <w:szCs w:val="30"/>
+          <w:lang w:eastAsia="en-IN"/>
+          <w14:ligatures w14:val="none"/>
+        </w:rPr>
+        <w:t>pycache</w:t>
+      </w:r>
+      <w:proofErr w:type="spellEnd"/>
+      <w:r>
+        <w:rPr>
+          <w:rFonts w:ascii="Georgia" w:eastAsia="Times New Roman" w:hAnsi="Georgia" w:cs="Times New Roman"/>
+          <w:color w:val="242424"/>
+          <w:spacing w:val="-1"/>
+          <w:kern w:val="0"/>
+          <w:sz w:val="30"/>
+          <w:szCs w:val="30"/>
+          <w:lang w:eastAsia="en-IN"/>
+          <w14:ligatures w14:val="none"/>
+        </w:rPr>
+        <w:t>__ being created automatically.</w:t>
       </w:r>
     </w:p>
     <w:p>
@@ -502,7 +740,35 @@
           <w:lang w:eastAsia="en-IN"/>
           <w14:ligatures w14:val="none"/>
         </w:rPr>
-        <w:t>/folder   - __pycache__       - preprocess.cpython-36.pyc   - preprocess.py</w:t>
+        <w:t>/folder   - __</w:t>
+      </w:r>
+      <w:proofErr w:type="spellStart"/>
+      <w:r>
+        <w:rPr>
+          <w:rFonts w:ascii="Courier New" w:eastAsia="Times New Roman" w:hAnsi="Courier New" w:cs="Courier New"/>
+          <w:color w:val="242424"/>
+          <w:spacing w:val="-5"/>
+          <w:kern w:val="0"/>
+          <w:sz w:val="24"/>
+          <w:szCs w:val="24"/>
+          <w:lang w:eastAsia="en-IN"/>
+          <w14:ligatures w14:val="none"/>
+        </w:rPr>
+        <w:t>pycache</w:t>
+      </w:r>
+      <w:proofErr w:type="spellEnd"/>
+      <w:r>
+        <w:rPr>
+          <w:rFonts w:ascii="Courier New" w:eastAsia="Times New Roman" w:hAnsi="Courier New" w:cs="Courier New"/>
+          <w:color w:val="242424"/>
+          <w:spacing w:val="-5"/>
+          <w:kern w:val="0"/>
+          <w:sz w:val="24"/>
+          <w:szCs w:val="24"/>
+          <w:lang w:eastAsia="en-IN"/>
+          <w14:ligatures w14:val="none"/>
+        </w:rPr>
+        <w:t>__       - preprocess.cpython-36.pyc   - preprocess.py</w:t>
       </w:r>
     </w:p>
     <w:p>
@@ -531,8 +797,65 @@
           <w:lang w:eastAsia="en-IN"/>
           <w14:ligatures w14:val="none"/>
         </w:rPr>
-        <w:t>As you can see, the filename is the same as the one outside __pycache__ folder. The .pyc extension tells us that the file contains bytecode for preprocess.py. The names </w:t>
-      </w:r>
+        <w:t>As you can see, the filename is the same as the one outside __</w:t>
+      </w:r>
+      <w:proofErr w:type="spellStart"/>
+      <w:r>
+        <w:rPr>
+          <w:rFonts w:ascii="Georgia" w:eastAsia="Times New Roman" w:hAnsi="Georgia" w:cs="Times New Roman"/>
+          <w:color w:val="242424"/>
+          <w:spacing w:val="-1"/>
+          <w:kern w:val="0"/>
+          <w:sz w:val="30"/>
+          <w:szCs w:val="30"/>
+          <w:lang w:eastAsia="en-IN"/>
+          <w14:ligatures w14:val="none"/>
+        </w:rPr>
+        <w:t>pycache</w:t>
+      </w:r>
+      <w:proofErr w:type="spellEnd"/>
+      <w:r>
+        <w:rPr>
+          <w:rFonts w:ascii="Georgia" w:eastAsia="Times New Roman" w:hAnsi="Georgia" w:cs="Times New Roman"/>
+          <w:color w:val="242424"/>
+          <w:spacing w:val="-1"/>
+          <w:kern w:val="0"/>
+          <w:sz w:val="30"/>
+          <w:szCs w:val="30"/>
+          <w:lang w:eastAsia="en-IN"/>
+          <w14:ligatures w14:val="none"/>
+        </w:rPr>
+        <w:t>__ folder. The .</w:t>
+      </w:r>
+      <w:proofErr w:type="spellStart"/>
+      <w:r>
+        <w:rPr>
+          <w:rFonts w:ascii="Georgia" w:eastAsia="Times New Roman" w:hAnsi="Georgia" w:cs="Times New Roman"/>
+          <w:color w:val="242424"/>
+          <w:spacing w:val="-1"/>
+          <w:kern w:val="0"/>
+          <w:sz w:val="30"/>
+          <w:szCs w:val="30"/>
+          <w:lang w:eastAsia="en-IN"/>
+          <w14:ligatures w14:val="none"/>
+        </w:rPr>
+        <w:t>pyc</w:t>
+      </w:r>
+      <w:proofErr w:type="spellEnd"/>
+      <w:r>
+        <w:rPr>
+          <w:rFonts w:ascii="Georgia" w:eastAsia="Times New Roman" w:hAnsi="Georgia" w:cs="Times New Roman"/>
+          <w:color w:val="242424"/>
+          <w:spacing w:val="-1"/>
+          <w:kern w:val="0"/>
+          <w:sz w:val="30"/>
+          <w:szCs w:val="30"/>
+          <w:lang w:eastAsia="en-IN"/>
+          <w14:ligatures w14:val="none"/>
+        </w:rPr>
+        <w:t xml:space="preserve"> extension tells us that the file contains bytecode for preprocess.py. The names </w:t>
+      </w:r>
+      <w:proofErr w:type="spellStart"/>
       <w:r>
         <w:rPr>
           <w:rFonts w:ascii="Georgia" w:eastAsia="Times New Roman" w:hAnsi="Georgia" w:cs="Times New Roman"/>
@@ -546,7 +869,23 @@
           <w:lang w:eastAsia="en-IN"/>
           <w14:ligatures w14:val="none"/>
         </w:rPr>
-        <w:t>cpython </w:t>
+        <w:t>cpython</w:t>
+      </w:r>
+      <w:proofErr w:type="spellEnd"/>
+      <w:r>
+        <w:rPr>
+          <w:rFonts w:ascii="Georgia" w:eastAsia="Times New Roman" w:hAnsi="Georgia" w:cs="Times New Roman"/>
+          <w:b/>
+          <w:bCs/>
+          <w:color w:val="242424"/>
+          <w:spacing w:val="-1"/>
+          <w:kern w:val="0"/>
+          <w:sz w:val="30"/>
+          <w:szCs w:val="30"/>
+          <w:lang w:eastAsia="en-IN"/>
+          <w14:ligatures w14:val="none"/>
+        </w:rPr>
+        <w:t> </w:t>
       </w:r>
       <w:r>
         <w:rPr>
@@ -559,7 +898,63 @@
           <w:lang w:eastAsia="en-IN"/>
           <w14:ligatures w14:val="none"/>
         </w:rPr>
-        <w:t>denotes the type of interpreter. CPython means that the interpreter was implemented in C language. Similarly, JPython is a Python interpreter implemented in Java.</w:t>
+        <w:t xml:space="preserve">denotes the type of interpreter. </w:t>
+      </w:r>
+      <w:proofErr w:type="spellStart"/>
+      <w:r>
+        <w:rPr>
+          <w:rFonts w:ascii="Georgia" w:eastAsia="Times New Roman" w:hAnsi="Georgia" w:cs="Times New Roman"/>
+          <w:color w:val="242424"/>
+          <w:spacing w:val="-1"/>
+          <w:kern w:val="0"/>
+          <w:sz w:val="30"/>
+          <w:szCs w:val="30"/>
+          <w:lang w:eastAsia="en-IN"/>
+          <w14:ligatures w14:val="none"/>
+        </w:rPr>
+        <w:t>CPython</w:t>
+      </w:r>
+      <w:proofErr w:type="spellEnd"/>
+      <w:r>
+        <w:rPr>
+          <w:rFonts w:ascii="Georgia" w:eastAsia="Times New Roman" w:hAnsi="Georgia" w:cs="Times New Roman"/>
+          <w:color w:val="242424"/>
+          <w:spacing w:val="-1"/>
+          <w:kern w:val="0"/>
+          <w:sz w:val="30"/>
+          <w:szCs w:val="30"/>
+          <w:lang w:eastAsia="en-IN"/>
+          <w14:ligatures w14:val="none"/>
+        </w:rPr>
+        <w:t xml:space="preserve"> means that the interpreter was implemented in C language. Similarly, </w:t>
+      </w:r>
+      <w:proofErr w:type="spellStart"/>
+      <w:r>
+        <w:rPr>
+          <w:rFonts w:ascii="Georgia" w:eastAsia="Times New Roman" w:hAnsi="Georgia" w:cs="Times New Roman"/>
+          <w:color w:val="242424"/>
+          <w:spacing w:val="-1"/>
+          <w:kern w:val="0"/>
+          <w:sz w:val="30"/>
+          <w:szCs w:val="30"/>
+          <w:lang w:eastAsia="en-IN"/>
+          <w14:ligatures w14:val="none"/>
+        </w:rPr>
+        <w:t>JPython</w:t>
+      </w:r>
+      <w:proofErr w:type="spellEnd"/>
+      <w:r>
+        <w:rPr>
+          <w:rFonts w:ascii="Georgia" w:eastAsia="Times New Roman" w:hAnsi="Georgia" w:cs="Times New Roman"/>
+          <w:color w:val="242424"/>
+          <w:spacing w:val="-1"/>
+          <w:kern w:val="0"/>
+          <w:sz w:val="30"/>
+          <w:szCs w:val="30"/>
+          <w:lang w:eastAsia="en-IN"/>
+          <w14:ligatures w14:val="none"/>
+        </w:rPr>
+        <w:t xml:space="preserve"> is a Python interpreter implemented in Java.</w:t>
       </w:r>
     </w:p>
     <w:p>
@@ -692,7 +1087,29 @@
           <w:szCs w:val="21"/>
           <w:shd w:val="clear" w:color="auto" w:fill="FFFFFF"/>
         </w:rPr>
-        <w:t> (PyPI) is a repository of software for the Python programming language. </w:t>
+        <w:t> (</w:t>
+      </w:r>
+      <w:proofErr w:type="spellStart"/>
+      <w:r>
+        <w:rPr>
+          <w:rFonts w:ascii="Arial" w:hAnsi="Arial" w:cs="Arial"/>
+          <w:color w:val="4D5156"/>
+          <w:sz w:val="21"/>
+          <w:szCs w:val="21"/>
+          <w:shd w:val="clear" w:color="auto" w:fill="FFFFFF"/>
+        </w:rPr>
+        <w:t>PyPI</w:t>
+      </w:r>
+      <w:proofErr w:type="spellEnd"/>
+      <w:r>
+        <w:rPr>
+          <w:rFonts w:ascii="Arial" w:hAnsi="Arial" w:cs="Arial"/>
+          <w:color w:val="4D5156"/>
+          <w:sz w:val="21"/>
+          <w:szCs w:val="21"/>
+          <w:shd w:val="clear" w:color="auto" w:fill="FFFFFF"/>
+        </w:rPr>
+        <w:t>) is a repository of software for the Python programming language. </w:t>
       </w:r>
     </w:p>
     <w:p>
@@ -774,6 +1191,7 @@
         </w:rPr>
         <w:t>Contained in a directory, conventionally either named </w:t>
       </w:r>
+      <w:proofErr w:type="spellStart"/>
       <w:r>
         <w:rPr>
           <w:rStyle w:val="pre"/>
@@ -785,12 +1203,21 @@
         </w:rPr>
         <w:t>venv</w:t>
       </w:r>
+      <w:proofErr w:type="spellEnd"/>
       <w:r>
         <w:rPr>
           <w:rFonts w:ascii="Arial" w:hAnsi="Arial" w:cs="Arial"/>
           <w:color w:val="000000"/>
         </w:rPr>
-        <w:t> or </w:t>
+        <w:t> </w:t>
+      </w:r>
+      <w:proofErr w:type="gramStart"/>
+      <w:r>
+        <w:rPr>
+          <w:rFonts w:ascii="Arial" w:hAnsi="Arial" w:cs="Arial"/>
+          <w:color w:val="000000"/>
+        </w:rPr>
+        <w:t>or </w:t>
       </w:r>
       <w:r>
         <w:rPr>
@@ -801,15 +1228,9 @@
           <w:szCs w:val="23"/>
           <w:shd w:val="clear" w:color="auto" w:fill="ECF0F3"/>
         </w:rPr>
-        <w:t>.venv</w:t>
-      </w:r>
-      <w:r>
-        <w:rPr>
-          <w:rFonts w:ascii="Arial" w:hAnsi="Arial" w:cs="Arial"/>
-          <w:color w:val="000000"/>
-        </w:rPr>
-        <w:t> in the project directory, or under a container directory for lots of virtual environments, such as </w:t>
-      </w:r>
+        <w:t>.</w:t>
+      </w:r>
+      <w:proofErr w:type="spellStart"/>
       <w:r>
         <w:rPr>
           <w:rStyle w:val="pre"/>
@@ -819,8 +1240,41 @@
           <w:szCs w:val="23"/>
           <w:shd w:val="clear" w:color="auto" w:fill="ECF0F3"/>
         </w:rPr>
-        <w:t>~/.virtualenvs</w:t>
-      </w:r>
+        <w:t>venv</w:t>
+      </w:r>
+      <w:proofErr w:type="spellEnd"/>
+      <w:proofErr w:type="gramEnd"/>
+      <w:r>
+        <w:rPr>
+          <w:rFonts w:ascii="Arial" w:hAnsi="Arial" w:cs="Arial"/>
+          <w:color w:val="000000"/>
+        </w:rPr>
+        <w:t> in the project directory, or under a container directory for lots of virtual environments, such as </w:t>
+      </w:r>
+      <w:r>
+        <w:rPr>
+          <w:rStyle w:val="pre"/>
+          <w:rFonts w:ascii="Cascadia Mono" w:hAnsi="Cascadia Mono" w:cs="Cascadia Mono"/>
+          <w:color w:val="000000"/>
+          <w:sz w:val="23"/>
+          <w:szCs w:val="23"/>
+          <w:shd w:val="clear" w:color="auto" w:fill="ECF0F3"/>
+        </w:rPr>
+        <w:t>~/.</w:t>
+      </w:r>
+      <w:proofErr w:type="spellStart"/>
+      <w:r>
+        <w:rPr>
+          <w:rStyle w:val="pre"/>
+          <w:rFonts w:ascii="Cascadia Mono" w:hAnsi="Cascadia Mono" w:cs="Cascadia Mono"/>
+          <w:color w:val="000000"/>
+          <w:sz w:val="23"/>
+          <w:szCs w:val="23"/>
+          <w:shd w:val="clear" w:color="auto" w:fill="ECF0F3"/>
+        </w:rPr>
+        <w:t>virtualenvs</w:t>
+      </w:r>
+      <w:proofErr w:type="spellEnd"/>
       <w:r>
         <w:rPr>
           <w:rFonts w:ascii="Arial" w:hAnsi="Arial" w:cs="Arial"/>
@@ -944,7 +1398,35 @@
           <w:lang w:eastAsia="en-IN"/>
           <w14:ligatures w14:val="none"/>
         </w:rPr>
-        <w:t>Docstrings and Multi-line comments may look the same but they aren’t.</w:t>
+        <w:t xml:space="preserve">Docstrings and </w:t>
+      </w:r>
+      <w:proofErr w:type="gramStart"/>
+      <w:r>
+        <w:rPr>
+          <w:rFonts w:ascii="Nunito" w:eastAsia="Times New Roman" w:hAnsi="Nunito" w:cs="Times New Roman"/>
+          <w:color w:val="273239"/>
+          <w:spacing w:val="2"/>
+          <w:kern w:val="0"/>
+          <w:sz w:val="26"/>
+          <w:szCs w:val="26"/>
+          <w:lang w:eastAsia="en-IN"/>
+          <w14:ligatures w14:val="none"/>
+        </w:rPr>
+        <w:t>Multi-line</w:t>
+      </w:r>
+      <w:proofErr w:type="gramEnd"/>
+      <w:r>
+        <w:rPr>
+          <w:rFonts w:ascii="Nunito" w:eastAsia="Times New Roman" w:hAnsi="Nunito" w:cs="Times New Roman"/>
+          <w:color w:val="273239"/>
+          <w:spacing w:val="2"/>
+          <w:kern w:val="0"/>
+          <w:sz w:val="26"/>
+          <w:szCs w:val="26"/>
+          <w:lang w:eastAsia="en-IN"/>
+          <w14:ligatures w14:val="none"/>
+        </w:rPr>
+        <w:t xml:space="preserve"> comments may look the same but they aren’t.</w:t>
       </w:r>
     </w:p>
     <w:p>
@@ -1088,7 +1570,29 @@
           <w:sz w:val="28"/>
           <w:szCs w:val="28"/>
         </w:rPr>
-        <w:t>The contextlib module</w:t>
+        <w:t xml:space="preserve">The </w:t>
+      </w:r>
+      <w:proofErr w:type="spellStart"/>
+      <w:r>
+        <w:rPr>
+          <w:rFonts w:ascii="Nunito" w:hAnsi="Nunito"/>
+          <w:color w:val="273239"/>
+          <w:spacing w:val="2"/>
+          <w:sz w:val="28"/>
+          <w:szCs w:val="28"/>
+        </w:rPr>
+        <w:t>contextlib</w:t>
+      </w:r>
+      <w:proofErr w:type="spellEnd"/>
+      <w:r>
+        <w:rPr>
+          <w:rFonts w:ascii="Nunito" w:hAnsi="Nunito"/>
+          <w:color w:val="273239"/>
+          <w:spacing w:val="2"/>
+          <w:sz w:val="28"/>
+          <w:szCs w:val="28"/>
+        </w:rPr>
+        <w:t xml:space="preserve"> module</w:t>
       </w:r>
     </w:p>
     <w:p>
@@ -1114,41 +1618,101 @@
           <w:sz w:val="26"/>
           <w:szCs w:val="26"/>
         </w:rPr>
-        <w:t>A class based context manager as shown above is not the only way to support the with statement in user defined objects. The </w:t>
-      </w:r>
-      <w:hyperlink r:id="rId13" w:tgtFrame="_blank" w:history="1">
-        <w:r>
-          <w:rPr>
-            <w:rStyle w:val="Hyperlink"/>
-            <w:rFonts w:ascii="Nunito" w:hAnsi="Nunito"/>
-            <w:spacing w:val="2"/>
-            <w:sz w:val="26"/>
-            <w:szCs w:val="26"/>
-            <w:bdr w:val="none" w:sz="0" w:space="0" w:color="auto" w:frame="1"/>
-          </w:rPr>
-          <w:t>contextlib</w:t>
-        </w:r>
-      </w:hyperlink>
-      <w:r>
-        <w:rPr>
-          <w:rFonts w:ascii="Nunito" w:hAnsi="Nunito"/>
-          <w:color w:val="273239"/>
-          <w:spacing w:val="2"/>
-          <w:sz w:val="26"/>
-          <w:szCs w:val="26"/>
-        </w:rPr>
-        <w:t> module provides a few more abstractions built upon the basic context manager interface. Here is how we can rewrite the context manager for the MessageWriter object using the contextlib module. </w:t>
-      </w:r>
-    </w:p>
-    <w:p/>
-    <w:p>
-      <w:r>
-        <w:t>Input() – Takes any type of values</w:t>
-      </w:r>
-    </w:p>
-    <w:p>
-      <w:r>
-        <w:t>Raw_input() – Takes value and convert it to string(Python 2.x)</w:t>
+        <w:t xml:space="preserve">A </w:t>
+      </w:r>
+      <w:proofErr w:type="gramStart"/>
+      <w:r>
+        <w:rPr>
+          <w:rFonts w:ascii="Nunito" w:hAnsi="Nunito"/>
+          <w:color w:val="273239"/>
+          <w:spacing w:val="2"/>
+          <w:sz w:val="26"/>
+          <w:szCs w:val="26"/>
+        </w:rPr>
+        <w:t>class based</w:t>
+      </w:r>
+      <w:proofErr w:type="gramEnd"/>
+      <w:r>
+        <w:rPr>
+          <w:rFonts w:ascii="Nunito" w:hAnsi="Nunito"/>
+          <w:color w:val="273239"/>
+          <w:spacing w:val="2"/>
+          <w:sz w:val="26"/>
+          <w:szCs w:val="26"/>
+        </w:rPr>
+        <w:t xml:space="preserve"> context manager as shown above is not the only way to support the with statement in user defined objects. The </w:t>
+      </w:r>
+      <w:proofErr w:type="spellStart"/>
+      <w:r>
+        <w:fldChar w:fldCharType="begin"/>
+      </w:r>
+      <w:r>
+        <w:instrText>HYPERLINK "https://docs.python.org/2/library/contextlib.html" \t "_blank"</w:instrText>
+      </w:r>
+      <w:r>
+        <w:fldChar w:fldCharType="separate"/>
+      </w:r>
+      <w:r>
+        <w:rPr>
+          <w:rStyle w:val="Hyperlink"/>
+          <w:rFonts w:ascii="Nunito" w:hAnsi="Nunito"/>
+          <w:spacing w:val="2"/>
+          <w:sz w:val="26"/>
+          <w:szCs w:val="26"/>
+          <w:bdr w:val="none" w:sz="0" w:space="0" w:color="auto" w:frame="1"/>
+        </w:rPr>
+        <w:t>contextlib</w:t>
+      </w:r>
+      <w:proofErr w:type="spellEnd"/>
+      <w:r>
+        <w:fldChar w:fldCharType="end"/>
+      </w:r>
+      <w:r>
+        <w:rPr>
+          <w:rFonts w:ascii="Nunito" w:hAnsi="Nunito"/>
+          <w:color w:val="273239"/>
+          <w:spacing w:val="2"/>
+          <w:sz w:val="26"/>
+          <w:szCs w:val="26"/>
+        </w:rPr>
+        <w:t xml:space="preserve"> module provides a few more abstractions built upon the basic context manager interface. </w:t>
+      </w:r>
+    </w:p>
+    <w:p>
+      <w:pPr>
+        <w:pStyle w:val="NormalWeb"/>
+        <w:shd w:val="clear" w:color="auto" w:fill="FFFFFF"/>
+        <w:spacing w:before="0" w:beforeAutospacing="0" w:after="0" w:afterAutospacing="0"/>
+        <w:jc w:val="both"/>
+        <w:textAlignment w:val="baseline"/>
+      </w:pPr>
+    </w:p>
+    <w:p>
+      <w:proofErr w:type="gramStart"/>
+      <w:r>
+        <w:t>Input(</w:t>
+      </w:r>
+      <w:proofErr w:type="gramEnd"/>
+      <w:r>
+        <w:t>) – Takes any type of values</w:t>
+      </w:r>
+    </w:p>
+    <w:p>
+      <w:proofErr w:type="spellStart"/>
+      <w:r>
+        <w:t>Raw_</w:t>
+      </w:r>
+      <w:proofErr w:type="gramStart"/>
+      <w:r>
+        <w:t>input</w:t>
+      </w:r>
+      <w:proofErr w:type="spellEnd"/>
+      <w:r>
+        <w:t>(</w:t>
+      </w:r>
+      <w:proofErr w:type="gramEnd"/>
+      <w:r>
+        <w:t>) – Takes value and convert it to string(Python 2.x)</w:t>
       </w:r>
     </w:p>
     <w:p/>
@@ -1178,8 +1742,25 @@
           <w:szCs w:val="28"/>
           <w:bdr w:val="none" w:sz="0" w:space="0" w:color="auto" w:frame="1"/>
         </w:rPr>
-        <w:t>Types of namespaces :</w:t>
-      </w:r>
+        <w:lastRenderedPageBreak/>
+        <w:t xml:space="preserve">Types of </w:t>
+      </w:r>
+      <w:proofErr w:type="gramStart"/>
+      <w:r>
+        <w:rPr>
+          <w:rStyle w:val="Strong"/>
+          <w:rFonts w:ascii="Nunito" w:hAnsi="Nunito"/>
+          <w:b w:val="0"/>
+          <w:bCs w:val="0"/>
+          <w:color w:val="273239"/>
+          <w:spacing w:val="2"/>
+          <w:sz w:val="28"/>
+          <w:szCs w:val="28"/>
+          <w:bdr w:val="none" w:sz="0" w:space="0" w:color="auto" w:frame="1"/>
+        </w:rPr>
+        <w:t>namespaces :</w:t>
+      </w:r>
+      <w:proofErr w:type="gramEnd"/>
       <w:r>
         <w:rPr>
           <w:rFonts w:ascii="Nunito" w:hAnsi="Nunito"/>
@@ -1214,7 +1795,29 @@
           <w:sz w:val="26"/>
           <w:szCs w:val="26"/>
         </w:rPr>
-        <w:t>When Python interpreter runs solely without any user-defined modules, methods, classes, etc. Some functions like print(), id() are always present, these are built-in namespaces. When a user creates a module, a global namespace gets created, later the creation of local functions creates the local namespace. The </w:t>
+        <w:t xml:space="preserve">When Python interpreter runs solely without any user-defined modules, methods, classes, etc. Some functions like </w:t>
+      </w:r>
+      <w:proofErr w:type="gramStart"/>
+      <w:r>
+        <w:rPr>
+          <w:rFonts w:ascii="Nunito" w:hAnsi="Nunito"/>
+          <w:color w:val="273239"/>
+          <w:spacing w:val="2"/>
+          <w:sz w:val="26"/>
+          <w:szCs w:val="26"/>
+        </w:rPr>
+        <w:t>print(</w:t>
+      </w:r>
+      <w:proofErr w:type="gramEnd"/>
+      <w:r>
+        <w:rPr>
+          <w:rFonts w:ascii="Nunito" w:hAnsi="Nunito"/>
+          <w:color w:val="273239"/>
+          <w:spacing w:val="2"/>
+          <w:sz w:val="26"/>
+          <w:szCs w:val="26"/>
+        </w:rPr>
+        <w:t>), id() are always present, these are built-in namespaces. When a user creates a module, a global namespace gets created, later the creation of local functions creates the local namespace. The </w:t>
       </w:r>
       <w:r>
         <w:rPr>
@@ -1248,8 +1851,22 @@
           <w:szCs w:val="26"/>
           <w:bdr w:val="none" w:sz="0" w:space="0" w:color="auto" w:frame="1"/>
         </w:rPr>
-        <w:t>global namespace</w:t>
-      </w:r>
+        <w:t xml:space="preserve">global </w:t>
+      </w:r>
+      <w:proofErr w:type="gramStart"/>
+      <w:r>
+        <w:rPr>
+          <w:rStyle w:val="Strong"/>
+          <w:rFonts w:ascii="Nunito" w:hAnsi="Nunito"/>
+          <w:color w:val="273239"/>
+          <w:spacing w:val="2"/>
+          <w:sz w:val="26"/>
+          <w:szCs w:val="26"/>
+          <w:bdr w:val="none" w:sz="0" w:space="0" w:color="auto" w:frame="1"/>
+        </w:rPr>
+        <w:t>namespace</w:t>
+      </w:r>
+      <w:proofErr w:type="gramEnd"/>
       <w:r>
         <w:rPr>
           <w:rFonts w:ascii="Nunito" w:hAnsi="Nunito"/>
@@ -1305,7 +1922,7 @@
                     <pic:cNvPicPr/>
                   </pic:nvPicPr>
                   <pic:blipFill>
-                    <a:blip r:embed="rId14"/>
+                    <a:blip r:embed="rId13"/>
                     <a:stretch>
                       <a:fillRect/>
                     </a:stretch>
@@ -1363,8 +1980,24 @@
           <w:szCs w:val="28"/>
           <w:bdr w:val="none" w:sz="0" w:space="0" w:color="auto" w:frame="1"/>
         </w:rPr>
-        <w:t> of a namespace :</w:t>
-      </w:r>
+        <w:t xml:space="preserve"> of a </w:t>
+      </w:r>
+      <w:proofErr w:type="gramStart"/>
+      <w:r>
+        <w:rPr>
+          <w:rStyle w:val="Strong"/>
+          <w:rFonts w:ascii="Nunito" w:hAnsi="Nunito"/>
+          <w:b w:val="0"/>
+          <w:bCs w:val="0"/>
+          <w:color w:val="273239"/>
+          <w:spacing w:val="2"/>
+          <w:sz w:val="28"/>
+          <w:szCs w:val="28"/>
+          <w:bdr w:val="none" w:sz="0" w:space="0" w:color="auto" w:frame="1"/>
+        </w:rPr>
+        <w:t>namespace :</w:t>
+      </w:r>
+      <w:proofErr w:type="gramEnd"/>
       <w:r>
         <w:rPr>
           <w:rFonts w:ascii="Nunito" w:hAnsi="Nunito"/>
@@ -1623,7 +2256,33 @@
           <w:bdr w:val="none" w:sz="0" w:space="0" w:color="auto" w:frame="1"/>
           <w:shd w:val="clear" w:color="auto" w:fill="FFFFFF"/>
         </w:rPr>
-        <w:t>Similarly, Decoding is process to convert a</w:t>
+        <w:t xml:space="preserve">Similarly, Decoding is </w:t>
+      </w:r>
+      <w:proofErr w:type="gramStart"/>
+      <w:r>
+        <w:rPr>
+          <w:rFonts w:ascii="Nunito" w:hAnsi="Nunito"/>
+          <w:color w:val="273239"/>
+          <w:spacing w:val="2"/>
+          <w:sz w:val="26"/>
+          <w:szCs w:val="26"/>
+          <w:bdr w:val="none" w:sz="0" w:space="0" w:color="auto" w:frame="1"/>
+          <w:shd w:val="clear" w:color="auto" w:fill="FFFFFF"/>
+        </w:rPr>
+        <w:t>process</w:t>
+      </w:r>
+      <w:proofErr w:type="gramEnd"/>
+      <w:r>
+        <w:rPr>
+          <w:rFonts w:ascii="Nunito" w:hAnsi="Nunito"/>
+          <w:color w:val="273239"/>
+          <w:spacing w:val="2"/>
+          <w:sz w:val="26"/>
+          <w:szCs w:val="26"/>
+          <w:bdr w:val="none" w:sz="0" w:space="0" w:color="auto" w:frame="1"/>
+          <w:shd w:val="clear" w:color="auto" w:fill="FFFFFF"/>
+        </w:rPr>
+        <w:t xml:space="preserve"> to convert a</w:t>
       </w:r>
       <w:r>
         <w:rPr>
@@ -1650,7 +2309,8 @@
         </w:rPr>
         <w:t>. It is implemented using </w:t>
       </w:r>
-      <w:hyperlink r:id="rId15" w:history="1">
+      <w:hyperlink r:id="rId14" w:history="1">
+        <w:proofErr w:type="gramStart"/>
         <w:r>
           <w:rPr>
             <w:rStyle w:val="Strong"/>
@@ -1663,7 +2323,22 @@
             <w:bdr w:val="none" w:sz="0" w:space="0" w:color="auto" w:frame="1"/>
             <w:shd w:val="clear" w:color="auto" w:fill="FFFFFF"/>
           </w:rPr>
-          <w:t>decode()</w:t>
+          <w:t>decode(</w:t>
+        </w:r>
+        <w:proofErr w:type="gramEnd"/>
+        <w:r>
+          <w:rPr>
+            <w:rStyle w:val="Strong"/>
+            <w:rFonts w:ascii="Nunito" w:hAnsi="Nunito"/>
+            <w:color w:val="0000FF"/>
+            <w:spacing w:val="2"/>
+            <w:sz w:val="26"/>
+            <w:szCs w:val="26"/>
+            <w:u w:val="single"/>
+            <w:bdr w:val="none" w:sz="0" w:space="0" w:color="auto" w:frame="1"/>
+            <w:shd w:val="clear" w:color="auto" w:fill="FFFFFF"/>
+          </w:rPr>
+          <w:t>)</w:t>
         </w:r>
       </w:hyperlink>
       <w:r>
@@ -1745,7 +2420,31 @@
           <w:szCs w:val="26"/>
           <w:shd w:val="clear" w:color="auto" w:fill="FFFFFF"/>
         </w:rPr>
-        <w:t>Since there is no main() function in Python, when the command to run a python program is given to the interpreter, the code that is at level 0 indentation is to be executed. However, before doing that, it will define a few special variables. __name__ is one such special variable. If the source file is executed as the main program, the interpreter sets the __name__ variable to have a value “__main__”. If this file is being imported from another module, __name__ will be set to the module’s name.</w:t>
+        <w:t xml:space="preserve">Since there is no </w:t>
+      </w:r>
+      <w:proofErr w:type="gramStart"/>
+      <w:r>
+        <w:rPr>
+          <w:rFonts w:ascii="Nunito" w:hAnsi="Nunito"/>
+          <w:color w:val="273239"/>
+          <w:spacing w:val="2"/>
+          <w:sz w:val="26"/>
+          <w:szCs w:val="26"/>
+          <w:shd w:val="clear" w:color="auto" w:fill="FFFFFF"/>
+        </w:rPr>
+        <w:t>main(</w:t>
+      </w:r>
+      <w:proofErr w:type="gramEnd"/>
+      <w:r>
+        <w:rPr>
+          <w:rFonts w:ascii="Nunito" w:hAnsi="Nunito"/>
+          <w:color w:val="273239"/>
+          <w:spacing w:val="2"/>
+          <w:sz w:val="26"/>
+          <w:szCs w:val="26"/>
+          <w:shd w:val="clear" w:color="auto" w:fill="FFFFFF"/>
+        </w:rPr>
+        <w:t>) function in Python, when the command to run a python program is given to the interpreter, the code that is at level 0 indentation is to be executed. However, before doing that, it will define a few special variables. __name__ is one such special variable. If the source file is executed as the main program, the interpreter sets the __name__ variable to have a value “__main__”. If this file is being imported from another module, __name__ will be set to the module’s name.</w:t>
       </w:r>
       <w:r>
         <w:rPr>
@@ -1779,7 +2478,31 @@
           <w:szCs w:val="26"/>
           <w:shd w:val="clear" w:color="auto" w:fill="FFFFFF"/>
         </w:rPr>
-        <w:t> Thus it can be used to check whether the current script is being run on its own or being imported somewhere else by combining it with if statement, as shown below.</w:t>
+        <w:t> </w:t>
+      </w:r>
+      <w:proofErr w:type="gramStart"/>
+      <w:r>
+        <w:rPr>
+          <w:rFonts w:ascii="Nunito" w:hAnsi="Nunito"/>
+          <w:color w:val="273239"/>
+          <w:spacing w:val="2"/>
+          <w:sz w:val="26"/>
+          <w:szCs w:val="26"/>
+          <w:shd w:val="clear" w:color="auto" w:fill="FFFFFF"/>
+        </w:rPr>
+        <w:t>Thus</w:t>
+      </w:r>
+      <w:proofErr w:type="gramEnd"/>
+      <w:r>
+        <w:rPr>
+          <w:rFonts w:ascii="Nunito" w:hAnsi="Nunito"/>
+          <w:color w:val="273239"/>
+          <w:spacing w:val="2"/>
+          <w:sz w:val="26"/>
+          <w:szCs w:val="26"/>
+          <w:shd w:val="clear" w:color="auto" w:fill="FFFFFF"/>
+        </w:rPr>
+        <w:t xml:space="preserve"> it can be used to check whether the current script is being run on its own or being imported somewhere else by combining it with if statement, as shown below.</w:t>
       </w:r>
     </w:p>
     <w:p>
@@ -1834,7 +2557,55 @@
           <w:szCs w:val="26"/>
           <w:shd w:val="clear" w:color="auto" w:fill="FFFFFF"/>
         </w:rPr>
-        <w:t>are just like dynamically sized arrays, declared in other languages (vector in C++ and ArrayList in Java). In simple language, a list is a collection of things, enclosed in [ ] and separated by commas. </w:t>
+        <w:t xml:space="preserve">are just like dynamically sized arrays, declared in other languages (vector in C++ and </w:t>
+      </w:r>
+      <w:proofErr w:type="spellStart"/>
+      <w:r>
+        <w:rPr>
+          <w:rFonts w:ascii="Nunito" w:hAnsi="Nunito"/>
+          <w:color w:val="273239"/>
+          <w:spacing w:val="2"/>
+          <w:sz w:val="26"/>
+          <w:szCs w:val="26"/>
+          <w:shd w:val="clear" w:color="auto" w:fill="FFFFFF"/>
+        </w:rPr>
+        <w:t>ArrayList</w:t>
+      </w:r>
+      <w:proofErr w:type="spellEnd"/>
+      <w:r>
+        <w:rPr>
+          <w:rFonts w:ascii="Nunito" w:hAnsi="Nunito"/>
+          <w:color w:val="273239"/>
+          <w:spacing w:val="2"/>
+          <w:sz w:val="26"/>
+          <w:szCs w:val="26"/>
+          <w:shd w:val="clear" w:color="auto" w:fill="FFFFFF"/>
+        </w:rPr>
+        <w:t xml:space="preserve"> in Java). In simple language, a list is a collection of things, enclosed in </w:t>
+      </w:r>
+      <w:proofErr w:type="gramStart"/>
+      <w:r>
+        <w:rPr>
+          <w:rFonts w:ascii="Nunito" w:hAnsi="Nunito"/>
+          <w:color w:val="273239"/>
+          <w:spacing w:val="2"/>
+          <w:sz w:val="26"/>
+          <w:szCs w:val="26"/>
+          <w:shd w:val="clear" w:color="auto" w:fill="FFFFFF"/>
+        </w:rPr>
+        <w:t>[ ]</w:t>
+      </w:r>
+      <w:proofErr w:type="gramEnd"/>
+      <w:r>
+        <w:rPr>
+          <w:rFonts w:ascii="Nunito" w:hAnsi="Nunito"/>
+          <w:color w:val="273239"/>
+          <w:spacing w:val="2"/>
+          <w:sz w:val="26"/>
+          <w:szCs w:val="26"/>
+          <w:shd w:val="clear" w:color="auto" w:fill="FFFFFF"/>
+        </w:rPr>
+        <w:t xml:space="preserve"> and separated by commas. </w:t>
       </w:r>
     </w:p>
     <w:p>
@@ -1872,6 +2643,7 @@
           <w:lang w:val="en-US"/>
         </w:rPr>
       </w:pPr>
+      <w:proofErr w:type="gramStart"/>
       <w:r>
         <w:rPr>
           <w:rFonts w:ascii="Nunito" w:hAnsi="Nunito"/>
@@ -1884,7 +2656,112 @@
           <w:bdr w:val="none" w:sz="0" w:space="0" w:color="auto" w:frame="1"/>
           <w:lang w:val="en-US"/>
         </w:rPr>
-        <w:t>deque is implemented as a doubly linked list, making it efficient for appending and popping from both ends. Operations such as append, appendleft, pop, and popleft are all O(1) on average. However, indexing and slicing operations are O(n) because deque doesn’t support fast random access.</w:t>
+        <w:t>deque</w:t>
+      </w:r>
+      <w:proofErr w:type="gramEnd"/>
+      <w:r>
+        <w:rPr>
+          <w:rFonts w:ascii="Nunito" w:hAnsi="Nunito"/>
+          <w:b/>
+          <w:bCs/>
+          <w:color w:val="273239"/>
+          <w:spacing w:val="2"/>
+          <w:sz w:val="26"/>
+          <w:szCs w:val="26"/>
+          <w:bdr w:val="none" w:sz="0" w:space="0" w:color="auto" w:frame="1"/>
+          <w:lang w:val="en-US"/>
+        </w:rPr>
+        <w:t xml:space="preserve"> is implemented as a doubly linked list, making it efficient for appending and popping from both ends. Operations such as append, </w:t>
+      </w:r>
+      <w:proofErr w:type="spellStart"/>
+      <w:r>
+        <w:rPr>
+          <w:rFonts w:ascii="Nunito" w:hAnsi="Nunito"/>
+          <w:b/>
+          <w:bCs/>
+          <w:color w:val="273239"/>
+          <w:spacing w:val="2"/>
+          <w:sz w:val="26"/>
+          <w:szCs w:val="26"/>
+          <w:bdr w:val="none" w:sz="0" w:space="0" w:color="auto" w:frame="1"/>
+          <w:lang w:val="en-US"/>
+        </w:rPr>
+        <w:t>appendleft</w:t>
+      </w:r>
+      <w:proofErr w:type="spellEnd"/>
+      <w:r>
+        <w:rPr>
+          <w:rFonts w:ascii="Nunito" w:hAnsi="Nunito"/>
+          <w:b/>
+          <w:bCs/>
+          <w:color w:val="273239"/>
+          <w:spacing w:val="2"/>
+          <w:sz w:val="26"/>
+          <w:szCs w:val="26"/>
+          <w:bdr w:val="none" w:sz="0" w:space="0" w:color="auto" w:frame="1"/>
+          <w:lang w:val="en-US"/>
+        </w:rPr>
+        <w:t xml:space="preserve">, pop, and </w:t>
+      </w:r>
+      <w:proofErr w:type="spellStart"/>
+      <w:r>
+        <w:rPr>
+          <w:rFonts w:ascii="Nunito" w:hAnsi="Nunito"/>
+          <w:b/>
+          <w:bCs/>
+          <w:color w:val="273239"/>
+          <w:spacing w:val="2"/>
+          <w:sz w:val="26"/>
+          <w:szCs w:val="26"/>
+          <w:bdr w:val="none" w:sz="0" w:space="0" w:color="auto" w:frame="1"/>
+          <w:lang w:val="en-US"/>
+        </w:rPr>
+        <w:t>popleft</w:t>
+      </w:r>
+      <w:proofErr w:type="spellEnd"/>
+      <w:r>
+        <w:rPr>
+          <w:rFonts w:ascii="Nunito" w:hAnsi="Nunito"/>
+          <w:b/>
+          <w:bCs/>
+          <w:color w:val="273239"/>
+          <w:spacing w:val="2"/>
+          <w:sz w:val="26"/>
+          <w:szCs w:val="26"/>
+          <w:bdr w:val="none" w:sz="0" w:space="0" w:color="auto" w:frame="1"/>
+          <w:lang w:val="en-US"/>
+        </w:rPr>
+        <w:t xml:space="preserve"> are all </w:t>
+      </w:r>
+      <w:proofErr w:type="gramStart"/>
+      <w:r>
+        <w:rPr>
+          <w:rFonts w:ascii="Nunito" w:hAnsi="Nunito"/>
+          <w:b/>
+          <w:bCs/>
+          <w:color w:val="273239"/>
+          <w:spacing w:val="2"/>
+          <w:sz w:val="26"/>
+          <w:szCs w:val="26"/>
+          <w:bdr w:val="none" w:sz="0" w:space="0" w:color="auto" w:frame="1"/>
+          <w:lang w:val="en-US"/>
+        </w:rPr>
+        <w:t>O(</w:t>
+      </w:r>
+      <w:proofErr w:type="gramEnd"/>
+      <w:r>
+        <w:rPr>
+          <w:rFonts w:ascii="Nunito" w:hAnsi="Nunito"/>
+          <w:b/>
+          <w:bCs/>
+          <w:color w:val="273239"/>
+          <w:spacing w:val="2"/>
+          <w:sz w:val="26"/>
+          <w:szCs w:val="26"/>
+          <w:bdr w:val="none" w:sz="0" w:space="0" w:color="auto" w:frame="1"/>
+          <w:lang w:val="en-US"/>
+        </w:rPr>
+        <w:t>1) on average. However, indexing and slicing operations are O(n) because deque doesn’t support fast random access.</w:t>
       </w:r>
     </w:p>
     <w:p>
@@ -1954,7 +2831,37 @@
           <w:bdr w:val="none" w:sz="0" w:space="0" w:color="auto" w:frame="1"/>
           <w:lang w:val="en-US"/>
         </w:rPr>
-        <w:t>Queue: When you need a FIFO (First In, First Out) queue, deque is a perfect choice.</w:t>
+        <w:t xml:space="preserve">Queue: When you need a FIFO (First In, First Out) queue, </w:t>
+      </w:r>
+      <w:proofErr w:type="gramStart"/>
+      <w:r>
+        <w:rPr>
+          <w:rFonts w:ascii="Nunito" w:hAnsi="Nunito"/>
+          <w:b/>
+          <w:bCs/>
+          <w:color w:val="273239"/>
+          <w:spacing w:val="2"/>
+          <w:sz w:val="26"/>
+          <w:szCs w:val="26"/>
+          <w:bdr w:val="none" w:sz="0" w:space="0" w:color="auto" w:frame="1"/>
+          <w:lang w:val="en-US"/>
+        </w:rPr>
+        <w:t>deque</w:t>
+      </w:r>
+      <w:proofErr w:type="gramEnd"/>
+      <w:r>
+        <w:rPr>
+          <w:rFonts w:ascii="Nunito" w:hAnsi="Nunito"/>
+          <w:b/>
+          <w:bCs/>
+          <w:color w:val="273239"/>
+          <w:spacing w:val="2"/>
+          <w:sz w:val="26"/>
+          <w:szCs w:val="26"/>
+          <w:bdr w:val="none" w:sz="0" w:space="0" w:color="auto" w:frame="1"/>
+          <w:lang w:val="en-US"/>
+        </w:rPr>
+        <w:t xml:space="preserve"> is a perfect choice.</w:t>
       </w:r>
     </w:p>
     <w:p>
@@ -2029,7 +2936,37 @@
           <w:lang w:val="en-US"/>
         </w:rPr>
         <w:lastRenderedPageBreak/>
-        <w:t>Sliding Window: deque can efficiently manage a sliding window of fixed size due to its fast append and pop operations from both ends.</w:t>
+        <w:t xml:space="preserve">Sliding Window: </w:t>
+      </w:r>
+      <w:proofErr w:type="gramStart"/>
+      <w:r>
+        <w:rPr>
+          <w:rFonts w:ascii="Nunito" w:hAnsi="Nunito"/>
+          <w:b/>
+          <w:bCs/>
+          <w:color w:val="273239"/>
+          <w:spacing w:val="2"/>
+          <w:sz w:val="26"/>
+          <w:szCs w:val="26"/>
+          <w:bdr w:val="none" w:sz="0" w:space="0" w:color="auto" w:frame="1"/>
+          <w:lang w:val="en-US"/>
+        </w:rPr>
+        <w:t>deque</w:t>
+      </w:r>
+      <w:proofErr w:type="gramEnd"/>
+      <w:r>
+        <w:rPr>
+          <w:rFonts w:ascii="Nunito" w:hAnsi="Nunito"/>
+          <w:b/>
+          <w:bCs/>
+          <w:color w:val="273239"/>
+          <w:spacing w:val="2"/>
+          <w:sz w:val="26"/>
+          <w:szCs w:val="26"/>
+          <w:bdr w:val="none" w:sz="0" w:space="0" w:color="auto" w:frame="1"/>
+          <w:lang w:val="en-US"/>
+        </w:rPr>
+        <w:t xml:space="preserve"> can efficiently manage a sliding window of fixed size due to its fast append and pop operations from both ends.</w:t>
       </w:r>
     </w:p>
     <w:p>
@@ -2125,7 +3062,29 @@
           <w:sz w:val="26"/>
           <w:szCs w:val="26"/>
         </w:rPr>
-        <w:t>Values of a tuple are syntactically separated by ‘commas’. Although it is not necessary, it is more common to define a tuple by closing the sequence of values in parentheses. This helps in understanding the Python tuples more easily.</w:t>
+        <w:t>Values of a tuple are syntactically separated by ‘</w:t>
+      </w:r>
+      <w:proofErr w:type="gramStart"/>
+      <w:r>
+        <w:rPr>
+          <w:rFonts w:ascii="Nunito" w:hAnsi="Nunito"/>
+          <w:color w:val="273239"/>
+          <w:spacing w:val="2"/>
+          <w:sz w:val="26"/>
+          <w:szCs w:val="26"/>
+        </w:rPr>
+        <w:t>commas’</w:t>
+      </w:r>
+      <w:proofErr w:type="gramEnd"/>
+      <w:r>
+        <w:rPr>
+          <w:rFonts w:ascii="Nunito" w:hAnsi="Nunito"/>
+          <w:color w:val="273239"/>
+          <w:spacing w:val="2"/>
+          <w:sz w:val="26"/>
+          <w:szCs w:val="26"/>
+        </w:rPr>
+        <w:t>. Although it is not necessary, it is more common to define a tuple by closing the sequence of values in parentheses. This helps in understanding the Python tuples more easily.</w:t>
       </w:r>
     </w:p>
     <w:p/>
@@ -2209,7 +3168,7 @@
         </w:rPr>
         <w:t>, and usually, they contain a sequence of heterogeneous elements that are accessed via </w:t>
       </w:r>
-      <w:hyperlink r:id="rId16" w:history="1">
+      <w:hyperlink r:id="rId15" w:history="1">
         <w:r>
           <w:rPr>
             <w:rStyle w:val="Hyperlink"/>
@@ -2295,7 +3254,31 @@
           <w:szCs w:val="26"/>
           <w:shd w:val="clear" w:color="auto" w:fill="FFFFFF"/>
         </w:rPr>
-        <w:t xml:space="preserve">is an unordered collection of data types that is iterable, mutable and has </w:t>
+        <w:t xml:space="preserve">is an unordered collection of data types that is </w:t>
+      </w:r>
+      <w:proofErr w:type="spellStart"/>
+      <w:r>
+        <w:rPr>
+          <w:rFonts w:ascii="Nunito" w:hAnsi="Nunito"/>
+          <w:color w:val="273239"/>
+          <w:spacing w:val="2"/>
+          <w:sz w:val="26"/>
+          <w:szCs w:val="26"/>
+          <w:shd w:val="clear" w:color="auto" w:fill="FFFFFF"/>
+        </w:rPr>
+        <w:t>iterable</w:t>
+      </w:r>
+      <w:proofErr w:type="spellEnd"/>
+      <w:r>
+        <w:rPr>
+          <w:rFonts w:ascii="Nunito" w:hAnsi="Nunito"/>
+          <w:color w:val="273239"/>
+          <w:spacing w:val="2"/>
+          <w:sz w:val="26"/>
+          <w:szCs w:val="26"/>
+          <w:shd w:val="clear" w:color="auto" w:fill="FFFFFF"/>
+        </w:rPr>
+        <w:t xml:space="preserve">, mutable and has </w:t>
       </w:r>
       <w:r>
         <w:rPr>
@@ -2427,7 +3410,31 @@
           <w:szCs w:val="26"/>
           <w:shd w:val="clear" w:color="auto" w:fill="FFFFFF"/>
         </w:rPr>
-        <w:t>. But you can loop through the set items using a for loop, or ask if a specified value is present in a set, by using the in keyword.</w:t>
+        <w:t xml:space="preserve">. But you can loop through the set items using a for </w:t>
+      </w:r>
+      <w:proofErr w:type="gramStart"/>
+      <w:r>
+        <w:rPr>
+          <w:rFonts w:ascii="Nunito" w:hAnsi="Nunito"/>
+          <w:color w:val="273239"/>
+          <w:spacing w:val="2"/>
+          <w:sz w:val="26"/>
+          <w:szCs w:val="26"/>
+          <w:shd w:val="clear" w:color="auto" w:fill="FFFFFF"/>
+        </w:rPr>
+        <w:t>loop, or</w:t>
+      </w:r>
+      <w:proofErr w:type="gramEnd"/>
+      <w:r>
+        <w:rPr>
+          <w:rFonts w:ascii="Nunito" w:hAnsi="Nunito"/>
+          <w:color w:val="273239"/>
+          <w:spacing w:val="2"/>
+          <w:sz w:val="26"/>
+          <w:szCs w:val="26"/>
+          <w:shd w:val="clear" w:color="auto" w:fill="FFFFFF"/>
+        </w:rPr>
+        <w:t xml:space="preserve"> ask if a specified value is present in a set, by using the in keyword.</w:t>
       </w:r>
     </w:p>
     <w:p>
@@ -2476,19 +3483,9 @@
           <w:szCs w:val="26"/>
           <w:shd w:val="clear" w:color="auto" w:fill="FFFFFF"/>
         </w:rPr>
-        <w:t>in remove() function but a KeyError arises if the element doesn’t exist in the set</w:t>
-      </w:r>
-      <w:r>
-        <w:rPr>
-          <w:rFonts w:ascii="Nunito" w:hAnsi="Nunito"/>
-          <w:color w:val="273239"/>
-          <w:spacing w:val="2"/>
-          <w:sz w:val="26"/>
-          <w:szCs w:val="26"/>
-          <w:shd w:val="clear" w:color="auto" w:fill="FFFFFF"/>
-        </w:rPr>
-        <w:t xml:space="preserve">. To remove elements from a </w:t>
-      </w:r>
+        <w:t xml:space="preserve">in </w:t>
+      </w:r>
+      <w:proofErr w:type="gramStart"/>
       <w:r>
         <w:rPr>
           <w:rFonts w:ascii="Nunito" w:hAnsi="Nunito"/>
@@ -2500,7 +3497,129 @@
           <w:szCs w:val="26"/>
           <w:shd w:val="clear" w:color="auto" w:fill="FFFFFF"/>
         </w:rPr>
-        <w:t>set without KeyError, use discard(),</w:t>
+        <w:t>remove(</w:t>
+      </w:r>
+      <w:proofErr w:type="gramEnd"/>
+      <w:r>
+        <w:rPr>
+          <w:rFonts w:ascii="Nunito" w:hAnsi="Nunito"/>
+          <w:b/>
+          <w:bCs/>
+          <w:color w:val="273239"/>
+          <w:spacing w:val="2"/>
+          <w:sz w:val="26"/>
+          <w:szCs w:val="26"/>
+          <w:shd w:val="clear" w:color="auto" w:fill="FFFFFF"/>
+        </w:rPr>
+        <w:t xml:space="preserve">) function but a </w:t>
+      </w:r>
+      <w:proofErr w:type="spellStart"/>
+      <w:r>
+        <w:rPr>
+          <w:rFonts w:ascii="Nunito" w:hAnsi="Nunito"/>
+          <w:b/>
+          <w:bCs/>
+          <w:color w:val="273239"/>
+          <w:spacing w:val="2"/>
+          <w:sz w:val="26"/>
+          <w:szCs w:val="26"/>
+          <w:shd w:val="clear" w:color="auto" w:fill="FFFFFF"/>
+        </w:rPr>
+        <w:t>KeyError</w:t>
+      </w:r>
+      <w:proofErr w:type="spellEnd"/>
+      <w:r>
+        <w:rPr>
+          <w:rFonts w:ascii="Nunito" w:hAnsi="Nunito"/>
+          <w:b/>
+          <w:bCs/>
+          <w:color w:val="273239"/>
+          <w:spacing w:val="2"/>
+          <w:sz w:val="26"/>
+          <w:szCs w:val="26"/>
+          <w:shd w:val="clear" w:color="auto" w:fill="FFFFFF"/>
+        </w:rPr>
+        <w:t xml:space="preserve"> arises if the element doesn’t exist in the set</w:t>
+      </w:r>
+      <w:r>
+        <w:rPr>
+          <w:rFonts w:ascii="Nunito" w:hAnsi="Nunito"/>
+          <w:color w:val="273239"/>
+          <w:spacing w:val="2"/>
+          <w:sz w:val="26"/>
+          <w:szCs w:val="26"/>
+          <w:shd w:val="clear" w:color="auto" w:fill="FFFFFF"/>
+        </w:rPr>
+        <w:t xml:space="preserve">. To remove elements from a </w:t>
+      </w:r>
+      <w:r>
+        <w:rPr>
+          <w:rFonts w:ascii="Nunito" w:hAnsi="Nunito"/>
+          <w:b/>
+          <w:bCs/>
+          <w:color w:val="273239"/>
+          <w:spacing w:val="2"/>
+          <w:sz w:val="26"/>
+          <w:szCs w:val="26"/>
+          <w:shd w:val="clear" w:color="auto" w:fill="FFFFFF"/>
+        </w:rPr>
+        <w:t xml:space="preserve">set without </w:t>
+      </w:r>
+      <w:proofErr w:type="spellStart"/>
+      <w:r>
+        <w:rPr>
+          <w:rFonts w:ascii="Nunito" w:hAnsi="Nunito"/>
+          <w:b/>
+          <w:bCs/>
+          <w:color w:val="273239"/>
+          <w:spacing w:val="2"/>
+          <w:sz w:val="26"/>
+          <w:szCs w:val="26"/>
+          <w:shd w:val="clear" w:color="auto" w:fill="FFFFFF"/>
+        </w:rPr>
+        <w:t>KeyError</w:t>
+      </w:r>
+      <w:proofErr w:type="spellEnd"/>
+      <w:r>
+        <w:rPr>
+          <w:rFonts w:ascii="Nunito" w:hAnsi="Nunito"/>
+          <w:b/>
+          <w:bCs/>
+          <w:color w:val="273239"/>
+          <w:spacing w:val="2"/>
+          <w:sz w:val="26"/>
+          <w:szCs w:val="26"/>
+          <w:shd w:val="clear" w:color="auto" w:fill="FFFFFF"/>
+        </w:rPr>
+        <w:t xml:space="preserve">, use </w:t>
+      </w:r>
+      <w:proofErr w:type="gramStart"/>
+      <w:r>
+        <w:rPr>
+          <w:rFonts w:ascii="Nunito" w:hAnsi="Nunito"/>
+          <w:b/>
+          <w:bCs/>
+          <w:color w:val="273239"/>
+          <w:spacing w:val="2"/>
+          <w:sz w:val="26"/>
+          <w:szCs w:val="26"/>
+          <w:shd w:val="clear" w:color="auto" w:fill="FFFFFF"/>
+        </w:rPr>
+        <w:t>discard(</w:t>
+      </w:r>
+      <w:proofErr w:type="gramEnd"/>
+      <w:r>
+        <w:rPr>
+          <w:rFonts w:ascii="Nunito" w:hAnsi="Nunito"/>
+          <w:b/>
+          <w:bCs/>
+          <w:color w:val="273239"/>
+          <w:spacing w:val="2"/>
+          <w:sz w:val="26"/>
+          <w:szCs w:val="26"/>
+          <w:shd w:val="clear" w:color="auto" w:fill="FFFFFF"/>
+        </w:rPr>
+        <w:t>),</w:t>
       </w:r>
       <w:r>
         <w:rPr>
@@ -2548,7 +3667,29 @@
           <w:sz w:val="28"/>
           <w:szCs w:val="28"/>
         </w:rPr>
-        <w:t>Using pop() method:</w:t>
+        <w:t xml:space="preserve">Using </w:t>
+      </w:r>
+      <w:proofErr w:type="gramStart"/>
+      <w:r>
+        <w:rPr>
+          <w:rFonts w:ascii="Nunito" w:hAnsi="Nunito"/>
+          <w:color w:val="273239"/>
+          <w:spacing w:val="2"/>
+          <w:sz w:val="28"/>
+          <w:szCs w:val="28"/>
+        </w:rPr>
+        <w:t>pop(</w:t>
+      </w:r>
+      <w:proofErr w:type="gramEnd"/>
+      <w:r>
+        <w:rPr>
+          <w:rFonts w:ascii="Nunito" w:hAnsi="Nunito"/>
+          <w:color w:val="273239"/>
+          <w:spacing w:val="2"/>
+          <w:sz w:val="28"/>
+          <w:szCs w:val="28"/>
+        </w:rPr>
+        <w:t>) method:</w:t>
       </w:r>
     </w:p>
     <w:p>
@@ -2565,15 +3706,27 @@
           <w:szCs w:val="26"/>
         </w:rPr>
       </w:pPr>
-      <w:r>
-        <w:rPr>
-          <w:rFonts w:ascii="Nunito" w:hAnsi="Nunito"/>
-          <w:color w:val="273239"/>
-          <w:spacing w:val="2"/>
-          <w:sz w:val="26"/>
-          <w:szCs w:val="26"/>
-        </w:rPr>
-        <w:t>Pop() function can also be used to remove and return an element from the set, but it removes only the last element of the set. </w:t>
+      <w:proofErr w:type="gramStart"/>
+      <w:r>
+        <w:rPr>
+          <w:rFonts w:ascii="Nunito" w:hAnsi="Nunito"/>
+          <w:color w:val="273239"/>
+          <w:spacing w:val="2"/>
+          <w:sz w:val="26"/>
+          <w:szCs w:val="26"/>
+        </w:rPr>
+        <w:t>Pop(</w:t>
+      </w:r>
+      <w:proofErr w:type="gramEnd"/>
+      <w:r>
+        <w:rPr>
+          <w:rFonts w:ascii="Nunito" w:hAnsi="Nunito"/>
+          <w:color w:val="273239"/>
+          <w:spacing w:val="2"/>
+          <w:sz w:val="26"/>
+          <w:szCs w:val="26"/>
+        </w:rPr>
+        <w:t>) function can also be used to remove and return an element from the set, but it removes only the last element of the set. </w:t>
       </w:r>
     </w:p>
     <w:p/>
@@ -2599,7 +3752,29 @@
           <w:sz w:val="28"/>
           <w:szCs w:val="28"/>
         </w:rPr>
-        <w:t>Using clear() method:</w:t>
+        <w:t xml:space="preserve">Using </w:t>
+      </w:r>
+      <w:proofErr w:type="gramStart"/>
+      <w:r>
+        <w:rPr>
+          <w:rFonts w:ascii="Nunito" w:hAnsi="Nunito"/>
+          <w:color w:val="273239"/>
+          <w:spacing w:val="2"/>
+          <w:sz w:val="28"/>
+          <w:szCs w:val="28"/>
+        </w:rPr>
+        <w:t>clear(</w:t>
+      </w:r>
+      <w:proofErr w:type="gramEnd"/>
+      <w:r>
+        <w:rPr>
+          <w:rFonts w:ascii="Nunito" w:hAnsi="Nunito"/>
+          <w:color w:val="273239"/>
+          <w:spacing w:val="2"/>
+          <w:sz w:val="28"/>
+          <w:szCs w:val="28"/>
+        </w:rPr>
+        <w:t>) method:</w:t>
       </w:r>
     </w:p>
     <w:p>
@@ -2624,7 +3799,29 @@
           <w:sz w:val="26"/>
           <w:szCs w:val="26"/>
         </w:rPr>
-        <w:t>To remove all the elements from the set, clear() function is used. </w:t>
+        <w:t xml:space="preserve">To remove all the elements from the set, </w:t>
+      </w:r>
+      <w:proofErr w:type="gramStart"/>
+      <w:r>
+        <w:rPr>
+          <w:rFonts w:ascii="Nunito" w:hAnsi="Nunito"/>
+          <w:color w:val="273239"/>
+          <w:spacing w:val="2"/>
+          <w:sz w:val="26"/>
+          <w:szCs w:val="26"/>
+        </w:rPr>
+        <w:t>clear(</w:t>
+      </w:r>
+      <w:proofErr w:type="gramEnd"/>
+      <w:r>
+        <w:rPr>
+          <w:rFonts w:ascii="Nunito" w:hAnsi="Nunito"/>
+          <w:color w:val="273239"/>
+          <w:spacing w:val="2"/>
+          <w:sz w:val="26"/>
+          <w:szCs w:val="26"/>
+        </w:rPr>
+        <w:t>) function is used. </w:t>
       </w:r>
     </w:p>
     <w:p/>
@@ -2709,7 +3906,29 @@
           <w:sz w:val="26"/>
           <w:szCs w:val="26"/>
         </w:rPr>
-        <w:t>If no parameters are passed, it returns an empty frozenset.  </w:t>
+        <w:t xml:space="preserve">If no parameters are passed, it returns an empty </w:t>
+      </w:r>
+      <w:proofErr w:type="spellStart"/>
+      <w:r>
+        <w:rPr>
+          <w:rFonts w:ascii="Nunito" w:hAnsi="Nunito"/>
+          <w:color w:val="273239"/>
+          <w:spacing w:val="2"/>
+          <w:sz w:val="26"/>
+          <w:szCs w:val="26"/>
+        </w:rPr>
+        <w:t>frozenset</w:t>
+      </w:r>
+      <w:proofErr w:type="spellEnd"/>
+      <w:r>
+        <w:rPr>
+          <w:rFonts w:ascii="Nunito" w:hAnsi="Nunito"/>
+          <w:color w:val="273239"/>
+          <w:spacing w:val="2"/>
+          <w:sz w:val="26"/>
+          <w:szCs w:val="26"/>
+        </w:rPr>
+        <w:t>.  </w:t>
       </w:r>
     </w:p>
     <w:p/>
@@ -2748,7 +3967,33 @@
           <w:bdr w:val="none" w:sz="0" w:space="0" w:color="auto" w:frame="1"/>
           <w:shd w:val="clear" w:color="auto" w:fill="FFFFFF"/>
         </w:rPr>
-        <w:t> is a data structure that stores the value in value:key pairs.</w:t>
+        <w:t xml:space="preserve"> is a data structure that stores the value in </w:t>
+      </w:r>
+      <w:proofErr w:type="spellStart"/>
+      <w:r>
+        <w:rPr>
+          <w:rFonts w:ascii="Nunito" w:hAnsi="Nunito"/>
+          <w:color w:val="273239"/>
+          <w:spacing w:val="2"/>
+          <w:sz w:val="26"/>
+          <w:szCs w:val="26"/>
+          <w:bdr w:val="none" w:sz="0" w:space="0" w:color="auto" w:frame="1"/>
+          <w:shd w:val="clear" w:color="auto" w:fill="FFFFFF"/>
+        </w:rPr>
+        <w:t>value:key</w:t>
+      </w:r>
+      <w:proofErr w:type="spellEnd"/>
+      <w:r>
+        <w:rPr>
+          <w:rFonts w:ascii="Nunito" w:hAnsi="Nunito"/>
+          <w:color w:val="273239"/>
+          <w:spacing w:val="2"/>
+          <w:sz w:val="26"/>
+          <w:szCs w:val="26"/>
+          <w:bdr w:val="none" w:sz="0" w:space="0" w:color="auto" w:frame="1"/>
+          <w:shd w:val="clear" w:color="auto" w:fill="FFFFFF"/>
+        </w:rPr>
+        <w:t xml:space="preserve"> pairs.</w:t>
       </w:r>
     </w:p>
     <w:p>
@@ -2909,6 +4154,7 @@
         </w:rPr>
         <w:t>Array in Python can be created by importing an array module. </w:t>
       </w:r>
+      <w:proofErr w:type="gramStart"/>
       <w:r>
         <w:rPr>
           <w:rStyle w:val="Strong"/>
@@ -2921,6 +4167,8 @@
         </w:rPr>
         <w:t>array(</w:t>
       </w:r>
+      <w:proofErr w:type="spellStart"/>
+      <w:proofErr w:type="gramEnd"/>
       <w:r>
         <w:rPr>
           <w:rStyle w:val="Strong"/>
@@ -2935,6 +4183,7 @@
         </w:rPr>
         <w:t>data_type</w:t>
       </w:r>
+      <w:proofErr w:type="spellEnd"/>
       <w:r>
         <w:rPr>
           <w:rStyle w:val="Strong"/>
@@ -2947,6 +4196,7 @@
         </w:rPr>
         <w:t>, </w:t>
       </w:r>
+      <w:proofErr w:type="spellStart"/>
       <w:r>
         <w:rPr>
           <w:rStyle w:val="Strong"/>
@@ -2961,6 +4211,7 @@
         </w:rPr>
         <w:t>value_list</w:t>
       </w:r>
+      <w:proofErr w:type="spellEnd"/>
       <w:r>
         <w:rPr>
           <w:rStyle w:val="Strong"/>
@@ -3036,7 +4287,7 @@
         </w:rPr>
         <w:t>A generator function in Python is defined like a normal function, but whenever it needs to generate a value, it does so with the </w:t>
       </w:r>
-      <w:hyperlink r:id="rId17" w:history="1">
+      <w:hyperlink r:id="rId16" w:history="1">
         <w:r>
           <w:rPr>
             <w:rStyle w:val="Hyperlink"/>
@@ -3119,7 +4370,29 @@
           <w:sz w:val="24"/>
           <w:szCs w:val="24"/>
         </w:rPr>
-        <w:t>dict1={1:'Geeks',2:'For',3:'Geeks'}     # Checking 3 in keys of dictionary</w:t>
+        <w:t>dict1={1:'Geeks',2:'For',3:'Geeks</w:t>
+      </w:r>
+      <w:proofErr w:type="gramStart"/>
+      <w:r>
+        <w:rPr>
+          <w:rFonts w:ascii="Consolas" w:hAnsi="Consolas"/>
+          <w:color w:val="273239"/>
+          <w:spacing w:val="2"/>
+          <w:sz w:val="24"/>
+          <w:szCs w:val="24"/>
+        </w:rPr>
+        <w:t xml:space="preserve">'}   </w:t>
+      </w:r>
+      <w:proofErr w:type="gramEnd"/>
+      <w:r>
+        <w:rPr>
+          <w:rFonts w:ascii="Consolas" w:hAnsi="Consolas"/>
+          <w:color w:val="273239"/>
+          <w:spacing w:val="2"/>
+          <w:sz w:val="24"/>
+          <w:szCs w:val="24"/>
+        </w:rPr>
+        <w:t xml:space="preserve">  # Checking 3 in keys of dictionary</w:t>
       </w:r>
     </w:p>
     <w:p>
@@ -3418,6 +4691,7 @@
           <w14:ligatures w14:val="none"/>
         </w:rPr>
       </w:pPr>
+      <w:proofErr w:type="gramStart"/>
       <w:r>
         <w:rPr>
           <w:rFonts w:ascii="Consolas" w:eastAsia="Times New Roman" w:hAnsi="Consolas" w:cs="Courier New"/>
@@ -3440,7 +4714,20 @@
           <w:lang w:eastAsia="en-IN"/>
           <w14:ligatures w14:val="none"/>
         </w:rPr>
-        <w:t xml:space="preserve">(x </w:t>
+        <w:t>(</w:t>
+      </w:r>
+      <w:proofErr w:type="gramEnd"/>
+      <w:r>
+        <w:rPr>
+          <w:rFonts w:ascii="Consolas" w:eastAsia="Times New Roman" w:hAnsi="Consolas" w:cs="Courier New"/>
+          <w:color w:val="000000"/>
+          <w:spacing w:val="2"/>
+          <w:kern w:val="0"/>
+          <w:bdr w:val="none" w:sz="0" w:space="0" w:color="auto" w:frame="1"/>
+          <w:lang w:eastAsia="en-IN"/>
+          <w14:ligatures w14:val="none"/>
+        </w:rPr>
+        <w:t xml:space="preserve">x </w:t>
       </w:r>
       <w:r>
         <w:rPr>
@@ -3591,7 +4878,31 @@
           <w:szCs w:val="26"/>
           <w:shd w:val="clear" w:color="auto" w:fill="FFFFFF"/>
         </w:rPr>
-        <w:t>Python’s Itertool is a module that provides various functions that work on iterators to produce complex iterators. This module works as a fast, memory-efficient tool that is used either by themselves or in combination to form </w:t>
+        <w:t xml:space="preserve">Python’s </w:t>
+      </w:r>
+      <w:proofErr w:type="spellStart"/>
+      <w:r>
+        <w:rPr>
+          <w:rFonts w:ascii="Nunito" w:hAnsi="Nunito"/>
+          <w:color w:val="273239"/>
+          <w:spacing w:val="2"/>
+          <w:sz w:val="26"/>
+          <w:szCs w:val="26"/>
+          <w:shd w:val="clear" w:color="auto" w:fill="FFFFFF"/>
+        </w:rPr>
+        <w:t>Itertool</w:t>
+      </w:r>
+      <w:proofErr w:type="spellEnd"/>
+      <w:r>
+        <w:rPr>
+          <w:rFonts w:ascii="Nunito" w:hAnsi="Nunito"/>
+          <w:color w:val="273239"/>
+          <w:spacing w:val="2"/>
+          <w:sz w:val="26"/>
+          <w:szCs w:val="26"/>
+          <w:shd w:val="clear" w:color="auto" w:fill="FFFFFF"/>
+        </w:rPr>
+        <w:t xml:space="preserve"> is a module that provides various functions that work on iterators to produce complex iterators. This module works as a fast, memory-efficient tool that is used either by themselves or in combination to form </w:t>
       </w:r>
       <w:r>
         <w:rPr>
@@ -3640,7 +4951,7 @@
         </w:rPr>
         <w:t>Python iterators implement the </w:t>
       </w:r>
-      <w:hyperlink r:id="rId18" w:history="1">
+      <w:hyperlink r:id="rId17" w:history="1">
         <w:r>
           <w:rPr>
             <w:rStyle w:val="Hyperlink"/>
@@ -3725,7 +5036,27 @@
           <w:spacing w:val="2"/>
           <w:bdr w:val="none" w:sz="0" w:space="0" w:color="auto" w:frame="1"/>
         </w:rPr>
-        <w:t>Python __iter__()</w:t>
+        <w:t>Python __iter_</w:t>
+      </w:r>
+      <w:proofErr w:type="gramStart"/>
+      <w:r>
+        <w:rPr>
+          <w:rFonts w:ascii="Nunito" w:hAnsi="Nunito"/>
+          <w:color w:val="273239"/>
+          <w:spacing w:val="2"/>
+          <w:bdr w:val="none" w:sz="0" w:space="0" w:color="auto" w:frame="1"/>
+        </w:rPr>
+        <w:t>_(</w:t>
+      </w:r>
+      <w:proofErr w:type="gramEnd"/>
+      <w:r>
+        <w:rPr>
+          <w:rFonts w:ascii="Nunito" w:hAnsi="Nunito"/>
+          <w:color w:val="273239"/>
+          <w:spacing w:val="2"/>
+          <w:bdr w:val="none" w:sz="0" w:space="0" w:color="auto" w:frame="1"/>
+        </w:rPr>
+        <w:t>)</w:t>
       </w:r>
     </w:p>
     <w:p>
@@ -3753,7 +5084,7 @@
         </w:rPr>
         <w:t>The </w:t>
       </w:r>
-      <w:hyperlink r:id="rId19" w:history="1">
+      <w:hyperlink r:id="rId18" w:history="1">
         <w:r>
           <w:rPr>
             <w:rStyle w:val="Hyperlink"/>
@@ -3787,7 +5118,33 @@
           <w:szCs w:val="26"/>
           <w:bdr w:val="none" w:sz="0" w:space="0" w:color="auto" w:frame="1"/>
         </w:rPr>
-        <w:t>__next__()</w:t>
+        <w:t>__next_</w:t>
+      </w:r>
+      <w:proofErr w:type="gramStart"/>
+      <w:r>
+        <w:rPr>
+          <w:rStyle w:val="Strong"/>
+          <w:rFonts w:ascii="Nunito" w:hAnsi="Nunito"/>
+          <w:color w:val="273239"/>
+          <w:spacing w:val="2"/>
+          <w:sz w:val="26"/>
+          <w:szCs w:val="26"/>
+          <w:bdr w:val="none" w:sz="0" w:space="0" w:color="auto" w:frame="1"/>
+        </w:rPr>
+        <w:t>_(</w:t>
+      </w:r>
+      <w:proofErr w:type="gramEnd"/>
+      <w:r>
+        <w:rPr>
+          <w:rStyle w:val="Strong"/>
+          <w:rFonts w:ascii="Nunito" w:hAnsi="Nunito"/>
+          <w:color w:val="273239"/>
+          <w:spacing w:val="2"/>
+          <w:sz w:val="26"/>
+          <w:szCs w:val="26"/>
+          <w:bdr w:val="none" w:sz="0" w:space="0" w:color="auto" w:frame="1"/>
+        </w:rPr>
+        <w:t>)</w:t>
       </w:r>
       <w:r>
         <w:rPr>
@@ -3821,7 +5178,27 @@
           <w:spacing w:val="2"/>
           <w:bdr w:val="none" w:sz="0" w:space="0" w:color="auto" w:frame="1"/>
         </w:rPr>
-        <w:t>Python __next__()</w:t>
+        <w:t>Python __next_</w:t>
+      </w:r>
+      <w:proofErr w:type="gramStart"/>
+      <w:r>
+        <w:rPr>
+          <w:rFonts w:ascii="Nunito" w:hAnsi="Nunito"/>
+          <w:color w:val="273239"/>
+          <w:spacing w:val="2"/>
+          <w:bdr w:val="none" w:sz="0" w:space="0" w:color="auto" w:frame="1"/>
+        </w:rPr>
+        <w:t>_(</w:t>
+      </w:r>
+      <w:proofErr w:type="gramEnd"/>
+      <w:r>
+        <w:rPr>
+          <w:rFonts w:ascii="Nunito" w:hAnsi="Nunito"/>
+          <w:color w:val="273239"/>
+          <w:spacing w:val="2"/>
+          <w:bdr w:val="none" w:sz="0" w:space="0" w:color="auto" w:frame="1"/>
+        </w:rPr>
+        <w:t>)</w:t>
       </w:r>
     </w:p>
     <w:p>
@@ -3847,7 +5224,31 @@
           <w:szCs w:val="26"/>
           <w:bdr w:val="none" w:sz="0" w:space="0" w:color="auto" w:frame="1"/>
         </w:rPr>
-        <w:t>Python __next__() is responsible for returning the next element of the iteration</w:t>
+        <w:t>Python __next_</w:t>
+      </w:r>
+      <w:proofErr w:type="gramStart"/>
+      <w:r>
+        <w:rPr>
+          <w:rFonts w:ascii="Nunito" w:hAnsi="Nunito"/>
+          <w:color w:val="273239"/>
+          <w:spacing w:val="2"/>
+          <w:sz w:val="26"/>
+          <w:szCs w:val="26"/>
+          <w:bdr w:val="none" w:sz="0" w:space="0" w:color="auto" w:frame="1"/>
+        </w:rPr>
+        <w:t>_(</w:t>
+      </w:r>
+      <w:proofErr w:type="gramEnd"/>
+      <w:r>
+        <w:rPr>
+          <w:rFonts w:ascii="Nunito" w:hAnsi="Nunito"/>
+          <w:color w:val="273239"/>
+          <w:spacing w:val="2"/>
+          <w:sz w:val="26"/>
+          <w:szCs w:val="26"/>
+          <w:bdr w:val="none" w:sz="0" w:space="0" w:color="auto" w:frame="1"/>
+        </w:rPr>
+        <w:t>) is responsible for returning the next element of the iteration</w:t>
       </w:r>
       <w:r>
         <w:rPr>
@@ -3860,8 +5261,37 @@
           <w:szCs w:val="26"/>
           <w:bdr w:val="none" w:sz="0" w:space="0" w:color="auto" w:frame="1"/>
         </w:rPr>
-        <w:t>. If there are no more elements then it raises the </w:t>
-      </w:r>
+        <w:t xml:space="preserve">. If there are no more </w:t>
+      </w:r>
+      <w:proofErr w:type="gramStart"/>
+      <w:r>
+        <w:rPr>
+          <w:rFonts w:ascii="Nunito" w:hAnsi="Nunito"/>
+          <w:b/>
+          <w:bCs/>
+          <w:color w:val="273239"/>
+          <w:spacing w:val="2"/>
+          <w:sz w:val="26"/>
+          <w:szCs w:val="26"/>
+          <w:bdr w:val="none" w:sz="0" w:space="0" w:color="auto" w:frame="1"/>
+        </w:rPr>
+        <w:t>elements</w:t>
+      </w:r>
+      <w:proofErr w:type="gramEnd"/>
+      <w:r>
+        <w:rPr>
+          <w:rFonts w:ascii="Nunito" w:hAnsi="Nunito"/>
+          <w:b/>
+          <w:bCs/>
+          <w:color w:val="273239"/>
+          <w:spacing w:val="2"/>
+          <w:sz w:val="26"/>
+          <w:szCs w:val="26"/>
+          <w:bdr w:val="none" w:sz="0" w:space="0" w:color="auto" w:frame="1"/>
+        </w:rPr>
+        <w:t xml:space="preserve"> then it raises the </w:t>
+      </w:r>
+      <w:proofErr w:type="spellStart"/>
       <w:r>
         <w:rPr>
           <w:rStyle w:val="HTMLCode"/>
@@ -3875,6 +5305,7 @@
         </w:rPr>
         <w:t>StopIteration</w:t>
       </w:r>
+      <w:proofErr w:type="spellEnd"/>
       <w:r>
         <w:rPr>
           <w:rFonts w:ascii="Nunito" w:hAnsi="Nunito"/>
@@ -3897,7 +5328,79 @@
           <w:szCs w:val="26"/>
           <w:bdr w:val="none" w:sz="0" w:space="0" w:color="auto" w:frame="1"/>
         </w:rPr>
-        <w:t>. It is part of the iterable and iterator interface, which allows us to create custom iterable objects, such as generators, and control how elements are retrieved one at a time from those iterables.</w:t>
+        <w:t xml:space="preserve">. It is part of the </w:t>
+      </w:r>
+      <w:proofErr w:type="spellStart"/>
+      <w:r>
+        <w:rPr>
+          <w:rFonts w:ascii="Nunito" w:hAnsi="Nunito"/>
+          <w:color w:val="273239"/>
+          <w:spacing w:val="2"/>
+          <w:sz w:val="26"/>
+          <w:szCs w:val="26"/>
+          <w:bdr w:val="none" w:sz="0" w:space="0" w:color="auto" w:frame="1"/>
+        </w:rPr>
+        <w:t>iterable</w:t>
+      </w:r>
+      <w:proofErr w:type="spellEnd"/>
+      <w:r>
+        <w:rPr>
+          <w:rFonts w:ascii="Nunito" w:hAnsi="Nunito"/>
+          <w:color w:val="273239"/>
+          <w:spacing w:val="2"/>
+          <w:sz w:val="26"/>
+          <w:szCs w:val="26"/>
+          <w:bdr w:val="none" w:sz="0" w:space="0" w:color="auto" w:frame="1"/>
+        </w:rPr>
+        <w:t xml:space="preserve"> and iterator interface, which allows us to create custom </w:t>
+      </w:r>
+      <w:proofErr w:type="spellStart"/>
+      <w:r>
+        <w:rPr>
+          <w:rFonts w:ascii="Nunito" w:hAnsi="Nunito"/>
+          <w:color w:val="273239"/>
+          <w:spacing w:val="2"/>
+          <w:sz w:val="26"/>
+          <w:szCs w:val="26"/>
+          <w:bdr w:val="none" w:sz="0" w:space="0" w:color="auto" w:frame="1"/>
+        </w:rPr>
+        <w:t>iterable</w:t>
+      </w:r>
+      <w:proofErr w:type="spellEnd"/>
+      <w:r>
+        <w:rPr>
+          <w:rFonts w:ascii="Nunito" w:hAnsi="Nunito"/>
+          <w:color w:val="273239"/>
+          <w:spacing w:val="2"/>
+          <w:sz w:val="26"/>
+          <w:szCs w:val="26"/>
+          <w:bdr w:val="none" w:sz="0" w:space="0" w:color="auto" w:frame="1"/>
+        </w:rPr>
+        <w:t xml:space="preserve"> objects, such as generators, and control how elements are retrieved one at a time from those </w:t>
+      </w:r>
+      <w:proofErr w:type="spellStart"/>
+      <w:r>
+        <w:rPr>
+          <w:rFonts w:ascii="Nunito" w:hAnsi="Nunito"/>
+          <w:color w:val="273239"/>
+          <w:spacing w:val="2"/>
+          <w:sz w:val="26"/>
+          <w:szCs w:val="26"/>
+          <w:bdr w:val="none" w:sz="0" w:space="0" w:color="auto" w:frame="1"/>
+        </w:rPr>
+        <w:t>iterables</w:t>
+      </w:r>
+      <w:proofErr w:type="spellEnd"/>
+      <w:r>
+        <w:rPr>
+          <w:rFonts w:ascii="Nunito" w:hAnsi="Nunito"/>
+          <w:color w:val="273239"/>
+          <w:spacing w:val="2"/>
+          <w:sz w:val="26"/>
+          <w:szCs w:val="26"/>
+          <w:bdr w:val="none" w:sz="0" w:space="0" w:color="auto" w:frame="1"/>
+        </w:rPr>
+        <w:t>.</w:t>
       </w:r>
     </w:p>
     <w:p/>
@@ -3917,6 +5420,7 @@
           <w:color w:val="374151"/>
         </w:rPr>
       </w:pPr>
+      <w:proofErr w:type="spellStart"/>
       <w:r>
         <w:rPr>
           <w:rStyle w:val="Strong"/>
@@ -3925,14 +5429,40 @@
           <w:bdr w:val="single" w:sz="2" w:space="0" w:color="D9D9E3" w:frame="1"/>
         </w:rPr>
         <w:lastRenderedPageBreak/>
-        <w:t>Iterable:</w:t>
-      </w:r>
-      <w:r>
-        <w:rPr>
+        <w:t>Iterable</w:t>
+      </w:r>
+      <w:proofErr w:type="spellEnd"/>
+      <w:r>
+        <w:rPr>
+          <w:rStyle w:val="Strong"/>
           <w:rFonts w:ascii="Segoe UI" w:hAnsi="Segoe UI" w:cs="Segoe UI"/>
           <w:color w:val="374151"/>
-        </w:rPr>
-        <w:t xml:space="preserve"> An iterable is anything you can loop over. Imagine it as a container or a thing that holds a bunch of items, and you can go through each item one by one. Think of it like a list of items, where you can look at each item individually.</w:t>
+          <w:bdr w:val="single" w:sz="2" w:space="0" w:color="D9D9E3" w:frame="1"/>
+        </w:rPr>
+        <w:t>:</w:t>
+      </w:r>
+      <w:r>
+        <w:rPr>
+          <w:rFonts w:ascii="Segoe UI" w:hAnsi="Segoe UI" w:cs="Segoe UI"/>
+          <w:color w:val="374151"/>
+        </w:rPr>
+        <w:t xml:space="preserve"> An </w:t>
+      </w:r>
+      <w:proofErr w:type="spellStart"/>
+      <w:r>
+        <w:rPr>
+          <w:rFonts w:ascii="Segoe UI" w:hAnsi="Segoe UI" w:cs="Segoe UI"/>
+          <w:color w:val="374151"/>
+        </w:rPr>
+        <w:t>iterable</w:t>
+      </w:r>
+      <w:proofErr w:type="spellEnd"/>
+      <w:r>
+        <w:rPr>
+          <w:rFonts w:ascii="Segoe UI" w:hAnsi="Segoe UI" w:cs="Segoe UI"/>
+          <w:color w:val="374151"/>
+        </w:rPr>
+        <w:t xml:space="preserve"> is anything you can loop over. Imagine it as a container or a thing that holds a bunch of items, and you can go through each item one by one. Think of it like a list of items, where you can look at each item individually.</w:t>
       </w:r>
     </w:p>
     <w:p>
@@ -3955,7 +5485,48 @@
           <w:rFonts w:ascii="Segoe UI" w:hAnsi="Segoe UI" w:cs="Segoe UI"/>
           <w:color w:val="374151"/>
         </w:rPr>
-        <w:t>For example, a shopping list is an iterable. You can go through each item on the list one after the other. The list itself is iterable because you can iterate (go through) its items.</w:t>
+        <w:t xml:space="preserve">For example, a shopping list is </w:t>
+      </w:r>
+      <w:proofErr w:type="gramStart"/>
+      <w:r>
+        <w:rPr>
+          <w:rFonts w:ascii="Segoe UI" w:hAnsi="Segoe UI" w:cs="Segoe UI"/>
+          <w:color w:val="374151"/>
+        </w:rPr>
+        <w:t xml:space="preserve">an </w:t>
+      </w:r>
+      <w:proofErr w:type="spellStart"/>
+      <w:r>
+        <w:rPr>
+          <w:rFonts w:ascii="Segoe UI" w:hAnsi="Segoe UI" w:cs="Segoe UI"/>
+          <w:color w:val="374151"/>
+        </w:rPr>
+        <w:t>iterable</w:t>
+      </w:r>
+      <w:proofErr w:type="spellEnd"/>
+      <w:proofErr w:type="gramEnd"/>
+      <w:r>
+        <w:rPr>
+          <w:rFonts w:ascii="Segoe UI" w:hAnsi="Segoe UI" w:cs="Segoe UI"/>
+          <w:color w:val="374151"/>
+        </w:rPr>
+        <w:t xml:space="preserve">. You can go through each item on the list one after the other. The list itself is </w:t>
+      </w:r>
+      <w:proofErr w:type="spellStart"/>
+      <w:r>
+        <w:rPr>
+          <w:rFonts w:ascii="Segoe UI" w:hAnsi="Segoe UI" w:cs="Segoe UI"/>
+          <w:color w:val="374151"/>
+        </w:rPr>
+        <w:t>iterable</w:t>
+      </w:r>
+      <w:proofErr w:type="spellEnd"/>
+      <w:r>
+        <w:rPr>
+          <w:rFonts w:ascii="Segoe UI" w:hAnsi="Segoe UI" w:cs="Segoe UI"/>
+          <w:color w:val="374151"/>
+        </w:rPr>
+        <w:t xml:space="preserve"> because you can iterate (go through) its items.</w:t>
       </w:r>
     </w:p>
     <w:p>
@@ -3987,7 +5558,39 @@
           <w:rFonts w:ascii="Segoe UI" w:hAnsi="Segoe UI" w:cs="Segoe UI"/>
           <w:color w:val="374151"/>
         </w:rPr>
-        <w:t xml:space="preserve"> An iterator, on the other hand, is like a pointer or a cursor that helps you move through an iterable. It keeps track of where you are in the iterable and gives you the next item when you ask for it.</w:t>
+        <w:t xml:space="preserve"> An iterator, on the other hand, is like a pointer or a cursor that helps you move through an </w:t>
+      </w:r>
+      <w:proofErr w:type="spellStart"/>
+      <w:r>
+        <w:rPr>
+          <w:rFonts w:ascii="Segoe UI" w:hAnsi="Segoe UI" w:cs="Segoe UI"/>
+          <w:color w:val="374151"/>
+        </w:rPr>
+        <w:t>iterable</w:t>
+      </w:r>
+      <w:proofErr w:type="spellEnd"/>
+      <w:r>
+        <w:rPr>
+          <w:rFonts w:ascii="Segoe UI" w:hAnsi="Segoe UI" w:cs="Segoe UI"/>
+          <w:color w:val="374151"/>
+        </w:rPr>
+        <w:t xml:space="preserve">. It keeps track of where you are in the </w:t>
+      </w:r>
+      <w:proofErr w:type="spellStart"/>
+      <w:r>
+        <w:rPr>
+          <w:rFonts w:ascii="Segoe UI" w:hAnsi="Segoe UI" w:cs="Segoe UI"/>
+          <w:color w:val="374151"/>
+        </w:rPr>
+        <w:t>iterable</w:t>
+      </w:r>
+      <w:proofErr w:type="spellEnd"/>
+      <w:r>
+        <w:rPr>
+          <w:rFonts w:ascii="Segoe UI" w:hAnsi="Segoe UI" w:cs="Segoe UI"/>
+          <w:color w:val="374151"/>
+        </w:rPr>
+        <w:t xml:space="preserve"> and gives you the next item when you ask for it.</w:t>
       </w:r>
     </w:p>
     <w:p>
@@ -4010,7 +5613,23 @@
           <w:rFonts w:ascii="Segoe UI" w:hAnsi="Segoe UI" w:cs="Segoe UI"/>
           <w:color w:val="374151"/>
         </w:rPr>
-        <w:t>Continuing with the shopping list analogy, an iterator is like your finger pointing to the current item on the list. You start at the first item, check it off, move your finger to the next item, and so on. The iterator keeps track of your position in the iterable (shopping list) and helps you get the next item.</w:t>
+        <w:t xml:space="preserve">Continuing with the shopping list analogy, an iterator is like your finger pointing to the current item on the list. You start at the first item, check it off, move your finger to the next item, and so on. The iterator keeps track of your position in the </w:t>
+      </w:r>
+      <w:proofErr w:type="spellStart"/>
+      <w:r>
+        <w:rPr>
+          <w:rFonts w:ascii="Segoe UI" w:hAnsi="Segoe UI" w:cs="Segoe UI"/>
+          <w:color w:val="374151"/>
+        </w:rPr>
+        <w:t>iterable</w:t>
+      </w:r>
+      <w:proofErr w:type="spellEnd"/>
+      <w:r>
+        <w:rPr>
+          <w:rFonts w:ascii="Segoe UI" w:hAnsi="Segoe UI" w:cs="Segoe UI"/>
+          <w:color w:val="374151"/>
+        </w:rPr>
+        <w:t xml:space="preserve"> (shopping list) and helps you get the next item.</w:t>
       </w:r>
     </w:p>
     <w:p>
@@ -4173,6 +5792,7 @@
           <w14:ligatures w14:val="none"/>
         </w:rPr>
       </w:pPr>
+      <w:proofErr w:type="spellStart"/>
       <w:r>
         <w:rPr>
           <w:rFonts w:ascii="Nunito" w:eastAsia="Times New Roman" w:hAnsi="Nunito" w:cs="Times New Roman"/>
@@ -4184,7 +5804,21 @@
           <w:lang w:eastAsia="en-IN"/>
           <w14:ligatures w14:val="none"/>
         </w:rPr>
-        <w:t>Hashable (__hash__)</w:t>
+        <w:t>Hashable</w:t>
+      </w:r>
+      <w:proofErr w:type="spellEnd"/>
+      <w:r>
+        <w:rPr>
+          <w:rFonts w:ascii="Nunito" w:eastAsia="Times New Roman" w:hAnsi="Nunito" w:cs="Times New Roman"/>
+          <w:color w:val="273239"/>
+          <w:spacing w:val="2"/>
+          <w:kern w:val="0"/>
+          <w:sz w:val="26"/>
+          <w:szCs w:val="26"/>
+          <w:lang w:eastAsia="en-IN"/>
+          <w14:ligatures w14:val="none"/>
+        </w:rPr>
+        <w:t xml:space="preserve"> (__hash__)</w:t>
       </w:r>
     </w:p>
     <w:p>
@@ -4208,6 +5842,7 @@
           <w14:ligatures w14:val="none"/>
         </w:rPr>
       </w:pPr>
+      <w:proofErr w:type="spellStart"/>
       <w:r>
         <w:rPr>
           <w:rFonts w:ascii="Nunito" w:eastAsia="Times New Roman" w:hAnsi="Nunito" w:cs="Times New Roman"/>
@@ -4219,7 +5854,21 @@
           <w:lang w:eastAsia="en-IN"/>
           <w14:ligatures w14:val="none"/>
         </w:rPr>
-        <w:t>Iterable (__iter__)</w:t>
+        <w:t>Iterable</w:t>
+      </w:r>
+      <w:proofErr w:type="spellEnd"/>
+      <w:r>
+        <w:rPr>
+          <w:rFonts w:ascii="Nunito" w:eastAsia="Times New Roman" w:hAnsi="Nunito" w:cs="Times New Roman"/>
+          <w:color w:val="273239"/>
+          <w:spacing w:val="2"/>
+          <w:kern w:val="0"/>
+          <w:sz w:val="26"/>
+          <w:szCs w:val="26"/>
+          <w:lang w:eastAsia="en-IN"/>
+          <w14:ligatures w14:val="none"/>
+        </w:rPr>
+        <w:t xml:space="preserve"> (__iter__)</w:t>
       </w:r>
     </w:p>
     <w:p>
@@ -4254,7 +5903,35 @@
           <w:lang w:eastAsia="en-IN"/>
           <w14:ligatures w14:val="none"/>
         </w:rPr>
-        <w:t>Sized (__len__)</w:t>
+        <w:t>Sized (__</w:t>
+      </w:r>
+      <w:proofErr w:type="spellStart"/>
+      <w:r>
+        <w:rPr>
+          <w:rFonts w:ascii="Nunito" w:eastAsia="Times New Roman" w:hAnsi="Nunito" w:cs="Times New Roman"/>
+          <w:color w:val="273239"/>
+          <w:spacing w:val="2"/>
+          <w:kern w:val="0"/>
+          <w:sz w:val="26"/>
+          <w:szCs w:val="26"/>
+          <w:lang w:eastAsia="en-IN"/>
+          <w14:ligatures w14:val="none"/>
+        </w:rPr>
+        <w:t>len</w:t>
+      </w:r>
+      <w:proofErr w:type="spellEnd"/>
+      <w:r>
+        <w:rPr>
+          <w:rFonts w:ascii="Nunito" w:eastAsia="Times New Roman" w:hAnsi="Nunito" w:cs="Times New Roman"/>
+          <w:color w:val="273239"/>
+          <w:spacing w:val="2"/>
+          <w:kern w:val="0"/>
+          <w:sz w:val="26"/>
+          <w:szCs w:val="26"/>
+          <w:lang w:eastAsia="en-IN"/>
+          <w14:ligatures w14:val="none"/>
+        </w:rPr>
+        <w:t>__)</w:t>
       </w:r>
     </w:p>
     <w:p>
@@ -4368,7 +6045,29 @@
           <w:sz w:val="26"/>
           <w:szCs w:val="26"/>
         </w:rPr>
-        <w:t>In Python, a static variable is a variable that is shared among all instances of a class, rather than being unique to each instance. It is also sometimes referred to as a class variable, because it belongs to the class itself rather than any particular instance of the class.</w:t>
+        <w:t xml:space="preserve">In Python, a static variable is a variable that is shared among all instances of a class, rather than being unique to each instance. It is also sometimes referred to as a class variable, because it belongs to the class itself rather than any </w:t>
+      </w:r>
+      <w:proofErr w:type="gramStart"/>
+      <w:r>
+        <w:rPr>
+          <w:rFonts w:ascii="Nunito" w:hAnsi="Nunito"/>
+          <w:color w:val="273239"/>
+          <w:spacing w:val="2"/>
+          <w:sz w:val="26"/>
+          <w:szCs w:val="26"/>
+        </w:rPr>
+        <w:t>particular instance</w:t>
+      </w:r>
+      <w:proofErr w:type="gramEnd"/>
+      <w:r>
+        <w:rPr>
+          <w:rFonts w:ascii="Nunito" w:hAnsi="Nunito"/>
+          <w:color w:val="273239"/>
+          <w:spacing w:val="2"/>
+          <w:sz w:val="26"/>
+          <w:szCs w:val="26"/>
+        </w:rPr>
+        <w:t xml:space="preserve"> of the class.</w:t>
       </w:r>
     </w:p>
     <w:p>
@@ -4513,7 +6212,35 @@
           <w:lang w:eastAsia="en-IN"/>
           <w14:ligatures w14:val="none"/>
         </w:rPr>
-        <w:t>A class method takes cls as the first parameter while a static method needs no specific parameters.</w:t>
+        <w:t xml:space="preserve">A class method takes </w:t>
+      </w:r>
+      <w:proofErr w:type="spellStart"/>
+      <w:r>
+        <w:rPr>
+          <w:rFonts w:ascii="Nunito" w:eastAsia="Times New Roman" w:hAnsi="Nunito" w:cs="Times New Roman"/>
+          <w:color w:val="273239"/>
+          <w:spacing w:val="2"/>
+          <w:kern w:val="0"/>
+          <w:sz w:val="26"/>
+          <w:szCs w:val="26"/>
+          <w:lang w:eastAsia="en-IN"/>
+          <w14:ligatures w14:val="none"/>
+        </w:rPr>
+        <w:t>cls</w:t>
+      </w:r>
+      <w:proofErr w:type="spellEnd"/>
+      <w:r>
+        <w:rPr>
+          <w:rFonts w:ascii="Nunito" w:eastAsia="Times New Roman" w:hAnsi="Nunito" w:cs="Times New Roman"/>
+          <w:color w:val="273239"/>
+          <w:spacing w:val="2"/>
+          <w:kern w:val="0"/>
+          <w:sz w:val="26"/>
+          <w:szCs w:val="26"/>
+          <w:lang w:eastAsia="en-IN"/>
+          <w14:ligatures w14:val="none"/>
+        </w:rPr>
+        <w:t xml:space="preserve"> as the first parameter while a static method needs no specific parameters.</w:t>
       </w:r>
     </w:p>
     <w:p>
@@ -4583,7 +6310,35 @@
           <w:lang w:eastAsia="en-IN"/>
           <w14:ligatures w14:val="none"/>
         </w:rPr>
-        <w:t>In general, static methods know nothing about the class state. They are utility-type methods that take some parameters and work upon those parameters. On the other hand class methods must have class as a parameter.</w:t>
+        <w:t xml:space="preserve">In general, static methods know nothing about the class state. They are utility-type methods that take some parameters and work upon those parameters. On the other </w:t>
+      </w:r>
+      <w:proofErr w:type="gramStart"/>
+      <w:r>
+        <w:rPr>
+          <w:rFonts w:ascii="Nunito" w:eastAsia="Times New Roman" w:hAnsi="Nunito" w:cs="Times New Roman"/>
+          <w:color w:val="273239"/>
+          <w:spacing w:val="2"/>
+          <w:kern w:val="0"/>
+          <w:sz w:val="26"/>
+          <w:szCs w:val="26"/>
+          <w:lang w:eastAsia="en-IN"/>
+          <w14:ligatures w14:val="none"/>
+        </w:rPr>
+        <w:t>hand</w:t>
+      </w:r>
+      <w:proofErr w:type="gramEnd"/>
+      <w:r>
+        <w:rPr>
+          <w:rFonts w:ascii="Nunito" w:eastAsia="Times New Roman" w:hAnsi="Nunito" w:cs="Times New Roman"/>
+          <w:color w:val="273239"/>
+          <w:spacing w:val="2"/>
+          <w:kern w:val="0"/>
+          <w:sz w:val="26"/>
+          <w:szCs w:val="26"/>
+          <w:lang w:eastAsia="en-IN"/>
+          <w14:ligatures w14:val="none"/>
+        </w:rPr>
+        <w:t xml:space="preserve"> class methods must have class as a parameter.</w:t>
       </w:r>
     </w:p>
     <w:p>
@@ -4689,7 +6444,35 @@
           <w:lang w:eastAsia="en-IN"/>
           <w14:ligatures w14:val="none"/>
         </w:rPr>
-        <w:t>We generally use the class method to create factory methods. Factory methods return class objects ( similar to a constructor ) for different use cases.</w:t>
+        <w:t xml:space="preserve">We generally use the class method to create factory methods. Factory methods return class objects </w:t>
+      </w:r>
+      <w:proofErr w:type="gramStart"/>
+      <w:r>
+        <w:rPr>
+          <w:rFonts w:ascii="Nunito" w:eastAsia="Times New Roman" w:hAnsi="Nunito" w:cs="Times New Roman"/>
+          <w:color w:val="273239"/>
+          <w:spacing w:val="2"/>
+          <w:kern w:val="0"/>
+          <w:sz w:val="26"/>
+          <w:szCs w:val="26"/>
+          <w:lang w:eastAsia="en-IN"/>
+          <w14:ligatures w14:val="none"/>
+        </w:rPr>
+        <w:t>( similar</w:t>
+      </w:r>
+      <w:proofErr w:type="gramEnd"/>
+      <w:r>
+        <w:rPr>
+          <w:rFonts w:ascii="Nunito" w:eastAsia="Times New Roman" w:hAnsi="Nunito" w:cs="Times New Roman"/>
+          <w:color w:val="273239"/>
+          <w:spacing w:val="2"/>
+          <w:kern w:val="0"/>
+          <w:sz w:val="26"/>
+          <w:szCs w:val="26"/>
+          <w:lang w:eastAsia="en-IN"/>
+          <w14:ligatures w14:val="none"/>
+        </w:rPr>
+        <w:t xml:space="preserve"> to a constructor ) for different use cases.</w:t>
       </w:r>
     </w:p>
     <w:p>
@@ -4794,7 +6577,7 @@
         </w:rPr>
         <w:t> included in the </w:t>
       </w:r>
-      <w:hyperlink r:id="rId20" w:history="1">
+      <w:hyperlink r:id="rId19" w:history="1">
         <w:r>
           <w:rPr>
             <w:rStyle w:val="Hyperlink"/>
@@ -4815,27 +6598,71 @@
           <w:sz w:val="26"/>
           <w:szCs w:val="26"/>
         </w:rPr>
-        <w:t> module. Now you all must be wondering what is a container. Don’t worry first let’s discuss the container.</w:t>
-      </w:r>
-      <w:r>
-        <w:rPr>
-          <w:rFonts w:ascii="Nunito" w:hAnsi="Nunito"/>
-          <w:color w:val="273239"/>
-          <w:spacing w:val="2"/>
-          <w:sz w:val="26"/>
-          <w:szCs w:val="26"/>
-        </w:rPr>
-        <w:t xml:space="preserve"> </w:t>
-      </w:r>
-      <w:r>
-        <w:rPr>
-          <w:rFonts w:ascii="Nunito" w:hAnsi="Nunito"/>
-          <w:color w:val="273239"/>
-          <w:spacing w:val="2"/>
-          <w:sz w:val="26"/>
-          <w:szCs w:val="26"/>
-        </w:rPr>
-        <w:t>In Python, the Counter class from the collections module is a handy tool for counting hashable objects. It’s essentially a dictionary subclass designed for counting elements.</w:t>
+        <w:t> </w:t>
+      </w:r>
+      <w:proofErr w:type="spellStart"/>
+      <w:r>
+        <w:rPr>
+          <w:rFonts w:ascii="Nunito" w:hAnsi="Nunito"/>
+          <w:color w:val="273239"/>
+          <w:spacing w:val="2"/>
+          <w:sz w:val="26"/>
+          <w:szCs w:val="26"/>
+        </w:rPr>
+        <w:t>module</w:t>
+      </w:r>
+      <w:r>
+        <w:rPr>
+          <w:rFonts w:ascii="Nunito" w:hAnsi="Nunito"/>
+          <w:color w:val="273239"/>
+          <w:spacing w:val="2"/>
+          <w:sz w:val="26"/>
+          <w:szCs w:val="26"/>
+        </w:rPr>
+        <w:t>.</w:t>
+      </w:r>
+      <w:r>
+        <w:rPr>
+          <w:rFonts w:ascii="Nunito" w:hAnsi="Nunito"/>
+          <w:color w:val="273239"/>
+          <w:spacing w:val="2"/>
+          <w:sz w:val="26"/>
+          <w:szCs w:val="26"/>
+        </w:rPr>
+        <w:t>In</w:t>
+      </w:r>
+      <w:proofErr w:type="spellEnd"/>
+      <w:r>
+        <w:rPr>
+          <w:rFonts w:ascii="Nunito" w:hAnsi="Nunito"/>
+          <w:color w:val="273239"/>
+          <w:spacing w:val="2"/>
+          <w:sz w:val="26"/>
+          <w:szCs w:val="26"/>
+        </w:rPr>
+        <w:t xml:space="preserve"> Python, the Counter class from the collections module is a handy tool for counting </w:t>
+      </w:r>
+      <w:proofErr w:type="spellStart"/>
+      <w:r>
+        <w:rPr>
+          <w:rFonts w:ascii="Nunito" w:hAnsi="Nunito"/>
+          <w:color w:val="273239"/>
+          <w:spacing w:val="2"/>
+          <w:sz w:val="26"/>
+          <w:szCs w:val="26"/>
+        </w:rPr>
+        <w:t>hashable</w:t>
+      </w:r>
+      <w:proofErr w:type="spellEnd"/>
+      <w:r>
+        <w:rPr>
+          <w:rFonts w:ascii="Nunito" w:hAnsi="Nunito"/>
+          <w:color w:val="273239"/>
+          <w:spacing w:val="2"/>
+          <w:sz w:val="26"/>
+          <w:szCs w:val="26"/>
+        </w:rPr>
+        <w:t xml:space="preserve"> objects. It’s essentially a dictionary subclass designed for counting elements.</w:t>
       </w:r>
     </w:p>
     <w:p>
@@ -4897,7 +6724,7 @@
         </w:rPr>
         <w:t>Containers are objects that hold objects. They provide a way to access the contained objects and iterate over them. Examples of built-in containers are Tuples, lists, and dictionaries. Others are included in the </w:t>
       </w:r>
-      <w:hyperlink r:id="rId21" w:history="1">
+      <w:hyperlink r:id="rId20" w:history="1">
         <w:r>
           <w:rPr>
             <w:rStyle w:val="Hyperlink"/>
@@ -4929,7 +6756,29 @@
           <w:szCs w:val="26"/>
         </w:rPr>
         <w:br/>
-        <w:t xml:space="preserve">A Counter is a subclass of dict. Therefore </w:t>
+        <w:t xml:space="preserve">A Counter is a subclass of dict. </w:t>
+      </w:r>
+      <w:proofErr w:type="gramStart"/>
+      <w:r>
+        <w:rPr>
+          <w:rFonts w:ascii="Nunito" w:hAnsi="Nunito"/>
+          <w:color w:val="273239"/>
+          <w:spacing w:val="2"/>
+          <w:sz w:val="26"/>
+          <w:szCs w:val="26"/>
+        </w:rPr>
+        <w:t>Therefore</w:t>
+      </w:r>
+      <w:proofErr w:type="gramEnd"/>
+      <w:r>
+        <w:rPr>
+          <w:rFonts w:ascii="Nunito" w:hAnsi="Nunito"/>
+          <w:color w:val="273239"/>
+          <w:spacing w:val="2"/>
+          <w:sz w:val="26"/>
+          <w:szCs w:val="26"/>
+        </w:rPr>
+        <w:t xml:space="preserve"> </w:t>
       </w:r>
       <w:r>
         <w:rPr>
@@ -4988,6 +6837,7 @@
         <w:lastRenderedPageBreak/>
         <w:t>An </w:t>
       </w:r>
+      <w:proofErr w:type="spellStart"/>
       <w:r>
         <w:rPr>
           <w:rStyle w:val="Strong"/>
@@ -5000,6 +6850,7 @@
         </w:rPr>
         <w:t>OrderedDict</w:t>
       </w:r>
+      <w:proofErr w:type="spellEnd"/>
       <w:r>
         <w:rPr>
           <w:rFonts w:ascii="Nunito" w:hAnsi="Nunito"/>
@@ -5011,31 +6862,78 @@
         </w:rPr>
         <w:t> is a dictionary subclass that remembers the order in which keys were first inserted. The only difference between </w:t>
       </w:r>
-      <w:hyperlink r:id="rId22" w:history="1">
-        <w:r>
-          <w:rPr>
-            <w:rStyle w:val="Hyperlink"/>
-            <w:rFonts w:ascii="Nunito" w:hAnsi="Nunito"/>
-            <w:spacing w:val="2"/>
-            <w:sz w:val="26"/>
-            <w:szCs w:val="26"/>
-            <w:bdr w:val="none" w:sz="0" w:space="0" w:color="auto" w:frame="1"/>
-          </w:rPr>
-          <w:t>dict()</w:t>
-        </w:r>
-      </w:hyperlink>
-      <w:r>
-        <w:rPr>
-          <w:rFonts w:ascii="Nunito" w:hAnsi="Nunito"/>
-          <w:color w:val="273239"/>
-          <w:spacing w:val="2"/>
-          <w:sz w:val="26"/>
-          <w:szCs w:val="26"/>
-          <w:bdr w:val="none" w:sz="0" w:space="0" w:color="auto" w:frame="1"/>
-        </w:rPr>
-        <w:t> and OrderedDict() lies in their handling of key order in </w:t>
-      </w:r>
-      <w:hyperlink r:id="rId23" w:history="1">
+      <w:proofErr w:type="spellStart"/>
+      <w:r>
+        <w:fldChar w:fldCharType="begin"/>
+      </w:r>
+      <w:r>
+        <w:instrText>HYPERLINK "https://www.geeksforgeeks.org/python-set-4-dictionary-keywords-python/"</w:instrText>
+      </w:r>
+      <w:r>
+        <w:fldChar w:fldCharType="separate"/>
+      </w:r>
+      <w:r>
+        <w:rPr>
+          <w:rStyle w:val="Hyperlink"/>
+          <w:rFonts w:ascii="Nunito" w:hAnsi="Nunito"/>
+          <w:spacing w:val="2"/>
+          <w:sz w:val="26"/>
+          <w:szCs w:val="26"/>
+          <w:bdr w:val="none" w:sz="0" w:space="0" w:color="auto" w:frame="1"/>
+        </w:rPr>
+        <w:t>dict</w:t>
+      </w:r>
+      <w:proofErr w:type="spellEnd"/>
+      <w:r>
+        <w:rPr>
+          <w:rStyle w:val="Hyperlink"/>
+          <w:rFonts w:ascii="Nunito" w:hAnsi="Nunito"/>
+          <w:spacing w:val="2"/>
+          <w:sz w:val="26"/>
+          <w:szCs w:val="26"/>
+          <w:bdr w:val="none" w:sz="0" w:space="0" w:color="auto" w:frame="1"/>
+        </w:rPr>
+        <w:t>()</w:t>
+      </w:r>
+      <w:r>
+        <w:fldChar w:fldCharType="end"/>
+      </w:r>
+      <w:r>
+        <w:rPr>
+          <w:rFonts w:ascii="Nunito" w:hAnsi="Nunito"/>
+          <w:color w:val="273239"/>
+          <w:spacing w:val="2"/>
+          <w:sz w:val="26"/>
+          <w:szCs w:val="26"/>
+          <w:bdr w:val="none" w:sz="0" w:space="0" w:color="auto" w:frame="1"/>
+        </w:rPr>
+        <w:t xml:space="preserve"> and </w:t>
+      </w:r>
+      <w:proofErr w:type="spellStart"/>
+      <w:r>
+        <w:rPr>
+          <w:rFonts w:ascii="Nunito" w:hAnsi="Nunito"/>
+          <w:color w:val="273239"/>
+          <w:spacing w:val="2"/>
+          <w:sz w:val="26"/>
+          <w:szCs w:val="26"/>
+          <w:bdr w:val="none" w:sz="0" w:space="0" w:color="auto" w:frame="1"/>
+        </w:rPr>
+        <w:t>OrderedDict</w:t>
+      </w:r>
+      <w:proofErr w:type="spellEnd"/>
+      <w:r>
+        <w:rPr>
+          <w:rFonts w:ascii="Nunito" w:hAnsi="Nunito"/>
+          <w:color w:val="273239"/>
+          <w:spacing w:val="2"/>
+          <w:sz w:val="26"/>
+          <w:szCs w:val="26"/>
+          <w:bdr w:val="none" w:sz="0" w:space="0" w:color="auto" w:frame="1"/>
+        </w:rPr>
+        <w:t>() lies in their handling of key order in </w:t>
+      </w:r>
+      <w:hyperlink r:id="rId21" w:history="1">
         <w:r>
           <w:rPr>
             <w:rStyle w:val="Hyperlink"/>
@@ -5074,6 +6972,7 @@
           <w:szCs w:val="28"/>
         </w:rPr>
       </w:pPr>
+      <w:proofErr w:type="spellStart"/>
       <w:r>
         <w:rPr>
           <w:rFonts w:ascii="Nunito" w:hAnsi="Nunito"/>
@@ -5083,7 +6982,43 @@
           <w:szCs w:val="28"/>
           <w:bdr w:val="none" w:sz="0" w:space="0" w:color="auto" w:frame="1"/>
         </w:rPr>
-        <w:t>OrderedDict vs dict in Python</w:t>
+        <w:t>OrderedDict</w:t>
+      </w:r>
+      <w:proofErr w:type="spellEnd"/>
+      <w:r>
+        <w:rPr>
+          <w:rFonts w:ascii="Nunito" w:hAnsi="Nunito"/>
+          <w:color w:val="273239"/>
+          <w:spacing w:val="2"/>
+          <w:sz w:val="28"/>
+          <w:szCs w:val="28"/>
+          <w:bdr w:val="none" w:sz="0" w:space="0" w:color="auto" w:frame="1"/>
+        </w:rPr>
+        <w:t xml:space="preserve"> vs </w:t>
+      </w:r>
+      <w:proofErr w:type="spellStart"/>
+      <w:r>
+        <w:rPr>
+          <w:rFonts w:ascii="Nunito" w:hAnsi="Nunito"/>
+          <w:color w:val="273239"/>
+          <w:spacing w:val="2"/>
+          <w:sz w:val="28"/>
+          <w:szCs w:val="28"/>
+          <w:bdr w:val="none" w:sz="0" w:space="0" w:color="auto" w:frame="1"/>
+        </w:rPr>
+        <w:t>dict</w:t>
+      </w:r>
+      <w:proofErr w:type="spellEnd"/>
+      <w:r>
+        <w:rPr>
+          <w:rFonts w:ascii="Nunito" w:hAnsi="Nunito"/>
+          <w:color w:val="273239"/>
+          <w:spacing w:val="2"/>
+          <w:sz w:val="28"/>
+          <w:szCs w:val="28"/>
+          <w:bdr w:val="none" w:sz="0" w:space="0" w:color="auto" w:frame="1"/>
+        </w:rPr>
+        <w:t xml:space="preserve"> in Python</w:t>
       </w:r>
     </w:p>
     <w:p>
@@ -5111,44 +7046,124 @@
           <w:szCs w:val="26"/>
           <w:bdr w:val="none" w:sz="0" w:space="0" w:color="auto" w:frame="1"/>
         </w:rPr>
-        <w:t>`OrderedDict` maintains the sequence in which keys are added, ensuring that the order is preserved during iteration. In contrast, a standard dictionary does not guarantee any specific order when iterated, providing values in an arbitrary sequence.</w:t>
-      </w:r>
-      <w:r>
-        <w:rPr>
-          <w:rFonts w:ascii="Nunito" w:hAnsi="Nunito"/>
-          <w:color w:val="273239"/>
-          <w:spacing w:val="2"/>
-          <w:sz w:val="26"/>
-          <w:szCs w:val="26"/>
-          <w:bdr w:val="none" w:sz="0" w:space="0" w:color="auto" w:frame="1"/>
-        </w:rPr>
-        <w:t xml:space="preserve"> `OrderedDict` distinguishes itself by retaining the original insertion order of items.</w:t>
-      </w:r>
-    </w:p>
-    <w:p>
-      <w:pPr>
-        <w:rPr>
+        <w:t>`</w:t>
+      </w:r>
+      <w:proofErr w:type="spellStart"/>
+      <w:r>
+        <w:rPr>
+          <w:rFonts w:ascii="Nunito" w:hAnsi="Nunito"/>
           <w:b/>
           <w:bCs/>
-        </w:rPr>
-      </w:pPr>
-    </w:p>
-    <w:p>
-      <w:pPr>
-        <w:rPr>
+          <w:color w:val="273239"/>
+          <w:spacing w:val="2"/>
+          <w:sz w:val="26"/>
+          <w:szCs w:val="26"/>
+          <w:bdr w:val="none" w:sz="0" w:space="0" w:color="auto" w:frame="1"/>
+        </w:rPr>
+        <w:t>OrderedDict</w:t>
+      </w:r>
+      <w:proofErr w:type="spellEnd"/>
+      <w:r>
+        <w:rPr>
+          <w:rFonts w:ascii="Nunito" w:hAnsi="Nunito"/>
           <w:b/>
           <w:bCs/>
-          <w:lang w:val="en-US"/>
-        </w:rPr>
-      </w:pPr>
-      <w:r>
+          <w:color w:val="273239"/>
+          <w:spacing w:val="2"/>
+          <w:sz w:val="26"/>
+          <w:szCs w:val="26"/>
+          <w:bdr w:val="none" w:sz="0" w:space="0" w:color="auto" w:frame="1"/>
+        </w:rPr>
+        <w:t>` maintains the sequence in which keys are added, ensuring that the order is preserved during iteration. In contrast, a standard dictionary does not guarantee any specific order when iterated, providing values in an arbitrary sequence.</w:t>
+      </w:r>
+      <w:r>
+        <w:rPr>
+          <w:rFonts w:ascii="Nunito" w:hAnsi="Nunito"/>
+          <w:color w:val="273239"/>
+          <w:spacing w:val="2"/>
+          <w:sz w:val="26"/>
+          <w:szCs w:val="26"/>
+          <w:bdr w:val="none" w:sz="0" w:space="0" w:color="auto" w:frame="1"/>
+        </w:rPr>
+        <w:t xml:space="preserve"> `</w:t>
+      </w:r>
+      <w:proofErr w:type="spellStart"/>
+      <w:r>
+        <w:rPr>
+          <w:rFonts w:ascii="Nunito" w:hAnsi="Nunito"/>
+          <w:color w:val="273239"/>
+          <w:spacing w:val="2"/>
+          <w:sz w:val="26"/>
+          <w:szCs w:val="26"/>
+          <w:bdr w:val="none" w:sz="0" w:space="0" w:color="auto" w:frame="1"/>
+        </w:rPr>
+        <w:t>OrderedDict</w:t>
+      </w:r>
+      <w:proofErr w:type="spellEnd"/>
+      <w:r>
+        <w:rPr>
+          <w:rFonts w:ascii="Nunito" w:hAnsi="Nunito"/>
+          <w:color w:val="273239"/>
+          <w:spacing w:val="2"/>
+          <w:sz w:val="26"/>
+          <w:szCs w:val="26"/>
+          <w:bdr w:val="none" w:sz="0" w:space="0" w:color="auto" w:frame="1"/>
+        </w:rPr>
+        <w:t>` distinguishes itself by retaining the original insertion order of items.</w:t>
+      </w:r>
+    </w:p>
+    <w:p>
+      <w:pPr>
         <w:rPr>
           <w:b/>
           <w:bCs/>
-          <w:lang w:val="en-US"/>
-        </w:rPr>
-        <w:t>Key Differences Between OrderedDict and dict</w:t>
-      </w:r>
+        </w:rPr>
+      </w:pPr>
+    </w:p>
+    <w:p>
+      <w:pPr>
+        <w:rPr>
+          <w:b/>
+          <w:bCs/>
+          <w:lang w:val="en-US"/>
+        </w:rPr>
+      </w:pPr>
+      <w:r>
+        <w:rPr>
+          <w:b/>
+          <w:bCs/>
+          <w:lang w:val="en-US"/>
+        </w:rPr>
+        <w:t>Key Differences Between </w:t>
+      </w:r>
+      <w:proofErr w:type="spellStart"/>
+      <w:r>
+        <w:rPr>
+          <w:b/>
+          <w:bCs/>
+          <w:lang w:val="en-US"/>
+        </w:rPr>
+        <w:t>OrderedDict</w:t>
+      </w:r>
+      <w:proofErr w:type="spellEnd"/>
+      <w:r>
+        <w:rPr>
+          <w:b/>
+          <w:bCs/>
+          <w:lang w:val="en-US"/>
+        </w:rPr>
+        <w:t> and </w:t>
+      </w:r>
+      <w:proofErr w:type="spellStart"/>
+      <w:r>
+        <w:rPr>
+          <w:b/>
+          <w:bCs/>
+          <w:lang w:val="en-US"/>
+        </w:rPr>
+        <w:t>dict</w:t>
+      </w:r>
+      <w:proofErr w:type="spellEnd"/>
     </w:p>
     <w:p>
       <w:pPr>
@@ -5162,7 +7177,7 @@
           <w:lang w:val="en-US"/>
         </w:rPr>
       </w:pPr>
-      <w:hyperlink r:id="rId24" w:tgtFrame="_blank" w:history="1">
+      <w:hyperlink r:id="rId22" w:tgtFrame="_blank" w:history="1">
         <w:r>
           <w:rPr>
             <w:rStyle w:val="Hyperlink"/>
@@ -5170,10 +7185,50 @@
             <w:bCs/>
             <w:lang w:val="en-US"/>
           </w:rPr>
-          <w:t>Insertion Order: OrderedDict maintains the insertion order of keys, whereas the standard dict did not guarantee this before Python 3.7</w:t>
+          <w:t>Insertion Order: </w:t>
+        </w:r>
+        <w:proofErr w:type="spellStart"/>
+        <w:r>
+          <w:rPr>
+            <w:rStyle w:val="Hyperlink"/>
+            <w:b/>
+            <w:bCs/>
+            <w:lang w:val="en-US"/>
+          </w:rPr>
+          <w:t>OrderedDict</w:t>
+        </w:r>
+        <w:proofErr w:type="spellEnd"/>
+        <w:r>
+          <w:rPr>
+            <w:rStyle w:val="Hyperlink"/>
+            <w:b/>
+            <w:bCs/>
+            <w:lang w:val="en-US"/>
+          </w:rPr>
+          <w:t> maintains the insertion order of keys, whereas the standard </w:t>
+        </w:r>
+        <w:proofErr w:type="spellStart"/>
+        <w:r>
+          <w:rPr>
+            <w:rStyle w:val="Hyperlink"/>
+            <w:b/>
+            <w:bCs/>
+            <w:lang w:val="en-US"/>
+          </w:rPr>
+          <w:t>dict</w:t>
+        </w:r>
+        <w:proofErr w:type="spellEnd"/>
+        <w:r>
+          <w:rPr>
+            <w:rStyle w:val="Hyperlink"/>
+            <w:b/>
+            <w:bCs/>
+            <w:lang w:val="en-US"/>
+          </w:rPr>
+          <w:t> did not guarantee this before Python 3.7</w:t>
         </w:r>
       </w:hyperlink>
-      <w:hyperlink r:id="rId25" w:tgtFrame="_blank" w:history="1">
+      <w:hyperlink r:id="rId23" w:tgtFrame="_blank" w:history="1">
         <w:r>
           <w:rPr>
             <w:rStyle w:val="Hyperlink"/>
@@ -5212,14 +7267,86 @@
           <w:bCs/>
           <w:lang w:val="en-US"/>
         </w:rPr>
-        <w:t>Methods: OrderedDict provides additional methods like move_to_end() and popitem(last=True) which are not available in a regular dict.</w:t>
-      </w:r>
-    </w:p>
-    <w:p>
-      <w:pPr>
+        <w:t>Methods: </w:t>
+      </w:r>
+      <w:proofErr w:type="spellStart"/>
+      <w:r>
         <w:rPr>
           <w:b/>
           <w:bCs/>
+          <w:lang w:val="en-US"/>
+        </w:rPr>
+        <w:t>OrderedDict</w:t>
+      </w:r>
+      <w:proofErr w:type="spellEnd"/>
+      <w:r>
+        <w:rPr>
+          <w:b/>
+          <w:bCs/>
+          <w:lang w:val="en-US"/>
+        </w:rPr>
+        <w:t> provides additional methods like </w:t>
+      </w:r>
+      <w:proofErr w:type="spellStart"/>
+      <w:r>
+        <w:rPr>
+          <w:b/>
+          <w:bCs/>
+          <w:lang w:val="en-US"/>
+        </w:rPr>
+        <w:t>move_to_</w:t>
+      </w:r>
+      <w:proofErr w:type="gramStart"/>
+      <w:r>
+        <w:rPr>
+          <w:b/>
+          <w:bCs/>
+          <w:lang w:val="en-US"/>
+        </w:rPr>
+        <w:t>end</w:t>
+      </w:r>
+      <w:proofErr w:type="spellEnd"/>
+      <w:r>
+        <w:rPr>
+          <w:b/>
+          <w:bCs/>
+          <w:lang w:val="en-US"/>
+        </w:rPr>
+        <w:t>(</w:t>
+      </w:r>
+      <w:proofErr w:type="gramEnd"/>
+      <w:r>
+        <w:rPr>
+          <w:b/>
+          <w:bCs/>
+          <w:lang w:val="en-US"/>
+        </w:rPr>
+        <w:t>) and </w:t>
+      </w:r>
+      <w:proofErr w:type="spellStart"/>
+      <w:r>
+        <w:rPr>
+          <w:b/>
+          <w:bCs/>
+          <w:lang w:val="en-US"/>
+        </w:rPr>
+        <w:t>popitem</w:t>
+      </w:r>
+      <w:proofErr w:type="spellEnd"/>
+      <w:r>
+        <w:rPr>
+          <w:b/>
+          <w:bCs/>
+          <w:lang w:val="en-US"/>
+        </w:rPr>
+        <w:t>(last=True) which are not available in a regular dict.</w:t>
+      </w:r>
+    </w:p>
+    <w:p>
+      <w:pPr>
+        <w:rPr>
+          <w:b/>
+          <w:bCs/>
         </w:rPr>
       </w:pPr>
     </w:p>
@@ -5258,7 +7385,7 @@
         </w:rPr>
         <w:t> is a container like </w:t>
       </w:r>
-      <w:hyperlink r:id="rId26" w:history="1">
+      <w:hyperlink r:id="rId24" w:history="1">
         <w:r>
           <w:rPr>
             <w:rStyle w:val="Hyperlink"/>
@@ -5305,8 +7432,33 @@
           <w:szCs w:val="26"/>
           <w:shd w:val="clear" w:color="auto" w:fill="FFFFFF"/>
         </w:rPr>
-        <w:t xml:space="preserve">. Defaultdict is a sub-class of the dictionary class that returns a dictionary-like object. The functionality of both dictionaries and defaultdict are almost same except for the fact that </w:t>
-      </w:r>
+        <w:t xml:space="preserve">. Defaultdict is a sub-class of the dictionary class that returns a dictionary-like object. The functionality of both dictionaries and </w:t>
+      </w:r>
+      <w:proofErr w:type="spellStart"/>
+      <w:r>
+        <w:rPr>
+          <w:rFonts w:ascii="Nunito" w:hAnsi="Nunito"/>
+          <w:color w:val="273239"/>
+          <w:spacing w:val="2"/>
+          <w:sz w:val="26"/>
+          <w:szCs w:val="26"/>
+          <w:shd w:val="clear" w:color="auto" w:fill="FFFFFF"/>
+        </w:rPr>
+        <w:t>defaultdict</w:t>
+      </w:r>
+      <w:proofErr w:type="spellEnd"/>
+      <w:r>
+        <w:rPr>
+          <w:rFonts w:ascii="Nunito" w:hAnsi="Nunito"/>
+          <w:color w:val="273239"/>
+          <w:spacing w:val="2"/>
+          <w:sz w:val="26"/>
+          <w:szCs w:val="26"/>
+          <w:shd w:val="clear" w:color="auto" w:fill="FFFFFF"/>
+        </w:rPr>
+        <w:t xml:space="preserve"> are almost same except for the fact that </w:t>
+      </w:r>
+      <w:proofErr w:type="spellStart"/>
       <w:r>
         <w:rPr>
           <w:rFonts w:ascii="Nunito" w:hAnsi="Nunito"/>
@@ -5318,22 +7470,10 @@
           <w:szCs w:val="26"/>
           <w:shd w:val="clear" w:color="auto" w:fill="FFFFFF"/>
         </w:rPr>
-        <w:t>defaultdict never raises a KeyError. It provides a default value for the key that does not exists</w:t>
-      </w:r>
-      <w:r>
-        <w:rPr>
-          <w:rFonts w:ascii="Nunito" w:hAnsi="Nunito"/>
-          <w:color w:val="273239"/>
-          <w:spacing w:val="2"/>
-          <w:sz w:val="26"/>
-          <w:szCs w:val="26"/>
-          <w:shd w:val="clear" w:color="auto" w:fill="FFFFFF"/>
-        </w:rPr>
-        <w:t>.</w:t>
-      </w:r>
-    </w:p>
-    <w:p>
-      <w:pPr>
+        <w:t>defaultdict</w:t>
+      </w:r>
+      <w:proofErr w:type="spellEnd"/>
+      <w:r>
         <w:rPr>
           <w:rFonts w:ascii="Nunito" w:hAnsi="Nunito"/>
           <w:b/>
@@ -5343,12 +7483,11 @@
           <w:sz w:val="26"/>
           <w:szCs w:val="26"/>
           <w:shd w:val="clear" w:color="auto" w:fill="FFFFFF"/>
-          <w:lang w:val="en-US"/>
-        </w:rPr>
-      </w:pPr>
-    </w:p>
-    <w:p>
-      <w:pPr>
+        </w:rPr>
+        <w:t xml:space="preserve"> never raises a </w:t>
+      </w:r>
+      <w:proofErr w:type="spellStart"/>
+      <w:r>
         <w:rPr>
           <w:rFonts w:ascii="Nunito" w:hAnsi="Nunito"/>
           <w:b/>
@@ -5358,9 +7497,10 @@
           <w:sz w:val="26"/>
           <w:szCs w:val="26"/>
           <w:shd w:val="clear" w:color="auto" w:fill="FFFFFF"/>
-          <w:lang w:val="en-US"/>
-        </w:rPr>
-      </w:pPr>
+        </w:rPr>
+        <w:t>KeyError</w:t>
+      </w:r>
+      <w:proofErr w:type="spellEnd"/>
       <w:r>
         <w:rPr>
           <w:rFonts w:ascii="Nunito" w:hAnsi="Nunito"/>
@@ -5371,10 +7511,65 @@
           <w:sz w:val="26"/>
           <w:szCs w:val="26"/>
           <w:shd w:val="clear" w:color="auto" w:fill="FFFFFF"/>
+        </w:rPr>
+        <w:t>. It provides a default value for the key that does not exists</w:t>
+      </w:r>
+      <w:r>
+        <w:rPr>
+          <w:rFonts w:ascii="Nunito" w:hAnsi="Nunito"/>
+          <w:color w:val="273239"/>
+          <w:spacing w:val="2"/>
+          <w:sz w:val="26"/>
+          <w:szCs w:val="26"/>
+          <w:shd w:val="clear" w:color="auto" w:fill="FFFFFF"/>
+        </w:rPr>
+        <w:t>.</w:t>
+      </w:r>
+    </w:p>
+    <w:p>
+      <w:pPr>
+        <w:rPr>
+          <w:rFonts w:ascii="Nunito" w:hAnsi="Nunito"/>
+          <w:b/>
+          <w:bCs/>
+          <w:color w:val="273239"/>
+          <w:spacing w:val="2"/>
+          <w:sz w:val="26"/>
+          <w:szCs w:val="26"/>
+          <w:shd w:val="clear" w:color="auto" w:fill="FFFFFF"/>
+          <w:lang w:val="en-US"/>
+        </w:rPr>
+      </w:pPr>
+    </w:p>
+    <w:p>
+      <w:pPr>
+        <w:rPr>
+          <w:rFonts w:ascii="Nunito" w:hAnsi="Nunito"/>
+          <w:b/>
+          <w:bCs/>
+          <w:color w:val="273239"/>
+          <w:spacing w:val="2"/>
+          <w:sz w:val="26"/>
+          <w:szCs w:val="26"/>
+          <w:shd w:val="clear" w:color="auto" w:fill="FFFFFF"/>
+          <w:lang w:val="en-US"/>
+        </w:rPr>
+      </w:pPr>
+      <w:r>
+        <w:rPr>
+          <w:rFonts w:ascii="Nunito" w:hAnsi="Nunito"/>
+          <w:b/>
+          <w:bCs/>
+          <w:color w:val="273239"/>
+          <w:spacing w:val="2"/>
+          <w:sz w:val="26"/>
+          <w:szCs w:val="26"/>
+          <w:shd w:val="clear" w:color="auto" w:fill="FFFFFF"/>
           <w:lang w:val="en-US"/>
         </w:rPr>
         <w:t>Advantages Over Regular </w:t>
       </w:r>
+      <w:proofErr w:type="spellStart"/>
       <w:r>
         <w:rPr>
           <w:rFonts w:ascii="Nunito" w:hAnsi="Nunito"/>
@@ -5387,6 +7582,7 @@
         </w:rPr>
         <w:t>dict</w:t>
       </w:r>
+      <w:proofErr w:type="spellEnd"/>
     </w:p>
     <w:p>
       <w:pPr>
@@ -5416,8 +7612,24 @@
           <w:shd w:val="clear" w:color="auto" w:fill="FFFFFF"/>
           <w:lang w:val="en-US"/>
         </w:rPr>
-        <w:t>No KeyError</w:t>
-      </w:r>
+        <w:t xml:space="preserve">No </w:t>
+      </w:r>
+      <w:proofErr w:type="spellStart"/>
+      <w:r>
+        <w:rPr>
+          <w:rFonts w:ascii="Nunito" w:hAnsi="Nunito"/>
+          <w:b/>
+          <w:bCs/>
+          <w:color w:val="273239"/>
+          <w:spacing w:val="2"/>
+          <w:sz w:val="26"/>
+          <w:szCs w:val="26"/>
+          <w:shd w:val="clear" w:color="auto" w:fill="FFFFFF"/>
+          <w:lang w:val="en-US"/>
+        </w:rPr>
+        <w:t>KeyError</w:t>
+      </w:r>
+      <w:proofErr w:type="spellEnd"/>
       <w:r>
         <w:rPr>
           <w:rFonts w:ascii="Nunito" w:hAnsi="Nunito"/>
@@ -5514,7 +7726,33 @@
           <w:shd w:val="clear" w:color="auto" w:fill="FFFFFF"/>
           <w:lang w:val="en-US"/>
         </w:rPr>
-        <w:t>: Allows for flexible default values through the default_factory function.</w:t>
+        <w:t>: Allows for flexible default values through the </w:t>
+      </w:r>
+      <w:proofErr w:type="spellStart"/>
+      <w:r>
+        <w:rPr>
+          <w:rFonts w:ascii="Nunito" w:hAnsi="Nunito"/>
+          <w:color w:val="273239"/>
+          <w:spacing w:val="2"/>
+          <w:sz w:val="26"/>
+          <w:szCs w:val="26"/>
+          <w:shd w:val="clear" w:color="auto" w:fill="FFFFFF"/>
+          <w:lang w:val="en-US"/>
+        </w:rPr>
+        <w:t>default_factory</w:t>
+      </w:r>
+      <w:proofErr w:type="spellEnd"/>
+      <w:r>
+        <w:rPr>
+          <w:rFonts w:ascii="Nunito" w:hAnsi="Nunito"/>
+          <w:color w:val="273239"/>
+          <w:spacing w:val="2"/>
+          <w:sz w:val="26"/>
+          <w:szCs w:val="26"/>
+          <w:shd w:val="clear" w:color="auto" w:fill="FFFFFF"/>
+          <w:lang w:val="en-US"/>
+        </w:rPr>
+        <w:t> function.</w:t>
       </w:r>
     </w:p>
     <w:p>
@@ -5545,6 +7783,7 @@
         </w:rPr>
         <w:t>When to Use </w:t>
       </w:r>
+      <w:proofErr w:type="spellStart"/>
       <w:r>
         <w:rPr>
           <w:rFonts w:ascii="Nunito" w:hAnsi="Nunito"/>
@@ -5557,6 +7796,7 @@
         </w:rPr>
         <w:t>defaultdict</w:t>
       </w:r>
+      <w:proofErr w:type="spellEnd"/>
     </w:p>
     <w:p>
       <w:pPr>
@@ -5668,16 +7908,29 @@
           <w:shd w:val="clear" w:color="auto" w:fill="FFFFFF"/>
         </w:rPr>
       </w:pPr>
-      <w:r>
-        <w:rPr>
-          <w:rFonts w:ascii="Nunito" w:hAnsi="Nunito"/>
-          <w:color w:val="273239"/>
-          <w:spacing w:val="2"/>
-          <w:sz w:val="26"/>
-          <w:szCs w:val="26"/>
-          <w:shd w:val="clear" w:color="auto" w:fill="FFFFFF"/>
-        </w:rPr>
-        <w:t>UserDict:</w:t>
+      <w:proofErr w:type="spellStart"/>
+      <w:r>
+        <w:rPr>
+          <w:rFonts w:ascii="Nunito" w:hAnsi="Nunito"/>
+          <w:color w:val="273239"/>
+          <w:spacing w:val="2"/>
+          <w:sz w:val="26"/>
+          <w:szCs w:val="26"/>
+          <w:shd w:val="clear" w:color="auto" w:fill="FFFFFF"/>
+        </w:rPr>
+        <w:t>UserDict</w:t>
+      </w:r>
+      <w:proofErr w:type="spellEnd"/>
+      <w:r>
+        <w:rPr>
+          <w:rFonts w:ascii="Nunito" w:hAnsi="Nunito"/>
+          <w:color w:val="273239"/>
+          <w:spacing w:val="2"/>
+          <w:sz w:val="26"/>
+          <w:szCs w:val="26"/>
+          <w:shd w:val="clear" w:color="auto" w:fill="FFFFFF"/>
+        </w:rPr>
+        <w:t>:</w:t>
       </w:r>
     </w:p>
     <w:p>
@@ -5708,6 +7961,7 @@
         </w:rPr>
         <w:t>When to Use </w:t>
       </w:r>
+      <w:proofErr w:type="spellStart"/>
       <w:r>
         <w:rPr>
           <w:rFonts w:ascii="Nunito" w:hAnsi="Nunito"/>
@@ -5720,6 +7974,7 @@
         </w:rPr>
         <w:t>UserDict</w:t>
       </w:r>
+      <w:proofErr w:type="spellEnd"/>
     </w:p>
     <w:p>
       <w:pPr>
@@ -5804,7 +8059,33 @@
           <w:shd w:val="clear" w:color="auto" w:fill="FFFFFF"/>
           <w:lang w:val="en-US"/>
         </w:rPr>
-        <w:t>: When you want to create a subclass of a dictionary without modifying the built-in dict class.</w:t>
+        <w:t>: When you want to create a subclass of a dictionary without modifying the built-in </w:t>
+      </w:r>
+      <w:proofErr w:type="spellStart"/>
+      <w:r>
+        <w:rPr>
+          <w:rFonts w:ascii="Nunito" w:hAnsi="Nunito"/>
+          <w:color w:val="273239"/>
+          <w:spacing w:val="2"/>
+          <w:sz w:val="26"/>
+          <w:szCs w:val="26"/>
+          <w:shd w:val="clear" w:color="auto" w:fill="FFFFFF"/>
+          <w:lang w:val="en-US"/>
+        </w:rPr>
+        <w:t>dict</w:t>
+      </w:r>
+      <w:proofErr w:type="spellEnd"/>
+      <w:r>
+        <w:rPr>
+          <w:rFonts w:ascii="Nunito" w:hAnsi="Nunito"/>
+          <w:color w:val="273239"/>
+          <w:spacing w:val="2"/>
+          <w:sz w:val="26"/>
+          <w:szCs w:val="26"/>
+          <w:shd w:val="clear" w:color="auto" w:fill="FFFFFF"/>
+          <w:lang w:val="en-US"/>
+        </w:rPr>
+        <w:t> class.</w:t>
       </w:r>
     </w:p>
     <w:p>
@@ -5835,6 +8116,7 @@
         </w:rPr>
         <w:t>When to Use </w:t>
       </w:r>
+      <w:proofErr w:type="spellStart"/>
       <w:r>
         <w:rPr>
           <w:rFonts w:ascii="Nunito" w:hAnsi="Nunito"/>
@@ -5847,6 +8129,7 @@
         </w:rPr>
         <w:t>UserList</w:t>
       </w:r>
+      <w:proofErr w:type="spellEnd"/>
     </w:p>
     <w:p>
       <w:pPr>
@@ -5962,6 +8245,7 @@
         </w:rPr>
         <w:t>When to Use </w:t>
       </w:r>
+      <w:proofErr w:type="spellStart"/>
       <w:r>
         <w:rPr>
           <w:rFonts w:ascii="Nunito" w:hAnsi="Nunito"/>
@@ -5974,6 +8258,7 @@
         </w:rPr>
         <w:t>UserString</w:t>
       </w:r>
+      <w:proofErr w:type="spellEnd"/>
     </w:p>
     <w:p>
       <w:pPr>
@@ -6095,6 +8380,7 @@
         </w:rPr>
         <w:t>Python contains a container called “</w:t>
       </w:r>
+      <w:proofErr w:type="spellStart"/>
       <w:r>
         <w:rPr>
           <w:rStyle w:val="Strong"/>
@@ -6108,6 +8394,7 @@
         </w:rPr>
         <w:t>ChainMap</w:t>
       </w:r>
+      <w:proofErr w:type="spellEnd"/>
       <w:r>
         <w:rPr>
           <w:rFonts w:ascii="Nunito" w:hAnsi="Nunito"/>
@@ -6119,7 +8406,7 @@
         </w:rPr>
         <w:t>” which encapsulates many </w:t>
       </w:r>
-      <w:hyperlink r:id="rId27" w:tgtFrame="_blank" w:history="1">
+      <w:hyperlink r:id="rId25" w:tgtFrame="_blank" w:history="1">
         <w:r>
           <w:rPr>
             <w:rStyle w:val="Hyperlink"/>
@@ -6142,9 +8429,33 @@
           <w:szCs w:val="26"/>
           <w:shd w:val="clear" w:color="auto" w:fill="FFFFFF"/>
         </w:rPr>
-        <w:t> into one unit. ChainMap is member of module “</w:t>
-      </w:r>
-      <w:hyperlink r:id="rId28" w:tgtFrame="_blank" w:history="1">
+        <w:t xml:space="preserve"> into one unit. </w:t>
+      </w:r>
+      <w:proofErr w:type="spellStart"/>
+      <w:r>
+        <w:rPr>
+          <w:rFonts w:ascii="Nunito" w:hAnsi="Nunito"/>
+          <w:color w:val="273239"/>
+          <w:spacing w:val="2"/>
+          <w:sz w:val="26"/>
+          <w:szCs w:val="26"/>
+          <w:shd w:val="clear" w:color="auto" w:fill="FFFFFF"/>
+        </w:rPr>
+        <w:t>ChainMap</w:t>
+      </w:r>
+      <w:proofErr w:type="spellEnd"/>
+      <w:r>
+        <w:rPr>
+          <w:rFonts w:ascii="Nunito" w:hAnsi="Nunito"/>
+          <w:color w:val="273239"/>
+          <w:spacing w:val="2"/>
+          <w:sz w:val="26"/>
+          <w:szCs w:val="26"/>
+          <w:shd w:val="clear" w:color="auto" w:fill="FFFFFF"/>
+        </w:rPr>
+        <w:t xml:space="preserve"> is member of module “</w:t>
+      </w:r>
+      <w:hyperlink r:id="rId26" w:tgtFrame="_blank" w:history="1">
         <w:r>
           <w:rPr>
             <w:rStyle w:val="Hyperlink"/>
@@ -6201,7 +8512,27 @@
           <w:spacing w:val="2"/>
           <w:bdr w:val="none" w:sz="0" w:space="0" w:color="auto" w:frame="1"/>
         </w:rPr>
-        <w:t>What is NamedTuple in Python?</w:t>
+        <w:t xml:space="preserve">What is </w:t>
+      </w:r>
+      <w:proofErr w:type="spellStart"/>
+      <w:r>
+        <w:rPr>
+          <w:rFonts w:ascii="Nunito" w:hAnsi="Nunito"/>
+          <w:color w:val="273239"/>
+          <w:spacing w:val="2"/>
+          <w:bdr w:val="none" w:sz="0" w:space="0" w:color="auto" w:frame="1"/>
+        </w:rPr>
+        <w:t>NamedTuple</w:t>
+      </w:r>
+      <w:proofErr w:type="spellEnd"/>
+      <w:r>
+        <w:rPr>
+          <w:rFonts w:ascii="Nunito" w:hAnsi="Nunito"/>
+          <w:color w:val="273239"/>
+          <w:spacing w:val="2"/>
+          <w:bdr w:val="none" w:sz="0" w:space="0" w:color="auto" w:frame="1"/>
+        </w:rPr>
+        <w:t xml:space="preserve"> in Python?</w:t>
       </w:r>
     </w:p>
     <w:p>
@@ -6229,7 +8560,7 @@
         </w:rPr>
         <w:t>In </w:t>
       </w:r>
-      <w:hyperlink r:id="rId29" w:history="1">
+      <w:hyperlink r:id="rId27" w:history="1">
         <w:r>
           <w:rPr>
             <w:rStyle w:val="Hyperlink"/>
@@ -6251,9 +8582,33 @@
           <w:szCs w:val="26"/>
           <w:bdr w:val="none" w:sz="0" w:space="0" w:color="auto" w:frame="1"/>
         </w:rPr>
-        <w:t>, NamedTuple is present inside the </w:t>
-      </w:r>
-      <w:hyperlink r:id="rId30" w:history="1">
+        <w:t xml:space="preserve">, </w:t>
+      </w:r>
+      <w:proofErr w:type="spellStart"/>
+      <w:r>
+        <w:rPr>
+          <w:rFonts w:ascii="Nunito" w:hAnsi="Nunito"/>
+          <w:color w:val="273239"/>
+          <w:spacing w:val="2"/>
+          <w:sz w:val="26"/>
+          <w:szCs w:val="26"/>
+          <w:bdr w:val="none" w:sz="0" w:space="0" w:color="auto" w:frame="1"/>
+        </w:rPr>
+        <w:t>NamedTuple</w:t>
+      </w:r>
+      <w:proofErr w:type="spellEnd"/>
+      <w:r>
+        <w:rPr>
+          <w:rFonts w:ascii="Nunito" w:hAnsi="Nunito"/>
+          <w:color w:val="273239"/>
+          <w:spacing w:val="2"/>
+          <w:sz w:val="26"/>
+          <w:szCs w:val="26"/>
+          <w:bdr w:val="none" w:sz="0" w:space="0" w:color="auto" w:frame="1"/>
+        </w:rPr>
+        <w:t xml:space="preserve"> is present inside the </w:t>
+      </w:r>
+      <w:hyperlink r:id="rId28" w:history="1">
         <w:r>
           <w:rPr>
             <w:rStyle w:val="Hyperlink"/>
@@ -6275,9 +8630,33 @@
           <w:szCs w:val="26"/>
           <w:bdr w:val="none" w:sz="0" w:space="0" w:color="auto" w:frame="1"/>
         </w:rPr>
-        <w:t>. It provides a way to create simple, lightweight data structures similar to a class, but without the overhead of defining a full class. Like dictionaries, they contain keys that are hashed to a particular value. On the contrary, it supports both access from key-value and iteration, the functionality that </w:t>
-      </w:r>
-      <w:hyperlink r:id="rId31" w:history="1">
+        <w:t xml:space="preserve">. It provides a way to create simple, lightweight data structures </w:t>
+      </w:r>
+      <w:proofErr w:type="gramStart"/>
+      <w:r>
+        <w:rPr>
+          <w:rFonts w:ascii="Nunito" w:hAnsi="Nunito"/>
+          <w:color w:val="273239"/>
+          <w:spacing w:val="2"/>
+          <w:sz w:val="26"/>
+          <w:szCs w:val="26"/>
+          <w:bdr w:val="none" w:sz="0" w:space="0" w:color="auto" w:frame="1"/>
+        </w:rPr>
+        <w:t>similar to</w:t>
+      </w:r>
+      <w:proofErr w:type="gramEnd"/>
+      <w:r>
+        <w:rPr>
+          <w:rFonts w:ascii="Nunito" w:hAnsi="Nunito"/>
+          <w:color w:val="273239"/>
+          <w:spacing w:val="2"/>
+          <w:sz w:val="26"/>
+          <w:szCs w:val="26"/>
+          <w:bdr w:val="none" w:sz="0" w:space="0" w:color="auto" w:frame="1"/>
+        </w:rPr>
+        <w:t xml:space="preserve"> a class, but without the overhead of defining a full class. Like dictionaries, they contain keys that are hashed to a particular value. On the contrary, it supports both access from key-value and iteration, the functionality that </w:t>
+      </w:r>
+      <w:hyperlink r:id="rId29" w:history="1">
         <w:r>
           <w:rPr>
             <w:rStyle w:val="Hyperlink"/>
@@ -6316,13 +8695,21 @@
           <w:rStyle w:val="Hyperlink"/>
         </w:rPr>
       </w:pPr>
-      <w:hyperlink r:id="rId32" w:history="1">
+      <w:hyperlink r:id="rId30" w:history="1">
         <w:r>
           <w:rPr>
             <w:rStyle w:val="Hyperlink"/>
           </w:rPr>
-          <w:t>Garbage Collection in Python - GeeksforGeeks</w:t>
+          <w:t xml:space="preserve">Garbage Collection in Python - </w:t>
         </w:r>
+        <w:proofErr w:type="spellStart"/>
+        <w:r>
+          <w:rPr>
+            <w:rStyle w:val="Hyperlink"/>
+          </w:rPr>
+          <w:t>GeeksforGeeks</w:t>
+        </w:r>
+        <w:proofErr w:type="spellEnd"/>
       </w:hyperlink>
     </w:p>
     <w:p>
@@ -6331,7 +8718,7 @@
           <w:rStyle w:val="Hyperlink"/>
         </w:rPr>
       </w:pPr>
-      <w:hyperlink r:id="rId33" w:history="1">
+      <w:hyperlink r:id="rId31" w:history="1">
         <w:r>
           <w:rPr>
             <w:rStyle w:val="Hyperlink"/>
@@ -6427,112 +8814,6 @@
     <w:p>
       <w:pPr>
         <w:rPr>
-          <w:b/>
-          <w:bCs/>
-        </w:rPr>
-      </w:pPr>
-    </w:p>
-    <w:p>
-      <w:pPr>
-        <w:pStyle w:val="NormalWeb"/>
-        <w:shd w:val="clear" w:color="auto" w:fill="FFFFFF"/>
-        <w:spacing w:before="0" w:beforeAutospacing="0" w:after="0" w:afterAutospacing="0"/>
-        <w:jc w:val="both"/>
-        <w:textAlignment w:val="baseline"/>
-        <w:rPr>
-          <w:rFonts w:ascii="Nunito" w:hAnsi="Nunito"/>
-          <w:color w:val="273239"/>
-          <w:spacing w:val="2"/>
-          <w:sz w:val="26"/>
-          <w:szCs w:val="26"/>
-        </w:rPr>
-      </w:pPr>
-      <w:r>
-        <w:rPr>
-          <w:rStyle w:val="Strong"/>
-          <w:rFonts w:ascii="Nunito" w:hAnsi="Nunito"/>
-          <w:i/>
-          <w:iCs/>
-          <w:color w:val="273239"/>
-          <w:spacing w:val="2"/>
-          <w:sz w:val="26"/>
-          <w:szCs w:val="26"/>
-          <w:bdr w:val="none" w:sz="0" w:space="0" w:color="auto" w:frame="1"/>
-        </w:rPr>
-        <w:t>Python Magic methods</w:t>
-      </w:r>
-      <w:r>
-        <w:rPr>
-          <w:rStyle w:val="Emphasis"/>
-          <w:rFonts w:ascii="Nunito" w:hAnsi="Nunito"/>
-          <w:color w:val="273239"/>
-          <w:spacing w:val="2"/>
-          <w:sz w:val="26"/>
-          <w:szCs w:val="26"/>
-          <w:bdr w:val="none" w:sz="0" w:space="0" w:color="auto" w:frame="1"/>
-        </w:rPr>
-        <w:t> are the methods starting and ending with double underscores ‘__’. They are defined by built-in classes in Python and commonly used for operator overloading. </w:t>
-      </w:r>
-    </w:p>
-    <w:p>
-      <w:pPr>
-        <w:pStyle w:val="NormalWeb"/>
-        <w:shd w:val="clear" w:color="auto" w:fill="FFFFFF"/>
-        <w:spacing w:before="0" w:beforeAutospacing="0" w:after="0" w:afterAutospacing="0"/>
-        <w:jc w:val="both"/>
-        <w:textAlignment w:val="baseline"/>
-        <w:rPr>
-          <w:rFonts w:ascii="Nunito" w:hAnsi="Nunito"/>
-          <w:color w:val="273239"/>
-          <w:spacing w:val="2"/>
-          <w:sz w:val="26"/>
-          <w:szCs w:val="26"/>
-        </w:rPr>
-      </w:pPr>
-      <w:r>
-        <w:rPr>
-          <w:rFonts w:ascii="Nunito" w:hAnsi="Nunito"/>
-          <w:color w:val="273239"/>
-          <w:spacing w:val="2"/>
-          <w:sz w:val="26"/>
-          <w:szCs w:val="26"/>
-        </w:rPr>
-        <w:t>They are also called </w:t>
-      </w:r>
-      <w:r>
-        <w:rPr>
-          <w:rStyle w:val="Strong"/>
-          <w:rFonts w:ascii="Nunito" w:hAnsi="Nunito"/>
-          <w:color w:val="273239"/>
-          <w:spacing w:val="2"/>
-          <w:sz w:val="26"/>
-          <w:szCs w:val="26"/>
-          <w:bdr w:val="none" w:sz="0" w:space="0" w:color="auto" w:frame="1"/>
-        </w:rPr>
-        <w:t>Dunder methods,</w:t>
-      </w:r>
-      <w:r>
-        <w:rPr>
-          <w:rFonts w:ascii="Nunito" w:hAnsi="Nunito"/>
-          <w:color w:val="273239"/>
-          <w:spacing w:val="2"/>
-          <w:sz w:val="26"/>
-          <w:szCs w:val="26"/>
-        </w:rPr>
-        <w:t> Dunder here means “Double Under (Underscores)”.</w:t>
-      </w:r>
-    </w:p>
-    <w:p>
-      <w:pPr>
-        <w:rPr>
-          <w:b/>
-          <w:bCs/>
-        </w:rPr>
-      </w:pPr>
-    </w:p>
-    <w:p>
-      <w:pPr>
-        <w:rPr>
           <w:rFonts w:ascii="Segoe UI" w:hAnsi="Segoe UI" w:cs="Segoe UI"/>
           <w:color w:val="3B4045"/>
           <w:sz w:val="23"/>
@@ -6540,84 +8821,76 @@
           <w:shd w:val="clear" w:color="auto" w:fill="FFFFFF"/>
         </w:rPr>
       </w:pPr>
-      <w:r>
-        <w:rPr>
-          <w:rStyle w:val="HTMLCode"/>
-          <w:rFonts w:ascii="var(--ff-mono)" w:eastAsiaTheme="minorHAnsi" w:hAnsi="var(--ff-mono)"/>
-          <w:bdr w:val="none" w:sz="0" w:space="0" w:color="auto" w:frame="1"/>
-        </w:rPr>
-        <w:t>__*__</w:t>
-      </w:r>
-      <w:r>
-        <w:rPr>
-          <w:rFonts w:ascii="Segoe UI" w:hAnsi="Segoe UI" w:cs="Segoe UI"/>
-          <w:color w:val="3B4045"/>
-          <w:sz w:val="23"/>
-          <w:szCs w:val="23"/>
-        </w:rPr>
-        <w:br/>
-      </w:r>
-      <w:r>
-        <w:rPr>
-          <w:rFonts w:ascii="Segoe UI" w:hAnsi="Segoe UI" w:cs="Segoe UI"/>
-          <w:color w:val="3B4045"/>
-          <w:sz w:val="23"/>
-          <w:szCs w:val="23"/>
-          <w:shd w:val="clear" w:color="auto" w:fill="FFFFFF"/>
-        </w:rPr>
-        <w:t>System-defined names. These names are defined by the interpreter and its implementation (including the standard library). Current system names are discussed in the Special method names section and elsewhere. More will likely be defined in future versions of Python. Any use of </w:t>
-      </w:r>
-      <w:r>
-        <w:rPr>
-          <w:rStyle w:val="HTMLCode"/>
-          <w:rFonts w:ascii="var(--ff-mono)" w:eastAsiaTheme="minorHAnsi" w:hAnsi="var(--ff-mono)"/>
-          <w:bdr w:val="none" w:sz="0" w:space="0" w:color="auto" w:frame="1"/>
-        </w:rPr>
-        <w:t>__*__</w:t>
-      </w:r>
-      <w:r>
-        <w:rPr>
-          <w:rFonts w:ascii="Segoe UI" w:hAnsi="Segoe UI" w:cs="Segoe UI"/>
-          <w:color w:val="3B4045"/>
-          <w:sz w:val="23"/>
-          <w:szCs w:val="23"/>
-          <w:shd w:val="clear" w:color="auto" w:fill="FFFFFF"/>
-        </w:rPr>
-        <w:t> names, in any context, that does not follow explicitly documented use, is subject to breakage without warning.</w:t>
-      </w:r>
-    </w:p>
-    <w:p>
-      <w:pPr>
-        <w:rPr>
-          <w:rFonts w:ascii="Segoe UI" w:hAnsi="Segoe UI" w:cs="Segoe UI"/>
-          <w:color w:val="3B4045"/>
-          <w:sz w:val="23"/>
-          <w:szCs w:val="23"/>
-          <w:shd w:val="clear" w:color="auto" w:fill="FFFFFF"/>
-        </w:rPr>
-      </w:pPr>
-    </w:p>
-    <w:p>
-      <w:pPr>
-        <w:rPr>
-          <w:rFonts w:ascii="Nunito" w:hAnsi="Nunito"/>
-          <w:color w:val="273239"/>
-          <w:spacing w:val="2"/>
-          <w:sz w:val="26"/>
-          <w:szCs w:val="26"/>
-          <w:shd w:val="clear" w:color="auto" w:fill="FFFFFF"/>
-        </w:rPr>
-      </w:pPr>
-      <w:r>
-        <w:rPr>
-          <w:rFonts w:ascii="Nunito" w:hAnsi="Nunito"/>
-          <w:color w:val="273239"/>
-          <w:spacing w:val="2"/>
-          <w:sz w:val="26"/>
-          <w:szCs w:val="26"/>
-          <w:shd w:val="clear" w:color="auto" w:fill="FFFFFF"/>
-        </w:rPr>
-        <w:t>In Python, the term monkey patch refers to dynamic (or run-time) modifications of a class or module. In Python, we can actually change the behavior of code at run-time.</w:t>
+    </w:p>
+    <w:p>
+      <w:pPr>
+        <w:rPr>
+          <w:rFonts w:ascii="Nunito" w:hAnsi="Nunito"/>
+          <w:color w:val="273239"/>
+          <w:spacing w:val="2"/>
+          <w:sz w:val="26"/>
+          <w:szCs w:val="26"/>
+          <w:shd w:val="clear" w:color="auto" w:fill="FFFFFF"/>
+        </w:rPr>
+      </w:pPr>
+      <w:r>
+        <w:rPr>
+          <w:rFonts w:ascii="Nunito" w:hAnsi="Nunito"/>
+          <w:color w:val="273239"/>
+          <w:spacing w:val="2"/>
+          <w:sz w:val="26"/>
+          <w:szCs w:val="26"/>
+          <w:shd w:val="clear" w:color="auto" w:fill="FFFFFF"/>
+        </w:rPr>
+        <w:t xml:space="preserve">In Python, the term monkey patch refers to dynamic (or run-time) modifications of a class or module. In Python, we can </w:t>
+      </w:r>
+      <w:proofErr w:type="gramStart"/>
+      <w:r>
+        <w:rPr>
+          <w:rFonts w:ascii="Nunito" w:hAnsi="Nunito"/>
+          <w:color w:val="273239"/>
+          <w:spacing w:val="2"/>
+          <w:sz w:val="26"/>
+          <w:szCs w:val="26"/>
+          <w:shd w:val="clear" w:color="auto" w:fill="FFFFFF"/>
+        </w:rPr>
+        <w:t>actually change</w:t>
+      </w:r>
+      <w:proofErr w:type="gramEnd"/>
+      <w:r>
+        <w:rPr>
+          <w:rFonts w:ascii="Nunito" w:hAnsi="Nunito"/>
+          <w:color w:val="273239"/>
+          <w:spacing w:val="2"/>
+          <w:sz w:val="26"/>
+          <w:szCs w:val="26"/>
+          <w:shd w:val="clear" w:color="auto" w:fill="FFFFFF"/>
+        </w:rPr>
+        <w:t xml:space="preserve"> the </w:t>
+      </w:r>
+      <w:proofErr w:type="spellStart"/>
+      <w:r>
+        <w:rPr>
+          <w:rFonts w:ascii="Nunito" w:hAnsi="Nunito"/>
+          <w:color w:val="273239"/>
+          <w:spacing w:val="2"/>
+          <w:sz w:val="26"/>
+          <w:szCs w:val="26"/>
+          <w:shd w:val="clear" w:color="auto" w:fill="FFFFFF"/>
+        </w:rPr>
+        <w:t>behavior</w:t>
+      </w:r>
+      <w:proofErr w:type="spellEnd"/>
+      <w:r>
+        <w:rPr>
+          <w:rFonts w:ascii="Nunito" w:hAnsi="Nunito"/>
+          <w:color w:val="273239"/>
+          <w:spacing w:val="2"/>
+          <w:sz w:val="26"/>
+          <w:szCs w:val="26"/>
+          <w:shd w:val="clear" w:color="auto" w:fill="FFFFFF"/>
+        </w:rPr>
+        <w:t xml:space="preserve"> of code at run-time.</w:t>
       </w:r>
     </w:p>
     <w:p>
@@ -6662,6 +8935,7 @@
         </w:rPr>
         <w:t>For instance, consider a class that has a method </w:t>
       </w:r>
+      <w:proofErr w:type="spellStart"/>
       <w:r>
         <w:rPr>
           <w:rStyle w:val="HTMLCode"/>
@@ -6671,6 +8945,7 @@
         </w:rPr>
         <w:t>get_data</w:t>
       </w:r>
+      <w:proofErr w:type="spellEnd"/>
       <w:r>
         <w:rPr>
           <w:rFonts w:ascii="Segoe UI" w:hAnsi="Segoe UI" w:cs="Segoe UI"/>
@@ -6679,8 +8954,19 @@
           <w:szCs w:val="23"/>
           <w:shd w:val="clear" w:color="auto" w:fill="FFFFFF"/>
         </w:rPr>
-        <w:t xml:space="preserve">. This method does an external lookup (on a database or web API, for example), and various other methods in the class </w:t>
-      </w:r>
+        <w:t>. This method does an external lookup (on a database or web API, for example), and various other methods in the class call it. However, in a unit test, you don't want to depend on the external data source - so you dynamically replace the </w:t>
+      </w:r>
+      <w:proofErr w:type="spellStart"/>
+      <w:r>
+        <w:rPr>
+          <w:rStyle w:val="HTMLCode"/>
+          <w:rFonts w:ascii="var(--ff-mono)" w:eastAsiaTheme="minorHAnsi" w:hAnsi="var(--ff-mono)"/>
+          <w:color w:val="0C0D0E"/>
+          <w:bdr w:val="none" w:sz="0" w:space="0" w:color="auto" w:frame="1"/>
+        </w:rPr>
+        <w:t>get_data</w:t>
+      </w:r>
+      <w:proofErr w:type="spellEnd"/>
       <w:r>
         <w:rPr>
           <w:rFonts w:ascii="Segoe UI" w:hAnsi="Segoe UI" w:cs="Segoe UI"/>
@@ -6689,19 +8975,11 @@
           <w:szCs w:val="23"/>
           <w:shd w:val="clear" w:color="auto" w:fill="FFFFFF"/>
         </w:rPr>
-        <w:lastRenderedPageBreak/>
-        <w:t>call it. However, in a unit test, you don't want to depend on the external data source - so you dynamically replace the </w:t>
-      </w:r>
-      <w:r>
-        <w:rPr>
-          <w:rStyle w:val="HTMLCode"/>
-          <w:rFonts w:ascii="var(--ff-mono)" w:eastAsiaTheme="minorHAnsi" w:hAnsi="var(--ff-mono)"/>
-          <w:color w:val="0C0D0E"/>
-          <w:bdr w:val="none" w:sz="0" w:space="0" w:color="auto" w:frame="1"/>
-        </w:rPr>
-        <w:t>get_data</w:t>
-      </w:r>
-      <w:r>
+        <w:t> method with a stub that returns some fixed data.</w:t>
+      </w:r>
+    </w:p>
+    <w:p>
+      <w:pPr>
         <w:rPr>
           <w:rFonts w:ascii="Segoe UI" w:hAnsi="Segoe UI" w:cs="Segoe UI"/>
           <w:color w:val="0C0D0E"/>
@@ -6709,11 +8987,17 @@
           <w:szCs w:val="23"/>
           <w:shd w:val="clear" w:color="auto" w:fill="FFFFFF"/>
         </w:rPr>
-        <w:t> method with a stub that returns some fixed data.</w:t>
-      </w:r>
-    </w:p>
-    <w:p>
-      <w:pPr>
+      </w:pPr>
+    </w:p>
+    <w:p>
+      <w:pPr>
+        <w:rPr>
+          <w:rFonts w:ascii="Open Sans" w:hAnsi="Open Sans" w:cs="Open Sans"/>
+          <w:color w:val="4A4A4A"/>
+          <w:shd w:val="clear" w:color="auto" w:fill="FFFFFF"/>
+        </w:rPr>
+      </w:pPr>
+      <w:r>
         <w:rPr>
           <w:rFonts w:ascii="Segoe UI" w:hAnsi="Segoe UI" w:cs="Segoe UI"/>
           <w:color w:val="0C0D0E"/>
@@ -6721,24 +9005,6 @@
           <w:szCs w:val="23"/>
           <w:shd w:val="clear" w:color="auto" w:fill="FFFFFF"/>
         </w:rPr>
-      </w:pPr>
-    </w:p>
-    <w:p>
-      <w:pPr>
-        <w:rPr>
-          <w:rFonts w:ascii="Open Sans" w:hAnsi="Open Sans" w:cs="Open Sans"/>
-          <w:color w:val="4A4A4A"/>
-          <w:shd w:val="clear" w:color="auto" w:fill="FFFFFF"/>
-        </w:rPr>
-      </w:pPr>
-      <w:r>
-        <w:rPr>
-          <w:rFonts w:ascii="Segoe UI" w:hAnsi="Segoe UI" w:cs="Segoe UI"/>
-          <w:color w:val="0C0D0E"/>
-          <w:sz w:val="23"/>
-          <w:szCs w:val="23"/>
-          <w:shd w:val="clear" w:color="auto" w:fill="FFFFFF"/>
-        </w:rPr>
         <w:t xml:space="preserve">PYTHONPATH: </w:t>
       </w:r>
       <w:r>
@@ -6800,6 +9066,7 @@
           <w:bCs/>
           <w:color w:val="333333"/>
         </w:rPr>
+        <w:lastRenderedPageBreak/>
         <w:t>Unpickling is the procedure of obtaining the original Python objects from the stored string representation.</w:t>
       </w:r>
     </w:p>
@@ -6851,9 +9118,33 @@
           <w:szCs w:val="26"/>
           <w:bdr w:val="none" w:sz="0" w:space="0" w:color="auto" w:frame="1"/>
         </w:rPr>
-        <w:t>Before performing any operation on the file like reading or writing, first, we have to open that file. For this, we should use Python’s inbuilt function </w:t>
-      </w:r>
-      <w:hyperlink r:id="rId34" w:history="1">
+        <w:t xml:space="preserve">Before performing any operation on the file like reading or writing, first, we </w:t>
+      </w:r>
+      <w:proofErr w:type="gramStart"/>
+      <w:r>
+        <w:rPr>
+          <w:rFonts w:ascii="Nunito" w:hAnsi="Nunito"/>
+          <w:color w:val="273239"/>
+          <w:spacing w:val="2"/>
+          <w:sz w:val="26"/>
+          <w:szCs w:val="26"/>
+          <w:bdr w:val="none" w:sz="0" w:space="0" w:color="auto" w:frame="1"/>
+        </w:rPr>
+        <w:t>have to</w:t>
+      </w:r>
+      <w:proofErr w:type="gramEnd"/>
+      <w:r>
+        <w:rPr>
+          <w:rFonts w:ascii="Nunito" w:hAnsi="Nunito"/>
+          <w:color w:val="273239"/>
+          <w:spacing w:val="2"/>
+          <w:sz w:val="26"/>
+          <w:szCs w:val="26"/>
+          <w:bdr w:val="none" w:sz="0" w:space="0" w:color="auto" w:frame="1"/>
+        </w:rPr>
+        <w:t xml:space="preserve"> open that file. For this, we should use Python’s inbuilt function </w:t>
+      </w:r>
+      <w:hyperlink r:id="rId32" w:history="1">
         <w:r>
           <w:rPr>
             <w:rStyle w:val="Hyperlink"/>
@@ -7285,19 +9576,7 @@
           <w:szCs w:val="26"/>
           <w:bdr w:val="none" w:sz="0" w:space="0" w:color="auto" w:frame="1"/>
         </w:rPr>
-        <w:t xml:space="preserve">A deep copy creates a new compound object before inserting copies of the items found in the original into it in a recursive manner. It means first </w:t>
-      </w:r>
-      <w:r>
-        <w:rPr>
-          <w:rFonts w:ascii="Nunito" w:hAnsi="Nunito"/>
-          <w:color w:val="273239"/>
-          <w:spacing w:val="2"/>
-          <w:sz w:val="26"/>
-          <w:szCs w:val="26"/>
-          <w:bdr w:val="none" w:sz="0" w:space="0" w:color="auto" w:frame="1"/>
-        </w:rPr>
-        <w:lastRenderedPageBreak/>
-        <w:t>constructing a new collection object and then recursively populating it with copies of the child objects found in the original. In the case of deep copy, a copy of the object is copied into another object. It means that </w:t>
+        <w:t>A deep copy creates a new compound object before inserting copies of the items found in the original into it in a recursive manner. It means first constructing a new collection object and then recursively populating it with copies of the child objects found in the original. In the case of deep copy, a copy of the object is copied into another object. It means that </w:t>
       </w:r>
       <w:r>
         <w:rPr>
@@ -7402,7 +9681,19 @@
           <w:szCs w:val="26"/>
           <w:bdr w:val="none" w:sz="0" w:space="0" w:color="auto" w:frame="1"/>
         </w:rPr>
-        <w:t>A shallow copy creates a new compound object and then references the objects contained in the original within it, which means it constructs a new collection object and then populates it with references to the child objects found in the original. The copying process does not recurse and therefore won’t create copies of the child objects themselves. In the case of shallow copy, a reference of an object is copied into another object. It means that </w:t>
+        <w:t xml:space="preserve">A shallow copy creates a new compound object and then references the objects contained in the original within it, which means it constructs a new collection object and then populates it with references to the child objects found in the original. The copying process does not recurse and therefore won’t create copies of the child objects themselves. In the case of shallow copy, a reference of an object is copied into another object. It means </w:t>
+      </w:r>
+      <w:r>
+        <w:rPr>
+          <w:rFonts w:ascii="Nunito" w:hAnsi="Nunito"/>
+          <w:color w:val="273239"/>
+          <w:spacing w:val="2"/>
+          <w:sz w:val="26"/>
+          <w:szCs w:val="26"/>
+          <w:bdr w:val="none" w:sz="0" w:space="0" w:color="auto" w:frame="1"/>
+        </w:rPr>
+        <w:lastRenderedPageBreak/>
+        <w:t>that </w:t>
       </w:r>
       <w:r>
         <w:rPr>
@@ -7450,6 +9741,7 @@
         </w:rPr>
         <w:t> in the original object. In python, this is implemented using the “</w:t>
       </w:r>
+      <w:proofErr w:type="gramStart"/>
       <w:r>
         <w:rPr>
           <w:rStyle w:val="Strong"/>
@@ -7460,7 +9752,20 @@
           <w:szCs w:val="26"/>
           <w:bdr w:val="none" w:sz="0" w:space="0" w:color="auto" w:frame="1"/>
         </w:rPr>
-        <w:t>copy()</w:t>
+        <w:t>copy(</w:t>
+      </w:r>
+      <w:proofErr w:type="gramEnd"/>
+      <w:r>
+        <w:rPr>
+          <w:rStyle w:val="Strong"/>
+          <w:rFonts w:ascii="Nunito" w:hAnsi="Nunito"/>
+          <w:color w:val="273239"/>
+          <w:spacing w:val="2"/>
+          <w:sz w:val="26"/>
+          <w:szCs w:val="26"/>
+          <w:bdr w:val="none" w:sz="0" w:space="0" w:color="auto" w:frame="1"/>
+        </w:rPr>
+        <w:t>)</w:t>
       </w:r>
       <w:r>
         <w:rPr>
@@ -7513,7 +9818,31 @@
           <w:bdr w:val="none" w:sz="0" w:space="0" w:color="auto" w:frame="1"/>
           <w:shd w:val="clear" w:color="auto" w:fill="FFFFFF"/>
         </w:rPr>
-        <w:t>__getters__()</w:t>
+        <w:t>__getters_</w:t>
+      </w:r>
+      <w:proofErr w:type="gramStart"/>
+      <w:r>
+        <w:rPr>
+          <w:rStyle w:val="HTMLCode"/>
+          <w:rFonts w:eastAsiaTheme="minorHAnsi"/>
+          <w:color w:val="273239"/>
+          <w:spacing w:val="2"/>
+          <w:bdr w:val="none" w:sz="0" w:space="0" w:color="auto" w:frame="1"/>
+          <w:shd w:val="clear" w:color="auto" w:fill="FFFFFF"/>
+        </w:rPr>
+        <w:t>_(</w:t>
+      </w:r>
+      <w:proofErr w:type="gramEnd"/>
+      <w:r>
+        <w:rPr>
+          <w:rStyle w:val="HTMLCode"/>
+          <w:rFonts w:eastAsiaTheme="minorHAnsi"/>
+          <w:color w:val="273239"/>
+          <w:spacing w:val="2"/>
+          <w:bdr w:val="none" w:sz="0" w:space="0" w:color="auto" w:frame="1"/>
+          <w:shd w:val="clear" w:color="auto" w:fill="FFFFFF"/>
+        </w:rPr>
+        <w:t>)</w:t>
       </w:r>
       <w:r>
         <w:rPr>
@@ -7638,7 +9967,27 @@
           <w:sz w:val="27"/>
           <w:szCs w:val="27"/>
         </w:rPr>
-        <w:t>, which is named after the Python scope for names. The letters in LEGB stand for Local, Enclosing, Global, and Built-in. </w:t>
+        <w:t xml:space="preserve">, which is named after the Python scope for names. The letters in LEGB stand for Local, Enclosing, Global, and </w:t>
+      </w:r>
+      <w:proofErr w:type="gramStart"/>
+      <w:r>
+        <w:rPr>
+          <w:rFonts w:ascii="Source Sans Pro" w:hAnsi="Source Sans Pro"/>
+          <w:color w:val="222222"/>
+          <w:sz w:val="27"/>
+          <w:szCs w:val="27"/>
+        </w:rPr>
+        <w:t>Built-in.</w:t>
+      </w:r>
+      <w:proofErr w:type="gramEnd"/>
+      <w:r>
+        <w:rPr>
+          <w:rFonts w:ascii="Source Sans Pro" w:hAnsi="Source Sans Pro"/>
+          <w:color w:val="222222"/>
+          <w:sz w:val="27"/>
+          <w:szCs w:val="27"/>
+        </w:rPr>
+        <w:t> </w:t>
       </w:r>
     </w:p>
     <w:p>
@@ -7676,7 +10025,7 @@
         </w:rPr>
         <w:t> is the code block or body of any Python function or </w:t>
       </w:r>
-      <w:hyperlink r:id="rId35" w:history="1">
+      <w:hyperlink r:id="rId33" w:history="1">
         <w:r>
           <w:rPr>
             <w:rStyle w:val="HTMLCode"/>
@@ -7716,7 +10065,7 @@
         </w:rPr>
         <w:t> at function definition, so you’ll have as many different local scopes as function calls. This is true even if you call the same function multiple times, or </w:t>
       </w:r>
-      <w:hyperlink r:id="rId36" w:history="1">
+      <w:hyperlink r:id="rId34" w:history="1">
         <w:r>
           <w:rPr>
             <w:rStyle w:val="Hyperlink"/>
@@ -7774,7 +10123,7 @@
         </w:rPr>
         <w:t> is a special scope that only exists for nested functions. If the local scope is an </w:t>
       </w:r>
-      <w:hyperlink r:id="rId37" w:history="1">
+      <w:hyperlink r:id="rId35" w:history="1">
         <w:r>
           <w:rPr>
             <w:rStyle w:val="Hyperlink"/>
@@ -7794,17 +10143,7 @@
           <w:sz w:val="27"/>
           <w:szCs w:val="27"/>
         </w:rPr>
-        <w:t xml:space="preserve">, then the enclosing scope is the scope of the outer or enclosing function. This scope contains the names that you define in the enclosing function. The names </w:t>
-      </w:r>
-      <w:r>
-        <w:rPr>
-          <w:rFonts w:ascii="Source Sans Pro" w:hAnsi="Source Sans Pro"/>
-          <w:color w:val="222222"/>
-          <w:sz w:val="27"/>
-          <w:szCs w:val="27"/>
-        </w:rPr>
-        <w:lastRenderedPageBreak/>
-        <w:t>in the enclosing scope are visible from the code of the inner and enclosing functions.</w:t>
+        <w:t>, then the enclosing scope is the scope of the outer or enclosing function. This scope contains the names that you define in the enclosing function. The names in the enclosing scope are visible from the code of the inner and enclosing functions.</w:t>
       </w:r>
     </w:p>
     <w:p>
@@ -7840,7 +10179,27 @@
           <w:sz w:val="27"/>
           <w:szCs w:val="27"/>
         </w:rPr>
-        <w:t> is the top-most scope in a Python program, script, or module. This Python scope contains all of the names that you define at the top level of a program or a module. Names in this Python scope are visible from everywhere in your code.</w:t>
+        <w:t xml:space="preserve"> is the top-most scope in a Python program, script, or module. This Python scope contains </w:t>
+      </w:r>
+      <w:proofErr w:type="gramStart"/>
+      <w:r>
+        <w:rPr>
+          <w:rFonts w:ascii="Source Sans Pro" w:hAnsi="Source Sans Pro"/>
+          <w:color w:val="222222"/>
+          <w:sz w:val="27"/>
+          <w:szCs w:val="27"/>
+        </w:rPr>
+        <w:t>all of</w:t>
+      </w:r>
+      <w:proofErr w:type="gramEnd"/>
+      <w:r>
+        <w:rPr>
+          <w:rFonts w:ascii="Source Sans Pro" w:hAnsi="Source Sans Pro"/>
+          <w:color w:val="222222"/>
+          <w:sz w:val="27"/>
+          <w:szCs w:val="27"/>
+        </w:rPr>
+        <w:t xml:space="preserve"> the names that you define at the top level of a program or a module. Names in this Python scope are visible from everywhere in your code.</w:t>
       </w:r>
     </w:p>
     <w:p>
@@ -7878,7 +10237,7 @@
         </w:rPr>
         <w:t> is a special Python scope that’s created or loaded whenever you </w:t>
       </w:r>
-      <w:hyperlink r:id="rId38" w:history="1">
+      <w:hyperlink r:id="rId36" w:history="1">
         <w:r>
           <w:rPr>
             <w:rStyle w:val="Hyperlink"/>
@@ -7900,7 +10259,7 @@
         </w:rPr>
         <w:t> or open an interactive session. This scope contains names such as </w:t>
       </w:r>
-      <w:hyperlink r:id="rId39" w:history="1">
+      <w:hyperlink r:id="rId37" w:history="1">
         <w:r>
           <w:rPr>
             <w:rStyle w:val="Hyperlink"/>
@@ -7922,7 +10281,7 @@
         </w:rPr>
         <w:t>, functions, </w:t>
       </w:r>
-      <w:hyperlink r:id="rId40" w:history="1">
+      <w:hyperlink r:id="rId38" w:history="1">
         <w:r>
           <w:rPr>
             <w:rStyle w:val="Hyperlink"/>
@@ -7966,6 +10325,7 @@
           <w:szCs w:val="26"/>
           <w:shd w:val="clear" w:color="auto" w:fill="FFFFFF"/>
         </w:rPr>
+        <w:lastRenderedPageBreak/>
         <w:t>An important thing to note here, is that we can get to know what variables are stored inside a Closure with the help of the </w:t>
       </w:r>
       <w:r>
@@ -8154,7 +10514,29 @@
           <w:sz w:val="26"/>
           <w:szCs w:val="26"/>
         </w:rPr>
-        <w:t>A class in the Python programming language always has the __init__ method. If you only have one extra method, an elegant solution would be to use a closure rather than a class. Because this improves code readability and even reduces the programmer’s workload. Closures in Python can thus be used to avoid the needless use of a class.</w:t>
+        <w:t>A class in the Python programming language always has the __</w:t>
+      </w:r>
+      <w:proofErr w:type="spellStart"/>
+      <w:r>
+        <w:rPr>
+          <w:rFonts w:ascii="Nunito" w:hAnsi="Nunito"/>
+          <w:color w:val="273239"/>
+          <w:spacing w:val="2"/>
+          <w:sz w:val="26"/>
+          <w:szCs w:val="26"/>
+        </w:rPr>
+        <w:t>init</w:t>
+      </w:r>
+      <w:proofErr w:type="spellEnd"/>
+      <w:r>
+        <w:rPr>
+          <w:rFonts w:ascii="Nunito" w:hAnsi="Nunito"/>
+          <w:color w:val="273239"/>
+          <w:spacing w:val="2"/>
+          <w:sz w:val="26"/>
+          <w:szCs w:val="26"/>
+        </w:rPr>
+        <w:t>__ method. If you only have one extra method, an elegant solution would be to use a closure rather than a class. Because this improves code readability and even reduces the programmer’s workload. Closures in Python can thus be used to avoid the needless use of a class.</w:t>
       </w:r>
     </w:p>
     <w:p>
@@ -8245,6 +10627,8 @@
         <w:shd w:val="clear" w:color="auto" w:fill="FFFFFF"/>
         <w:rPr>
           <w:rFonts w:ascii="Arial" w:hAnsi="Arial" w:cs="Arial"/>
+          <w:b/>
+          <w:bCs/>
           <w:color w:val="000000"/>
           <w:sz w:val="21"/>
           <w:szCs w:val="21"/>
@@ -8264,7 +10648,23 @@
           <w:rStyle w:val="HTMLTypewriter"/>
           <w:color w:val="000000"/>
         </w:rPr>
-        <w:t>__dict__</w:t>
+        <w:t>__</w:t>
+      </w:r>
+      <w:proofErr w:type="spellStart"/>
+      <w:r>
+        <w:rPr>
+          <w:rStyle w:val="HTMLTypewriter"/>
+          <w:color w:val="000000"/>
+        </w:rPr>
+        <w:t>dict</w:t>
+      </w:r>
+      <w:proofErr w:type="spellEnd"/>
+      <w:r>
+        <w:rPr>
+          <w:rStyle w:val="HTMLTypewriter"/>
+          <w:color w:val="000000"/>
+        </w:rPr>
+        <w:t>__</w:t>
       </w:r>
       <w:r>
         <w:rPr>
@@ -8280,7 +10680,23 @@
           <w:rStyle w:val="HTMLTypewriter"/>
           <w:color w:val="000000"/>
         </w:rPr>
-        <w:t>__dict__</w:t>
+        <w:t>__</w:t>
+      </w:r>
+      <w:proofErr w:type="spellStart"/>
+      <w:r>
+        <w:rPr>
+          <w:rStyle w:val="HTMLTypewriter"/>
+          <w:color w:val="000000"/>
+        </w:rPr>
+        <w:t>dict</w:t>
+      </w:r>
+      <w:proofErr w:type="spellEnd"/>
+      <w:r>
+        <w:rPr>
+          <w:rStyle w:val="HTMLTypewriter"/>
+          <w:color w:val="000000"/>
+        </w:rPr>
+        <w:t>__</w:t>
       </w:r>
       <w:r>
         <w:rPr>
@@ -8296,7 +10712,23 @@
           <w:rStyle w:val="HTMLTypewriter"/>
           <w:color w:val="000000"/>
         </w:rPr>
-        <w:t>__dict__</w:t>
+        <w:t>__</w:t>
+      </w:r>
+      <w:proofErr w:type="spellStart"/>
+      <w:r>
+        <w:rPr>
+          <w:rStyle w:val="HTMLTypewriter"/>
+          <w:color w:val="000000"/>
+        </w:rPr>
+        <w:t>dict</w:t>
+      </w:r>
+      <w:proofErr w:type="spellEnd"/>
+      <w:r>
+        <w:rPr>
+          <w:rStyle w:val="HTMLTypewriter"/>
+          <w:color w:val="000000"/>
+        </w:rPr>
+        <w:t>__</w:t>
       </w:r>
       <w:r>
         <w:rPr>
@@ -8321,86 +10753,63 @@
           <w:sz w:val="21"/>
           <w:szCs w:val="21"/>
         </w:rPr>
-        <w:t> it raises in an </w:t>
-      </w:r>
-      <w:hyperlink r:id="rId41" w:history="1">
-        <w:r>
-          <w:rPr>
-            <w:rStyle w:val="Hyperlink"/>
-            <w:rFonts w:ascii="Arial" w:hAnsi="Arial" w:cs="Arial"/>
-            <w:color w:val="808080"/>
-            <w:sz w:val="21"/>
-            <w:szCs w:val="21"/>
-            <w:bdr w:val="none" w:sz="0" w:space="0" w:color="auto" w:frame="1"/>
-          </w:rPr>
-          <w:t>AttributeError</w:t>
-        </w:r>
-      </w:hyperlink>
+        <w:t> </w:t>
+      </w:r>
       <w:r>
         <w:rPr>
           <w:rFonts w:ascii="Arial" w:hAnsi="Arial" w:cs="Arial"/>
+          <w:b/>
+          <w:bCs/>
           <w:color w:val="000000"/>
           <w:sz w:val="21"/>
           <w:szCs w:val="21"/>
         </w:rPr>
-        <w:t>.</w:t>
-      </w:r>
-    </w:p>
-    <w:p>
-      <w:pPr>
-        <w:rPr>
+        <w:t>When you define __slots__, Python doesn't create a __</w:t>
+      </w:r>
+      <w:proofErr w:type="spellStart"/>
+      <w:r>
+        <w:rPr>
+          <w:rFonts w:ascii="Arial" w:hAnsi="Arial" w:cs="Arial"/>
           <w:b/>
           <w:bCs/>
-        </w:rPr>
-      </w:pPr>
-    </w:p>
-    <w:p>
-      <w:pPr>
-        <w:tabs>
-          <w:tab w:val="left" w:pos="3851"/>
-        </w:tabs>
-      </w:pPr>
-      <w:r>
-        <w:rPr>
-          <w:lang w:val="en-US"/>
-        </w:rPr>
-        <w:t>Python 3.13 introduces several exciting new features and improvements. Here are some highlights along with code examples:</w:t>
-      </w:r>
-    </w:p>
-    <w:p>
-      <w:pPr>
-        <w:tabs>
-          <w:tab w:val="left" w:pos="3851"/>
-        </w:tabs>
-        <w:rPr>
+          <w:color w:val="000000"/>
+          <w:sz w:val="21"/>
+          <w:szCs w:val="21"/>
+        </w:rPr>
+        <w:t>dict</w:t>
+      </w:r>
+      <w:proofErr w:type="spellEnd"/>
+      <w:r>
+        <w:rPr>
+          <w:rFonts w:ascii="Arial" w:hAnsi="Arial" w:cs="Arial"/>
           <w:b/>
           <w:bCs/>
-          <w:lang w:val="en-US"/>
-        </w:rPr>
-      </w:pPr>
-      <w:r>
+          <w:color w:val="000000"/>
+          <w:sz w:val="21"/>
+          <w:szCs w:val="21"/>
+        </w:rPr>
+        <w:t>__ for each instance. Instead, it uses a more memory-efficient internal structure to store the declared attributes, reducing memory usage, especially when many instances are created.</w:t>
+      </w:r>
+    </w:p>
+    <w:p>
+      <w:pPr>
         <w:rPr>
           <w:b/>
           <w:bCs/>
-          <w:lang w:val="en-US"/>
-        </w:rPr>
-        <w:t>1. Improved Interactive Interpreter (REPL)</w:t>
-      </w:r>
+        </w:rPr>
+      </w:pPr>
     </w:p>
     <w:p>
       <w:pPr>
         <w:tabs>
           <w:tab w:val="left" w:pos="3851"/>
         </w:tabs>
-        <w:rPr>
-          <w:lang w:val="en-US"/>
-        </w:rPr>
-      </w:pPr>
-      <w:r>
-        <w:rPr>
-          <w:lang w:val="en-US"/>
-        </w:rPr>
-        <w:t>The REPL now includes syntax highlighting and better error messages.</w:t>
+      </w:pPr>
+      <w:r>
+        <w:rPr>
+          <w:lang w:val="en-US"/>
+        </w:rPr>
+        <w:t>Python 3.13 introduces several exciting new features and improvements. Here are some highlights along with code examples:</w:t>
       </w:r>
     </w:p>
     <w:p>
@@ -8408,16 +10817,52 @@
         <w:tabs>
           <w:tab w:val="left" w:pos="3851"/>
         </w:tabs>
-        <w:rPr>
-          <w:lang w:val="en-US"/>
-        </w:rPr>
-      </w:pPr>
-      <w:r>
         <w:rPr>
           <w:b/>
           <w:bCs/>
           <w:lang w:val="en-US"/>
         </w:rPr>
+      </w:pPr>
+      <w:r>
+        <w:rPr>
+          <w:b/>
+          <w:bCs/>
+          <w:lang w:val="en-US"/>
+        </w:rPr>
+        <w:t>1. Improved Interactive Interpreter (REPL)</w:t>
+      </w:r>
+    </w:p>
+    <w:p>
+      <w:pPr>
+        <w:tabs>
+          <w:tab w:val="left" w:pos="3851"/>
+        </w:tabs>
+        <w:rPr>
+          <w:lang w:val="en-US"/>
+        </w:rPr>
+      </w:pPr>
+      <w:r>
+        <w:rPr>
+          <w:lang w:val="en-US"/>
+        </w:rPr>
+        <w:t>The REPL now includes syntax highlighting and better error messages.</w:t>
+      </w:r>
+    </w:p>
+    <w:p>
+      <w:pPr>
+        <w:tabs>
+          <w:tab w:val="left" w:pos="3851"/>
+        </w:tabs>
+        <w:rPr>
+          <w:lang w:val="en-US"/>
+        </w:rPr>
+      </w:pPr>
+      <w:r>
+        <w:rPr>
+          <w:b/>
+          <w:bCs/>
+          <w:lang w:val="en-US"/>
+        </w:rPr>
         <w:t>Python</w:t>
       </w:r>
     </w:p>
@@ -8450,7 +10895,21 @@
         <w:rPr>
           <w:lang w:val="en-US"/>
         </w:rPr>
-        <w:t>&gt;&gt;&gt; print(1 / 0)</w:t>
+        <w:t xml:space="preserve">&gt;&gt;&gt; </w:t>
+      </w:r>
+      <w:proofErr w:type="gramStart"/>
+      <w:r>
+        <w:rPr>
+          <w:lang w:val="en-US"/>
+        </w:rPr>
+        <w:t>print(</w:t>
+      </w:r>
+      <w:proofErr w:type="gramEnd"/>
+      <w:r>
+        <w:rPr>
+          <w:lang w:val="en-US"/>
+        </w:rPr>
+        <w:t>1 / 0)</w:t>
       </w:r>
     </w:p>
     <w:p>
@@ -8462,11 +10921,19 @@
           <w:lang w:val="en-US"/>
         </w:rPr>
       </w:pPr>
-      <w:r>
-        <w:rPr>
-          <w:lang w:val="en-US"/>
-        </w:rPr>
-        <w:t>ZeroDivisionError: division by zero</w:t>
+      <w:proofErr w:type="spellStart"/>
+      <w:r>
+        <w:rPr>
+          <w:lang w:val="en-US"/>
+        </w:rPr>
+        <w:t>ZeroDivisionError</w:t>
+      </w:r>
+      <w:proofErr w:type="spellEnd"/>
+      <w:r>
+        <w:rPr>
+          <w:lang w:val="en-US"/>
+        </w:rPr>
+        <w:t>: division by zero</w:t>
       </w:r>
     </w:p>
     <w:p>
@@ -8484,7 +10951,7 @@
         </w:rPr>
         <w:t>AI-generated code. Review and use carefully. </w:t>
       </w:r>
-      <w:hyperlink r:id="rId42" w:anchor="faq" w:tgtFrame="_blank" w:history="1">
+      <w:hyperlink r:id="rId39" w:anchor="faq" w:tgtFrame="_blank" w:history="1">
         <w:r>
           <w:rPr>
             <w:rStyle w:val="Hyperlink"/>
@@ -8547,6 +11014,75 @@
       </w:pPr>
       <w:r>
         <w:rPr>
+          <w:lang w:val="en-US"/>
+        </w:rPr>
+        <w:t>Download free threaded binaries</w:t>
+      </w:r>
+    </w:p>
+    <w:p>
+      <w:pPr>
+        <w:pStyle w:val="ListParagraph"/>
+        <w:numPr>
+          <w:ilvl w:val="1"/>
+          <w:numId w:val="21"/>
+        </w:numPr>
+        <w:tabs>
+          <w:tab w:val="left" w:pos="3851"/>
+        </w:tabs>
+      </w:pPr>
+      <w:proofErr w:type="spellStart"/>
+      <w:r>
+        <w:t>sysconfig.get_config_var</w:t>
+      </w:r>
+      <w:proofErr w:type="spellEnd"/>
+      <w:r>
+        <w:t>("</w:t>
+      </w:r>
+      <w:proofErr w:type="spellStart"/>
+      <w:r>
+        <w:t>Py_GIL_DISABLED</w:t>
+      </w:r>
+      <w:proofErr w:type="spellEnd"/>
+      <w:r>
+        <w:t>")</w:t>
+      </w:r>
+    </w:p>
+    <w:p>
+      <w:pPr>
+        <w:pStyle w:val="ListParagraph"/>
+        <w:numPr>
+          <w:ilvl w:val="1"/>
+          <w:numId w:val="21"/>
+        </w:numPr>
+        <w:tabs>
+          <w:tab w:val="left" w:pos="3851"/>
+        </w:tabs>
+      </w:pPr>
+      <w:r>
+        <w:t>python3.13t main.py</w:t>
+      </w:r>
+    </w:p>
+    <w:p>
+      <w:pPr>
+        <w:tabs>
+          <w:tab w:val="left" w:pos="3851"/>
+        </w:tabs>
+        <w:rPr>
+          <w:lang w:val="en-US"/>
+        </w:rPr>
+      </w:pPr>
+    </w:p>
+    <w:p>
+      <w:pPr>
+        <w:tabs>
+          <w:tab w:val="left" w:pos="3851"/>
+        </w:tabs>
+        <w:rPr>
+          <w:lang w:val="en-US"/>
+        </w:rPr>
+      </w:pPr>
+      <w:r>
+        <w:rPr>
           <w:b/>
           <w:bCs/>
           <w:lang w:val="en-US"/>
@@ -8563,11 +11099,19 @@
           <w:lang w:val="en-US"/>
         </w:rPr>
       </w:pPr>
-      <w:r>
-        <w:rPr>
-          <w:lang w:val="en-US"/>
-        </w:rPr>
-        <w:t>import threading</w:t>
+      <w:proofErr w:type="gramStart"/>
+      <w:r>
+        <w:rPr>
+          <w:lang w:val="en-US"/>
+        </w:rPr>
+        <w:t>import</w:t>
+      </w:r>
+      <w:proofErr w:type="gramEnd"/>
+      <w:r>
+        <w:rPr>
+          <w:lang w:val="en-US"/>
+        </w:rPr>
+        <w:t xml:space="preserve"> threading</w:t>
       </w:r>
     </w:p>
     <w:p>
@@ -8593,7 +11137,21 @@
         <w:rPr>
           <w:lang w:val="en-US"/>
         </w:rPr>
-        <w:t>def worker():</w:t>
+        <w:t xml:space="preserve">def </w:t>
+      </w:r>
+      <w:proofErr w:type="gramStart"/>
+      <w:r>
+        <w:rPr>
+          <w:lang w:val="en-US"/>
+        </w:rPr>
+        <w:t>worker(</w:t>
+      </w:r>
+      <w:proofErr w:type="gramEnd"/>
+      <w:r>
+        <w:rPr>
+          <w:lang w:val="en-US"/>
+        </w:rPr>
+        <w:t>):</w:t>
       </w:r>
     </w:p>
     <w:p>
@@ -8609,7 +11167,21 @@
         <w:rPr>
           <w:lang w:val="en-US"/>
         </w:rPr>
-        <w:t xml:space="preserve">    print("Worker thread")</w:t>
+        <w:t xml:space="preserve">    </w:t>
+      </w:r>
+      <w:proofErr w:type="gramStart"/>
+      <w:r>
+        <w:rPr>
+          <w:lang w:val="en-US"/>
+        </w:rPr>
+        <w:t>print(</w:t>
+      </w:r>
+      <w:proofErr w:type="gramEnd"/>
+      <w:r>
+        <w:rPr>
+          <w:lang w:val="en-US"/>
+        </w:rPr>
+        <w:t>"Worker thread")</w:t>
       </w:r>
     </w:p>
     <w:p>
@@ -8651,7 +11223,35 @@
         <w:rPr>
           <w:lang w:val="en-US"/>
         </w:rPr>
-        <w:t>for i in range(5):</w:t>
+        <w:t xml:space="preserve">for </w:t>
+      </w:r>
+      <w:proofErr w:type="spellStart"/>
+      <w:r>
+        <w:rPr>
+          <w:lang w:val="en-US"/>
+        </w:rPr>
+        <w:t>i</w:t>
+      </w:r>
+      <w:proofErr w:type="spellEnd"/>
+      <w:r>
+        <w:rPr>
+          <w:lang w:val="en-US"/>
+        </w:rPr>
+        <w:t xml:space="preserve"> in </w:t>
+      </w:r>
+      <w:proofErr w:type="gramStart"/>
+      <w:r>
+        <w:rPr>
+          <w:lang w:val="en-US"/>
+        </w:rPr>
+        <w:t>range(</w:t>
+      </w:r>
+      <w:proofErr w:type="gramEnd"/>
+      <w:r>
+        <w:rPr>
+          <w:lang w:val="en-US"/>
+        </w:rPr>
+        <w:t>5):</w:t>
       </w:r>
     </w:p>
     <w:p>
@@ -8667,7 +11267,23 @@
         <w:rPr>
           <w:lang w:val="en-US"/>
         </w:rPr>
-        <w:t xml:space="preserve">    t = threading.Thread(target=worker)</w:t>
+        <w:t xml:space="preserve">    t = </w:t>
+      </w:r>
+      <w:proofErr w:type="spellStart"/>
+      <w:proofErr w:type="gramStart"/>
+      <w:r>
+        <w:rPr>
+          <w:lang w:val="en-US"/>
+        </w:rPr>
+        <w:t>threading.Thread</w:t>
+      </w:r>
+      <w:proofErr w:type="spellEnd"/>
+      <w:proofErr w:type="gramEnd"/>
+      <w:r>
+        <w:rPr>
+          <w:lang w:val="en-US"/>
+        </w:rPr>
+        <w:t>(target=worker)</w:t>
       </w:r>
     </w:p>
     <w:p>
@@ -8683,8 +11299,23 @@
         <w:rPr>
           <w:lang w:val="en-US"/>
         </w:rPr>
-        <w:lastRenderedPageBreak/>
-        <w:t xml:space="preserve">    threads.append(t)</w:t>
+        <w:t xml:space="preserve">    </w:t>
+      </w:r>
+      <w:proofErr w:type="spellStart"/>
+      <w:proofErr w:type="gramStart"/>
+      <w:r>
+        <w:rPr>
+          <w:lang w:val="en-US"/>
+        </w:rPr>
+        <w:t>threads.append</w:t>
+      </w:r>
+      <w:proofErr w:type="spellEnd"/>
+      <w:proofErr w:type="gramEnd"/>
+      <w:r>
+        <w:rPr>
+          <w:lang w:val="en-US"/>
+        </w:rPr>
+        <w:t>(t)</w:t>
       </w:r>
     </w:p>
     <w:p>
@@ -8700,7 +11331,23 @@
         <w:rPr>
           <w:lang w:val="en-US"/>
         </w:rPr>
-        <w:t xml:space="preserve">    t.start()</w:t>
+        <w:t xml:space="preserve">    </w:t>
+      </w:r>
+      <w:proofErr w:type="spellStart"/>
+      <w:proofErr w:type="gramStart"/>
+      <w:r>
+        <w:rPr>
+          <w:lang w:val="en-US"/>
+        </w:rPr>
+        <w:t>t.start</w:t>
+      </w:r>
+      <w:proofErr w:type="spellEnd"/>
+      <w:proofErr w:type="gramEnd"/>
+      <w:r>
+        <w:rPr>
+          <w:lang w:val="en-US"/>
+        </w:rPr>
+        <w:t>()</w:t>
       </w:r>
     </w:p>
     <w:p>
@@ -8742,7 +11389,23 @@
         <w:rPr>
           <w:lang w:val="en-US"/>
         </w:rPr>
-        <w:t xml:space="preserve">    t.join()</w:t>
+        <w:t xml:space="preserve">    </w:t>
+      </w:r>
+      <w:proofErr w:type="spellStart"/>
+      <w:proofErr w:type="gramStart"/>
+      <w:r>
+        <w:rPr>
+          <w:lang w:val="en-US"/>
+        </w:rPr>
+        <w:t>t.join</w:t>
+      </w:r>
+      <w:proofErr w:type="spellEnd"/>
+      <w:proofErr w:type="gramEnd"/>
+      <w:r>
+        <w:rPr>
+          <w:lang w:val="en-US"/>
+        </w:rPr>
+        <w:t>()</w:t>
       </w:r>
     </w:p>
     <w:p>
@@ -8760,7 +11423,7 @@
         </w:rPr>
         <w:t>AI-generated code. Review and use carefully. </w:t>
       </w:r>
-      <w:hyperlink r:id="rId43" w:anchor="faq" w:tgtFrame="_blank" w:history="1">
+      <w:hyperlink r:id="rId40" w:anchor="faq" w:tgtFrame="_blank" w:history="1">
         <w:r>
           <w:rPr>
             <w:rStyle w:val="Hyperlink"/>
@@ -8793,6 +11456,7 @@
           <w:bCs/>
           <w:lang w:val="en-US"/>
         </w:rPr>
+        <w:lastRenderedPageBreak/>
         <w:t>3. Just-In-Time (JIT) Compiler</w:t>
       </w:r>
     </w:p>
@@ -8856,10 +11520,15 @@
         </w:rPr>
       </w:pPr>
       <w:r>
-        <w:rPr>
-          <w:lang w:val="en-US"/>
-        </w:rPr>
-        <w:t>import jit</w:t>
+        <w:t>--enable-experimental-</w:t>
+      </w:r>
+      <w:proofErr w:type="spellStart"/>
+      <w:r>
+        <w:t>jit</w:t>
+      </w:r>
+      <w:proofErr w:type="spellEnd"/>
+      <w:r>
+        <w:t>=interpreter</w:t>
       </w:r>
     </w:p>
     <w:p>
@@ -8871,6 +11540,20 @@
           <w:lang w:val="en-US"/>
         </w:rPr>
       </w:pPr>
+      <w:r>
+        <w:rPr>
+          <w:lang w:val="en-US"/>
+        </w:rPr>
+        <w:t xml:space="preserve">import </w:t>
+      </w:r>
+      <w:proofErr w:type="spellStart"/>
+      <w:r>
+        <w:rPr>
+          <w:lang w:val="en-US"/>
+        </w:rPr>
+        <w:t>jit</w:t>
+      </w:r>
+      <w:proofErr w:type="spellEnd"/>
     </w:p>
     <w:p>
       <w:pPr>
@@ -8881,12 +11564,24 @@
           <w:lang w:val="en-US"/>
         </w:rPr>
       </w:pPr>
+    </w:p>
+    <w:p>
+      <w:pPr>
+        <w:tabs>
+          <w:tab w:val="left" w:pos="3851"/>
+        </w:tabs>
+        <w:rPr>
+          <w:lang w:val="en-US"/>
+        </w:rPr>
+      </w:pPr>
+      <w:proofErr w:type="gramStart"/>
       <w:r>
         <w:rPr>
           <w:lang w:val="en-US"/>
         </w:rPr>
         <w:t>@jit.jit</w:t>
       </w:r>
+      <w:proofErr w:type="gramEnd"/>
     </w:p>
     <w:p>
       <w:pPr>
@@ -8901,7 +11596,21 @@
         <w:rPr>
           <w:lang w:val="en-US"/>
         </w:rPr>
-        <w:t>def compute():</w:t>
+        <w:t xml:space="preserve">def </w:t>
+      </w:r>
+      <w:proofErr w:type="gramStart"/>
+      <w:r>
+        <w:rPr>
+          <w:lang w:val="en-US"/>
+        </w:rPr>
+        <w:t>compute(</w:t>
+      </w:r>
+      <w:proofErr w:type="gramEnd"/>
+      <w:r>
+        <w:rPr>
+          <w:lang w:val="en-US"/>
+        </w:rPr>
+        <w:t>):</w:t>
       </w:r>
     </w:p>
     <w:p>
@@ -8917,7 +11626,57 @@
         <w:rPr>
           <w:lang w:val="en-US"/>
         </w:rPr>
-        <w:t xml:space="preserve">    return sum(i * i for i in range(10000))</w:t>
+        <w:t xml:space="preserve">    return </w:t>
+      </w:r>
+      <w:proofErr w:type="gramStart"/>
+      <w:r>
+        <w:rPr>
+          <w:lang w:val="en-US"/>
+        </w:rPr>
+        <w:t>sum(</w:t>
+      </w:r>
+      <w:proofErr w:type="spellStart"/>
+      <w:proofErr w:type="gramEnd"/>
+      <w:r>
+        <w:rPr>
+          <w:lang w:val="en-US"/>
+        </w:rPr>
+        <w:t>i</w:t>
+      </w:r>
+      <w:proofErr w:type="spellEnd"/>
+      <w:r>
+        <w:rPr>
+          <w:lang w:val="en-US"/>
+        </w:rPr>
+        <w:t xml:space="preserve"> * </w:t>
+      </w:r>
+      <w:proofErr w:type="spellStart"/>
+      <w:r>
+        <w:rPr>
+          <w:lang w:val="en-US"/>
+        </w:rPr>
+        <w:t>i</w:t>
+      </w:r>
+      <w:proofErr w:type="spellEnd"/>
+      <w:r>
+        <w:rPr>
+          <w:lang w:val="en-US"/>
+        </w:rPr>
+        <w:t xml:space="preserve"> for </w:t>
+      </w:r>
+      <w:proofErr w:type="spellStart"/>
+      <w:r>
+        <w:rPr>
+          <w:lang w:val="en-US"/>
+        </w:rPr>
+        <w:t>i</w:t>
+      </w:r>
+      <w:proofErr w:type="spellEnd"/>
+      <w:r>
+        <w:rPr>
+          <w:lang w:val="en-US"/>
+        </w:rPr>
+        <w:t xml:space="preserve"> in range(10000))</w:t>
       </w:r>
     </w:p>
     <w:p>
@@ -8943,7 +11702,21 @@
         <w:rPr>
           <w:lang w:val="en-US"/>
         </w:rPr>
-        <w:t>print(compute())</w:t>
+        <w:t>print(</w:t>
+      </w:r>
+      <w:proofErr w:type="gramStart"/>
+      <w:r>
+        <w:rPr>
+          <w:lang w:val="en-US"/>
+        </w:rPr>
+        <w:t>compute(</w:t>
+      </w:r>
+      <w:proofErr w:type="gramEnd"/>
+      <w:r>
+        <w:rPr>
+          <w:lang w:val="en-US"/>
+        </w:rPr>
+        <w:t>))</w:t>
       </w:r>
     </w:p>
     <w:p>
@@ -8952,6 +11725,338 @@
           <w:tab w:val="left" w:pos="3851"/>
         </w:tabs>
         <w:rPr>
+          <w:b/>
+          <w:bCs/>
+          <w:lang w:val="en-US"/>
+        </w:rPr>
+      </w:pPr>
+      <w:r>
+        <w:rPr>
+          <w:b/>
+          <w:bCs/>
+          <w:lang w:val="en-US"/>
+        </w:rPr>
+        <w:t>4. Enhanced Static Typing</w:t>
+      </w:r>
+    </w:p>
+    <w:p>
+      <w:pPr>
+        <w:tabs>
+          <w:tab w:val="left" w:pos="3851"/>
+        </w:tabs>
+        <w:rPr>
+          <w:lang w:val="en-US"/>
+        </w:rPr>
+      </w:pPr>
+      <w:r>
+        <w:rPr>
+          <w:lang w:val="en-US"/>
+        </w:rPr>
+        <w:t>Python 3.13 improves static typing with new features like default values for type parameters.</w:t>
+      </w:r>
+    </w:p>
+    <w:p>
+      <w:pPr>
+        <w:tabs>
+          <w:tab w:val="left" w:pos="3851"/>
+        </w:tabs>
+        <w:rPr>
+          <w:lang w:val="en-US"/>
+        </w:rPr>
+      </w:pPr>
+      <w:r>
+        <w:rPr>
+          <w:b/>
+          <w:bCs/>
+          <w:lang w:val="en-US"/>
+        </w:rPr>
+        <w:t>Python</w:t>
+      </w:r>
+    </w:p>
+    <w:p>
+      <w:pPr>
+        <w:tabs>
+          <w:tab w:val="left" w:pos="3851"/>
+        </w:tabs>
+        <w:rPr>
+          <w:lang w:val="en-US"/>
+        </w:rPr>
+      </w:pPr>
+      <w:r>
+        <w:rPr>
+          <w:lang w:val="en-US"/>
+        </w:rPr>
+        <w:t xml:space="preserve">from typing import </w:t>
+      </w:r>
+      <w:proofErr w:type="spellStart"/>
+      <w:r>
+        <w:rPr>
+          <w:lang w:val="en-US"/>
+        </w:rPr>
+        <w:t>TypeVar</w:t>
+      </w:r>
+      <w:proofErr w:type="spellEnd"/>
+      <w:r>
+        <w:rPr>
+          <w:lang w:val="en-US"/>
+        </w:rPr>
+        <w:t>, Generic</w:t>
+      </w:r>
+    </w:p>
+    <w:p>
+      <w:pPr>
+        <w:tabs>
+          <w:tab w:val="left" w:pos="3851"/>
+        </w:tabs>
+        <w:rPr>
+          <w:lang w:val="en-US"/>
+        </w:rPr>
+      </w:pPr>
+    </w:p>
+    <w:p>
+      <w:pPr>
+        <w:tabs>
+          <w:tab w:val="left" w:pos="3851"/>
+        </w:tabs>
+        <w:rPr>
+          <w:lang w:val="en-US"/>
+        </w:rPr>
+      </w:pPr>
+      <w:r>
+        <w:rPr>
+          <w:lang w:val="en-US"/>
+        </w:rPr>
+        <w:t xml:space="preserve">T = </w:t>
+      </w:r>
+      <w:proofErr w:type="spellStart"/>
+      <w:proofErr w:type="gramStart"/>
+      <w:r>
+        <w:rPr>
+          <w:lang w:val="en-US"/>
+        </w:rPr>
+        <w:t>TypeVar</w:t>
+      </w:r>
+      <w:proofErr w:type="spellEnd"/>
+      <w:r>
+        <w:rPr>
+          <w:lang w:val="en-US"/>
+        </w:rPr>
+        <w:t>(</w:t>
+      </w:r>
+      <w:proofErr w:type="gramEnd"/>
+      <w:r>
+        <w:rPr>
+          <w:lang w:val="en-US"/>
+        </w:rPr>
+        <w:t>'T', default=int)</w:t>
+      </w:r>
+    </w:p>
+    <w:p>
+      <w:pPr>
+        <w:tabs>
+          <w:tab w:val="left" w:pos="3851"/>
+        </w:tabs>
+        <w:rPr>
+          <w:lang w:val="en-US"/>
+        </w:rPr>
+      </w:pPr>
+    </w:p>
+    <w:p>
+      <w:pPr>
+        <w:tabs>
+          <w:tab w:val="left" w:pos="3851"/>
+        </w:tabs>
+        <w:rPr>
+          <w:lang w:val="en-US"/>
+        </w:rPr>
+      </w:pPr>
+      <w:r>
+        <w:rPr>
+          <w:lang w:val="en-US"/>
+        </w:rPr>
+        <w:t xml:space="preserve">class </w:t>
+      </w:r>
+      <w:proofErr w:type="spellStart"/>
+      <w:proofErr w:type="gramStart"/>
+      <w:r>
+        <w:rPr>
+          <w:lang w:val="en-US"/>
+        </w:rPr>
+        <w:t>MyClass</w:t>
+      </w:r>
+      <w:proofErr w:type="spellEnd"/>
+      <w:r>
+        <w:rPr>
+          <w:lang w:val="en-US"/>
+        </w:rPr>
+        <w:t>(</w:t>
+      </w:r>
+      <w:proofErr w:type="gramEnd"/>
+      <w:r>
+        <w:rPr>
+          <w:lang w:val="en-US"/>
+        </w:rPr>
+        <w:t>Generic[T]):</w:t>
+      </w:r>
+    </w:p>
+    <w:p>
+      <w:pPr>
+        <w:tabs>
+          <w:tab w:val="left" w:pos="3851"/>
+        </w:tabs>
+        <w:rPr>
+          <w:lang w:val="en-US"/>
+        </w:rPr>
+      </w:pPr>
+      <w:r>
+        <w:rPr>
+          <w:lang w:val="en-US"/>
+        </w:rPr>
+        <w:t xml:space="preserve">    def __</w:t>
+      </w:r>
+      <w:proofErr w:type="spellStart"/>
+      <w:r>
+        <w:rPr>
+          <w:lang w:val="en-US"/>
+        </w:rPr>
+        <w:t>init</w:t>
+      </w:r>
+      <w:proofErr w:type="spellEnd"/>
+      <w:r>
+        <w:rPr>
+          <w:lang w:val="en-US"/>
+        </w:rPr>
+        <w:t>_</w:t>
+      </w:r>
+      <w:proofErr w:type="gramStart"/>
+      <w:r>
+        <w:rPr>
+          <w:lang w:val="en-US"/>
+        </w:rPr>
+        <w:t>_(</w:t>
+      </w:r>
+      <w:proofErr w:type="gramEnd"/>
+      <w:r>
+        <w:rPr>
+          <w:lang w:val="en-US"/>
+        </w:rPr>
+        <w:t>self, value: T):</w:t>
+      </w:r>
+    </w:p>
+    <w:p>
+      <w:pPr>
+        <w:tabs>
+          <w:tab w:val="left" w:pos="3851"/>
+        </w:tabs>
+        <w:rPr>
+          <w:lang w:val="en-US"/>
+        </w:rPr>
+      </w:pPr>
+      <w:r>
+        <w:rPr>
+          <w:lang w:val="en-US"/>
+        </w:rPr>
+        <w:t xml:space="preserve">        </w:t>
+      </w:r>
+      <w:proofErr w:type="spellStart"/>
+      <w:r>
+        <w:rPr>
+          <w:lang w:val="en-US"/>
+        </w:rPr>
+        <w:t>self.value</w:t>
+      </w:r>
+      <w:proofErr w:type="spellEnd"/>
+      <w:r>
+        <w:rPr>
+          <w:lang w:val="en-US"/>
+        </w:rPr>
+        <w:t xml:space="preserve"> = value</w:t>
+      </w:r>
+    </w:p>
+    <w:p>
+      <w:pPr>
+        <w:tabs>
+          <w:tab w:val="left" w:pos="3851"/>
+        </w:tabs>
+        <w:rPr>
+          <w:lang w:val="en-US"/>
+        </w:rPr>
+      </w:pPr>
+    </w:p>
+    <w:p>
+      <w:pPr>
+        <w:tabs>
+          <w:tab w:val="left" w:pos="3851"/>
+        </w:tabs>
+        <w:rPr>
+          <w:lang w:val="en-US"/>
+        </w:rPr>
+      </w:pPr>
+      <w:r>
+        <w:rPr>
+          <w:lang w:val="en-US"/>
+        </w:rPr>
+        <w:t xml:space="preserve">obj = </w:t>
+      </w:r>
+      <w:proofErr w:type="spellStart"/>
+      <w:proofErr w:type="gramStart"/>
+      <w:r>
+        <w:rPr>
+          <w:lang w:val="en-US"/>
+        </w:rPr>
+        <w:t>MyClass</w:t>
+      </w:r>
+      <w:proofErr w:type="spellEnd"/>
+      <w:r>
+        <w:rPr>
+          <w:lang w:val="en-US"/>
+        </w:rPr>
+        <w:t>(</w:t>
+      </w:r>
+      <w:proofErr w:type="gramEnd"/>
+      <w:r>
+        <w:rPr>
+          <w:lang w:val="en-US"/>
+        </w:rPr>
+        <w:t>10)  # T is inferred as int</w:t>
+      </w:r>
+    </w:p>
+    <w:p>
+      <w:pPr>
+        <w:tabs>
+          <w:tab w:val="left" w:pos="3851"/>
+        </w:tabs>
+        <w:rPr>
+          <w:lang w:val="en-US"/>
+        </w:rPr>
+      </w:pPr>
+      <w:r>
+        <w:rPr>
+          <w:lang w:val="en-US"/>
+        </w:rPr>
+        <w:t>print(</w:t>
+      </w:r>
+      <w:proofErr w:type="spellStart"/>
+      <w:r>
+        <w:rPr>
+          <w:lang w:val="en-US"/>
+        </w:rPr>
+        <w:t>obj.value</w:t>
+      </w:r>
+      <w:proofErr w:type="spellEnd"/>
+      <w:r>
+        <w:rPr>
+          <w:lang w:val="en-US"/>
+        </w:rPr>
+        <w:t>)</w:t>
+      </w:r>
+    </w:p>
+    <w:p>
+      <w:pPr>
+        <w:tabs>
+          <w:tab w:val="left" w:pos="3851"/>
+        </w:tabs>
+        <w:rPr>
           <w:lang w:val="en-US"/>
         </w:rPr>
       </w:pPr>
@@ -8961,7 +12066,7 @@
         </w:rPr>
         <w:t>AI-generated code. Review and use carefully. </w:t>
       </w:r>
-      <w:hyperlink r:id="rId44" w:anchor="faq" w:tgtFrame="_blank" w:history="1">
+      <w:hyperlink r:id="rId41" w:anchor="faq" w:tgtFrame="_blank" w:history="1">
         <w:r>
           <w:rPr>
             <w:rStyle w:val="Hyperlink"/>
@@ -8994,41 +12099,31 @@
           <w:bCs/>
           <w:lang w:val="en-US"/>
         </w:rPr>
-        <w:t>4. Enhanced Static Typing</w:t>
-      </w:r>
-    </w:p>
-    <w:p>
-      <w:pPr>
-        <w:tabs>
-          <w:tab w:val="left" w:pos="3851"/>
-        </w:tabs>
-        <w:rPr>
-          <w:lang w:val="en-US"/>
-        </w:rPr>
-      </w:pPr>
-      <w:r>
-        <w:rPr>
-          <w:lang w:val="en-US"/>
-        </w:rPr>
-        <w:t>Python 3.13 improves static typing with new features like default values for type parameters.</w:t>
-      </w:r>
-    </w:p>
-    <w:p>
-      <w:pPr>
-        <w:tabs>
-          <w:tab w:val="left" w:pos="3851"/>
-        </w:tabs>
-        <w:rPr>
-          <w:lang w:val="en-US"/>
-        </w:rPr>
-      </w:pPr>
+        <w:t>5. New </w:t>
+      </w:r>
+      <w:proofErr w:type="spellStart"/>
+      <w:proofErr w:type="gramStart"/>
+      <w:r>
+        <w:rPr>
+          <w:lang w:val="en-US"/>
+        </w:rPr>
+        <w:t>copy.replace</w:t>
+      </w:r>
+      <w:proofErr w:type="spellEnd"/>
+      <w:proofErr w:type="gramEnd"/>
+      <w:r>
+        <w:rPr>
+          <w:lang w:val="en-US"/>
+        </w:rPr>
+        <w:t>()</w:t>
+      </w:r>
       <w:r>
         <w:rPr>
           <w:b/>
           <w:bCs/>
           <w:lang w:val="en-US"/>
         </w:rPr>
-        <w:t>Python</w:t>
+        <w:t> Method</w:t>
       </w:r>
     </w:p>
     <w:p>
@@ -9044,7 +12139,7 @@
         <w:rPr>
           <w:lang w:val="en-US"/>
         </w:rPr>
-        <w:t>from typing import TypeVar, Generic</w:t>
+        <w:t>A new method for modifying immutable objects.</w:t>
       </w:r>
     </w:p>
     <w:p>
@@ -9056,187 +12151,13 @@
           <w:lang w:val="en-US"/>
         </w:rPr>
       </w:pPr>
-    </w:p>
-    <w:p>
-      <w:pPr>
-        <w:tabs>
-          <w:tab w:val="left" w:pos="3851"/>
-        </w:tabs>
-        <w:rPr>
-          <w:lang w:val="en-US"/>
-        </w:rPr>
-      </w:pPr>
-      <w:r>
-        <w:rPr>
-          <w:lang w:val="en-US"/>
-        </w:rPr>
-        <w:t>T = TypeVar('T', default=int)</w:t>
-      </w:r>
-    </w:p>
-    <w:p>
-      <w:pPr>
-        <w:tabs>
-          <w:tab w:val="left" w:pos="3851"/>
-        </w:tabs>
-        <w:rPr>
-          <w:lang w:val="en-US"/>
-        </w:rPr>
-      </w:pPr>
-    </w:p>
-    <w:p>
-      <w:pPr>
-        <w:tabs>
-          <w:tab w:val="left" w:pos="3851"/>
-        </w:tabs>
-        <w:rPr>
-          <w:lang w:val="en-US"/>
-        </w:rPr>
-      </w:pPr>
-      <w:r>
-        <w:rPr>
-          <w:lang w:val="en-US"/>
-        </w:rPr>
-        <w:t>class MyClass(Generic[T]):</w:t>
-      </w:r>
-    </w:p>
-    <w:p>
-      <w:pPr>
-        <w:tabs>
-          <w:tab w:val="left" w:pos="3851"/>
-        </w:tabs>
-        <w:rPr>
-          <w:lang w:val="en-US"/>
-        </w:rPr>
-      </w:pPr>
-      <w:r>
-        <w:rPr>
-          <w:lang w:val="en-US"/>
-        </w:rPr>
-        <w:t xml:space="preserve">    def __init__(self, value: T):</w:t>
-      </w:r>
-    </w:p>
-    <w:p>
-      <w:pPr>
-        <w:tabs>
-          <w:tab w:val="left" w:pos="3851"/>
-        </w:tabs>
-        <w:rPr>
-          <w:lang w:val="en-US"/>
-        </w:rPr>
-      </w:pPr>
-      <w:r>
-        <w:rPr>
-          <w:lang w:val="en-US"/>
-        </w:rPr>
-        <w:t xml:space="preserve">        self.value = value</w:t>
-      </w:r>
-    </w:p>
-    <w:p>
-      <w:pPr>
-        <w:tabs>
-          <w:tab w:val="left" w:pos="3851"/>
-        </w:tabs>
-        <w:rPr>
-          <w:lang w:val="en-US"/>
-        </w:rPr>
-      </w:pPr>
-    </w:p>
-    <w:p>
-      <w:pPr>
-        <w:tabs>
-          <w:tab w:val="left" w:pos="3851"/>
-        </w:tabs>
-        <w:rPr>
-          <w:lang w:val="en-US"/>
-        </w:rPr>
-      </w:pPr>
-      <w:r>
-        <w:rPr>
-          <w:lang w:val="en-US"/>
-        </w:rPr>
-        <w:t>obj = MyClass(10)  # T is inferred as int</w:t>
-      </w:r>
-    </w:p>
-    <w:p>
-      <w:pPr>
-        <w:tabs>
-          <w:tab w:val="left" w:pos="3851"/>
-        </w:tabs>
-        <w:rPr>
-          <w:lang w:val="en-US"/>
-        </w:rPr>
-      </w:pPr>
-      <w:r>
-        <w:rPr>
-          <w:lang w:val="en-US"/>
-        </w:rPr>
-        <w:t>print(obj.value)</w:t>
-      </w:r>
-    </w:p>
-    <w:p>
-      <w:pPr>
-        <w:tabs>
-          <w:tab w:val="left" w:pos="3851"/>
-        </w:tabs>
-        <w:rPr>
-          <w:lang w:val="en-US"/>
-        </w:rPr>
-      </w:pPr>
-      <w:r>
-        <w:rPr>
-          <w:lang w:val="en-US"/>
-        </w:rPr>
-        <w:lastRenderedPageBreak/>
-        <w:t>AI-generated code. Review and use carefully. </w:t>
-      </w:r>
-      <w:hyperlink r:id="rId45" w:anchor="faq" w:tgtFrame="_blank" w:history="1">
-        <w:r>
-          <w:rPr>
-            <w:rStyle w:val="Hyperlink"/>
-            <w:lang w:val="en-US"/>
-          </w:rPr>
-          <w:t>More info on FAQ</w:t>
-        </w:r>
-      </w:hyperlink>
-      <w:r>
-        <w:rPr>
-          <w:lang w:val="en-US"/>
-        </w:rPr>
-        <w:t>.</w:t>
-      </w:r>
-    </w:p>
-    <w:p>
-      <w:pPr>
-        <w:tabs>
-          <w:tab w:val="left" w:pos="3851"/>
-        </w:tabs>
+      <w:r>
         <w:rPr>
           <w:b/>
           <w:bCs/>
           <w:lang w:val="en-US"/>
         </w:rPr>
-      </w:pPr>
-      <w:r>
-        <w:rPr>
-          <w:b/>
-          <w:bCs/>
-          <w:lang w:val="en-US"/>
-        </w:rPr>
-        <w:t>5. New </w:t>
-      </w:r>
-      <w:r>
-        <w:rPr>
-          <w:lang w:val="en-US"/>
-        </w:rPr>
-        <w:t>copy.replace()</w:t>
-      </w:r>
-      <w:r>
-        <w:rPr>
-          <w:b/>
-          <w:bCs/>
-          <w:lang w:val="en-US"/>
-        </w:rPr>
-        <w:t> Method</w:t>
+        <w:t>Python</w:t>
       </w:r>
     </w:p>
     <w:p>
@@ -9252,7 +12173,7 @@
         <w:rPr>
           <w:lang w:val="en-US"/>
         </w:rPr>
-        <w:t>A new method for modifying immutable objects.</w:t>
+        <w:t>from copy import replace</w:t>
       </w:r>
     </w:p>
     <w:p>
@@ -9264,14 +12185,6 @@
           <w:lang w:val="en-US"/>
         </w:rPr>
       </w:pPr>
-      <w:r>
-        <w:rPr>
-          <w:b/>
-          <w:bCs/>
-          <w:lang w:val="en-US"/>
-        </w:rPr>
-        <w:t>Python</w:t>
-      </w:r>
     </w:p>
     <w:p>
       <w:pPr>
@@ -9282,11 +12195,20 @@
           <w:lang w:val="en-US"/>
         </w:rPr>
       </w:pPr>
-      <w:r>
-        <w:rPr>
-          <w:lang w:val="en-US"/>
-        </w:rPr>
-        <w:t>from copy import replace</w:t>
+      <w:proofErr w:type="gramStart"/>
+      <w:r>
+        <w:rPr>
+          <w:lang w:val="en-US"/>
+        </w:rPr>
+        <w:lastRenderedPageBreak/>
+        <w:t>@dataclass</w:t>
+      </w:r>
+      <w:proofErr w:type="gramEnd"/>
+      <w:r>
+        <w:rPr>
+          <w:lang w:val="en-US"/>
+        </w:rPr>
+        <w:t>(frozen=True)</w:t>
       </w:r>
     </w:p>
     <w:p>
@@ -9298,6 +12220,12 @@
           <w:lang w:val="en-US"/>
         </w:rPr>
       </w:pPr>
+      <w:r>
+        <w:rPr>
+          <w:lang w:val="en-US"/>
+        </w:rPr>
+        <w:t>class Point:</w:t>
+      </w:r>
     </w:p>
     <w:p>
       <w:pPr>
@@ -9312,7 +12240,7 @@
         <w:rPr>
           <w:lang w:val="en-US"/>
         </w:rPr>
-        <w:t>@dataclass(frozen=True)</w:t>
+        <w:t xml:space="preserve">    x: int</w:t>
       </w:r>
     </w:p>
     <w:p>
@@ -9328,7 +12256,7 @@
         <w:rPr>
           <w:lang w:val="en-US"/>
         </w:rPr>
-        <w:t>class Point:</w:t>
+        <w:t xml:space="preserve">    y: int</w:t>
       </w:r>
     </w:p>
     <w:p>
@@ -9340,12 +12268,6 @@
           <w:lang w:val="en-US"/>
         </w:rPr>
       </w:pPr>
-      <w:r>
-        <w:rPr>
-          <w:lang w:val="en-US"/>
-        </w:rPr>
-        <w:t xml:space="preserve">    x: int</w:t>
-      </w:r>
     </w:p>
     <w:p>
       <w:pPr>
@@ -9360,7 +12282,21 @@
         <w:rPr>
           <w:lang w:val="en-US"/>
         </w:rPr>
-        <w:t xml:space="preserve">    y: int</w:t>
+        <w:t xml:space="preserve">p1 = </w:t>
+      </w:r>
+      <w:proofErr w:type="gramStart"/>
+      <w:r>
+        <w:rPr>
+          <w:lang w:val="en-US"/>
+        </w:rPr>
+        <w:t>Point(</w:t>
+      </w:r>
+      <w:proofErr w:type="gramEnd"/>
+      <w:r>
+        <w:rPr>
+          <w:lang w:val="en-US"/>
+        </w:rPr>
+        <w:t>1, 2)</w:t>
       </w:r>
     </w:p>
     <w:p>
@@ -9372,6 +12308,26 @@
           <w:lang w:val="en-US"/>
         </w:rPr>
       </w:pPr>
+      <w:r>
+        <w:rPr>
+          <w:lang w:val="en-US"/>
+        </w:rPr>
+        <w:t xml:space="preserve">p2 = </w:t>
+      </w:r>
+      <w:proofErr w:type="gramStart"/>
+      <w:r>
+        <w:rPr>
+          <w:lang w:val="en-US"/>
+        </w:rPr>
+        <w:t>replace(</w:t>
+      </w:r>
+      <w:proofErr w:type="gramEnd"/>
+      <w:r>
+        <w:rPr>
+          <w:lang w:val="en-US"/>
+        </w:rPr>
+        <w:t>p1, x=3)</w:t>
+      </w:r>
     </w:p>
     <w:p>
       <w:pPr>
@@ -9386,39 +12342,21 @@
         <w:rPr>
           <w:lang w:val="en-US"/>
         </w:rPr>
-        <w:t>p1 = Point(1, 2)</w:t>
-      </w:r>
-    </w:p>
-    <w:p>
-      <w:pPr>
-        <w:tabs>
-          <w:tab w:val="left" w:pos="3851"/>
-        </w:tabs>
-        <w:rPr>
-          <w:lang w:val="en-US"/>
-        </w:rPr>
-      </w:pPr>
-      <w:r>
-        <w:rPr>
-          <w:lang w:val="en-US"/>
-        </w:rPr>
-        <w:t>p2 = replace(p1, x=3)</w:t>
-      </w:r>
-    </w:p>
-    <w:p>
-      <w:pPr>
-        <w:tabs>
-          <w:tab w:val="left" w:pos="3851"/>
-        </w:tabs>
-        <w:rPr>
-          <w:lang w:val="en-US"/>
-        </w:rPr>
-      </w:pPr>
-      <w:r>
-        <w:rPr>
-          <w:lang w:val="en-US"/>
-        </w:rPr>
-        <w:t>print(p2)  # Point(x=3, y=2)</w:t>
+        <w:t>print(p2</w:t>
+      </w:r>
+      <w:proofErr w:type="gramStart"/>
+      <w:r>
+        <w:rPr>
+          <w:lang w:val="en-US"/>
+        </w:rPr>
+        <w:t>)  #</w:t>
+      </w:r>
+      <w:proofErr w:type="gramEnd"/>
+      <w:r>
+        <w:rPr>
+          <w:lang w:val="en-US"/>
+        </w:rPr>
+        <w:t xml:space="preserve"> Point(x=3, y=2)</w:t>
       </w:r>
     </w:p>
     <w:p>
@@ -9439,7 +12377,7 @@
 </file>
 
 <file path=word/numbering.xml><?xml version="1.0" encoding="utf-8"?>
-<w:numbering xmlns:wpc="http://schemas.microsoft.com/office/word/2010/wordprocessingCanvas" xmlns:cx="http://schemas.microsoft.com/office/drawing/2014/chartex" xmlns:cx1="http://schemas.microsoft.com/office/drawing/2015/9/8/chartex" xmlns:cx2="http://schemas.microsoft.com/office/drawing/2015/10/21/chartex" xmlns:cx3="http://schemas.microsoft.com/office/drawing/2016/5/9/chartex" xmlns:cx4="http://schemas.microsoft.com/office/drawing/2016/5/10/chartex" xmlns:cx5="http://schemas.microsoft.com/office/drawing/2016/5/11/chartex" xmlns:cx6="http://schemas.microsoft.com/office/drawing/2016/5/12/chartex" xmlns:cx7="http://schemas.microsoft.com/office/drawing/2016/5/13/chartex" xmlns:cx8="http://schemas.microsoft.com/office/drawing/2016/5/14/chartex" xmlns:mc="http://schemas.openxmlformats.org/markup-compatibility/2006" xmlns:aink="http://schemas.microsoft.com/office/drawing/2016/ink" xmlns:am3d="http://schemas.microsoft.com/office/drawing/2017/model3d" xmlns:o="urn:schemas-microsoft-com:office:office" xmlns:oel="http://schemas.microsoft.com/office/2019/extlst" xmlns:r="http://schemas.openxmlformats.org/officeDocument/2006/relationships" xmlns:m="http://schemas.openxmlformats.org/officeDocument/2006/math" xmlns:v="urn:schemas-microsoft-com:vml" xmlns:wp14="http://schemas.microsoft.com/office/word/2010/wordprocessingDrawing" xmlns:wp="http://schemas.openxmlformats.org/drawingml/2006/wordprocessingDrawing" xmlns:w10="urn:schemas-microsoft-com:office:word" xmlns:w="http://schemas.openxmlformats.org/wordprocessingml/2006/main" xmlns:w14="http://schemas.microsoft.com/office/word/2010/wordml" xmlns:w15="http://schemas.microsoft.com/office/word/2012/wordml" xmlns:w16cex="http://schemas.microsoft.com/office/word/2018/wordml/cex" xmlns:w16cid="http://schemas.microsoft.com/office/word/2016/wordml/cid" xmlns:w16="http://schemas.microsoft.com/office/word/2018/wordml" xmlns:w16du="http://schemas.microsoft.com/office/word/2023/wordml/word16du" xmlns:w16sdtdh="http://schemas.microsoft.com/office/word/2020/wordml/sdtdatahash" xmlns:w16se="http://schemas.microsoft.com/office/word/2015/wordml/symex" xmlns:wpg="http://schemas.microsoft.com/office/word/2010/wordprocessingGroup" xmlns:wpi="http://schemas.microsoft.com/office/word/2010/wordprocessingInk" xmlns:wne="http://schemas.microsoft.com/office/word/2006/wordml" xmlns:wps="http://schemas.microsoft.com/office/word/2010/wordprocessingShape" mc:Ignorable="w14 w15 w16se w16cid w16 w16cex w16sdtdh w16du wp14">
+<w:numbering xmlns:wpc="http://schemas.microsoft.com/office/word/2010/wordprocessingCanvas" xmlns:cx="http://schemas.microsoft.com/office/drawing/2014/chartex" xmlns:cx1="http://schemas.microsoft.com/office/drawing/2015/9/8/chartex" xmlns:cx2="http://schemas.microsoft.com/office/drawing/2015/10/21/chartex" xmlns:cx3="http://schemas.microsoft.com/office/drawing/2016/5/9/chartex" xmlns:cx4="http://schemas.microsoft.com/office/drawing/2016/5/10/chartex" xmlns:cx5="http://schemas.microsoft.com/office/drawing/2016/5/11/chartex" xmlns:cx6="http://schemas.microsoft.com/office/drawing/2016/5/12/chartex" xmlns:cx7="http://schemas.microsoft.com/office/drawing/2016/5/13/chartex" xmlns:cx8="http://schemas.microsoft.com/office/drawing/2016/5/14/chartex" xmlns:mc="http://schemas.openxmlformats.org/markup-compatibility/2006" xmlns:aink="http://schemas.microsoft.com/office/drawing/2016/ink" xmlns:am3d="http://schemas.microsoft.com/office/drawing/2017/model3d" xmlns:o="urn:schemas-microsoft-com:office:office" xmlns:oel="http://schemas.microsoft.com/office/2019/extlst" xmlns:r="http://schemas.openxmlformats.org/officeDocument/2006/relationships" xmlns:m="http://schemas.openxmlformats.org/officeDocument/2006/math" xmlns:v="urn:schemas-microsoft-com:vml" xmlns:wp14="http://schemas.microsoft.com/office/word/2010/wordprocessingDrawing" xmlns:wp="http://schemas.openxmlformats.org/drawingml/2006/wordprocessingDrawing" xmlns:w10="urn:schemas-microsoft-com:office:word" xmlns:w="http://schemas.openxmlformats.org/wordprocessingml/2006/main" xmlns:w14="http://schemas.microsoft.com/office/word/2010/wordml" xmlns:w15="http://schemas.microsoft.com/office/word/2012/wordml" xmlns:w16cex="http://schemas.microsoft.com/office/word/2018/wordml/cex" xmlns:w16cid="http://schemas.microsoft.com/office/word/2016/wordml/cid" xmlns:w16="http://schemas.microsoft.com/office/word/2018/wordml" xmlns:w16du="http://schemas.microsoft.com/office/word/2023/wordml/word16du" xmlns:w16sdtdh="http://schemas.microsoft.com/office/word/2020/wordml/sdtdatahash" xmlns:w16sdtfl="http://schemas.microsoft.com/office/word/2024/wordml/sdtformatlock" xmlns:w16se="http://schemas.microsoft.com/office/word/2015/wordml/symex" xmlns:wpg="http://schemas.microsoft.com/office/word/2010/wordprocessingGroup" xmlns:wpi="http://schemas.microsoft.com/office/word/2010/wordprocessingInk" xmlns:wne="http://schemas.microsoft.com/office/word/2006/wordml" xmlns:wps="http://schemas.microsoft.com/office/word/2010/wordprocessingShape" mc:Ignorable="w14 w15 w16se w16cid w16 w16cex w16sdtdh w16sdtfl w16du wp14">
   <w:abstractNum w:abstractNumId="0" w15:restartNumberingAfterBreak="0">
     <w:nsid w:val="00F85A12"/>
     <w:multiLevelType w:val="multilevel"/>
@@ -10001,6 +12939,304 @@
     </w:lvl>
   </w:abstractNum>
   <w:abstractNum w:abstractNumId="4" w15:restartNumberingAfterBreak="0">
+    <w:nsid w:val="1D255931"/>
+    <w:multiLevelType w:val="multilevel"/>
+    <w:tmpl w:val="D1AC402E"/>
+    <w:lvl w:ilvl="0">
+      <w:start w:val="1"/>
+      <w:numFmt w:val="bullet"/>
+      <w:lvlText w:val=""/>
+      <w:lvlJc w:val="left"/>
+      <w:pPr>
+        <w:tabs>
+          <w:tab w:val="num" w:pos="720"/>
+        </w:tabs>
+        <w:ind w:left="720" w:hanging="360"/>
+      </w:pPr>
+      <w:rPr>
+        <w:rFonts w:ascii="Symbol" w:hAnsi="Symbol" w:hint="default"/>
+        <w:sz w:val="20"/>
+      </w:rPr>
+    </w:lvl>
+    <w:lvl w:ilvl="1" w:tentative="1">
+      <w:start w:val="1"/>
+      <w:numFmt w:val="bullet"/>
+      <w:lvlText w:val="o"/>
+      <w:lvlJc w:val="left"/>
+      <w:pPr>
+        <w:tabs>
+          <w:tab w:val="num" w:pos="1440"/>
+        </w:tabs>
+        <w:ind w:left="1440" w:hanging="360"/>
+      </w:pPr>
+      <w:rPr>
+        <w:rFonts w:ascii="Courier New" w:hAnsi="Courier New" w:hint="default"/>
+        <w:sz w:val="20"/>
+      </w:rPr>
+    </w:lvl>
+    <w:lvl w:ilvl="2" w:tentative="1">
+      <w:start w:val="1"/>
+      <w:numFmt w:val="bullet"/>
+      <w:lvlText w:val=""/>
+      <w:lvlJc w:val="left"/>
+      <w:pPr>
+        <w:tabs>
+          <w:tab w:val="num" w:pos="2160"/>
+        </w:tabs>
+        <w:ind w:left="2160" w:hanging="360"/>
+      </w:pPr>
+      <w:rPr>
+        <w:rFonts w:ascii="Wingdings" w:hAnsi="Wingdings" w:hint="default"/>
+        <w:sz w:val="20"/>
+      </w:rPr>
+    </w:lvl>
+    <w:lvl w:ilvl="3" w:tentative="1">
+      <w:start w:val="1"/>
+      <w:numFmt w:val="bullet"/>
+      <w:lvlText w:val=""/>
+      <w:lvlJc w:val="left"/>
+      <w:pPr>
+        <w:tabs>
+          <w:tab w:val="num" w:pos="2880"/>
+        </w:tabs>
+        <w:ind w:left="2880" w:hanging="360"/>
+      </w:pPr>
+      <w:rPr>
+        <w:rFonts w:ascii="Wingdings" w:hAnsi="Wingdings" w:hint="default"/>
+        <w:sz w:val="20"/>
+      </w:rPr>
+    </w:lvl>
+    <w:lvl w:ilvl="4" w:tentative="1">
+      <w:start w:val="1"/>
+      <w:numFmt w:val="bullet"/>
+      <w:lvlText w:val=""/>
+      <w:lvlJc w:val="left"/>
+      <w:pPr>
+        <w:tabs>
+          <w:tab w:val="num" w:pos="3600"/>
+        </w:tabs>
+        <w:ind w:left="3600" w:hanging="360"/>
+      </w:pPr>
+      <w:rPr>
+        <w:rFonts w:ascii="Wingdings" w:hAnsi="Wingdings" w:hint="default"/>
+        <w:sz w:val="20"/>
+      </w:rPr>
+    </w:lvl>
+    <w:lvl w:ilvl="5" w:tentative="1">
+      <w:start w:val="1"/>
+      <w:numFmt w:val="bullet"/>
+      <w:lvlText w:val=""/>
+      <w:lvlJc w:val="left"/>
+      <w:pPr>
+        <w:tabs>
+          <w:tab w:val="num" w:pos="4320"/>
+        </w:tabs>
+        <w:ind w:left="4320" w:hanging="360"/>
+      </w:pPr>
+      <w:rPr>
+        <w:rFonts w:ascii="Wingdings" w:hAnsi="Wingdings" w:hint="default"/>
+        <w:sz w:val="20"/>
+      </w:rPr>
+    </w:lvl>
+    <w:lvl w:ilvl="6" w:tentative="1">
+      <w:start w:val="1"/>
+      <w:numFmt w:val="bullet"/>
+      <w:lvlText w:val=""/>
+      <w:lvlJc w:val="left"/>
+      <w:pPr>
+        <w:tabs>
+          <w:tab w:val="num" w:pos="5040"/>
+        </w:tabs>
+        <w:ind w:left="5040" w:hanging="360"/>
+      </w:pPr>
+      <w:rPr>
+        <w:rFonts w:ascii="Wingdings" w:hAnsi="Wingdings" w:hint="default"/>
+        <w:sz w:val="20"/>
+      </w:rPr>
+    </w:lvl>
+    <w:lvl w:ilvl="7" w:tentative="1">
+      <w:start w:val="1"/>
+      <w:numFmt w:val="bullet"/>
+      <w:lvlText w:val=""/>
+      <w:lvlJc w:val="left"/>
+      <w:pPr>
+        <w:tabs>
+          <w:tab w:val="num" w:pos="5760"/>
+        </w:tabs>
+        <w:ind w:left="5760" w:hanging="360"/>
+      </w:pPr>
+      <w:rPr>
+        <w:rFonts w:ascii="Wingdings" w:hAnsi="Wingdings" w:hint="default"/>
+        <w:sz w:val="20"/>
+      </w:rPr>
+    </w:lvl>
+    <w:lvl w:ilvl="8" w:tentative="1">
+      <w:start w:val="1"/>
+      <w:numFmt w:val="bullet"/>
+      <w:lvlText w:val=""/>
+      <w:lvlJc w:val="left"/>
+      <w:pPr>
+        <w:tabs>
+          <w:tab w:val="num" w:pos="6480"/>
+        </w:tabs>
+        <w:ind w:left="6480" w:hanging="360"/>
+      </w:pPr>
+      <w:rPr>
+        <w:rFonts w:ascii="Wingdings" w:hAnsi="Wingdings" w:hint="default"/>
+        <w:sz w:val="20"/>
+      </w:rPr>
+    </w:lvl>
+  </w:abstractNum>
+  <w:abstractNum w:abstractNumId="5" w15:restartNumberingAfterBreak="0">
+    <w:nsid w:val="1DE04DD0"/>
+    <w:multiLevelType w:val="multilevel"/>
+    <w:tmpl w:val="B0A4FBD6"/>
+    <w:lvl w:ilvl="0">
+      <w:start w:val="1"/>
+      <w:numFmt w:val="bullet"/>
+      <w:lvlText w:val=""/>
+      <w:lvlJc w:val="left"/>
+      <w:pPr>
+        <w:tabs>
+          <w:tab w:val="num" w:pos="720"/>
+        </w:tabs>
+        <w:ind w:left="720" w:hanging="360"/>
+      </w:pPr>
+      <w:rPr>
+        <w:rFonts w:ascii="Symbol" w:hAnsi="Symbol" w:hint="default"/>
+        <w:sz w:val="20"/>
+      </w:rPr>
+    </w:lvl>
+    <w:lvl w:ilvl="1" w:tentative="1">
+      <w:start w:val="1"/>
+      <w:numFmt w:val="bullet"/>
+      <w:lvlText w:val="o"/>
+      <w:lvlJc w:val="left"/>
+      <w:pPr>
+        <w:tabs>
+          <w:tab w:val="num" w:pos="1440"/>
+        </w:tabs>
+        <w:ind w:left="1440" w:hanging="360"/>
+      </w:pPr>
+      <w:rPr>
+        <w:rFonts w:ascii="Courier New" w:hAnsi="Courier New" w:hint="default"/>
+        <w:sz w:val="20"/>
+      </w:rPr>
+    </w:lvl>
+    <w:lvl w:ilvl="2" w:tentative="1">
+      <w:start w:val="1"/>
+      <w:numFmt w:val="bullet"/>
+      <w:lvlText w:val=""/>
+      <w:lvlJc w:val="left"/>
+      <w:pPr>
+        <w:tabs>
+          <w:tab w:val="num" w:pos="2160"/>
+        </w:tabs>
+        <w:ind w:left="2160" w:hanging="360"/>
+      </w:pPr>
+      <w:rPr>
+        <w:rFonts w:ascii="Wingdings" w:hAnsi="Wingdings" w:hint="default"/>
+        <w:sz w:val="20"/>
+      </w:rPr>
+    </w:lvl>
+    <w:lvl w:ilvl="3" w:tentative="1">
+      <w:start w:val="1"/>
+      <w:numFmt w:val="bullet"/>
+      <w:lvlText w:val=""/>
+      <w:lvlJc w:val="left"/>
+      <w:pPr>
+        <w:tabs>
+          <w:tab w:val="num" w:pos="2880"/>
+        </w:tabs>
+        <w:ind w:left="2880" w:hanging="360"/>
+      </w:pPr>
+      <w:rPr>
+        <w:rFonts w:ascii="Wingdings" w:hAnsi="Wingdings" w:hint="default"/>
+        <w:sz w:val="20"/>
+      </w:rPr>
+    </w:lvl>
+    <w:lvl w:ilvl="4" w:tentative="1">
+      <w:start w:val="1"/>
+      <w:numFmt w:val="bullet"/>
+      <w:lvlText w:val=""/>
+      <w:lvlJc w:val="left"/>
+      <w:pPr>
+        <w:tabs>
+          <w:tab w:val="num" w:pos="3600"/>
+        </w:tabs>
+        <w:ind w:left="3600" w:hanging="360"/>
+      </w:pPr>
+      <w:rPr>
+        <w:rFonts w:ascii="Wingdings" w:hAnsi="Wingdings" w:hint="default"/>
+        <w:sz w:val="20"/>
+      </w:rPr>
+    </w:lvl>
+    <w:lvl w:ilvl="5" w:tentative="1">
+      <w:start w:val="1"/>
+      <w:numFmt w:val="bullet"/>
+      <w:lvlText w:val=""/>
+      <w:lvlJc w:val="left"/>
+      <w:pPr>
+        <w:tabs>
+          <w:tab w:val="num" w:pos="4320"/>
+        </w:tabs>
+        <w:ind w:left="4320" w:hanging="360"/>
+      </w:pPr>
+      <w:rPr>
+        <w:rFonts w:ascii="Wingdings" w:hAnsi="Wingdings" w:hint="default"/>
+        <w:sz w:val="20"/>
+      </w:rPr>
+    </w:lvl>
+    <w:lvl w:ilvl="6" w:tentative="1">
+      <w:start w:val="1"/>
+      <w:numFmt w:val="bullet"/>
+      <w:lvlText w:val=""/>
+      <w:lvlJc w:val="left"/>
+      <w:pPr>
+        <w:tabs>
+          <w:tab w:val="num" w:pos="5040"/>
+        </w:tabs>
+        <w:ind w:left="5040" w:hanging="360"/>
+      </w:pPr>
+      <w:rPr>
+        <w:rFonts w:ascii="Wingdings" w:hAnsi="Wingdings" w:hint="default"/>
+        <w:sz w:val="20"/>
+      </w:rPr>
+    </w:lvl>
+    <w:lvl w:ilvl="7" w:tentative="1">
+      <w:start w:val="1"/>
+      <w:numFmt w:val="bullet"/>
+      <w:lvlText w:val=""/>
+      <w:lvlJc w:val="left"/>
+      <w:pPr>
+        <w:tabs>
+          <w:tab w:val="num" w:pos="5760"/>
+        </w:tabs>
+        <w:ind w:left="5760" w:hanging="360"/>
+      </w:pPr>
+      <w:rPr>
+        <w:rFonts w:ascii="Wingdings" w:hAnsi="Wingdings" w:hint="default"/>
+        <w:sz w:val="20"/>
+      </w:rPr>
+    </w:lvl>
+    <w:lvl w:ilvl="8" w:tentative="1">
+      <w:start w:val="1"/>
+      <w:numFmt w:val="bullet"/>
+      <w:lvlText w:val=""/>
+      <w:lvlJc w:val="left"/>
+      <w:pPr>
+        <w:tabs>
+          <w:tab w:val="num" w:pos="6480"/>
+        </w:tabs>
+        <w:ind w:left="6480" w:hanging="360"/>
+      </w:pPr>
+      <w:rPr>
+        <w:rFonts w:ascii="Wingdings" w:hAnsi="Wingdings" w:hint="default"/>
+        <w:sz w:val="20"/>
+      </w:rPr>
+    </w:lvl>
+  </w:abstractNum>
+  <w:abstractNum w:abstractNumId="6" w15:restartNumberingAfterBreak="0">
     <w:nsid w:val="262A5065"/>
     <w:multiLevelType w:val="multilevel"/>
     <w:tmpl w:val="FFC4CDF0"/>
@@ -10149,7 +13385,7 @@
       </w:rPr>
     </w:lvl>
   </w:abstractNum>
-  <w:abstractNum w:abstractNumId="5" w15:restartNumberingAfterBreak="0">
+  <w:abstractNum w:abstractNumId="7" w15:restartNumberingAfterBreak="0">
     <w:nsid w:val="2B15763B"/>
     <w:multiLevelType w:val="multilevel"/>
     <w:tmpl w:val="ECC00394"/>
@@ -10298,7 +13534,7 @@
       </w:rPr>
     </w:lvl>
   </w:abstractNum>
-  <w:abstractNum w:abstractNumId="6" w15:restartNumberingAfterBreak="0">
+  <w:abstractNum w:abstractNumId="8" w15:restartNumberingAfterBreak="0">
     <w:nsid w:val="2C934095"/>
     <w:multiLevelType w:val="multilevel"/>
     <w:tmpl w:val="89028B84"/>
@@ -10447,7 +13683,7 @@
       </w:rPr>
     </w:lvl>
   </w:abstractNum>
-  <w:abstractNum w:abstractNumId="7" w15:restartNumberingAfterBreak="0">
+  <w:abstractNum w:abstractNumId="9" w15:restartNumberingAfterBreak="0">
     <w:nsid w:val="2E9431BF"/>
     <w:multiLevelType w:val="multilevel"/>
     <w:tmpl w:val="52E6B576"/>
@@ -10596,7 +13832,156 @@
       </w:rPr>
     </w:lvl>
   </w:abstractNum>
-  <w:abstractNum w:abstractNumId="8" w15:restartNumberingAfterBreak="0">
+  <w:abstractNum w:abstractNumId="10" w15:restartNumberingAfterBreak="0">
+    <w:nsid w:val="339229AC"/>
+    <w:multiLevelType w:val="multilevel"/>
+    <w:tmpl w:val="B406E65E"/>
+    <w:lvl w:ilvl="0">
+      <w:start w:val="1"/>
+      <w:numFmt w:val="bullet"/>
+      <w:lvlText w:val=""/>
+      <w:lvlJc w:val="left"/>
+      <w:pPr>
+        <w:tabs>
+          <w:tab w:val="num" w:pos="720"/>
+        </w:tabs>
+        <w:ind w:left="720" w:hanging="360"/>
+      </w:pPr>
+      <w:rPr>
+        <w:rFonts w:ascii="Symbol" w:hAnsi="Symbol" w:hint="default"/>
+        <w:sz w:val="20"/>
+      </w:rPr>
+    </w:lvl>
+    <w:lvl w:ilvl="1">
+      <w:start w:val="1"/>
+      <w:numFmt w:val="bullet"/>
+      <w:lvlText w:val="o"/>
+      <w:lvlJc w:val="left"/>
+      <w:pPr>
+        <w:tabs>
+          <w:tab w:val="num" w:pos="1440"/>
+        </w:tabs>
+        <w:ind w:left="1440" w:hanging="360"/>
+      </w:pPr>
+      <w:rPr>
+        <w:rFonts w:ascii="Courier New" w:hAnsi="Courier New" w:hint="default"/>
+        <w:sz w:val="20"/>
+      </w:rPr>
+    </w:lvl>
+    <w:lvl w:ilvl="2" w:tentative="1">
+      <w:start w:val="1"/>
+      <w:numFmt w:val="bullet"/>
+      <w:lvlText w:val=""/>
+      <w:lvlJc w:val="left"/>
+      <w:pPr>
+        <w:tabs>
+          <w:tab w:val="num" w:pos="2160"/>
+        </w:tabs>
+        <w:ind w:left="2160" w:hanging="360"/>
+      </w:pPr>
+      <w:rPr>
+        <w:rFonts w:ascii="Wingdings" w:hAnsi="Wingdings" w:hint="default"/>
+        <w:sz w:val="20"/>
+      </w:rPr>
+    </w:lvl>
+    <w:lvl w:ilvl="3" w:tentative="1">
+      <w:start w:val="1"/>
+      <w:numFmt w:val="bullet"/>
+      <w:lvlText w:val=""/>
+      <w:lvlJc w:val="left"/>
+      <w:pPr>
+        <w:tabs>
+          <w:tab w:val="num" w:pos="2880"/>
+        </w:tabs>
+        <w:ind w:left="2880" w:hanging="360"/>
+      </w:pPr>
+      <w:rPr>
+        <w:rFonts w:ascii="Wingdings" w:hAnsi="Wingdings" w:hint="default"/>
+        <w:sz w:val="20"/>
+      </w:rPr>
+    </w:lvl>
+    <w:lvl w:ilvl="4" w:tentative="1">
+      <w:start w:val="1"/>
+      <w:numFmt w:val="bullet"/>
+      <w:lvlText w:val=""/>
+      <w:lvlJc w:val="left"/>
+      <w:pPr>
+        <w:tabs>
+          <w:tab w:val="num" w:pos="3600"/>
+        </w:tabs>
+        <w:ind w:left="3600" w:hanging="360"/>
+      </w:pPr>
+      <w:rPr>
+        <w:rFonts w:ascii="Wingdings" w:hAnsi="Wingdings" w:hint="default"/>
+        <w:sz w:val="20"/>
+      </w:rPr>
+    </w:lvl>
+    <w:lvl w:ilvl="5" w:tentative="1">
+      <w:start w:val="1"/>
+      <w:numFmt w:val="bullet"/>
+      <w:lvlText w:val=""/>
+      <w:lvlJc w:val="left"/>
+      <w:pPr>
+        <w:tabs>
+          <w:tab w:val="num" w:pos="4320"/>
+        </w:tabs>
+        <w:ind w:left="4320" w:hanging="360"/>
+      </w:pPr>
+      <w:rPr>
+        <w:rFonts w:ascii="Wingdings" w:hAnsi="Wingdings" w:hint="default"/>
+        <w:sz w:val="20"/>
+      </w:rPr>
+    </w:lvl>
+    <w:lvl w:ilvl="6" w:tentative="1">
+      <w:start w:val="1"/>
+      <w:numFmt w:val="bullet"/>
+      <w:lvlText w:val=""/>
+      <w:lvlJc w:val="left"/>
+      <w:pPr>
+        <w:tabs>
+          <w:tab w:val="num" w:pos="5040"/>
+        </w:tabs>
+        <w:ind w:left="5040" w:hanging="360"/>
+      </w:pPr>
+      <w:rPr>
+        <w:rFonts w:ascii="Wingdings" w:hAnsi="Wingdings" w:hint="default"/>
+        <w:sz w:val="20"/>
+      </w:rPr>
+    </w:lvl>
+    <w:lvl w:ilvl="7" w:tentative="1">
+      <w:start w:val="1"/>
+      <w:numFmt w:val="bullet"/>
+      <w:lvlText w:val=""/>
+      <w:lvlJc w:val="left"/>
+      <w:pPr>
+        <w:tabs>
+          <w:tab w:val="num" w:pos="5760"/>
+        </w:tabs>
+        <w:ind w:left="5760" w:hanging="360"/>
+      </w:pPr>
+      <w:rPr>
+        <w:rFonts w:ascii="Wingdings" w:hAnsi="Wingdings" w:hint="default"/>
+        <w:sz w:val="20"/>
+      </w:rPr>
+    </w:lvl>
+    <w:lvl w:ilvl="8" w:tentative="1">
+      <w:start w:val="1"/>
+      <w:numFmt w:val="bullet"/>
+      <w:lvlText w:val=""/>
+      <w:lvlJc w:val="left"/>
+      <w:pPr>
+        <w:tabs>
+          <w:tab w:val="num" w:pos="6480"/>
+        </w:tabs>
+        <w:ind w:left="6480" w:hanging="360"/>
+      </w:pPr>
+      <w:rPr>
+        <w:rFonts w:ascii="Wingdings" w:hAnsi="Wingdings" w:hint="default"/>
+        <w:sz w:val="20"/>
+      </w:rPr>
+    </w:lvl>
+  </w:abstractNum>
+  <w:abstractNum w:abstractNumId="11" w15:restartNumberingAfterBreak="0">
     <w:nsid w:val="3CEB4B03"/>
     <w:multiLevelType w:val="multilevel"/>
     <w:tmpl w:val="0714C47E"/>
@@ -10745,7 +14130,7 @@
       </w:rPr>
     </w:lvl>
   </w:abstractNum>
-  <w:abstractNum w:abstractNumId="9" w15:restartNumberingAfterBreak="0">
+  <w:abstractNum w:abstractNumId="12" w15:restartNumberingAfterBreak="0">
     <w:nsid w:val="3F585D76"/>
     <w:multiLevelType w:val="multilevel"/>
     <w:tmpl w:val="8E3E5414"/>
@@ -10894,7 +14279,7 @@
       </w:rPr>
     </w:lvl>
   </w:abstractNum>
-  <w:abstractNum w:abstractNumId="10" w15:restartNumberingAfterBreak="0">
+  <w:abstractNum w:abstractNumId="13" w15:restartNumberingAfterBreak="0">
     <w:nsid w:val="41BE609D"/>
     <w:multiLevelType w:val="multilevel"/>
     <w:tmpl w:val="6E540E52"/>
@@ -11043,7 +14428,7 @@
       </w:rPr>
     </w:lvl>
   </w:abstractNum>
-  <w:abstractNum w:abstractNumId="11" w15:restartNumberingAfterBreak="0">
+  <w:abstractNum w:abstractNumId="14" w15:restartNumberingAfterBreak="0">
     <w:nsid w:val="5215424B"/>
     <w:multiLevelType w:val="multilevel"/>
     <w:tmpl w:val="F31AE6FC"/>
@@ -11192,7 +14577,7 @@
       </w:rPr>
     </w:lvl>
   </w:abstractNum>
-  <w:abstractNum w:abstractNumId="12" w15:restartNumberingAfterBreak="0">
+  <w:abstractNum w:abstractNumId="15" w15:restartNumberingAfterBreak="0">
     <w:nsid w:val="52A43316"/>
     <w:multiLevelType w:val="multilevel"/>
     <w:tmpl w:val="18BAF266"/>
@@ -11341,7 +14726,156 @@
       </w:rPr>
     </w:lvl>
   </w:abstractNum>
-  <w:abstractNum w:abstractNumId="13" w15:restartNumberingAfterBreak="0">
+  <w:abstractNum w:abstractNumId="16" w15:restartNumberingAfterBreak="0">
+    <w:nsid w:val="53BD3036"/>
+    <w:multiLevelType w:val="multilevel"/>
+    <w:tmpl w:val="8F88D25E"/>
+    <w:lvl w:ilvl="0">
+      <w:start w:val="1"/>
+      <w:numFmt w:val="bullet"/>
+      <w:lvlText w:val=""/>
+      <w:lvlJc w:val="left"/>
+      <w:pPr>
+        <w:tabs>
+          <w:tab w:val="num" w:pos="720"/>
+        </w:tabs>
+        <w:ind w:left="720" w:hanging="360"/>
+      </w:pPr>
+      <w:rPr>
+        <w:rFonts w:ascii="Symbol" w:hAnsi="Symbol" w:hint="default"/>
+        <w:sz w:val="20"/>
+      </w:rPr>
+    </w:lvl>
+    <w:lvl w:ilvl="1" w:tentative="1">
+      <w:start w:val="1"/>
+      <w:numFmt w:val="bullet"/>
+      <w:lvlText w:val="o"/>
+      <w:lvlJc w:val="left"/>
+      <w:pPr>
+        <w:tabs>
+          <w:tab w:val="num" w:pos="1440"/>
+        </w:tabs>
+        <w:ind w:left="1440" w:hanging="360"/>
+      </w:pPr>
+      <w:rPr>
+        <w:rFonts w:ascii="Courier New" w:hAnsi="Courier New" w:hint="default"/>
+        <w:sz w:val="20"/>
+      </w:rPr>
+    </w:lvl>
+    <w:lvl w:ilvl="2" w:tentative="1">
+      <w:start w:val="1"/>
+      <w:numFmt w:val="bullet"/>
+      <w:lvlText w:val=""/>
+      <w:lvlJc w:val="left"/>
+      <w:pPr>
+        <w:tabs>
+          <w:tab w:val="num" w:pos="2160"/>
+        </w:tabs>
+        <w:ind w:left="2160" w:hanging="360"/>
+      </w:pPr>
+      <w:rPr>
+        <w:rFonts w:ascii="Wingdings" w:hAnsi="Wingdings" w:hint="default"/>
+        <w:sz w:val="20"/>
+      </w:rPr>
+    </w:lvl>
+    <w:lvl w:ilvl="3" w:tentative="1">
+      <w:start w:val="1"/>
+      <w:numFmt w:val="bullet"/>
+      <w:lvlText w:val=""/>
+      <w:lvlJc w:val="left"/>
+      <w:pPr>
+        <w:tabs>
+          <w:tab w:val="num" w:pos="2880"/>
+        </w:tabs>
+        <w:ind w:left="2880" w:hanging="360"/>
+      </w:pPr>
+      <w:rPr>
+        <w:rFonts w:ascii="Wingdings" w:hAnsi="Wingdings" w:hint="default"/>
+        <w:sz w:val="20"/>
+      </w:rPr>
+    </w:lvl>
+    <w:lvl w:ilvl="4" w:tentative="1">
+      <w:start w:val="1"/>
+      <w:numFmt w:val="bullet"/>
+      <w:lvlText w:val=""/>
+      <w:lvlJc w:val="left"/>
+      <w:pPr>
+        <w:tabs>
+          <w:tab w:val="num" w:pos="3600"/>
+        </w:tabs>
+        <w:ind w:left="3600" w:hanging="360"/>
+      </w:pPr>
+      <w:rPr>
+        <w:rFonts w:ascii="Wingdings" w:hAnsi="Wingdings" w:hint="default"/>
+        <w:sz w:val="20"/>
+      </w:rPr>
+    </w:lvl>
+    <w:lvl w:ilvl="5" w:tentative="1">
+      <w:start w:val="1"/>
+      <w:numFmt w:val="bullet"/>
+      <w:lvlText w:val=""/>
+      <w:lvlJc w:val="left"/>
+      <w:pPr>
+        <w:tabs>
+          <w:tab w:val="num" w:pos="4320"/>
+        </w:tabs>
+        <w:ind w:left="4320" w:hanging="360"/>
+      </w:pPr>
+      <w:rPr>
+        <w:rFonts w:ascii="Wingdings" w:hAnsi="Wingdings" w:hint="default"/>
+        <w:sz w:val="20"/>
+      </w:rPr>
+    </w:lvl>
+    <w:lvl w:ilvl="6" w:tentative="1">
+      <w:start w:val="1"/>
+      <w:numFmt w:val="bullet"/>
+      <w:lvlText w:val=""/>
+      <w:lvlJc w:val="left"/>
+      <w:pPr>
+        <w:tabs>
+          <w:tab w:val="num" w:pos="5040"/>
+        </w:tabs>
+        <w:ind w:left="5040" w:hanging="360"/>
+      </w:pPr>
+      <w:rPr>
+        <w:rFonts w:ascii="Wingdings" w:hAnsi="Wingdings" w:hint="default"/>
+        <w:sz w:val="20"/>
+      </w:rPr>
+    </w:lvl>
+    <w:lvl w:ilvl="7" w:tentative="1">
+      <w:start w:val="1"/>
+      <w:numFmt w:val="bullet"/>
+      <w:lvlText w:val=""/>
+      <w:lvlJc w:val="left"/>
+      <w:pPr>
+        <w:tabs>
+          <w:tab w:val="num" w:pos="5760"/>
+        </w:tabs>
+        <w:ind w:left="5760" w:hanging="360"/>
+      </w:pPr>
+      <w:rPr>
+        <w:rFonts w:ascii="Wingdings" w:hAnsi="Wingdings" w:hint="default"/>
+        <w:sz w:val="20"/>
+      </w:rPr>
+    </w:lvl>
+    <w:lvl w:ilvl="8" w:tentative="1">
+      <w:start w:val="1"/>
+      <w:numFmt w:val="bullet"/>
+      <w:lvlText w:val=""/>
+      <w:lvlJc w:val="left"/>
+      <w:pPr>
+        <w:tabs>
+          <w:tab w:val="num" w:pos="6480"/>
+        </w:tabs>
+        <w:ind w:left="6480" w:hanging="360"/>
+      </w:pPr>
+      <w:rPr>
+        <w:rFonts w:ascii="Wingdings" w:hAnsi="Wingdings" w:hint="default"/>
+        <w:sz w:val="20"/>
+      </w:rPr>
+    </w:lvl>
+  </w:abstractNum>
+  <w:abstractNum w:abstractNumId="17" w15:restartNumberingAfterBreak="0">
     <w:nsid w:val="57F51138"/>
     <w:multiLevelType w:val="multilevel"/>
     <w:tmpl w:val="94CCFF24"/>
@@ -11490,7 +15024,7 @@
       </w:rPr>
     </w:lvl>
   </w:abstractNum>
-  <w:abstractNum w:abstractNumId="14" w15:restartNumberingAfterBreak="0">
+  <w:abstractNum w:abstractNumId="18" w15:restartNumberingAfterBreak="0">
     <w:nsid w:val="5B632E87"/>
     <w:multiLevelType w:val="multilevel"/>
     <w:tmpl w:val="70609BA8"/>
@@ -11603,7 +15137,7 @@
       </w:pPr>
     </w:lvl>
   </w:abstractNum>
-  <w:abstractNum w:abstractNumId="15" w15:restartNumberingAfterBreak="0">
+  <w:abstractNum w:abstractNumId="19" w15:restartNumberingAfterBreak="0">
     <w:nsid w:val="5C794B7A"/>
     <w:multiLevelType w:val="multilevel"/>
     <w:tmpl w:val="9EE89264"/>
@@ -11752,7 +15286,156 @@
       </w:rPr>
     </w:lvl>
   </w:abstractNum>
-  <w:abstractNum w:abstractNumId="16" w15:restartNumberingAfterBreak="0">
+  <w:abstractNum w:abstractNumId="20" w15:restartNumberingAfterBreak="0">
+    <w:nsid w:val="635B6082"/>
+    <w:multiLevelType w:val="multilevel"/>
+    <w:tmpl w:val="4956DEFC"/>
+    <w:lvl w:ilvl="0">
+      <w:start w:val="1"/>
+      <w:numFmt w:val="bullet"/>
+      <w:lvlText w:val=""/>
+      <w:lvlJc w:val="left"/>
+      <w:pPr>
+        <w:tabs>
+          <w:tab w:val="num" w:pos="720"/>
+        </w:tabs>
+        <w:ind w:left="720" w:hanging="360"/>
+      </w:pPr>
+      <w:rPr>
+        <w:rFonts w:ascii="Symbol" w:hAnsi="Symbol" w:hint="default"/>
+        <w:sz w:val="20"/>
+      </w:rPr>
+    </w:lvl>
+    <w:lvl w:ilvl="1" w:tentative="1">
+      <w:start w:val="1"/>
+      <w:numFmt w:val="bullet"/>
+      <w:lvlText w:val="o"/>
+      <w:lvlJc w:val="left"/>
+      <w:pPr>
+        <w:tabs>
+          <w:tab w:val="num" w:pos="1440"/>
+        </w:tabs>
+        <w:ind w:left="1440" w:hanging="360"/>
+      </w:pPr>
+      <w:rPr>
+        <w:rFonts w:ascii="Courier New" w:hAnsi="Courier New" w:hint="default"/>
+        <w:sz w:val="20"/>
+      </w:rPr>
+    </w:lvl>
+    <w:lvl w:ilvl="2" w:tentative="1">
+      <w:start w:val="1"/>
+      <w:numFmt w:val="bullet"/>
+      <w:lvlText w:val=""/>
+      <w:lvlJc w:val="left"/>
+      <w:pPr>
+        <w:tabs>
+          <w:tab w:val="num" w:pos="2160"/>
+        </w:tabs>
+        <w:ind w:left="2160" w:hanging="360"/>
+      </w:pPr>
+      <w:rPr>
+        <w:rFonts w:ascii="Wingdings" w:hAnsi="Wingdings" w:hint="default"/>
+        <w:sz w:val="20"/>
+      </w:rPr>
+    </w:lvl>
+    <w:lvl w:ilvl="3" w:tentative="1">
+      <w:start w:val="1"/>
+      <w:numFmt w:val="bullet"/>
+      <w:lvlText w:val=""/>
+      <w:lvlJc w:val="left"/>
+      <w:pPr>
+        <w:tabs>
+          <w:tab w:val="num" w:pos="2880"/>
+        </w:tabs>
+        <w:ind w:left="2880" w:hanging="360"/>
+      </w:pPr>
+      <w:rPr>
+        <w:rFonts w:ascii="Wingdings" w:hAnsi="Wingdings" w:hint="default"/>
+        <w:sz w:val="20"/>
+      </w:rPr>
+    </w:lvl>
+    <w:lvl w:ilvl="4" w:tentative="1">
+      <w:start w:val="1"/>
+      <w:numFmt w:val="bullet"/>
+      <w:lvlText w:val=""/>
+      <w:lvlJc w:val="left"/>
+      <w:pPr>
+        <w:tabs>
+          <w:tab w:val="num" w:pos="3600"/>
+        </w:tabs>
+        <w:ind w:left="3600" w:hanging="360"/>
+      </w:pPr>
+      <w:rPr>
+        <w:rFonts w:ascii="Wingdings" w:hAnsi="Wingdings" w:hint="default"/>
+        <w:sz w:val="20"/>
+      </w:rPr>
+    </w:lvl>
+    <w:lvl w:ilvl="5" w:tentative="1">
+      <w:start w:val="1"/>
+      <w:numFmt w:val="bullet"/>
+      <w:lvlText w:val=""/>
+      <w:lvlJc w:val="left"/>
+      <w:pPr>
+        <w:tabs>
+          <w:tab w:val="num" w:pos="4320"/>
+        </w:tabs>
+        <w:ind w:left="4320" w:hanging="360"/>
+      </w:pPr>
+      <w:rPr>
+        <w:rFonts w:ascii="Wingdings" w:hAnsi="Wingdings" w:hint="default"/>
+        <w:sz w:val="20"/>
+      </w:rPr>
+    </w:lvl>
+    <w:lvl w:ilvl="6" w:tentative="1">
+      <w:start w:val="1"/>
+      <w:numFmt w:val="bullet"/>
+      <w:lvlText w:val=""/>
+      <w:lvlJc w:val="left"/>
+      <w:pPr>
+        <w:tabs>
+          <w:tab w:val="num" w:pos="5040"/>
+        </w:tabs>
+        <w:ind w:left="5040" w:hanging="360"/>
+      </w:pPr>
+      <w:rPr>
+        <w:rFonts w:ascii="Wingdings" w:hAnsi="Wingdings" w:hint="default"/>
+        <w:sz w:val="20"/>
+      </w:rPr>
+    </w:lvl>
+    <w:lvl w:ilvl="7" w:tentative="1">
+      <w:start w:val="1"/>
+      <w:numFmt w:val="bullet"/>
+      <w:lvlText w:val=""/>
+      <w:lvlJc w:val="left"/>
+      <w:pPr>
+        <w:tabs>
+          <w:tab w:val="num" w:pos="5760"/>
+        </w:tabs>
+        <w:ind w:left="5760" w:hanging="360"/>
+      </w:pPr>
+      <w:rPr>
+        <w:rFonts w:ascii="Wingdings" w:hAnsi="Wingdings" w:hint="default"/>
+        <w:sz w:val="20"/>
+      </w:rPr>
+    </w:lvl>
+    <w:lvl w:ilvl="8" w:tentative="1">
+      <w:start w:val="1"/>
+      <w:numFmt w:val="bullet"/>
+      <w:lvlText w:val=""/>
+      <w:lvlJc w:val="left"/>
+      <w:pPr>
+        <w:tabs>
+          <w:tab w:val="num" w:pos="6480"/>
+        </w:tabs>
+        <w:ind w:left="6480" w:hanging="360"/>
+      </w:pPr>
+      <w:rPr>
+        <w:rFonts w:ascii="Wingdings" w:hAnsi="Wingdings" w:hint="default"/>
+        <w:sz w:val="20"/>
+      </w:rPr>
+    </w:lvl>
+  </w:abstractNum>
+  <w:abstractNum w:abstractNumId="21" w15:restartNumberingAfterBreak="0">
     <w:nsid w:val="65D5749F"/>
     <w:multiLevelType w:val="multilevel"/>
     <w:tmpl w:val="71763082"/>
@@ -11901,7 +15584,7 @@
       </w:rPr>
     </w:lvl>
   </w:abstractNum>
-  <w:abstractNum w:abstractNumId="17" w15:restartNumberingAfterBreak="0">
+  <w:abstractNum w:abstractNumId="22" w15:restartNumberingAfterBreak="0">
     <w:nsid w:val="694711A9"/>
     <w:multiLevelType w:val="multilevel"/>
     <w:tmpl w:val="4FB42420"/>
@@ -12050,7 +15733,7 @@
       </w:rPr>
     </w:lvl>
   </w:abstractNum>
-  <w:abstractNum w:abstractNumId="18" w15:restartNumberingAfterBreak="0">
+  <w:abstractNum w:abstractNumId="23" w15:restartNumberingAfterBreak="0">
     <w:nsid w:val="69D85698"/>
     <w:multiLevelType w:val="multilevel"/>
     <w:tmpl w:val="8B9ECCD4"/>
@@ -12199,10 +15882,10 @@
       </w:rPr>
     </w:lvl>
   </w:abstractNum>
-  <w:abstractNum w:abstractNumId="19" w15:restartNumberingAfterBreak="0">
+  <w:abstractNum w:abstractNumId="24" w15:restartNumberingAfterBreak="0">
     <w:nsid w:val="6A9B10EF"/>
     <w:multiLevelType w:val="multilevel"/>
-    <w:tmpl w:val="C652CFBA"/>
+    <w:tmpl w:val="58A06F1C"/>
     <w:lvl w:ilvl="0">
       <w:start w:val="1"/>
       <w:numFmt w:val="bullet"/>
@@ -12219,20 +15902,16 @@
         <w:sz w:val="20"/>
       </w:rPr>
     </w:lvl>
-    <w:lvl w:ilvl="1" w:tentative="1">
-      <w:start w:val="1"/>
-      <w:numFmt w:val="bullet"/>
-      <w:lvlText w:val="o"/>
-      <w:lvlJc w:val="left"/>
-      <w:pPr>
-        <w:tabs>
-          <w:tab w:val="num" w:pos="1440"/>
-        </w:tabs>
+    <w:lvl w:ilvl="1">
+      <w:start w:val="2"/>
+      <w:numFmt w:val="bullet"/>
+      <w:lvlText w:val=""/>
+      <w:lvlJc w:val="left"/>
+      <w:pPr>
         <w:ind w:left="1440" w:hanging="360"/>
       </w:pPr>
       <w:rPr>
-        <w:rFonts w:ascii="Courier New" w:hAnsi="Courier New" w:hint="default"/>
-        <w:sz w:val="20"/>
+        <w:rFonts w:ascii="Wingdings" w:eastAsiaTheme="minorHAnsi" w:hAnsi="Wingdings" w:cstheme="minorBidi" w:hint="default"/>
       </w:rPr>
     </w:lvl>
     <w:lvl w:ilvl="2" w:tentative="1">
@@ -12348,7 +16027,7 @@
       </w:rPr>
     </w:lvl>
   </w:abstractNum>
-  <w:abstractNum w:abstractNumId="20" w15:restartNumberingAfterBreak="0">
+  <w:abstractNum w:abstractNumId="25" w15:restartNumberingAfterBreak="0">
     <w:nsid w:val="6BC76D2A"/>
     <w:multiLevelType w:val="multilevel"/>
     <w:tmpl w:val="83AE27D8"/>
@@ -12497,7 +16176,7 @@
       </w:rPr>
     </w:lvl>
   </w:abstractNum>
-  <w:abstractNum w:abstractNumId="21" w15:restartNumberingAfterBreak="0">
+  <w:abstractNum w:abstractNumId="26" w15:restartNumberingAfterBreak="0">
     <w:nsid w:val="70D67EFB"/>
     <w:multiLevelType w:val="multilevel"/>
     <w:tmpl w:val="57E45D6A"/>
@@ -12647,37 +16326,37 @@
     </w:lvl>
   </w:abstractNum>
   <w:num w:numId="1" w16cid:durableId="596443415">
-    <w:abstractNumId w:val="21"/>
+    <w:abstractNumId w:val="26"/>
   </w:num>
   <w:num w:numId="2" w16cid:durableId="7681034">
-    <w:abstractNumId w:val="20"/>
+    <w:abstractNumId w:val="25"/>
   </w:num>
   <w:num w:numId="3" w16cid:durableId="1856460567">
-    <w:abstractNumId w:val="9"/>
+    <w:abstractNumId w:val="12"/>
     <w:lvlOverride w:ilvl="0">
       <w:startOverride w:val="1"/>
     </w:lvlOverride>
   </w:num>
   <w:num w:numId="4" w16cid:durableId="213737633">
-    <w:abstractNumId w:val="9"/>
+    <w:abstractNumId w:val="12"/>
     <w:lvlOverride w:ilvl="0">
       <w:startOverride w:val="2"/>
     </w:lvlOverride>
   </w:num>
   <w:num w:numId="5" w16cid:durableId="687297963">
-    <w:abstractNumId w:val="9"/>
+    <w:abstractNumId w:val="12"/>
     <w:lvlOverride w:ilvl="0">
       <w:startOverride w:val="3"/>
     </w:lvlOverride>
   </w:num>
   <w:num w:numId="6" w16cid:durableId="1473251461">
-    <w:abstractNumId w:val="10"/>
+    <w:abstractNumId w:val="13"/>
   </w:num>
   <w:num w:numId="7" w16cid:durableId="1669940321">
     <w:abstractNumId w:val="1"/>
   </w:num>
   <w:num w:numId="8" w16cid:durableId="1516579216">
-    <w:abstractNumId w:val="12"/>
+    <w:abstractNumId w:val="15"/>
   </w:num>
   <w:num w:numId="9" w16cid:durableId="1573735468">
     <w:abstractNumId w:val="3"/>
@@ -12716,55 +16395,70 @@
     </w:lvlOverride>
   </w:num>
   <w:num w:numId="15" w16cid:durableId="1435905615">
-    <w:abstractNumId w:val="5"/>
+    <w:abstractNumId w:val="7"/>
   </w:num>
   <w:num w:numId="16" w16cid:durableId="1956137718">
+    <w:abstractNumId w:val="18"/>
+  </w:num>
+  <w:num w:numId="17" w16cid:durableId="1259557616">
+    <w:abstractNumId w:val="23"/>
+  </w:num>
+  <w:num w:numId="18" w16cid:durableId="1943225657">
+    <w:abstractNumId w:val="9"/>
+  </w:num>
+  <w:num w:numId="19" w16cid:durableId="1850021965">
     <w:abstractNumId w:val="14"/>
   </w:num>
-  <w:num w:numId="17" w16cid:durableId="1259557616">
-    <w:abstractNumId w:val="18"/>
-  </w:num>
-  <w:num w:numId="18" w16cid:durableId="1943225657">
-    <w:abstractNumId w:val="7"/>
-  </w:num>
-  <w:num w:numId="19" w16cid:durableId="1850021965">
-    <w:abstractNumId w:val="11"/>
-  </w:num>
   <w:num w:numId="20" w16cid:durableId="742725007">
-    <w:abstractNumId w:val="16"/>
+    <w:abstractNumId w:val="21"/>
   </w:num>
   <w:num w:numId="21" w16cid:durableId="1302728891">
-    <w:abstractNumId w:val="19"/>
+    <w:abstractNumId w:val="24"/>
   </w:num>
   <w:num w:numId="22" w16cid:durableId="1668559935">
-    <w:abstractNumId w:val="13"/>
+    <w:abstractNumId w:val="17"/>
   </w:num>
   <w:num w:numId="23" w16cid:durableId="12584557">
     <w:abstractNumId w:val="2"/>
   </w:num>
   <w:num w:numId="24" w16cid:durableId="1535999105">
-    <w:abstractNumId w:val="6"/>
+    <w:abstractNumId w:val="8"/>
   </w:num>
   <w:num w:numId="25" w16cid:durableId="40251992">
     <w:abstractNumId w:val="0"/>
   </w:num>
   <w:num w:numId="26" w16cid:durableId="825971860">
-    <w:abstractNumId w:val="17"/>
+    <w:abstractNumId w:val="22"/>
   </w:num>
   <w:num w:numId="27" w16cid:durableId="925773879">
-    <w:abstractNumId w:val="15"/>
+    <w:abstractNumId w:val="19"/>
   </w:num>
   <w:num w:numId="28" w16cid:durableId="1639844230">
-    <w:abstractNumId w:val="8"/>
+    <w:abstractNumId w:val="11"/>
   </w:num>
   <w:num w:numId="29" w16cid:durableId="210114299">
+    <w:abstractNumId w:val="6"/>
+  </w:num>
+  <w:num w:numId="30" w16cid:durableId="2013144569">
+    <w:abstractNumId w:val="5"/>
+  </w:num>
+  <w:num w:numId="31" w16cid:durableId="1395927283">
     <w:abstractNumId w:val="4"/>
+  </w:num>
+  <w:num w:numId="32" w16cid:durableId="570579664">
+    <w:abstractNumId w:val="10"/>
+  </w:num>
+  <w:num w:numId="33" w16cid:durableId="1803379599">
+    <w:abstractNumId w:val="16"/>
+  </w:num>
+  <w:num w:numId="34" w16cid:durableId="149493085">
+    <w:abstractNumId w:val="20"/>
   </w:num>
 </w:numbering>
 </file>
 
 <file path=word/styles.xml><?xml version="1.0" encoding="utf-8"?>
-<w:styles xmlns:mc="http://schemas.openxmlformats.org/markup-compatibility/2006" xmlns:r="http://schemas.openxmlformats.org/officeDocument/2006/relationships" xmlns:w="http://schemas.openxmlformats.org/wordprocessingml/2006/main" xmlns:w14="http://schemas.microsoft.com/office/word/2010/wordml" xmlns:w15="http://schemas.microsoft.com/office/word/2012/wordml" xmlns:w16cex="http://schemas.microsoft.com/office/word/2018/wordml/cex" xmlns:w16cid="http://schemas.microsoft.com/office/word/2016/wordml/cid" xmlns:w16="http://schemas.microsoft.com/office/word/2018/wordml" xmlns:w16du="http://schemas.microsoft.com/office/word/2023/wordml/word16du" xmlns:w16sdtdh="http://schemas.microsoft.com/office/word/2020/wordml/sdtdatahash" xmlns:w16se="http://schemas.microsoft.com/office/word/2015/wordml/symex" mc:Ignorable="w14 w15 w16se w16cid w16 w16cex w16sdtdh w16du">
+<w:styles xmlns:mc="http://schemas.openxmlformats.org/markup-compatibility/2006" xmlns:r="http://schemas.openxmlformats.org/officeDocument/2006/relationships" xmlns:w="http://schemas.openxmlformats.org/wordprocessingml/2006/main" xmlns:w14="http://schemas.microsoft.com/office/word/2010/wordml" xmlns:w15="http://schemas.microsoft.com/office/word/2012/wordml" xmlns:w16cex="http://schemas.microsoft.com/office/word/2018/wordml/cex" xmlns:w16cid="http://schemas.microsoft.com/office/word/2016/wordml/cid" xmlns:w16="http://schemas.microsoft.com/office/word/2018/wordml" xmlns:w16du="http://schemas.microsoft.com/office/word/2023/wordml/word16du" xmlns:w16sdtdh="http://schemas.microsoft.com/office/word/2020/wordml/sdtdatahash" xmlns:w16sdtfl="http://schemas.microsoft.com/office/word/2024/wordml/sdtformatlock" xmlns:w16se="http://schemas.microsoft.com/office/word/2015/wordml/symex" mc:Ignorable="w14 w15 w16se w16cid w16 w16cex w16sdtdh w16sdtfl w16du">
   <w:docDefaults>
     <w:rPrDefault>
       <w:rPr>
@@ -13364,7 +17058,6 @@
     <w:name w:val="Normal (Web)"/>
     <w:basedOn w:val="Normal"/>
     <w:uiPriority w:val="99"/>
-    <w:semiHidden/>
     <w:unhideWhenUsed/>
     <w:rsid w:val="00814901"/>
     <w:pPr>
@@ -13451,6 +17144,29 @@
       <w:color w:val="605E5C"/>
       <w:shd w:val="clear" w:color="auto" w:fill="E1DFDD"/>
     </w:rPr>
+  </w:style>
+  <w:style w:type="character" w:styleId="FollowedHyperlink">
+    <w:name w:val="FollowedHyperlink"/>
+    <w:basedOn w:val="DefaultParagraphFont"/>
+    <w:uiPriority w:val="99"/>
+    <w:semiHidden/>
+    <w:unhideWhenUsed/>
+    <w:rsid w:val="00AE40FA"/>
+    <w:rPr>
+      <w:color w:val="954F72" w:themeColor="followedHyperlink"/>
+      <w:u w:val="single"/>
+    </w:rPr>
+  </w:style>
+  <w:style w:type="paragraph" w:styleId="ListParagraph">
+    <w:name w:val="List Paragraph"/>
+    <w:basedOn w:val="Normal"/>
+    <w:uiPriority w:val="34"/>
+    <w:qFormat/>
+    <w:rsid w:val="00C85D84"/>
+    <w:pPr>
+      <w:ind w:left="720"/>
+      <w:contextualSpacing/>
+    </w:pPr>
   </w:style>
 </w:styles>
 </file>
